--- a/zz_formatted/Common Power Effects.docx
+++ b/zz_formatted/Common Power Effects.docx
@@ -42,6 +42,7 @@
           <w:p>
             <w:pPr>
               <w:rPr>
+                <w:rFonts w:ascii="Abadi" w:hAnsi="Abadi"/>
                 <w:b/>
                 <w:bCs/>
                 <w:sz w:val="18"/>
@@ -50,6 +51,7 @@
             </w:pPr>
             <w:r>
               <w:rPr>
+                <w:rFonts w:ascii="Abadi" w:hAnsi="Abadi"/>
                 <w:b/>
                 <w:bCs/>
                 <w:sz w:val="18"/>
@@ -66,6 +68,7 @@
           <w:p>
             <w:pPr>
               <w:rPr>
+                <w:rFonts w:ascii="Abadi" w:hAnsi="Abadi"/>
                 <w:b/>
                 <w:bCs/>
                 <w:sz w:val="18"/>
@@ -74,21 +77,13 @@
             </w:pPr>
             <w:r>
               <w:rPr>
+                <w:rFonts w:ascii="Abadi" w:hAnsi="Abadi"/>
                 <w:b/>
                 <w:bCs/>
                 <w:sz w:val="18"/>
                 <w:szCs w:val="18"/>
               </w:rPr>
-              <w:t>Format</w:t>
-            </w:r>
-            <w:r>
-              <w:rPr>
-                <w:b/>
-                <w:bCs/>
-                <w:sz w:val="18"/>
-                <w:szCs w:val="18"/>
-              </w:rPr>
-              <w:t>/Examples</w:t>
+              <w:t>Format/Examples</w:t>
             </w:r>
           </w:p>
         </w:tc>
@@ -101,12 +96,14 @@
           <w:p>
             <w:pPr>
               <w:rPr>
-                <w:sz w:val="18"/>
-                <w:szCs w:val="18"/>
-              </w:rPr>
-            </w:pPr>
-            <w:r>
-              <w:rPr>
+                <w:rFonts w:ascii="Abadi" w:hAnsi="Abadi"/>
+                <w:sz w:val="18"/>
+                <w:szCs w:val="18"/>
+              </w:rPr>
+            </w:pPr>
+            <w:r>
+              <w:rPr>
+                <w:rFonts w:ascii="Abadi" w:hAnsi="Abadi"/>
                 <w:sz w:val="18"/>
                 <w:szCs w:val="18"/>
               </w:rPr>
@@ -127,12 +124,14 @@
               </w:numPr>
               <w:jc w:val="both"/>
               <w:rPr>
-                <w:sz w:val="18"/>
-                <w:szCs w:val="18"/>
-              </w:rPr>
-            </w:pPr>
-            <w:r>
-              <w:rPr>
+                <w:rFonts w:ascii="Abadi" w:hAnsi="Abadi"/>
+                <w:sz w:val="18"/>
+                <w:szCs w:val="18"/>
+              </w:rPr>
+            </w:pPr>
+            <w:r>
+              <w:rPr>
+                <w:rFonts w:ascii="Abadi" w:hAnsi="Abadi"/>
                 <w:sz w:val="18"/>
                 <w:szCs w:val="18"/>
               </w:rPr>
@@ -143,21 +142,24 @@
             <w:pPr>
               <w:jc w:val="both"/>
               <w:rPr>
-                <w:sz w:val="18"/>
-                <w:szCs w:val="18"/>
-              </w:rPr>
-            </w:pPr>
-          </w:p>
-          <w:p>
-            <w:pPr>
-              <w:jc w:val="both"/>
-              <w:rPr>
-                <w:sz w:val="18"/>
-                <w:szCs w:val="18"/>
-              </w:rPr>
-            </w:pPr>
-            <w:r>
-              <w:rPr>
+                <w:rFonts w:ascii="Abadi" w:hAnsi="Abadi"/>
+                <w:sz w:val="18"/>
+                <w:szCs w:val="18"/>
+              </w:rPr>
+            </w:pPr>
+          </w:p>
+          <w:p>
+            <w:pPr>
+              <w:jc w:val="both"/>
+              <w:rPr>
+                <w:rFonts w:ascii="Abadi" w:hAnsi="Abadi"/>
+                <w:sz w:val="18"/>
+                <w:szCs w:val="18"/>
+              </w:rPr>
+            </w:pPr>
+            <w:r>
+              <w:rPr>
+                <w:rFonts w:ascii="Abadi" w:hAnsi="Abadi"/>
                 <w:sz w:val="18"/>
                 <w:szCs w:val="18"/>
               </w:rPr>
@@ -168,38 +170,35 @@
             <w:pPr>
               <w:jc w:val="both"/>
               <w:rPr>
-                <w:sz w:val="18"/>
-                <w:szCs w:val="18"/>
-              </w:rPr>
-            </w:pPr>
-          </w:p>
-          <w:p>
-            <w:pPr>
-              <w:jc w:val="both"/>
-              <w:rPr>
-                <w:sz w:val="18"/>
-                <w:szCs w:val="18"/>
-              </w:rPr>
-            </w:pPr>
-            <w:r>
-              <w:rPr>
-                <w:sz w:val="18"/>
-                <w:szCs w:val="18"/>
-              </w:rPr>
-              <w:t xml:space="preserve">If a power has the Accuracy effect, then it is implied that it requires a to-hit check. </w:t>
-            </w:r>
-            <w:r>
-              <w:rPr>
-                <w:sz w:val="18"/>
-                <w:szCs w:val="18"/>
-              </w:rPr>
-              <w:t>Multiple Accuracy effects stack, but a power that does not require a to-hit roll does not gain one if it is modified by a power with Accuracy.</w:t>
-            </w:r>
-          </w:p>
-          <w:p>
-            <w:pPr>
-              <w:jc w:val="both"/>
-              <w:rPr>
+                <w:rFonts w:ascii="Abadi" w:hAnsi="Abadi"/>
+                <w:sz w:val="18"/>
+                <w:szCs w:val="18"/>
+              </w:rPr>
+            </w:pPr>
+          </w:p>
+          <w:p>
+            <w:pPr>
+              <w:jc w:val="both"/>
+              <w:rPr>
+                <w:rFonts w:ascii="Abadi" w:hAnsi="Abadi"/>
+                <w:sz w:val="18"/>
+                <w:szCs w:val="18"/>
+              </w:rPr>
+            </w:pPr>
+            <w:r>
+              <w:rPr>
+                <w:rFonts w:ascii="Abadi" w:hAnsi="Abadi"/>
+                <w:sz w:val="18"/>
+                <w:szCs w:val="18"/>
+              </w:rPr>
+              <w:t>If a power has the Accuracy effect, then it is implied that it requires a to-hit check. Multiple Accuracy effects stack, but a power that does not require a to-hit roll does not gain one if it is modified by a power with Accuracy.</w:t>
+            </w:r>
+          </w:p>
+          <w:p>
+            <w:pPr>
+              <w:jc w:val="both"/>
+              <w:rPr>
+                <w:rFonts w:ascii="Abadi" w:hAnsi="Abadi"/>
                 <w:sz w:val="18"/>
                 <w:szCs w:val="18"/>
               </w:rPr>
@@ -214,12 +213,14 @@
               </w:numPr>
               <w:jc w:val="both"/>
               <w:rPr>
-                <w:sz w:val="18"/>
-                <w:szCs w:val="18"/>
-              </w:rPr>
-            </w:pPr>
-            <w:r>
-              <w:rPr>
+                <w:rFonts w:ascii="Abadi" w:hAnsi="Abadi"/>
+                <w:sz w:val="18"/>
+                <w:szCs w:val="18"/>
+              </w:rPr>
+            </w:pPr>
+            <w:r>
+              <w:rPr>
+                <w:rFonts w:ascii="Abadi" w:hAnsi="Abadi"/>
                 <w:sz w:val="18"/>
                 <w:szCs w:val="18"/>
               </w:rPr>
@@ -230,21 +231,24 @@
             <w:pPr>
               <w:jc w:val="both"/>
               <w:rPr>
-                <w:sz w:val="18"/>
-                <w:szCs w:val="18"/>
-              </w:rPr>
-            </w:pPr>
-          </w:p>
-          <w:p>
-            <w:pPr>
-              <w:jc w:val="both"/>
-              <w:rPr>
-                <w:sz w:val="18"/>
-                <w:szCs w:val="18"/>
-              </w:rPr>
-            </w:pPr>
-            <w:r>
-              <w:rPr>
+                <w:rFonts w:ascii="Abadi" w:hAnsi="Abadi"/>
+                <w:sz w:val="18"/>
+                <w:szCs w:val="18"/>
+              </w:rPr>
+            </w:pPr>
+          </w:p>
+          <w:p>
+            <w:pPr>
+              <w:jc w:val="both"/>
+              <w:rPr>
+                <w:rFonts w:ascii="Abadi" w:hAnsi="Abadi"/>
+                <w:sz w:val="18"/>
+                <w:szCs w:val="18"/>
+              </w:rPr>
+            </w:pPr>
+            <w:r>
+              <w:rPr>
+                <w:rFonts w:ascii="Abadi" w:hAnsi="Abadi"/>
                 <w:sz w:val="18"/>
                 <w:szCs w:val="18"/>
               </w:rPr>
@@ -255,6 +259,7 @@
             <w:pPr>
               <w:jc w:val="both"/>
               <w:rPr>
+                <w:rFonts w:ascii="Abadi" w:hAnsi="Abadi"/>
                 <w:sz w:val="18"/>
                 <w:szCs w:val="18"/>
               </w:rPr>
@@ -269,12 +274,14 @@
               </w:numPr>
               <w:jc w:val="both"/>
               <w:rPr>
-                <w:sz w:val="18"/>
-                <w:szCs w:val="18"/>
-              </w:rPr>
-            </w:pPr>
-            <w:r>
-              <w:rPr>
+                <w:rFonts w:ascii="Abadi" w:hAnsi="Abadi"/>
+                <w:sz w:val="18"/>
+                <w:szCs w:val="18"/>
+              </w:rPr>
+            </w:pPr>
+            <w:r>
+              <w:rPr>
+                <w:rFonts w:ascii="Abadi" w:hAnsi="Abadi"/>
                 <w:sz w:val="18"/>
                 <w:szCs w:val="18"/>
               </w:rPr>
@@ -285,21 +292,24 @@
             <w:pPr>
               <w:jc w:val="both"/>
               <w:rPr>
-                <w:sz w:val="18"/>
-                <w:szCs w:val="18"/>
-              </w:rPr>
-            </w:pPr>
-          </w:p>
-          <w:p>
-            <w:pPr>
-              <w:jc w:val="both"/>
-              <w:rPr>
-                <w:sz w:val="18"/>
-                <w:szCs w:val="18"/>
-              </w:rPr>
-            </w:pPr>
-            <w:r>
-              <w:rPr>
+                <w:rFonts w:ascii="Abadi" w:hAnsi="Abadi"/>
+                <w:sz w:val="18"/>
+                <w:szCs w:val="18"/>
+              </w:rPr>
+            </w:pPr>
+          </w:p>
+          <w:p>
+            <w:pPr>
+              <w:jc w:val="both"/>
+              <w:rPr>
+                <w:rFonts w:ascii="Abadi" w:hAnsi="Abadi"/>
+                <w:sz w:val="18"/>
+                <w:szCs w:val="18"/>
+              </w:rPr>
+            </w:pPr>
+            <w:r>
+              <w:rPr>
+                <w:rFonts w:ascii="Abadi" w:hAnsi="Abadi"/>
                 <w:sz w:val="18"/>
                 <w:szCs w:val="18"/>
               </w:rPr>
@@ -316,12 +326,14 @@
           <w:p>
             <w:pPr>
               <w:rPr>
-                <w:sz w:val="18"/>
-                <w:szCs w:val="18"/>
-              </w:rPr>
-            </w:pPr>
-            <w:r>
-              <w:rPr>
+                <w:rFonts w:ascii="Abadi" w:hAnsi="Abadi"/>
+                <w:sz w:val="18"/>
+                <w:szCs w:val="18"/>
+              </w:rPr>
+            </w:pPr>
+            <w:r>
+              <w:rPr>
+                <w:rFonts w:ascii="Abadi" w:hAnsi="Abadi"/>
                 <w:sz w:val="18"/>
                 <w:szCs w:val="18"/>
               </w:rPr>
@@ -342,16 +354,135 @@
               </w:numPr>
               <w:jc w:val="both"/>
               <w:rPr>
-                <w:sz w:val="18"/>
-                <w:szCs w:val="18"/>
-              </w:rPr>
-            </w:pPr>
-            <w:r>
-              <w:rPr>
+                <w:rFonts w:ascii="Abadi" w:hAnsi="Abadi"/>
+                <w:sz w:val="18"/>
+                <w:szCs w:val="18"/>
+              </w:rPr>
+            </w:pPr>
+            <w:r>
+              <w:rPr>
+                <w:rFonts w:ascii="Abadi" w:hAnsi="Abadi"/>
                 <w:sz w:val="18"/>
                 <w:szCs w:val="18"/>
               </w:rPr>
               <w:t>Armor (Physical AV / Energy AV / Mental AV)</w:t>
+            </w:r>
+          </w:p>
+          <w:p>
+            <w:pPr>
+              <w:jc w:val="both"/>
+              <w:rPr>
+                <w:rFonts w:ascii="Abadi" w:hAnsi="Abadi"/>
+                <w:sz w:val="18"/>
+                <w:szCs w:val="18"/>
+              </w:rPr>
+            </w:pPr>
+          </w:p>
+          <w:p>
+            <w:pPr>
+              <w:jc w:val="both"/>
+              <w:rPr>
+                <w:rFonts w:ascii="Abadi" w:hAnsi="Abadi"/>
+                <w:sz w:val="18"/>
+                <w:szCs w:val="18"/>
+              </w:rPr>
+            </w:pPr>
+            <w:r>
+              <w:rPr>
+                <w:rFonts w:ascii="Abadi" w:hAnsi="Abadi"/>
+                <w:sz w:val="18"/>
+                <w:szCs w:val="18"/>
+              </w:rPr>
+              <w:t>This power reduces the damage done by incoming attacks. Depending on the attack, apply one of the listed armor values and reduce the damage by this amount.</w:t>
+            </w:r>
+          </w:p>
+          <w:p>
+            <w:pPr>
+              <w:jc w:val="both"/>
+              <w:rPr>
+                <w:rFonts w:ascii="Abadi" w:hAnsi="Abadi"/>
+                <w:sz w:val="18"/>
+                <w:szCs w:val="18"/>
+              </w:rPr>
+            </w:pPr>
+          </w:p>
+          <w:p>
+            <w:pPr>
+              <w:jc w:val="both"/>
+              <w:rPr>
+                <w:rFonts w:ascii="Abadi" w:hAnsi="Abadi"/>
+                <w:sz w:val="18"/>
+                <w:szCs w:val="18"/>
+              </w:rPr>
+            </w:pPr>
+            <w:r>
+              <w:rPr>
+                <w:rFonts w:ascii="Abadi" w:hAnsi="Abadi"/>
+                <w:sz w:val="18"/>
+                <w:szCs w:val="18"/>
+              </w:rPr>
+              <w:t>Armor effects stack, but unless otherwise stated, only two different armor effects can apply against a single attack.</w:t>
+            </w:r>
+          </w:p>
+          <w:p>
+            <w:pPr>
+              <w:jc w:val="both"/>
+              <w:rPr>
+                <w:rFonts w:ascii="Abadi" w:hAnsi="Abadi"/>
+                <w:sz w:val="18"/>
+                <w:szCs w:val="18"/>
+              </w:rPr>
+            </w:pPr>
+          </w:p>
+          <w:p>
+            <w:pPr>
+              <w:pStyle w:val="ListParagraph"/>
+              <w:numPr>
+                <w:ilvl w:val="0"/>
+                <w:numId w:val="5"/>
+              </w:numPr>
+              <w:jc w:val="both"/>
+              <w:rPr>
+                <w:rFonts w:ascii="Abadi" w:hAnsi="Abadi"/>
+                <w:sz w:val="18"/>
+                <w:szCs w:val="18"/>
+              </w:rPr>
+            </w:pPr>
+            <w:r>
+              <w:rPr>
+                <w:rFonts w:ascii="Abadi" w:hAnsi="Abadi"/>
+                <w:sz w:val="18"/>
+                <w:szCs w:val="18"/>
+              </w:rPr>
+              <w:t>Armor (4/2/0)</w:t>
+            </w:r>
+          </w:p>
+          <w:p>
+            <w:pPr>
+              <w:jc w:val="both"/>
+              <w:rPr>
+                <w:rFonts w:ascii="Abadi" w:hAnsi="Abadi"/>
+                <w:sz w:val="18"/>
+                <w:szCs w:val="18"/>
+              </w:rPr>
+            </w:pPr>
+          </w:p>
+          <w:p>
+            <w:pPr>
+              <w:jc w:val="both"/>
+              <w:rPr>
+                <w:rFonts w:ascii="Abadi" w:hAnsi="Abadi"/>
+                <w:sz w:val="18"/>
+                <w:szCs w:val="18"/>
+              </w:rPr>
+            </w:pPr>
+            <w:r>
+              <w:rPr>
+                <w:rFonts w:ascii="Abadi" w:hAnsi="Abadi"/>
+                <w:sz w:val="18"/>
+                <w:szCs w:val="18"/>
+              </w:rPr>
+              <w:t>This power reduces incoming physical damage by 4 points, incoming energy damage by 2 points, and has no effect against incoming mental damage.</w:t>
             </w:r>
           </w:p>
         </w:tc>
@@ -364,12 +495,14 @@
           <w:p>
             <w:pPr>
               <w:rPr>
-                <w:sz w:val="18"/>
-                <w:szCs w:val="18"/>
-              </w:rPr>
-            </w:pPr>
-            <w:r>
-              <w:rPr>
+                <w:rFonts w:ascii="Abadi" w:hAnsi="Abadi"/>
+                <w:sz w:val="18"/>
+                <w:szCs w:val="18"/>
+              </w:rPr>
+            </w:pPr>
+            <w:r>
+              <w:rPr>
+                <w:rFonts w:ascii="Abadi" w:hAnsi="Abadi"/>
                 <w:sz w:val="18"/>
                 <w:szCs w:val="18"/>
               </w:rPr>
@@ -390,12 +523,14 @@
               </w:numPr>
               <w:jc w:val="both"/>
               <w:rPr>
-                <w:sz w:val="18"/>
-                <w:szCs w:val="18"/>
-              </w:rPr>
-            </w:pPr>
-            <w:r>
-              <w:rPr>
+                <w:rFonts w:ascii="Abadi" w:hAnsi="Abadi"/>
+                <w:sz w:val="18"/>
+                <w:szCs w:val="18"/>
+              </w:rPr>
+            </w:pPr>
+            <w:r>
+              <w:rPr>
+                <w:rFonts w:ascii="Abadi" w:hAnsi="Abadi"/>
                 <w:sz w:val="18"/>
                 <w:szCs w:val="18"/>
               </w:rPr>
@@ -406,66 +541,35 @@
             <w:pPr>
               <w:jc w:val="both"/>
               <w:rPr>
-                <w:sz w:val="18"/>
-                <w:szCs w:val="18"/>
-              </w:rPr>
-            </w:pPr>
-          </w:p>
-          <w:p>
-            <w:pPr>
-              <w:jc w:val="both"/>
-              <w:rPr>
-                <w:sz w:val="18"/>
-                <w:szCs w:val="18"/>
-              </w:rPr>
-            </w:pPr>
-            <w:r>
-              <w:rPr>
-                <w:sz w:val="18"/>
-                <w:szCs w:val="18"/>
-              </w:rPr>
-              <w:t>This power inflicts the Bleed status on its target when it hits. The save stat</w:t>
-            </w:r>
-            <w:r>
-              <w:rPr>
-                <w:sz w:val="18"/>
-                <w:szCs w:val="18"/>
-              </w:rPr>
-              <w:t>s</w:t>
-            </w:r>
-            <w:r>
-              <w:rPr>
-                <w:sz w:val="18"/>
-                <w:szCs w:val="18"/>
-              </w:rPr>
-              <w:t xml:space="preserve"> </w:t>
-            </w:r>
-            <w:r>
-              <w:rPr>
-                <w:sz w:val="18"/>
-                <w:szCs w:val="18"/>
-              </w:rPr>
-              <w:t>are specified</w:t>
-            </w:r>
-            <w:r>
-              <w:rPr>
-                <w:sz w:val="18"/>
-                <w:szCs w:val="18"/>
-              </w:rPr>
-              <w:t>, and if the target fails a save, they are inflicted with the</w:t>
-            </w:r>
-            <w:r>
-              <w:rPr>
-                <w:sz w:val="18"/>
-                <w:szCs w:val="18"/>
-              </w:rPr>
-              <w:t xml:space="preserve"> Bleed status with the magnitude equal to the listed amount.</w:t>
-            </w:r>
-          </w:p>
-          <w:p>
-            <w:pPr>
-              <w:jc w:val="both"/>
-              <w:rPr>
+                <w:rFonts w:ascii="Abadi" w:hAnsi="Abadi"/>
+                <w:sz w:val="18"/>
+                <w:szCs w:val="18"/>
+              </w:rPr>
+            </w:pPr>
+          </w:p>
+          <w:p>
+            <w:pPr>
+              <w:jc w:val="both"/>
+              <w:rPr>
+                <w:rFonts w:ascii="Abadi" w:hAnsi="Abadi"/>
+                <w:sz w:val="18"/>
+                <w:szCs w:val="18"/>
+              </w:rPr>
+            </w:pPr>
+            <w:r>
+              <w:rPr>
+                <w:rFonts w:ascii="Abadi" w:hAnsi="Abadi"/>
+                <w:sz w:val="18"/>
+                <w:szCs w:val="18"/>
+              </w:rPr>
+              <w:t>This power inflicts the Bleed status on its target when it hits. The save stats are specified, and if the target fails a save, they are inflicted with the Bleed status with the magnitude equal to the listed amount.</w:t>
+            </w:r>
+          </w:p>
+          <w:p>
+            <w:pPr>
+              <w:jc w:val="both"/>
+              <w:rPr>
+                <w:rFonts w:ascii="Abadi" w:hAnsi="Abadi"/>
                 <w:sz w:val="18"/>
                 <w:szCs w:val="18"/>
               </w:rPr>
@@ -480,12 +584,14 @@
               </w:numPr>
               <w:jc w:val="both"/>
               <w:rPr>
-                <w:sz w:val="18"/>
-                <w:szCs w:val="18"/>
-              </w:rPr>
-            </w:pPr>
-            <w:r>
-              <w:rPr>
+                <w:rFonts w:ascii="Abadi" w:hAnsi="Abadi"/>
+                <w:sz w:val="18"/>
+                <w:szCs w:val="18"/>
+              </w:rPr>
+            </w:pPr>
+            <w:r>
+              <w:rPr>
+                <w:rFonts w:ascii="Abadi" w:hAnsi="Abadi"/>
                 <w:sz w:val="18"/>
                 <w:szCs w:val="18"/>
               </w:rPr>
@@ -496,21 +602,24 @@
             <w:pPr>
               <w:jc w:val="both"/>
               <w:rPr>
-                <w:sz w:val="18"/>
-                <w:szCs w:val="18"/>
-              </w:rPr>
-            </w:pPr>
-          </w:p>
-          <w:p>
-            <w:pPr>
-              <w:jc w:val="both"/>
-              <w:rPr>
-                <w:sz w:val="18"/>
-                <w:szCs w:val="18"/>
-              </w:rPr>
-            </w:pPr>
-            <w:r>
-              <w:rPr>
+                <w:rFonts w:ascii="Abadi" w:hAnsi="Abadi"/>
+                <w:sz w:val="18"/>
+                <w:szCs w:val="18"/>
+              </w:rPr>
+            </w:pPr>
+          </w:p>
+          <w:p>
+            <w:pPr>
+              <w:jc w:val="both"/>
+              <w:rPr>
+                <w:rFonts w:ascii="Abadi" w:hAnsi="Abadi"/>
+                <w:sz w:val="18"/>
+                <w:szCs w:val="18"/>
+              </w:rPr>
+            </w:pPr>
+            <w:r>
+              <w:rPr>
+                <w:rFonts w:ascii="Abadi" w:hAnsi="Abadi"/>
                 <w:sz w:val="18"/>
                 <w:szCs w:val="18"/>
               </w:rPr>
@@ -521,6 +630,7 @@
             <w:pPr>
               <w:jc w:val="both"/>
               <w:rPr>
+                <w:rFonts w:ascii="Abadi" w:hAnsi="Abadi"/>
                 <w:sz w:val="18"/>
                 <w:szCs w:val="18"/>
               </w:rPr>
@@ -535,12 +645,14 @@
               </w:numPr>
               <w:jc w:val="both"/>
               <w:rPr>
-                <w:sz w:val="18"/>
-                <w:szCs w:val="18"/>
-              </w:rPr>
-            </w:pPr>
-            <w:r>
-              <w:rPr>
+                <w:rFonts w:ascii="Abadi" w:hAnsi="Abadi"/>
+                <w:sz w:val="18"/>
+                <w:szCs w:val="18"/>
+              </w:rPr>
+            </w:pPr>
+            <w:r>
+              <w:rPr>
+                <w:rFonts w:ascii="Abadi" w:hAnsi="Abadi"/>
                 <w:sz w:val="18"/>
                 <w:szCs w:val="18"/>
               </w:rPr>
@@ -551,21 +663,24 @@
             <w:pPr>
               <w:jc w:val="both"/>
               <w:rPr>
-                <w:sz w:val="18"/>
-                <w:szCs w:val="18"/>
-              </w:rPr>
-            </w:pPr>
-          </w:p>
-          <w:p>
-            <w:pPr>
-              <w:jc w:val="both"/>
-              <w:rPr>
-                <w:sz w:val="18"/>
-                <w:szCs w:val="18"/>
-              </w:rPr>
-            </w:pPr>
-            <w:r>
-              <w:rPr>
+                <w:rFonts w:ascii="Abadi" w:hAnsi="Abadi"/>
+                <w:sz w:val="18"/>
+                <w:szCs w:val="18"/>
+              </w:rPr>
+            </w:pPr>
+          </w:p>
+          <w:p>
+            <w:pPr>
+              <w:jc w:val="both"/>
+              <w:rPr>
+                <w:rFonts w:ascii="Abadi" w:hAnsi="Abadi"/>
+                <w:sz w:val="18"/>
+                <w:szCs w:val="18"/>
+              </w:rPr>
+            </w:pPr>
+            <w:r>
+              <w:rPr>
+                <w:rFonts w:ascii="Abadi" w:hAnsi="Abadi"/>
                 <w:sz w:val="18"/>
                 <w:szCs w:val="18"/>
               </w:rPr>
@@ -582,12 +697,14 @@
           <w:p>
             <w:pPr>
               <w:rPr>
-                <w:sz w:val="18"/>
-                <w:szCs w:val="18"/>
-              </w:rPr>
-            </w:pPr>
-            <w:r>
-              <w:rPr>
+                <w:rFonts w:ascii="Abadi" w:hAnsi="Abadi"/>
+                <w:sz w:val="18"/>
+                <w:szCs w:val="18"/>
+              </w:rPr>
+            </w:pPr>
+            <w:r>
+              <w:rPr>
+                <w:rFonts w:ascii="Abadi" w:hAnsi="Abadi"/>
                 <w:sz w:val="18"/>
                 <w:szCs w:val="18"/>
               </w:rPr>
@@ -608,12 +725,14 @@
               </w:numPr>
               <w:jc w:val="both"/>
               <w:rPr>
-                <w:sz w:val="18"/>
-                <w:szCs w:val="18"/>
-              </w:rPr>
-            </w:pPr>
-            <w:r>
-              <w:rPr>
+                <w:rFonts w:ascii="Abadi" w:hAnsi="Abadi"/>
+                <w:sz w:val="18"/>
+                <w:szCs w:val="18"/>
+              </w:rPr>
+            </w:pPr>
+            <w:r>
+              <w:rPr>
+                <w:rFonts w:ascii="Abadi" w:hAnsi="Abadi"/>
                 <w:sz w:val="18"/>
                 <w:szCs w:val="18"/>
               </w:rPr>
@@ -624,21 +743,24 @@
             <w:pPr>
               <w:jc w:val="both"/>
               <w:rPr>
-                <w:sz w:val="18"/>
-                <w:szCs w:val="18"/>
-              </w:rPr>
-            </w:pPr>
-          </w:p>
-          <w:p>
-            <w:pPr>
-              <w:jc w:val="both"/>
-              <w:rPr>
-                <w:sz w:val="18"/>
-                <w:szCs w:val="18"/>
-              </w:rPr>
-            </w:pPr>
-            <w:r>
-              <w:rPr>
+                <w:rFonts w:ascii="Abadi" w:hAnsi="Abadi"/>
+                <w:sz w:val="18"/>
+                <w:szCs w:val="18"/>
+              </w:rPr>
+            </w:pPr>
+          </w:p>
+          <w:p>
+            <w:pPr>
+              <w:jc w:val="both"/>
+              <w:rPr>
+                <w:rFonts w:ascii="Abadi" w:hAnsi="Abadi"/>
+                <w:sz w:val="18"/>
+                <w:szCs w:val="18"/>
+              </w:rPr>
+            </w:pPr>
+            <w:r>
+              <w:rPr>
+                <w:rFonts w:ascii="Abadi" w:hAnsi="Abadi"/>
                 <w:sz w:val="18"/>
                 <w:szCs w:val="18"/>
               </w:rPr>
@@ -646,6 +768,7 @@
             </w:r>
             <w:r>
               <w:rPr>
+                <w:rFonts w:ascii="Abadi" w:hAnsi="Abadi"/>
                 <w:sz w:val="18"/>
                 <w:szCs w:val="18"/>
               </w:rPr>
@@ -653,38 +776,35 @@
             </w:r>
             <w:r>
               <w:rPr>
-                <w:sz w:val="18"/>
-                <w:szCs w:val="18"/>
-              </w:rPr>
-              <w:t xml:space="preserve">, all attacks made by this character have a chance to inflict the Bleed (1) status on their target. </w:t>
-            </w:r>
-            <w:r>
-              <w:rPr>
-                <w:sz w:val="18"/>
-                <w:szCs w:val="18"/>
-              </w:rPr>
-              <w:t>The chance indicates the x/12 chance for the effect to occur on each hit.</w:t>
-            </w:r>
-          </w:p>
-          <w:p>
-            <w:pPr>
-              <w:jc w:val="both"/>
-              <w:rPr>
-                <w:sz w:val="18"/>
-                <w:szCs w:val="18"/>
-              </w:rPr>
-            </w:pPr>
-          </w:p>
-          <w:p>
-            <w:pPr>
-              <w:jc w:val="both"/>
-              <w:rPr>
-                <w:sz w:val="18"/>
-                <w:szCs w:val="18"/>
-              </w:rPr>
-            </w:pPr>
-            <w:r>
-              <w:rPr>
+                <w:rFonts w:ascii="Abadi" w:hAnsi="Abadi"/>
+                <w:sz w:val="18"/>
+                <w:szCs w:val="18"/>
+              </w:rPr>
+              <w:t>, all attacks made by this character have a chance to inflict the Bleed (1) status on their target. The chance indicates the x/12 chance for the effect to occur on each hit.</w:t>
+            </w:r>
+          </w:p>
+          <w:p>
+            <w:pPr>
+              <w:jc w:val="both"/>
+              <w:rPr>
+                <w:rFonts w:ascii="Abadi" w:hAnsi="Abadi"/>
+                <w:sz w:val="18"/>
+                <w:szCs w:val="18"/>
+              </w:rPr>
+            </w:pPr>
+          </w:p>
+          <w:p>
+            <w:pPr>
+              <w:jc w:val="both"/>
+              <w:rPr>
+                <w:rFonts w:ascii="Abadi" w:hAnsi="Abadi"/>
+                <w:sz w:val="18"/>
+                <w:szCs w:val="18"/>
+              </w:rPr>
+            </w:pPr>
+            <w:r>
+              <w:rPr>
+                <w:rFonts w:ascii="Abadi" w:hAnsi="Abadi"/>
                 <w:sz w:val="18"/>
                 <w:szCs w:val="18"/>
               </w:rPr>
@@ -695,21 +815,24 @@
             <w:pPr>
               <w:jc w:val="both"/>
               <w:rPr>
-                <w:sz w:val="18"/>
-                <w:szCs w:val="18"/>
-              </w:rPr>
-            </w:pPr>
-          </w:p>
-          <w:p>
-            <w:pPr>
-              <w:jc w:val="both"/>
-              <w:rPr>
-                <w:sz w:val="18"/>
-                <w:szCs w:val="18"/>
-              </w:rPr>
-            </w:pPr>
-            <w:r>
-              <w:rPr>
+                <w:rFonts w:ascii="Abadi" w:hAnsi="Abadi"/>
+                <w:sz w:val="18"/>
+                <w:szCs w:val="18"/>
+              </w:rPr>
+            </w:pPr>
+          </w:p>
+          <w:p>
+            <w:pPr>
+              <w:jc w:val="both"/>
+              <w:rPr>
+                <w:rFonts w:ascii="Abadi" w:hAnsi="Abadi"/>
+                <w:sz w:val="18"/>
+                <w:szCs w:val="18"/>
+              </w:rPr>
+            </w:pPr>
+            <w:r>
+              <w:rPr>
+                <w:rFonts w:ascii="Abadi" w:hAnsi="Abadi"/>
                 <w:sz w:val="18"/>
                 <w:szCs w:val="18"/>
               </w:rPr>
@@ -720,6 +843,7 @@
             <w:pPr>
               <w:jc w:val="both"/>
               <w:rPr>
+                <w:rFonts w:ascii="Abadi" w:hAnsi="Abadi"/>
                 <w:sz w:val="18"/>
                 <w:szCs w:val="18"/>
               </w:rPr>
@@ -734,12 +858,14 @@
               </w:numPr>
               <w:jc w:val="both"/>
               <w:rPr>
-                <w:sz w:val="18"/>
-                <w:szCs w:val="18"/>
-              </w:rPr>
-            </w:pPr>
-            <w:r>
-              <w:rPr>
+                <w:rFonts w:ascii="Abadi" w:hAnsi="Abadi"/>
+                <w:sz w:val="18"/>
+                <w:szCs w:val="18"/>
+              </w:rPr>
+            </w:pPr>
+            <w:r>
+              <w:rPr>
+                <w:rFonts w:ascii="Abadi" w:hAnsi="Abadi"/>
                 <w:sz w:val="18"/>
                 <w:szCs w:val="18"/>
               </w:rPr>
@@ -750,21 +876,24 @@
             <w:pPr>
               <w:jc w:val="both"/>
               <w:rPr>
-                <w:sz w:val="18"/>
-                <w:szCs w:val="18"/>
-              </w:rPr>
-            </w:pPr>
-          </w:p>
-          <w:p>
-            <w:pPr>
-              <w:jc w:val="both"/>
-              <w:rPr>
-                <w:sz w:val="18"/>
-                <w:szCs w:val="18"/>
-              </w:rPr>
-            </w:pPr>
-            <w:r>
-              <w:rPr>
+                <w:rFonts w:ascii="Abadi" w:hAnsi="Abadi"/>
+                <w:sz w:val="18"/>
+                <w:szCs w:val="18"/>
+              </w:rPr>
+            </w:pPr>
+          </w:p>
+          <w:p>
+            <w:pPr>
+              <w:jc w:val="both"/>
+              <w:rPr>
+                <w:rFonts w:ascii="Abadi" w:hAnsi="Abadi"/>
+                <w:sz w:val="18"/>
+                <w:szCs w:val="18"/>
+              </w:rPr>
+            </w:pPr>
+            <w:r>
+              <w:rPr>
+                <w:rFonts w:ascii="Abadi" w:hAnsi="Abadi"/>
                 <w:sz w:val="18"/>
                 <w:szCs w:val="18"/>
               </w:rPr>
@@ -781,12 +910,14 @@
           <w:p>
             <w:pPr>
               <w:rPr>
-                <w:sz w:val="18"/>
-                <w:szCs w:val="18"/>
-              </w:rPr>
-            </w:pPr>
-            <w:r>
-              <w:rPr>
+                <w:rFonts w:ascii="Abadi" w:hAnsi="Abadi"/>
+                <w:sz w:val="18"/>
+                <w:szCs w:val="18"/>
+              </w:rPr>
+            </w:pPr>
+            <w:r>
+              <w:rPr>
+                <w:rFonts w:ascii="Abadi" w:hAnsi="Abadi"/>
                 <w:sz w:val="18"/>
                 <w:szCs w:val="18"/>
               </w:rPr>
@@ -808,16 +939,46 @@
               </w:numPr>
               <w:jc w:val="both"/>
               <w:rPr>
-                <w:sz w:val="18"/>
-                <w:szCs w:val="18"/>
-              </w:rPr>
-            </w:pPr>
-            <w:r>
-              <w:rPr>
+                <w:rFonts w:ascii="Abadi" w:hAnsi="Abadi"/>
+                <w:sz w:val="18"/>
+                <w:szCs w:val="18"/>
+              </w:rPr>
+            </w:pPr>
+            <w:r>
+              <w:rPr>
+                <w:rFonts w:ascii="Abadi" w:hAnsi="Abadi"/>
                 <w:sz w:val="18"/>
                 <w:szCs w:val="18"/>
               </w:rPr>
               <w:t>Block (Amount)</w:t>
+            </w:r>
+          </w:p>
+          <w:p>
+            <w:pPr>
+              <w:jc w:val="both"/>
+              <w:rPr>
+                <w:rFonts w:ascii="Abadi" w:hAnsi="Abadi"/>
+                <w:sz w:val="18"/>
+                <w:szCs w:val="18"/>
+              </w:rPr>
+            </w:pPr>
+          </w:p>
+          <w:p>
+            <w:pPr>
+              <w:jc w:val="both"/>
+              <w:rPr>
+                <w:rFonts w:ascii="Abadi" w:hAnsi="Abadi"/>
+                <w:sz w:val="18"/>
+                <w:szCs w:val="18"/>
+              </w:rPr>
+            </w:pPr>
+            <w:r>
+              <w:rPr>
+                <w:rFonts w:ascii="Abadi" w:hAnsi="Abadi"/>
+                <w:sz w:val="18"/>
+                <w:szCs w:val="18"/>
+              </w:rPr>
+              <w:t>This power increases your Block skill by the listed amount.</w:t>
             </w:r>
           </w:p>
         </w:tc>
@@ -830,12 +991,14 @@
           <w:p>
             <w:pPr>
               <w:rPr>
-                <w:sz w:val="18"/>
-                <w:szCs w:val="18"/>
-              </w:rPr>
-            </w:pPr>
-            <w:r>
-              <w:rPr>
+                <w:rFonts w:ascii="Abadi" w:hAnsi="Abadi"/>
+                <w:sz w:val="18"/>
+                <w:szCs w:val="18"/>
+              </w:rPr>
+            </w:pPr>
+            <w:r>
+              <w:rPr>
+                <w:rFonts w:ascii="Abadi" w:hAnsi="Abadi"/>
                 <w:sz w:val="18"/>
                 <w:szCs w:val="18"/>
               </w:rPr>
@@ -856,16 +1019,46 @@
               </w:numPr>
               <w:jc w:val="both"/>
               <w:rPr>
-                <w:sz w:val="18"/>
-                <w:szCs w:val="18"/>
-              </w:rPr>
-            </w:pPr>
-            <w:r>
-              <w:rPr>
+                <w:rFonts w:ascii="Abadi" w:hAnsi="Abadi"/>
+                <w:sz w:val="18"/>
+                <w:szCs w:val="18"/>
+              </w:rPr>
+            </w:pPr>
+            <w:r>
+              <w:rPr>
+                <w:rFonts w:ascii="Abadi" w:hAnsi="Abadi"/>
                 <w:sz w:val="18"/>
                 <w:szCs w:val="18"/>
               </w:rPr>
               <w:t>Blocks Missiles</w:t>
+            </w:r>
+          </w:p>
+          <w:p>
+            <w:pPr>
+              <w:jc w:val="both"/>
+              <w:rPr>
+                <w:rFonts w:ascii="Abadi" w:hAnsi="Abadi"/>
+                <w:sz w:val="18"/>
+                <w:szCs w:val="18"/>
+              </w:rPr>
+            </w:pPr>
+          </w:p>
+          <w:p>
+            <w:pPr>
+              <w:jc w:val="both"/>
+              <w:rPr>
+                <w:rFonts w:ascii="Abadi" w:hAnsi="Abadi"/>
+                <w:sz w:val="18"/>
+                <w:szCs w:val="18"/>
+              </w:rPr>
+            </w:pPr>
+            <w:r>
+              <w:rPr>
+                <w:rFonts w:ascii="Abadi" w:hAnsi="Abadi"/>
+                <w:sz w:val="18"/>
+                <w:szCs w:val="18"/>
+              </w:rPr>
+              <w:t>If this power is active, you may use your Block combat skill to dodge missile attacks.</w:t>
             </w:r>
           </w:p>
         </w:tc>
@@ -878,12 +1071,14 @@
           <w:p>
             <w:pPr>
               <w:rPr>
-                <w:sz w:val="18"/>
-                <w:szCs w:val="18"/>
-              </w:rPr>
-            </w:pPr>
-            <w:r>
-              <w:rPr>
+                <w:rFonts w:ascii="Abadi" w:hAnsi="Abadi"/>
+                <w:sz w:val="18"/>
+                <w:szCs w:val="18"/>
+              </w:rPr>
+            </w:pPr>
+            <w:r>
+              <w:rPr>
+                <w:rFonts w:ascii="Abadi" w:hAnsi="Abadi"/>
                 <w:sz w:val="18"/>
                 <w:szCs w:val="18"/>
               </w:rPr>
@@ -904,16 +1099,114 @@
               </w:numPr>
               <w:jc w:val="both"/>
               <w:rPr>
-                <w:sz w:val="18"/>
-                <w:szCs w:val="18"/>
-              </w:rPr>
-            </w:pPr>
-            <w:r>
-              <w:rPr>
+                <w:rFonts w:ascii="Abadi" w:hAnsi="Abadi"/>
+                <w:sz w:val="18"/>
+                <w:szCs w:val="18"/>
+              </w:rPr>
+            </w:pPr>
+            <w:r>
+              <w:rPr>
+                <w:rFonts w:ascii="Abadi" w:hAnsi="Abadi"/>
                 <w:sz w:val="18"/>
                 <w:szCs w:val="18"/>
               </w:rPr>
               <w:t>Bonus Block (Number of Blocks)</w:t>
+            </w:r>
+          </w:p>
+          <w:p>
+            <w:pPr>
+              <w:jc w:val="both"/>
+              <w:rPr>
+                <w:rFonts w:ascii="Abadi" w:hAnsi="Abadi"/>
+                <w:sz w:val="18"/>
+                <w:szCs w:val="18"/>
+              </w:rPr>
+            </w:pPr>
+          </w:p>
+          <w:p>
+            <w:pPr>
+              <w:jc w:val="both"/>
+              <w:rPr>
+                <w:rFonts w:ascii="Abadi" w:hAnsi="Abadi"/>
+                <w:sz w:val="18"/>
+                <w:szCs w:val="18"/>
+              </w:rPr>
+            </w:pPr>
+            <w:r>
+              <w:rPr>
+                <w:rFonts w:ascii="Abadi" w:hAnsi="Abadi"/>
+                <w:sz w:val="18"/>
+                <w:szCs w:val="18"/>
+              </w:rPr>
+              <w:t>In a given combat round, this power gives you a number of extra blocks that you can perform before your Block skill starts to degrade.</w:t>
+            </w:r>
+          </w:p>
+          <w:p>
+            <w:pPr>
+              <w:jc w:val="both"/>
+              <w:rPr>
+                <w:rFonts w:ascii="Abadi" w:hAnsi="Abadi"/>
+                <w:sz w:val="18"/>
+                <w:szCs w:val="18"/>
+              </w:rPr>
+            </w:pPr>
+          </w:p>
+          <w:p>
+            <w:pPr>
+              <w:jc w:val="both"/>
+              <w:rPr>
+                <w:rFonts w:ascii="Abadi" w:hAnsi="Abadi"/>
+                <w:sz w:val="18"/>
+                <w:szCs w:val="18"/>
+              </w:rPr>
+            </w:pPr>
+            <w:r>
+              <w:rPr>
+                <w:rFonts w:ascii="Abadi" w:hAnsi="Abadi"/>
+                <w:sz w:val="18"/>
+                <w:szCs w:val="18"/>
+              </w:rPr>
+              <w:t xml:space="preserve">See </w:t>
+            </w:r>
+            <w:r>
+              <w:rPr>
+                <w:rFonts w:ascii="Abadi" w:hAnsi="Abadi"/>
+                <w:b/>
+                <w:bCs/>
+                <w:i/>
+                <w:iCs/>
+                <w:sz w:val="18"/>
+                <w:szCs w:val="18"/>
+              </w:rPr>
+              <w:t>Degrading Defenses</w:t>
+            </w:r>
+            <w:r>
+              <w:rPr>
+                <w:rFonts w:ascii="Abadi" w:hAnsi="Abadi"/>
+                <w:sz w:val="18"/>
+                <w:szCs w:val="18"/>
+              </w:rPr>
+              <w:t xml:space="preserve"> in the </w:t>
+            </w:r>
+            <w:r>
+              <w:rPr>
+                <w:rFonts w:ascii="Abadi" w:hAnsi="Abadi"/>
+                <w:b/>
+                <w:bCs/>
+                <w:i/>
+                <w:iCs/>
+                <w:sz w:val="18"/>
+                <w:szCs w:val="18"/>
+              </w:rPr>
+              <w:t>Combat</w:t>
+            </w:r>
+            <w:r>
+              <w:rPr>
+                <w:rFonts w:ascii="Abadi" w:hAnsi="Abadi"/>
+                <w:sz w:val="18"/>
+                <w:szCs w:val="18"/>
+              </w:rPr>
+              <w:t xml:space="preserve"> section for more details.</w:t>
             </w:r>
           </w:p>
         </w:tc>
@@ -926,12 +1219,14 @@
           <w:p>
             <w:pPr>
               <w:rPr>
-                <w:sz w:val="18"/>
-                <w:szCs w:val="18"/>
-              </w:rPr>
-            </w:pPr>
-            <w:r>
-              <w:rPr>
+                <w:rFonts w:ascii="Abadi" w:hAnsi="Abadi"/>
+                <w:sz w:val="18"/>
+                <w:szCs w:val="18"/>
+              </w:rPr>
+            </w:pPr>
+            <w:r>
+              <w:rPr>
+                <w:rFonts w:ascii="Abadi" w:hAnsi="Abadi"/>
                 <w:sz w:val="18"/>
                 <w:szCs w:val="18"/>
               </w:rPr>
@@ -950,18 +1245,143 @@
                 <w:ilvl w:val="0"/>
                 <w:numId w:val="5"/>
               </w:numPr>
-              <w:jc w:val="both"/>
-              <w:rPr>
-                <w:sz w:val="18"/>
-                <w:szCs w:val="18"/>
-              </w:rPr>
-            </w:pPr>
-            <w:r>
-              <w:rPr>
+              <w:rPr>
+                <w:rFonts w:ascii="Abadi" w:hAnsi="Abadi"/>
+                <w:sz w:val="18"/>
+                <w:szCs w:val="18"/>
+              </w:rPr>
+            </w:pPr>
+            <w:r>
+              <w:rPr>
+                <w:rFonts w:ascii="Abadi" w:hAnsi="Abadi"/>
                 <w:sz w:val="18"/>
                 <w:szCs w:val="18"/>
               </w:rPr>
               <w:t>Bonus Dodge (Number of Dodges)</w:t>
+            </w:r>
+          </w:p>
+          <w:p>
+            <w:pPr>
+              <w:rPr>
+                <w:rFonts w:ascii="Abadi" w:hAnsi="Abadi"/>
+                <w:sz w:val="18"/>
+                <w:szCs w:val="18"/>
+              </w:rPr>
+            </w:pPr>
+          </w:p>
+          <w:p>
+            <w:pPr>
+              <w:rPr>
+                <w:rFonts w:ascii="Abadi" w:hAnsi="Abadi"/>
+                <w:sz w:val="18"/>
+                <w:szCs w:val="18"/>
+              </w:rPr>
+            </w:pPr>
+            <w:r>
+              <w:rPr>
+                <w:rFonts w:ascii="Abadi" w:hAnsi="Abadi"/>
+                <w:sz w:val="18"/>
+                <w:szCs w:val="18"/>
+              </w:rPr>
+              <w:t xml:space="preserve">In a given combat round, this power gives you a number of extra </w:t>
+            </w:r>
+            <w:r>
+              <w:rPr>
+                <w:rFonts w:ascii="Abadi" w:hAnsi="Abadi"/>
+                <w:sz w:val="18"/>
+                <w:szCs w:val="18"/>
+              </w:rPr>
+              <w:t>dodges</w:t>
+            </w:r>
+            <w:r>
+              <w:rPr>
+                <w:rFonts w:ascii="Abadi" w:hAnsi="Abadi"/>
+                <w:sz w:val="18"/>
+                <w:szCs w:val="18"/>
+              </w:rPr>
+              <w:t xml:space="preserve"> that you can perform before your </w:t>
+            </w:r>
+            <w:r>
+              <w:rPr>
+                <w:rFonts w:ascii="Abadi" w:hAnsi="Abadi"/>
+                <w:sz w:val="18"/>
+                <w:szCs w:val="18"/>
+              </w:rPr>
+              <w:t>Dodge</w:t>
+            </w:r>
+            <w:r>
+              <w:rPr>
+                <w:rFonts w:ascii="Abadi" w:hAnsi="Abadi"/>
+                <w:sz w:val="18"/>
+                <w:szCs w:val="18"/>
+              </w:rPr>
+              <w:t xml:space="preserve"> skill starts to degrade.</w:t>
+            </w:r>
+          </w:p>
+          <w:p>
+            <w:pPr>
+              <w:rPr>
+                <w:rFonts w:ascii="Abadi" w:hAnsi="Abadi"/>
+                <w:sz w:val="18"/>
+                <w:szCs w:val="18"/>
+              </w:rPr>
+            </w:pPr>
+          </w:p>
+          <w:p>
+            <w:pPr>
+              <w:rPr>
+                <w:rFonts w:ascii="Abadi" w:hAnsi="Abadi"/>
+                <w:sz w:val="18"/>
+                <w:szCs w:val="18"/>
+              </w:rPr>
+            </w:pPr>
+            <w:r>
+              <w:rPr>
+                <w:rFonts w:ascii="Abadi" w:hAnsi="Abadi"/>
+                <w:sz w:val="18"/>
+                <w:szCs w:val="18"/>
+              </w:rPr>
+              <w:t xml:space="preserve">See </w:t>
+            </w:r>
+            <w:r>
+              <w:rPr>
+                <w:rFonts w:ascii="Abadi" w:hAnsi="Abadi"/>
+                <w:b/>
+                <w:bCs/>
+                <w:i/>
+                <w:iCs/>
+                <w:sz w:val="18"/>
+                <w:szCs w:val="18"/>
+              </w:rPr>
+              <w:t>Degrading Defenses</w:t>
+            </w:r>
+            <w:r>
+              <w:rPr>
+                <w:rFonts w:ascii="Abadi" w:hAnsi="Abadi"/>
+                <w:sz w:val="18"/>
+                <w:szCs w:val="18"/>
+              </w:rPr>
+              <w:t xml:space="preserve"> in the </w:t>
+            </w:r>
+            <w:r>
+              <w:rPr>
+                <w:rFonts w:ascii="Abadi" w:hAnsi="Abadi"/>
+                <w:b/>
+                <w:bCs/>
+                <w:i/>
+                <w:iCs/>
+                <w:sz w:val="18"/>
+                <w:szCs w:val="18"/>
+              </w:rPr>
+              <w:t>Combat</w:t>
+            </w:r>
+            <w:r>
+              <w:rPr>
+                <w:rFonts w:ascii="Abadi" w:hAnsi="Abadi"/>
+                <w:sz w:val="18"/>
+                <w:szCs w:val="18"/>
+              </w:rPr>
+              <w:t xml:space="preserve"> section for more details.</w:t>
             </w:r>
           </w:p>
         </w:tc>
@@ -974,12 +1394,14 @@
           <w:p>
             <w:pPr>
               <w:rPr>
-                <w:sz w:val="18"/>
-                <w:szCs w:val="18"/>
-              </w:rPr>
-            </w:pPr>
-            <w:r>
-              <w:rPr>
+                <w:rFonts w:ascii="Abadi" w:hAnsi="Abadi"/>
+                <w:sz w:val="18"/>
+                <w:szCs w:val="18"/>
+              </w:rPr>
+            </w:pPr>
+            <w:r>
+              <w:rPr>
+                <w:rFonts w:ascii="Abadi" w:hAnsi="Abadi"/>
                 <w:sz w:val="18"/>
                 <w:szCs w:val="18"/>
               </w:rPr>
@@ -1000,16 +1422,176 @@
               </w:numPr>
               <w:jc w:val="both"/>
               <w:rPr>
-                <w:sz w:val="18"/>
-                <w:szCs w:val="18"/>
-              </w:rPr>
-            </w:pPr>
-            <w:r>
-              <w:rPr>
+                <w:rFonts w:ascii="Abadi" w:hAnsi="Abadi"/>
+                <w:sz w:val="18"/>
+                <w:szCs w:val="18"/>
+              </w:rPr>
+            </w:pPr>
+            <w:r>
+              <w:rPr>
+                <w:rFonts w:ascii="Abadi" w:hAnsi="Abadi"/>
                 <w:sz w:val="18"/>
                 <w:szCs w:val="18"/>
               </w:rPr>
               <w:t>Boost (Amount) (Stats)</w:t>
+            </w:r>
+          </w:p>
+          <w:p>
+            <w:pPr>
+              <w:jc w:val="both"/>
+              <w:rPr>
+                <w:rFonts w:ascii="Abadi" w:hAnsi="Abadi"/>
+                <w:sz w:val="18"/>
+                <w:szCs w:val="18"/>
+              </w:rPr>
+            </w:pPr>
+          </w:p>
+          <w:p>
+            <w:pPr>
+              <w:jc w:val="both"/>
+              <w:rPr>
+                <w:rFonts w:ascii="Abadi" w:hAnsi="Abadi"/>
+                <w:sz w:val="18"/>
+                <w:szCs w:val="18"/>
+              </w:rPr>
+            </w:pPr>
+            <w:r>
+              <w:rPr>
+                <w:rFonts w:ascii="Abadi" w:hAnsi="Abadi"/>
+                <w:sz w:val="18"/>
+                <w:szCs w:val="18"/>
+              </w:rPr>
+              <w:t>This power boosts one or more of the stats of its target. All proficiencies, combat skills, and figured stats increase by an appropriate amount.</w:t>
+            </w:r>
+          </w:p>
+          <w:p>
+            <w:pPr>
+              <w:jc w:val="both"/>
+              <w:rPr>
+                <w:rFonts w:ascii="Abadi" w:hAnsi="Abadi"/>
+                <w:sz w:val="18"/>
+                <w:szCs w:val="18"/>
+              </w:rPr>
+            </w:pPr>
+          </w:p>
+          <w:p>
+            <w:pPr>
+              <w:pStyle w:val="ListParagraph"/>
+              <w:numPr>
+                <w:ilvl w:val="0"/>
+                <w:numId w:val="5"/>
+              </w:numPr>
+              <w:jc w:val="both"/>
+              <w:rPr>
+                <w:rFonts w:ascii="Abadi" w:hAnsi="Abadi"/>
+                <w:sz w:val="18"/>
+                <w:szCs w:val="18"/>
+              </w:rPr>
+            </w:pPr>
+            <w:r>
+              <w:rPr>
+                <w:rFonts w:ascii="Abadi" w:hAnsi="Abadi"/>
+                <w:sz w:val="18"/>
+                <w:szCs w:val="18"/>
+              </w:rPr>
+              <w:t>Boost (2d3) (Reflex and Skill)</w:t>
+            </w:r>
+          </w:p>
+          <w:p>
+            <w:pPr>
+              <w:jc w:val="both"/>
+              <w:rPr>
+                <w:rFonts w:ascii="Abadi" w:hAnsi="Abadi"/>
+                <w:sz w:val="18"/>
+                <w:szCs w:val="18"/>
+              </w:rPr>
+            </w:pPr>
+          </w:p>
+          <w:p>
+            <w:pPr>
+              <w:jc w:val="both"/>
+              <w:rPr>
+                <w:rFonts w:ascii="Abadi" w:hAnsi="Abadi"/>
+                <w:sz w:val="18"/>
+                <w:szCs w:val="18"/>
+              </w:rPr>
+            </w:pPr>
+            <w:r>
+              <w:rPr>
+                <w:rFonts w:ascii="Abadi" w:hAnsi="Abadi"/>
+                <w:sz w:val="18"/>
+                <w:szCs w:val="18"/>
+              </w:rPr>
+              <w:t>This power increases the target’s Reflex and Skill stats by 2d3, and any combat stats, or damage dice based on those stats increase as well. Since Reflex is boosted, the character’s Initiative and Base Defense scores would increase.</w:t>
+            </w:r>
+          </w:p>
+          <w:p>
+            <w:pPr>
+              <w:jc w:val="both"/>
+              <w:rPr>
+                <w:rFonts w:ascii="Abadi" w:hAnsi="Abadi"/>
+                <w:sz w:val="18"/>
+                <w:szCs w:val="18"/>
+              </w:rPr>
+            </w:pPr>
+          </w:p>
+          <w:p>
+            <w:pPr>
+              <w:pStyle w:val="ListParagraph"/>
+              <w:numPr>
+                <w:ilvl w:val="0"/>
+                <w:numId w:val="5"/>
+              </w:numPr>
+              <w:jc w:val="both"/>
+              <w:rPr>
+                <w:rFonts w:ascii="Abadi" w:hAnsi="Abadi"/>
+                <w:sz w:val="18"/>
+                <w:szCs w:val="18"/>
+              </w:rPr>
+            </w:pPr>
+            <w:r>
+              <w:rPr>
+                <w:rFonts w:ascii="Abadi" w:hAnsi="Abadi"/>
+                <w:sz w:val="18"/>
+                <w:szCs w:val="18"/>
+              </w:rPr>
+              <w:t>Boost (2d4) (Toughness)</w:t>
+            </w:r>
+          </w:p>
+          <w:p>
+            <w:pPr>
+              <w:jc w:val="both"/>
+              <w:rPr>
+                <w:rFonts w:ascii="Abadi" w:hAnsi="Abadi"/>
+                <w:sz w:val="18"/>
+                <w:szCs w:val="18"/>
+              </w:rPr>
+            </w:pPr>
+          </w:p>
+          <w:p>
+            <w:pPr>
+              <w:jc w:val="both"/>
+              <w:rPr>
+                <w:rFonts w:ascii="Abadi" w:hAnsi="Abadi"/>
+                <w:sz w:val="18"/>
+                <w:szCs w:val="18"/>
+              </w:rPr>
+            </w:pPr>
+            <w:r>
+              <w:rPr>
+                <w:rFonts w:ascii="Abadi" w:hAnsi="Abadi"/>
+                <w:sz w:val="18"/>
+                <w:szCs w:val="18"/>
+              </w:rPr>
+              <w:t xml:space="preserve">This power boosts the target’s Toughness stat by 2d4. Because Toughness is boosted, the character’s hit points would also increase by the </w:t>
+            </w:r>
+            <w:r>
+              <w:rPr>
+                <w:rFonts w:ascii="Abadi" w:hAnsi="Abadi"/>
+                <w:sz w:val="18"/>
+                <w:szCs w:val="18"/>
+              </w:rPr>
+              <w:t>same amount.</w:t>
             </w:r>
           </w:p>
         </w:tc>
@@ -1022,12 +1604,14 @@
           <w:p>
             <w:pPr>
               <w:rPr>
-                <w:sz w:val="18"/>
-                <w:szCs w:val="18"/>
-              </w:rPr>
-            </w:pPr>
-            <w:r>
-              <w:rPr>
+                <w:rFonts w:ascii="Abadi" w:hAnsi="Abadi"/>
+                <w:sz w:val="18"/>
+                <w:szCs w:val="18"/>
+              </w:rPr>
+            </w:pPr>
+            <w:r>
+              <w:rPr>
+                <w:rFonts w:ascii="Abadi" w:hAnsi="Abadi"/>
                 <w:sz w:val="18"/>
                 <w:szCs w:val="18"/>
               </w:rPr>
@@ -1048,16 +1632,159 @@
               </w:numPr>
               <w:jc w:val="both"/>
               <w:rPr>
-                <w:sz w:val="18"/>
-                <w:szCs w:val="18"/>
-              </w:rPr>
-            </w:pPr>
-            <w:r>
-              <w:rPr>
+                <w:rFonts w:ascii="Abadi" w:hAnsi="Abadi" w:cstheme="minorHAnsi"/>
+                <w:sz w:val="18"/>
+                <w:szCs w:val="18"/>
+              </w:rPr>
+            </w:pPr>
+            <w:r>
+              <w:rPr>
+                <w:rFonts w:ascii="Abadi" w:hAnsi="Abadi" w:cstheme="minorHAnsi"/>
                 <w:sz w:val="18"/>
                 <w:szCs w:val="18"/>
               </w:rPr>
               <w:t>Cleave (Attack Roll)</w:t>
+            </w:r>
+          </w:p>
+          <w:p>
+            <w:pPr>
+              <w:jc w:val="both"/>
+              <w:rPr>
+                <w:rFonts w:ascii="Abadi" w:hAnsi="Abadi" w:cstheme="minorHAnsi"/>
+                <w:sz w:val="18"/>
+                <w:szCs w:val="18"/>
+              </w:rPr>
+            </w:pPr>
+          </w:p>
+          <w:p>
+            <w:pPr>
+              <w:jc w:val="both"/>
+              <w:rPr>
+                <w:rFonts w:ascii="Abadi" w:hAnsi="Abadi" w:cstheme="minorHAnsi"/>
+                <w:sz w:val="18"/>
+                <w:szCs w:val="18"/>
+              </w:rPr>
+            </w:pPr>
+            <w:r>
+              <w:rPr>
+                <w:rFonts w:ascii="Abadi" w:hAnsi="Abadi" w:cstheme="minorHAnsi"/>
+                <w:sz w:val="18"/>
+                <w:szCs w:val="18"/>
+              </w:rPr>
+              <w:t>When you down a foe with a melee attack, you may spend an energy to</w:t>
+            </w:r>
+            <w:r>
+              <w:rPr>
+                <w:rFonts w:ascii="Abadi" w:hAnsi="Abadi" w:cstheme="minorHAnsi"/>
+                <w:sz w:val="18"/>
+                <w:szCs w:val="18"/>
+              </w:rPr>
+              <w:t xml:space="preserve"> take a free action to make a </w:t>
+            </w:r>
+            <w:r>
+              <w:rPr>
+                <w:rFonts w:ascii="Abadi" w:hAnsi="Abadi" w:cstheme="minorHAnsi"/>
+                <w:sz w:val="18"/>
+                <w:szCs w:val="18"/>
+              </w:rPr>
+              <w:t xml:space="preserve">½ move and attack a second time. Downing an opponent with </w:t>
+            </w:r>
+            <w:r>
+              <w:rPr>
+                <w:rFonts w:ascii="Abadi" w:hAnsi="Abadi" w:cstheme="minorHAnsi"/>
+                <w:sz w:val="18"/>
+                <w:szCs w:val="18"/>
+              </w:rPr>
+              <w:t>an attack score equal to or greater than the attack score listed waives the energy cost.</w:t>
+            </w:r>
+          </w:p>
+          <w:p>
+            <w:pPr>
+              <w:jc w:val="both"/>
+              <w:rPr>
+                <w:rFonts w:ascii="Abadi" w:hAnsi="Abadi" w:cstheme="minorHAnsi"/>
+                <w:sz w:val="18"/>
+                <w:szCs w:val="18"/>
+              </w:rPr>
+            </w:pPr>
+          </w:p>
+          <w:p>
+            <w:pPr>
+              <w:pStyle w:val="ListParagraph"/>
+              <w:numPr>
+                <w:ilvl w:val="0"/>
+                <w:numId w:val="5"/>
+              </w:numPr>
+              <w:jc w:val="both"/>
+              <w:rPr>
+                <w:rFonts w:ascii="Abadi" w:hAnsi="Abadi" w:cstheme="minorHAnsi"/>
+                <w:sz w:val="18"/>
+                <w:szCs w:val="18"/>
+              </w:rPr>
+            </w:pPr>
+            <w:r>
+              <w:rPr>
+                <w:rFonts w:ascii="Abadi" w:hAnsi="Abadi" w:cstheme="minorHAnsi"/>
+                <w:sz w:val="18"/>
+                <w:szCs w:val="18"/>
+              </w:rPr>
+              <w:t>Cleave (11)</w:t>
+            </w:r>
+          </w:p>
+          <w:p>
+            <w:pPr>
+              <w:jc w:val="both"/>
+              <w:rPr>
+                <w:rFonts w:ascii="Abadi" w:hAnsi="Abadi" w:cstheme="minorHAnsi"/>
+                <w:sz w:val="18"/>
+                <w:szCs w:val="18"/>
+              </w:rPr>
+            </w:pPr>
+          </w:p>
+          <w:p>
+            <w:pPr>
+              <w:jc w:val="both"/>
+              <w:rPr>
+                <w:rFonts w:ascii="Abadi" w:hAnsi="Abadi" w:cstheme="minorHAnsi"/>
+                <w:sz w:val="18"/>
+                <w:szCs w:val="18"/>
+              </w:rPr>
+            </w:pPr>
+            <w:r>
+              <w:rPr>
+                <w:rFonts w:ascii="Abadi" w:hAnsi="Abadi" w:cstheme="minorHAnsi"/>
+                <w:sz w:val="18"/>
+                <w:szCs w:val="18"/>
+              </w:rPr>
+              <w:t>When you down a foe with a melee attack where you rolled an 11 or 12, you may instantly make a ½ move and attack again. If you down a foe and roll a 10 or less, you may spend an energy to instantly make a ½ move and attack again.</w:t>
+            </w:r>
+          </w:p>
+          <w:p>
+            <w:pPr>
+              <w:jc w:val="both"/>
+              <w:rPr>
+                <w:rFonts w:ascii="Abadi" w:hAnsi="Abadi" w:cstheme="minorHAnsi"/>
+                <w:sz w:val="18"/>
+                <w:szCs w:val="18"/>
+              </w:rPr>
+            </w:pPr>
+          </w:p>
+          <w:p>
+            <w:pPr>
+              <w:jc w:val="both"/>
+              <w:rPr>
+                <w:rFonts w:ascii="Abadi" w:hAnsi="Abadi" w:cstheme="minorHAnsi"/>
+                <w:sz w:val="18"/>
+                <w:szCs w:val="18"/>
+              </w:rPr>
+            </w:pPr>
+            <w:r>
+              <w:rPr>
+                <w:rFonts w:ascii="Abadi" w:hAnsi="Abadi" w:cstheme="minorHAnsi"/>
+                <w:sz w:val="18"/>
+                <w:szCs w:val="18"/>
+              </w:rPr>
+              <w:t>Unless otherwise stated, you may only cleave once in a given combat round.</w:t>
             </w:r>
           </w:p>
         </w:tc>
@@ -1070,12 +1797,14 @@
           <w:p>
             <w:pPr>
               <w:rPr>
-                <w:sz w:val="18"/>
-                <w:szCs w:val="18"/>
-              </w:rPr>
-            </w:pPr>
-            <w:r>
-              <w:rPr>
+                <w:rFonts w:ascii="Abadi" w:hAnsi="Abadi"/>
+                <w:sz w:val="18"/>
+                <w:szCs w:val="18"/>
+              </w:rPr>
+            </w:pPr>
+            <w:r>
+              <w:rPr>
+                <w:rFonts w:ascii="Abadi" w:hAnsi="Abadi"/>
                 <w:sz w:val="18"/>
                 <w:szCs w:val="18"/>
               </w:rPr>
@@ -1096,12 +1825,14 @@
               </w:numPr>
               <w:jc w:val="both"/>
               <w:rPr>
-                <w:sz w:val="18"/>
-                <w:szCs w:val="18"/>
-              </w:rPr>
-            </w:pPr>
-            <w:r>
-              <w:rPr>
+                <w:rFonts w:ascii="Abadi" w:hAnsi="Abadi"/>
+                <w:sz w:val="18"/>
+                <w:szCs w:val="18"/>
+              </w:rPr>
+            </w:pPr>
+            <w:r>
+              <w:rPr>
+                <w:rFonts w:ascii="Abadi" w:hAnsi="Abadi"/>
                 <w:sz w:val="18"/>
                 <w:szCs w:val="18"/>
               </w:rPr>
@@ -1112,28 +1843,33 @@
             <w:pPr>
               <w:jc w:val="both"/>
               <w:rPr>
-                <w:sz w:val="18"/>
-                <w:szCs w:val="18"/>
-              </w:rPr>
-            </w:pPr>
-          </w:p>
-          <w:p>
-            <w:pPr>
-              <w:jc w:val="both"/>
-              <w:rPr>
-                <w:sz w:val="18"/>
-                <w:szCs w:val="18"/>
-              </w:rPr>
-            </w:pPr>
-            <w:r>
-              <w:rPr>
-                <w:sz w:val="18"/>
-                <w:szCs w:val="18"/>
-              </w:rPr>
+                <w:rFonts w:ascii="Abadi" w:hAnsi="Abadi"/>
+                <w:sz w:val="18"/>
+                <w:szCs w:val="18"/>
+              </w:rPr>
+            </w:pPr>
+          </w:p>
+          <w:p>
+            <w:pPr>
+              <w:jc w:val="both"/>
+              <w:rPr>
+                <w:rFonts w:ascii="Abadi" w:hAnsi="Abadi"/>
+                <w:sz w:val="18"/>
+                <w:szCs w:val="18"/>
+              </w:rPr>
+            </w:pPr>
+            <w:r>
+              <w:rPr>
+                <w:rFonts w:ascii="Abadi" w:hAnsi="Abadi"/>
+                <w:sz w:val="18"/>
+                <w:szCs w:val="18"/>
+              </w:rPr>
+              <w:lastRenderedPageBreak/>
               <w:t xml:space="preserve">The power does damage to its target, typically listed as a number of dice. If a stat is listed, then that stat’s </w:t>
             </w:r>
             <w:r>
               <w:rPr>
+                <w:rFonts w:ascii="Abadi" w:hAnsi="Abadi"/>
                 <w:b/>
                 <w:bCs/>
                 <w:i/>
@@ -1145,6 +1881,7 @@
             </w:r>
             <w:r>
               <w:rPr>
+                <w:rFonts w:ascii="Abadi" w:hAnsi="Abadi"/>
                 <w:sz w:val="18"/>
                 <w:szCs w:val="18"/>
               </w:rPr>
@@ -1155,21 +1892,24 @@
             <w:pPr>
               <w:jc w:val="both"/>
               <w:rPr>
-                <w:sz w:val="18"/>
-                <w:szCs w:val="18"/>
-              </w:rPr>
-            </w:pPr>
-          </w:p>
-          <w:p>
-            <w:pPr>
-              <w:jc w:val="both"/>
-              <w:rPr>
-                <w:sz w:val="18"/>
-                <w:szCs w:val="18"/>
-              </w:rPr>
-            </w:pPr>
-            <w:r>
-              <w:rPr>
+                <w:rFonts w:ascii="Abadi" w:hAnsi="Abadi"/>
+                <w:sz w:val="18"/>
+                <w:szCs w:val="18"/>
+              </w:rPr>
+            </w:pPr>
+          </w:p>
+          <w:p>
+            <w:pPr>
+              <w:jc w:val="both"/>
+              <w:rPr>
+                <w:rFonts w:ascii="Abadi" w:hAnsi="Abadi"/>
+                <w:sz w:val="18"/>
+                <w:szCs w:val="18"/>
+              </w:rPr>
+            </w:pPr>
+            <w:r>
+              <w:rPr>
+                <w:rFonts w:ascii="Abadi" w:hAnsi="Abadi"/>
                 <w:sz w:val="18"/>
                 <w:szCs w:val="18"/>
               </w:rPr>
@@ -1177,6 +1917,7 @@
             </w:r>
             <w:r>
               <w:rPr>
+                <w:rFonts w:ascii="Abadi" w:hAnsi="Abadi"/>
                 <w:b/>
                 <w:bCs/>
                 <w:i/>
@@ -1188,6 +1929,7 @@
             </w:r>
             <w:r>
               <w:rPr>
+                <w:rFonts w:ascii="Abadi" w:hAnsi="Abadi"/>
                 <w:sz w:val="18"/>
                 <w:szCs w:val="18"/>
               </w:rPr>
@@ -1195,6 +1937,7 @@
             </w:r>
             <w:r>
               <w:rPr>
+                <w:rFonts w:ascii="Abadi" w:hAnsi="Abadi"/>
                 <w:b/>
                 <w:bCs/>
                 <w:i/>
@@ -1206,6 +1949,7 @@
             </w:r>
             <w:r>
               <w:rPr>
+                <w:rFonts w:ascii="Abadi" w:hAnsi="Abadi"/>
                 <w:sz w:val="18"/>
                 <w:szCs w:val="18"/>
               </w:rPr>
@@ -1216,21 +1960,24 @@
             <w:pPr>
               <w:jc w:val="both"/>
               <w:rPr>
-                <w:sz w:val="18"/>
-                <w:szCs w:val="18"/>
-              </w:rPr>
-            </w:pPr>
-          </w:p>
-          <w:p>
-            <w:pPr>
-              <w:jc w:val="both"/>
-              <w:rPr>
-                <w:sz w:val="18"/>
-                <w:szCs w:val="18"/>
-              </w:rPr>
-            </w:pPr>
-            <w:r>
-              <w:rPr>
+                <w:rFonts w:ascii="Abadi" w:hAnsi="Abadi"/>
+                <w:sz w:val="18"/>
+                <w:szCs w:val="18"/>
+              </w:rPr>
+            </w:pPr>
+          </w:p>
+          <w:p>
+            <w:pPr>
+              <w:jc w:val="both"/>
+              <w:rPr>
+                <w:rFonts w:ascii="Abadi" w:hAnsi="Abadi"/>
+                <w:sz w:val="18"/>
+                <w:szCs w:val="18"/>
+              </w:rPr>
+            </w:pPr>
+            <w:r>
+              <w:rPr>
+                <w:rFonts w:ascii="Abadi" w:hAnsi="Abadi"/>
                 <w:sz w:val="18"/>
                 <w:szCs w:val="18"/>
               </w:rPr>
@@ -1241,6 +1988,7 @@
             <w:pPr>
               <w:jc w:val="both"/>
               <w:rPr>
+                <w:rFonts w:ascii="Abadi" w:hAnsi="Abadi"/>
                 <w:sz w:val="18"/>
                 <w:szCs w:val="18"/>
               </w:rPr>
@@ -1255,51 +2003,42 @@
               </w:numPr>
               <w:jc w:val="both"/>
               <w:rPr>
-                <w:sz w:val="18"/>
-                <w:szCs w:val="18"/>
-              </w:rPr>
-            </w:pPr>
-            <w:r>
-              <w:rPr>
-                <w:sz w:val="18"/>
-                <w:szCs w:val="18"/>
-              </w:rPr>
-              <w:t xml:space="preserve">Damage (2d8 + SKL) (Physical, </w:t>
-            </w:r>
-            <w:r>
-              <w:rPr>
-                <w:sz w:val="18"/>
-                <w:szCs w:val="18"/>
-              </w:rPr>
-              <w:t>Stabbing</w:t>
-            </w:r>
-            <w:r>
-              <w:rPr>
-                <w:sz w:val="18"/>
-                <w:szCs w:val="18"/>
-              </w:rPr>
-              <w:t>)</w:t>
-            </w:r>
-          </w:p>
-          <w:p>
-            <w:pPr>
-              <w:jc w:val="both"/>
-              <w:rPr>
-                <w:sz w:val="18"/>
-                <w:szCs w:val="18"/>
-              </w:rPr>
-            </w:pPr>
-          </w:p>
-          <w:p>
-            <w:pPr>
-              <w:jc w:val="both"/>
-              <w:rPr>
-                <w:sz w:val="18"/>
-                <w:szCs w:val="18"/>
-              </w:rPr>
-            </w:pPr>
-            <w:r>
-              <w:rPr>
+                <w:rFonts w:ascii="Abadi" w:hAnsi="Abadi"/>
+                <w:sz w:val="18"/>
+                <w:szCs w:val="18"/>
+              </w:rPr>
+            </w:pPr>
+            <w:r>
+              <w:rPr>
+                <w:rFonts w:ascii="Abadi" w:hAnsi="Abadi"/>
+                <w:sz w:val="18"/>
+                <w:szCs w:val="18"/>
+              </w:rPr>
+              <w:t>Damage (2d8 + SKL) (Physical, Stabbing)</w:t>
+            </w:r>
+          </w:p>
+          <w:p>
+            <w:pPr>
+              <w:jc w:val="both"/>
+              <w:rPr>
+                <w:rFonts w:ascii="Abadi" w:hAnsi="Abadi"/>
+                <w:sz w:val="18"/>
+                <w:szCs w:val="18"/>
+              </w:rPr>
+            </w:pPr>
+          </w:p>
+          <w:p>
+            <w:pPr>
+              <w:jc w:val="both"/>
+              <w:rPr>
+                <w:rFonts w:ascii="Abadi" w:hAnsi="Abadi"/>
+                <w:sz w:val="18"/>
+                <w:szCs w:val="18"/>
+              </w:rPr>
+            </w:pPr>
+            <w:r>
+              <w:rPr>
+                <w:rFonts w:ascii="Abadi" w:hAnsi="Abadi"/>
                 <w:sz w:val="18"/>
                 <w:szCs w:val="18"/>
               </w:rPr>
@@ -1310,6 +2049,7 @@
             <w:pPr>
               <w:jc w:val="both"/>
               <w:rPr>
+                <w:rFonts w:ascii="Abadi" w:hAnsi="Abadi"/>
                 <w:sz w:val="18"/>
                 <w:szCs w:val="18"/>
               </w:rPr>
@@ -1324,12 +2064,14 @@
               </w:numPr>
               <w:jc w:val="both"/>
               <w:rPr>
-                <w:sz w:val="18"/>
-                <w:szCs w:val="18"/>
-              </w:rPr>
-            </w:pPr>
-            <w:r>
-              <w:rPr>
+                <w:rFonts w:ascii="Abadi" w:hAnsi="Abadi"/>
+                <w:sz w:val="18"/>
+                <w:szCs w:val="18"/>
+              </w:rPr>
+            </w:pPr>
+            <w:r>
+              <w:rPr>
+                <w:rFonts w:ascii="Abadi" w:hAnsi="Abadi"/>
                 <w:sz w:val="18"/>
                 <w:szCs w:val="18"/>
               </w:rPr>
@@ -1340,21 +2082,24 @@
             <w:pPr>
               <w:jc w:val="both"/>
               <w:rPr>
-                <w:sz w:val="18"/>
-                <w:szCs w:val="18"/>
-              </w:rPr>
-            </w:pPr>
-          </w:p>
-          <w:p>
-            <w:pPr>
-              <w:jc w:val="both"/>
-              <w:rPr>
-                <w:sz w:val="18"/>
-                <w:szCs w:val="18"/>
-              </w:rPr>
-            </w:pPr>
-            <w:r>
-              <w:rPr>
+                <w:rFonts w:ascii="Abadi" w:hAnsi="Abadi"/>
+                <w:sz w:val="18"/>
+                <w:szCs w:val="18"/>
+              </w:rPr>
+            </w:pPr>
+          </w:p>
+          <w:p>
+            <w:pPr>
+              <w:jc w:val="both"/>
+              <w:rPr>
+                <w:rFonts w:ascii="Abadi" w:hAnsi="Abadi"/>
+                <w:sz w:val="18"/>
+                <w:szCs w:val="18"/>
+              </w:rPr>
+            </w:pPr>
+            <w:r>
+              <w:rPr>
+                <w:rFonts w:ascii="Abadi" w:hAnsi="Abadi"/>
                 <w:sz w:val="18"/>
                 <w:szCs w:val="18"/>
               </w:rPr>
@@ -1371,15 +2116,18 @@
           <w:p>
             <w:pPr>
               <w:rPr>
-                <w:sz w:val="18"/>
-                <w:szCs w:val="18"/>
-              </w:rPr>
-            </w:pPr>
-            <w:r>
-              <w:rPr>
-                <w:sz w:val="18"/>
-                <w:szCs w:val="18"/>
-              </w:rPr>
+                <w:rFonts w:ascii="Abadi" w:hAnsi="Abadi"/>
+                <w:sz w:val="18"/>
+                <w:szCs w:val="18"/>
+              </w:rPr>
+            </w:pPr>
+            <w:r>
+              <w:rPr>
+                <w:rFonts w:ascii="Abadi" w:hAnsi="Abadi"/>
+                <w:sz w:val="18"/>
+                <w:szCs w:val="18"/>
+              </w:rPr>
+              <w:lastRenderedPageBreak/>
               <w:t>Defense</w:t>
             </w:r>
           </w:p>
@@ -1397,16 +2145,78 @@
               </w:numPr>
               <w:jc w:val="both"/>
               <w:rPr>
-                <w:sz w:val="18"/>
-                <w:szCs w:val="18"/>
-              </w:rPr>
-            </w:pPr>
-            <w:r>
-              <w:rPr>
+                <w:rFonts w:ascii="Abadi" w:hAnsi="Abadi"/>
+                <w:sz w:val="18"/>
+                <w:szCs w:val="18"/>
+              </w:rPr>
+            </w:pPr>
+            <w:r>
+              <w:rPr>
+                <w:rFonts w:ascii="Abadi" w:hAnsi="Abadi"/>
                 <w:sz w:val="18"/>
                 <w:szCs w:val="18"/>
               </w:rPr>
               <w:t>Defense (Amount)</w:t>
+            </w:r>
+          </w:p>
+          <w:p>
+            <w:pPr>
+              <w:jc w:val="both"/>
+              <w:rPr>
+                <w:rFonts w:ascii="Abadi" w:hAnsi="Abadi"/>
+                <w:sz w:val="18"/>
+                <w:szCs w:val="18"/>
+              </w:rPr>
+            </w:pPr>
+          </w:p>
+          <w:p>
+            <w:pPr>
+              <w:jc w:val="both"/>
+              <w:rPr>
+                <w:rFonts w:ascii="Abadi" w:hAnsi="Abadi"/>
+                <w:sz w:val="18"/>
+                <w:szCs w:val="18"/>
+              </w:rPr>
+            </w:pPr>
+            <w:r>
+              <w:rPr>
+                <w:rFonts w:ascii="Abadi" w:hAnsi="Abadi"/>
+                <w:sz w:val="18"/>
+                <w:szCs w:val="18"/>
+              </w:rPr>
+              <w:t xml:space="preserve">This power increases </w:t>
+            </w:r>
+            <w:r>
+              <w:rPr>
+                <w:rFonts w:ascii="Abadi" w:hAnsi="Abadi"/>
+                <w:sz w:val="18"/>
+                <w:szCs w:val="18"/>
+              </w:rPr>
+              <w:t xml:space="preserve">all of your defense </w:t>
+            </w:r>
+            <w:r>
+              <w:rPr>
+                <w:rFonts w:ascii="Abadi" w:hAnsi="Abadi"/>
+                <w:sz w:val="18"/>
+                <w:szCs w:val="18"/>
+              </w:rPr>
+              <w:t>skill</w:t>
+            </w:r>
+            <w:r>
+              <w:rPr>
+                <w:rFonts w:ascii="Abadi" w:hAnsi="Abadi"/>
+                <w:sz w:val="18"/>
+                <w:szCs w:val="18"/>
+              </w:rPr>
+              <w:t>s</w:t>
+            </w:r>
+            <w:r>
+              <w:rPr>
+                <w:rFonts w:ascii="Abadi" w:hAnsi="Abadi"/>
+                <w:sz w:val="18"/>
+                <w:szCs w:val="18"/>
+              </w:rPr>
+              <w:t xml:space="preserve"> by the listed amount.</w:t>
             </w:r>
           </w:p>
         </w:tc>
@@ -1419,12 +2229,14 @@
           <w:p>
             <w:pPr>
               <w:rPr>
-                <w:sz w:val="18"/>
-                <w:szCs w:val="18"/>
-              </w:rPr>
-            </w:pPr>
-            <w:r>
-              <w:rPr>
+                <w:rFonts w:ascii="Abadi" w:hAnsi="Abadi"/>
+                <w:sz w:val="18"/>
+                <w:szCs w:val="18"/>
+              </w:rPr>
+            </w:pPr>
+            <w:r>
+              <w:rPr>
+                <w:rFonts w:ascii="Abadi" w:hAnsi="Abadi"/>
                 <w:sz w:val="18"/>
                 <w:szCs w:val="18"/>
               </w:rPr>
@@ -1445,16 +2257,146 @@
               </w:numPr>
               <w:jc w:val="both"/>
               <w:rPr>
-                <w:sz w:val="18"/>
-                <w:szCs w:val="18"/>
-              </w:rPr>
-            </w:pPr>
-            <w:r>
-              <w:rPr>
-                <w:sz w:val="18"/>
-                <w:szCs w:val="18"/>
-              </w:rPr>
-              <w:t>Entangle (Amount) (Armor)</w:t>
+                <w:rFonts w:ascii="Abadi" w:hAnsi="Abadi"/>
+                <w:sz w:val="18"/>
+                <w:szCs w:val="18"/>
+              </w:rPr>
+            </w:pPr>
+            <w:r>
+              <w:rPr>
+                <w:rFonts w:ascii="Abadi" w:hAnsi="Abadi"/>
+                <w:sz w:val="18"/>
+                <w:szCs w:val="18"/>
+              </w:rPr>
+              <w:t>Entangle (</w:t>
+            </w:r>
+            <w:r>
+              <w:rPr>
+                <w:rFonts w:ascii="Abadi" w:hAnsi="Abadi"/>
+                <w:sz w:val="18"/>
+                <w:szCs w:val="18"/>
+              </w:rPr>
+              <w:t>Entangle Hit Points</w:t>
+            </w:r>
+            <w:r>
+              <w:rPr>
+                <w:rFonts w:ascii="Abadi" w:hAnsi="Abadi"/>
+                <w:sz w:val="18"/>
+                <w:szCs w:val="18"/>
+              </w:rPr>
+              <w:t>) (</w:t>
+            </w:r>
+            <w:r>
+              <w:rPr>
+                <w:rFonts w:ascii="Abadi" w:hAnsi="Abadi"/>
+                <w:sz w:val="18"/>
+                <w:szCs w:val="18"/>
+              </w:rPr>
+              <w:t xml:space="preserve">Entangle </w:t>
+            </w:r>
+            <w:r>
+              <w:rPr>
+                <w:rFonts w:ascii="Abadi" w:hAnsi="Abadi"/>
+                <w:sz w:val="18"/>
+                <w:szCs w:val="18"/>
+              </w:rPr>
+              <w:t>Armor)</w:t>
+            </w:r>
+          </w:p>
+          <w:p>
+            <w:pPr>
+              <w:jc w:val="both"/>
+              <w:rPr>
+                <w:rFonts w:ascii="Abadi" w:hAnsi="Abadi"/>
+                <w:sz w:val="18"/>
+                <w:szCs w:val="18"/>
+              </w:rPr>
+            </w:pPr>
+          </w:p>
+          <w:p>
+            <w:pPr>
+              <w:jc w:val="both"/>
+              <w:rPr>
+                <w:rFonts w:ascii="Abadi" w:hAnsi="Abadi"/>
+                <w:sz w:val="18"/>
+                <w:szCs w:val="18"/>
+              </w:rPr>
+            </w:pPr>
+            <w:r>
+              <w:rPr>
+                <w:rFonts w:ascii="Abadi" w:hAnsi="Abadi"/>
+                <w:sz w:val="18"/>
+                <w:szCs w:val="18"/>
+              </w:rPr>
+              <w:t>If this power hits, it applies the Entangled status to its target. The entangling material or force has a number of hit points and armor equal to the listed amount.</w:t>
+            </w:r>
+          </w:p>
+          <w:p>
+            <w:pPr>
+              <w:jc w:val="both"/>
+              <w:rPr>
+                <w:rFonts w:ascii="Abadi" w:hAnsi="Abadi"/>
+                <w:sz w:val="18"/>
+                <w:szCs w:val="18"/>
+              </w:rPr>
+            </w:pPr>
+          </w:p>
+          <w:p>
+            <w:pPr>
+              <w:jc w:val="both"/>
+              <w:rPr>
+                <w:rFonts w:ascii="Abadi" w:hAnsi="Abadi"/>
+                <w:sz w:val="18"/>
+                <w:szCs w:val="18"/>
+              </w:rPr>
+            </w:pPr>
+            <w:r>
+              <w:rPr>
+                <w:rFonts w:ascii="Abadi" w:hAnsi="Abadi"/>
+                <w:sz w:val="18"/>
+                <w:szCs w:val="18"/>
+              </w:rPr>
+              <w:t>This status lasts until the entangling material (or force) can be destroyed by attacks, either by the entangled character, or his allies. If the armor value of an entangle power lists a</w:t>
+            </w:r>
+            <w:r>
+              <w:rPr>
+                <w:rFonts w:ascii="Abadi" w:hAnsi="Abadi"/>
+                <w:sz w:val="18"/>
+                <w:szCs w:val="18"/>
+              </w:rPr>
+              <w:t>n</w:t>
+            </w:r>
+            <w:r>
+              <w:rPr>
+                <w:rFonts w:ascii="Abadi" w:hAnsi="Abadi"/>
+                <w:sz w:val="18"/>
+                <w:szCs w:val="18"/>
+              </w:rPr>
+              <w:t xml:space="preserve"> </w:t>
+            </w:r>
+            <w:r>
+              <w:rPr>
+                <w:rFonts w:ascii="Abadi" w:hAnsi="Abadi"/>
+                <w:sz w:val="18"/>
+                <w:szCs w:val="18"/>
+              </w:rPr>
+              <w:t xml:space="preserve">x </w:t>
+            </w:r>
+            <w:r>
+              <w:rPr>
+                <w:rFonts w:ascii="Abadi" w:hAnsi="Abadi"/>
+                <w:sz w:val="18"/>
+                <w:szCs w:val="18"/>
+              </w:rPr>
+              <w:t xml:space="preserve">instead of a 0, then that </w:t>
+            </w:r>
+            <w:r>
+              <w:rPr>
+                <w:rFonts w:ascii="Abadi" w:hAnsi="Abadi"/>
+                <w:sz w:val="18"/>
+                <w:szCs w:val="18"/>
+              </w:rPr>
+              <w:t>indicates that those type of attacks cannot be used to damage the entangle. (This is most often the case with mental attacks against a physical entangle power.)</w:t>
             </w:r>
           </w:p>
         </w:tc>
@@ -1467,12 +2409,14 @@
           <w:p>
             <w:pPr>
               <w:rPr>
-                <w:sz w:val="18"/>
-                <w:szCs w:val="18"/>
-              </w:rPr>
-            </w:pPr>
-            <w:r>
-              <w:rPr>
+                <w:rFonts w:ascii="Abadi" w:hAnsi="Abadi"/>
+                <w:sz w:val="18"/>
+                <w:szCs w:val="18"/>
+              </w:rPr>
+            </w:pPr>
+            <w:r>
+              <w:rPr>
+                <w:rFonts w:ascii="Abadi" w:hAnsi="Abadi"/>
                 <w:sz w:val="18"/>
                 <w:szCs w:val="18"/>
               </w:rPr>
@@ -1493,12 +2437,14 @@
               </w:numPr>
               <w:jc w:val="both"/>
               <w:rPr>
-                <w:sz w:val="18"/>
-                <w:szCs w:val="18"/>
-              </w:rPr>
-            </w:pPr>
-            <w:r>
-              <w:rPr>
+                <w:rFonts w:ascii="Abadi" w:hAnsi="Abadi"/>
+                <w:sz w:val="18"/>
+                <w:szCs w:val="18"/>
+              </w:rPr>
+            </w:pPr>
+            <w:r>
+              <w:rPr>
+                <w:rFonts w:ascii="Abadi" w:hAnsi="Abadi"/>
                 <w:sz w:val="18"/>
                 <w:szCs w:val="18"/>
               </w:rPr>
@@ -1509,21 +2455,24 @@
             <w:pPr>
               <w:jc w:val="both"/>
               <w:rPr>
-                <w:sz w:val="18"/>
-                <w:szCs w:val="18"/>
-              </w:rPr>
-            </w:pPr>
-          </w:p>
-          <w:p>
-            <w:pPr>
-              <w:jc w:val="both"/>
-              <w:rPr>
-                <w:sz w:val="18"/>
-                <w:szCs w:val="18"/>
-              </w:rPr>
-            </w:pPr>
-            <w:r>
-              <w:rPr>
+                <w:rFonts w:ascii="Abadi" w:hAnsi="Abadi"/>
+                <w:sz w:val="18"/>
+                <w:szCs w:val="18"/>
+              </w:rPr>
+            </w:pPr>
+          </w:p>
+          <w:p>
+            <w:pPr>
+              <w:jc w:val="both"/>
+              <w:rPr>
+                <w:rFonts w:ascii="Abadi" w:hAnsi="Abadi"/>
+                <w:sz w:val="18"/>
+                <w:szCs w:val="18"/>
+              </w:rPr>
+            </w:pPr>
+            <w:r>
+              <w:rPr>
+                <w:rFonts w:ascii="Abadi" w:hAnsi="Abadi"/>
                 <w:sz w:val="18"/>
                 <w:szCs w:val="18"/>
               </w:rPr>
@@ -1534,21 +2483,24 @@
             <w:pPr>
               <w:jc w:val="both"/>
               <w:rPr>
-                <w:sz w:val="18"/>
-                <w:szCs w:val="18"/>
-              </w:rPr>
-            </w:pPr>
-          </w:p>
-          <w:p>
-            <w:pPr>
-              <w:jc w:val="both"/>
-              <w:rPr>
-                <w:sz w:val="18"/>
-                <w:szCs w:val="18"/>
-              </w:rPr>
-            </w:pPr>
-            <w:r>
-              <w:rPr>
+                <w:rFonts w:ascii="Abadi" w:hAnsi="Abadi"/>
+                <w:sz w:val="18"/>
+                <w:szCs w:val="18"/>
+              </w:rPr>
+            </w:pPr>
+          </w:p>
+          <w:p>
+            <w:pPr>
+              <w:jc w:val="both"/>
+              <w:rPr>
+                <w:rFonts w:ascii="Abadi" w:hAnsi="Abadi"/>
+                <w:sz w:val="18"/>
+                <w:szCs w:val="18"/>
+              </w:rPr>
+            </w:pPr>
+            <w:r>
+              <w:rPr>
+                <w:rFonts w:ascii="Abadi" w:hAnsi="Abadi"/>
                 <w:sz w:val="18"/>
                 <w:szCs w:val="18"/>
               </w:rPr>
@@ -1559,32 +2511,120 @@
             <w:pPr>
               <w:jc w:val="both"/>
               <w:rPr>
-                <w:sz w:val="18"/>
-                <w:szCs w:val="18"/>
-              </w:rPr>
-            </w:pPr>
-          </w:p>
-          <w:p>
-            <w:pPr>
-              <w:jc w:val="both"/>
-              <w:rPr>
-                <w:sz w:val="18"/>
-                <w:szCs w:val="18"/>
-              </w:rPr>
-            </w:pPr>
-            <w:r>
-              <w:rPr>
-                <w:sz w:val="18"/>
-                <w:szCs w:val="18"/>
-              </w:rPr>
-              <w:t>By default all damage dice have Knock (2), except for d4</w:t>
-            </w:r>
-            <w:r>
-              <w:rPr>
+                <w:rFonts w:ascii="Abadi" w:hAnsi="Abadi"/>
+                <w:sz w:val="18"/>
+                <w:szCs w:val="18"/>
+              </w:rPr>
+            </w:pPr>
+          </w:p>
+          <w:p>
+            <w:pPr>
+              <w:jc w:val="both"/>
+              <w:rPr>
+                <w:rFonts w:ascii="Abadi" w:hAnsi="Abadi"/>
+                <w:sz w:val="18"/>
+                <w:szCs w:val="18"/>
+              </w:rPr>
+            </w:pPr>
+            <w:r>
+              <w:rPr>
+                <w:rFonts w:ascii="Abadi" w:hAnsi="Abadi"/>
+                <w:sz w:val="18"/>
+                <w:szCs w:val="18"/>
+              </w:rPr>
+              <w:t xml:space="preserve">By </w:t>
+            </w:r>
+            <w:r>
+              <w:rPr>
+                <w:rFonts w:ascii="Abadi" w:hAnsi="Abadi"/>
+                <w:sz w:val="18"/>
+                <w:szCs w:val="18"/>
+              </w:rPr>
+              <w:t>default,</w:t>
+            </w:r>
+            <w:r>
+              <w:rPr>
+                <w:rFonts w:ascii="Abadi" w:hAnsi="Abadi"/>
+                <w:sz w:val="18"/>
+                <w:szCs w:val="18"/>
+              </w:rPr>
+              <w:t xml:space="preserve"> all damage dice have Knock (2), except for d4</w:t>
+            </w:r>
+            <w:r>
+              <w:rPr>
+                <w:rFonts w:ascii="Abadi" w:hAnsi="Abadi"/>
                 <w:sz w:val="18"/>
                 <w:szCs w:val="18"/>
               </w:rPr>
               <w:t>, which has a default of Knock (1), and d3 (or less) which cannot ever knock.</w:t>
+            </w:r>
+          </w:p>
+          <w:p>
+            <w:pPr>
+              <w:jc w:val="both"/>
+              <w:rPr>
+                <w:rFonts w:ascii="Abadi" w:hAnsi="Abadi"/>
+                <w:sz w:val="18"/>
+                <w:szCs w:val="18"/>
+              </w:rPr>
+            </w:pPr>
+          </w:p>
+          <w:p>
+            <w:pPr>
+              <w:jc w:val="both"/>
+              <w:rPr>
+                <w:rFonts w:ascii="Abadi" w:hAnsi="Abadi"/>
+                <w:sz w:val="18"/>
+                <w:szCs w:val="18"/>
+              </w:rPr>
+            </w:pPr>
+            <w:r>
+              <w:rPr>
+                <w:rFonts w:ascii="Abadi" w:hAnsi="Abadi"/>
+                <w:sz w:val="18"/>
+                <w:szCs w:val="18"/>
+              </w:rPr>
+              <w:t xml:space="preserve">See </w:t>
+            </w:r>
+            <w:r>
+              <w:rPr>
+                <w:rFonts w:ascii="Abadi" w:hAnsi="Abadi"/>
+                <w:b/>
+                <w:bCs/>
+                <w:i/>
+                <w:iCs/>
+                <w:sz w:val="18"/>
+                <w:szCs w:val="18"/>
+              </w:rPr>
+              <w:t>Knockback</w:t>
+            </w:r>
+            <w:r>
+              <w:rPr>
+                <w:rFonts w:ascii="Abadi" w:hAnsi="Abadi"/>
+                <w:sz w:val="18"/>
+                <w:szCs w:val="18"/>
+              </w:rPr>
+              <w:t xml:space="preserve"> in the </w:t>
+            </w:r>
+            <w:r>
+              <w:rPr>
+                <w:rFonts w:ascii="Abadi" w:hAnsi="Abadi"/>
+                <w:b/>
+                <w:bCs/>
+                <w:i/>
+                <w:iCs/>
+                <w:sz w:val="18"/>
+                <w:szCs w:val="18"/>
+              </w:rPr>
+              <w:t>Combat</w:t>
+            </w:r>
+            <w:r>
+              <w:rPr>
+                <w:rFonts w:ascii="Abadi" w:hAnsi="Abadi"/>
+                <w:sz w:val="18"/>
+                <w:szCs w:val="18"/>
+              </w:rPr>
+              <w:t xml:space="preserve"> section for more details.</w:t>
             </w:r>
           </w:p>
         </w:tc>
@@ -1597,12 +2637,14 @@
           <w:p>
             <w:pPr>
               <w:rPr>
-                <w:sz w:val="18"/>
-                <w:szCs w:val="18"/>
-              </w:rPr>
-            </w:pPr>
-            <w:r>
-              <w:rPr>
+                <w:rFonts w:ascii="Abadi" w:hAnsi="Abadi"/>
+                <w:sz w:val="18"/>
+                <w:szCs w:val="18"/>
+              </w:rPr>
+            </w:pPr>
+            <w:r>
+              <w:rPr>
+                <w:rFonts w:ascii="Abadi" w:hAnsi="Abadi"/>
                 <w:sz w:val="18"/>
                 <w:szCs w:val="18"/>
               </w:rPr>
@@ -1623,12 +2665,14 @@
               </w:numPr>
               <w:jc w:val="both"/>
               <w:rPr>
-                <w:sz w:val="18"/>
-                <w:szCs w:val="18"/>
-              </w:rPr>
-            </w:pPr>
-            <w:r>
-              <w:rPr>
+                <w:rFonts w:ascii="Abadi" w:hAnsi="Abadi"/>
+                <w:sz w:val="18"/>
+                <w:szCs w:val="18"/>
+              </w:rPr>
+            </w:pPr>
+            <w:r>
+              <w:rPr>
+                <w:rFonts w:ascii="Abadi" w:hAnsi="Abadi"/>
                 <w:sz w:val="18"/>
                 <w:szCs w:val="18"/>
               </w:rPr>
@@ -1639,21 +2683,24 @@
             <w:pPr>
               <w:jc w:val="both"/>
               <w:rPr>
-                <w:sz w:val="18"/>
-                <w:szCs w:val="18"/>
-              </w:rPr>
-            </w:pPr>
-          </w:p>
-          <w:p>
-            <w:pPr>
-              <w:jc w:val="both"/>
-              <w:rPr>
-                <w:sz w:val="18"/>
-                <w:szCs w:val="18"/>
-              </w:rPr>
-            </w:pPr>
-            <w:r>
-              <w:rPr>
+                <w:rFonts w:ascii="Abadi" w:hAnsi="Abadi"/>
+                <w:sz w:val="18"/>
+                <w:szCs w:val="18"/>
+              </w:rPr>
+            </w:pPr>
+          </w:p>
+          <w:p>
+            <w:pPr>
+              <w:jc w:val="both"/>
+              <w:rPr>
+                <w:rFonts w:ascii="Abadi" w:hAnsi="Abadi"/>
+                <w:sz w:val="18"/>
+                <w:szCs w:val="18"/>
+              </w:rPr>
+            </w:pPr>
+            <w:r>
+              <w:rPr>
+                <w:rFonts w:ascii="Abadi" w:hAnsi="Abadi"/>
                 <w:sz w:val="18"/>
                 <w:szCs w:val="18"/>
               </w:rPr>
@@ -1661,6 +2708,7 @@
             </w:r>
             <w:r>
               <w:rPr>
+                <w:rFonts w:ascii="Abadi" w:hAnsi="Abadi"/>
                 <w:sz w:val="18"/>
                 <w:szCs w:val="18"/>
               </w:rPr>
@@ -1671,6 +2719,7 @@
             <w:pPr>
               <w:jc w:val="both"/>
               <w:rPr>
+                <w:rFonts w:ascii="Abadi" w:hAnsi="Abadi"/>
                 <w:sz w:val="18"/>
                 <w:szCs w:val="18"/>
               </w:rPr>
@@ -1685,12 +2734,14 @@
               </w:numPr>
               <w:jc w:val="both"/>
               <w:rPr>
-                <w:sz w:val="18"/>
-                <w:szCs w:val="18"/>
-              </w:rPr>
-            </w:pPr>
-            <w:r>
-              <w:rPr>
+                <w:rFonts w:ascii="Abadi" w:hAnsi="Abadi"/>
+                <w:sz w:val="18"/>
+                <w:szCs w:val="18"/>
+              </w:rPr>
+            </w:pPr>
+            <w:r>
+              <w:rPr>
+                <w:rFonts w:ascii="Abadi" w:hAnsi="Abadi"/>
                 <w:sz w:val="18"/>
                 <w:szCs w:val="18"/>
               </w:rPr>
@@ -1701,21 +2752,24 @@
             <w:pPr>
               <w:jc w:val="both"/>
               <w:rPr>
-                <w:sz w:val="18"/>
-                <w:szCs w:val="18"/>
-              </w:rPr>
-            </w:pPr>
-          </w:p>
-          <w:p>
-            <w:pPr>
-              <w:jc w:val="both"/>
-              <w:rPr>
-                <w:sz w:val="18"/>
-                <w:szCs w:val="18"/>
-              </w:rPr>
-            </w:pPr>
-            <w:r>
-              <w:rPr>
+                <w:rFonts w:ascii="Abadi" w:hAnsi="Abadi"/>
+                <w:sz w:val="18"/>
+                <w:szCs w:val="18"/>
+              </w:rPr>
+            </w:pPr>
+          </w:p>
+          <w:p>
+            <w:pPr>
+              <w:jc w:val="both"/>
+              <w:rPr>
+                <w:rFonts w:ascii="Abadi" w:hAnsi="Abadi"/>
+                <w:sz w:val="18"/>
+                <w:szCs w:val="18"/>
+              </w:rPr>
+            </w:pPr>
+            <w:r>
+              <w:rPr>
+                <w:rFonts w:ascii="Abadi" w:hAnsi="Abadi"/>
                 <w:sz w:val="18"/>
                 <w:szCs w:val="18"/>
               </w:rPr>
@@ -1732,16 +2786,18 @@
           <w:p>
             <w:pPr>
               <w:rPr>
-                <w:sz w:val="18"/>
-                <w:szCs w:val="18"/>
-              </w:rPr>
-            </w:pPr>
-            <w:r>
-              <w:rPr>
-                <w:sz w:val="18"/>
-                <w:szCs w:val="18"/>
-              </w:rPr>
-              <w:t>Overland</w:t>
+                <w:rFonts w:ascii="Abadi" w:hAnsi="Abadi"/>
+                <w:sz w:val="18"/>
+                <w:szCs w:val="18"/>
+              </w:rPr>
+            </w:pPr>
+            <w:r>
+              <w:rPr>
+                <w:rFonts w:ascii="Abadi" w:hAnsi="Abadi"/>
+                <w:sz w:val="18"/>
+                <w:szCs w:val="18"/>
+              </w:rPr>
+              <w:t>Opaque</w:t>
             </w:r>
           </w:p>
         </w:tc>
@@ -1758,16 +2814,47 @@
               </w:numPr>
               <w:jc w:val="both"/>
               <w:rPr>
-                <w:sz w:val="18"/>
-                <w:szCs w:val="18"/>
-              </w:rPr>
-            </w:pPr>
-            <w:r>
-              <w:rPr>
-                <w:sz w:val="18"/>
-                <w:szCs w:val="18"/>
-              </w:rPr>
-              <w:t>Overland (Multiplier)</w:t>
+                <w:rFonts w:ascii="Abadi" w:hAnsi="Abadi"/>
+                <w:sz w:val="18"/>
+                <w:szCs w:val="18"/>
+              </w:rPr>
+            </w:pPr>
+            <w:r>
+              <w:rPr>
+                <w:rFonts w:ascii="Abadi" w:hAnsi="Abadi"/>
+                <w:sz w:val="18"/>
+                <w:szCs w:val="18"/>
+              </w:rPr>
+              <w:t>Opaque (Types of Vision)</w:t>
+            </w:r>
+          </w:p>
+          <w:p>
+            <w:pPr>
+              <w:jc w:val="both"/>
+              <w:rPr>
+                <w:rFonts w:ascii="Abadi" w:hAnsi="Abadi"/>
+                <w:sz w:val="18"/>
+                <w:szCs w:val="18"/>
+              </w:rPr>
+            </w:pPr>
+          </w:p>
+          <w:p>
+            <w:pPr>
+              <w:jc w:val="both"/>
+              <w:rPr>
+                <w:rFonts w:ascii="Abadi" w:hAnsi="Abadi"/>
+                <w:sz w:val="18"/>
+                <w:szCs w:val="18"/>
+              </w:rPr>
+            </w:pPr>
+            <w:r>
+              <w:rPr>
+                <w:rFonts w:ascii="Abadi" w:hAnsi="Abadi"/>
+                <w:sz w:val="18"/>
+                <w:szCs w:val="18"/>
+              </w:rPr>
+              <w:lastRenderedPageBreak/>
+              <w:t>This power is opaque and cannot be seen through by any of the listed types of vision.</w:t>
             </w:r>
           </w:p>
         </w:tc>
@@ -1780,17 +2867,19 @@
           <w:p>
             <w:pPr>
               <w:rPr>
-                <w:sz w:val="18"/>
-                <w:szCs w:val="18"/>
-              </w:rPr>
-            </w:pPr>
-            <w:r>
-              <w:rPr>
+                <w:rFonts w:ascii="Abadi" w:hAnsi="Abadi"/>
+                <w:sz w:val="18"/>
+                <w:szCs w:val="18"/>
+              </w:rPr>
+            </w:pPr>
+            <w:r>
+              <w:rPr>
+                <w:rFonts w:ascii="Abadi" w:hAnsi="Abadi"/>
                 <w:sz w:val="18"/>
                 <w:szCs w:val="18"/>
               </w:rPr>
               <w:lastRenderedPageBreak/>
-              <w:t>Pierce</w:t>
+              <w:t>Overland</w:t>
             </w:r>
           </w:p>
         </w:tc>
@@ -1807,121 +2896,94 @@
               </w:numPr>
               <w:jc w:val="both"/>
               <w:rPr>
-                <w:sz w:val="18"/>
-                <w:szCs w:val="18"/>
-              </w:rPr>
-            </w:pPr>
-            <w:r>
-              <w:rPr>
-                <w:sz w:val="18"/>
-                <w:szCs w:val="18"/>
-              </w:rPr>
-              <w:t>Pierce (Chance)</w:t>
-            </w:r>
-          </w:p>
-          <w:p>
-            <w:pPr>
-              <w:jc w:val="both"/>
-              <w:rPr>
-                <w:sz w:val="18"/>
-                <w:szCs w:val="18"/>
-              </w:rPr>
-            </w:pPr>
-          </w:p>
-          <w:p>
-            <w:pPr>
-              <w:jc w:val="both"/>
-              <w:rPr>
-                <w:sz w:val="18"/>
-                <w:szCs w:val="18"/>
-              </w:rPr>
-            </w:pPr>
-            <w:r>
-              <w:rPr>
-                <w:sz w:val="18"/>
-                <w:szCs w:val="18"/>
-              </w:rPr>
-              <w:t>This power has a chance of bypassing armor and applying its damage directly to the target’s hit points. The chance indicates the x/12 chance for the effect to occur on each hit. When you hit a target with a power with Pierce (4), you would roll a d12, and on a 1-4, pierce applies and your target does not get their armor to mitigate the attack.</w:t>
-            </w:r>
-          </w:p>
-          <w:p>
-            <w:pPr>
-              <w:jc w:val="both"/>
-              <w:rPr>
-                <w:sz w:val="18"/>
-                <w:szCs w:val="18"/>
-              </w:rPr>
-            </w:pPr>
-          </w:p>
-          <w:p>
-            <w:pPr>
-              <w:jc w:val="both"/>
-              <w:rPr>
-                <w:sz w:val="18"/>
-                <w:szCs w:val="18"/>
-              </w:rPr>
-            </w:pPr>
-            <w:r>
-              <w:rPr>
-                <w:sz w:val="18"/>
-                <w:szCs w:val="18"/>
-              </w:rPr>
-              <w:t>Pierce effects stack with other Pierce effects, as well as Piercer effects.</w:t>
-            </w:r>
-          </w:p>
-          <w:p>
-            <w:pPr>
-              <w:jc w:val="both"/>
-              <w:rPr>
-                <w:sz w:val="18"/>
-                <w:szCs w:val="18"/>
-              </w:rPr>
-            </w:pPr>
-          </w:p>
-          <w:p>
-            <w:pPr>
-              <w:pStyle w:val="ListParagraph"/>
-              <w:numPr>
-                <w:ilvl w:val="0"/>
-                <w:numId w:val="5"/>
-              </w:numPr>
-              <w:jc w:val="both"/>
-              <w:rPr>
-                <w:sz w:val="18"/>
-                <w:szCs w:val="18"/>
-              </w:rPr>
-            </w:pPr>
-            <w:r>
-              <w:rPr>
-                <w:sz w:val="18"/>
-                <w:szCs w:val="18"/>
-              </w:rPr>
-              <w:t>Pierce (4)</w:t>
-            </w:r>
-          </w:p>
-          <w:p>
-            <w:pPr>
-              <w:jc w:val="both"/>
-              <w:rPr>
-                <w:sz w:val="18"/>
-                <w:szCs w:val="18"/>
-              </w:rPr>
-            </w:pPr>
-          </w:p>
-          <w:p>
-            <w:pPr>
-              <w:jc w:val="both"/>
-              <w:rPr>
-                <w:sz w:val="18"/>
-                <w:szCs w:val="18"/>
-              </w:rPr>
-            </w:pPr>
-            <w:r>
-              <w:rPr>
-                <w:sz w:val="18"/>
-                <w:szCs w:val="18"/>
-              </w:rPr>
-              <w:t>When this power hits, there is a 4/12 chance that the damage ignores armor and is applied directly to the target’s hit points.</w:t>
+                <w:rFonts w:ascii="Abadi" w:hAnsi="Abadi"/>
+                <w:sz w:val="18"/>
+                <w:szCs w:val="18"/>
+              </w:rPr>
+            </w:pPr>
+            <w:r>
+              <w:rPr>
+                <w:rFonts w:ascii="Abadi" w:hAnsi="Abadi"/>
+                <w:sz w:val="18"/>
+                <w:szCs w:val="18"/>
+              </w:rPr>
+              <w:t>Overland (Multiplier)</w:t>
+            </w:r>
+          </w:p>
+          <w:p>
+            <w:pPr>
+              <w:jc w:val="both"/>
+              <w:rPr>
+                <w:rFonts w:ascii="Abadi" w:hAnsi="Abadi"/>
+                <w:sz w:val="18"/>
+                <w:szCs w:val="18"/>
+              </w:rPr>
+            </w:pPr>
+          </w:p>
+          <w:p>
+            <w:pPr>
+              <w:jc w:val="both"/>
+              <w:rPr>
+                <w:rFonts w:ascii="Abadi" w:hAnsi="Abadi"/>
+                <w:sz w:val="18"/>
+                <w:szCs w:val="18"/>
+              </w:rPr>
+            </w:pPr>
+            <w:r>
+              <w:rPr>
+                <w:rFonts w:ascii="Abadi" w:hAnsi="Abadi"/>
+                <w:sz w:val="18"/>
+                <w:szCs w:val="18"/>
+              </w:rPr>
+              <w:t>If you are out of combat, you use your overland multiplier to determine the top speed of your movement powers.</w:t>
+            </w:r>
+          </w:p>
+          <w:p>
+            <w:pPr>
+              <w:jc w:val="both"/>
+              <w:rPr>
+                <w:rFonts w:ascii="Abadi" w:hAnsi="Abadi"/>
+                <w:sz w:val="18"/>
+                <w:szCs w:val="18"/>
+              </w:rPr>
+            </w:pPr>
+          </w:p>
+          <w:p>
+            <w:pPr>
+              <w:jc w:val="both"/>
+              <w:rPr>
+                <w:rFonts w:ascii="Abadi" w:hAnsi="Abadi"/>
+                <w:sz w:val="18"/>
+                <w:szCs w:val="18"/>
+              </w:rPr>
+            </w:pPr>
+            <w:r>
+              <w:rPr>
+                <w:rFonts w:ascii="Abadi" w:hAnsi="Abadi"/>
+                <w:sz w:val="18"/>
+                <w:szCs w:val="18"/>
+              </w:rPr>
+              <w:t xml:space="preserve">See the </w:t>
+            </w:r>
+            <w:r>
+              <w:rPr>
+                <w:rFonts w:ascii="Abadi" w:hAnsi="Abadi"/>
+                <w:b/>
+                <w:bCs/>
+                <w:i/>
+                <w:iCs/>
+                <w:sz w:val="18"/>
+                <w:szCs w:val="18"/>
+              </w:rPr>
+              <w:t>Movement</w:t>
+            </w:r>
+            <w:r>
+              <w:rPr>
+                <w:rFonts w:ascii="Abadi" w:hAnsi="Abadi"/>
+                <w:sz w:val="18"/>
+                <w:szCs w:val="18"/>
+              </w:rPr>
+              <w:t xml:space="preserve"> section for more details.</w:t>
             </w:r>
           </w:p>
         </w:tc>
@@ -1934,16 +2996,18 @@
           <w:p>
             <w:pPr>
               <w:rPr>
-                <w:sz w:val="18"/>
-                <w:szCs w:val="18"/>
-              </w:rPr>
-            </w:pPr>
-            <w:r>
-              <w:rPr>
-                <w:sz w:val="18"/>
-                <w:szCs w:val="18"/>
-              </w:rPr>
-              <w:t>Piercer</w:t>
+                <w:rFonts w:ascii="Abadi" w:hAnsi="Abadi"/>
+                <w:sz w:val="18"/>
+                <w:szCs w:val="18"/>
+              </w:rPr>
+            </w:pPr>
+            <w:r>
+              <w:rPr>
+                <w:rFonts w:ascii="Abadi" w:hAnsi="Abadi"/>
+                <w:sz w:val="18"/>
+                <w:szCs w:val="18"/>
+              </w:rPr>
+              <w:t>Passengers</w:t>
             </w:r>
           </w:p>
         </w:tc>
@@ -1960,96 +3024,46 @@
               </w:numPr>
               <w:jc w:val="both"/>
               <w:rPr>
-                <w:sz w:val="18"/>
-                <w:szCs w:val="18"/>
-              </w:rPr>
-            </w:pPr>
-            <w:r>
-              <w:rPr>
-                <w:sz w:val="18"/>
-                <w:szCs w:val="18"/>
-              </w:rPr>
-              <w:t>Piercer (Chance)</w:t>
-            </w:r>
-          </w:p>
-          <w:p>
-            <w:pPr>
-              <w:jc w:val="both"/>
-              <w:rPr>
-                <w:sz w:val="18"/>
-                <w:szCs w:val="18"/>
-              </w:rPr>
-            </w:pPr>
-          </w:p>
-          <w:p>
-            <w:pPr>
-              <w:jc w:val="both"/>
-              <w:rPr>
-                <w:sz w:val="18"/>
-                <w:szCs w:val="18"/>
-              </w:rPr>
-            </w:pPr>
-            <w:r>
-              <w:rPr>
-                <w:sz w:val="18"/>
-                <w:szCs w:val="18"/>
-              </w:rPr>
-              <w:t>When this power is active, it adds to the pierce chance of every damage power fired by the character.</w:t>
-            </w:r>
-          </w:p>
-          <w:p>
-            <w:pPr>
-              <w:jc w:val="both"/>
-              <w:rPr>
-                <w:sz w:val="18"/>
-                <w:szCs w:val="18"/>
-              </w:rPr>
-            </w:pPr>
-          </w:p>
-          <w:p>
-            <w:pPr>
-              <w:pStyle w:val="ListParagraph"/>
-              <w:numPr>
-                <w:ilvl w:val="0"/>
-                <w:numId w:val="5"/>
-              </w:numPr>
-              <w:jc w:val="both"/>
-              <w:rPr>
-                <w:sz w:val="18"/>
-                <w:szCs w:val="18"/>
-              </w:rPr>
-            </w:pPr>
-            <w:r>
-              <w:rPr>
-                <w:sz w:val="18"/>
-                <w:szCs w:val="18"/>
-              </w:rPr>
-              <w:t>Piercer (1)</w:t>
-            </w:r>
-          </w:p>
-          <w:p>
-            <w:pPr>
-              <w:jc w:val="both"/>
-              <w:rPr>
-                <w:sz w:val="18"/>
-                <w:szCs w:val="18"/>
-              </w:rPr>
-            </w:pPr>
-          </w:p>
-          <w:p>
-            <w:pPr>
-              <w:jc w:val="both"/>
-              <w:rPr>
-                <w:sz w:val="18"/>
-                <w:szCs w:val="18"/>
-              </w:rPr>
-            </w:pPr>
-            <w:r>
-              <w:rPr>
-                <w:sz w:val="18"/>
-                <w:szCs w:val="18"/>
-              </w:rPr>
-              <w:t>When this power is active, all attacks fired by this character get the Pierce (1) effect, or if the power already has the Pierce effect, its chance is increased by 1.</w:t>
+                <w:rFonts w:ascii="Abadi" w:hAnsi="Abadi"/>
+                <w:sz w:val="18"/>
+                <w:szCs w:val="18"/>
+              </w:rPr>
+            </w:pPr>
+            <w:r>
+              <w:rPr>
+                <w:rFonts w:ascii="Abadi" w:hAnsi="Abadi"/>
+                <w:sz w:val="18"/>
+                <w:szCs w:val="18"/>
+              </w:rPr>
+              <w:t>Passengers (Number of Passengers)</w:t>
+            </w:r>
+          </w:p>
+          <w:p>
+            <w:pPr>
+              <w:jc w:val="both"/>
+              <w:rPr>
+                <w:rFonts w:ascii="Abadi" w:hAnsi="Abadi"/>
+                <w:sz w:val="18"/>
+                <w:szCs w:val="18"/>
+              </w:rPr>
+            </w:pPr>
+          </w:p>
+          <w:p>
+            <w:pPr>
+              <w:jc w:val="both"/>
+              <w:rPr>
+                <w:rFonts w:ascii="Abadi" w:hAnsi="Abadi"/>
+                <w:sz w:val="18"/>
+                <w:szCs w:val="18"/>
+              </w:rPr>
+            </w:pPr>
+            <w:r>
+              <w:rPr>
+                <w:rFonts w:ascii="Abadi" w:hAnsi="Abadi"/>
+                <w:sz w:val="18"/>
+                <w:szCs w:val="18"/>
+              </w:rPr>
+              <w:t xml:space="preserve">This movement power allows you to carry a number of passengers (or cargo of a similar weight and size) without otherwise hampering your ability to act. You do not need to use your limbs to carry them and they do not unbalance you in any way. </w:t>
             </w:r>
           </w:p>
         </w:tc>
@@ -2062,16 +3076,18 @@
           <w:p>
             <w:pPr>
               <w:rPr>
-                <w:sz w:val="18"/>
-                <w:szCs w:val="18"/>
-              </w:rPr>
-            </w:pPr>
-            <w:r>
-              <w:rPr>
-                <w:sz w:val="18"/>
-                <w:szCs w:val="18"/>
-              </w:rPr>
-              <w:t>Run</w:t>
+                <w:rFonts w:ascii="Abadi" w:hAnsi="Abadi"/>
+                <w:sz w:val="18"/>
+                <w:szCs w:val="18"/>
+              </w:rPr>
+            </w:pPr>
+            <w:r>
+              <w:rPr>
+                <w:rFonts w:ascii="Abadi" w:hAnsi="Abadi"/>
+                <w:sz w:val="18"/>
+                <w:szCs w:val="18"/>
+              </w:rPr>
+              <w:t>Pierce</w:t>
             </w:r>
           </w:p>
         </w:tc>
@@ -2088,16 +3104,135 @@
               </w:numPr>
               <w:jc w:val="both"/>
               <w:rPr>
-                <w:sz w:val="18"/>
-                <w:szCs w:val="18"/>
-              </w:rPr>
-            </w:pPr>
-            <w:r>
-              <w:rPr>
-                <w:sz w:val="18"/>
-                <w:szCs w:val="18"/>
-              </w:rPr>
-              <w:t>Run (Distance in Hexes/Round)</w:t>
+                <w:rFonts w:ascii="Abadi" w:hAnsi="Abadi"/>
+                <w:sz w:val="18"/>
+                <w:szCs w:val="18"/>
+              </w:rPr>
+            </w:pPr>
+            <w:r>
+              <w:rPr>
+                <w:rFonts w:ascii="Abadi" w:hAnsi="Abadi"/>
+                <w:sz w:val="18"/>
+                <w:szCs w:val="18"/>
+              </w:rPr>
+              <w:t>Pierce (Chance)</w:t>
+            </w:r>
+          </w:p>
+          <w:p>
+            <w:pPr>
+              <w:jc w:val="both"/>
+              <w:rPr>
+                <w:rFonts w:ascii="Abadi" w:hAnsi="Abadi"/>
+                <w:sz w:val="18"/>
+                <w:szCs w:val="18"/>
+              </w:rPr>
+            </w:pPr>
+          </w:p>
+          <w:p>
+            <w:pPr>
+              <w:jc w:val="both"/>
+              <w:rPr>
+                <w:rFonts w:ascii="Abadi" w:hAnsi="Abadi"/>
+                <w:sz w:val="18"/>
+                <w:szCs w:val="18"/>
+              </w:rPr>
+            </w:pPr>
+            <w:r>
+              <w:rPr>
+                <w:rFonts w:ascii="Abadi" w:hAnsi="Abadi"/>
+                <w:sz w:val="18"/>
+                <w:szCs w:val="18"/>
+              </w:rPr>
+              <w:t>This power has a chance of bypassing armor and applying its damage directly to the target’s hit points. The chance indicates the x/12 chance for the effect to occur on each hit. When you hit a target with a power with Pierce (4), you would roll a d12, and on a 1-4, pierce applies and your target does not get their armor to mitigate the attack.</w:t>
+            </w:r>
+          </w:p>
+          <w:p>
+            <w:pPr>
+              <w:jc w:val="both"/>
+              <w:rPr>
+                <w:rFonts w:ascii="Abadi" w:hAnsi="Abadi"/>
+                <w:sz w:val="18"/>
+                <w:szCs w:val="18"/>
+              </w:rPr>
+            </w:pPr>
+          </w:p>
+          <w:p>
+            <w:pPr>
+              <w:jc w:val="both"/>
+              <w:rPr>
+                <w:rFonts w:ascii="Abadi" w:hAnsi="Abadi"/>
+                <w:sz w:val="18"/>
+                <w:szCs w:val="18"/>
+              </w:rPr>
+            </w:pPr>
+            <w:r>
+              <w:rPr>
+                <w:rFonts w:ascii="Abadi" w:hAnsi="Abadi"/>
+                <w:sz w:val="18"/>
+                <w:szCs w:val="18"/>
+              </w:rPr>
+              <w:t>Pierce effects stack with other Pierce effects, as well as Piercer effects.</w:t>
+            </w:r>
+          </w:p>
+          <w:p>
+            <w:pPr>
+              <w:jc w:val="both"/>
+              <w:rPr>
+                <w:rFonts w:ascii="Abadi" w:hAnsi="Abadi"/>
+                <w:sz w:val="18"/>
+                <w:szCs w:val="18"/>
+              </w:rPr>
+            </w:pPr>
+          </w:p>
+          <w:p>
+            <w:pPr>
+              <w:pStyle w:val="ListParagraph"/>
+              <w:numPr>
+                <w:ilvl w:val="0"/>
+                <w:numId w:val="5"/>
+              </w:numPr>
+              <w:jc w:val="both"/>
+              <w:rPr>
+                <w:rFonts w:ascii="Abadi" w:hAnsi="Abadi"/>
+                <w:sz w:val="18"/>
+                <w:szCs w:val="18"/>
+              </w:rPr>
+            </w:pPr>
+            <w:r>
+              <w:rPr>
+                <w:rFonts w:ascii="Abadi" w:hAnsi="Abadi"/>
+                <w:sz w:val="18"/>
+                <w:szCs w:val="18"/>
+              </w:rPr>
+              <w:t>Pierce (4)</w:t>
+            </w:r>
+          </w:p>
+          <w:p>
+            <w:pPr>
+              <w:jc w:val="both"/>
+              <w:rPr>
+                <w:rFonts w:ascii="Abadi" w:hAnsi="Abadi"/>
+                <w:sz w:val="18"/>
+                <w:szCs w:val="18"/>
+              </w:rPr>
+            </w:pPr>
+          </w:p>
+          <w:p>
+            <w:pPr>
+              <w:jc w:val="both"/>
+              <w:rPr>
+                <w:rFonts w:ascii="Abadi" w:hAnsi="Abadi"/>
+                <w:sz w:val="18"/>
+                <w:szCs w:val="18"/>
+              </w:rPr>
+            </w:pPr>
+            <w:r>
+              <w:rPr>
+                <w:rFonts w:ascii="Abadi" w:hAnsi="Abadi"/>
+                <w:sz w:val="18"/>
+                <w:szCs w:val="18"/>
+              </w:rPr>
+              <w:t>When this power hits, there is a 4/12 chance that the damage ignores armor and is applied directly to the target’s hit points.</w:t>
             </w:r>
           </w:p>
         </w:tc>
@@ -2110,16 +3245,18 @@
           <w:p>
             <w:pPr>
               <w:rPr>
-                <w:sz w:val="18"/>
-                <w:szCs w:val="18"/>
-              </w:rPr>
-            </w:pPr>
-            <w:r>
-              <w:rPr>
-                <w:sz w:val="18"/>
-                <w:szCs w:val="18"/>
-              </w:rPr>
-              <w:t>Saves</w:t>
+                <w:rFonts w:ascii="Abadi" w:hAnsi="Abadi"/>
+                <w:sz w:val="18"/>
+                <w:szCs w:val="18"/>
+              </w:rPr>
+            </w:pPr>
+            <w:r>
+              <w:rPr>
+                <w:rFonts w:ascii="Abadi" w:hAnsi="Abadi"/>
+                <w:sz w:val="18"/>
+                <w:szCs w:val="18"/>
+              </w:rPr>
+              <w:t>Piercer</w:t>
             </w:r>
           </w:p>
         </w:tc>
@@ -2136,22 +3273,493 @@
               </w:numPr>
               <w:jc w:val="both"/>
               <w:rPr>
-                <w:sz w:val="18"/>
-                <w:szCs w:val="18"/>
-              </w:rPr>
-            </w:pPr>
-            <w:r>
-              <w:rPr>
-                <w:sz w:val="18"/>
-                <w:szCs w:val="18"/>
-              </w:rPr>
-              <w:t>Saves (Bonus) (Type of Save)</w:t>
+                <w:rFonts w:ascii="Abadi" w:hAnsi="Abadi"/>
+                <w:sz w:val="18"/>
+                <w:szCs w:val="18"/>
+              </w:rPr>
+            </w:pPr>
+            <w:r>
+              <w:rPr>
+                <w:rFonts w:ascii="Abadi" w:hAnsi="Abadi"/>
+                <w:sz w:val="18"/>
+                <w:szCs w:val="18"/>
+              </w:rPr>
+              <w:t>Piercer (Chance)</w:t>
+            </w:r>
+          </w:p>
+          <w:p>
+            <w:pPr>
+              <w:jc w:val="both"/>
+              <w:rPr>
+                <w:rFonts w:ascii="Abadi" w:hAnsi="Abadi"/>
+                <w:sz w:val="18"/>
+                <w:szCs w:val="18"/>
+              </w:rPr>
+            </w:pPr>
+          </w:p>
+          <w:p>
+            <w:pPr>
+              <w:jc w:val="both"/>
+              <w:rPr>
+                <w:rFonts w:ascii="Abadi" w:hAnsi="Abadi"/>
+                <w:sz w:val="18"/>
+                <w:szCs w:val="18"/>
+              </w:rPr>
+            </w:pPr>
+            <w:r>
+              <w:rPr>
+                <w:rFonts w:ascii="Abadi" w:hAnsi="Abadi"/>
+                <w:sz w:val="18"/>
+                <w:szCs w:val="18"/>
+              </w:rPr>
+              <w:t>When this power is active, it adds to the pierce chance of every damage power fired by the character.</w:t>
+            </w:r>
+          </w:p>
+          <w:p>
+            <w:pPr>
+              <w:jc w:val="both"/>
+              <w:rPr>
+                <w:rFonts w:ascii="Abadi" w:hAnsi="Abadi"/>
+                <w:sz w:val="18"/>
+                <w:szCs w:val="18"/>
+              </w:rPr>
+            </w:pPr>
+          </w:p>
+          <w:p>
+            <w:pPr>
+              <w:pStyle w:val="ListParagraph"/>
+              <w:numPr>
+                <w:ilvl w:val="0"/>
+                <w:numId w:val="5"/>
+              </w:numPr>
+              <w:jc w:val="both"/>
+              <w:rPr>
+                <w:rFonts w:ascii="Abadi" w:hAnsi="Abadi"/>
+                <w:sz w:val="18"/>
+                <w:szCs w:val="18"/>
+              </w:rPr>
+            </w:pPr>
+            <w:r>
+              <w:rPr>
+                <w:rFonts w:ascii="Abadi" w:hAnsi="Abadi"/>
+                <w:sz w:val="18"/>
+                <w:szCs w:val="18"/>
+              </w:rPr>
+              <w:t>Piercer (1)</w:t>
+            </w:r>
+          </w:p>
+          <w:p>
+            <w:pPr>
+              <w:jc w:val="both"/>
+              <w:rPr>
+                <w:rFonts w:ascii="Abadi" w:hAnsi="Abadi"/>
+                <w:sz w:val="18"/>
+                <w:szCs w:val="18"/>
+              </w:rPr>
+            </w:pPr>
+          </w:p>
+          <w:p>
+            <w:pPr>
+              <w:jc w:val="both"/>
+              <w:rPr>
+                <w:rFonts w:ascii="Abadi" w:hAnsi="Abadi"/>
+                <w:sz w:val="18"/>
+                <w:szCs w:val="18"/>
+              </w:rPr>
+            </w:pPr>
+            <w:r>
+              <w:rPr>
+                <w:rFonts w:ascii="Abadi" w:hAnsi="Abadi"/>
+                <w:sz w:val="18"/>
+                <w:szCs w:val="18"/>
+              </w:rPr>
+              <w:t>When this power is active, all attacks fired by this character get the Pierce (1) effect, or if the power already has the Pierce effect, its chance is increased by 1.</w:t>
+            </w:r>
+          </w:p>
+        </w:tc>
+      </w:tr>
+      <w:tr>
+        <w:tc>
+          <w:tcPr>
+            <w:tcW w:w="2155" w:type="dxa"/>
+          </w:tcPr>
+          <w:p>
+            <w:pPr>
+              <w:rPr>
+                <w:rFonts w:ascii="Abadi" w:hAnsi="Abadi"/>
+                <w:sz w:val="18"/>
+                <w:szCs w:val="18"/>
+              </w:rPr>
+            </w:pPr>
+            <w:r>
+              <w:rPr>
+                <w:rFonts w:ascii="Abadi" w:hAnsi="Abadi"/>
+                <w:sz w:val="18"/>
+                <w:szCs w:val="18"/>
+              </w:rPr>
+              <w:t>Run</w:t>
+            </w:r>
+          </w:p>
+        </w:tc>
+        <w:tc>
+          <w:tcPr>
+            <w:tcW w:w="7195" w:type="dxa"/>
+          </w:tcPr>
+          <w:p>
+            <w:pPr>
+              <w:pStyle w:val="ListParagraph"/>
+              <w:numPr>
+                <w:ilvl w:val="0"/>
+                <w:numId w:val="5"/>
+              </w:numPr>
+              <w:jc w:val="both"/>
+              <w:rPr>
+                <w:rFonts w:ascii="Abadi" w:hAnsi="Abadi"/>
+                <w:sz w:val="18"/>
+                <w:szCs w:val="18"/>
+              </w:rPr>
+            </w:pPr>
+            <w:r>
+              <w:rPr>
+                <w:rFonts w:ascii="Abadi" w:hAnsi="Abadi"/>
+                <w:sz w:val="18"/>
+                <w:szCs w:val="18"/>
+              </w:rPr>
+              <w:t>Run (Distance in Hexes/Round)</w:t>
+            </w:r>
+          </w:p>
+          <w:p>
+            <w:pPr>
+              <w:jc w:val="both"/>
+              <w:rPr>
+                <w:rFonts w:ascii="Abadi" w:hAnsi="Abadi"/>
+                <w:sz w:val="18"/>
+                <w:szCs w:val="18"/>
+              </w:rPr>
+            </w:pPr>
+          </w:p>
+          <w:p>
+            <w:pPr>
+              <w:jc w:val="both"/>
+              <w:rPr>
+                <w:rFonts w:ascii="Abadi" w:hAnsi="Abadi"/>
+                <w:sz w:val="18"/>
+                <w:szCs w:val="18"/>
+              </w:rPr>
+            </w:pPr>
+            <w:r>
+              <w:rPr>
+                <w:rFonts w:ascii="Abadi" w:hAnsi="Abadi"/>
+                <w:sz w:val="18"/>
+                <w:szCs w:val="18"/>
+              </w:rPr>
+              <w:t xml:space="preserve">You may use a </w:t>
+            </w:r>
+            <w:r>
+              <w:rPr>
+                <w:rFonts w:ascii="Abadi" w:hAnsi="Abadi"/>
+                <w:b/>
+                <w:bCs/>
+                <w:i/>
+                <w:iCs/>
+                <w:sz w:val="18"/>
+                <w:szCs w:val="18"/>
+              </w:rPr>
+              <w:t>Full Move</w:t>
+            </w:r>
+            <w:r>
+              <w:rPr>
+                <w:rFonts w:ascii="Abadi" w:hAnsi="Abadi"/>
+                <w:sz w:val="18"/>
+                <w:szCs w:val="18"/>
+              </w:rPr>
+              <w:t xml:space="preserve"> to run the listed distance in a combat round, or a </w:t>
+            </w:r>
+            <w:r>
+              <w:rPr>
+                <w:rFonts w:ascii="Abadi" w:hAnsi="Abadi"/>
+                <w:b/>
+                <w:bCs/>
+                <w:i/>
+                <w:iCs/>
+                <w:sz w:val="18"/>
+                <w:szCs w:val="18"/>
+              </w:rPr>
+              <w:t>Half Move</w:t>
+            </w:r>
+            <w:r>
+              <w:rPr>
+                <w:rFonts w:ascii="Abadi" w:hAnsi="Abadi"/>
+                <w:sz w:val="18"/>
+                <w:szCs w:val="18"/>
+              </w:rPr>
+              <w:t xml:space="preserve"> to run half the listed distance (rounded up). Run effects do not stack, only your highest Run effect counts.</w:t>
+            </w:r>
+          </w:p>
+          <w:p>
+            <w:pPr>
+              <w:jc w:val="both"/>
+              <w:rPr>
+                <w:rFonts w:ascii="Abadi" w:hAnsi="Abadi"/>
+                <w:sz w:val="18"/>
+                <w:szCs w:val="18"/>
+              </w:rPr>
+            </w:pPr>
+          </w:p>
+          <w:p>
+            <w:pPr>
+              <w:jc w:val="both"/>
+              <w:rPr>
+                <w:rFonts w:ascii="Abadi" w:hAnsi="Abadi"/>
+                <w:sz w:val="18"/>
+                <w:szCs w:val="18"/>
+              </w:rPr>
+            </w:pPr>
+            <w:r>
+              <w:rPr>
+                <w:rFonts w:ascii="Abadi" w:hAnsi="Abadi"/>
+                <w:sz w:val="18"/>
+                <w:szCs w:val="18"/>
+              </w:rPr>
+              <w:t>If they have no other movement power active, a character has a default Run (6).</w:t>
+            </w:r>
+          </w:p>
+        </w:tc>
+      </w:tr>
+      <w:tr>
+        <w:tc>
+          <w:tcPr>
+            <w:tcW w:w="2155" w:type="dxa"/>
+          </w:tcPr>
+          <w:p>
+            <w:pPr>
+              <w:rPr>
+                <w:rFonts w:ascii="Abadi" w:hAnsi="Abadi"/>
+                <w:sz w:val="18"/>
+                <w:szCs w:val="18"/>
+              </w:rPr>
+            </w:pPr>
+            <w:r>
+              <w:rPr>
+                <w:rFonts w:ascii="Abadi" w:hAnsi="Abadi"/>
+                <w:sz w:val="18"/>
+                <w:szCs w:val="18"/>
+              </w:rPr>
+              <w:t>Saves</w:t>
+            </w:r>
+          </w:p>
+        </w:tc>
+        <w:tc>
+          <w:tcPr>
+            <w:tcW w:w="7195" w:type="dxa"/>
+          </w:tcPr>
+          <w:p>
+            <w:pPr>
+              <w:pStyle w:val="ListParagraph"/>
+              <w:numPr>
+                <w:ilvl w:val="0"/>
+                <w:numId w:val="5"/>
+              </w:numPr>
+              <w:jc w:val="both"/>
+              <w:rPr>
+                <w:rFonts w:ascii="Abadi" w:hAnsi="Abadi"/>
+                <w:sz w:val="18"/>
+                <w:szCs w:val="18"/>
+              </w:rPr>
+            </w:pPr>
+            <w:r>
+              <w:rPr>
+                <w:rFonts w:ascii="Abadi" w:hAnsi="Abadi"/>
+                <w:sz w:val="18"/>
+                <w:szCs w:val="18"/>
+              </w:rPr>
+              <w:t>Saves (Bonus) (Type of Save</w:t>
+            </w:r>
+            <w:r>
+              <w:rPr>
+                <w:rFonts w:ascii="Abadi" w:hAnsi="Abadi"/>
+                <w:sz w:val="18"/>
+                <w:szCs w:val="18"/>
+              </w:rPr>
+              <w:t xml:space="preserve"> or Stat</w:t>
+            </w:r>
+            <w:r>
+              <w:rPr>
+                <w:rFonts w:ascii="Abadi" w:hAnsi="Abadi"/>
+                <w:sz w:val="18"/>
+                <w:szCs w:val="18"/>
+              </w:rPr>
+              <w:t>)</w:t>
+            </w:r>
+          </w:p>
+          <w:p>
+            <w:pPr>
+              <w:jc w:val="both"/>
+              <w:rPr>
+                <w:rFonts w:ascii="Abadi" w:hAnsi="Abadi"/>
+                <w:sz w:val="18"/>
+                <w:szCs w:val="18"/>
+              </w:rPr>
+            </w:pPr>
+          </w:p>
+          <w:p>
+            <w:pPr>
+              <w:jc w:val="both"/>
+              <w:rPr>
+                <w:rFonts w:ascii="Abadi" w:hAnsi="Abadi"/>
+                <w:sz w:val="18"/>
+                <w:szCs w:val="18"/>
+              </w:rPr>
+            </w:pPr>
+            <w:r>
+              <w:rPr>
+                <w:rFonts w:ascii="Abadi" w:hAnsi="Abadi"/>
+                <w:sz w:val="18"/>
+                <w:szCs w:val="18"/>
+              </w:rPr>
+              <w:t>When you make a saving throw that is related to the listed type, you get a bonus to your roll.</w:t>
+            </w:r>
+          </w:p>
+          <w:p>
+            <w:pPr>
+              <w:jc w:val="both"/>
+              <w:rPr>
+                <w:rFonts w:ascii="Abadi" w:hAnsi="Abadi"/>
+                <w:sz w:val="18"/>
+                <w:szCs w:val="18"/>
+              </w:rPr>
+            </w:pPr>
+          </w:p>
+          <w:p>
+            <w:pPr>
+              <w:pStyle w:val="ListParagraph"/>
+              <w:numPr>
+                <w:ilvl w:val="0"/>
+                <w:numId w:val="5"/>
+              </w:numPr>
+              <w:jc w:val="both"/>
+              <w:rPr>
+                <w:rFonts w:ascii="Abadi" w:hAnsi="Abadi"/>
+                <w:sz w:val="18"/>
+                <w:szCs w:val="18"/>
+              </w:rPr>
+            </w:pPr>
+            <w:r>
+              <w:rPr>
+                <w:rFonts w:ascii="Abadi" w:hAnsi="Abadi"/>
+                <w:sz w:val="18"/>
+                <w:szCs w:val="18"/>
+              </w:rPr>
+              <w:t>Saves (2) (Magic)</w:t>
+            </w:r>
+          </w:p>
+          <w:p>
+            <w:pPr>
+              <w:jc w:val="both"/>
+              <w:rPr>
+                <w:rFonts w:ascii="Abadi" w:hAnsi="Abadi"/>
+                <w:sz w:val="18"/>
+                <w:szCs w:val="18"/>
+              </w:rPr>
+            </w:pPr>
+          </w:p>
+          <w:p>
+            <w:pPr>
+              <w:jc w:val="both"/>
+              <w:rPr>
+                <w:rFonts w:ascii="Abadi" w:hAnsi="Abadi"/>
+                <w:sz w:val="18"/>
+                <w:szCs w:val="18"/>
+              </w:rPr>
+            </w:pPr>
+            <w:r>
+              <w:rPr>
+                <w:rFonts w:ascii="Abadi" w:hAnsi="Abadi"/>
+                <w:sz w:val="18"/>
+                <w:szCs w:val="18"/>
+              </w:rPr>
+              <w:t xml:space="preserve">When this power is active, you get a +2 to saving throws against effects </w:t>
+            </w:r>
+            <w:r>
+              <w:rPr>
+                <w:rFonts w:ascii="Abadi" w:hAnsi="Abadi"/>
+                <w:sz w:val="18"/>
+                <w:szCs w:val="18"/>
+              </w:rPr>
+              <w:t>from a magical origin.</w:t>
+            </w:r>
+          </w:p>
+          <w:p>
+            <w:pPr>
+              <w:jc w:val="both"/>
+              <w:rPr>
+                <w:rFonts w:ascii="Abadi" w:hAnsi="Abadi"/>
+                <w:sz w:val="18"/>
+                <w:szCs w:val="18"/>
+              </w:rPr>
+            </w:pPr>
+          </w:p>
+          <w:p>
+            <w:pPr>
+              <w:pStyle w:val="ListParagraph"/>
+              <w:numPr>
+                <w:ilvl w:val="0"/>
+                <w:numId w:val="5"/>
+              </w:numPr>
+              <w:jc w:val="both"/>
+              <w:rPr>
+                <w:rFonts w:ascii="Abadi" w:hAnsi="Abadi"/>
+                <w:sz w:val="18"/>
+                <w:szCs w:val="18"/>
+              </w:rPr>
+            </w:pPr>
+            <w:r>
+              <w:rPr>
+                <w:rFonts w:ascii="Abadi" w:hAnsi="Abadi"/>
+                <w:sz w:val="18"/>
+                <w:szCs w:val="18"/>
+              </w:rPr>
+              <w:t>Saves (3) (Toughness)</w:t>
+            </w:r>
+          </w:p>
+          <w:p>
+            <w:pPr>
+              <w:jc w:val="both"/>
+              <w:rPr>
+                <w:rFonts w:ascii="Abadi" w:hAnsi="Abadi"/>
+                <w:sz w:val="18"/>
+                <w:szCs w:val="18"/>
+              </w:rPr>
+            </w:pPr>
+          </w:p>
+          <w:p>
+            <w:pPr>
+              <w:jc w:val="both"/>
+              <w:rPr>
+                <w:rFonts w:ascii="Abadi" w:hAnsi="Abadi"/>
+                <w:sz w:val="18"/>
+                <w:szCs w:val="18"/>
+              </w:rPr>
+            </w:pPr>
+            <w:r>
+              <w:rPr>
+                <w:rFonts w:ascii="Abadi" w:hAnsi="Abadi"/>
+                <w:sz w:val="18"/>
+                <w:szCs w:val="18"/>
+              </w:rPr>
+              <w:t>When this power is active, you get a +3 to any saving throws that oppose your Toughness stat.</w:t>
             </w:r>
           </w:p>
         </w:tc>
       </w:tr>
     </w:tbl>
-    <w:p/>
+    <w:p>
+      <w:pPr>
+        <w:rPr>
+          <w:rFonts w:ascii="Abadi" w:hAnsi="Abadi"/>
+        </w:rPr>
+      </w:pPr>
+    </w:p>
     <w:sectPr>
       <w:type w:val="continuous"/>
       <w:pgSz w:w="12240" w:h="15840"/>
@@ -2394,7 +4002,7 @@
   <w:abstractNum w:abstractNumId="2" w15:restartNumberingAfterBreak="0">
     <w:nsid w:val="57EF327A"/>
     <w:multiLevelType w:val="hybridMultilevel"/>
-    <w:tmpl w:val="71AA0A54"/>
+    <w:tmpl w:val="37DEC8DC"/>
     <w:lvl w:ilvl="0" w:tplc="04090001">
       <w:start w:val="1"/>
       <w:numFmt w:val="bullet"/>

--- a/zz_formatted/Common Power Effects.docx
+++ b/zz_formatted/Common Power Effects.docx
@@ -1283,39 +1283,7 @@
                 <w:sz w:val="18"/>
                 <w:szCs w:val="18"/>
               </w:rPr>
-              <w:t xml:space="preserve">In a given combat round, this power gives you a number of extra </w:t>
-            </w:r>
-            <w:r>
-              <w:rPr>
-                <w:rFonts w:ascii="Abadi" w:hAnsi="Abadi"/>
-                <w:sz w:val="18"/>
-                <w:szCs w:val="18"/>
-              </w:rPr>
-              <w:t>dodges</w:t>
-            </w:r>
-            <w:r>
-              <w:rPr>
-                <w:rFonts w:ascii="Abadi" w:hAnsi="Abadi"/>
-                <w:sz w:val="18"/>
-                <w:szCs w:val="18"/>
-              </w:rPr>
-              <w:t xml:space="preserve"> that you can perform before your </w:t>
-            </w:r>
-            <w:r>
-              <w:rPr>
-                <w:rFonts w:ascii="Abadi" w:hAnsi="Abadi"/>
-                <w:sz w:val="18"/>
-                <w:szCs w:val="18"/>
-              </w:rPr>
-              <w:t>Dodge</w:t>
-            </w:r>
-            <w:r>
-              <w:rPr>
-                <w:rFonts w:ascii="Abadi" w:hAnsi="Abadi"/>
-                <w:sz w:val="18"/>
-                <w:szCs w:val="18"/>
-              </w:rPr>
-              <w:t xml:space="preserve"> skill starts to degrade.</w:t>
+              <w:t>In a given combat round, this power gives you a number of extra dodges that you can perform before your Dodge skill starts to degrade.</w:t>
             </w:r>
           </w:p>
           <w:p>
@@ -1710,6 +1678,34 @@
           </w:p>
           <w:p>
             <w:pPr>
+              <w:jc w:val="both"/>
+              <w:rPr>
+                <w:rFonts w:ascii="Abadi" w:hAnsi="Abadi" w:cstheme="minorHAnsi"/>
+                <w:sz w:val="18"/>
+                <w:szCs w:val="18"/>
+              </w:rPr>
+            </w:pPr>
+            <w:r>
+              <w:rPr>
+                <w:rFonts w:ascii="Abadi" w:hAnsi="Abadi" w:cstheme="minorHAnsi"/>
+                <w:sz w:val="18"/>
+                <w:szCs w:val="18"/>
+              </w:rPr>
+              <w:t>Unless otherwise stated, you may only cleave once in a given combat round.</w:t>
+            </w:r>
+          </w:p>
+          <w:p>
+            <w:pPr>
+              <w:jc w:val="both"/>
+              <w:rPr>
+                <w:rFonts w:ascii="Abadi" w:hAnsi="Abadi" w:cstheme="minorHAnsi"/>
+                <w:sz w:val="18"/>
+                <w:szCs w:val="18"/>
+              </w:rPr>
+            </w:pPr>
+          </w:p>
+          <w:p>
+            <w:pPr>
               <w:pStyle w:val="ListParagraph"/>
               <w:numPr>
                 <w:ilvl w:val="0"/>
@@ -1757,34 +1753,6 @@
                 <w:szCs w:val="18"/>
               </w:rPr>
               <w:t>When you down a foe with a melee attack where you rolled an 11 or 12, you may instantly make a ½ move and attack again. If you down a foe and roll a 10 or less, you may spend an energy to instantly make a ½ move and attack again.</w:t>
-            </w:r>
-          </w:p>
-          <w:p>
-            <w:pPr>
-              <w:jc w:val="both"/>
-              <w:rPr>
-                <w:rFonts w:ascii="Abadi" w:hAnsi="Abadi" w:cstheme="minorHAnsi"/>
-                <w:sz w:val="18"/>
-                <w:szCs w:val="18"/>
-              </w:rPr>
-            </w:pPr>
-          </w:p>
-          <w:p>
-            <w:pPr>
-              <w:jc w:val="both"/>
-              <w:rPr>
-                <w:rFonts w:ascii="Abadi" w:hAnsi="Abadi" w:cstheme="minorHAnsi"/>
-                <w:sz w:val="18"/>
-                <w:szCs w:val="18"/>
-              </w:rPr>
-            </w:pPr>
-            <w:r>
-              <w:rPr>
-                <w:rFonts w:ascii="Abadi" w:hAnsi="Abadi" w:cstheme="minorHAnsi"/>
-                <w:sz w:val="18"/>
-                <w:szCs w:val="18"/>
-              </w:rPr>
-              <w:t>Unless otherwise stated, you may only cleave once in a given combat round.</w:t>
             </w:r>
           </w:p>
         </w:tc>
@@ -2184,39 +2152,7 @@
                 <w:sz w:val="18"/>
                 <w:szCs w:val="18"/>
               </w:rPr>
-              <w:t xml:space="preserve">This power increases </w:t>
-            </w:r>
-            <w:r>
-              <w:rPr>
-                <w:rFonts w:ascii="Abadi" w:hAnsi="Abadi"/>
-                <w:sz w:val="18"/>
-                <w:szCs w:val="18"/>
-              </w:rPr>
-              <w:t xml:space="preserve">all of your defense </w:t>
-            </w:r>
-            <w:r>
-              <w:rPr>
-                <w:rFonts w:ascii="Abadi" w:hAnsi="Abadi"/>
-                <w:sz w:val="18"/>
-                <w:szCs w:val="18"/>
-              </w:rPr>
-              <w:t>skill</w:t>
-            </w:r>
-            <w:r>
-              <w:rPr>
-                <w:rFonts w:ascii="Abadi" w:hAnsi="Abadi"/>
-                <w:sz w:val="18"/>
-                <w:szCs w:val="18"/>
-              </w:rPr>
-              <w:t>s</w:t>
-            </w:r>
-            <w:r>
-              <w:rPr>
-                <w:rFonts w:ascii="Abadi" w:hAnsi="Abadi"/>
-                <w:sz w:val="18"/>
-                <w:szCs w:val="18"/>
-              </w:rPr>
-              <w:t xml:space="preserve"> by the listed amount.</w:t>
+              <w:t>This power increases all of your defense skills by the listed amount.</w:t>
             </w:r>
           </w:p>
         </w:tc>

--- a/zz_formatted/Common Power Effects.docx
+++ b/zz_formatted/Common Power Effects.docx
@@ -337,7 +337,7 @@
                 <w:sz w:val="18"/>
                 <w:szCs w:val="18"/>
               </w:rPr>
-              <w:t>Armor</w:t>
+              <w:t>Alarm</w:t>
             </w:r>
           </w:p>
         </w:tc>
@@ -365,63 +365,43 @@
                 <w:sz w:val="18"/>
                 <w:szCs w:val="18"/>
               </w:rPr>
-              <w:t>Armor (Physical AV / Energy AV / Mental AV)</w:t>
-            </w:r>
-          </w:p>
-          <w:p>
-            <w:pPr>
-              <w:jc w:val="both"/>
-              <w:rPr>
-                <w:rFonts w:ascii="Abadi" w:hAnsi="Abadi"/>
-                <w:sz w:val="18"/>
-                <w:szCs w:val="18"/>
-              </w:rPr>
-            </w:pPr>
-          </w:p>
-          <w:p>
-            <w:pPr>
-              <w:jc w:val="both"/>
-              <w:rPr>
-                <w:rFonts w:ascii="Abadi" w:hAnsi="Abadi"/>
-                <w:sz w:val="18"/>
-                <w:szCs w:val="18"/>
-              </w:rPr>
-            </w:pPr>
-            <w:r>
-              <w:rPr>
-                <w:rFonts w:ascii="Abadi" w:hAnsi="Abadi"/>
-                <w:sz w:val="18"/>
-                <w:szCs w:val="18"/>
-              </w:rPr>
-              <w:t>This power reduces the damage done by incoming attacks. Depending on the attack, apply one of the listed armor values and reduce the damage by this amount.</w:t>
-            </w:r>
-          </w:p>
-          <w:p>
-            <w:pPr>
-              <w:jc w:val="both"/>
-              <w:rPr>
-                <w:rFonts w:ascii="Abadi" w:hAnsi="Abadi"/>
-                <w:sz w:val="18"/>
-                <w:szCs w:val="18"/>
-              </w:rPr>
-            </w:pPr>
-          </w:p>
-          <w:p>
-            <w:pPr>
-              <w:jc w:val="both"/>
-              <w:rPr>
-                <w:rFonts w:ascii="Abadi" w:hAnsi="Abadi"/>
-                <w:sz w:val="18"/>
-                <w:szCs w:val="18"/>
-              </w:rPr>
-            </w:pPr>
-            <w:r>
-              <w:rPr>
-                <w:rFonts w:ascii="Abadi" w:hAnsi="Abadi"/>
-                <w:sz w:val="18"/>
-                <w:szCs w:val="18"/>
-              </w:rPr>
-              <w:t>Armor effects stack, but unless otherwise stated, only two different armor effects can apply against a single attack.</w:t>
+              <w:t>Alarm (Radius) (Types)</w:t>
+            </w:r>
+          </w:p>
+          <w:p>
+            <w:pPr>
+              <w:jc w:val="both"/>
+              <w:rPr>
+                <w:rFonts w:ascii="Abadi" w:hAnsi="Abadi"/>
+                <w:sz w:val="18"/>
+                <w:szCs w:val="18"/>
+              </w:rPr>
+            </w:pPr>
+          </w:p>
+          <w:p>
+            <w:pPr>
+              <w:jc w:val="both"/>
+              <w:rPr>
+                <w:rFonts w:ascii="Abadi" w:hAnsi="Abadi"/>
+                <w:sz w:val="18"/>
+                <w:szCs w:val="18"/>
+              </w:rPr>
+            </w:pPr>
+            <w:r>
+              <w:rPr>
+                <w:rFonts w:ascii="Abadi" w:hAnsi="Abadi"/>
+                <w:sz w:val="18"/>
+                <w:szCs w:val="18"/>
+              </w:rPr>
+              <w:t>This power sends out a visible, audible, or otherwise detectable alarm in a radius (in hexes) around it. If multiple types are listed, the hero can choose</w:t>
+            </w:r>
+            <w:r>
+              <w:rPr>
+                <w:rFonts w:ascii="Abadi" w:hAnsi="Abadi"/>
+                <w:sz w:val="18"/>
+                <w:szCs w:val="18"/>
+              </w:rPr>
+              <w:t xml:space="preserve"> which ones he uses.</w:t>
             </w:r>
           </w:p>
           <w:p>
@@ -454,35 +434,35 @@
                 <w:sz w:val="18"/>
                 <w:szCs w:val="18"/>
               </w:rPr>
-              <w:t>Armor (4/2/0)</w:t>
-            </w:r>
-          </w:p>
-          <w:p>
-            <w:pPr>
-              <w:jc w:val="both"/>
-              <w:rPr>
-                <w:rFonts w:ascii="Abadi" w:hAnsi="Abadi"/>
-                <w:sz w:val="18"/>
-                <w:szCs w:val="18"/>
-              </w:rPr>
-            </w:pPr>
-          </w:p>
-          <w:p>
-            <w:pPr>
-              <w:jc w:val="both"/>
-              <w:rPr>
-                <w:rFonts w:ascii="Abadi" w:hAnsi="Abadi"/>
-                <w:sz w:val="18"/>
-                <w:szCs w:val="18"/>
-              </w:rPr>
-            </w:pPr>
-            <w:r>
-              <w:rPr>
-                <w:rFonts w:ascii="Abadi" w:hAnsi="Abadi"/>
-                <w:sz w:val="18"/>
-                <w:szCs w:val="18"/>
-              </w:rPr>
-              <w:t>This power reduces incoming physical damage by 4 points, incoming energy damage by 2 points, and has no effect against incoming mental damage.</w:t>
+              <w:t>Alarm (1600) (Audible, Visual)</w:t>
+            </w:r>
+          </w:p>
+          <w:p>
+            <w:pPr>
+              <w:jc w:val="both"/>
+              <w:rPr>
+                <w:rFonts w:ascii="Abadi" w:hAnsi="Abadi"/>
+                <w:sz w:val="18"/>
+                <w:szCs w:val="18"/>
+              </w:rPr>
+            </w:pPr>
+          </w:p>
+          <w:p>
+            <w:pPr>
+              <w:jc w:val="both"/>
+              <w:rPr>
+                <w:rFonts w:ascii="Abadi" w:hAnsi="Abadi"/>
+                <w:sz w:val="18"/>
+                <w:szCs w:val="18"/>
+              </w:rPr>
+            </w:pPr>
+            <w:r>
+              <w:rPr>
+                <w:rFonts w:ascii="Abadi" w:hAnsi="Abadi"/>
+                <w:sz w:val="18"/>
+                <w:szCs w:val="18"/>
+              </w:rPr>
+              <w:t>This power sends out a visible and/or audible screech that can be detected up to 1600 hexes (3200 meters) away.</w:t>
             </w:r>
           </w:p>
         </w:tc>
@@ -506,7 +486,7 @@
                 <w:sz w:val="18"/>
                 <w:szCs w:val="18"/>
               </w:rPr>
-              <w:t>Bleed</w:t>
+              <w:t>Armor</w:t>
             </w:r>
           </w:p>
         </w:tc>
@@ -534,35 +514,63 @@
                 <w:sz w:val="18"/>
                 <w:szCs w:val="18"/>
               </w:rPr>
-              <w:t>Bleed (Amount) (Save Stats)</w:t>
-            </w:r>
-          </w:p>
-          <w:p>
-            <w:pPr>
-              <w:jc w:val="both"/>
-              <w:rPr>
-                <w:rFonts w:ascii="Abadi" w:hAnsi="Abadi"/>
-                <w:sz w:val="18"/>
-                <w:szCs w:val="18"/>
-              </w:rPr>
-            </w:pPr>
-          </w:p>
-          <w:p>
-            <w:pPr>
-              <w:jc w:val="both"/>
-              <w:rPr>
-                <w:rFonts w:ascii="Abadi" w:hAnsi="Abadi"/>
-                <w:sz w:val="18"/>
-                <w:szCs w:val="18"/>
-              </w:rPr>
-            </w:pPr>
-            <w:r>
-              <w:rPr>
-                <w:rFonts w:ascii="Abadi" w:hAnsi="Abadi"/>
-                <w:sz w:val="18"/>
-                <w:szCs w:val="18"/>
-              </w:rPr>
-              <w:t>This power inflicts the Bleed status on its target when it hits. The save stats are specified, and if the target fails a save, they are inflicted with the Bleed status with the magnitude equal to the listed amount.</w:t>
+              <w:t>Armor (Physical AV / Energy AV / Mental AV)</w:t>
+            </w:r>
+          </w:p>
+          <w:p>
+            <w:pPr>
+              <w:jc w:val="both"/>
+              <w:rPr>
+                <w:rFonts w:ascii="Abadi" w:hAnsi="Abadi"/>
+                <w:sz w:val="18"/>
+                <w:szCs w:val="18"/>
+              </w:rPr>
+            </w:pPr>
+          </w:p>
+          <w:p>
+            <w:pPr>
+              <w:jc w:val="both"/>
+              <w:rPr>
+                <w:rFonts w:ascii="Abadi" w:hAnsi="Abadi"/>
+                <w:sz w:val="18"/>
+                <w:szCs w:val="18"/>
+              </w:rPr>
+            </w:pPr>
+            <w:r>
+              <w:rPr>
+                <w:rFonts w:ascii="Abadi" w:hAnsi="Abadi"/>
+                <w:sz w:val="18"/>
+                <w:szCs w:val="18"/>
+              </w:rPr>
+              <w:t>This power reduces the damage done by incoming attacks. Depending on the attack, apply one of the listed armor values and reduce the damage by this amount.</w:t>
+            </w:r>
+          </w:p>
+          <w:p>
+            <w:pPr>
+              <w:jc w:val="both"/>
+              <w:rPr>
+                <w:rFonts w:ascii="Abadi" w:hAnsi="Abadi"/>
+                <w:sz w:val="18"/>
+                <w:szCs w:val="18"/>
+              </w:rPr>
+            </w:pPr>
+          </w:p>
+          <w:p>
+            <w:pPr>
+              <w:jc w:val="both"/>
+              <w:rPr>
+                <w:rFonts w:ascii="Abadi" w:hAnsi="Abadi"/>
+                <w:sz w:val="18"/>
+                <w:szCs w:val="18"/>
+              </w:rPr>
+            </w:pPr>
+            <w:r>
+              <w:rPr>
+                <w:rFonts w:ascii="Abadi" w:hAnsi="Abadi"/>
+                <w:sz w:val="18"/>
+                <w:szCs w:val="18"/>
+              </w:rPr>
+              <w:t>Armor effects stack, but unless otherwise stated, only two different armor effects can apply against a single attack.</w:t>
             </w:r>
           </w:p>
           <w:p>
@@ -595,96 +603,35 @@
                 <w:sz w:val="18"/>
                 <w:szCs w:val="18"/>
               </w:rPr>
-              <w:t>Bleed (1) (Toughness)</w:t>
-            </w:r>
-          </w:p>
-          <w:p>
-            <w:pPr>
-              <w:jc w:val="both"/>
-              <w:rPr>
-                <w:rFonts w:ascii="Abadi" w:hAnsi="Abadi"/>
-                <w:sz w:val="18"/>
-                <w:szCs w:val="18"/>
-              </w:rPr>
-            </w:pPr>
-          </w:p>
-          <w:p>
-            <w:pPr>
-              <w:jc w:val="both"/>
-              <w:rPr>
-                <w:rFonts w:ascii="Abadi" w:hAnsi="Abadi"/>
-                <w:sz w:val="18"/>
-                <w:szCs w:val="18"/>
-              </w:rPr>
-            </w:pPr>
-            <w:r>
-              <w:rPr>
-                <w:rFonts w:ascii="Abadi" w:hAnsi="Abadi"/>
-                <w:sz w:val="18"/>
-                <w:szCs w:val="18"/>
-              </w:rPr>
-              <w:t>When this power hits a target, he must make a Toughness saving throw, or be inflicted with Bleed (1).</w:t>
-            </w:r>
-          </w:p>
-          <w:p>
-            <w:pPr>
-              <w:jc w:val="both"/>
-              <w:rPr>
-                <w:rFonts w:ascii="Abadi" w:hAnsi="Abadi"/>
-                <w:sz w:val="18"/>
-                <w:szCs w:val="18"/>
-              </w:rPr>
-            </w:pPr>
-          </w:p>
-          <w:p>
-            <w:pPr>
-              <w:pStyle w:val="ListParagraph"/>
-              <w:numPr>
-                <w:ilvl w:val="0"/>
-                <w:numId w:val="5"/>
-              </w:numPr>
-              <w:jc w:val="both"/>
-              <w:rPr>
-                <w:rFonts w:ascii="Abadi" w:hAnsi="Abadi"/>
-                <w:sz w:val="18"/>
-                <w:szCs w:val="18"/>
-              </w:rPr>
-            </w:pPr>
-            <w:r>
-              <w:rPr>
-                <w:rFonts w:ascii="Abadi" w:hAnsi="Abadi"/>
-                <w:sz w:val="18"/>
-                <w:szCs w:val="18"/>
-              </w:rPr>
-              <w:t>Bleed (2) (Reflex, Wit)</w:t>
-            </w:r>
-          </w:p>
-          <w:p>
-            <w:pPr>
-              <w:jc w:val="both"/>
-              <w:rPr>
-                <w:rFonts w:ascii="Abadi" w:hAnsi="Abadi"/>
-                <w:sz w:val="18"/>
-                <w:szCs w:val="18"/>
-              </w:rPr>
-            </w:pPr>
-          </w:p>
-          <w:p>
-            <w:pPr>
-              <w:jc w:val="both"/>
-              <w:rPr>
-                <w:rFonts w:ascii="Abadi" w:hAnsi="Abadi"/>
-                <w:sz w:val="18"/>
-                <w:szCs w:val="18"/>
-              </w:rPr>
-            </w:pPr>
-            <w:r>
-              <w:rPr>
-                <w:rFonts w:ascii="Abadi" w:hAnsi="Abadi"/>
-                <w:sz w:val="18"/>
-                <w:szCs w:val="18"/>
-              </w:rPr>
-              <w:t>When this power hits a target, he must make a saving throw (either Reflex or Wit) or be inflicted with Bleed (2).</w:t>
+              <w:t>Armor (4/2/0)</w:t>
+            </w:r>
+          </w:p>
+          <w:p>
+            <w:pPr>
+              <w:jc w:val="both"/>
+              <w:rPr>
+                <w:rFonts w:ascii="Abadi" w:hAnsi="Abadi"/>
+                <w:sz w:val="18"/>
+                <w:szCs w:val="18"/>
+              </w:rPr>
+            </w:pPr>
+          </w:p>
+          <w:p>
+            <w:pPr>
+              <w:jc w:val="both"/>
+              <w:rPr>
+                <w:rFonts w:ascii="Abadi" w:hAnsi="Abadi"/>
+                <w:sz w:val="18"/>
+                <w:szCs w:val="18"/>
+              </w:rPr>
+            </w:pPr>
+            <w:r>
+              <w:rPr>
+                <w:rFonts w:ascii="Abadi" w:hAnsi="Abadi"/>
+                <w:sz w:val="18"/>
+                <w:szCs w:val="18"/>
+              </w:rPr>
+              <w:t>This power reduces incoming physical damage by 4 points, incoming energy damage by 2 points, and has no effect against incoming mental damage.</w:t>
             </w:r>
           </w:p>
         </w:tc>
@@ -708,7 +655,7 @@
                 <w:sz w:val="18"/>
                 <w:szCs w:val="18"/>
               </w:rPr>
-              <w:t>Bleeder</w:t>
+              <w:t>Bleed</w:t>
             </w:r>
           </w:p>
         </w:tc>
@@ -736,107 +683,35 @@
                 <w:sz w:val="18"/>
                 <w:szCs w:val="18"/>
               </w:rPr>
-              <w:t>Bleeder (Chance)</w:t>
-            </w:r>
-          </w:p>
-          <w:p>
-            <w:pPr>
-              <w:jc w:val="both"/>
-              <w:rPr>
-                <w:rFonts w:ascii="Abadi" w:hAnsi="Abadi"/>
-                <w:sz w:val="18"/>
-                <w:szCs w:val="18"/>
-              </w:rPr>
-            </w:pPr>
-          </w:p>
-          <w:p>
-            <w:pPr>
-              <w:jc w:val="both"/>
-              <w:rPr>
-                <w:rFonts w:ascii="Abadi" w:hAnsi="Abadi"/>
-                <w:sz w:val="18"/>
-                <w:szCs w:val="18"/>
-              </w:rPr>
-            </w:pPr>
-            <w:r>
-              <w:rPr>
-                <w:rFonts w:ascii="Abadi" w:hAnsi="Abadi"/>
-                <w:sz w:val="18"/>
-                <w:szCs w:val="18"/>
-              </w:rPr>
-              <w:t>While this power is active</w:t>
-            </w:r>
-            <w:r>
-              <w:rPr>
-                <w:rFonts w:ascii="Abadi" w:hAnsi="Abadi"/>
-                <w:sz w:val="18"/>
-                <w:szCs w:val="18"/>
-              </w:rPr>
-              <w:t xml:space="preserve"> (such as a trait, or a stance)</w:t>
-            </w:r>
-            <w:r>
-              <w:rPr>
-                <w:rFonts w:ascii="Abadi" w:hAnsi="Abadi"/>
-                <w:sz w:val="18"/>
-                <w:szCs w:val="18"/>
-              </w:rPr>
-              <w:t>, all attacks made by this character have a chance to inflict the Bleed (1) status on their target. The chance indicates the x/12 chance for the effect to occur on each hit.</w:t>
-            </w:r>
-          </w:p>
-          <w:p>
-            <w:pPr>
-              <w:jc w:val="both"/>
-              <w:rPr>
-                <w:rFonts w:ascii="Abadi" w:hAnsi="Abadi"/>
-                <w:sz w:val="18"/>
-                <w:szCs w:val="18"/>
-              </w:rPr>
-            </w:pPr>
-          </w:p>
-          <w:p>
-            <w:pPr>
-              <w:jc w:val="both"/>
-              <w:rPr>
-                <w:rFonts w:ascii="Abadi" w:hAnsi="Abadi"/>
-                <w:sz w:val="18"/>
-                <w:szCs w:val="18"/>
-              </w:rPr>
-            </w:pPr>
-            <w:r>
-              <w:rPr>
-                <w:rFonts w:ascii="Abadi" w:hAnsi="Abadi"/>
-                <w:sz w:val="18"/>
-                <w:szCs w:val="18"/>
-              </w:rPr>
-              <w:t>It is important to note that attack powers are only active the instant they fire. A character with an attack with the Bleeder property does not get Bleeder applied to all their attacks, just the particular attack with the effect.</w:t>
-            </w:r>
-          </w:p>
-          <w:p>
-            <w:pPr>
-              <w:jc w:val="both"/>
-              <w:rPr>
-                <w:rFonts w:ascii="Abadi" w:hAnsi="Abadi"/>
-                <w:sz w:val="18"/>
-                <w:szCs w:val="18"/>
-              </w:rPr>
-            </w:pPr>
-          </w:p>
-          <w:p>
-            <w:pPr>
-              <w:jc w:val="both"/>
-              <w:rPr>
-                <w:rFonts w:ascii="Abadi" w:hAnsi="Abadi"/>
-                <w:sz w:val="18"/>
-                <w:szCs w:val="18"/>
-              </w:rPr>
-            </w:pPr>
-            <w:r>
-              <w:rPr>
-                <w:rFonts w:ascii="Abadi" w:hAnsi="Abadi"/>
-                <w:sz w:val="18"/>
-                <w:szCs w:val="18"/>
-              </w:rPr>
-              <w:t>Bleeder stacks with other Bleeder effects.</w:t>
+              <w:t>Bleed (Amount) (Save Stats)</w:t>
+            </w:r>
+          </w:p>
+          <w:p>
+            <w:pPr>
+              <w:jc w:val="both"/>
+              <w:rPr>
+                <w:rFonts w:ascii="Abadi" w:hAnsi="Abadi"/>
+                <w:sz w:val="18"/>
+                <w:szCs w:val="18"/>
+              </w:rPr>
+            </w:pPr>
+          </w:p>
+          <w:p>
+            <w:pPr>
+              <w:jc w:val="both"/>
+              <w:rPr>
+                <w:rFonts w:ascii="Abadi" w:hAnsi="Abadi"/>
+                <w:sz w:val="18"/>
+                <w:szCs w:val="18"/>
+              </w:rPr>
+            </w:pPr>
+            <w:r>
+              <w:rPr>
+                <w:rFonts w:ascii="Abadi" w:hAnsi="Abadi"/>
+                <w:sz w:val="18"/>
+                <w:szCs w:val="18"/>
+              </w:rPr>
+              <w:t>This power inflicts the Bleed status on its target when it hits. The save stats are specified, and if the target fails a save, they are inflicted with the Bleed status with the magnitude equal to the listed amount.</w:t>
             </w:r>
           </w:p>
           <w:p>
@@ -869,35 +744,97 @@
                 <w:sz w:val="18"/>
                 <w:szCs w:val="18"/>
               </w:rPr>
-              <w:t>Bleeder (2)</w:t>
-            </w:r>
-          </w:p>
-          <w:p>
-            <w:pPr>
-              <w:jc w:val="both"/>
-              <w:rPr>
-                <w:rFonts w:ascii="Abadi" w:hAnsi="Abadi"/>
-                <w:sz w:val="18"/>
-                <w:szCs w:val="18"/>
-              </w:rPr>
-            </w:pPr>
-          </w:p>
-          <w:p>
-            <w:pPr>
-              <w:jc w:val="both"/>
-              <w:rPr>
-                <w:rFonts w:ascii="Abadi" w:hAnsi="Abadi"/>
-                <w:sz w:val="18"/>
-                <w:szCs w:val="18"/>
-              </w:rPr>
-            </w:pPr>
-            <w:r>
-              <w:rPr>
-                <w:rFonts w:ascii="Abadi" w:hAnsi="Abadi"/>
-                <w:sz w:val="18"/>
-                <w:szCs w:val="18"/>
-              </w:rPr>
-              <w:t>Attacks made by this character while this power is active have a 2/12 chance of causing the Bleed (1) status effect on their target. If the character has other Bleeder effects active, then this power adds 2 to the chance of causing a Bleed status when he hits his target with an attack power.</w:t>
+              <w:t>Bleed (1) (Toughness)</w:t>
+            </w:r>
+          </w:p>
+          <w:p>
+            <w:pPr>
+              <w:jc w:val="both"/>
+              <w:rPr>
+                <w:rFonts w:ascii="Abadi" w:hAnsi="Abadi"/>
+                <w:sz w:val="18"/>
+                <w:szCs w:val="18"/>
+              </w:rPr>
+            </w:pPr>
+          </w:p>
+          <w:p>
+            <w:pPr>
+              <w:jc w:val="both"/>
+              <w:rPr>
+                <w:rFonts w:ascii="Abadi" w:hAnsi="Abadi"/>
+                <w:sz w:val="18"/>
+                <w:szCs w:val="18"/>
+              </w:rPr>
+            </w:pPr>
+            <w:r>
+              <w:rPr>
+                <w:rFonts w:ascii="Abadi" w:hAnsi="Abadi"/>
+                <w:sz w:val="18"/>
+                <w:szCs w:val="18"/>
+              </w:rPr>
+              <w:t>When this power hits a target, he must make a Toughness saving throw, or be inflicted with Bleed (1).</w:t>
+            </w:r>
+          </w:p>
+          <w:p>
+            <w:pPr>
+              <w:jc w:val="both"/>
+              <w:rPr>
+                <w:rFonts w:ascii="Abadi" w:hAnsi="Abadi"/>
+                <w:sz w:val="18"/>
+                <w:szCs w:val="18"/>
+              </w:rPr>
+            </w:pPr>
+          </w:p>
+          <w:p>
+            <w:pPr>
+              <w:pStyle w:val="ListParagraph"/>
+              <w:numPr>
+                <w:ilvl w:val="0"/>
+                <w:numId w:val="5"/>
+              </w:numPr>
+              <w:jc w:val="both"/>
+              <w:rPr>
+                <w:rFonts w:ascii="Abadi" w:hAnsi="Abadi"/>
+                <w:sz w:val="18"/>
+                <w:szCs w:val="18"/>
+              </w:rPr>
+            </w:pPr>
+            <w:r>
+              <w:rPr>
+                <w:rFonts w:ascii="Abadi" w:hAnsi="Abadi"/>
+                <w:sz w:val="18"/>
+                <w:szCs w:val="18"/>
+              </w:rPr>
+              <w:t>Bleed (2) (Reflex, Wit)</w:t>
+            </w:r>
+          </w:p>
+          <w:p>
+            <w:pPr>
+              <w:jc w:val="both"/>
+              <w:rPr>
+                <w:rFonts w:ascii="Abadi" w:hAnsi="Abadi"/>
+                <w:sz w:val="18"/>
+                <w:szCs w:val="18"/>
+              </w:rPr>
+            </w:pPr>
+          </w:p>
+          <w:p>
+            <w:pPr>
+              <w:jc w:val="both"/>
+              <w:rPr>
+                <w:rFonts w:ascii="Abadi" w:hAnsi="Abadi"/>
+                <w:sz w:val="18"/>
+                <w:szCs w:val="18"/>
+              </w:rPr>
+            </w:pPr>
+            <w:r>
+              <w:rPr>
+                <w:rFonts w:ascii="Abadi" w:hAnsi="Abadi"/>
+                <w:sz w:val="18"/>
+                <w:szCs w:val="18"/>
+              </w:rPr>
+              <w:lastRenderedPageBreak/>
+              <w:t>When this power hits a target, he must make a saving throw (either Reflex or Wit) or be inflicted with Bleed (2).</w:t>
             </w:r>
           </w:p>
         </w:tc>
@@ -922,7 +859,7 @@
                 <w:szCs w:val="18"/>
               </w:rPr>
               <w:lastRenderedPageBreak/>
-              <w:t>Block</w:t>
+              <w:t>Bleeder</w:t>
             </w:r>
           </w:p>
         </w:tc>
@@ -950,35 +887,168 @@
                 <w:sz w:val="18"/>
                 <w:szCs w:val="18"/>
               </w:rPr>
-              <w:t>Block (Amount)</w:t>
-            </w:r>
-          </w:p>
-          <w:p>
-            <w:pPr>
-              <w:jc w:val="both"/>
-              <w:rPr>
-                <w:rFonts w:ascii="Abadi" w:hAnsi="Abadi"/>
-                <w:sz w:val="18"/>
-                <w:szCs w:val="18"/>
-              </w:rPr>
-            </w:pPr>
-          </w:p>
-          <w:p>
-            <w:pPr>
-              <w:jc w:val="both"/>
-              <w:rPr>
-                <w:rFonts w:ascii="Abadi" w:hAnsi="Abadi"/>
-                <w:sz w:val="18"/>
-                <w:szCs w:val="18"/>
-              </w:rPr>
-            </w:pPr>
-            <w:r>
-              <w:rPr>
-                <w:rFonts w:ascii="Abadi" w:hAnsi="Abadi"/>
-                <w:sz w:val="18"/>
-                <w:szCs w:val="18"/>
-              </w:rPr>
-              <w:t>This power increases your Block skill by the listed amount.</w:t>
+              <w:t>Bleeder (Chance)</w:t>
+            </w:r>
+          </w:p>
+          <w:p>
+            <w:pPr>
+              <w:jc w:val="both"/>
+              <w:rPr>
+                <w:rFonts w:ascii="Abadi" w:hAnsi="Abadi"/>
+                <w:sz w:val="18"/>
+                <w:szCs w:val="18"/>
+              </w:rPr>
+            </w:pPr>
+          </w:p>
+          <w:p>
+            <w:pPr>
+              <w:jc w:val="both"/>
+              <w:rPr>
+                <w:rFonts w:ascii="Abadi" w:hAnsi="Abadi"/>
+                <w:sz w:val="18"/>
+                <w:szCs w:val="18"/>
+              </w:rPr>
+            </w:pPr>
+            <w:r>
+              <w:rPr>
+                <w:rFonts w:ascii="Abadi" w:hAnsi="Abadi"/>
+                <w:sz w:val="18"/>
+                <w:szCs w:val="18"/>
+              </w:rPr>
+              <w:t>While this power is active</w:t>
+            </w:r>
+            <w:r>
+              <w:rPr>
+                <w:rFonts w:ascii="Abadi" w:hAnsi="Abadi"/>
+                <w:sz w:val="18"/>
+                <w:szCs w:val="18"/>
+              </w:rPr>
+              <w:t xml:space="preserve"> (such as a trait, or a stance)</w:t>
+            </w:r>
+            <w:r>
+              <w:rPr>
+                <w:rFonts w:ascii="Abadi" w:hAnsi="Abadi"/>
+                <w:sz w:val="18"/>
+                <w:szCs w:val="18"/>
+              </w:rPr>
+              <w:t>, all attacks made by this character have a chance to inflict the Bleed (1) status on their target. The chance indicates the x/12 chance for the effect to occur on each hit.</w:t>
+            </w:r>
+          </w:p>
+          <w:p>
+            <w:pPr>
+              <w:jc w:val="both"/>
+              <w:rPr>
+                <w:rFonts w:ascii="Abadi" w:hAnsi="Abadi"/>
+                <w:sz w:val="18"/>
+                <w:szCs w:val="18"/>
+              </w:rPr>
+            </w:pPr>
+          </w:p>
+          <w:p>
+            <w:pPr>
+              <w:jc w:val="both"/>
+              <w:rPr>
+                <w:rFonts w:ascii="Abadi" w:hAnsi="Abadi"/>
+                <w:sz w:val="18"/>
+                <w:szCs w:val="18"/>
+              </w:rPr>
+            </w:pPr>
+            <w:r>
+              <w:rPr>
+                <w:rFonts w:ascii="Abadi" w:hAnsi="Abadi"/>
+                <w:sz w:val="18"/>
+                <w:szCs w:val="18"/>
+              </w:rPr>
+              <w:t>It is important to note that attack powers are only active the instant they fire. A character with an attack with the Bleeder property does not get Bleeder applied to all their attacks, just the particular attack with the effect.</w:t>
+            </w:r>
+          </w:p>
+          <w:p>
+            <w:pPr>
+              <w:jc w:val="both"/>
+              <w:rPr>
+                <w:rFonts w:ascii="Abadi" w:hAnsi="Abadi"/>
+                <w:sz w:val="18"/>
+                <w:szCs w:val="18"/>
+              </w:rPr>
+            </w:pPr>
+          </w:p>
+          <w:p>
+            <w:pPr>
+              <w:jc w:val="both"/>
+              <w:rPr>
+                <w:rFonts w:ascii="Abadi" w:hAnsi="Abadi"/>
+                <w:sz w:val="18"/>
+                <w:szCs w:val="18"/>
+              </w:rPr>
+            </w:pPr>
+            <w:r>
+              <w:rPr>
+                <w:rFonts w:ascii="Abadi" w:hAnsi="Abadi"/>
+                <w:sz w:val="18"/>
+                <w:szCs w:val="18"/>
+              </w:rPr>
+              <w:t>Bleeder stacks with other Bleeder effects.</w:t>
+            </w:r>
+          </w:p>
+          <w:p>
+            <w:pPr>
+              <w:jc w:val="both"/>
+              <w:rPr>
+                <w:rFonts w:ascii="Abadi" w:hAnsi="Abadi"/>
+                <w:sz w:val="18"/>
+                <w:szCs w:val="18"/>
+              </w:rPr>
+            </w:pPr>
+          </w:p>
+          <w:p>
+            <w:pPr>
+              <w:pStyle w:val="ListParagraph"/>
+              <w:numPr>
+                <w:ilvl w:val="0"/>
+                <w:numId w:val="5"/>
+              </w:numPr>
+              <w:jc w:val="both"/>
+              <w:rPr>
+                <w:rFonts w:ascii="Abadi" w:hAnsi="Abadi"/>
+                <w:sz w:val="18"/>
+                <w:szCs w:val="18"/>
+              </w:rPr>
+            </w:pPr>
+            <w:r>
+              <w:rPr>
+                <w:rFonts w:ascii="Abadi" w:hAnsi="Abadi"/>
+                <w:sz w:val="18"/>
+                <w:szCs w:val="18"/>
+              </w:rPr>
+              <w:t>Bleeder (2)</w:t>
+            </w:r>
+          </w:p>
+          <w:p>
+            <w:pPr>
+              <w:jc w:val="both"/>
+              <w:rPr>
+                <w:rFonts w:ascii="Abadi" w:hAnsi="Abadi"/>
+                <w:sz w:val="18"/>
+                <w:szCs w:val="18"/>
+              </w:rPr>
+            </w:pPr>
+          </w:p>
+          <w:p>
+            <w:pPr>
+              <w:jc w:val="both"/>
+              <w:rPr>
+                <w:rFonts w:ascii="Abadi" w:hAnsi="Abadi"/>
+                <w:sz w:val="18"/>
+                <w:szCs w:val="18"/>
+              </w:rPr>
+            </w:pPr>
+            <w:r>
+              <w:rPr>
+                <w:rFonts w:ascii="Abadi" w:hAnsi="Abadi"/>
+                <w:sz w:val="18"/>
+                <w:szCs w:val="18"/>
+              </w:rPr>
+              <w:t>Attacks made by this character while this power is active have a 2/12 chance of causing the Bleed (1) status effect on their target. If the character has other Bleeder effects active, then this power adds 2 to the chance of causing a Bleed status when he hits his target with an attack power.</w:t>
             </w:r>
           </w:p>
         </w:tc>
@@ -1002,7 +1072,7 @@
                 <w:sz w:val="18"/>
                 <w:szCs w:val="18"/>
               </w:rPr>
-              <w:t>Blocks Missiles</w:t>
+              <w:t>Blind</w:t>
             </w:r>
           </w:p>
         </w:tc>
@@ -1030,35 +1100,35 @@
                 <w:sz w:val="18"/>
                 <w:szCs w:val="18"/>
               </w:rPr>
-              <w:t>Blocks Missiles</w:t>
-            </w:r>
-          </w:p>
-          <w:p>
-            <w:pPr>
-              <w:jc w:val="both"/>
-              <w:rPr>
-                <w:rFonts w:ascii="Abadi" w:hAnsi="Abadi"/>
-                <w:sz w:val="18"/>
-                <w:szCs w:val="18"/>
-              </w:rPr>
-            </w:pPr>
-          </w:p>
-          <w:p>
-            <w:pPr>
-              <w:jc w:val="both"/>
-              <w:rPr>
-                <w:rFonts w:ascii="Abadi" w:hAnsi="Abadi"/>
-                <w:sz w:val="18"/>
-                <w:szCs w:val="18"/>
-              </w:rPr>
-            </w:pPr>
-            <w:r>
-              <w:rPr>
-                <w:rFonts w:ascii="Abadi" w:hAnsi="Abadi"/>
-                <w:sz w:val="18"/>
-                <w:szCs w:val="18"/>
-              </w:rPr>
-              <w:t>If this power is active, you may use your Block combat skill to dodge missile attacks.</w:t>
+              <w:t>Blind (Save Stats)</w:t>
+            </w:r>
+          </w:p>
+          <w:p>
+            <w:pPr>
+              <w:jc w:val="both"/>
+              <w:rPr>
+                <w:rFonts w:ascii="Abadi" w:hAnsi="Abadi"/>
+                <w:sz w:val="18"/>
+                <w:szCs w:val="18"/>
+              </w:rPr>
+            </w:pPr>
+          </w:p>
+          <w:p>
+            <w:pPr>
+              <w:jc w:val="both"/>
+              <w:rPr>
+                <w:rFonts w:ascii="Abadi" w:hAnsi="Abadi"/>
+                <w:sz w:val="18"/>
+                <w:szCs w:val="18"/>
+              </w:rPr>
+            </w:pPr>
+            <w:r>
+              <w:rPr>
+                <w:rFonts w:ascii="Abadi" w:hAnsi="Abadi"/>
+                <w:sz w:val="18"/>
+                <w:szCs w:val="18"/>
+              </w:rPr>
+              <w:t>This power applies the status Blind on the target if they fail their saving throw.</w:t>
             </w:r>
           </w:p>
         </w:tc>
@@ -1082,7 +1152,7 @@
                 <w:sz w:val="18"/>
                 <w:szCs w:val="18"/>
               </w:rPr>
-              <w:t>Bonus Block</w:t>
+              <w:t>Block</w:t>
             </w:r>
           </w:p>
         </w:tc>
@@ -1110,103 +1180,35 @@
                 <w:sz w:val="18"/>
                 <w:szCs w:val="18"/>
               </w:rPr>
-              <w:t>Bonus Block (Number of Blocks)</w:t>
-            </w:r>
-          </w:p>
-          <w:p>
-            <w:pPr>
-              <w:jc w:val="both"/>
-              <w:rPr>
-                <w:rFonts w:ascii="Abadi" w:hAnsi="Abadi"/>
-                <w:sz w:val="18"/>
-                <w:szCs w:val="18"/>
-              </w:rPr>
-            </w:pPr>
-          </w:p>
-          <w:p>
-            <w:pPr>
-              <w:jc w:val="both"/>
-              <w:rPr>
-                <w:rFonts w:ascii="Abadi" w:hAnsi="Abadi"/>
-                <w:sz w:val="18"/>
-                <w:szCs w:val="18"/>
-              </w:rPr>
-            </w:pPr>
-            <w:r>
-              <w:rPr>
-                <w:rFonts w:ascii="Abadi" w:hAnsi="Abadi"/>
-                <w:sz w:val="18"/>
-                <w:szCs w:val="18"/>
-              </w:rPr>
-              <w:t>In a given combat round, this power gives you a number of extra blocks that you can perform before your Block skill starts to degrade.</w:t>
-            </w:r>
-          </w:p>
-          <w:p>
-            <w:pPr>
-              <w:jc w:val="both"/>
-              <w:rPr>
-                <w:rFonts w:ascii="Abadi" w:hAnsi="Abadi"/>
-                <w:sz w:val="18"/>
-                <w:szCs w:val="18"/>
-              </w:rPr>
-            </w:pPr>
-          </w:p>
-          <w:p>
-            <w:pPr>
-              <w:jc w:val="both"/>
-              <w:rPr>
-                <w:rFonts w:ascii="Abadi" w:hAnsi="Abadi"/>
-                <w:sz w:val="18"/>
-                <w:szCs w:val="18"/>
-              </w:rPr>
-            </w:pPr>
-            <w:r>
-              <w:rPr>
-                <w:rFonts w:ascii="Abadi" w:hAnsi="Abadi"/>
-                <w:sz w:val="18"/>
-                <w:szCs w:val="18"/>
-              </w:rPr>
-              <w:t xml:space="preserve">See </w:t>
-            </w:r>
-            <w:r>
-              <w:rPr>
-                <w:rFonts w:ascii="Abadi" w:hAnsi="Abadi"/>
-                <w:b/>
-                <w:bCs/>
-                <w:i/>
-                <w:iCs/>
-                <w:sz w:val="18"/>
-                <w:szCs w:val="18"/>
-              </w:rPr>
-              <w:t>Degrading Defenses</w:t>
-            </w:r>
-            <w:r>
-              <w:rPr>
-                <w:rFonts w:ascii="Abadi" w:hAnsi="Abadi"/>
-                <w:sz w:val="18"/>
-                <w:szCs w:val="18"/>
-              </w:rPr>
-              <w:t xml:space="preserve"> in the </w:t>
-            </w:r>
-            <w:r>
-              <w:rPr>
-                <w:rFonts w:ascii="Abadi" w:hAnsi="Abadi"/>
-                <w:b/>
-                <w:bCs/>
-                <w:i/>
-                <w:iCs/>
-                <w:sz w:val="18"/>
-                <w:szCs w:val="18"/>
-              </w:rPr>
-              <w:t>Combat</w:t>
-            </w:r>
-            <w:r>
-              <w:rPr>
-                <w:rFonts w:ascii="Abadi" w:hAnsi="Abadi"/>
-                <w:sz w:val="18"/>
-                <w:szCs w:val="18"/>
-              </w:rPr>
-              <w:t xml:space="preserve"> section for more details.</w:t>
+              <w:t>Block (Amount)</w:t>
+            </w:r>
+          </w:p>
+          <w:p>
+            <w:pPr>
+              <w:jc w:val="both"/>
+              <w:rPr>
+                <w:rFonts w:ascii="Abadi" w:hAnsi="Abadi"/>
+                <w:sz w:val="18"/>
+                <w:szCs w:val="18"/>
+              </w:rPr>
+            </w:pPr>
+          </w:p>
+          <w:p>
+            <w:pPr>
+              <w:jc w:val="both"/>
+              <w:rPr>
+                <w:rFonts w:ascii="Abadi" w:hAnsi="Abadi"/>
+                <w:sz w:val="18"/>
+                <w:szCs w:val="18"/>
+              </w:rPr>
+            </w:pPr>
+            <w:r>
+              <w:rPr>
+                <w:rFonts w:ascii="Abadi" w:hAnsi="Abadi"/>
+                <w:sz w:val="18"/>
+                <w:szCs w:val="18"/>
+              </w:rPr>
+              <w:t>This power increases your Block skill by the listed amount.</w:t>
             </w:r>
           </w:p>
         </w:tc>
@@ -1230,7 +1232,7 @@
                 <w:sz w:val="18"/>
                 <w:szCs w:val="18"/>
               </w:rPr>
-              <w:t>Bonus Dodge</w:t>
+              <w:t>Blocks Missiles</w:t>
             </w:r>
           </w:p>
         </w:tc>
@@ -1245,111 +1247,48 @@
                 <w:ilvl w:val="0"/>
                 <w:numId w:val="5"/>
               </w:numPr>
-              <w:rPr>
-                <w:rFonts w:ascii="Abadi" w:hAnsi="Abadi"/>
-                <w:sz w:val="18"/>
-                <w:szCs w:val="18"/>
-              </w:rPr>
-            </w:pPr>
-            <w:r>
-              <w:rPr>
-                <w:rFonts w:ascii="Abadi" w:hAnsi="Abadi"/>
-                <w:sz w:val="18"/>
-                <w:szCs w:val="18"/>
-              </w:rPr>
-              <w:t>Bonus Dodge (Number of Dodges)</w:t>
-            </w:r>
-          </w:p>
-          <w:p>
-            <w:pPr>
-              <w:rPr>
-                <w:rFonts w:ascii="Abadi" w:hAnsi="Abadi"/>
-                <w:sz w:val="18"/>
-                <w:szCs w:val="18"/>
-              </w:rPr>
-            </w:pPr>
-          </w:p>
-          <w:p>
-            <w:pPr>
-              <w:rPr>
-                <w:rFonts w:ascii="Abadi" w:hAnsi="Abadi"/>
-                <w:sz w:val="18"/>
-                <w:szCs w:val="18"/>
-              </w:rPr>
-            </w:pPr>
-            <w:r>
-              <w:rPr>
-                <w:rFonts w:ascii="Abadi" w:hAnsi="Abadi"/>
-                <w:sz w:val="18"/>
-                <w:szCs w:val="18"/>
-              </w:rPr>
-              <w:t>In a given combat round, this power gives you a number of extra dodges that you can perform before your Dodge skill starts to degrade.</w:t>
-            </w:r>
-          </w:p>
-          <w:p>
-            <w:pPr>
-              <w:rPr>
-                <w:rFonts w:ascii="Abadi" w:hAnsi="Abadi"/>
-                <w:sz w:val="18"/>
-                <w:szCs w:val="18"/>
-              </w:rPr>
-            </w:pPr>
-          </w:p>
-          <w:p>
-            <w:pPr>
-              <w:rPr>
-                <w:rFonts w:ascii="Abadi" w:hAnsi="Abadi"/>
-                <w:sz w:val="18"/>
-                <w:szCs w:val="18"/>
-              </w:rPr>
-            </w:pPr>
-            <w:r>
-              <w:rPr>
-                <w:rFonts w:ascii="Abadi" w:hAnsi="Abadi"/>
-                <w:sz w:val="18"/>
-                <w:szCs w:val="18"/>
-              </w:rPr>
-              <w:t xml:space="preserve">See </w:t>
-            </w:r>
-            <w:r>
-              <w:rPr>
-                <w:rFonts w:ascii="Abadi" w:hAnsi="Abadi"/>
-                <w:b/>
-                <w:bCs/>
-                <w:i/>
-                <w:iCs/>
-                <w:sz w:val="18"/>
-                <w:szCs w:val="18"/>
-              </w:rPr>
-              <w:t>Degrading Defenses</w:t>
-            </w:r>
-            <w:r>
-              <w:rPr>
-                <w:rFonts w:ascii="Abadi" w:hAnsi="Abadi"/>
-                <w:sz w:val="18"/>
-                <w:szCs w:val="18"/>
-              </w:rPr>
-              <w:t xml:space="preserve"> in the </w:t>
-            </w:r>
-            <w:r>
-              <w:rPr>
-                <w:rFonts w:ascii="Abadi" w:hAnsi="Abadi"/>
-                <w:b/>
-                <w:bCs/>
-                <w:i/>
-                <w:iCs/>
-                <w:sz w:val="18"/>
-                <w:szCs w:val="18"/>
-              </w:rPr>
-              <w:t>Combat</w:t>
-            </w:r>
-            <w:r>
-              <w:rPr>
-                <w:rFonts w:ascii="Abadi" w:hAnsi="Abadi"/>
-                <w:sz w:val="18"/>
-                <w:szCs w:val="18"/>
-              </w:rPr>
-              <w:t xml:space="preserve"> section for more details.</w:t>
+              <w:jc w:val="both"/>
+              <w:rPr>
+                <w:rFonts w:ascii="Abadi" w:hAnsi="Abadi"/>
+                <w:sz w:val="18"/>
+                <w:szCs w:val="18"/>
+              </w:rPr>
+            </w:pPr>
+            <w:r>
+              <w:rPr>
+                <w:rFonts w:ascii="Abadi" w:hAnsi="Abadi"/>
+                <w:sz w:val="18"/>
+                <w:szCs w:val="18"/>
+              </w:rPr>
+              <w:t>Blocks Missiles</w:t>
+            </w:r>
+          </w:p>
+          <w:p>
+            <w:pPr>
+              <w:jc w:val="both"/>
+              <w:rPr>
+                <w:rFonts w:ascii="Abadi" w:hAnsi="Abadi"/>
+                <w:sz w:val="18"/>
+                <w:szCs w:val="18"/>
+              </w:rPr>
+            </w:pPr>
+          </w:p>
+          <w:p>
+            <w:pPr>
+              <w:jc w:val="both"/>
+              <w:rPr>
+                <w:rFonts w:ascii="Abadi" w:hAnsi="Abadi"/>
+                <w:sz w:val="18"/>
+                <w:szCs w:val="18"/>
+              </w:rPr>
+            </w:pPr>
+            <w:r>
+              <w:rPr>
+                <w:rFonts w:ascii="Abadi" w:hAnsi="Abadi"/>
+                <w:sz w:val="18"/>
+                <w:szCs w:val="18"/>
+              </w:rPr>
+              <w:t>If this power is active, you may use your Block combat skill to dodge missile attacks.</w:t>
             </w:r>
           </w:p>
         </w:tc>
@@ -1373,7 +1312,7 @@
                 <w:sz w:val="18"/>
                 <w:szCs w:val="18"/>
               </w:rPr>
-              <w:t>Boost</w:t>
+              <w:t>Bonus Block</w:t>
             </w:r>
           </w:p>
         </w:tc>
@@ -1401,165 +1340,103 @@
                 <w:sz w:val="18"/>
                 <w:szCs w:val="18"/>
               </w:rPr>
-              <w:t>Boost (Amount) (Stats)</w:t>
-            </w:r>
-          </w:p>
-          <w:p>
-            <w:pPr>
-              <w:jc w:val="both"/>
-              <w:rPr>
-                <w:rFonts w:ascii="Abadi" w:hAnsi="Abadi"/>
-                <w:sz w:val="18"/>
-                <w:szCs w:val="18"/>
-              </w:rPr>
-            </w:pPr>
-          </w:p>
-          <w:p>
-            <w:pPr>
-              <w:jc w:val="both"/>
-              <w:rPr>
-                <w:rFonts w:ascii="Abadi" w:hAnsi="Abadi"/>
-                <w:sz w:val="18"/>
-                <w:szCs w:val="18"/>
-              </w:rPr>
-            </w:pPr>
-            <w:r>
-              <w:rPr>
-                <w:rFonts w:ascii="Abadi" w:hAnsi="Abadi"/>
-                <w:sz w:val="18"/>
-                <w:szCs w:val="18"/>
-              </w:rPr>
-              <w:t>This power boosts one or more of the stats of its target. All proficiencies, combat skills, and figured stats increase by an appropriate amount.</w:t>
-            </w:r>
-          </w:p>
-          <w:p>
-            <w:pPr>
-              <w:jc w:val="both"/>
-              <w:rPr>
-                <w:rFonts w:ascii="Abadi" w:hAnsi="Abadi"/>
-                <w:sz w:val="18"/>
-                <w:szCs w:val="18"/>
-              </w:rPr>
-            </w:pPr>
-          </w:p>
-          <w:p>
-            <w:pPr>
-              <w:pStyle w:val="ListParagraph"/>
-              <w:numPr>
-                <w:ilvl w:val="0"/>
-                <w:numId w:val="5"/>
-              </w:numPr>
-              <w:jc w:val="both"/>
-              <w:rPr>
-                <w:rFonts w:ascii="Abadi" w:hAnsi="Abadi"/>
-                <w:sz w:val="18"/>
-                <w:szCs w:val="18"/>
-              </w:rPr>
-            </w:pPr>
-            <w:r>
-              <w:rPr>
-                <w:rFonts w:ascii="Abadi" w:hAnsi="Abadi"/>
-                <w:sz w:val="18"/>
-                <w:szCs w:val="18"/>
-              </w:rPr>
-              <w:t>Boost (2d3) (Reflex and Skill)</w:t>
-            </w:r>
-          </w:p>
-          <w:p>
-            <w:pPr>
-              <w:jc w:val="both"/>
-              <w:rPr>
-                <w:rFonts w:ascii="Abadi" w:hAnsi="Abadi"/>
-                <w:sz w:val="18"/>
-                <w:szCs w:val="18"/>
-              </w:rPr>
-            </w:pPr>
-          </w:p>
-          <w:p>
-            <w:pPr>
-              <w:jc w:val="both"/>
-              <w:rPr>
-                <w:rFonts w:ascii="Abadi" w:hAnsi="Abadi"/>
-                <w:sz w:val="18"/>
-                <w:szCs w:val="18"/>
-              </w:rPr>
-            </w:pPr>
-            <w:r>
-              <w:rPr>
-                <w:rFonts w:ascii="Abadi" w:hAnsi="Abadi"/>
-                <w:sz w:val="18"/>
-                <w:szCs w:val="18"/>
-              </w:rPr>
-              <w:t>This power increases the target’s Reflex and Skill stats by 2d3, and any combat stats, or damage dice based on those stats increase as well. Since Reflex is boosted, the character’s Initiative and Base Defense scores would increase.</w:t>
-            </w:r>
-          </w:p>
-          <w:p>
-            <w:pPr>
-              <w:jc w:val="both"/>
-              <w:rPr>
-                <w:rFonts w:ascii="Abadi" w:hAnsi="Abadi"/>
-                <w:sz w:val="18"/>
-                <w:szCs w:val="18"/>
-              </w:rPr>
-            </w:pPr>
-          </w:p>
-          <w:p>
-            <w:pPr>
-              <w:pStyle w:val="ListParagraph"/>
-              <w:numPr>
-                <w:ilvl w:val="0"/>
-                <w:numId w:val="5"/>
-              </w:numPr>
-              <w:jc w:val="both"/>
-              <w:rPr>
-                <w:rFonts w:ascii="Abadi" w:hAnsi="Abadi"/>
-                <w:sz w:val="18"/>
-                <w:szCs w:val="18"/>
-              </w:rPr>
-            </w:pPr>
-            <w:r>
-              <w:rPr>
-                <w:rFonts w:ascii="Abadi" w:hAnsi="Abadi"/>
-                <w:sz w:val="18"/>
-                <w:szCs w:val="18"/>
-              </w:rPr>
-              <w:t>Boost (2d4) (Toughness)</w:t>
-            </w:r>
-          </w:p>
-          <w:p>
-            <w:pPr>
-              <w:jc w:val="both"/>
-              <w:rPr>
-                <w:rFonts w:ascii="Abadi" w:hAnsi="Abadi"/>
-                <w:sz w:val="18"/>
-                <w:szCs w:val="18"/>
-              </w:rPr>
-            </w:pPr>
-          </w:p>
-          <w:p>
-            <w:pPr>
-              <w:jc w:val="both"/>
-              <w:rPr>
-                <w:rFonts w:ascii="Abadi" w:hAnsi="Abadi"/>
-                <w:sz w:val="18"/>
-                <w:szCs w:val="18"/>
-              </w:rPr>
-            </w:pPr>
-            <w:r>
-              <w:rPr>
-                <w:rFonts w:ascii="Abadi" w:hAnsi="Abadi"/>
-                <w:sz w:val="18"/>
-                <w:szCs w:val="18"/>
-              </w:rPr>
-              <w:t xml:space="preserve">This power boosts the target’s Toughness stat by 2d4. Because Toughness is boosted, the character’s hit points would also increase by the </w:t>
-            </w:r>
-            <w:r>
-              <w:rPr>
-                <w:rFonts w:ascii="Abadi" w:hAnsi="Abadi"/>
-                <w:sz w:val="18"/>
-                <w:szCs w:val="18"/>
-              </w:rPr>
-              <w:t>same amount.</w:t>
+              <w:t>Bonus Block (Number of Blocks)</w:t>
+            </w:r>
+          </w:p>
+          <w:p>
+            <w:pPr>
+              <w:jc w:val="both"/>
+              <w:rPr>
+                <w:rFonts w:ascii="Abadi" w:hAnsi="Abadi"/>
+                <w:sz w:val="18"/>
+                <w:szCs w:val="18"/>
+              </w:rPr>
+            </w:pPr>
+          </w:p>
+          <w:p>
+            <w:pPr>
+              <w:jc w:val="both"/>
+              <w:rPr>
+                <w:rFonts w:ascii="Abadi" w:hAnsi="Abadi"/>
+                <w:sz w:val="18"/>
+                <w:szCs w:val="18"/>
+              </w:rPr>
+            </w:pPr>
+            <w:r>
+              <w:rPr>
+                <w:rFonts w:ascii="Abadi" w:hAnsi="Abadi"/>
+                <w:sz w:val="18"/>
+                <w:szCs w:val="18"/>
+              </w:rPr>
+              <w:t>In a given combat round, this power gives you a number of extra blocks that you can perform before your Block skill starts to degrade.</w:t>
+            </w:r>
+          </w:p>
+          <w:p>
+            <w:pPr>
+              <w:jc w:val="both"/>
+              <w:rPr>
+                <w:rFonts w:ascii="Abadi" w:hAnsi="Abadi"/>
+                <w:sz w:val="18"/>
+                <w:szCs w:val="18"/>
+              </w:rPr>
+            </w:pPr>
+          </w:p>
+          <w:p>
+            <w:pPr>
+              <w:jc w:val="both"/>
+              <w:rPr>
+                <w:rFonts w:ascii="Abadi" w:hAnsi="Abadi"/>
+                <w:sz w:val="18"/>
+                <w:szCs w:val="18"/>
+              </w:rPr>
+            </w:pPr>
+            <w:r>
+              <w:rPr>
+                <w:rFonts w:ascii="Abadi" w:hAnsi="Abadi"/>
+                <w:sz w:val="18"/>
+                <w:szCs w:val="18"/>
+              </w:rPr>
+              <w:t xml:space="preserve">See </w:t>
+            </w:r>
+            <w:r>
+              <w:rPr>
+                <w:rFonts w:ascii="Abadi" w:hAnsi="Abadi"/>
+                <w:b/>
+                <w:bCs/>
+                <w:i/>
+                <w:iCs/>
+                <w:sz w:val="18"/>
+                <w:szCs w:val="18"/>
+              </w:rPr>
+              <w:t>Degrading Defenses</w:t>
+            </w:r>
+            <w:r>
+              <w:rPr>
+                <w:rFonts w:ascii="Abadi" w:hAnsi="Abadi"/>
+                <w:sz w:val="18"/>
+                <w:szCs w:val="18"/>
+              </w:rPr>
+              <w:t xml:space="preserve"> in the </w:t>
+            </w:r>
+            <w:r>
+              <w:rPr>
+                <w:rFonts w:ascii="Abadi" w:hAnsi="Abadi"/>
+                <w:b/>
+                <w:bCs/>
+                <w:i/>
+                <w:iCs/>
+                <w:sz w:val="18"/>
+                <w:szCs w:val="18"/>
+              </w:rPr>
+              <w:t>Combat</w:t>
+            </w:r>
+            <w:r>
+              <w:rPr>
+                <w:rFonts w:ascii="Abadi" w:hAnsi="Abadi"/>
+                <w:sz w:val="18"/>
+                <w:szCs w:val="18"/>
+              </w:rPr>
+              <w:t xml:space="preserve"> section for more details.</w:t>
             </w:r>
           </w:p>
         </w:tc>
@@ -1583,7 +1460,7 @@
                 <w:sz w:val="18"/>
                 <w:szCs w:val="18"/>
               </w:rPr>
-              <w:t>Cleave</w:t>
+              <w:t>Bonus Dodge</w:t>
             </w:r>
           </w:p>
         </w:tc>
@@ -1598,161 +1475,111 @@
                 <w:ilvl w:val="0"/>
                 <w:numId w:val="5"/>
               </w:numPr>
-              <w:jc w:val="both"/>
-              <w:rPr>
-                <w:rFonts w:ascii="Abadi" w:hAnsi="Abadi" w:cstheme="minorHAnsi"/>
-                <w:sz w:val="18"/>
-                <w:szCs w:val="18"/>
-              </w:rPr>
-            </w:pPr>
-            <w:r>
-              <w:rPr>
-                <w:rFonts w:ascii="Abadi" w:hAnsi="Abadi" w:cstheme="minorHAnsi"/>
-                <w:sz w:val="18"/>
-                <w:szCs w:val="18"/>
-              </w:rPr>
-              <w:t>Cleave (Attack Roll)</w:t>
-            </w:r>
-          </w:p>
-          <w:p>
-            <w:pPr>
-              <w:jc w:val="both"/>
-              <w:rPr>
-                <w:rFonts w:ascii="Abadi" w:hAnsi="Abadi" w:cstheme="minorHAnsi"/>
-                <w:sz w:val="18"/>
-                <w:szCs w:val="18"/>
-              </w:rPr>
-            </w:pPr>
-          </w:p>
-          <w:p>
-            <w:pPr>
-              <w:jc w:val="both"/>
-              <w:rPr>
-                <w:rFonts w:ascii="Abadi" w:hAnsi="Abadi" w:cstheme="minorHAnsi"/>
-                <w:sz w:val="18"/>
-                <w:szCs w:val="18"/>
-              </w:rPr>
-            </w:pPr>
-            <w:r>
-              <w:rPr>
-                <w:rFonts w:ascii="Abadi" w:hAnsi="Abadi" w:cstheme="minorHAnsi"/>
-                <w:sz w:val="18"/>
-                <w:szCs w:val="18"/>
-              </w:rPr>
-              <w:t>When you down a foe with a melee attack, you may spend an energy to</w:t>
-            </w:r>
-            <w:r>
-              <w:rPr>
-                <w:rFonts w:ascii="Abadi" w:hAnsi="Abadi" w:cstheme="minorHAnsi"/>
-                <w:sz w:val="18"/>
-                <w:szCs w:val="18"/>
-              </w:rPr>
-              <w:t xml:space="preserve"> take a free action to make a </w:t>
-            </w:r>
-            <w:r>
-              <w:rPr>
-                <w:rFonts w:ascii="Abadi" w:hAnsi="Abadi" w:cstheme="minorHAnsi"/>
-                <w:sz w:val="18"/>
-                <w:szCs w:val="18"/>
-              </w:rPr>
-              <w:t xml:space="preserve">½ move and attack a second time. Downing an opponent with </w:t>
-            </w:r>
-            <w:r>
-              <w:rPr>
-                <w:rFonts w:ascii="Abadi" w:hAnsi="Abadi" w:cstheme="minorHAnsi"/>
-                <w:sz w:val="18"/>
-                <w:szCs w:val="18"/>
-              </w:rPr>
-              <w:t>an attack score equal to or greater than the attack score listed waives the energy cost.</w:t>
-            </w:r>
-          </w:p>
-          <w:p>
-            <w:pPr>
-              <w:jc w:val="both"/>
-              <w:rPr>
-                <w:rFonts w:ascii="Abadi" w:hAnsi="Abadi" w:cstheme="minorHAnsi"/>
-                <w:sz w:val="18"/>
-                <w:szCs w:val="18"/>
-              </w:rPr>
-            </w:pPr>
-          </w:p>
-          <w:p>
-            <w:pPr>
-              <w:jc w:val="both"/>
-              <w:rPr>
-                <w:rFonts w:ascii="Abadi" w:hAnsi="Abadi" w:cstheme="minorHAnsi"/>
-                <w:sz w:val="18"/>
-                <w:szCs w:val="18"/>
-              </w:rPr>
-            </w:pPr>
-            <w:r>
-              <w:rPr>
-                <w:rFonts w:ascii="Abadi" w:hAnsi="Abadi" w:cstheme="minorHAnsi"/>
-                <w:sz w:val="18"/>
-                <w:szCs w:val="18"/>
-              </w:rPr>
-              <w:t>Unless otherwise stated, you may only cleave once in a given combat round.</w:t>
-            </w:r>
-          </w:p>
-          <w:p>
-            <w:pPr>
-              <w:jc w:val="both"/>
-              <w:rPr>
-                <w:rFonts w:ascii="Abadi" w:hAnsi="Abadi" w:cstheme="minorHAnsi"/>
-                <w:sz w:val="18"/>
-                <w:szCs w:val="18"/>
-              </w:rPr>
-            </w:pPr>
-          </w:p>
-          <w:p>
-            <w:pPr>
-              <w:pStyle w:val="ListParagraph"/>
-              <w:numPr>
-                <w:ilvl w:val="0"/>
-                <w:numId w:val="5"/>
-              </w:numPr>
-              <w:jc w:val="both"/>
-              <w:rPr>
-                <w:rFonts w:ascii="Abadi" w:hAnsi="Abadi" w:cstheme="minorHAnsi"/>
-                <w:sz w:val="18"/>
-                <w:szCs w:val="18"/>
-              </w:rPr>
-            </w:pPr>
-            <w:r>
-              <w:rPr>
-                <w:rFonts w:ascii="Abadi" w:hAnsi="Abadi" w:cstheme="minorHAnsi"/>
-                <w:sz w:val="18"/>
-                <w:szCs w:val="18"/>
-              </w:rPr>
-              <w:t>Cleave (11)</w:t>
-            </w:r>
-          </w:p>
-          <w:p>
-            <w:pPr>
-              <w:jc w:val="both"/>
-              <w:rPr>
-                <w:rFonts w:ascii="Abadi" w:hAnsi="Abadi" w:cstheme="minorHAnsi"/>
-                <w:sz w:val="18"/>
-                <w:szCs w:val="18"/>
-              </w:rPr>
-            </w:pPr>
-          </w:p>
-          <w:p>
-            <w:pPr>
-              <w:jc w:val="both"/>
-              <w:rPr>
-                <w:rFonts w:ascii="Abadi" w:hAnsi="Abadi" w:cstheme="minorHAnsi"/>
-                <w:sz w:val="18"/>
-                <w:szCs w:val="18"/>
-              </w:rPr>
-            </w:pPr>
-            <w:r>
-              <w:rPr>
-                <w:rFonts w:ascii="Abadi" w:hAnsi="Abadi" w:cstheme="minorHAnsi"/>
-                <w:sz w:val="18"/>
-                <w:szCs w:val="18"/>
-              </w:rPr>
-              <w:t>When you down a foe with a melee attack where you rolled an 11 or 12, you may instantly make a ½ move and attack again. If you down a foe and roll a 10 or less, you may spend an energy to instantly make a ½ move and attack again.</w:t>
+              <w:rPr>
+                <w:rFonts w:ascii="Abadi" w:hAnsi="Abadi"/>
+                <w:sz w:val="18"/>
+                <w:szCs w:val="18"/>
+              </w:rPr>
+            </w:pPr>
+            <w:r>
+              <w:rPr>
+                <w:rFonts w:ascii="Abadi" w:hAnsi="Abadi"/>
+                <w:sz w:val="18"/>
+                <w:szCs w:val="18"/>
+              </w:rPr>
+              <w:t>Bonus Dodge (Number of Dodges)</w:t>
+            </w:r>
+          </w:p>
+          <w:p>
+            <w:pPr>
+              <w:rPr>
+                <w:rFonts w:ascii="Abadi" w:hAnsi="Abadi"/>
+                <w:sz w:val="18"/>
+                <w:szCs w:val="18"/>
+              </w:rPr>
+            </w:pPr>
+          </w:p>
+          <w:p>
+            <w:pPr>
+              <w:rPr>
+                <w:rFonts w:ascii="Abadi" w:hAnsi="Abadi"/>
+                <w:sz w:val="18"/>
+                <w:szCs w:val="18"/>
+              </w:rPr>
+            </w:pPr>
+            <w:r>
+              <w:rPr>
+                <w:rFonts w:ascii="Abadi" w:hAnsi="Abadi"/>
+                <w:sz w:val="18"/>
+                <w:szCs w:val="18"/>
+              </w:rPr>
+              <w:t>In a given combat round, this power gives you a number of extra dodges that you can perform before your Dodge skill starts to degrade.</w:t>
+            </w:r>
+          </w:p>
+          <w:p>
+            <w:pPr>
+              <w:rPr>
+                <w:rFonts w:ascii="Abadi" w:hAnsi="Abadi"/>
+                <w:sz w:val="18"/>
+                <w:szCs w:val="18"/>
+              </w:rPr>
+            </w:pPr>
+          </w:p>
+          <w:p>
+            <w:pPr>
+              <w:rPr>
+                <w:rFonts w:ascii="Abadi" w:hAnsi="Abadi"/>
+                <w:sz w:val="18"/>
+                <w:szCs w:val="18"/>
+              </w:rPr>
+            </w:pPr>
+            <w:r>
+              <w:rPr>
+                <w:rFonts w:ascii="Abadi" w:hAnsi="Abadi"/>
+                <w:sz w:val="18"/>
+                <w:szCs w:val="18"/>
+              </w:rPr>
+              <w:t xml:space="preserve">See </w:t>
+            </w:r>
+            <w:r>
+              <w:rPr>
+                <w:rFonts w:ascii="Abadi" w:hAnsi="Abadi"/>
+                <w:b/>
+                <w:bCs/>
+                <w:i/>
+                <w:iCs/>
+                <w:sz w:val="18"/>
+                <w:szCs w:val="18"/>
+              </w:rPr>
+              <w:t>Degrading Defenses</w:t>
+            </w:r>
+            <w:r>
+              <w:rPr>
+                <w:rFonts w:ascii="Abadi" w:hAnsi="Abadi"/>
+                <w:sz w:val="18"/>
+                <w:szCs w:val="18"/>
+              </w:rPr>
+              <w:t xml:space="preserve"> in the </w:t>
+            </w:r>
+            <w:r>
+              <w:rPr>
+                <w:rFonts w:ascii="Abadi" w:hAnsi="Abadi"/>
+                <w:b/>
+                <w:bCs/>
+                <w:i/>
+                <w:iCs/>
+                <w:sz w:val="18"/>
+                <w:szCs w:val="18"/>
+              </w:rPr>
+              <w:t>Combat</w:t>
+            </w:r>
+            <w:r>
+              <w:rPr>
+                <w:rFonts w:ascii="Abadi" w:hAnsi="Abadi"/>
+                <w:sz w:val="18"/>
+                <w:szCs w:val="18"/>
+              </w:rPr>
+              <w:t xml:space="preserve"> section for more details.</w:t>
             </w:r>
           </w:p>
         </w:tc>
@@ -1776,7 +1603,7 @@
                 <w:sz w:val="18"/>
                 <w:szCs w:val="18"/>
               </w:rPr>
-              <w:t>Damage</w:t>
+              <w:t>Boost</w:t>
             </w:r>
           </w:p>
         </w:tc>
@@ -1804,152 +1631,35 @@
                 <w:sz w:val="18"/>
                 <w:szCs w:val="18"/>
               </w:rPr>
-              <w:t>Damage (Amount) (Types, Descriptors)</w:t>
-            </w:r>
-          </w:p>
-          <w:p>
-            <w:pPr>
-              <w:jc w:val="both"/>
-              <w:rPr>
-                <w:rFonts w:ascii="Abadi" w:hAnsi="Abadi"/>
-                <w:sz w:val="18"/>
-                <w:szCs w:val="18"/>
-              </w:rPr>
-            </w:pPr>
-          </w:p>
-          <w:p>
-            <w:pPr>
-              <w:jc w:val="both"/>
-              <w:rPr>
-                <w:rFonts w:ascii="Abadi" w:hAnsi="Abadi"/>
-                <w:sz w:val="18"/>
-                <w:szCs w:val="18"/>
-              </w:rPr>
-            </w:pPr>
-            <w:r>
-              <w:rPr>
-                <w:rFonts w:ascii="Abadi" w:hAnsi="Abadi"/>
-                <w:sz w:val="18"/>
-                <w:szCs w:val="18"/>
-              </w:rPr>
-              <w:lastRenderedPageBreak/>
-              <w:t xml:space="preserve">The power does damage to its target, typically listed as a number of dice. If a stat is listed, then that stat’s </w:t>
-            </w:r>
-            <w:r>
-              <w:rPr>
-                <w:rFonts w:ascii="Abadi" w:hAnsi="Abadi"/>
-                <w:b/>
-                <w:bCs/>
-                <w:i/>
-                <w:iCs/>
-                <w:sz w:val="18"/>
-                <w:szCs w:val="18"/>
-              </w:rPr>
-              <w:t>Damage Die</w:t>
-            </w:r>
-            <w:r>
-              <w:rPr>
-                <w:rFonts w:ascii="Abadi" w:hAnsi="Abadi"/>
-                <w:sz w:val="18"/>
-                <w:szCs w:val="18"/>
-              </w:rPr>
-              <w:t xml:space="preserve"> is added (as opposed to the value of the stat).</w:t>
-            </w:r>
-          </w:p>
-          <w:p>
-            <w:pPr>
-              <w:jc w:val="both"/>
-              <w:rPr>
-                <w:rFonts w:ascii="Abadi" w:hAnsi="Abadi"/>
-                <w:sz w:val="18"/>
-                <w:szCs w:val="18"/>
-              </w:rPr>
-            </w:pPr>
-          </w:p>
-          <w:p>
-            <w:pPr>
-              <w:jc w:val="both"/>
-              <w:rPr>
-                <w:rFonts w:ascii="Abadi" w:hAnsi="Abadi"/>
-                <w:sz w:val="18"/>
-                <w:szCs w:val="18"/>
-              </w:rPr>
-            </w:pPr>
-            <w:r>
-              <w:rPr>
-                <w:rFonts w:ascii="Abadi" w:hAnsi="Abadi"/>
-                <w:sz w:val="18"/>
-                <w:szCs w:val="18"/>
-              </w:rPr>
-              <w:t xml:space="preserve">Damage is listed as </w:t>
-            </w:r>
-            <w:r>
-              <w:rPr>
-                <w:rFonts w:ascii="Abadi" w:hAnsi="Abadi"/>
-                <w:b/>
-                <w:bCs/>
-                <w:i/>
-                <w:iCs/>
-                <w:sz w:val="18"/>
-                <w:szCs w:val="18"/>
-              </w:rPr>
-              <w:t xml:space="preserve">Physical, Energy, </w:t>
-            </w:r>
-            <w:r>
-              <w:rPr>
-                <w:rFonts w:ascii="Abadi" w:hAnsi="Abadi"/>
-                <w:sz w:val="18"/>
-                <w:szCs w:val="18"/>
-              </w:rPr>
-              <w:t xml:space="preserve">or </w:t>
-            </w:r>
-            <w:r>
-              <w:rPr>
-                <w:rFonts w:ascii="Abadi" w:hAnsi="Abadi"/>
-                <w:b/>
-                <w:bCs/>
-                <w:i/>
-                <w:iCs/>
-                <w:sz w:val="18"/>
-                <w:szCs w:val="18"/>
-              </w:rPr>
-              <w:t>Mental</w:t>
-            </w:r>
-            <w:r>
-              <w:rPr>
-                <w:rFonts w:ascii="Abadi" w:hAnsi="Abadi"/>
-                <w:sz w:val="18"/>
-                <w:szCs w:val="18"/>
-              </w:rPr>
-              <w:t>. Any additional damage descriptors are listed here also.</w:t>
-            </w:r>
-          </w:p>
-          <w:p>
-            <w:pPr>
-              <w:jc w:val="both"/>
-              <w:rPr>
-                <w:rFonts w:ascii="Abadi" w:hAnsi="Abadi"/>
-                <w:sz w:val="18"/>
-                <w:szCs w:val="18"/>
-              </w:rPr>
-            </w:pPr>
-          </w:p>
-          <w:p>
-            <w:pPr>
-              <w:jc w:val="both"/>
-              <w:rPr>
-                <w:rFonts w:ascii="Abadi" w:hAnsi="Abadi"/>
-                <w:sz w:val="18"/>
-                <w:szCs w:val="18"/>
-              </w:rPr>
-            </w:pPr>
-            <w:r>
-              <w:rPr>
-                <w:rFonts w:ascii="Abadi" w:hAnsi="Abadi"/>
-                <w:sz w:val="18"/>
-                <w:szCs w:val="18"/>
-              </w:rPr>
-              <w:t>Damage effects stack, but if the modifier lists damage types, then only a power with a similar damage type can be modified. (A Physical damage power cannot be modified by a Mental damage power.) However, if a modifier power lists no damage types, then it can modify any damage type.</w:t>
+              <w:t>Boost (Amount) (Stats)</w:t>
+            </w:r>
+          </w:p>
+          <w:p>
+            <w:pPr>
+              <w:jc w:val="both"/>
+              <w:rPr>
+                <w:rFonts w:ascii="Abadi" w:hAnsi="Abadi"/>
+                <w:sz w:val="18"/>
+                <w:szCs w:val="18"/>
+              </w:rPr>
+            </w:pPr>
+          </w:p>
+          <w:p>
+            <w:pPr>
+              <w:jc w:val="both"/>
+              <w:rPr>
+                <w:rFonts w:ascii="Abadi" w:hAnsi="Abadi"/>
+                <w:sz w:val="18"/>
+                <w:szCs w:val="18"/>
+              </w:rPr>
+            </w:pPr>
+            <w:r>
+              <w:rPr>
+                <w:rFonts w:ascii="Abadi" w:hAnsi="Abadi"/>
+                <w:sz w:val="18"/>
+                <w:szCs w:val="18"/>
+              </w:rPr>
+              <w:t>This power boosts one or more of the stats of its target. All proficiencies, combat skills, and figured stats increase by an appropriate amount.</w:t>
             </w:r>
           </w:p>
           <w:p>
@@ -1982,35 +1692,35 @@
                 <w:sz w:val="18"/>
                 <w:szCs w:val="18"/>
               </w:rPr>
-              <w:t>Damage (2d8 + SKL) (Physical, Stabbing)</w:t>
-            </w:r>
-          </w:p>
-          <w:p>
-            <w:pPr>
-              <w:jc w:val="both"/>
-              <w:rPr>
-                <w:rFonts w:ascii="Abadi" w:hAnsi="Abadi"/>
-                <w:sz w:val="18"/>
-                <w:szCs w:val="18"/>
-              </w:rPr>
-            </w:pPr>
-          </w:p>
-          <w:p>
-            <w:pPr>
-              <w:jc w:val="both"/>
-              <w:rPr>
-                <w:rFonts w:ascii="Abadi" w:hAnsi="Abadi"/>
-                <w:sz w:val="18"/>
-                <w:szCs w:val="18"/>
-              </w:rPr>
-            </w:pPr>
-            <w:r>
-              <w:rPr>
-                <w:rFonts w:ascii="Abadi" w:hAnsi="Abadi"/>
-                <w:sz w:val="18"/>
-                <w:szCs w:val="18"/>
-              </w:rPr>
-              <w:t xml:space="preserve">This power does damage to its target equal to 2d8 + the attacker’s Skill die. The damage is physical, and is only reduced by physical armor. The descriptor is “stabbing” (not to be confused with the Pierce or Penetrate effects), and any powers that have special reactions with “stabbing” attacks activate.  </w:t>
+              <w:t>Boost (2d3) (Reflex and Skill)</w:t>
+            </w:r>
+          </w:p>
+          <w:p>
+            <w:pPr>
+              <w:jc w:val="both"/>
+              <w:rPr>
+                <w:rFonts w:ascii="Abadi" w:hAnsi="Abadi"/>
+                <w:sz w:val="18"/>
+                <w:szCs w:val="18"/>
+              </w:rPr>
+            </w:pPr>
+          </w:p>
+          <w:p>
+            <w:pPr>
+              <w:jc w:val="both"/>
+              <w:rPr>
+                <w:rFonts w:ascii="Abadi" w:hAnsi="Abadi"/>
+                <w:sz w:val="18"/>
+                <w:szCs w:val="18"/>
+              </w:rPr>
+            </w:pPr>
+            <w:r>
+              <w:rPr>
+                <w:rFonts w:ascii="Abadi" w:hAnsi="Abadi"/>
+                <w:sz w:val="18"/>
+                <w:szCs w:val="18"/>
+              </w:rPr>
+              <w:t>This power increases the target’s Reflex and Skill stats by 2d3, and any combat stats, or damage dice based on those stats increase as well. Since Reflex is boosted, the character’s Initiative and Base Defense scores would increase.</w:t>
             </w:r>
           </w:p>
           <w:p>
@@ -2043,35 +1753,43 @@
                 <w:sz w:val="18"/>
                 <w:szCs w:val="18"/>
               </w:rPr>
-              <w:t>Damage (1)</w:t>
-            </w:r>
-          </w:p>
-          <w:p>
-            <w:pPr>
-              <w:jc w:val="both"/>
-              <w:rPr>
-                <w:rFonts w:ascii="Abadi" w:hAnsi="Abadi"/>
-                <w:sz w:val="18"/>
-                <w:szCs w:val="18"/>
-              </w:rPr>
-            </w:pPr>
-          </w:p>
-          <w:p>
-            <w:pPr>
-              <w:jc w:val="both"/>
-              <w:rPr>
-                <w:rFonts w:ascii="Abadi" w:hAnsi="Abadi"/>
-                <w:sz w:val="18"/>
-                <w:szCs w:val="18"/>
-              </w:rPr>
-            </w:pPr>
-            <w:r>
-              <w:rPr>
-                <w:rFonts w:ascii="Abadi" w:hAnsi="Abadi"/>
-                <w:sz w:val="18"/>
-                <w:szCs w:val="18"/>
-              </w:rPr>
-              <w:t>This power adds one point of damage to the power it is modifying. Since no damage type is listed, any power can benefit.</w:t>
+              <w:t>Boost (2d4) (Toughness)</w:t>
+            </w:r>
+          </w:p>
+          <w:p>
+            <w:pPr>
+              <w:jc w:val="both"/>
+              <w:rPr>
+                <w:rFonts w:ascii="Abadi" w:hAnsi="Abadi"/>
+                <w:sz w:val="18"/>
+                <w:szCs w:val="18"/>
+              </w:rPr>
+            </w:pPr>
+          </w:p>
+          <w:p>
+            <w:pPr>
+              <w:jc w:val="both"/>
+              <w:rPr>
+                <w:rFonts w:ascii="Abadi" w:hAnsi="Abadi"/>
+                <w:sz w:val="18"/>
+                <w:szCs w:val="18"/>
+              </w:rPr>
+            </w:pPr>
+            <w:r>
+              <w:rPr>
+                <w:rFonts w:ascii="Abadi" w:hAnsi="Abadi"/>
+                <w:sz w:val="18"/>
+                <w:szCs w:val="18"/>
+              </w:rPr>
+              <w:t xml:space="preserve">This power boosts the target’s Toughness stat by 2d4. Because Toughness is boosted, the character’s hit points would also increase by the </w:t>
+            </w:r>
+            <w:r>
+              <w:rPr>
+                <w:rFonts w:ascii="Abadi" w:hAnsi="Abadi"/>
+                <w:sz w:val="18"/>
+                <w:szCs w:val="18"/>
+              </w:rPr>
+              <w:t>same amount.</w:t>
             </w:r>
           </w:p>
         </w:tc>
@@ -2095,8 +1813,7 @@
                 <w:sz w:val="18"/>
                 <w:szCs w:val="18"/>
               </w:rPr>
-              <w:lastRenderedPageBreak/>
-              <w:t>Defense</w:t>
+              <w:t>Cleave</w:t>
             </w:r>
           </w:p>
         </w:tc>
@@ -2113,46 +1830,159 @@
               </w:numPr>
               <w:jc w:val="both"/>
               <w:rPr>
-                <w:rFonts w:ascii="Abadi" w:hAnsi="Abadi"/>
-                <w:sz w:val="18"/>
-                <w:szCs w:val="18"/>
-              </w:rPr>
-            </w:pPr>
-            <w:r>
-              <w:rPr>
-                <w:rFonts w:ascii="Abadi" w:hAnsi="Abadi"/>
-                <w:sz w:val="18"/>
-                <w:szCs w:val="18"/>
-              </w:rPr>
-              <w:t>Defense (Amount)</w:t>
-            </w:r>
-          </w:p>
-          <w:p>
-            <w:pPr>
-              <w:jc w:val="both"/>
-              <w:rPr>
-                <w:rFonts w:ascii="Abadi" w:hAnsi="Abadi"/>
-                <w:sz w:val="18"/>
-                <w:szCs w:val="18"/>
-              </w:rPr>
-            </w:pPr>
-          </w:p>
-          <w:p>
-            <w:pPr>
-              <w:jc w:val="both"/>
-              <w:rPr>
-                <w:rFonts w:ascii="Abadi" w:hAnsi="Abadi"/>
-                <w:sz w:val="18"/>
-                <w:szCs w:val="18"/>
-              </w:rPr>
-            </w:pPr>
-            <w:r>
-              <w:rPr>
-                <w:rFonts w:ascii="Abadi" w:hAnsi="Abadi"/>
-                <w:sz w:val="18"/>
-                <w:szCs w:val="18"/>
-              </w:rPr>
-              <w:t>This power increases all of your defense skills by the listed amount.</w:t>
+                <w:rFonts w:ascii="Abadi" w:hAnsi="Abadi" w:cstheme="minorHAnsi"/>
+                <w:sz w:val="18"/>
+                <w:szCs w:val="18"/>
+              </w:rPr>
+            </w:pPr>
+            <w:r>
+              <w:rPr>
+                <w:rFonts w:ascii="Abadi" w:hAnsi="Abadi" w:cstheme="minorHAnsi"/>
+                <w:sz w:val="18"/>
+                <w:szCs w:val="18"/>
+              </w:rPr>
+              <w:t>Cleave (Attack Roll)</w:t>
+            </w:r>
+          </w:p>
+          <w:p>
+            <w:pPr>
+              <w:jc w:val="both"/>
+              <w:rPr>
+                <w:rFonts w:ascii="Abadi" w:hAnsi="Abadi" w:cstheme="minorHAnsi"/>
+                <w:sz w:val="18"/>
+                <w:szCs w:val="18"/>
+              </w:rPr>
+            </w:pPr>
+          </w:p>
+          <w:p>
+            <w:pPr>
+              <w:jc w:val="both"/>
+              <w:rPr>
+                <w:rFonts w:ascii="Abadi" w:hAnsi="Abadi" w:cstheme="minorHAnsi"/>
+                <w:sz w:val="18"/>
+                <w:szCs w:val="18"/>
+              </w:rPr>
+            </w:pPr>
+            <w:r>
+              <w:rPr>
+                <w:rFonts w:ascii="Abadi" w:hAnsi="Abadi" w:cstheme="minorHAnsi"/>
+                <w:sz w:val="18"/>
+                <w:szCs w:val="18"/>
+              </w:rPr>
+              <w:t>When you down a foe with a melee attack, you may spend an energy to</w:t>
+            </w:r>
+            <w:r>
+              <w:rPr>
+                <w:rFonts w:ascii="Abadi" w:hAnsi="Abadi" w:cstheme="minorHAnsi"/>
+                <w:sz w:val="18"/>
+                <w:szCs w:val="18"/>
+              </w:rPr>
+              <w:t xml:space="preserve"> take a free action to make a </w:t>
+            </w:r>
+            <w:r>
+              <w:rPr>
+                <w:rFonts w:ascii="Abadi" w:hAnsi="Abadi" w:cstheme="minorHAnsi"/>
+                <w:sz w:val="18"/>
+                <w:szCs w:val="18"/>
+              </w:rPr>
+              <w:t xml:space="preserve">½ move and attack a second time. Downing an opponent with </w:t>
+            </w:r>
+            <w:r>
+              <w:rPr>
+                <w:rFonts w:ascii="Abadi" w:hAnsi="Abadi" w:cstheme="minorHAnsi"/>
+                <w:sz w:val="18"/>
+                <w:szCs w:val="18"/>
+              </w:rPr>
+              <w:t>an attack score equal to or greater than the attack score listed waives the energy cost.</w:t>
+            </w:r>
+          </w:p>
+          <w:p>
+            <w:pPr>
+              <w:jc w:val="both"/>
+              <w:rPr>
+                <w:rFonts w:ascii="Abadi" w:hAnsi="Abadi" w:cstheme="minorHAnsi"/>
+                <w:sz w:val="18"/>
+                <w:szCs w:val="18"/>
+              </w:rPr>
+            </w:pPr>
+          </w:p>
+          <w:p>
+            <w:pPr>
+              <w:jc w:val="both"/>
+              <w:rPr>
+                <w:rFonts w:ascii="Abadi" w:hAnsi="Abadi" w:cstheme="minorHAnsi"/>
+                <w:sz w:val="18"/>
+                <w:szCs w:val="18"/>
+              </w:rPr>
+            </w:pPr>
+            <w:r>
+              <w:rPr>
+                <w:rFonts w:ascii="Abadi" w:hAnsi="Abadi" w:cstheme="minorHAnsi"/>
+                <w:sz w:val="18"/>
+                <w:szCs w:val="18"/>
+              </w:rPr>
+              <w:t>Unless otherwise stated, you may only cleave once in a given combat round.</w:t>
+            </w:r>
+          </w:p>
+          <w:p>
+            <w:pPr>
+              <w:jc w:val="both"/>
+              <w:rPr>
+                <w:rFonts w:ascii="Abadi" w:hAnsi="Abadi" w:cstheme="minorHAnsi"/>
+                <w:sz w:val="18"/>
+                <w:szCs w:val="18"/>
+              </w:rPr>
+            </w:pPr>
+          </w:p>
+          <w:p>
+            <w:pPr>
+              <w:pStyle w:val="ListParagraph"/>
+              <w:numPr>
+                <w:ilvl w:val="0"/>
+                <w:numId w:val="5"/>
+              </w:numPr>
+              <w:jc w:val="both"/>
+              <w:rPr>
+                <w:rFonts w:ascii="Abadi" w:hAnsi="Abadi" w:cstheme="minorHAnsi"/>
+                <w:sz w:val="18"/>
+                <w:szCs w:val="18"/>
+              </w:rPr>
+            </w:pPr>
+            <w:r>
+              <w:rPr>
+                <w:rFonts w:ascii="Abadi" w:hAnsi="Abadi" w:cstheme="minorHAnsi"/>
+                <w:sz w:val="18"/>
+                <w:szCs w:val="18"/>
+              </w:rPr>
+              <w:t>Cleave (11)</w:t>
+            </w:r>
+          </w:p>
+          <w:p>
+            <w:pPr>
+              <w:jc w:val="both"/>
+              <w:rPr>
+                <w:rFonts w:ascii="Abadi" w:hAnsi="Abadi" w:cstheme="minorHAnsi"/>
+                <w:sz w:val="18"/>
+                <w:szCs w:val="18"/>
+              </w:rPr>
+            </w:pPr>
+          </w:p>
+          <w:p>
+            <w:pPr>
+              <w:jc w:val="both"/>
+              <w:rPr>
+                <w:rFonts w:ascii="Abadi" w:hAnsi="Abadi" w:cstheme="minorHAnsi"/>
+                <w:sz w:val="18"/>
+                <w:szCs w:val="18"/>
+              </w:rPr>
+            </w:pPr>
+            <w:r>
+              <w:rPr>
+                <w:rFonts w:ascii="Abadi" w:hAnsi="Abadi" w:cstheme="minorHAnsi"/>
+                <w:sz w:val="18"/>
+                <w:szCs w:val="18"/>
+              </w:rPr>
+              <w:t>When you down a foe with a melee attack where you rolled an 11 or 12, you may instantly make a ½ move and attack again. If you down a foe and roll a 10 or less, you may spend an energy to instantly make a ½ move and attack again.</w:t>
             </w:r>
           </w:p>
         </w:tc>
@@ -2176,7 +2006,8 @@
                 <w:sz w:val="18"/>
                 <w:szCs w:val="18"/>
               </w:rPr>
-              <w:t>Entangle</w:t>
+              <w:lastRenderedPageBreak/>
+              <w:t>Damage</w:t>
             </w:r>
           </w:p>
         </w:tc>
@@ -2204,135 +2035,273 @@
                 <w:sz w:val="18"/>
                 <w:szCs w:val="18"/>
               </w:rPr>
-              <w:t>Entangle (</w:t>
-            </w:r>
-            <w:r>
-              <w:rPr>
-                <w:rFonts w:ascii="Abadi" w:hAnsi="Abadi"/>
-                <w:sz w:val="18"/>
-                <w:szCs w:val="18"/>
-              </w:rPr>
-              <w:t>Entangle Hit Points</w:t>
-            </w:r>
-            <w:r>
-              <w:rPr>
-                <w:rFonts w:ascii="Abadi" w:hAnsi="Abadi"/>
-                <w:sz w:val="18"/>
-                <w:szCs w:val="18"/>
-              </w:rPr>
-              <w:t>) (</w:t>
-            </w:r>
-            <w:r>
-              <w:rPr>
-                <w:rFonts w:ascii="Abadi" w:hAnsi="Abadi"/>
-                <w:sz w:val="18"/>
-                <w:szCs w:val="18"/>
-              </w:rPr>
-              <w:t xml:space="preserve">Entangle </w:t>
-            </w:r>
-            <w:r>
-              <w:rPr>
-                <w:rFonts w:ascii="Abadi" w:hAnsi="Abadi"/>
-                <w:sz w:val="18"/>
-                <w:szCs w:val="18"/>
-              </w:rPr>
-              <w:t>Armor)</w:t>
-            </w:r>
-          </w:p>
-          <w:p>
-            <w:pPr>
-              <w:jc w:val="both"/>
-              <w:rPr>
-                <w:rFonts w:ascii="Abadi" w:hAnsi="Abadi"/>
-                <w:sz w:val="18"/>
-                <w:szCs w:val="18"/>
-              </w:rPr>
-            </w:pPr>
-          </w:p>
-          <w:p>
-            <w:pPr>
-              <w:jc w:val="both"/>
-              <w:rPr>
-                <w:rFonts w:ascii="Abadi" w:hAnsi="Abadi"/>
-                <w:sz w:val="18"/>
-                <w:szCs w:val="18"/>
-              </w:rPr>
-            </w:pPr>
-            <w:r>
-              <w:rPr>
-                <w:rFonts w:ascii="Abadi" w:hAnsi="Abadi"/>
-                <w:sz w:val="18"/>
-                <w:szCs w:val="18"/>
-              </w:rPr>
-              <w:t>If this power hits, it applies the Entangled status to its target. The entangling material or force has a number of hit points and armor equal to the listed amount.</w:t>
-            </w:r>
-          </w:p>
-          <w:p>
-            <w:pPr>
-              <w:jc w:val="both"/>
-              <w:rPr>
-                <w:rFonts w:ascii="Abadi" w:hAnsi="Abadi"/>
-                <w:sz w:val="18"/>
-                <w:szCs w:val="18"/>
-              </w:rPr>
-            </w:pPr>
-          </w:p>
-          <w:p>
-            <w:pPr>
-              <w:jc w:val="both"/>
-              <w:rPr>
-                <w:rFonts w:ascii="Abadi" w:hAnsi="Abadi"/>
-                <w:sz w:val="18"/>
-                <w:szCs w:val="18"/>
-              </w:rPr>
-            </w:pPr>
-            <w:r>
-              <w:rPr>
-                <w:rFonts w:ascii="Abadi" w:hAnsi="Abadi"/>
-                <w:sz w:val="18"/>
-                <w:szCs w:val="18"/>
-              </w:rPr>
-              <w:t>This status lasts until the entangling material (or force) can be destroyed by attacks, either by the entangled character, or his allies. If the armor value of an entangle power lists a</w:t>
-            </w:r>
-            <w:r>
-              <w:rPr>
-                <w:rFonts w:ascii="Abadi" w:hAnsi="Abadi"/>
-                <w:sz w:val="18"/>
-                <w:szCs w:val="18"/>
-              </w:rPr>
-              <w:t>n</w:t>
-            </w:r>
-            <w:r>
-              <w:rPr>
-                <w:rFonts w:ascii="Abadi" w:hAnsi="Abadi"/>
-                <w:sz w:val="18"/>
-                <w:szCs w:val="18"/>
-              </w:rPr>
-              <w:t xml:space="preserve"> </w:t>
-            </w:r>
-            <w:r>
-              <w:rPr>
-                <w:rFonts w:ascii="Abadi" w:hAnsi="Abadi"/>
-                <w:sz w:val="18"/>
-                <w:szCs w:val="18"/>
-              </w:rPr>
-              <w:t xml:space="preserve">x </w:t>
-            </w:r>
-            <w:r>
-              <w:rPr>
-                <w:rFonts w:ascii="Abadi" w:hAnsi="Abadi"/>
-                <w:sz w:val="18"/>
-                <w:szCs w:val="18"/>
-              </w:rPr>
-              <w:t xml:space="preserve">instead of a 0, then that </w:t>
-            </w:r>
-            <w:r>
-              <w:rPr>
-                <w:rFonts w:ascii="Abadi" w:hAnsi="Abadi"/>
-                <w:sz w:val="18"/>
-                <w:szCs w:val="18"/>
-              </w:rPr>
-              <w:t>indicates that those type of attacks cannot be used to damage the entangle. (This is most often the case with mental attacks against a physical entangle power.)</w:t>
+              <w:t>Damage (Amount) (Types, Descriptors)</w:t>
+            </w:r>
+          </w:p>
+          <w:p>
+            <w:pPr>
+              <w:jc w:val="both"/>
+              <w:rPr>
+                <w:rFonts w:ascii="Abadi" w:hAnsi="Abadi"/>
+                <w:sz w:val="18"/>
+                <w:szCs w:val="18"/>
+              </w:rPr>
+            </w:pPr>
+          </w:p>
+          <w:p>
+            <w:pPr>
+              <w:jc w:val="both"/>
+              <w:rPr>
+                <w:rFonts w:ascii="Abadi" w:hAnsi="Abadi"/>
+                <w:sz w:val="18"/>
+                <w:szCs w:val="18"/>
+              </w:rPr>
+            </w:pPr>
+            <w:r>
+              <w:rPr>
+                <w:rFonts w:ascii="Abadi" w:hAnsi="Abadi"/>
+                <w:sz w:val="18"/>
+                <w:szCs w:val="18"/>
+              </w:rPr>
+              <w:t xml:space="preserve">The power does damage to its target, typically listed as a number of dice. If a stat is listed, then that stat’s </w:t>
+            </w:r>
+            <w:r>
+              <w:rPr>
+                <w:rFonts w:ascii="Abadi" w:hAnsi="Abadi"/>
+                <w:b/>
+                <w:bCs/>
+                <w:i/>
+                <w:iCs/>
+                <w:sz w:val="18"/>
+                <w:szCs w:val="18"/>
+              </w:rPr>
+              <w:t>Damage Die</w:t>
+            </w:r>
+            <w:r>
+              <w:rPr>
+                <w:rFonts w:ascii="Abadi" w:hAnsi="Abadi"/>
+                <w:sz w:val="18"/>
+                <w:szCs w:val="18"/>
+              </w:rPr>
+              <w:t xml:space="preserve"> is added (as opposed to the value of the stat).</w:t>
+            </w:r>
+          </w:p>
+          <w:p>
+            <w:pPr>
+              <w:jc w:val="both"/>
+              <w:rPr>
+                <w:rFonts w:ascii="Abadi" w:hAnsi="Abadi"/>
+                <w:sz w:val="18"/>
+                <w:szCs w:val="18"/>
+              </w:rPr>
+            </w:pPr>
+          </w:p>
+          <w:p>
+            <w:pPr>
+              <w:jc w:val="both"/>
+              <w:rPr>
+                <w:rFonts w:ascii="Abadi" w:hAnsi="Abadi"/>
+                <w:sz w:val="18"/>
+                <w:szCs w:val="18"/>
+              </w:rPr>
+            </w:pPr>
+            <w:r>
+              <w:rPr>
+                <w:rFonts w:ascii="Abadi" w:hAnsi="Abadi"/>
+                <w:sz w:val="18"/>
+                <w:szCs w:val="18"/>
+              </w:rPr>
+              <w:t xml:space="preserve">Damage is listed as </w:t>
+            </w:r>
+            <w:r>
+              <w:rPr>
+                <w:rFonts w:ascii="Abadi" w:hAnsi="Abadi"/>
+                <w:b/>
+                <w:bCs/>
+                <w:i/>
+                <w:iCs/>
+                <w:sz w:val="18"/>
+                <w:szCs w:val="18"/>
+              </w:rPr>
+              <w:t xml:space="preserve">Physical, Energy, </w:t>
+            </w:r>
+            <w:r>
+              <w:rPr>
+                <w:rFonts w:ascii="Abadi" w:hAnsi="Abadi"/>
+                <w:sz w:val="18"/>
+                <w:szCs w:val="18"/>
+              </w:rPr>
+              <w:t xml:space="preserve">or </w:t>
+            </w:r>
+            <w:r>
+              <w:rPr>
+                <w:rFonts w:ascii="Abadi" w:hAnsi="Abadi"/>
+                <w:b/>
+                <w:bCs/>
+                <w:i/>
+                <w:iCs/>
+                <w:sz w:val="18"/>
+                <w:szCs w:val="18"/>
+              </w:rPr>
+              <w:t>Mental</w:t>
+            </w:r>
+            <w:r>
+              <w:rPr>
+                <w:rFonts w:ascii="Abadi" w:hAnsi="Abadi"/>
+                <w:sz w:val="18"/>
+                <w:szCs w:val="18"/>
+              </w:rPr>
+              <w:t>. Any additional damage descriptors are listed here also.</w:t>
+            </w:r>
+          </w:p>
+          <w:p>
+            <w:pPr>
+              <w:jc w:val="both"/>
+              <w:rPr>
+                <w:rFonts w:ascii="Abadi" w:hAnsi="Abadi"/>
+                <w:sz w:val="18"/>
+                <w:szCs w:val="18"/>
+              </w:rPr>
+            </w:pPr>
+          </w:p>
+          <w:p>
+            <w:pPr>
+              <w:jc w:val="both"/>
+              <w:rPr>
+                <w:rFonts w:ascii="Abadi" w:hAnsi="Abadi"/>
+                <w:sz w:val="18"/>
+                <w:szCs w:val="18"/>
+              </w:rPr>
+            </w:pPr>
+            <w:r>
+              <w:rPr>
+                <w:rFonts w:ascii="Abadi" w:hAnsi="Abadi"/>
+                <w:sz w:val="18"/>
+                <w:szCs w:val="18"/>
+              </w:rPr>
+              <w:t>Damage effects stack, but if the modifier lists damage types, then only a power with a similar damage type can be modified. (A Physical damage power cannot be modified by a Mental damage power.) However, if a modifier power lists no damage types, then it can modify any damage type.</w:t>
+            </w:r>
+          </w:p>
+          <w:p>
+            <w:pPr>
+              <w:jc w:val="both"/>
+              <w:rPr>
+                <w:rFonts w:ascii="Abadi" w:hAnsi="Abadi"/>
+                <w:sz w:val="18"/>
+                <w:szCs w:val="18"/>
+              </w:rPr>
+            </w:pPr>
+          </w:p>
+          <w:p>
+            <w:pPr>
+              <w:pStyle w:val="ListParagraph"/>
+              <w:numPr>
+                <w:ilvl w:val="0"/>
+                <w:numId w:val="5"/>
+              </w:numPr>
+              <w:jc w:val="both"/>
+              <w:rPr>
+                <w:rFonts w:ascii="Abadi" w:hAnsi="Abadi"/>
+                <w:sz w:val="18"/>
+                <w:szCs w:val="18"/>
+              </w:rPr>
+            </w:pPr>
+            <w:r>
+              <w:rPr>
+                <w:rFonts w:ascii="Abadi" w:hAnsi="Abadi"/>
+                <w:sz w:val="18"/>
+                <w:szCs w:val="18"/>
+              </w:rPr>
+              <w:t>Damage (2d8 + SKL) (Physical, Stabbing)</w:t>
+            </w:r>
+          </w:p>
+          <w:p>
+            <w:pPr>
+              <w:jc w:val="both"/>
+              <w:rPr>
+                <w:rFonts w:ascii="Abadi" w:hAnsi="Abadi"/>
+                <w:sz w:val="18"/>
+                <w:szCs w:val="18"/>
+              </w:rPr>
+            </w:pPr>
+          </w:p>
+          <w:p>
+            <w:pPr>
+              <w:jc w:val="both"/>
+              <w:rPr>
+                <w:rFonts w:ascii="Abadi" w:hAnsi="Abadi"/>
+                <w:sz w:val="18"/>
+                <w:szCs w:val="18"/>
+              </w:rPr>
+            </w:pPr>
+            <w:r>
+              <w:rPr>
+                <w:rFonts w:ascii="Abadi" w:hAnsi="Abadi"/>
+                <w:sz w:val="18"/>
+                <w:szCs w:val="18"/>
+              </w:rPr>
+              <w:t xml:space="preserve">This power does damage to its target equal to 2d8 + the attacker’s Skill die. The damage is physical, and is only reduced by physical armor. The descriptor is “stabbing” (not to be confused with the Pierce or Penetrate effects), and any powers that have special reactions with “stabbing” attacks activate.  </w:t>
+            </w:r>
+          </w:p>
+          <w:p>
+            <w:pPr>
+              <w:jc w:val="both"/>
+              <w:rPr>
+                <w:rFonts w:ascii="Abadi" w:hAnsi="Abadi"/>
+                <w:sz w:val="18"/>
+                <w:szCs w:val="18"/>
+              </w:rPr>
+            </w:pPr>
+          </w:p>
+          <w:p>
+            <w:pPr>
+              <w:pStyle w:val="ListParagraph"/>
+              <w:numPr>
+                <w:ilvl w:val="0"/>
+                <w:numId w:val="5"/>
+              </w:numPr>
+              <w:jc w:val="both"/>
+              <w:rPr>
+                <w:rFonts w:ascii="Abadi" w:hAnsi="Abadi"/>
+                <w:sz w:val="18"/>
+                <w:szCs w:val="18"/>
+              </w:rPr>
+            </w:pPr>
+            <w:r>
+              <w:rPr>
+                <w:rFonts w:ascii="Abadi" w:hAnsi="Abadi"/>
+                <w:sz w:val="18"/>
+                <w:szCs w:val="18"/>
+              </w:rPr>
+              <w:t>Damage (1)</w:t>
+            </w:r>
+          </w:p>
+          <w:p>
+            <w:pPr>
+              <w:jc w:val="both"/>
+              <w:rPr>
+                <w:rFonts w:ascii="Abadi" w:hAnsi="Abadi"/>
+                <w:sz w:val="18"/>
+                <w:szCs w:val="18"/>
+              </w:rPr>
+            </w:pPr>
+          </w:p>
+          <w:p>
+            <w:pPr>
+              <w:jc w:val="both"/>
+              <w:rPr>
+                <w:rFonts w:ascii="Abadi" w:hAnsi="Abadi"/>
+                <w:sz w:val="18"/>
+                <w:szCs w:val="18"/>
+              </w:rPr>
+            </w:pPr>
+            <w:r>
+              <w:rPr>
+                <w:rFonts w:ascii="Abadi" w:hAnsi="Abadi"/>
+                <w:sz w:val="18"/>
+                <w:szCs w:val="18"/>
+              </w:rPr>
+              <w:t>This power adds one point of damage to the power it is modifying. Since no damage type is listed, any power can benefit.</w:t>
             </w:r>
           </w:p>
         </w:tc>
@@ -2356,7 +2325,7 @@
                 <w:sz w:val="18"/>
                 <w:szCs w:val="18"/>
               </w:rPr>
-              <w:t>Knock</w:t>
+              <w:t>Defense</w:t>
             </w:r>
           </w:p>
         </w:tc>
@@ -2384,183 +2353,35 @@
                 <w:sz w:val="18"/>
                 <w:szCs w:val="18"/>
               </w:rPr>
-              <w:t>Knock (Chance)</w:t>
-            </w:r>
-          </w:p>
-          <w:p>
-            <w:pPr>
-              <w:jc w:val="both"/>
-              <w:rPr>
-                <w:rFonts w:ascii="Abadi" w:hAnsi="Abadi"/>
-                <w:sz w:val="18"/>
-                <w:szCs w:val="18"/>
-              </w:rPr>
-            </w:pPr>
-          </w:p>
-          <w:p>
-            <w:pPr>
-              <w:jc w:val="both"/>
-              <w:rPr>
-                <w:rFonts w:ascii="Abadi" w:hAnsi="Abadi"/>
-                <w:sz w:val="18"/>
-                <w:szCs w:val="18"/>
-              </w:rPr>
-            </w:pPr>
-            <w:r>
-              <w:rPr>
-                <w:rFonts w:ascii="Abadi" w:hAnsi="Abadi"/>
-                <w:sz w:val="18"/>
-                <w:szCs w:val="18"/>
-              </w:rPr>
-              <w:t>This power has a chance to knock its targets flying. Any damage dice rolled in this power do knockback if they roll the highest numbers on the type of die. The required roll is based on the chance, where a 1 means only the highest result knocks, a 2 means the highest 2 results knock, a 3 means the highest 3 results knock, etc.</w:t>
-            </w:r>
-          </w:p>
-          <w:p>
-            <w:pPr>
-              <w:jc w:val="both"/>
-              <w:rPr>
-                <w:rFonts w:ascii="Abadi" w:hAnsi="Abadi"/>
-                <w:sz w:val="18"/>
-                <w:szCs w:val="18"/>
-              </w:rPr>
-            </w:pPr>
-          </w:p>
-          <w:p>
-            <w:pPr>
-              <w:jc w:val="both"/>
-              <w:rPr>
-                <w:rFonts w:ascii="Abadi" w:hAnsi="Abadi"/>
-                <w:sz w:val="18"/>
-                <w:szCs w:val="18"/>
-              </w:rPr>
-            </w:pPr>
-            <w:r>
-              <w:rPr>
-                <w:rFonts w:ascii="Abadi" w:hAnsi="Abadi"/>
-                <w:sz w:val="18"/>
-                <w:szCs w:val="18"/>
-              </w:rPr>
-              <w:t>So, if a power does 3d8, and has a Knock (2) effect, then any dice rolled with a 7 or 8 will knock the target back.</w:t>
-            </w:r>
-          </w:p>
-          <w:p>
-            <w:pPr>
-              <w:jc w:val="both"/>
-              <w:rPr>
-                <w:rFonts w:ascii="Abadi" w:hAnsi="Abadi"/>
-                <w:sz w:val="18"/>
-                <w:szCs w:val="18"/>
-              </w:rPr>
-            </w:pPr>
-          </w:p>
-          <w:p>
-            <w:pPr>
-              <w:jc w:val="both"/>
-              <w:rPr>
-                <w:rFonts w:ascii="Abadi" w:hAnsi="Abadi"/>
-                <w:sz w:val="18"/>
-                <w:szCs w:val="18"/>
-              </w:rPr>
-            </w:pPr>
-            <w:r>
-              <w:rPr>
-                <w:rFonts w:ascii="Abadi" w:hAnsi="Abadi"/>
-                <w:sz w:val="18"/>
-                <w:szCs w:val="18"/>
-              </w:rPr>
-              <w:t xml:space="preserve">By </w:t>
-            </w:r>
-            <w:r>
-              <w:rPr>
-                <w:rFonts w:ascii="Abadi" w:hAnsi="Abadi"/>
-                <w:sz w:val="18"/>
-                <w:szCs w:val="18"/>
-              </w:rPr>
-              <w:t>default,</w:t>
-            </w:r>
-            <w:r>
-              <w:rPr>
-                <w:rFonts w:ascii="Abadi" w:hAnsi="Abadi"/>
-                <w:sz w:val="18"/>
-                <w:szCs w:val="18"/>
-              </w:rPr>
-              <w:t xml:space="preserve"> all damage dice have Knock (2), except for d4</w:t>
-            </w:r>
-            <w:r>
-              <w:rPr>
-                <w:rFonts w:ascii="Abadi" w:hAnsi="Abadi"/>
-                <w:sz w:val="18"/>
-                <w:szCs w:val="18"/>
-              </w:rPr>
-              <w:t>, which has a default of Knock (1), and d3 (or less) which cannot ever knock.</w:t>
-            </w:r>
-          </w:p>
-          <w:p>
-            <w:pPr>
-              <w:jc w:val="both"/>
-              <w:rPr>
-                <w:rFonts w:ascii="Abadi" w:hAnsi="Abadi"/>
-                <w:sz w:val="18"/>
-                <w:szCs w:val="18"/>
-              </w:rPr>
-            </w:pPr>
-          </w:p>
-          <w:p>
-            <w:pPr>
-              <w:jc w:val="both"/>
-              <w:rPr>
-                <w:rFonts w:ascii="Abadi" w:hAnsi="Abadi"/>
-                <w:sz w:val="18"/>
-                <w:szCs w:val="18"/>
-              </w:rPr>
-            </w:pPr>
-            <w:r>
-              <w:rPr>
-                <w:rFonts w:ascii="Abadi" w:hAnsi="Abadi"/>
-                <w:sz w:val="18"/>
-                <w:szCs w:val="18"/>
-              </w:rPr>
-              <w:t xml:space="preserve">See </w:t>
-            </w:r>
-            <w:r>
-              <w:rPr>
-                <w:rFonts w:ascii="Abadi" w:hAnsi="Abadi"/>
-                <w:b/>
-                <w:bCs/>
-                <w:i/>
-                <w:iCs/>
-                <w:sz w:val="18"/>
-                <w:szCs w:val="18"/>
-              </w:rPr>
-              <w:t>Knockback</w:t>
-            </w:r>
-            <w:r>
-              <w:rPr>
-                <w:rFonts w:ascii="Abadi" w:hAnsi="Abadi"/>
-                <w:sz w:val="18"/>
-                <w:szCs w:val="18"/>
-              </w:rPr>
-              <w:t xml:space="preserve"> in the </w:t>
-            </w:r>
-            <w:r>
-              <w:rPr>
-                <w:rFonts w:ascii="Abadi" w:hAnsi="Abadi"/>
-                <w:b/>
-                <w:bCs/>
-                <w:i/>
-                <w:iCs/>
-                <w:sz w:val="18"/>
-                <w:szCs w:val="18"/>
-              </w:rPr>
-              <w:t>Combat</w:t>
-            </w:r>
-            <w:r>
-              <w:rPr>
-                <w:rFonts w:ascii="Abadi" w:hAnsi="Abadi"/>
-                <w:sz w:val="18"/>
-                <w:szCs w:val="18"/>
-              </w:rPr>
-              <w:t xml:space="preserve"> section for more details.</w:t>
+              <w:t>Defense (Amount)</w:t>
+            </w:r>
+          </w:p>
+          <w:p>
+            <w:pPr>
+              <w:jc w:val="both"/>
+              <w:rPr>
+                <w:rFonts w:ascii="Abadi" w:hAnsi="Abadi"/>
+                <w:sz w:val="18"/>
+                <w:szCs w:val="18"/>
+              </w:rPr>
+            </w:pPr>
+          </w:p>
+          <w:p>
+            <w:pPr>
+              <w:jc w:val="both"/>
+              <w:rPr>
+                <w:rFonts w:ascii="Abadi" w:hAnsi="Abadi"/>
+                <w:sz w:val="18"/>
+                <w:szCs w:val="18"/>
+              </w:rPr>
+            </w:pPr>
+            <w:r>
+              <w:rPr>
+                <w:rFonts w:ascii="Abadi" w:hAnsi="Abadi"/>
+                <w:sz w:val="18"/>
+                <w:szCs w:val="18"/>
+              </w:rPr>
+              <w:t>This power increases all of your defense skills by the listed amount.</w:t>
             </w:r>
           </w:p>
         </w:tc>
@@ -2584,7 +2405,7 @@
                 <w:sz w:val="18"/>
                 <w:szCs w:val="18"/>
               </w:rPr>
-              <w:t xml:space="preserve">Knocker </w:t>
+              <w:t>Entangle</w:t>
             </w:r>
           </w:p>
         </w:tc>
@@ -2612,104 +2433,135 @@
                 <w:sz w:val="18"/>
                 <w:szCs w:val="18"/>
               </w:rPr>
-              <w:t>Knocker (Chance)</w:t>
-            </w:r>
-          </w:p>
-          <w:p>
-            <w:pPr>
-              <w:jc w:val="both"/>
-              <w:rPr>
-                <w:rFonts w:ascii="Abadi" w:hAnsi="Abadi"/>
-                <w:sz w:val="18"/>
-                <w:szCs w:val="18"/>
-              </w:rPr>
-            </w:pPr>
-          </w:p>
-          <w:p>
-            <w:pPr>
-              <w:jc w:val="both"/>
-              <w:rPr>
-                <w:rFonts w:ascii="Abadi" w:hAnsi="Abadi"/>
-                <w:sz w:val="18"/>
-                <w:szCs w:val="18"/>
-              </w:rPr>
-            </w:pPr>
-            <w:r>
-              <w:rPr>
-                <w:rFonts w:ascii="Abadi" w:hAnsi="Abadi"/>
-                <w:sz w:val="18"/>
-                <w:szCs w:val="18"/>
-              </w:rPr>
-              <w:t>While this power is active, it adds to the chance to score a knock with your damage dice</w:t>
-            </w:r>
-            <w:r>
-              <w:rPr>
-                <w:rFonts w:ascii="Abadi" w:hAnsi="Abadi"/>
-                <w:sz w:val="18"/>
-                <w:szCs w:val="18"/>
-              </w:rPr>
-              <w:t>.</w:t>
-            </w:r>
-          </w:p>
-          <w:p>
-            <w:pPr>
-              <w:jc w:val="both"/>
-              <w:rPr>
-                <w:rFonts w:ascii="Abadi" w:hAnsi="Abadi"/>
-                <w:sz w:val="18"/>
-                <w:szCs w:val="18"/>
-              </w:rPr>
-            </w:pPr>
-          </w:p>
-          <w:p>
-            <w:pPr>
-              <w:pStyle w:val="ListParagraph"/>
-              <w:numPr>
-                <w:ilvl w:val="0"/>
-                <w:numId w:val="5"/>
-              </w:numPr>
-              <w:jc w:val="both"/>
-              <w:rPr>
-                <w:rFonts w:ascii="Abadi" w:hAnsi="Abadi"/>
-                <w:sz w:val="18"/>
-                <w:szCs w:val="18"/>
-              </w:rPr>
-            </w:pPr>
-            <w:r>
-              <w:rPr>
-                <w:rFonts w:ascii="Abadi" w:hAnsi="Abadi"/>
-                <w:sz w:val="18"/>
-                <w:szCs w:val="18"/>
-              </w:rPr>
-              <w:t>Knocker (1)</w:t>
-            </w:r>
-          </w:p>
-          <w:p>
-            <w:pPr>
-              <w:jc w:val="both"/>
-              <w:rPr>
-                <w:rFonts w:ascii="Abadi" w:hAnsi="Abadi"/>
-                <w:sz w:val="18"/>
-                <w:szCs w:val="18"/>
-              </w:rPr>
-            </w:pPr>
-          </w:p>
-          <w:p>
-            <w:pPr>
-              <w:jc w:val="both"/>
-              <w:rPr>
-                <w:rFonts w:ascii="Abadi" w:hAnsi="Abadi"/>
-                <w:sz w:val="18"/>
-                <w:szCs w:val="18"/>
-              </w:rPr>
-            </w:pPr>
-            <w:r>
-              <w:rPr>
-                <w:rFonts w:ascii="Abadi" w:hAnsi="Abadi"/>
-                <w:sz w:val="18"/>
-                <w:szCs w:val="18"/>
-              </w:rPr>
-              <w:t>The damage dice of any attack you fire have their knock chance increased by 1. For example, a power with Knock (2) would now have Knock (3).</w:t>
+              <w:t>Entangle (</w:t>
+            </w:r>
+            <w:r>
+              <w:rPr>
+                <w:rFonts w:ascii="Abadi" w:hAnsi="Abadi"/>
+                <w:sz w:val="18"/>
+                <w:szCs w:val="18"/>
+              </w:rPr>
+              <w:t>Entangle Hit Points</w:t>
+            </w:r>
+            <w:r>
+              <w:rPr>
+                <w:rFonts w:ascii="Abadi" w:hAnsi="Abadi"/>
+                <w:sz w:val="18"/>
+                <w:szCs w:val="18"/>
+              </w:rPr>
+              <w:t>) (</w:t>
+            </w:r>
+            <w:r>
+              <w:rPr>
+                <w:rFonts w:ascii="Abadi" w:hAnsi="Abadi"/>
+                <w:sz w:val="18"/>
+                <w:szCs w:val="18"/>
+              </w:rPr>
+              <w:t xml:space="preserve">Entangle </w:t>
+            </w:r>
+            <w:r>
+              <w:rPr>
+                <w:rFonts w:ascii="Abadi" w:hAnsi="Abadi"/>
+                <w:sz w:val="18"/>
+                <w:szCs w:val="18"/>
+              </w:rPr>
+              <w:t>Armor)</w:t>
+            </w:r>
+          </w:p>
+          <w:p>
+            <w:pPr>
+              <w:jc w:val="both"/>
+              <w:rPr>
+                <w:rFonts w:ascii="Abadi" w:hAnsi="Abadi"/>
+                <w:sz w:val="18"/>
+                <w:szCs w:val="18"/>
+              </w:rPr>
+            </w:pPr>
+          </w:p>
+          <w:p>
+            <w:pPr>
+              <w:jc w:val="both"/>
+              <w:rPr>
+                <w:rFonts w:ascii="Abadi" w:hAnsi="Abadi"/>
+                <w:sz w:val="18"/>
+                <w:szCs w:val="18"/>
+              </w:rPr>
+            </w:pPr>
+            <w:r>
+              <w:rPr>
+                <w:rFonts w:ascii="Abadi" w:hAnsi="Abadi"/>
+                <w:sz w:val="18"/>
+                <w:szCs w:val="18"/>
+              </w:rPr>
+              <w:t>If this power hits, it applies the Entangled status to its target. The entangling material or force has a number of hit points and armor equal to the listed amount.</w:t>
+            </w:r>
+          </w:p>
+          <w:p>
+            <w:pPr>
+              <w:jc w:val="both"/>
+              <w:rPr>
+                <w:rFonts w:ascii="Abadi" w:hAnsi="Abadi"/>
+                <w:sz w:val="18"/>
+                <w:szCs w:val="18"/>
+              </w:rPr>
+            </w:pPr>
+          </w:p>
+          <w:p>
+            <w:pPr>
+              <w:jc w:val="both"/>
+              <w:rPr>
+                <w:rFonts w:ascii="Abadi" w:hAnsi="Abadi"/>
+                <w:sz w:val="18"/>
+                <w:szCs w:val="18"/>
+              </w:rPr>
+            </w:pPr>
+            <w:r>
+              <w:rPr>
+                <w:rFonts w:ascii="Abadi" w:hAnsi="Abadi"/>
+                <w:sz w:val="18"/>
+                <w:szCs w:val="18"/>
+              </w:rPr>
+              <w:t>This status lasts until the entangling material (or force) can be destroyed by attacks, either by the entangled character, or his allies. If the armor value of an entangle power lists a</w:t>
+            </w:r>
+            <w:r>
+              <w:rPr>
+                <w:rFonts w:ascii="Abadi" w:hAnsi="Abadi"/>
+                <w:sz w:val="18"/>
+                <w:szCs w:val="18"/>
+              </w:rPr>
+              <w:t>n</w:t>
+            </w:r>
+            <w:r>
+              <w:rPr>
+                <w:rFonts w:ascii="Abadi" w:hAnsi="Abadi"/>
+                <w:sz w:val="18"/>
+                <w:szCs w:val="18"/>
+              </w:rPr>
+              <w:t xml:space="preserve"> </w:t>
+            </w:r>
+            <w:r>
+              <w:rPr>
+                <w:rFonts w:ascii="Abadi" w:hAnsi="Abadi"/>
+                <w:sz w:val="18"/>
+                <w:szCs w:val="18"/>
+              </w:rPr>
+              <w:t xml:space="preserve">x </w:t>
+            </w:r>
+            <w:r>
+              <w:rPr>
+                <w:rFonts w:ascii="Abadi" w:hAnsi="Abadi"/>
+                <w:sz w:val="18"/>
+                <w:szCs w:val="18"/>
+              </w:rPr>
+              <w:t xml:space="preserve">instead of a 0, then that </w:t>
+            </w:r>
+            <w:r>
+              <w:rPr>
+                <w:rFonts w:ascii="Abadi" w:hAnsi="Abadi"/>
+                <w:sz w:val="18"/>
+                <w:szCs w:val="18"/>
+              </w:rPr>
+              <w:t>indicates that those type of attacks cannot be used to damage the entangle. (This is most often the case with mental attacks against a physical entangle power.)</w:t>
             </w:r>
           </w:p>
         </w:tc>
@@ -2733,7 +2585,7 @@
                 <w:sz w:val="18"/>
                 <w:szCs w:val="18"/>
               </w:rPr>
-              <w:t>Opaque</w:t>
+              <w:t>Knock</w:t>
             </w:r>
           </w:p>
         </w:tc>
@@ -2761,7 +2613,63 @@
                 <w:sz w:val="18"/>
                 <w:szCs w:val="18"/>
               </w:rPr>
-              <w:t>Opaque (Types of Vision)</w:t>
+              <w:t>Knock (Chance)</w:t>
+            </w:r>
+          </w:p>
+          <w:p>
+            <w:pPr>
+              <w:jc w:val="both"/>
+              <w:rPr>
+                <w:rFonts w:ascii="Abadi" w:hAnsi="Abadi"/>
+                <w:sz w:val="18"/>
+                <w:szCs w:val="18"/>
+              </w:rPr>
+            </w:pPr>
+          </w:p>
+          <w:p>
+            <w:pPr>
+              <w:jc w:val="both"/>
+              <w:rPr>
+                <w:rFonts w:ascii="Abadi" w:hAnsi="Abadi"/>
+                <w:sz w:val="18"/>
+                <w:szCs w:val="18"/>
+              </w:rPr>
+            </w:pPr>
+            <w:r>
+              <w:rPr>
+                <w:rFonts w:ascii="Abadi" w:hAnsi="Abadi"/>
+                <w:sz w:val="18"/>
+                <w:szCs w:val="18"/>
+              </w:rPr>
+              <w:t>This power has a chance to knock its targets flying. Any damage dice rolled in this power do knockback if they roll the highest numbers on the type of die. The required roll is based on the chance, where a 1 means only the highest result knocks, a 2 means the highest 2 results knock, a 3 means the highest 3 results knock, etc.</w:t>
+            </w:r>
+          </w:p>
+          <w:p>
+            <w:pPr>
+              <w:jc w:val="both"/>
+              <w:rPr>
+                <w:rFonts w:ascii="Abadi" w:hAnsi="Abadi"/>
+                <w:sz w:val="18"/>
+                <w:szCs w:val="18"/>
+              </w:rPr>
+            </w:pPr>
+          </w:p>
+          <w:p>
+            <w:pPr>
+              <w:jc w:val="both"/>
+              <w:rPr>
+                <w:rFonts w:ascii="Abadi" w:hAnsi="Abadi"/>
+                <w:sz w:val="18"/>
+                <w:szCs w:val="18"/>
+              </w:rPr>
+            </w:pPr>
+            <w:r>
+              <w:rPr>
+                <w:rFonts w:ascii="Abadi" w:hAnsi="Abadi"/>
+                <w:sz w:val="18"/>
+                <w:szCs w:val="18"/>
+              </w:rPr>
+              <w:t>So, if a power does 3d8, and has a Knock (2) effect, then any dice rolled with a 7 or 8 will knock the target back.</w:t>
             </w:r>
           </w:p>
           <w:p>
@@ -2790,7 +2698,99 @@
                 <w:szCs w:val="18"/>
               </w:rPr>
               <w:lastRenderedPageBreak/>
-              <w:t>This power is opaque and cannot be seen through by any of the listed types of vision.</w:t>
+              <w:t xml:space="preserve">By </w:t>
+            </w:r>
+            <w:r>
+              <w:rPr>
+                <w:rFonts w:ascii="Abadi" w:hAnsi="Abadi"/>
+                <w:sz w:val="18"/>
+                <w:szCs w:val="18"/>
+              </w:rPr>
+              <w:t>default,</w:t>
+            </w:r>
+            <w:r>
+              <w:rPr>
+                <w:rFonts w:ascii="Abadi" w:hAnsi="Abadi"/>
+                <w:sz w:val="18"/>
+                <w:szCs w:val="18"/>
+              </w:rPr>
+              <w:t xml:space="preserve"> all damage dice have Knock (2), except for d4</w:t>
+            </w:r>
+            <w:r>
+              <w:rPr>
+                <w:rFonts w:ascii="Abadi" w:hAnsi="Abadi"/>
+                <w:sz w:val="18"/>
+                <w:szCs w:val="18"/>
+              </w:rPr>
+              <w:t>, which has a default of Knock (1), and d3 (or less) which cannot ever knock.</w:t>
+            </w:r>
+          </w:p>
+          <w:p>
+            <w:pPr>
+              <w:jc w:val="both"/>
+              <w:rPr>
+                <w:rFonts w:ascii="Abadi" w:hAnsi="Abadi"/>
+                <w:sz w:val="18"/>
+                <w:szCs w:val="18"/>
+              </w:rPr>
+            </w:pPr>
+          </w:p>
+          <w:p>
+            <w:pPr>
+              <w:jc w:val="both"/>
+              <w:rPr>
+                <w:rFonts w:ascii="Abadi" w:hAnsi="Abadi"/>
+                <w:sz w:val="18"/>
+                <w:szCs w:val="18"/>
+              </w:rPr>
+            </w:pPr>
+            <w:r>
+              <w:rPr>
+                <w:rFonts w:ascii="Abadi" w:hAnsi="Abadi"/>
+                <w:sz w:val="18"/>
+                <w:szCs w:val="18"/>
+              </w:rPr>
+              <w:t xml:space="preserve">See </w:t>
+            </w:r>
+            <w:r>
+              <w:rPr>
+                <w:rFonts w:ascii="Abadi" w:hAnsi="Abadi"/>
+                <w:b/>
+                <w:bCs/>
+                <w:i/>
+                <w:iCs/>
+                <w:sz w:val="18"/>
+                <w:szCs w:val="18"/>
+              </w:rPr>
+              <w:t>Knockback</w:t>
+            </w:r>
+            <w:r>
+              <w:rPr>
+                <w:rFonts w:ascii="Abadi" w:hAnsi="Abadi"/>
+                <w:sz w:val="18"/>
+                <w:szCs w:val="18"/>
+              </w:rPr>
+              <w:t xml:space="preserve"> in the </w:t>
+            </w:r>
+            <w:r>
+              <w:rPr>
+                <w:rFonts w:ascii="Abadi" w:hAnsi="Abadi"/>
+                <w:b/>
+                <w:bCs/>
+                <w:i/>
+                <w:iCs/>
+                <w:sz w:val="18"/>
+                <w:szCs w:val="18"/>
+              </w:rPr>
+              <w:t>Combat</w:t>
+            </w:r>
+            <w:r>
+              <w:rPr>
+                <w:rFonts w:ascii="Abadi" w:hAnsi="Abadi"/>
+                <w:sz w:val="18"/>
+                <w:szCs w:val="18"/>
+              </w:rPr>
+              <w:t xml:space="preserve"> section for more details.</w:t>
             </w:r>
           </w:p>
         </w:tc>
@@ -2815,7 +2815,7 @@
                 <w:szCs w:val="18"/>
               </w:rPr>
               <w:lastRenderedPageBreak/>
-              <w:t>Overland</w:t>
+              <w:t>Knock Dice</w:t>
             </w:r>
           </w:p>
         </w:tc>
@@ -2843,83 +2843,35 @@
                 <w:sz w:val="18"/>
                 <w:szCs w:val="18"/>
               </w:rPr>
-              <w:t>Overland (Multiplier)</w:t>
-            </w:r>
-          </w:p>
-          <w:p>
-            <w:pPr>
-              <w:jc w:val="both"/>
-              <w:rPr>
-                <w:rFonts w:ascii="Abadi" w:hAnsi="Abadi"/>
-                <w:sz w:val="18"/>
-                <w:szCs w:val="18"/>
-              </w:rPr>
-            </w:pPr>
-          </w:p>
-          <w:p>
-            <w:pPr>
-              <w:jc w:val="both"/>
-              <w:rPr>
-                <w:rFonts w:ascii="Abadi" w:hAnsi="Abadi"/>
-                <w:sz w:val="18"/>
-                <w:szCs w:val="18"/>
-              </w:rPr>
-            </w:pPr>
-            <w:r>
-              <w:rPr>
-                <w:rFonts w:ascii="Abadi" w:hAnsi="Abadi"/>
-                <w:sz w:val="18"/>
-                <w:szCs w:val="18"/>
-              </w:rPr>
-              <w:t>If you are out of combat, you use your overland multiplier to determine the top speed of your movement powers.</w:t>
-            </w:r>
-          </w:p>
-          <w:p>
-            <w:pPr>
-              <w:jc w:val="both"/>
-              <w:rPr>
-                <w:rFonts w:ascii="Abadi" w:hAnsi="Abadi"/>
-                <w:sz w:val="18"/>
-                <w:szCs w:val="18"/>
-              </w:rPr>
-            </w:pPr>
-          </w:p>
-          <w:p>
-            <w:pPr>
-              <w:jc w:val="both"/>
-              <w:rPr>
-                <w:rFonts w:ascii="Abadi" w:hAnsi="Abadi"/>
-                <w:sz w:val="18"/>
-                <w:szCs w:val="18"/>
-              </w:rPr>
-            </w:pPr>
-            <w:r>
-              <w:rPr>
-                <w:rFonts w:ascii="Abadi" w:hAnsi="Abadi"/>
-                <w:sz w:val="18"/>
-                <w:szCs w:val="18"/>
-              </w:rPr>
-              <w:t xml:space="preserve">See the </w:t>
-            </w:r>
-            <w:r>
-              <w:rPr>
-                <w:rFonts w:ascii="Abadi" w:hAnsi="Abadi"/>
-                <w:b/>
-                <w:bCs/>
-                <w:i/>
-                <w:iCs/>
-                <w:sz w:val="18"/>
-                <w:szCs w:val="18"/>
-              </w:rPr>
-              <w:t>Movement</w:t>
-            </w:r>
-            <w:r>
-              <w:rPr>
-                <w:rFonts w:ascii="Abadi" w:hAnsi="Abadi"/>
-                <w:sz w:val="18"/>
-                <w:szCs w:val="18"/>
-              </w:rPr>
-              <w:t xml:space="preserve"> section for more details.</w:t>
+              <w:t>Knock Dice (Extra Dice)</w:t>
+            </w:r>
+          </w:p>
+          <w:p>
+            <w:pPr>
+              <w:jc w:val="both"/>
+              <w:rPr>
+                <w:rFonts w:ascii="Abadi" w:hAnsi="Abadi"/>
+                <w:sz w:val="18"/>
+                <w:szCs w:val="18"/>
+              </w:rPr>
+            </w:pPr>
+          </w:p>
+          <w:p>
+            <w:pPr>
+              <w:jc w:val="both"/>
+              <w:rPr>
+                <w:rFonts w:ascii="Abadi" w:hAnsi="Abadi"/>
+                <w:sz w:val="18"/>
+                <w:szCs w:val="18"/>
+              </w:rPr>
+            </w:pPr>
+            <w:r>
+              <w:rPr>
+                <w:rFonts w:ascii="Abadi" w:hAnsi="Abadi"/>
+                <w:sz w:val="18"/>
+                <w:szCs w:val="18"/>
+              </w:rPr>
+              <w:t>This power has an increased chance to knock, and knocks enemies further. When you roll damage, you may roll an extra die and count it for purposes of knocking the targets (but not for damage).</w:t>
             </w:r>
           </w:p>
         </w:tc>
@@ -2943,7 +2895,7 @@
                 <w:sz w:val="18"/>
                 <w:szCs w:val="18"/>
               </w:rPr>
-              <w:t>Passengers</w:t>
+              <w:t xml:space="preserve">Knocker </w:t>
             </w:r>
           </w:p>
         </w:tc>
@@ -2971,35 +2923,104 @@
                 <w:sz w:val="18"/>
                 <w:szCs w:val="18"/>
               </w:rPr>
-              <w:t>Passengers (Number of Passengers)</w:t>
-            </w:r>
-          </w:p>
-          <w:p>
-            <w:pPr>
-              <w:jc w:val="both"/>
-              <w:rPr>
-                <w:rFonts w:ascii="Abadi" w:hAnsi="Abadi"/>
-                <w:sz w:val="18"/>
-                <w:szCs w:val="18"/>
-              </w:rPr>
-            </w:pPr>
-          </w:p>
-          <w:p>
-            <w:pPr>
-              <w:jc w:val="both"/>
-              <w:rPr>
-                <w:rFonts w:ascii="Abadi" w:hAnsi="Abadi"/>
-                <w:sz w:val="18"/>
-                <w:szCs w:val="18"/>
-              </w:rPr>
-            </w:pPr>
-            <w:r>
-              <w:rPr>
-                <w:rFonts w:ascii="Abadi" w:hAnsi="Abadi"/>
-                <w:sz w:val="18"/>
-                <w:szCs w:val="18"/>
-              </w:rPr>
-              <w:t xml:space="preserve">This movement power allows you to carry a number of passengers (or cargo of a similar weight and size) without otherwise hampering your ability to act. You do not need to use your limbs to carry them and they do not unbalance you in any way. </w:t>
+              <w:t>Knocker (Chance)</w:t>
+            </w:r>
+          </w:p>
+          <w:p>
+            <w:pPr>
+              <w:jc w:val="both"/>
+              <w:rPr>
+                <w:rFonts w:ascii="Abadi" w:hAnsi="Abadi"/>
+                <w:sz w:val="18"/>
+                <w:szCs w:val="18"/>
+              </w:rPr>
+            </w:pPr>
+          </w:p>
+          <w:p>
+            <w:pPr>
+              <w:jc w:val="both"/>
+              <w:rPr>
+                <w:rFonts w:ascii="Abadi" w:hAnsi="Abadi"/>
+                <w:sz w:val="18"/>
+                <w:szCs w:val="18"/>
+              </w:rPr>
+            </w:pPr>
+            <w:r>
+              <w:rPr>
+                <w:rFonts w:ascii="Abadi" w:hAnsi="Abadi"/>
+                <w:sz w:val="18"/>
+                <w:szCs w:val="18"/>
+              </w:rPr>
+              <w:t>While this power is active, it adds to the chance to score a knock with your damage dice</w:t>
+            </w:r>
+            <w:r>
+              <w:rPr>
+                <w:rFonts w:ascii="Abadi" w:hAnsi="Abadi"/>
+                <w:sz w:val="18"/>
+                <w:szCs w:val="18"/>
+              </w:rPr>
+              <w:t>.</w:t>
+            </w:r>
+          </w:p>
+          <w:p>
+            <w:pPr>
+              <w:jc w:val="both"/>
+              <w:rPr>
+                <w:rFonts w:ascii="Abadi" w:hAnsi="Abadi"/>
+                <w:sz w:val="18"/>
+                <w:szCs w:val="18"/>
+              </w:rPr>
+            </w:pPr>
+          </w:p>
+          <w:p>
+            <w:pPr>
+              <w:pStyle w:val="ListParagraph"/>
+              <w:numPr>
+                <w:ilvl w:val="0"/>
+                <w:numId w:val="5"/>
+              </w:numPr>
+              <w:jc w:val="both"/>
+              <w:rPr>
+                <w:rFonts w:ascii="Abadi" w:hAnsi="Abadi"/>
+                <w:sz w:val="18"/>
+                <w:szCs w:val="18"/>
+              </w:rPr>
+            </w:pPr>
+            <w:r>
+              <w:rPr>
+                <w:rFonts w:ascii="Abadi" w:hAnsi="Abadi"/>
+                <w:sz w:val="18"/>
+                <w:szCs w:val="18"/>
+              </w:rPr>
+              <w:t>Knocker (1)</w:t>
+            </w:r>
+          </w:p>
+          <w:p>
+            <w:pPr>
+              <w:jc w:val="both"/>
+              <w:rPr>
+                <w:rFonts w:ascii="Abadi" w:hAnsi="Abadi"/>
+                <w:sz w:val="18"/>
+                <w:szCs w:val="18"/>
+              </w:rPr>
+            </w:pPr>
+          </w:p>
+          <w:p>
+            <w:pPr>
+              <w:jc w:val="both"/>
+              <w:rPr>
+                <w:rFonts w:ascii="Abadi" w:hAnsi="Abadi"/>
+                <w:sz w:val="18"/>
+                <w:szCs w:val="18"/>
+              </w:rPr>
+            </w:pPr>
+            <w:r>
+              <w:rPr>
+                <w:rFonts w:ascii="Abadi" w:hAnsi="Abadi"/>
+                <w:sz w:val="18"/>
+                <w:szCs w:val="18"/>
+              </w:rPr>
+              <w:t>The damage dice of any attack you fire have their knock chance increased by 1. For example, a power with Knock (2) would now have Knock (3).</w:t>
             </w:r>
           </w:p>
         </w:tc>
@@ -3023,7 +3044,7 @@
                 <w:sz w:val="18"/>
                 <w:szCs w:val="18"/>
               </w:rPr>
-              <w:t>Pierce</w:t>
+              <w:t>Light</w:t>
             </w:r>
           </w:p>
         </w:tc>
@@ -3051,63 +3072,35 @@
                 <w:sz w:val="18"/>
                 <w:szCs w:val="18"/>
               </w:rPr>
-              <w:t>Pierce (Chance)</w:t>
-            </w:r>
-          </w:p>
-          <w:p>
-            <w:pPr>
-              <w:jc w:val="both"/>
-              <w:rPr>
-                <w:rFonts w:ascii="Abadi" w:hAnsi="Abadi"/>
-                <w:sz w:val="18"/>
-                <w:szCs w:val="18"/>
-              </w:rPr>
-            </w:pPr>
-          </w:p>
-          <w:p>
-            <w:pPr>
-              <w:jc w:val="both"/>
-              <w:rPr>
-                <w:rFonts w:ascii="Abadi" w:hAnsi="Abadi"/>
-                <w:sz w:val="18"/>
-                <w:szCs w:val="18"/>
-              </w:rPr>
-            </w:pPr>
-            <w:r>
-              <w:rPr>
-                <w:rFonts w:ascii="Abadi" w:hAnsi="Abadi"/>
-                <w:sz w:val="18"/>
-                <w:szCs w:val="18"/>
-              </w:rPr>
-              <w:t>This power has a chance of bypassing armor and applying its damage directly to the target’s hit points. The chance indicates the x/12 chance for the effect to occur on each hit. When you hit a target with a power with Pierce (4), you would roll a d12, and on a 1-4, pierce applies and your target does not get their armor to mitigate the attack.</w:t>
-            </w:r>
-          </w:p>
-          <w:p>
-            <w:pPr>
-              <w:jc w:val="both"/>
-              <w:rPr>
-                <w:rFonts w:ascii="Abadi" w:hAnsi="Abadi"/>
-                <w:sz w:val="18"/>
-                <w:szCs w:val="18"/>
-              </w:rPr>
-            </w:pPr>
-          </w:p>
-          <w:p>
-            <w:pPr>
-              <w:jc w:val="both"/>
-              <w:rPr>
-                <w:rFonts w:ascii="Abadi" w:hAnsi="Abadi"/>
-                <w:sz w:val="18"/>
-                <w:szCs w:val="18"/>
-              </w:rPr>
-            </w:pPr>
-            <w:r>
-              <w:rPr>
-                <w:rFonts w:ascii="Abadi" w:hAnsi="Abadi"/>
-                <w:sz w:val="18"/>
-                <w:szCs w:val="18"/>
-              </w:rPr>
-              <w:t>Pierce effects stack with other Pierce effects, as well as Piercer effects.</w:t>
+              <w:t>Light</w:t>
+            </w:r>
+          </w:p>
+          <w:p>
+            <w:pPr>
+              <w:jc w:val="both"/>
+              <w:rPr>
+                <w:rFonts w:ascii="Abadi" w:hAnsi="Abadi"/>
+                <w:sz w:val="18"/>
+                <w:szCs w:val="18"/>
+              </w:rPr>
+            </w:pPr>
+          </w:p>
+          <w:p>
+            <w:pPr>
+              <w:jc w:val="both"/>
+              <w:rPr>
+                <w:rFonts w:ascii="Abadi" w:hAnsi="Abadi"/>
+                <w:sz w:val="18"/>
+                <w:szCs w:val="18"/>
+              </w:rPr>
+            </w:pPr>
+            <w:r>
+              <w:rPr>
+                <w:rFonts w:ascii="Abadi" w:hAnsi="Abadi"/>
+                <w:sz w:val="18"/>
+                <w:szCs w:val="18"/>
+              </w:rPr>
+              <w:t>This power lights up an area, negating any penalties to spot things due to darkness. This power will have another trait that specifies the shape and size of this light. Unless otherwise stated, darkness caused by superpowers, or otherworldly effects is not cancelled.</w:t>
             </w:r>
           </w:p>
           <w:p>
@@ -3140,35 +3133,51 @@
                 <w:sz w:val="18"/>
                 <w:szCs w:val="18"/>
               </w:rPr>
-              <w:t>Pierce (4)</w:t>
-            </w:r>
-          </w:p>
-          <w:p>
-            <w:pPr>
-              <w:jc w:val="both"/>
-              <w:rPr>
-                <w:rFonts w:ascii="Abadi" w:hAnsi="Abadi"/>
-                <w:sz w:val="18"/>
-                <w:szCs w:val="18"/>
-              </w:rPr>
-            </w:pPr>
-          </w:p>
-          <w:p>
-            <w:pPr>
-              <w:jc w:val="both"/>
-              <w:rPr>
-                <w:rFonts w:ascii="Abadi" w:hAnsi="Abadi"/>
-                <w:sz w:val="18"/>
-                <w:szCs w:val="18"/>
-              </w:rPr>
-            </w:pPr>
-            <w:r>
-              <w:rPr>
-                <w:rFonts w:ascii="Abadi" w:hAnsi="Abadi"/>
-                <w:sz w:val="18"/>
-                <w:szCs w:val="18"/>
-              </w:rPr>
-              <w:t>When this power hits, there is a 4/12 chance that the damage ignores armor and is applied directly to the target’s hit points.</w:t>
+              <w:t>Light</w:t>
+            </w:r>
+            <w:r>
+              <w:rPr>
+                <w:rFonts w:ascii="Abadi" w:hAnsi="Abadi"/>
+                <w:sz w:val="18"/>
+                <w:szCs w:val="18"/>
+              </w:rPr>
+              <w:t xml:space="preserve">, </w:t>
+            </w:r>
+            <w:r>
+              <w:rPr>
+                <w:rFonts w:ascii="Abadi" w:hAnsi="Abadi"/>
+                <w:sz w:val="18"/>
+                <w:szCs w:val="18"/>
+              </w:rPr>
+              <w:t>Cone (20)</w:t>
+            </w:r>
+          </w:p>
+          <w:p>
+            <w:pPr>
+              <w:jc w:val="both"/>
+              <w:rPr>
+                <w:rFonts w:ascii="Abadi" w:hAnsi="Abadi"/>
+                <w:sz w:val="18"/>
+                <w:szCs w:val="18"/>
+              </w:rPr>
+            </w:pPr>
+          </w:p>
+          <w:p>
+            <w:pPr>
+              <w:jc w:val="both"/>
+              <w:rPr>
+                <w:rFonts w:ascii="Abadi" w:hAnsi="Abadi"/>
+                <w:sz w:val="18"/>
+                <w:szCs w:val="18"/>
+              </w:rPr>
+            </w:pPr>
+            <w:r>
+              <w:rPr>
+                <w:rFonts w:ascii="Abadi" w:hAnsi="Abadi"/>
+                <w:sz w:val="18"/>
+                <w:szCs w:val="18"/>
+              </w:rPr>
+              <w:t>This power shines a light in a wide cone up to 20 hexes (40 meters) away, negating any penalties for darkness.</w:t>
             </w:r>
           </w:p>
         </w:tc>
@@ -3192,7 +3201,7 @@
                 <w:sz w:val="18"/>
                 <w:szCs w:val="18"/>
               </w:rPr>
-              <w:t>Piercer</w:t>
+              <w:t>Opaque</w:t>
             </w:r>
           </w:p>
         </w:tc>
@@ -3220,96 +3229,35 @@
                 <w:sz w:val="18"/>
                 <w:szCs w:val="18"/>
               </w:rPr>
-              <w:t>Piercer (Chance)</w:t>
-            </w:r>
-          </w:p>
-          <w:p>
-            <w:pPr>
-              <w:jc w:val="both"/>
-              <w:rPr>
-                <w:rFonts w:ascii="Abadi" w:hAnsi="Abadi"/>
-                <w:sz w:val="18"/>
-                <w:szCs w:val="18"/>
-              </w:rPr>
-            </w:pPr>
-          </w:p>
-          <w:p>
-            <w:pPr>
-              <w:jc w:val="both"/>
-              <w:rPr>
-                <w:rFonts w:ascii="Abadi" w:hAnsi="Abadi"/>
-                <w:sz w:val="18"/>
-                <w:szCs w:val="18"/>
-              </w:rPr>
-            </w:pPr>
-            <w:r>
-              <w:rPr>
-                <w:rFonts w:ascii="Abadi" w:hAnsi="Abadi"/>
-                <w:sz w:val="18"/>
-                <w:szCs w:val="18"/>
-              </w:rPr>
-              <w:t>When this power is active, it adds to the pierce chance of every damage power fired by the character.</w:t>
-            </w:r>
-          </w:p>
-          <w:p>
-            <w:pPr>
-              <w:jc w:val="both"/>
-              <w:rPr>
-                <w:rFonts w:ascii="Abadi" w:hAnsi="Abadi"/>
-                <w:sz w:val="18"/>
-                <w:szCs w:val="18"/>
-              </w:rPr>
-            </w:pPr>
-          </w:p>
-          <w:p>
-            <w:pPr>
-              <w:pStyle w:val="ListParagraph"/>
-              <w:numPr>
-                <w:ilvl w:val="0"/>
-                <w:numId w:val="5"/>
-              </w:numPr>
-              <w:jc w:val="both"/>
-              <w:rPr>
-                <w:rFonts w:ascii="Abadi" w:hAnsi="Abadi"/>
-                <w:sz w:val="18"/>
-                <w:szCs w:val="18"/>
-              </w:rPr>
-            </w:pPr>
-            <w:r>
-              <w:rPr>
-                <w:rFonts w:ascii="Abadi" w:hAnsi="Abadi"/>
-                <w:sz w:val="18"/>
-                <w:szCs w:val="18"/>
-              </w:rPr>
-              <w:t>Piercer (1)</w:t>
-            </w:r>
-          </w:p>
-          <w:p>
-            <w:pPr>
-              <w:jc w:val="both"/>
-              <w:rPr>
-                <w:rFonts w:ascii="Abadi" w:hAnsi="Abadi"/>
-                <w:sz w:val="18"/>
-                <w:szCs w:val="18"/>
-              </w:rPr>
-            </w:pPr>
-          </w:p>
-          <w:p>
-            <w:pPr>
-              <w:jc w:val="both"/>
-              <w:rPr>
-                <w:rFonts w:ascii="Abadi" w:hAnsi="Abadi"/>
-                <w:sz w:val="18"/>
-                <w:szCs w:val="18"/>
-              </w:rPr>
-            </w:pPr>
-            <w:r>
-              <w:rPr>
-                <w:rFonts w:ascii="Abadi" w:hAnsi="Abadi"/>
-                <w:sz w:val="18"/>
-                <w:szCs w:val="18"/>
-              </w:rPr>
-              <w:t>When this power is active, all attacks fired by this character get the Pierce (1) effect, or if the power already has the Pierce effect, its chance is increased by 1.</w:t>
+              <w:t>Opaque (Types of Vision)</w:t>
+            </w:r>
+          </w:p>
+          <w:p>
+            <w:pPr>
+              <w:jc w:val="both"/>
+              <w:rPr>
+                <w:rFonts w:ascii="Abadi" w:hAnsi="Abadi"/>
+                <w:sz w:val="18"/>
+                <w:szCs w:val="18"/>
+              </w:rPr>
+            </w:pPr>
+          </w:p>
+          <w:p>
+            <w:pPr>
+              <w:jc w:val="both"/>
+              <w:rPr>
+                <w:rFonts w:ascii="Abadi" w:hAnsi="Abadi"/>
+                <w:sz w:val="18"/>
+                <w:szCs w:val="18"/>
+              </w:rPr>
+            </w:pPr>
+            <w:r>
+              <w:rPr>
+                <w:rFonts w:ascii="Abadi" w:hAnsi="Abadi"/>
+                <w:sz w:val="18"/>
+                <w:szCs w:val="18"/>
+              </w:rPr>
+              <w:t>This power is opaque and cannot be seen through by any of the listed types of vision.</w:t>
             </w:r>
           </w:p>
         </w:tc>
@@ -3333,7 +3281,7 @@
                 <w:sz w:val="18"/>
                 <w:szCs w:val="18"/>
               </w:rPr>
-              <w:t>Run</w:t>
+              <w:t>Overland</w:t>
             </w:r>
           </w:p>
         </w:tc>
@@ -3361,35 +3309,63 @@
                 <w:sz w:val="18"/>
                 <w:szCs w:val="18"/>
               </w:rPr>
-              <w:t>Run (Distance in Hexes/Round)</w:t>
-            </w:r>
-          </w:p>
-          <w:p>
-            <w:pPr>
-              <w:jc w:val="both"/>
-              <w:rPr>
-                <w:rFonts w:ascii="Abadi" w:hAnsi="Abadi"/>
-                <w:sz w:val="18"/>
-                <w:szCs w:val="18"/>
-              </w:rPr>
-            </w:pPr>
-          </w:p>
-          <w:p>
-            <w:pPr>
-              <w:jc w:val="both"/>
-              <w:rPr>
-                <w:rFonts w:ascii="Abadi" w:hAnsi="Abadi"/>
-                <w:sz w:val="18"/>
-                <w:szCs w:val="18"/>
-              </w:rPr>
-            </w:pPr>
-            <w:r>
-              <w:rPr>
-                <w:rFonts w:ascii="Abadi" w:hAnsi="Abadi"/>
-                <w:sz w:val="18"/>
-                <w:szCs w:val="18"/>
-              </w:rPr>
-              <w:t xml:space="preserve">You may use a </w:t>
+              <w:t>Overland (Multiplier)</w:t>
+            </w:r>
+          </w:p>
+          <w:p>
+            <w:pPr>
+              <w:jc w:val="both"/>
+              <w:rPr>
+                <w:rFonts w:ascii="Abadi" w:hAnsi="Abadi"/>
+                <w:sz w:val="18"/>
+                <w:szCs w:val="18"/>
+              </w:rPr>
+            </w:pPr>
+          </w:p>
+          <w:p>
+            <w:pPr>
+              <w:jc w:val="both"/>
+              <w:rPr>
+                <w:rFonts w:ascii="Abadi" w:hAnsi="Abadi"/>
+                <w:sz w:val="18"/>
+                <w:szCs w:val="18"/>
+              </w:rPr>
+            </w:pPr>
+            <w:r>
+              <w:rPr>
+                <w:rFonts w:ascii="Abadi" w:hAnsi="Abadi"/>
+                <w:sz w:val="18"/>
+                <w:szCs w:val="18"/>
+              </w:rPr>
+              <w:t>If you are out of combat, you use your overland multiplier to determine the top speed of your movement powers.</w:t>
+            </w:r>
+          </w:p>
+          <w:p>
+            <w:pPr>
+              <w:jc w:val="both"/>
+              <w:rPr>
+                <w:rFonts w:ascii="Abadi" w:hAnsi="Abadi"/>
+                <w:sz w:val="18"/>
+                <w:szCs w:val="18"/>
+              </w:rPr>
+            </w:pPr>
+          </w:p>
+          <w:p>
+            <w:pPr>
+              <w:jc w:val="both"/>
+              <w:rPr>
+                <w:rFonts w:ascii="Abadi" w:hAnsi="Abadi"/>
+                <w:sz w:val="18"/>
+                <w:szCs w:val="18"/>
+              </w:rPr>
+            </w:pPr>
+            <w:r>
+              <w:rPr>
+                <w:rFonts w:ascii="Abadi" w:hAnsi="Abadi"/>
+                <w:sz w:val="18"/>
+                <w:szCs w:val="18"/>
+              </w:rPr>
+              <w:t xml:space="preserve">See the </w:t>
             </w:r>
             <w:r>
               <w:rPr>
@@ -3401,63 +3377,15 @@
                 <w:sz w:val="18"/>
                 <w:szCs w:val="18"/>
               </w:rPr>
-              <w:t>Full Move</w:t>
-            </w:r>
-            <w:r>
-              <w:rPr>
-                <w:rFonts w:ascii="Abadi" w:hAnsi="Abadi"/>
-                <w:sz w:val="18"/>
-                <w:szCs w:val="18"/>
-              </w:rPr>
-              <w:t xml:space="preserve"> to run the listed distance in a combat round, or a </w:t>
-            </w:r>
-            <w:r>
-              <w:rPr>
-                <w:rFonts w:ascii="Abadi" w:hAnsi="Abadi"/>
-                <w:b/>
-                <w:bCs/>
-                <w:i/>
-                <w:iCs/>
-                <w:sz w:val="18"/>
-                <w:szCs w:val="18"/>
-              </w:rPr>
-              <w:t>Half Move</w:t>
-            </w:r>
-            <w:r>
-              <w:rPr>
-                <w:rFonts w:ascii="Abadi" w:hAnsi="Abadi"/>
-                <w:sz w:val="18"/>
-                <w:szCs w:val="18"/>
-              </w:rPr>
-              <w:t xml:space="preserve"> to run half the listed distance (rounded up). Run effects do not stack, only your highest Run effect counts.</w:t>
-            </w:r>
-          </w:p>
-          <w:p>
-            <w:pPr>
-              <w:jc w:val="both"/>
-              <w:rPr>
-                <w:rFonts w:ascii="Abadi" w:hAnsi="Abadi"/>
-                <w:sz w:val="18"/>
-                <w:szCs w:val="18"/>
-              </w:rPr>
-            </w:pPr>
-          </w:p>
-          <w:p>
-            <w:pPr>
-              <w:jc w:val="both"/>
-              <w:rPr>
-                <w:rFonts w:ascii="Abadi" w:hAnsi="Abadi"/>
-                <w:sz w:val="18"/>
-                <w:szCs w:val="18"/>
-              </w:rPr>
-            </w:pPr>
-            <w:r>
-              <w:rPr>
-                <w:rFonts w:ascii="Abadi" w:hAnsi="Abadi"/>
-                <w:sz w:val="18"/>
-                <w:szCs w:val="18"/>
-              </w:rPr>
-              <w:t>If they have no other movement power active, a character has a default Run (6).</w:t>
+              <w:t>Movement</w:t>
+            </w:r>
+            <w:r>
+              <w:rPr>
+                <w:rFonts w:ascii="Abadi" w:hAnsi="Abadi"/>
+                <w:sz w:val="18"/>
+                <w:szCs w:val="18"/>
+              </w:rPr>
+              <w:t xml:space="preserve"> section for more details.</w:t>
             </w:r>
           </w:p>
         </w:tc>
@@ -3481,7 +3409,7 @@
                 <w:sz w:val="18"/>
                 <w:szCs w:val="18"/>
               </w:rPr>
-              <w:t>Saves</w:t>
+              <w:t>Passengers</w:t>
             </w:r>
           </w:p>
         </w:tc>
@@ -3509,63 +3437,66 @@
                 <w:sz w:val="18"/>
                 <w:szCs w:val="18"/>
               </w:rPr>
-              <w:t>Saves (Bonus) (Type of Save</w:t>
-            </w:r>
-            <w:r>
-              <w:rPr>
-                <w:rFonts w:ascii="Abadi" w:hAnsi="Abadi"/>
-                <w:sz w:val="18"/>
-                <w:szCs w:val="18"/>
-              </w:rPr>
-              <w:t xml:space="preserve"> or Stat</w:t>
-            </w:r>
-            <w:r>
-              <w:rPr>
-                <w:rFonts w:ascii="Abadi" w:hAnsi="Abadi"/>
-                <w:sz w:val="18"/>
-                <w:szCs w:val="18"/>
-              </w:rPr>
-              <w:t>)</w:t>
-            </w:r>
-          </w:p>
-          <w:p>
-            <w:pPr>
-              <w:jc w:val="both"/>
-              <w:rPr>
-                <w:rFonts w:ascii="Abadi" w:hAnsi="Abadi"/>
-                <w:sz w:val="18"/>
-                <w:szCs w:val="18"/>
-              </w:rPr>
-            </w:pPr>
-          </w:p>
-          <w:p>
-            <w:pPr>
-              <w:jc w:val="both"/>
-              <w:rPr>
-                <w:rFonts w:ascii="Abadi" w:hAnsi="Abadi"/>
-                <w:sz w:val="18"/>
-                <w:szCs w:val="18"/>
-              </w:rPr>
-            </w:pPr>
-            <w:r>
-              <w:rPr>
-                <w:rFonts w:ascii="Abadi" w:hAnsi="Abadi"/>
-                <w:sz w:val="18"/>
-                <w:szCs w:val="18"/>
-              </w:rPr>
-              <w:t>When you make a saving throw that is related to the listed type, you get a bonus to your roll.</w:t>
-            </w:r>
-          </w:p>
-          <w:p>
-            <w:pPr>
-              <w:jc w:val="both"/>
-              <w:rPr>
-                <w:rFonts w:ascii="Abadi" w:hAnsi="Abadi"/>
-                <w:sz w:val="18"/>
-                <w:szCs w:val="18"/>
-              </w:rPr>
-            </w:pPr>
-          </w:p>
+              <w:t>Passengers (Number of Passengers)</w:t>
+            </w:r>
+          </w:p>
+          <w:p>
+            <w:pPr>
+              <w:jc w:val="both"/>
+              <w:rPr>
+                <w:rFonts w:ascii="Abadi" w:hAnsi="Abadi"/>
+                <w:sz w:val="18"/>
+                <w:szCs w:val="18"/>
+              </w:rPr>
+            </w:pPr>
+          </w:p>
+          <w:p>
+            <w:pPr>
+              <w:jc w:val="both"/>
+              <w:rPr>
+                <w:rFonts w:ascii="Abadi" w:hAnsi="Abadi"/>
+                <w:sz w:val="18"/>
+                <w:szCs w:val="18"/>
+              </w:rPr>
+            </w:pPr>
+            <w:r>
+              <w:rPr>
+                <w:rFonts w:ascii="Abadi" w:hAnsi="Abadi"/>
+                <w:sz w:val="18"/>
+                <w:szCs w:val="18"/>
+              </w:rPr>
+              <w:t xml:space="preserve">This movement power allows you to carry a number of passengers (or cargo of a similar weight and size) without otherwise hampering your ability to act. You do not need to use your limbs to carry them and they do not unbalance you in any way. </w:t>
+            </w:r>
+          </w:p>
+        </w:tc>
+      </w:tr>
+      <w:tr>
+        <w:tc>
+          <w:tcPr>
+            <w:tcW w:w="2155" w:type="dxa"/>
+          </w:tcPr>
+          <w:p>
+            <w:pPr>
+              <w:rPr>
+                <w:rFonts w:ascii="Abadi" w:hAnsi="Abadi"/>
+                <w:sz w:val="18"/>
+                <w:szCs w:val="18"/>
+              </w:rPr>
+            </w:pPr>
+            <w:r>
+              <w:rPr>
+                <w:rFonts w:ascii="Abadi" w:hAnsi="Abadi"/>
+                <w:sz w:val="18"/>
+                <w:szCs w:val="18"/>
+              </w:rPr>
+              <w:t>Pierce</w:t>
+            </w:r>
+          </w:p>
+        </w:tc>
+        <w:tc>
+          <w:tcPr>
+            <w:tcW w:w="7195" w:type="dxa"/>
+          </w:tcPr>
           <w:p>
             <w:pPr>
               <w:pStyle w:val="ListParagraph"/>
@@ -3586,43 +3517,63 @@
                 <w:sz w:val="18"/>
                 <w:szCs w:val="18"/>
               </w:rPr>
-              <w:t>Saves (2) (Magic)</w:t>
-            </w:r>
-          </w:p>
-          <w:p>
-            <w:pPr>
-              <w:jc w:val="both"/>
-              <w:rPr>
-                <w:rFonts w:ascii="Abadi" w:hAnsi="Abadi"/>
-                <w:sz w:val="18"/>
-                <w:szCs w:val="18"/>
-              </w:rPr>
-            </w:pPr>
-          </w:p>
-          <w:p>
-            <w:pPr>
-              <w:jc w:val="both"/>
-              <w:rPr>
-                <w:rFonts w:ascii="Abadi" w:hAnsi="Abadi"/>
-                <w:sz w:val="18"/>
-                <w:szCs w:val="18"/>
-              </w:rPr>
-            </w:pPr>
-            <w:r>
-              <w:rPr>
-                <w:rFonts w:ascii="Abadi" w:hAnsi="Abadi"/>
-                <w:sz w:val="18"/>
-                <w:szCs w:val="18"/>
-              </w:rPr>
-              <w:t xml:space="preserve">When this power is active, you get a +2 to saving throws against effects </w:t>
-            </w:r>
-            <w:r>
-              <w:rPr>
-                <w:rFonts w:ascii="Abadi" w:hAnsi="Abadi"/>
-                <w:sz w:val="18"/>
-                <w:szCs w:val="18"/>
-              </w:rPr>
-              <w:t>from a magical origin.</w:t>
+              <w:t>Pierce (Chance)</w:t>
+            </w:r>
+          </w:p>
+          <w:p>
+            <w:pPr>
+              <w:jc w:val="both"/>
+              <w:rPr>
+                <w:rFonts w:ascii="Abadi" w:hAnsi="Abadi"/>
+                <w:sz w:val="18"/>
+                <w:szCs w:val="18"/>
+              </w:rPr>
+            </w:pPr>
+          </w:p>
+          <w:p>
+            <w:pPr>
+              <w:jc w:val="both"/>
+              <w:rPr>
+                <w:rFonts w:ascii="Abadi" w:hAnsi="Abadi"/>
+                <w:sz w:val="18"/>
+                <w:szCs w:val="18"/>
+              </w:rPr>
+            </w:pPr>
+            <w:r>
+              <w:rPr>
+                <w:rFonts w:ascii="Abadi" w:hAnsi="Abadi"/>
+                <w:sz w:val="18"/>
+                <w:szCs w:val="18"/>
+              </w:rPr>
+              <w:t>This power has a chance of bypassing armor and applying its damage directly to the target’s hit points. The chance indicates the x/12 chance for the effect to occur on each hit. When you hit a target with a power with Pierce (4), you would roll a d12, and on a 1-4, pierce applies and your target does not get their armor to mitigate the attack.</w:t>
+            </w:r>
+          </w:p>
+          <w:p>
+            <w:pPr>
+              <w:jc w:val="both"/>
+              <w:rPr>
+                <w:rFonts w:ascii="Abadi" w:hAnsi="Abadi"/>
+                <w:sz w:val="18"/>
+                <w:szCs w:val="18"/>
+              </w:rPr>
+            </w:pPr>
+          </w:p>
+          <w:p>
+            <w:pPr>
+              <w:jc w:val="both"/>
+              <w:rPr>
+                <w:rFonts w:ascii="Abadi" w:hAnsi="Abadi"/>
+                <w:sz w:val="18"/>
+                <w:szCs w:val="18"/>
+              </w:rPr>
+            </w:pPr>
+            <w:r>
+              <w:rPr>
+                <w:rFonts w:ascii="Abadi" w:hAnsi="Abadi"/>
+                <w:sz w:val="18"/>
+                <w:szCs w:val="18"/>
+              </w:rPr>
+              <w:t>Pierce effects stack with other Pierce effects, as well as Piercer effects.</w:t>
             </w:r>
           </w:p>
           <w:p>
@@ -3655,6 +3606,523 @@
                 <w:sz w:val="18"/>
                 <w:szCs w:val="18"/>
               </w:rPr>
+              <w:t>Pierce (4)</w:t>
+            </w:r>
+          </w:p>
+          <w:p>
+            <w:pPr>
+              <w:jc w:val="both"/>
+              <w:rPr>
+                <w:rFonts w:ascii="Abadi" w:hAnsi="Abadi"/>
+                <w:sz w:val="18"/>
+                <w:szCs w:val="18"/>
+              </w:rPr>
+            </w:pPr>
+          </w:p>
+          <w:p>
+            <w:pPr>
+              <w:jc w:val="both"/>
+              <w:rPr>
+                <w:rFonts w:ascii="Abadi" w:hAnsi="Abadi"/>
+                <w:sz w:val="18"/>
+                <w:szCs w:val="18"/>
+              </w:rPr>
+            </w:pPr>
+            <w:r>
+              <w:rPr>
+                <w:rFonts w:ascii="Abadi" w:hAnsi="Abadi"/>
+                <w:sz w:val="18"/>
+                <w:szCs w:val="18"/>
+              </w:rPr>
+              <w:t>When this power hits, there is a 4/12 chance that the damage ignores armor and is applied directly to the target’s hit points.</w:t>
+            </w:r>
+          </w:p>
+        </w:tc>
+      </w:tr>
+      <w:tr>
+        <w:tc>
+          <w:tcPr>
+            <w:tcW w:w="2155" w:type="dxa"/>
+          </w:tcPr>
+          <w:p>
+            <w:pPr>
+              <w:rPr>
+                <w:rFonts w:ascii="Abadi" w:hAnsi="Abadi"/>
+                <w:sz w:val="18"/>
+                <w:szCs w:val="18"/>
+              </w:rPr>
+            </w:pPr>
+            <w:r>
+              <w:rPr>
+                <w:rFonts w:ascii="Abadi" w:hAnsi="Abadi"/>
+                <w:sz w:val="18"/>
+                <w:szCs w:val="18"/>
+              </w:rPr>
+              <w:t>Piercer</w:t>
+            </w:r>
+          </w:p>
+        </w:tc>
+        <w:tc>
+          <w:tcPr>
+            <w:tcW w:w="7195" w:type="dxa"/>
+          </w:tcPr>
+          <w:p>
+            <w:pPr>
+              <w:pStyle w:val="ListParagraph"/>
+              <w:numPr>
+                <w:ilvl w:val="0"/>
+                <w:numId w:val="5"/>
+              </w:numPr>
+              <w:jc w:val="both"/>
+              <w:rPr>
+                <w:rFonts w:ascii="Abadi" w:hAnsi="Abadi"/>
+                <w:sz w:val="18"/>
+                <w:szCs w:val="18"/>
+              </w:rPr>
+            </w:pPr>
+            <w:r>
+              <w:rPr>
+                <w:rFonts w:ascii="Abadi" w:hAnsi="Abadi"/>
+                <w:sz w:val="18"/>
+                <w:szCs w:val="18"/>
+              </w:rPr>
+              <w:t>Piercer (Chance)</w:t>
+            </w:r>
+          </w:p>
+          <w:p>
+            <w:pPr>
+              <w:jc w:val="both"/>
+              <w:rPr>
+                <w:rFonts w:ascii="Abadi" w:hAnsi="Abadi"/>
+                <w:sz w:val="18"/>
+                <w:szCs w:val="18"/>
+              </w:rPr>
+            </w:pPr>
+          </w:p>
+          <w:p>
+            <w:pPr>
+              <w:jc w:val="both"/>
+              <w:rPr>
+                <w:rFonts w:ascii="Abadi" w:hAnsi="Abadi"/>
+                <w:sz w:val="18"/>
+                <w:szCs w:val="18"/>
+              </w:rPr>
+            </w:pPr>
+            <w:r>
+              <w:rPr>
+                <w:rFonts w:ascii="Abadi" w:hAnsi="Abadi"/>
+                <w:sz w:val="18"/>
+                <w:szCs w:val="18"/>
+              </w:rPr>
+              <w:lastRenderedPageBreak/>
+              <w:t>When this power is active, it adds to the pierce chance of every damage power fired by the character.</w:t>
+            </w:r>
+          </w:p>
+          <w:p>
+            <w:pPr>
+              <w:jc w:val="both"/>
+              <w:rPr>
+                <w:rFonts w:ascii="Abadi" w:hAnsi="Abadi"/>
+                <w:sz w:val="18"/>
+                <w:szCs w:val="18"/>
+              </w:rPr>
+            </w:pPr>
+          </w:p>
+          <w:p>
+            <w:pPr>
+              <w:pStyle w:val="ListParagraph"/>
+              <w:numPr>
+                <w:ilvl w:val="0"/>
+                <w:numId w:val="5"/>
+              </w:numPr>
+              <w:jc w:val="both"/>
+              <w:rPr>
+                <w:rFonts w:ascii="Abadi" w:hAnsi="Abadi"/>
+                <w:sz w:val="18"/>
+                <w:szCs w:val="18"/>
+              </w:rPr>
+            </w:pPr>
+            <w:r>
+              <w:rPr>
+                <w:rFonts w:ascii="Abadi" w:hAnsi="Abadi"/>
+                <w:sz w:val="18"/>
+                <w:szCs w:val="18"/>
+              </w:rPr>
+              <w:t>Piercer (1)</w:t>
+            </w:r>
+          </w:p>
+          <w:p>
+            <w:pPr>
+              <w:jc w:val="both"/>
+              <w:rPr>
+                <w:rFonts w:ascii="Abadi" w:hAnsi="Abadi"/>
+                <w:sz w:val="18"/>
+                <w:szCs w:val="18"/>
+              </w:rPr>
+            </w:pPr>
+          </w:p>
+          <w:p>
+            <w:pPr>
+              <w:jc w:val="both"/>
+              <w:rPr>
+                <w:rFonts w:ascii="Abadi" w:hAnsi="Abadi"/>
+                <w:sz w:val="18"/>
+                <w:szCs w:val="18"/>
+              </w:rPr>
+            </w:pPr>
+            <w:r>
+              <w:rPr>
+                <w:rFonts w:ascii="Abadi" w:hAnsi="Abadi"/>
+                <w:sz w:val="18"/>
+                <w:szCs w:val="18"/>
+              </w:rPr>
+              <w:t>When this power is active, all attacks fired by this character get the Pierce (1) effect, or if the power already has the Pierce effect, its chance is increased by 1.</w:t>
+            </w:r>
+          </w:p>
+        </w:tc>
+      </w:tr>
+      <w:tr>
+        <w:tc>
+          <w:tcPr>
+            <w:tcW w:w="2155" w:type="dxa"/>
+          </w:tcPr>
+          <w:p>
+            <w:pPr>
+              <w:rPr>
+                <w:rFonts w:ascii="Abadi" w:hAnsi="Abadi"/>
+                <w:sz w:val="18"/>
+                <w:szCs w:val="18"/>
+              </w:rPr>
+            </w:pPr>
+            <w:r>
+              <w:rPr>
+                <w:rFonts w:ascii="Abadi" w:hAnsi="Abadi"/>
+                <w:sz w:val="18"/>
+                <w:szCs w:val="18"/>
+              </w:rPr>
+              <w:lastRenderedPageBreak/>
+              <w:t>Run</w:t>
+            </w:r>
+          </w:p>
+        </w:tc>
+        <w:tc>
+          <w:tcPr>
+            <w:tcW w:w="7195" w:type="dxa"/>
+          </w:tcPr>
+          <w:p>
+            <w:pPr>
+              <w:pStyle w:val="ListParagraph"/>
+              <w:numPr>
+                <w:ilvl w:val="0"/>
+                <w:numId w:val="5"/>
+              </w:numPr>
+              <w:jc w:val="both"/>
+              <w:rPr>
+                <w:rFonts w:ascii="Abadi" w:hAnsi="Abadi"/>
+                <w:sz w:val="18"/>
+                <w:szCs w:val="18"/>
+              </w:rPr>
+            </w:pPr>
+            <w:r>
+              <w:rPr>
+                <w:rFonts w:ascii="Abadi" w:hAnsi="Abadi"/>
+                <w:sz w:val="18"/>
+                <w:szCs w:val="18"/>
+              </w:rPr>
+              <w:t>Run (Distance in Hexes/Round)</w:t>
+            </w:r>
+          </w:p>
+          <w:p>
+            <w:pPr>
+              <w:jc w:val="both"/>
+              <w:rPr>
+                <w:rFonts w:ascii="Abadi" w:hAnsi="Abadi"/>
+                <w:sz w:val="18"/>
+                <w:szCs w:val="18"/>
+              </w:rPr>
+            </w:pPr>
+          </w:p>
+          <w:p>
+            <w:pPr>
+              <w:jc w:val="both"/>
+              <w:rPr>
+                <w:rFonts w:ascii="Abadi" w:hAnsi="Abadi"/>
+                <w:sz w:val="18"/>
+                <w:szCs w:val="18"/>
+              </w:rPr>
+            </w:pPr>
+            <w:r>
+              <w:rPr>
+                <w:rFonts w:ascii="Abadi" w:hAnsi="Abadi"/>
+                <w:sz w:val="18"/>
+                <w:szCs w:val="18"/>
+              </w:rPr>
+              <w:t xml:space="preserve">You may use a </w:t>
+            </w:r>
+            <w:r>
+              <w:rPr>
+                <w:rFonts w:ascii="Abadi" w:hAnsi="Abadi"/>
+                <w:b/>
+                <w:bCs/>
+                <w:i/>
+                <w:iCs/>
+                <w:sz w:val="18"/>
+                <w:szCs w:val="18"/>
+              </w:rPr>
+              <w:t>Full Move</w:t>
+            </w:r>
+            <w:r>
+              <w:rPr>
+                <w:rFonts w:ascii="Abadi" w:hAnsi="Abadi"/>
+                <w:sz w:val="18"/>
+                <w:szCs w:val="18"/>
+              </w:rPr>
+              <w:t xml:space="preserve"> to run the listed distance in a combat round, or a </w:t>
+            </w:r>
+            <w:r>
+              <w:rPr>
+                <w:rFonts w:ascii="Abadi" w:hAnsi="Abadi"/>
+                <w:b/>
+                <w:bCs/>
+                <w:i/>
+                <w:iCs/>
+                <w:sz w:val="18"/>
+                <w:szCs w:val="18"/>
+              </w:rPr>
+              <w:t>Half Move</w:t>
+            </w:r>
+            <w:r>
+              <w:rPr>
+                <w:rFonts w:ascii="Abadi" w:hAnsi="Abadi"/>
+                <w:sz w:val="18"/>
+                <w:szCs w:val="18"/>
+              </w:rPr>
+              <w:t xml:space="preserve"> to run half the listed distance (rounded up). Run effects do not stack, only your highest Run effect counts.</w:t>
+            </w:r>
+          </w:p>
+          <w:p>
+            <w:pPr>
+              <w:jc w:val="both"/>
+              <w:rPr>
+                <w:rFonts w:ascii="Abadi" w:hAnsi="Abadi"/>
+                <w:sz w:val="18"/>
+                <w:szCs w:val="18"/>
+              </w:rPr>
+            </w:pPr>
+          </w:p>
+          <w:p>
+            <w:pPr>
+              <w:jc w:val="both"/>
+              <w:rPr>
+                <w:rFonts w:ascii="Abadi" w:hAnsi="Abadi"/>
+                <w:sz w:val="18"/>
+                <w:szCs w:val="18"/>
+              </w:rPr>
+            </w:pPr>
+            <w:r>
+              <w:rPr>
+                <w:rFonts w:ascii="Abadi" w:hAnsi="Abadi"/>
+                <w:sz w:val="18"/>
+                <w:szCs w:val="18"/>
+              </w:rPr>
+              <w:t>If they have no other movement power active, a character has a default Run (6).</w:t>
+            </w:r>
+          </w:p>
+        </w:tc>
+      </w:tr>
+      <w:tr>
+        <w:tc>
+          <w:tcPr>
+            <w:tcW w:w="2155" w:type="dxa"/>
+          </w:tcPr>
+          <w:p>
+            <w:pPr>
+              <w:rPr>
+                <w:rFonts w:ascii="Abadi" w:hAnsi="Abadi"/>
+                <w:sz w:val="18"/>
+                <w:szCs w:val="18"/>
+              </w:rPr>
+            </w:pPr>
+            <w:r>
+              <w:rPr>
+                <w:rFonts w:ascii="Abadi" w:hAnsi="Abadi"/>
+                <w:sz w:val="18"/>
+                <w:szCs w:val="18"/>
+              </w:rPr>
+              <w:t>Saves</w:t>
+            </w:r>
+          </w:p>
+        </w:tc>
+        <w:tc>
+          <w:tcPr>
+            <w:tcW w:w="7195" w:type="dxa"/>
+          </w:tcPr>
+          <w:p>
+            <w:pPr>
+              <w:pStyle w:val="ListParagraph"/>
+              <w:numPr>
+                <w:ilvl w:val="0"/>
+                <w:numId w:val="5"/>
+              </w:numPr>
+              <w:jc w:val="both"/>
+              <w:rPr>
+                <w:rFonts w:ascii="Abadi" w:hAnsi="Abadi"/>
+                <w:sz w:val="18"/>
+                <w:szCs w:val="18"/>
+              </w:rPr>
+            </w:pPr>
+            <w:r>
+              <w:rPr>
+                <w:rFonts w:ascii="Abadi" w:hAnsi="Abadi"/>
+                <w:sz w:val="18"/>
+                <w:szCs w:val="18"/>
+              </w:rPr>
+              <w:t>Saves (Bonus) (Type of Save</w:t>
+            </w:r>
+            <w:r>
+              <w:rPr>
+                <w:rFonts w:ascii="Abadi" w:hAnsi="Abadi"/>
+                <w:sz w:val="18"/>
+                <w:szCs w:val="18"/>
+              </w:rPr>
+              <w:t xml:space="preserve"> or Stat</w:t>
+            </w:r>
+            <w:r>
+              <w:rPr>
+                <w:rFonts w:ascii="Abadi" w:hAnsi="Abadi"/>
+                <w:sz w:val="18"/>
+                <w:szCs w:val="18"/>
+              </w:rPr>
+              <w:t>)</w:t>
+            </w:r>
+          </w:p>
+          <w:p>
+            <w:pPr>
+              <w:jc w:val="both"/>
+              <w:rPr>
+                <w:rFonts w:ascii="Abadi" w:hAnsi="Abadi"/>
+                <w:sz w:val="18"/>
+                <w:szCs w:val="18"/>
+              </w:rPr>
+            </w:pPr>
+          </w:p>
+          <w:p>
+            <w:pPr>
+              <w:jc w:val="both"/>
+              <w:rPr>
+                <w:rFonts w:ascii="Abadi" w:hAnsi="Abadi"/>
+                <w:sz w:val="18"/>
+                <w:szCs w:val="18"/>
+              </w:rPr>
+            </w:pPr>
+            <w:r>
+              <w:rPr>
+                <w:rFonts w:ascii="Abadi" w:hAnsi="Abadi"/>
+                <w:sz w:val="18"/>
+                <w:szCs w:val="18"/>
+              </w:rPr>
+              <w:t>When you make a saving throw that is related to the listed type, you get a bonus to your roll.</w:t>
+            </w:r>
+          </w:p>
+          <w:p>
+            <w:pPr>
+              <w:jc w:val="both"/>
+              <w:rPr>
+                <w:rFonts w:ascii="Abadi" w:hAnsi="Abadi"/>
+                <w:sz w:val="18"/>
+                <w:szCs w:val="18"/>
+              </w:rPr>
+            </w:pPr>
+          </w:p>
+          <w:p>
+            <w:pPr>
+              <w:pStyle w:val="ListParagraph"/>
+              <w:numPr>
+                <w:ilvl w:val="0"/>
+                <w:numId w:val="5"/>
+              </w:numPr>
+              <w:jc w:val="both"/>
+              <w:rPr>
+                <w:rFonts w:ascii="Abadi" w:hAnsi="Abadi"/>
+                <w:sz w:val="18"/>
+                <w:szCs w:val="18"/>
+              </w:rPr>
+            </w:pPr>
+            <w:r>
+              <w:rPr>
+                <w:rFonts w:ascii="Abadi" w:hAnsi="Abadi"/>
+                <w:sz w:val="18"/>
+                <w:szCs w:val="18"/>
+              </w:rPr>
+              <w:t>Saves (2) (Magic)</w:t>
+            </w:r>
+          </w:p>
+          <w:p>
+            <w:pPr>
+              <w:jc w:val="both"/>
+              <w:rPr>
+                <w:rFonts w:ascii="Abadi" w:hAnsi="Abadi"/>
+                <w:sz w:val="18"/>
+                <w:szCs w:val="18"/>
+              </w:rPr>
+            </w:pPr>
+          </w:p>
+          <w:p>
+            <w:pPr>
+              <w:jc w:val="both"/>
+              <w:rPr>
+                <w:rFonts w:ascii="Abadi" w:hAnsi="Abadi"/>
+                <w:sz w:val="18"/>
+                <w:szCs w:val="18"/>
+              </w:rPr>
+            </w:pPr>
+            <w:r>
+              <w:rPr>
+                <w:rFonts w:ascii="Abadi" w:hAnsi="Abadi"/>
+                <w:sz w:val="18"/>
+                <w:szCs w:val="18"/>
+              </w:rPr>
+              <w:t xml:space="preserve">When this power is active, you get a +2 to saving throws against effects </w:t>
+            </w:r>
+            <w:r>
+              <w:rPr>
+                <w:rFonts w:ascii="Abadi" w:hAnsi="Abadi"/>
+                <w:sz w:val="18"/>
+                <w:szCs w:val="18"/>
+              </w:rPr>
+              <w:t>from a magical origin.</w:t>
+            </w:r>
+          </w:p>
+          <w:p>
+            <w:pPr>
+              <w:jc w:val="both"/>
+              <w:rPr>
+                <w:rFonts w:ascii="Abadi" w:hAnsi="Abadi"/>
+                <w:sz w:val="18"/>
+                <w:szCs w:val="18"/>
+              </w:rPr>
+            </w:pPr>
+          </w:p>
+          <w:p>
+            <w:pPr>
+              <w:pStyle w:val="ListParagraph"/>
+              <w:numPr>
+                <w:ilvl w:val="0"/>
+                <w:numId w:val="5"/>
+              </w:numPr>
+              <w:jc w:val="both"/>
+              <w:rPr>
+                <w:rFonts w:ascii="Abadi" w:hAnsi="Abadi"/>
+                <w:sz w:val="18"/>
+                <w:szCs w:val="18"/>
+              </w:rPr>
+            </w:pPr>
+            <w:r>
+              <w:rPr>
+                <w:rFonts w:ascii="Abadi" w:hAnsi="Abadi"/>
+                <w:sz w:val="18"/>
+                <w:szCs w:val="18"/>
+              </w:rPr>
               <w:t>Saves (3) (Toughness)</w:t>
             </w:r>
           </w:p>
@@ -3684,6 +4152,214 @@
                 <w:szCs w:val="18"/>
               </w:rPr>
               <w:t>When this power is active, you get a +3 to any saving throws that oppose your Toughness stat.</w:t>
+            </w:r>
+          </w:p>
+        </w:tc>
+      </w:tr>
+      <w:tr>
+        <w:tc>
+          <w:tcPr>
+            <w:tcW w:w="2155" w:type="dxa"/>
+          </w:tcPr>
+          <w:p>
+            <w:pPr>
+              <w:rPr>
+                <w:rFonts w:ascii="Abadi" w:hAnsi="Abadi"/>
+                <w:sz w:val="18"/>
+                <w:szCs w:val="18"/>
+              </w:rPr>
+            </w:pPr>
+            <w:r>
+              <w:rPr>
+                <w:rFonts w:ascii="Abadi" w:hAnsi="Abadi"/>
+                <w:sz w:val="18"/>
+                <w:szCs w:val="18"/>
+              </w:rPr>
+              <w:t>Snare</w:t>
+            </w:r>
+          </w:p>
+        </w:tc>
+        <w:tc>
+          <w:tcPr>
+            <w:tcW w:w="7195" w:type="dxa"/>
+          </w:tcPr>
+          <w:p>
+            <w:pPr>
+              <w:pStyle w:val="ListParagraph"/>
+              <w:numPr>
+                <w:ilvl w:val="0"/>
+                <w:numId w:val="5"/>
+              </w:numPr>
+              <w:jc w:val="both"/>
+              <w:rPr>
+                <w:rFonts w:ascii="Abadi" w:hAnsi="Abadi"/>
+                <w:sz w:val="18"/>
+                <w:szCs w:val="18"/>
+              </w:rPr>
+            </w:pPr>
+            <w:r>
+              <w:rPr>
+                <w:rFonts w:ascii="Abadi" w:hAnsi="Abadi"/>
+                <w:sz w:val="18"/>
+                <w:szCs w:val="18"/>
+              </w:rPr>
+              <w:t>Snare (Amount) (Save Stats)</w:t>
+            </w:r>
+          </w:p>
+          <w:p>
+            <w:pPr>
+              <w:jc w:val="both"/>
+              <w:rPr>
+                <w:rFonts w:ascii="Abadi" w:hAnsi="Abadi"/>
+                <w:sz w:val="18"/>
+                <w:szCs w:val="18"/>
+              </w:rPr>
+            </w:pPr>
+            <w:r>
+              <w:rPr>
+                <w:rFonts w:ascii="Abadi" w:hAnsi="Abadi"/>
+                <w:sz w:val="18"/>
+                <w:szCs w:val="18"/>
+              </w:rPr>
+              <w:t xml:space="preserve"> </w:t>
+            </w:r>
+          </w:p>
+          <w:p>
+            <w:pPr>
+              <w:jc w:val="both"/>
+              <w:rPr>
+                <w:rFonts w:ascii="Abadi" w:hAnsi="Abadi"/>
+                <w:sz w:val="18"/>
+                <w:szCs w:val="18"/>
+              </w:rPr>
+            </w:pPr>
+            <w:r>
+              <w:rPr>
+                <w:rFonts w:ascii="Abadi" w:hAnsi="Abadi"/>
+                <w:sz w:val="18"/>
+                <w:szCs w:val="18"/>
+              </w:rPr>
+              <w:t>This power applies the Snared status to the character if they fail their saving throw.</w:t>
+            </w:r>
+          </w:p>
+        </w:tc>
+      </w:tr>
+      <w:tr>
+        <w:tc>
+          <w:tcPr>
+            <w:tcW w:w="2155" w:type="dxa"/>
+          </w:tcPr>
+          <w:p>
+            <w:pPr>
+              <w:rPr>
+                <w:rFonts w:ascii="Abadi" w:hAnsi="Abadi"/>
+                <w:sz w:val="18"/>
+                <w:szCs w:val="18"/>
+              </w:rPr>
+            </w:pPr>
+            <w:r>
+              <w:rPr>
+                <w:rFonts w:ascii="Abadi" w:hAnsi="Abadi"/>
+                <w:sz w:val="18"/>
+                <w:szCs w:val="18"/>
+              </w:rPr>
+              <w:t>Snare</w:t>
+            </w:r>
+            <w:r>
+              <w:rPr>
+                <w:rFonts w:ascii="Abadi" w:hAnsi="Abadi"/>
+                <w:sz w:val="18"/>
+                <w:szCs w:val="18"/>
+              </w:rPr>
+              <w:t xml:space="preserve"> Area/</w:t>
+            </w:r>
+            <w:r>
+              <w:rPr>
+                <w:rFonts w:ascii="Abadi" w:hAnsi="Abadi"/>
+                <w:sz w:val="18"/>
+                <w:szCs w:val="18"/>
+              </w:rPr>
+              <w:t>Surface</w:t>
+            </w:r>
+          </w:p>
+        </w:tc>
+        <w:tc>
+          <w:tcPr>
+            <w:tcW w:w="7195" w:type="dxa"/>
+          </w:tcPr>
+          <w:p>
+            <w:pPr>
+              <w:pStyle w:val="ListParagraph"/>
+              <w:numPr>
+                <w:ilvl w:val="0"/>
+                <w:numId w:val="5"/>
+              </w:numPr>
+              <w:jc w:val="both"/>
+              <w:rPr>
+                <w:rFonts w:ascii="Abadi" w:hAnsi="Abadi"/>
+                <w:sz w:val="18"/>
+                <w:szCs w:val="18"/>
+              </w:rPr>
+            </w:pPr>
+            <w:r>
+              <w:rPr>
+                <w:rFonts w:ascii="Abadi" w:hAnsi="Abadi"/>
+                <w:sz w:val="18"/>
+                <w:szCs w:val="18"/>
+              </w:rPr>
+              <w:t xml:space="preserve">Snare </w:t>
+            </w:r>
+            <w:r>
+              <w:rPr>
+                <w:rFonts w:ascii="Abadi" w:hAnsi="Abadi"/>
+                <w:sz w:val="18"/>
+                <w:szCs w:val="18"/>
+              </w:rPr>
+              <w:t>Area/</w:t>
+            </w:r>
+            <w:r>
+              <w:rPr>
+                <w:rFonts w:ascii="Abadi" w:hAnsi="Abadi"/>
+                <w:sz w:val="18"/>
+                <w:szCs w:val="18"/>
+              </w:rPr>
+              <w:t>Surface (Amount) (Save Stats)</w:t>
+            </w:r>
+          </w:p>
+          <w:p>
+            <w:pPr>
+              <w:jc w:val="both"/>
+              <w:rPr>
+                <w:rFonts w:ascii="Abadi" w:hAnsi="Abadi"/>
+                <w:sz w:val="18"/>
+                <w:szCs w:val="18"/>
+              </w:rPr>
+            </w:pPr>
+          </w:p>
+          <w:p>
+            <w:pPr>
+              <w:jc w:val="both"/>
+              <w:rPr>
+                <w:rFonts w:ascii="Abadi" w:hAnsi="Abadi"/>
+                <w:sz w:val="18"/>
+                <w:szCs w:val="18"/>
+              </w:rPr>
+            </w:pPr>
+            <w:r>
+              <w:rPr>
+                <w:rFonts w:ascii="Abadi" w:hAnsi="Abadi"/>
+                <w:sz w:val="18"/>
+                <w:szCs w:val="18"/>
+              </w:rPr>
+              <w:t>This power applies the Snared status to an area. Any character who starts his turn in the area, or enters the area on his turn must save or be affected by the snare.</w:t>
+            </w:r>
+            <w:r>
+              <w:rPr>
+                <w:rFonts w:ascii="Abadi" w:hAnsi="Abadi"/>
+                <w:sz w:val="18"/>
+                <w:szCs w:val="18"/>
+              </w:rPr>
+              <w:t xml:space="preserve"> If the snare is on a surface, you must be touching the surface to be affected. (You can fly or swing over it, and are only affected if you land in the area.)</w:t>
             </w:r>
           </w:p>
         </w:tc>
@@ -3938,7 +4614,7 @@
   <w:abstractNum w:abstractNumId="2" w15:restartNumberingAfterBreak="0">
     <w:nsid w:val="57EF327A"/>
     <w:multiLevelType w:val="hybridMultilevel"/>
-    <w:tmpl w:val="37DEC8DC"/>
+    <w:tmpl w:val="870AF920"/>
     <w:lvl w:ilvl="0" w:tplc="04090001">
       <w:start w:val="1"/>
       <w:numFmt w:val="bullet"/>

--- a/zz_formatted/Common Power Effects.docx
+++ b/zz_formatted/Common Power Effects.docx
@@ -1813,7 +1813,7 @@
                 <w:sz w:val="18"/>
                 <w:szCs w:val="18"/>
               </w:rPr>
-              <w:t>Cleave</w:t>
+              <w:t>Chill</w:t>
             </w:r>
           </w:p>
         </w:tc>
@@ -1841,7 +1841,7 @@
                 <w:sz w:val="18"/>
                 <w:szCs w:val="18"/>
               </w:rPr>
-              <w:t>Cleave (Attack Roll)</w:t>
+              <w:t>Chill (Save Stats)</w:t>
             </w:r>
           </w:p>
           <w:p>
@@ -1869,71 +1869,39 @@
                 <w:sz w:val="18"/>
                 <w:szCs w:val="18"/>
               </w:rPr>
-              <w:t>When you down a foe with a melee attack, you may spend an energy to</w:t>
-            </w:r>
-            <w:r>
-              <w:rPr>
-                <w:rFonts w:ascii="Abadi" w:hAnsi="Abadi" w:cstheme="minorHAnsi"/>
-                <w:sz w:val="18"/>
-                <w:szCs w:val="18"/>
-              </w:rPr>
-              <w:t xml:space="preserve"> take a free action to make a </w:t>
-            </w:r>
-            <w:r>
-              <w:rPr>
-                <w:rFonts w:ascii="Abadi" w:hAnsi="Abadi" w:cstheme="minorHAnsi"/>
-                <w:sz w:val="18"/>
-                <w:szCs w:val="18"/>
-              </w:rPr>
-              <w:t xml:space="preserve">½ move and attack a second time. Downing an opponent with </w:t>
-            </w:r>
-            <w:r>
-              <w:rPr>
-                <w:rFonts w:ascii="Abadi" w:hAnsi="Abadi" w:cstheme="minorHAnsi"/>
-                <w:sz w:val="18"/>
-                <w:szCs w:val="18"/>
-              </w:rPr>
-              <w:t>an attack score equal to or greater than the attack score listed waives the energy cost.</w:t>
-            </w:r>
-          </w:p>
-          <w:p>
-            <w:pPr>
-              <w:jc w:val="both"/>
-              <w:rPr>
-                <w:rFonts w:ascii="Abadi" w:hAnsi="Abadi" w:cstheme="minorHAnsi"/>
-                <w:sz w:val="18"/>
-                <w:szCs w:val="18"/>
-              </w:rPr>
-            </w:pPr>
-          </w:p>
-          <w:p>
-            <w:pPr>
-              <w:jc w:val="both"/>
-              <w:rPr>
-                <w:rFonts w:ascii="Abadi" w:hAnsi="Abadi" w:cstheme="minorHAnsi"/>
-                <w:sz w:val="18"/>
-                <w:szCs w:val="18"/>
-              </w:rPr>
-            </w:pPr>
-            <w:r>
-              <w:rPr>
-                <w:rFonts w:ascii="Abadi" w:hAnsi="Abadi" w:cstheme="minorHAnsi"/>
-                <w:sz w:val="18"/>
-                <w:szCs w:val="18"/>
-              </w:rPr>
-              <w:t>Unless otherwise stated, you may only cleave once in a given combat round.</w:t>
-            </w:r>
-          </w:p>
-          <w:p>
-            <w:pPr>
-              <w:jc w:val="both"/>
-              <w:rPr>
-                <w:rFonts w:ascii="Abadi" w:hAnsi="Abadi" w:cstheme="minorHAnsi"/>
-                <w:sz w:val="18"/>
-                <w:szCs w:val="18"/>
-              </w:rPr>
-            </w:pPr>
-          </w:p>
+              <w:t>This power applies the Chill status to the target if they fail their saving throw.</w:t>
+            </w:r>
+          </w:p>
+        </w:tc>
+      </w:tr>
+      <w:tr>
+        <w:tc>
+          <w:tcPr>
+            <w:tcW w:w="2155" w:type="dxa"/>
+          </w:tcPr>
+          <w:p>
+            <w:pPr>
+              <w:rPr>
+                <w:rFonts w:ascii="Abadi" w:hAnsi="Abadi"/>
+                <w:sz w:val="18"/>
+                <w:szCs w:val="18"/>
+              </w:rPr>
+            </w:pPr>
+            <w:r>
+              <w:rPr>
+                <w:rFonts w:ascii="Abadi" w:hAnsi="Abadi"/>
+                <w:sz w:val="18"/>
+                <w:szCs w:val="18"/>
+              </w:rPr>
+              <w:lastRenderedPageBreak/>
+              <w:t>Cleave</w:t>
+            </w:r>
+          </w:p>
+        </w:tc>
+        <w:tc>
+          <w:tcPr>
+            <w:tcW w:w="7195" w:type="dxa"/>
+          </w:tcPr>
           <w:p>
             <w:pPr>
               <w:pStyle w:val="ListParagraph"/>
@@ -1954,7 +1922,7 @@
                 <w:sz w:val="18"/>
                 <w:szCs w:val="18"/>
               </w:rPr>
-              <w:t>Cleave (11)</w:t>
+              <w:t>Cleave (Attack Roll)</w:t>
             </w:r>
           </w:p>
           <w:p>
@@ -1982,39 +1950,71 @@
                 <w:sz w:val="18"/>
                 <w:szCs w:val="18"/>
               </w:rPr>
-              <w:t>When you down a foe with a melee attack where you rolled an 11 or 12, you may instantly make a ½ move and attack again. If you down a foe and roll a 10 or less, you may spend an energy to instantly make a ½ move and attack again.</w:t>
-            </w:r>
-          </w:p>
-        </w:tc>
-      </w:tr>
-      <w:tr>
-        <w:tc>
-          <w:tcPr>
-            <w:tcW w:w="2155" w:type="dxa"/>
-          </w:tcPr>
-          <w:p>
-            <w:pPr>
-              <w:rPr>
-                <w:rFonts w:ascii="Abadi" w:hAnsi="Abadi"/>
-                <w:sz w:val="18"/>
-                <w:szCs w:val="18"/>
-              </w:rPr>
-            </w:pPr>
-            <w:r>
-              <w:rPr>
-                <w:rFonts w:ascii="Abadi" w:hAnsi="Abadi"/>
-                <w:sz w:val="18"/>
-                <w:szCs w:val="18"/>
-              </w:rPr>
-              <w:lastRenderedPageBreak/>
-              <w:t>Damage</w:t>
-            </w:r>
-          </w:p>
-        </w:tc>
-        <w:tc>
-          <w:tcPr>
-            <w:tcW w:w="7195" w:type="dxa"/>
-          </w:tcPr>
+              <w:t>When you down a foe with a melee attack, you may spend an energy to</w:t>
+            </w:r>
+            <w:r>
+              <w:rPr>
+                <w:rFonts w:ascii="Abadi" w:hAnsi="Abadi" w:cstheme="minorHAnsi"/>
+                <w:sz w:val="18"/>
+                <w:szCs w:val="18"/>
+              </w:rPr>
+              <w:t xml:space="preserve"> take a free action to make a </w:t>
+            </w:r>
+            <w:r>
+              <w:rPr>
+                <w:rFonts w:ascii="Abadi" w:hAnsi="Abadi" w:cstheme="minorHAnsi"/>
+                <w:sz w:val="18"/>
+                <w:szCs w:val="18"/>
+              </w:rPr>
+              <w:t xml:space="preserve">½ move and attack a second time. Downing an opponent with </w:t>
+            </w:r>
+            <w:r>
+              <w:rPr>
+                <w:rFonts w:ascii="Abadi" w:hAnsi="Abadi" w:cstheme="minorHAnsi"/>
+                <w:sz w:val="18"/>
+                <w:szCs w:val="18"/>
+              </w:rPr>
+              <w:t>an attack score equal to or greater than the attack score listed waives the energy cost.</w:t>
+            </w:r>
+          </w:p>
+          <w:p>
+            <w:pPr>
+              <w:jc w:val="both"/>
+              <w:rPr>
+                <w:rFonts w:ascii="Abadi" w:hAnsi="Abadi" w:cstheme="minorHAnsi"/>
+                <w:sz w:val="18"/>
+                <w:szCs w:val="18"/>
+              </w:rPr>
+            </w:pPr>
+          </w:p>
+          <w:p>
+            <w:pPr>
+              <w:jc w:val="both"/>
+              <w:rPr>
+                <w:rFonts w:ascii="Abadi" w:hAnsi="Abadi" w:cstheme="minorHAnsi"/>
+                <w:sz w:val="18"/>
+                <w:szCs w:val="18"/>
+              </w:rPr>
+            </w:pPr>
+            <w:r>
+              <w:rPr>
+                <w:rFonts w:ascii="Abadi" w:hAnsi="Abadi" w:cstheme="minorHAnsi"/>
+                <w:sz w:val="18"/>
+                <w:szCs w:val="18"/>
+              </w:rPr>
+              <w:t>Unless otherwise stated, you may only cleave once in a given combat round.</w:t>
+            </w:r>
+          </w:p>
+          <w:p>
+            <w:pPr>
+              <w:jc w:val="both"/>
+              <w:rPr>
+                <w:rFonts w:ascii="Abadi" w:hAnsi="Abadi" w:cstheme="minorHAnsi"/>
+                <w:sz w:val="18"/>
+                <w:szCs w:val="18"/>
+              </w:rPr>
+            </w:pPr>
+          </w:p>
           <w:p>
             <w:pPr>
               <w:pStyle w:val="ListParagraph"/>
@@ -2024,174 +2024,77 @@
               </w:numPr>
               <w:jc w:val="both"/>
               <w:rPr>
-                <w:rFonts w:ascii="Abadi" w:hAnsi="Abadi"/>
-                <w:sz w:val="18"/>
-                <w:szCs w:val="18"/>
-              </w:rPr>
-            </w:pPr>
-            <w:r>
-              <w:rPr>
-                <w:rFonts w:ascii="Abadi" w:hAnsi="Abadi"/>
-                <w:sz w:val="18"/>
-                <w:szCs w:val="18"/>
-              </w:rPr>
-              <w:t>Damage (Amount) (Types, Descriptors)</w:t>
-            </w:r>
-          </w:p>
-          <w:p>
-            <w:pPr>
-              <w:jc w:val="both"/>
-              <w:rPr>
-                <w:rFonts w:ascii="Abadi" w:hAnsi="Abadi"/>
-                <w:sz w:val="18"/>
-                <w:szCs w:val="18"/>
-              </w:rPr>
-            </w:pPr>
-          </w:p>
-          <w:p>
-            <w:pPr>
-              <w:jc w:val="both"/>
-              <w:rPr>
-                <w:rFonts w:ascii="Abadi" w:hAnsi="Abadi"/>
-                <w:sz w:val="18"/>
-                <w:szCs w:val="18"/>
-              </w:rPr>
-            </w:pPr>
-            <w:r>
-              <w:rPr>
-                <w:rFonts w:ascii="Abadi" w:hAnsi="Abadi"/>
-                <w:sz w:val="18"/>
-                <w:szCs w:val="18"/>
-              </w:rPr>
-              <w:t xml:space="preserve">The power does damage to its target, typically listed as a number of dice. If a stat is listed, then that stat’s </w:t>
-            </w:r>
-            <w:r>
-              <w:rPr>
-                <w:rFonts w:ascii="Abadi" w:hAnsi="Abadi"/>
-                <w:b/>
-                <w:bCs/>
-                <w:i/>
-                <w:iCs/>
-                <w:sz w:val="18"/>
-                <w:szCs w:val="18"/>
-              </w:rPr>
-              <w:t>Damage Die</w:t>
-            </w:r>
-            <w:r>
-              <w:rPr>
-                <w:rFonts w:ascii="Abadi" w:hAnsi="Abadi"/>
-                <w:sz w:val="18"/>
-                <w:szCs w:val="18"/>
-              </w:rPr>
-              <w:t xml:space="preserve"> is added (as opposed to the value of the stat).</w:t>
-            </w:r>
-          </w:p>
-          <w:p>
-            <w:pPr>
-              <w:jc w:val="both"/>
-              <w:rPr>
-                <w:rFonts w:ascii="Abadi" w:hAnsi="Abadi"/>
-                <w:sz w:val="18"/>
-                <w:szCs w:val="18"/>
-              </w:rPr>
-            </w:pPr>
-          </w:p>
-          <w:p>
-            <w:pPr>
-              <w:jc w:val="both"/>
-              <w:rPr>
-                <w:rFonts w:ascii="Abadi" w:hAnsi="Abadi"/>
-                <w:sz w:val="18"/>
-                <w:szCs w:val="18"/>
-              </w:rPr>
-            </w:pPr>
-            <w:r>
-              <w:rPr>
-                <w:rFonts w:ascii="Abadi" w:hAnsi="Abadi"/>
-                <w:sz w:val="18"/>
-                <w:szCs w:val="18"/>
-              </w:rPr>
-              <w:t xml:space="preserve">Damage is listed as </w:t>
-            </w:r>
-            <w:r>
-              <w:rPr>
-                <w:rFonts w:ascii="Abadi" w:hAnsi="Abadi"/>
-                <w:b/>
-                <w:bCs/>
-                <w:i/>
-                <w:iCs/>
-                <w:sz w:val="18"/>
-                <w:szCs w:val="18"/>
-              </w:rPr>
-              <w:t xml:space="preserve">Physical, Energy, </w:t>
-            </w:r>
-            <w:r>
-              <w:rPr>
-                <w:rFonts w:ascii="Abadi" w:hAnsi="Abadi"/>
-                <w:sz w:val="18"/>
-                <w:szCs w:val="18"/>
-              </w:rPr>
-              <w:t xml:space="preserve">or </w:t>
-            </w:r>
-            <w:r>
-              <w:rPr>
-                <w:rFonts w:ascii="Abadi" w:hAnsi="Abadi"/>
-                <w:b/>
-                <w:bCs/>
-                <w:i/>
-                <w:iCs/>
-                <w:sz w:val="18"/>
-                <w:szCs w:val="18"/>
-              </w:rPr>
-              <w:t>Mental</w:t>
-            </w:r>
-            <w:r>
-              <w:rPr>
-                <w:rFonts w:ascii="Abadi" w:hAnsi="Abadi"/>
-                <w:sz w:val="18"/>
-                <w:szCs w:val="18"/>
-              </w:rPr>
-              <w:t>. Any additional damage descriptors are listed here also.</w:t>
-            </w:r>
-          </w:p>
-          <w:p>
-            <w:pPr>
-              <w:jc w:val="both"/>
-              <w:rPr>
-                <w:rFonts w:ascii="Abadi" w:hAnsi="Abadi"/>
-                <w:sz w:val="18"/>
-                <w:szCs w:val="18"/>
-              </w:rPr>
-            </w:pPr>
-          </w:p>
-          <w:p>
-            <w:pPr>
-              <w:jc w:val="both"/>
-              <w:rPr>
-                <w:rFonts w:ascii="Abadi" w:hAnsi="Abadi"/>
-                <w:sz w:val="18"/>
-                <w:szCs w:val="18"/>
-              </w:rPr>
-            </w:pPr>
-            <w:r>
-              <w:rPr>
-                <w:rFonts w:ascii="Abadi" w:hAnsi="Abadi"/>
-                <w:sz w:val="18"/>
-                <w:szCs w:val="18"/>
-              </w:rPr>
-              <w:t>Damage effects stack, but if the modifier lists damage types, then only a power with a similar damage type can be modified. (A Physical damage power cannot be modified by a Mental damage power.) However, if a modifier power lists no damage types, then it can modify any damage type.</w:t>
-            </w:r>
-          </w:p>
-          <w:p>
-            <w:pPr>
-              <w:jc w:val="both"/>
-              <w:rPr>
-                <w:rFonts w:ascii="Abadi" w:hAnsi="Abadi"/>
-                <w:sz w:val="18"/>
-                <w:szCs w:val="18"/>
-              </w:rPr>
-            </w:pPr>
-          </w:p>
+                <w:rFonts w:ascii="Abadi" w:hAnsi="Abadi" w:cstheme="minorHAnsi"/>
+                <w:sz w:val="18"/>
+                <w:szCs w:val="18"/>
+              </w:rPr>
+            </w:pPr>
+            <w:r>
+              <w:rPr>
+                <w:rFonts w:ascii="Abadi" w:hAnsi="Abadi" w:cstheme="minorHAnsi"/>
+                <w:sz w:val="18"/>
+                <w:szCs w:val="18"/>
+              </w:rPr>
+              <w:t>Cleave (11)</w:t>
+            </w:r>
+          </w:p>
+          <w:p>
+            <w:pPr>
+              <w:jc w:val="both"/>
+              <w:rPr>
+                <w:rFonts w:ascii="Abadi" w:hAnsi="Abadi" w:cstheme="minorHAnsi"/>
+                <w:sz w:val="18"/>
+                <w:szCs w:val="18"/>
+              </w:rPr>
+            </w:pPr>
+          </w:p>
+          <w:p>
+            <w:pPr>
+              <w:jc w:val="both"/>
+              <w:rPr>
+                <w:rFonts w:ascii="Abadi" w:hAnsi="Abadi" w:cstheme="minorHAnsi"/>
+                <w:sz w:val="18"/>
+                <w:szCs w:val="18"/>
+              </w:rPr>
+            </w:pPr>
+            <w:r>
+              <w:rPr>
+                <w:rFonts w:ascii="Abadi" w:hAnsi="Abadi" w:cstheme="minorHAnsi"/>
+                <w:sz w:val="18"/>
+                <w:szCs w:val="18"/>
+              </w:rPr>
+              <w:t>When you down a foe with a melee attack where you rolled an 11 or 12, you may instantly make a ½ move and attack again. If you down a foe and roll a 10 or less, you may spend an energy to instantly make a ½ move and attack again.</w:t>
+            </w:r>
+          </w:p>
+        </w:tc>
+      </w:tr>
+      <w:tr>
+        <w:tc>
+          <w:tcPr>
+            <w:tcW w:w="2155" w:type="dxa"/>
+          </w:tcPr>
+          <w:p>
+            <w:pPr>
+              <w:rPr>
+                <w:rFonts w:ascii="Abadi" w:hAnsi="Abadi"/>
+                <w:sz w:val="18"/>
+                <w:szCs w:val="18"/>
+              </w:rPr>
+            </w:pPr>
+            <w:r>
+              <w:rPr>
+                <w:rFonts w:ascii="Abadi" w:hAnsi="Abadi"/>
+                <w:sz w:val="18"/>
+                <w:szCs w:val="18"/>
+              </w:rPr>
+              <w:t>Damage</w:t>
+            </w:r>
+          </w:p>
+        </w:tc>
+        <w:tc>
+          <w:tcPr>
+            <w:tcW w:w="7195" w:type="dxa"/>
+          </w:tcPr>
           <w:p>
             <w:pPr>
               <w:pStyle w:val="ListParagraph"/>
@@ -2212,35 +2115,151 @@
                 <w:sz w:val="18"/>
                 <w:szCs w:val="18"/>
               </w:rPr>
-              <w:t>Damage (2d8 + SKL) (Physical, Stabbing)</w:t>
-            </w:r>
-          </w:p>
-          <w:p>
-            <w:pPr>
-              <w:jc w:val="both"/>
-              <w:rPr>
-                <w:rFonts w:ascii="Abadi" w:hAnsi="Abadi"/>
-                <w:sz w:val="18"/>
-                <w:szCs w:val="18"/>
-              </w:rPr>
-            </w:pPr>
-          </w:p>
-          <w:p>
-            <w:pPr>
-              <w:jc w:val="both"/>
-              <w:rPr>
-                <w:rFonts w:ascii="Abadi" w:hAnsi="Abadi"/>
-                <w:sz w:val="18"/>
-                <w:szCs w:val="18"/>
-              </w:rPr>
-            </w:pPr>
-            <w:r>
-              <w:rPr>
-                <w:rFonts w:ascii="Abadi" w:hAnsi="Abadi"/>
-                <w:sz w:val="18"/>
-                <w:szCs w:val="18"/>
-              </w:rPr>
-              <w:t xml:space="preserve">This power does damage to its target equal to 2d8 + the attacker’s Skill die. The damage is physical, and is only reduced by physical armor. The descriptor is “stabbing” (not to be confused with the Pierce or Penetrate effects), and any powers that have special reactions with “stabbing” attacks activate.  </w:t>
+              <w:t>Damage (Amount) (Types, Descriptors)</w:t>
+            </w:r>
+          </w:p>
+          <w:p>
+            <w:pPr>
+              <w:jc w:val="both"/>
+              <w:rPr>
+                <w:rFonts w:ascii="Abadi" w:hAnsi="Abadi"/>
+                <w:sz w:val="18"/>
+                <w:szCs w:val="18"/>
+              </w:rPr>
+            </w:pPr>
+          </w:p>
+          <w:p>
+            <w:pPr>
+              <w:jc w:val="both"/>
+              <w:rPr>
+                <w:rFonts w:ascii="Abadi" w:hAnsi="Abadi"/>
+                <w:sz w:val="18"/>
+                <w:szCs w:val="18"/>
+              </w:rPr>
+            </w:pPr>
+            <w:r>
+              <w:rPr>
+                <w:rFonts w:ascii="Abadi" w:hAnsi="Abadi"/>
+                <w:sz w:val="18"/>
+                <w:szCs w:val="18"/>
+              </w:rPr>
+              <w:t xml:space="preserve">The power does damage to its target, typically listed as a number of dice. If a stat is listed, then that stat’s </w:t>
+            </w:r>
+            <w:r>
+              <w:rPr>
+                <w:rFonts w:ascii="Abadi" w:hAnsi="Abadi"/>
+                <w:b/>
+                <w:bCs/>
+                <w:i/>
+                <w:iCs/>
+                <w:sz w:val="18"/>
+                <w:szCs w:val="18"/>
+              </w:rPr>
+              <w:t>Damage Die</w:t>
+            </w:r>
+            <w:r>
+              <w:rPr>
+                <w:rFonts w:ascii="Abadi" w:hAnsi="Abadi"/>
+                <w:sz w:val="18"/>
+                <w:szCs w:val="18"/>
+              </w:rPr>
+              <w:t xml:space="preserve"> is added (as opposed to the value of the stat).</w:t>
+            </w:r>
+          </w:p>
+          <w:p>
+            <w:pPr>
+              <w:jc w:val="both"/>
+              <w:rPr>
+                <w:rFonts w:ascii="Abadi" w:hAnsi="Abadi"/>
+                <w:sz w:val="18"/>
+                <w:szCs w:val="18"/>
+              </w:rPr>
+            </w:pPr>
+          </w:p>
+          <w:p>
+            <w:pPr>
+              <w:jc w:val="both"/>
+              <w:rPr>
+                <w:rFonts w:ascii="Abadi" w:hAnsi="Abadi"/>
+                <w:sz w:val="18"/>
+                <w:szCs w:val="18"/>
+              </w:rPr>
+            </w:pPr>
+            <w:r>
+              <w:rPr>
+                <w:rFonts w:ascii="Abadi" w:hAnsi="Abadi"/>
+                <w:sz w:val="18"/>
+                <w:szCs w:val="18"/>
+              </w:rPr>
+              <w:t xml:space="preserve">Damage is listed as </w:t>
+            </w:r>
+            <w:r>
+              <w:rPr>
+                <w:rFonts w:ascii="Abadi" w:hAnsi="Abadi"/>
+                <w:b/>
+                <w:bCs/>
+                <w:i/>
+                <w:iCs/>
+                <w:sz w:val="18"/>
+                <w:szCs w:val="18"/>
+              </w:rPr>
+              <w:t xml:space="preserve">Physical, Energy, </w:t>
+            </w:r>
+            <w:r>
+              <w:rPr>
+                <w:rFonts w:ascii="Abadi" w:hAnsi="Abadi"/>
+                <w:sz w:val="18"/>
+                <w:szCs w:val="18"/>
+              </w:rPr>
+              <w:t xml:space="preserve">or </w:t>
+            </w:r>
+            <w:r>
+              <w:rPr>
+                <w:rFonts w:ascii="Abadi" w:hAnsi="Abadi"/>
+                <w:b/>
+                <w:bCs/>
+                <w:i/>
+                <w:iCs/>
+                <w:sz w:val="18"/>
+                <w:szCs w:val="18"/>
+              </w:rPr>
+              <w:t>Mental</w:t>
+            </w:r>
+            <w:r>
+              <w:rPr>
+                <w:rFonts w:ascii="Abadi" w:hAnsi="Abadi"/>
+                <w:sz w:val="18"/>
+                <w:szCs w:val="18"/>
+              </w:rPr>
+              <w:t>. Any additional damage descriptors are listed here also.</w:t>
+            </w:r>
+          </w:p>
+          <w:p>
+            <w:pPr>
+              <w:jc w:val="both"/>
+              <w:rPr>
+                <w:rFonts w:ascii="Abadi" w:hAnsi="Abadi"/>
+                <w:sz w:val="18"/>
+                <w:szCs w:val="18"/>
+              </w:rPr>
+            </w:pPr>
+          </w:p>
+          <w:p>
+            <w:pPr>
+              <w:jc w:val="both"/>
+              <w:rPr>
+                <w:rFonts w:ascii="Abadi" w:hAnsi="Abadi"/>
+                <w:sz w:val="18"/>
+                <w:szCs w:val="18"/>
+              </w:rPr>
+            </w:pPr>
+            <w:r>
+              <w:rPr>
+                <w:rFonts w:ascii="Abadi" w:hAnsi="Abadi"/>
+                <w:sz w:val="18"/>
+                <w:szCs w:val="18"/>
+              </w:rPr>
+              <w:t>Damage effects stack, but if the modifier lists damage types, then only a power with a similar damage type can be modified. (A Physical damage power cannot be modified by a Mental damage power.) However, if a modifier power lists no damage types, then it can modify any damage type.</w:t>
             </w:r>
           </w:p>
           <w:p>
@@ -2273,66 +2292,47 @@
                 <w:sz w:val="18"/>
                 <w:szCs w:val="18"/>
               </w:rPr>
-              <w:t>Damage (1)</w:t>
-            </w:r>
-          </w:p>
-          <w:p>
-            <w:pPr>
-              <w:jc w:val="both"/>
-              <w:rPr>
-                <w:rFonts w:ascii="Abadi" w:hAnsi="Abadi"/>
-                <w:sz w:val="18"/>
-                <w:szCs w:val="18"/>
-              </w:rPr>
-            </w:pPr>
-          </w:p>
-          <w:p>
-            <w:pPr>
-              <w:jc w:val="both"/>
-              <w:rPr>
-                <w:rFonts w:ascii="Abadi" w:hAnsi="Abadi"/>
-                <w:sz w:val="18"/>
-                <w:szCs w:val="18"/>
-              </w:rPr>
-            </w:pPr>
-            <w:r>
-              <w:rPr>
-                <w:rFonts w:ascii="Abadi" w:hAnsi="Abadi"/>
-                <w:sz w:val="18"/>
-                <w:szCs w:val="18"/>
-              </w:rPr>
-              <w:t>This power adds one point of damage to the power it is modifying. Since no damage type is listed, any power can benefit.</w:t>
-            </w:r>
-          </w:p>
-        </w:tc>
-      </w:tr>
-      <w:tr>
-        <w:tc>
-          <w:tcPr>
-            <w:tcW w:w="2155" w:type="dxa"/>
-          </w:tcPr>
-          <w:p>
-            <w:pPr>
-              <w:rPr>
-                <w:rFonts w:ascii="Abadi" w:hAnsi="Abadi"/>
-                <w:sz w:val="18"/>
-                <w:szCs w:val="18"/>
-              </w:rPr>
-            </w:pPr>
-            <w:r>
-              <w:rPr>
-                <w:rFonts w:ascii="Abadi" w:hAnsi="Abadi"/>
-                <w:sz w:val="18"/>
-                <w:szCs w:val="18"/>
-              </w:rPr>
-              <w:t>Defense</w:t>
-            </w:r>
-          </w:p>
-        </w:tc>
-        <w:tc>
-          <w:tcPr>
-            <w:tcW w:w="7195" w:type="dxa"/>
-          </w:tcPr>
+              <w:t>Damage (2d8 + SKL) (Physical, Stabbing)</w:t>
+            </w:r>
+          </w:p>
+          <w:p>
+            <w:pPr>
+              <w:jc w:val="both"/>
+              <w:rPr>
+                <w:rFonts w:ascii="Abadi" w:hAnsi="Abadi"/>
+                <w:sz w:val="18"/>
+                <w:szCs w:val="18"/>
+              </w:rPr>
+            </w:pPr>
+          </w:p>
+          <w:p>
+            <w:pPr>
+              <w:jc w:val="both"/>
+              <w:rPr>
+                <w:rFonts w:ascii="Abadi" w:hAnsi="Abadi"/>
+                <w:sz w:val="18"/>
+                <w:szCs w:val="18"/>
+              </w:rPr>
+            </w:pPr>
+            <w:r>
+              <w:rPr>
+                <w:rFonts w:ascii="Abadi" w:hAnsi="Abadi"/>
+                <w:sz w:val="18"/>
+                <w:szCs w:val="18"/>
+              </w:rPr>
+              <w:t xml:space="preserve">This power does damage to its target equal to 2d8 + the attacker’s Skill die. The damage is physical, and is only reduced by physical armor. The descriptor is “stabbing” (not to be confused with the Pierce or Penetrate effects), and any powers that have special reactions with “stabbing” attacks activate.  </w:t>
+            </w:r>
+          </w:p>
+          <w:p>
+            <w:pPr>
+              <w:jc w:val="both"/>
+              <w:rPr>
+                <w:rFonts w:ascii="Abadi" w:hAnsi="Abadi"/>
+                <w:sz w:val="18"/>
+                <w:szCs w:val="18"/>
+              </w:rPr>
+            </w:pPr>
+          </w:p>
           <w:p>
             <w:pPr>
               <w:pStyle w:val="ListParagraph"/>
@@ -2353,35 +2353,35 @@
                 <w:sz w:val="18"/>
                 <w:szCs w:val="18"/>
               </w:rPr>
-              <w:t>Defense (Amount)</w:t>
-            </w:r>
-          </w:p>
-          <w:p>
-            <w:pPr>
-              <w:jc w:val="both"/>
-              <w:rPr>
-                <w:rFonts w:ascii="Abadi" w:hAnsi="Abadi"/>
-                <w:sz w:val="18"/>
-                <w:szCs w:val="18"/>
-              </w:rPr>
-            </w:pPr>
-          </w:p>
-          <w:p>
-            <w:pPr>
-              <w:jc w:val="both"/>
-              <w:rPr>
-                <w:rFonts w:ascii="Abadi" w:hAnsi="Abadi"/>
-                <w:sz w:val="18"/>
-                <w:szCs w:val="18"/>
-              </w:rPr>
-            </w:pPr>
-            <w:r>
-              <w:rPr>
-                <w:rFonts w:ascii="Abadi" w:hAnsi="Abadi"/>
-                <w:sz w:val="18"/>
-                <w:szCs w:val="18"/>
-              </w:rPr>
-              <w:t>This power increases all of your defense skills by the listed amount.</w:t>
+              <w:t>Damage (1)</w:t>
+            </w:r>
+          </w:p>
+          <w:p>
+            <w:pPr>
+              <w:jc w:val="both"/>
+              <w:rPr>
+                <w:rFonts w:ascii="Abadi" w:hAnsi="Abadi"/>
+                <w:sz w:val="18"/>
+                <w:szCs w:val="18"/>
+              </w:rPr>
+            </w:pPr>
+          </w:p>
+          <w:p>
+            <w:pPr>
+              <w:jc w:val="both"/>
+              <w:rPr>
+                <w:rFonts w:ascii="Abadi" w:hAnsi="Abadi"/>
+                <w:sz w:val="18"/>
+                <w:szCs w:val="18"/>
+              </w:rPr>
+            </w:pPr>
+            <w:r>
+              <w:rPr>
+                <w:rFonts w:ascii="Abadi" w:hAnsi="Abadi"/>
+                <w:sz w:val="18"/>
+                <w:szCs w:val="18"/>
+              </w:rPr>
+              <w:t>This power adds one point of damage to the power it is modifying. Since no damage type is listed, any power can benefit.</w:t>
             </w:r>
           </w:p>
         </w:tc>
@@ -2405,7 +2405,7 @@
                 <w:sz w:val="18"/>
                 <w:szCs w:val="18"/>
               </w:rPr>
-              <w:t>Entangle</w:t>
+              <w:t>Defense</w:t>
             </w:r>
           </w:p>
         </w:tc>
@@ -2433,135 +2433,35 @@
                 <w:sz w:val="18"/>
                 <w:szCs w:val="18"/>
               </w:rPr>
-              <w:t>Entangle (</w:t>
-            </w:r>
-            <w:r>
-              <w:rPr>
-                <w:rFonts w:ascii="Abadi" w:hAnsi="Abadi"/>
-                <w:sz w:val="18"/>
-                <w:szCs w:val="18"/>
-              </w:rPr>
-              <w:t>Entangle Hit Points</w:t>
-            </w:r>
-            <w:r>
-              <w:rPr>
-                <w:rFonts w:ascii="Abadi" w:hAnsi="Abadi"/>
-                <w:sz w:val="18"/>
-                <w:szCs w:val="18"/>
-              </w:rPr>
-              <w:t>) (</w:t>
-            </w:r>
-            <w:r>
-              <w:rPr>
-                <w:rFonts w:ascii="Abadi" w:hAnsi="Abadi"/>
-                <w:sz w:val="18"/>
-                <w:szCs w:val="18"/>
-              </w:rPr>
-              <w:t xml:space="preserve">Entangle </w:t>
-            </w:r>
-            <w:r>
-              <w:rPr>
-                <w:rFonts w:ascii="Abadi" w:hAnsi="Abadi"/>
-                <w:sz w:val="18"/>
-                <w:szCs w:val="18"/>
-              </w:rPr>
-              <w:t>Armor)</w:t>
-            </w:r>
-          </w:p>
-          <w:p>
-            <w:pPr>
-              <w:jc w:val="both"/>
-              <w:rPr>
-                <w:rFonts w:ascii="Abadi" w:hAnsi="Abadi"/>
-                <w:sz w:val="18"/>
-                <w:szCs w:val="18"/>
-              </w:rPr>
-            </w:pPr>
-          </w:p>
-          <w:p>
-            <w:pPr>
-              <w:jc w:val="both"/>
-              <w:rPr>
-                <w:rFonts w:ascii="Abadi" w:hAnsi="Abadi"/>
-                <w:sz w:val="18"/>
-                <w:szCs w:val="18"/>
-              </w:rPr>
-            </w:pPr>
-            <w:r>
-              <w:rPr>
-                <w:rFonts w:ascii="Abadi" w:hAnsi="Abadi"/>
-                <w:sz w:val="18"/>
-                <w:szCs w:val="18"/>
-              </w:rPr>
-              <w:t>If this power hits, it applies the Entangled status to its target. The entangling material or force has a number of hit points and armor equal to the listed amount.</w:t>
-            </w:r>
-          </w:p>
-          <w:p>
-            <w:pPr>
-              <w:jc w:val="both"/>
-              <w:rPr>
-                <w:rFonts w:ascii="Abadi" w:hAnsi="Abadi"/>
-                <w:sz w:val="18"/>
-                <w:szCs w:val="18"/>
-              </w:rPr>
-            </w:pPr>
-          </w:p>
-          <w:p>
-            <w:pPr>
-              <w:jc w:val="both"/>
-              <w:rPr>
-                <w:rFonts w:ascii="Abadi" w:hAnsi="Abadi"/>
-                <w:sz w:val="18"/>
-                <w:szCs w:val="18"/>
-              </w:rPr>
-            </w:pPr>
-            <w:r>
-              <w:rPr>
-                <w:rFonts w:ascii="Abadi" w:hAnsi="Abadi"/>
-                <w:sz w:val="18"/>
-                <w:szCs w:val="18"/>
-              </w:rPr>
-              <w:t>This status lasts until the entangling material (or force) can be destroyed by attacks, either by the entangled character, or his allies. If the armor value of an entangle power lists a</w:t>
-            </w:r>
-            <w:r>
-              <w:rPr>
-                <w:rFonts w:ascii="Abadi" w:hAnsi="Abadi"/>
-                <w:sz w:val="18"/>
-                <w:szCs w:val="18"/>
-              </w:rPr>
-              <w:t>n</w:t>
-            </w:r>
-            <w:r>
-              <w:rPr>
-                <w:rFonts w:ascii="Abadi" w:hAnsi="Abadi"/>
-                <w:sz w:val="18"/>
-                <w:szCs w:val="18"/>
-              </w:rPr>
-              <w:t xml:space="preserve"> </w:t>
-            </w:r>
-            <w:r>
-              <w:rPr>
-                <w:rFonts w:ascii="Abadi" w:hAnsi="Abadi"/>
-                <w:sz w:val="18"/>
-                <w:szCs w:val="18"/>
-              </w:rPr>
-              <w:t xml:space="preserve">x </w:t>
-            </w:r>
-            <w:r>
-              <w:rPr>
-                <w:rFonts w:ascii="Abadi" w:hAnsi="Abadi"/>
-                <w:sz w:val="18"/>
-                <w:szCs w:val="18"/>
-              </w:rPr>
-              <w:t xml:space="preserve">instead of a 0, then that </w:t>
-            </w:r>
-            <w:r>
-              <w:rPr>
-                <w:rFonts w:ascii="Abadi" w:hAnsi="Abadi"/>
-                <w:sz w:val="18"/>
-                <w:szCs w:val="18"/>
-              </w:rPr>
-              <w:t>indicates that those type of attacks cannot be used to damage the entangle. (This is most often the case with mental attacks against a physical entangle power.)</w:t>
+              <w:t>Defense (Amount)</w:t>
+            </w:r>
+          </w:p>
+          <w:p>
+            <w:pPr>
+              <w:jc w:val="both"/>
+              <w:rPr>
+                <w:rFonts w:ascii="Abadi" w:hAnsi="Abadi"/>
+                <w:sz w:val="18"/>
+                <w:szCs w:val="18"/>
+              </w:rPr>
+            </w:pPr>
+          </w:p>
+          <w:p>
+            <w:pPr>
+              <w:jc w:val="both"/>
+              <w:rPr>
+                <w:rFonts w:ascii="Abadi" w:hAnsi="Abadi"/>
+                <w:sz w:val="18"/>
+                <w:szCs w:val="18"/>
+              </w:rPr>
+            </w:pPr>
+            <w:r>
+              <w:rPr>
+                <w:rFonts w:ascii="Abadi" w:hAnsi="Abadi"/>
+                <w:sz w:val="18"/>
+                <w:szCs w:val="18"/>
+              </w:rPr>
+              <w:t>This power increases all of your defense skills by the listed amount.</w:t>
             </w:r>
           </w:p>
         </w:tc>
@@ -2585,7 +2485,7 @@
                 <w:sz w:val="18"/>
                 <w:szCs w:val="18"/>
               </w:rPr>
-              <w:t>Knock</w:t>
+              <w:t>Entangle</w:t>
             </w:r>
           </w:p>
         </w:tc>
@@ -2613,184 +2513,135 @@
                 <w:sz w:val="18"/>
                 <w:szCs w:val="18"/>
               </w:rPr>
-              <w:t>Knock (Chance)</w:t>
-            </w:r>
-          </w:p>
-          <w:p>
-            <w:pPr>
-              <w:jc w:val="both"/>
-              <w:rPr>
-                <w:rFonts w:ascii="Abadi" w:hAnsi="Abadi"/>
-                <w:sz w:val="18"/>
-                <w:szCs w:val="18"/>
-              </w:rPr>
-            </w:pPr>
-          </w:p>
-          <w:p>
-            <w:pPr>
-              <w:jc w:val="both"/>
-              <w:rPr>
-                <w:rFonts w:ascii="Abadi" w:hAnsi="Abadi"/>
-                <w:sz w:val="18"/>
-                <w:szCs w:val="18"/>
-              </w:rPr>
-            </w:pPr>
-            <w:r>
-              <w:rPr>
-                <w:rFonts w:ascii="Abadi" w:hAnsi="Abadi"/>
-                <w:sz w:val="18"/>
-                <w:szCs w:val="18"/>
-              </w:rPr>
-              <w:t>This power has a chance to knock its targets flying. Any damage dice rolled in this power do knockback if they roll the highest numbers on the type of die. The required roll is based on the chance, where a 1 means only the highest result knocks, a 2 means the highest 2 results knock, a 3 means the highest 3 results knock, etc.</w:t>
-            </w:r>
-          </w:p>
-          <w:p>
-            <w:pPr>
-              <w:jc w:val="both"/>
-              <w:rPr>
-                <w:rFonts w:ascii="Abadi" w:hAnsi="Abadi"/>
-                <w:sz w:val="18"/>
-                <w:szCs w:val="18"/>
-              </w:rPr>
-            </w:pPr>
-          </w:p>
-          <w:p>
-            <w:pPr>
-              <w:jc w:val="both"/>
-              <w:rPr>
-                <w:rFonts w:ascii="Abadi" w:hAnsi="Abadi"/>
-                <w:sz w:val="18"/>
-                <w:szCs w:val="18"/>
-              </w:rPr>
-            </w:pPr>
-            <w:r>
-              <w:rPr>
-                <w:rFonts w:ascii="Abadi" w:hAnsi="Abadi"/>
-                <w:sz w:val="18"/>
-                <w:szCs w:val="18"/>
-              </w:rPr>
-              <w:t>So, if a power does 3d8, and has a Knock (2) effect, then any dice rolled with a 7 or 8 will knock the target back.</w:t>
-            </w:r>
-          </w:p>
-          <w:p>
-            <w:pPr>
-              <w:jc w:val="both"/>
-              <w:rPr>
-                <w:rFonts w:ascii="Abadi" w:hAnsi="Abadi"/>
-                <w:sz w:val="18"/>
-                <w:szCs w:val="18"/>
-              </w:rPr>
-            </w:pPr>
-          </w:p>
-          <w:p>
-            <w:pPr>
-              <w:jc w:val="both"/>
-              <w:rPr>
-                <w:rFonts w:ascii="Abadi" w:hAnsi="Abadi"/>
-                <w:sz w:val="18"/>
-                <w:szCs w:val="18"/>
-              </w:rPr>
-            </w:pPr>
-            <w:r>
-              <w:rPr>
-                <w:rFonts w:ascii="Abadi" w:hAnsi="Abadi"/>
-                <w:sz w:val="18"/>
-                <w:szCs w:val="18"/>
-              </w:rPr>
-              <w:lastRenderedPageBreak/>
-              <w:t xml:space="preserve">By </w:t>
-            </w:r>
-            <w:r>
-              <w:rPr>
-                <w:rFonts w:ascii="Abadi" w:hAnsi="Abadi"/>
-                <w:sz w:val="18"/>
-                <w:szCs w:val="18"/>
-              </w:rPr>
-              <w:t>default,</w:t>
-            </w:r>
-            <w:r>
-              <w:rPr>
-                <w:rFonts w:ascii="Abadi" w:hAnsi="Abadi"/>
-                <w:sz w:val="18"/>
-                <w:szCs w:val="18"/>
-              </w:rPr>
-              <w:t xml:space="preserve"> all damage dice have Knock (2), except for d4</w:t>
-            </w:r>
-            <w:r>
-              <w:rPr>
-                <w:rFonts w:ascii="Abadi" w:hAnsi="Abadi"/>
-                <w:sz w:val="18"/>
-                <w:szCs w:val="18"/>
-              </w:rPr>
-              <w:t>, which has a default of Knock (1), and d3 (or less) which cannot ever knock.</w:t>
-            </w:r>
-          </w:p>
-          <w:p>
-            <w:pPr>
-              <w:jc w:val="both"/>
-              <w:rPr>
-                <w:rFonts w:ascii="Abadi" w:hAnsi="Abadi"/>
-                <w:sz w:val="18"/>
-                <w:szCs w:val="18"/>
-              </w:rPr>
-            </w:pPr>
-          </w:p>
-          <w:p>
-            <w:pPr>
-              <w:jc w:val="both"/>
-              <w:rPr>
-                <w:rFonts w:ascii="Abadi" w:hAnsi="Abadi"/>
-                <w:sz w:val="18"/>
-                <w:szCs w:val="18"/>
-              </w:rPr>
-            </w:pPr>
-            <w:r>
-              <w:rPr>
-                <w:rFonts w:ascii="Abadi" w:hAnsi="Abadi"/>
-                <w:sz w:val="18"/>
-                <w:szCs w:val="18"/>
-              </w:rPr>
-              <w:t xml:space="preserve">See </w:t>
-            </w:r>
-            <w:r>
-              <w:rPr>
-                <w:rFonts w:ascii="Abadi" w:hAnsi="Abadi"/>
-                <w:b/>
-                <w:bCs/>
-                <w:i/>
-                <w:iCs/>
-                <w:sz w:val="18"/>
-                <w:szCs w:val="18"/>
-              </w:rPr>
-              <w:t>Knockback</w:t>
-            </w:r>
-            <w:r>
-              <w:rPr>
-                <w:rFonts w:ascii="Abadi" w:hAnsi="Abadi"/>
-                <w:sz w:val="18"/>
-                <w:szCs w:val="18"/>
-              </w:rPr>
-              <w:t xml:space="preserve"> in the </w:t>
-            </w:r>
-            <w:r>
-              <w:rPr>
-                <w:rFonts w:ascii="Abadi" w:hAnsi="Abadi"/>
-                <w:b/>
-                <w:bCs/>
-                <w:i/>
-                <w:iCs/>
-                <w:sz w:val="18"/>
-                <w:szCs w:val="18"/>
-              </w:rPr>
-              <w:t>Combat</w:t>
-            </w:r>
-            <w:r>
-              <w:rPr>
-                <w:rFonts w:ascii="Abadi" w:hAnsi="Abadi"/>
-                <w:sz w:val="18"/>
-                <w:szCs w:val="18"/>
-              </w:rPr>
-              <w:t xml:space="preserve"> section for more details.</w:t>
+              <w:t>Entangle (</w:t>
+            </w:r>
+            <w:r>
+              <w:rPr>
+                <w:rFonts w:ascii="Abadi" w:hAnsi="Abadi"/>
+                <w:sz w:val="18"/>
+                <w:szCs w:val="18"/>
+              </w:rPr>
+              <w:t>Entangle Hit Points</w:t>
+            </w:r>
+            <w:r>
+              <w:rPr>
+                <w:rFonts w:ascii="Abadi" w:hAnsi="Abadi"/>
+                <w:sz w:val="18"/>
+                <w:szCs w:val="18"/>
+              </w:rPr>
+              <w:t>) (</w:t>
+            </w:r>
+            <w:r>
+              <w:rPr>
+                <w:rFonts w:ascii="Abadi" w:hAnsi="Abadi"/>
+                <w:sz w:val="18"/>
+                <w:szCs w:val="18"/>
+              </w:rPr>
+              <w:t xml:space="preserve">Entangle </w:t>
+            </w:r>
+            <w:r>
+              <w:rPr>
+                <w:rFonts w:ascii="Abadi" w:hAnsi="Abadi"/>
+                <w:sz w:val="18"/>
+                <w:szCs w:val="18"/>
+              </w:rPr>
+              <w:t>Armor)</w:t>
+            </w:r>
+          </w:p>
+          <w:p>
+            <w:pPr>
+              <w:jc w:val="both"/>
+              <w:rPr>
+                <w:rFonts w:ascii="Abadi" w:hAnsi="Abadi"/>
+                <w:sz w:val="18"/>
+                <w:szCs w:val="18"/>
+              </w:rPr>
+            </w:pPr>
+          </w:p>
+          <w:p>
+            <w:pPr>
+              <w:jc w:val="both"/>
+              <w:rPr>
+                <w:rFonts w:ascii="Abadi" w:hAnsi="Abadi"/>
+                <w:sz w:val="18"/>
+                <w:szCs w:val="18"/>
+              </w:rPr>
+            </w:pPr>
+            <w:r>
+              <w:rPr>
+                <w:rFonts w:ascii="Abadi" w:hAnsi="Abadi"/>
+                <w:sz w:val="18"/>
+                <w:szCs w:val="18"/>
+              </w:rPr>
+              <w:t>If this power hits, it applies the Entangled status to its target. The entangling material or force has a number of hit points and armor equal to the listed amount.</w:t>
+            </w:r>
+          </w:p>
+          <w:p>
+            <w:pPr>
+              <w:jc w:val="both"/>
+              <w:rPr>
+                <w:rFonts w:ascii="Abadi" w:hAnsi="Abadi"/>
+                <w:sz w:val="18"/>
+                <w:szCs w:val="18"/>
+              </w:rPr>
+            </w:pPr>
+          </w:p>
+          <w:p>
+            <w:pPr>
+              <w:jc w:val="both"/>
+              <w:rPr>
+                <w:rFonts w:ascii="Abadi" w:hAnsi="Abadi"/>
+                <w:sz w:val="18"/>
+                <w:szCs w:val="18"/>
+              </w:rPr>
+            </w:pPr>
+            <w:r>
+              <w:rPr>
+                <w:rFonts w:ascii="Abadi" w:hAnsi="Abadi"/>
+                <w:sz w:val="18"/>
+                <w:szCs w:val="18"/>
+              </w:rPr>
+              <w:t>This status lasts until the entangling material (or force) can be destroyed by attacks, either by the entangled character, or his allies. If the armor value of an entangle power lists a</w:t>
+            </w:r>
+            <w:r>
+              <w:rPr>
+                <w:rFonts w:ascii="Abadi" w:hAnsi="Abadi"/>
+                <w:sz w:val="18"/>
+                <w:szCs w:val="18"/>
+              </w:rPr>
+              <w:t>n</w:t>
+            </w:r>
+            <w:r>
+              <w:rPr>
+                <w:rFonts w:ascii="Abadi" w:hAnsi="Abadi"/>
+                <w:sz w:val="18"/>
+                <w:szCs w:val="18"/>
+              </w:rPr>
+              <w:t xml:space="preserve"> </w:t>
+            </w:r>
+            <w:r>
+              <w:rPr>
+                <w:rFonts w:ascii="Abadi" w:hAnsi="Abadi"/>
+                <w:sz w:val="18"/>
+                <w:szCs w:val="18"/>
+              </w:rPr>
+              <w:t xml:space="preserve">x </w:t>
+            </w:r>
+            <w:r>
+              <w:rPr>
+                <w:rFonts w:ascii="Abadi" w:hAnsi="Abadi"/>
+                <w:sz w:val="18"/>
+                <w:szCs w:val="18"/>
+              </w:rPr>
+              <w:t xml:space="preserve">instead of a 0, then that </w:t>
+            </w:r>
+            <w:r>
+              <w:rPr>
+                <w:rFonts w:ascii="Abadi" w:hAnsi="Abadi"/>
+                <w:sz w:val="18"/>
+                <w:szCs w:val="18"/>
+              </w:rPr>
+              <w:t>indicates that those type of attacks cannot be used to damage the entangle. (This is most often the case with mental attacks against a physical entangle power.)</w:t>
             </w:r>
           </w:p>
         </w:tc>
@@ -2814,8 +2665,7 @@
                 <w:sz w:val="18"/>
                 <w:szCs w:val="18"/>
               </w:rPr>
-              <w:lastRenderedPageBreak/>
-              <w:t>Knock Dice</w:t>
+              <w:t>Jump</w:t>
             </w:r>
           </w:p>
         </w:tc>
@@ -2843,35 +2693,147 @@
                 <w:sz w:val="18"/>
                 <w:szCs w:val="18"/>
               </w:rPr>
-              <w:t>Knock Dice (Extra Dice)</w:t>
-            </w:r>
-          </w:p>
-          <w:p>
-            <w:pPr>
-              <w:jc w:val="both"/>
-              <w:rPr>
-                <w:rFonts w:ascii="Abadi" w:hAnsi="Abadi"/>
-                <w:sz w:val="18"/>
-                <w:szCs w:val="18"/>
-              </w:rPr>
-            </w:pPr>
-          </w:p>
-          <w:p>
-            <w:pPr>
-              <w:jc w:val="both"/>
-              <w:rPr>
-                <w:rFonts w:ascii="Abadi" w:hAnsi="Abadi"/>
-                <w:sz w:val="18"/>
-                <w:szCs w:val="18"/>
-              </w:rPr>
-            </w:pPr>
-            <w:r>
-              <w:rPr>
-                <w:rFonts w:ascii="Abadi" w:hAnsi="Abadi"/>
-                <w:sz w:val="18"/>
-                <w:szCs w:val="18"/>
-              </w:rPr>
-              <w:t>This power has an increased chance to knock, and knocks enemies further. When you roll damage, you may roll an extra die and count it for purposes of knocking the targets (but not for damage).</w:t>
+              <w:t>Jump</w:t>
+            </w:r>
+            <w:r>
+              <w:rPr>
+                <w:rFonts w:ascii="Abadi" w:hAnsi="Abadi"/>
+                <w:sz w:val="18"/>
+                <w:szCs w:val="18"/>
+              </w:rPr>
+              <w:t xml:space="preserve"> (Distance in Hexes/Round)</w:t>
+            </w:r>
+          </w:p>
+          <w:p>
+            <w:pPr>
+              <w:jc w:val="both"/>
+              <w:rPr>
+                <w:rFonts w:ascii="Abadi" w:hAnsi="Abadi"/>
+                <w:sz w:val="18"/>
+                <w:szCs w:val="18"/>
+              </w:rPr>
+            </w:pPr>
+          </w:p>
+          <w:p>
+            <w:pPr>
+              <w:jc w:val="both"/>
+              <w:rPr>
+                <w:rFonts w:ascii="Abadi" w:hAnsi="Abadi"/>
+                <w:sz w:val="18"/>
+                <w:szCs w:val="18"/>
+              </w:rPr>
+            </w:pPr>
+            <w:r>
+              <w:rPr>
+                <w:rFonts w:ascii="Abadi" w:hAnsi="Abadi"/>
+                <w:sz w:val="18"/>
+                <w:szCs w:val="18"/>
+              </w:rPr>
+              <w:t xml:space="preserve">You may use a </w:t>
+            </w:r>
+            <w:r>
+              <w:rPr>
+                <w:rFonts w:ascii="Abadi" w:hAnsi="Abadi"/>
+                <w:b/>
+                <w:bCs/>
+                <w:i/>
+                <w:iCs/>
+                <w:sz w:val="18"/>
+                <w:szCs w:val="18"/>
+              </w:rPr>
+              <w:t>Full Move</w:t>
+            </w:r>
+            <w:r>
+              <w:rPr>
+                <w:rFonts w:ascii="Abadi" w:hAnsi="Abadi"/>
+                <w:sz w:val="18"/>
+                <w:szCs w:val="18"/>
+              </w:rPr>
+              <w:t xml:space="preserve"> to </w:t>
+            </w:r>
+            <w:r>
+              <w:rPr>
+                <w:rFonts w:ascii="Abadi" w:hAnsi="Abadi"/>
+                <w:sz w:val="18"/>
+                <w:szCs w:val="18"/>
+              </w:rPr>
+              <w:t>jump</w:t>
+            </w:r>
+            <w:r>
+              <w:rPr>
+                <w:rFonts w:ascii="Abadi" w:hAnsi="Abadi"/>
+                <w:sz w:val="18"/>
+                <w:szCs w:val="18"/>
+              </w:rPr>
+              <w:t xml:space="preserve"> the listed distance in a combat round, or a </w:t>
+            </w:r>
+            <w:r>
+              <w:rPr>
+                <w:rFonts w:ascii="Abadi" w:hAnsi="Abadi"/>
+                <w:b/>
+                <w:bCs/>
+                <w:i/>
+                <w:iCs/>
+                <w:sz w:val="18"/>
+                <w:szCs w:val="18"/>
+              </w:rPr>
+              <w:t>Half Move</w:t>
+            </w:r>
+            <w:r>
+              <w:rPr>
+                <w:rFonts w:ascii="Abadi" w:hAnsi="Abadi"/>
+                <w:sz w:val="18"/>
+                <w:szCs w:val="18"/>
+              </w:rPr>
+              <w:t xml:space="preserve"> to </w:t>
+            </w:r>
+            <w:r>
+              <w:rPr>
+                <w:rFonts w:ascii="Abadi" w:hAnsi="Abadi"/>
+                <w:sz w:val="18"/>
+                <w:szCs w:val="18"/>
+              </w:rPr>
+              <w:t>jump</w:t>
+            </w:r>
+            <w:r>
+              <w:rPr>
+                <w:rFonts w:ascii="Abadi" w:hAnsi="Abadi"/>
+                <w:sz w:val="18"/>
+                <w:szCs w:val="18"/>
+              </w:rPr>
+              <w:t xml:space="preserve"> half the listed distance (rounded up). </w:t>
+            </w:r>
+            <w:r>
+              <w:rPr>
+                <w:rFonts w:ascii="Abadi" w:hAnsi="Abadi"/>
+                <w:sz w:val="18"/>
+                <w:szCs w:val="18"/>
+              </w:rPr>
+              <w:t>Jump</w:t>
+            </w:r>
+            <w:r>
+              <w:rPr>
+                <w:rFonts w:ascii="Abadi" w:hAnsi="Abadi"/>
+                <w:sz w:val="18"/>
+                <w:szCs w:val="18"/>
+              </w:rPr>
+              <w:t xml:space="preserve"> effects do not stack, only your highest </w:t>
+            </w:r>
+            <w:r>
+              <w:rPr>
+                <w:rFonts w:ascii="Abadi" w:hAnsi="Abadi"/>
+                <w:sz w:val="18"/>
+                <w:szCs w:val="18"/>
+              </w:rPr>
+              <w:t>Jump</w:t>
+            </w:r>
+            <w:r>
+              <w:rPr>
+                <w:rFonts w:ascii="Abadi" w:hAnsi="Abadi"/>
+                <w:sz w:val="18"/>
+                <w:szCs w:val="18"/>
+              </w:rPr>
+              <w:t xml:space="preserve"> effect counts.</w:t>
             </w:r>
           </w:p>
         </w:tc>
@@ -2895,7 +2857,7 @@
                 <w:sz w:val="18"/>
                 <w:szCs w:val="18"/>
               </w:rPr>
-              <w:t xml:space="preserve">Knocker </w:t>
+              <w:t>Knock</w:t>
             </w:r>
           </w:p>
         </w:tc>
@@ -2923,55 +2885,216 @@
                 <w:sz w:val="18"/>
                 <w:szCs w:val="18"/>
               </w:rPr>
-              <w:t>Knocker (Chance)</w:t>
-            </w:r>
-          </w:p>
-          <w:p>
-            <w:pPr>
-              <w:jc w:val="both"/>
-              <w:rPr>
-                <w:rFonts w:ascii="Abadi" w:hAnsi="Abadi"/>
-                <w:sz w:val="18"/>
-                <w:szCs w:val="18"/>
-              </w:rPr>
-            </w:pPr>
-          </w:p>
-          <w:p>
-            <w:pPr>
-              <w:jc w:val="both"/>
-              <w:rPr>
-                <w:rFonts w:ascii="Abadi" w:hAnsi="Abadi"/>
-                <w:sz w:val="18"/>
-                <w:szCs w:val="18"/>
-              </w:rPr>
-            </w:pPr>
-            <w:r>
-              <w:rPr>
-                <w:rFonts w:ascii="Abadi" w:hAnsi="Abadi"/>
-                <w:sz w:val="18"/>
-                <w:szCs w:val="18"/>
-              </w:rPr>
-              <w:t>While this power is active, it adds to the chance to score a knock with your damage dice</w:t>
-            </w:r>
-            <w:r>
-              <w:rPr>
-                <w:rFonts w:ascii="Abadi" w:hAnsi="Abadi"/>
-                <w:sz w:val="18"/>
-                <w:szCs w:val="18"/>
-              </w:rPr>
-              <w:t>.</w:t>
-            </w:r>
-          </w:p>
-          <w:p>
-            <w:pPr>
-              <w:jc w:val="both"/>
-              <w:rPr>
-                <w:rFonts w:ascii="Abadi" w:hAnsi="Abadi"/>
-                <w:sz w:val="18"/>
-                <w:szCs w:val="18"/>
-              </w:rPr>
-            </w:pPr>
-          </w:p>
+              <w:t>Knock (Chance)</w:t>
+            </w:r>
+          </w:p>
+          <w:p>
+            <w:pPr>
+              <w:jc w:val="both"/>
+              <w:rPr>
+                <w:rFonts w:ascii="Abadi" w:hAnsi="Abadi"/>
+                <w:sz w:val="18"/>
+                <w:szCs w:val="18"/>
+              </w:rPr>
+            </w:pPr>
+          </w:p>
+          <w:p>
+            <w:pPr>
+              <w:jc w:val="both"/>
+              <w:rPr>
+                <w:rFonts w:ascii="Abadi" w:hAnsi="Abadi"/>
+                <w:sz w:val="18"/>
+                <w:szCs w:val="18"/>
+              </w:rPr>
+            </w:pPr>
+            <w:r>
+              <w:rPr>
+                <w:rFonts w:ascii="Abadi" w:hAnsi="Abadi"/>
+                <w:sz w:val="18"/>
+                <w:szCs w:val="18"/>
+              </w:rPr>
+              <w:lastRenderedPageBreak/>
+              <w:t>This power has a chance to knock its targets flying. Any damage dice rolled in this power do knockback if they roll the highest numbers on the type of die. The required roll is based on the chance, where a 1 means only the highest result knocks, a 2 means the highest 2 results knock, a 3 means the highest 3 results knock, etc.</w:t>
+            </w:r>
+          </w:p>
+          <w:p>
+            <w:pPr>
+              <w:jc w:val="both"/>
+              <w:rPr>
+                <w:rFonts w:ascii="Abadi" w:hAnsi="Abadi"/>
+                <w:sz w:val="18"/>
+                <w:szCs w:val="18"/>
+              </w:rPr>
+            </w:pPr>
+          </w:p>
+          <w:p>
+            <w:pPr>
+              <w:jc w:val="both"/>
+              <w:rPr>
+                <w:rFonts w:ascii="Abadi" w:hAnsi="Abadi"/>
+                <w:sz w:val="18"/>
+                <w:szCs w:val="18"/>
+              </w:rPr>
+            </w:pPr>
+            <w:r>
+              <w:rPr>
+                <w:rFonts w:ascii="Abadi" w:hAnsi="Abadi"/>
+                <w:sz w:val="18"/>
+                <w:szCs w:val="18"/>
+              </w:rPr>
+              <w:t>So, if a power does 3d8, and has a Knock (2) effect, then any dice rolled with a 7 or 8 will knock the target back.</w:t>
+            </w:r>
+          </w:p>
+          <w:p>
+            <w:pPr>
+              <w:jc w:val="both"/>
+              <w:rPr>
+                <w:rFonts w:ascii="Abadi" w:hAnsi="Abadi"/>
+                <w:sz w:val="18"/>
+                <w:szCs w:val="18"/>
+              </w:rPr>
+            </w:pPr>
+          </w:p>
+          <w:p>
+            <w:pPr>
+              <w:jc w:val="both"/>
+              <w:rPr>
+                <w:rFonts w:ascii="Abadi" w:hAnsi="Abadi"/>
+                <w:sz w:val="18"/>
+                <w:szCs w:val="18"/>
+              </w:rPr>
+            </w:pPr>
+            <w:r>
+              <w:rPr>
+                <w:rFonts w:ascii="Abadi" w:hAnsi="Abadi"/>
+                <w:sz w:val="18"/>
+                <w:szCs w:val="18"/>
+              </w:rPr>
+              <w:t xml:space="preserve">By </w:t>
+            </w:r>
+            <w:r>
+              <w:rPr>
+                <w:rFonts w:ascii="Abadi" w:hAnsi="Abadi"/>
+                <w:sz w:val="18"/>
+                <w:szCs w:val="18"/>
+              </w:rPr>
+              <w:t>default,</w:t>
+            </w:r>
+            <w:r>
+              <w:rPr>
+                <w:rFonts w:ascii="Abadi" w:hAnsi="Abadi"/>
+                <w:sz w:val="18"/>
+                <w:szCs w:val="18"/>
+              </w:rPr>
+              <w:t xml:space="preserve"> all damage dice have Knock (2), except for d4</w:t>
+            </w:r>
+            <w:r>
+              <w:rPr>
+                <w:rFonts w:ascii="Abadi" w:hAnsi="Abadi"/>
+                <w:sz w:val="18"/>
+                <w:szCs w:val="18"/>
+              </w:rPr>
+              <w:t>, which has a default of Knock (1), and d3 (or less) which cannot ever knock.</w:t>
+            </w:r>
+          </w:p>
+          <w:p>
+            <w:pPr>
+              <w:jc w:val="both"/>
+              <w:rPr>
+                <w:rFonts w:ascii="Abadi" w:hAnsi="Abadi"/>
+                <w:sz w:val="18"/>
+                <w:szCs w:val="18"/>
+              </w:rPr>
+            </w:pPr>
+          </w:p>
+          <w:p>
+            <w:pPr>
+              <w:jc w:val="both"/>
+              <w:rPr>
+                <w:rFonts w:ascii="Abadi" w:hAnsi="Abadi"/>
+                <w:sz w:val="18"/>
+                <w:szCs w:val="18"/>
+              </w:rPr>
+            </w:pPr>
+            <w:r>
+              <w:rPr>
+                <w:rFonts w:ascii="Abadi" w:hAnsi="Abadi"/>
+                <w:sz w:val="18"/>
+                <w:szCs w:val="18"/>
+              </w:rPr>
+              <w:t xml:space="preserve">See </w:t>
+            </w:r>
+            <w:r>
+              <w:rPr>
+                <w:rFonts w:ascii="Abadi" w:hAnsi="Abadi"/>
+                <w:b/>
+                <w:bCs/>
+                <w:i/>
+                <w:iCs/>
+                <w:sz w:val="18"/>
+                <w:szCs w:val="18"/>
+              </w:rPr>
+              <w:t>Knockback</w:t>
+            </w:r>
+            <w:r>
+              <w:rPr>
+                <w:rFonts w:ascii="Abadi" w:hAnsi="Abadi"/>
+                <w:sz w:val="18"/>
+                <w:szCs w:val="18"/>
+              </w:rPr>
+              <w:t xml:space="preserve"> in the </w:t>
+            </w:r>
+            <w:r>
+              <w:rPr>
+                <w:rFonts w:ascii="Abadi" w:hAnsi="Abadi"/>
+                <w:b/>
+                <w:bCs/>
+                <w:i/>
+                <w:iCs/>
+                <w:sz w:val="18"/>
+                <w:szCs w:val="18"/>
+              </w:rPr>
+              <w:t>Combat</w:t>
+            </w:r>
+            <w:r>
+              <w:rPr>
+                <w:rFonts w:ascii="Abadi" w:hAnsi="Abadi"/>
+                <w:sz w:val="18"/>
+                <w:szCs w:val="18"/>
+              </w:rPr>
+              <w:t xml:space="preserve"> section for more details.</w:t>
+            </w:r>
+          </w:p>
+        </w:tc>
+      </w:tr>
+      <w:tr>
+        <w:tc>
+          <w:tcPr>
+            <w:tcW w:w="2155" w:type="dxa"/>
+          </w:tcPr>
+          <w:p>
+            <w:pPr>
+              <w:rPr>
+                <w:rFonts w:ascii="Abadi" w:hAnsi="Abadi"/>
+                <w:sz w:val="18"/>
+                <w:szCs w:val="18"/>
+              </w:rPr>
+            </w:pPr>
+            <w:r>
+              <w:rPr>
+                <w:rFonts w:ascii="Abadi" w:hAnsi="Abadi"/>
+                <w:sz w:val="18"/>
+                <w:szCs w:val="18"/>
+              </w:rPr>
+              <w:lastRenderedPageBreak/>
+              <w:t>Knock Dice</w:t>
+            </w:r>
+          </w:p>
+        </w:tc>
+        <w:tc>
+          <w:tcPr>
+            <w:tcW w:w="7195" w:type="dxa"/>
+          </w:tcPr>
           <w:p>
             <w:pPr>
               <w:pStyle w:val="ListParagraph"/>
@@ -2992,35 +3115,35 @@
                 <w:sz w:val="18"/>
                 <w:szCs w:val="18"/>
               </w:rPr>
-              <w:t>Knocker (1)</w:t>
-            </w:r>
-          </w:p>
-          <w:p>
-            <w:pPr>
-              <w:jc w:val="both"/>
-              <w:rPr>
-                <w:rFonts w:ascii="Abadi" w:hAnsi="Abadi"/>
-                <w:sz w:val="18"/>
-                <w:szCs w:val="18"/>
-              </w:rPr>
-            </w:pPr>
-          </w:p>
-          <w:p>
-            <w:pPr>
-              <w:jc w:val="both"/>
-              <w:rPr>
-                <w:rFonts w:ascii="Abadi" w:hAnsi="Abadi"/>
-                <w:sz w:val="18"/>
-                <w:szCs w:val="18"/>
-              </w:rPr>
-            </w:pPr>
-            <w:r>
-              <w:rPr>
-                <w:rFonts w:ascii="Abadi" w:hAnsi="Abadi"/>
-                <w:sz w:val="18"/>
-                <w:szCs w:val="18"/>
-              </w:rPr>
-              <w:t>The damage dice of any attack you fire have their knock chance increased by 1. For example, a power with Knock (2) would now have Knock (3).</w:t>
+              <w:t>Knock Dice (Extra Dice)</w:t>
+            </w:r>
+          </w:p>
+          <w:p>
+            <w:pPr>
+              <w:jc w:val="both"/>
+              <w:rPr>
+                <w:rFonts w:ascii="Abadi" w:hAnsi="Abadi"/>
+                <w:sz w:val="18"/>
+                <w:szCs w:val="18"/>
+              </w:rPr>
+            </w:pPr>
+          </w:p>
+          <w:p>
+            <w:pPr>
+              <w:jc w:val="both"/>
+              <w:rPr>
+                <w:rFonts w:ascii="Abadi" w:hAnsi="Abadi"/>
+                <w:sz w:val="18"/>
+                <w:szCs w:val="18"/>
+              </w:rPr>
+            </w:pPr>
+            <w:r>
+              <w:rPr>
+                <w:rFonts w:ascii="Abadi" w:hAnsi="Abadi"/>
+                <w:sz w:val="18"/>
+                <w:szCs w:val="18"/>
+              </w:rPr>
+              <w:t>This power has an increased chance to knock, and knocks enemies further. When you roll damage, you may roll an extra die and count it for purposes of knocking the targets (but not for damage).</w:t>
             </w:r>
           </w:p>
         </w:tc>
@@ -3044,7 +3167,7 @@
                 <w:sz w:val="18"/>
                 <w:szCs w:val="18"/>
               </w:rPr>
-              <w:t>Light</w:t>
+              <w:t xml:space="preserve">Knocker </w:t>
             </w:r>
           </w:p>
         </w:tc>
@@ -3072,35 +3195,43 @@
                 <w:sz w:val="18"/>
                 <w:szCs w:val="18"/>
               </w:rPr>
-              <w:t>Light</w:t>
-            </w:r>
-          </w:p>
-          <w:p>
-            <w:pPr>
-              <w:jc w:val="both"/>
-              <w:rPr>
-                <w:rFonts w:ascii="Abadi" w:hAnsi="Abadi"/>
-                <w:sz w:val="18"/>
-                <w:szCs w:val="18"/>
-              </w:rPr>
-            </w:pPr>
-          </w:p>
-          <w:p>
-            <w:pPr>
-              <w:jc w:val="both"/>
-              <w:rPr>
-                <w:rFonts w:ascii="Abadi" w:hAnsi="Abadi"/>
-                <w:sz w:val="18"/>
-                <w:szCs w:val="18"/>
-              </w:rPr>
-            </w:pPr>
-            <w:r>
-              <w:rPr>
-                <w:rFonts w:ascii="Abadi" w:hAnsi="Abadi"/>
-                <w:sz w:val="18"/>
-                <w:szCs w:val="18"/>
-              </w:rPr>
-              <w:t>This power lights up an area, negating any penalties to spot things due to darkness. This power will have another trait that specifies the shape and size of this light. Unless otherwise stated, darkness caused by superpowers, or otherworldly effects is not cancelled.</w:t>
+              <w:t>Knocker (Chance)</w:t>
+            </w:r>
+          </w:p>
+          <w:p>
+            <w:pPr>
+              <w:jc w:val="both"/>
+              <w:rPr>
+                <w:rFonts w:ascii="Abadi" w:hAnsi="Abadi"/>
+                <w:sz w:val="18"/>
+                <w:szCs w:val="18"/>
+              </w:rPr>
+            </w:pPr>
+          </w:p>
+          <w:p>
+            <w:pPr>
+              <w:jc w:val="both"/>
+              <w:rPr>
+                <w:rFonts w:ascii="Abadi" w:hAnsi="Abadi"/>
+                <w:sz w:val="18"/>
+                <w:szCs w:val="18"/>
+              </w:rPr>
+            </w:pPr>
+            <w:r>
+              <w:rPr>
+                <w:rFonts w:ascii="Abadi" w:hAnsi="Abadi"/>
+                <w:sz w:val="18"/>
+                <w:szCs w:val="18"/>
+              </w:rPr>
+              <w:t>While this power is active, it adds to the chance to score a knock with your damage dice</w:t>
+            </w:r>
+            <w:r>
+              <w:rPr>
+                <w:rFonts w:ascii="Abadi" w:hAnsi="Abadi"/>
+                <w:sz w:val="18"/>
+                <w:szCs w:val="18"/>
+              </w:rPr>
+              <w:t>.</w:t>
             </w:r>
           </w:p>
           <w:p>
@@ -3133,51 +3264,35 @@
                 <w:sz w:val="18"/>
                 <w:szCs w:val="18"/>
               </w:rPr>
-              <w:t>Light</w:t>
-            </w:r>
-            <w:r>
-              <w:rPr>
-                <w:rFonts w:ascii="Abadi" w:hAnsi="Abadi"/>
-                <w:sz w:val="18"/>
-                <w:szCs w:val="18"/>
-              </w:rPr>
-              <w:t xml:space="preserve">, </w:t>
-            </w:r>
-            <w:r>
-              <w:rPr>
-                <w:rFonts w:ascii="Abadi" w:hAnsi="Abadi"/>
-                <w:sz w:val="18"/>
-                <w:szCs w:val="18"/>
-              </w:rPr>
-              <w:t>Cone (20)</w:t>
-            </w:r>
-          </w:p>
-          <w:p>
-            <w:pPr>
-              <w:jc w:val="both"/>
-              <w:rPr>
-                <w:rFonts w:ascii="Abadi" w:hAnsi="Abadi"/>
-                <w:sz w:val="18"/>
-                <w:szCs w:val="18"/>
-              </w:rPr>
-            </w:pPr>
-          </w:p>
-          <w:p>
-            <w:pPr>
-              <w:jc w:val="both"/>
-              <w:rPr>
-                <w:rFonts w:ascii="Abadi" w:hAnsi="Abadi"/>
-                <w:sz w:val="18"/>
-                <w:szCs w:val="18"/>
-              </w:rPr>
-            </w:pPr>
-            <w:r>
-              <w:rPr>
-                <w:rFonts w:ascii="Abadi" w:hAnsi="Abadi"/>
-                <w:sz w:val="18"/>
-                <w:szCs w:val="18"/>
-              </w:rPr>
-              <w:t>This power shines a light in a wide cone up to 20 hexes (40 meters) away, negating any penalties for darkness.</w:t>
+              <w:t>Knocker (1)</w:t>
+            </w:r>
+          </w:p>
+          <w:p>
+            <w:pPr>
+              <w:jc w:val="both"/>
+              <w:rPr>
+                <w:rFonts w:ascii="Abadi" w:hAnsi="Abadi"/>
+                <w:sz w:val="18"/>
+                <w:szCs w:val="18"/>
+              </w:rPr>
+            </w:pPr>
+          </w:p>
+          <w:p>
+            <w:pPr>
+              <w:jc w:val="both"/>
+              <w:rPr>
+                <w:rFonts w:ascii="Abadi" w:hAnsi="Abadi"/>
+                <w:sz w:val="18"/>
+                <w:szCs w:val="18"/>
+              </w:rPr>
+            </w:pPr>
+            <w:r>
+              <w:rPr>
+                <w:rFonts w:ascii="Abadi" w:hAnsi="Abadi"/>
+                <w:sz w:val="18"/>
+                <w:szCs w:val="18"/>
+              </w:rPr>
+              <w:t>The damage dice of any attack you fire have their knock chance increased by 1. For example, a power with Knock (2) would now have Knock (3).</w:t>
             </w:r>
           </w:p>
         </w:tc>
@@ -3201,7 +3316,7 @@
                 <w:sz w:val="18"/>
                 <w:szCs w:val="18"/>
               </w:rPr>
-              <w:t>Opaque</w:t>
+              <w:t>Light</w:t>
             </w:r>
           </w:p>
         </w:tc>
@@ -3229,66 +3344,55 @@
                 <w:sz w:val="18"/>
                 <w:szCs w:val="18"/>
               </w:rPr>
-              <w:t>Opaque (Types of Vision)</w:t>
-            </w:r>
-          </w:p>
-          <w:p>
-            <w:pPr>
-              <w:jc w:val="both"/>
-              <w:rPr>
-                <w:rFonts w:ascii="Abadi" w:hAnsi="Abadi"/>
-                <w:sz w:val="18"/>
-                <w:szCs w:val="18"/>
-              </w:rPr>
-            </w:pPr>
-          </w:p>
-          <w:p>
-            <w:pPr>
-              <w:jc w:val="both"/>
-              <w:rPr>
-                <w:rFonts w:ascii="Abadi" w:hAnsi="Abadi"/>
-                <w:sz w:val="18"/>
-                <w:szCs w:val="18"/>
-              </w:rPr>
-            </w:pPr>
-            <w:r>
-              <w:rPr>
-                <w:rFonts w:ascii="Abadi" w:hAnsi="Abadi"/>
-                <w:sz w:val="18"/>
-                <w:szCs w:val="18"/>
-              </w:rPr>
-              <w:t>This power is opaque and cannot be seen through by any of the listed types of vision.</w:t>
-            </w:r>
-          </w:p>
-        </w:tc>
-      </w:tr>
-      <w:tr>
-        <w:tc>
-          <w:tcPr>
-            <w:tcW w:w="2155" w:type="dxa"/>
-          </w:tcPr>
-          <w:p>
-            <w:pPr>
-              <w:rPr>
-                <w:rFonts w:ascii="Abadi" w:hAnsi="Abadi"/>
-                <w:sz w:val="18"/>
-                <w:szCs w:val="18"/>
-              </w:rPr>
-            </w:pPr>
-            <w:r>
-              <w:rPr>
-                <w:rFonts w:ascii="Abadi" w:hAnsi="Abadi"/>
-                <w:sz w:val="18"/>
-                <w:szCs w:val="18"/>
-              </w:rPr>
-              <w:t>Overland</w:t>
-            </w:r>
-          </w:p>
-        </w:tc>
-        <w:tc>
-          <w:tcPr>
-            <w:tcW w:w="7195" w:type="dxa"/>
-          </w:tcPr>
+              <w:t>Light</w:t>
+            </w:r>
+            <w:r>
+              <w:rPr>
+                <w:rFonts w:ascii="Abadi" w:hAnsi="Abadi"/>
+                <w:sz w:val="18"/>
+                <w:szCs w:val="18"/>
+              </w:rPr>
+              <w:t>, Area (Size)</w:t>
+            </w:r>
+          </w:p>
+          <w:p>
+            <w:pPr>
+              <w:jc w:val="both"/>
+              <w:rPr>
+                <w:rFonts w:ascii="Abadi" w:hAnsi="Abadi"/>
+                <w:sz w:val="18"/>
+                <w:szCs w:val="18"/>
+              </w:rPr>
+            </w:pPr>
+          </w:p>
+          <w:p>
+            <w:pPr>
+              <w:jc w:val="both"/>
+              <w:rPr>
+                <w:rFonts w:ascii="Abadi" w:hAnsi="Abadi"/>
+                <w:sz w:val="18"/>
+                <w:szCs w:val="18"/>
+              </w:rPr>
+            </w:pPr>
+            <w:r>
+              <w:rPr>
+                <w:rFonts w:ascii="Abadi" w:hAnsi="Abadi"/>
+                <w:sz w:val="18"/>
+                <w:szCs w:val="18"/>
+              </w:rPr>
+              <w:t>This power lights up an area, negating any penalties to spot things due to darkness. This power will have another trait that specifies the shape and size of this light. Unless otherwise stated, darkness caused by superpowers, or otherworldly effects is not cancelled.</w:t>
+            </w:r>
+          </w:p>
+          <w:p>
+            <w:pPr>
+              <w:jc w:val="both"/>
+              <w:rPr>
+                <w:rFonts w:ascii="Abadi" w:hAnsi="Abadi"/>
+                <w:sz w:val="18"/>
+                <w:szCs w:val="18"/>
+              </w:rPr>
+            </w:pPr>
+          </w:p>
           <w:p>
             <w:pPr>
               <w:pStyle w:val="ListParagraph"/>
@@ -3309,83 +3413,51 @@
                 <w:sz w:val="18"/>
                 <w:szCs w:val="18"/>
               </w:rPr>
-              <w:t>Overland (Multiplier)</w:t>
-            </w:r>
-          </w:p>
-          <w:p>
-            <w:pPr>
-              <w:jc w:val="both"/>
-              <w:rPr>
-                <w:rFonts w:ascii="Abadi" w:hAnsi="Abadi"/>
-                <w:sz w:val="18"/>
-                <w:szCs w:val="18"/>
-              </w:rPr>
-            </w:pPr>
-          </w:p>
-          <w:p>
-            <w:pPr>
-              <w:jc w:val="both"/>
-              <w:rPr>
-                <w:rFonts w:ascii="Abadi" w:hAnsi="Abadi"/>
-                <w:sz w:val="18"/>
-                <w:szCs w:val="18"/>
-              </w:rPr>
-            </w:pPr>
-            <w:r>
-              <w:rPr>
-                <w:rFonts w:ascii="Abadi" w:hAnsi="Abadi"/>
-                <w:sz w:val="18"/>
-                <w:szCs w:val="18"/>
-              </w:rPr>
-              <w:t>If you are out of combat, you use your overland multiplier to determine the top speed of your movement powers.</w:t>
-            </w:r>
-          </w:p>
-          <w:p>
-            <w:pPr>
-              <w:jc w:val="both"/>
-              <w:rPr>
-                <w:rFonts w:ascii="Abadi" w:hAnsi="Abadi"/>
-                <w:sz w:val="18"/>
-                <w:szCs w:val="18"/>
-              </w:rPr>
-            </w:pPr>
-          </w:p>
-          <w:p>
-            <w:pPr>
-              <w:jc w:val="both"/>
-              <w:rPr>
-                <w:rFonts w:ascii="Abadi" w:hAnsi="Abadi"/>
-                <w:sz w:val="18"/>
-                <w:szCs w:val="18"/>
-              </w:rPr>
-            </w:pPr>
-            <w:r>
-              <w:rPr>
-                <w:rFonts w:ascii="Abadi" w:hAnsi="Abadi"/>
-                <w:sz w:val="18"/>
-                <w:szCs w:val="18"/>
-              </w:rPr>
-              <w:t xml:space="preserve">See the </w:t>
-            </w:r>
-            <w:r>
-              <w:rPr>
-                <w:rFonts w:ascii="Abadi" w:hAnsi="Abadi"/>
-                <w:b/>
-                <w:bCs/>
-                <w:i/>
-                <w:iCs/>
-                <w:sz w:val="18"/>
-                <w:szCs w:val="18"/>
-              </w:rPr>
-              <w:t>Movement</w:t>
-            </w:r>
-            <w:r>
-              <w:rPr>
-                <w:rFonts w:ascii="Abadi" w:hAnsi="Abadi"/>
-                <w:sz w:val="18"/>
-                <w:szCs w:val="18"/>
-              </w:rPr>
-              <w:t xml:space="preserve"> section for more details.</w:t>
+              <w:t>Light</w:t>
+            </w:r>
+            <w:r>
+              <w:rPr>
+                <w:rFonts w:ascii="Abadi" w:hAnsi="Abadi"/>
+                <w:sz w:val="18"/>
+                <w:szCs w:val="18"/>
+              </w:rPr>
+              <w:t xml:space="preserve">, </w:t>
+            </w:r>
+            <w:r>
+              <w:rPr>
+                <w:rFonts w:ascii="Abadi" w:hAnsi="Abadi"/>
+                <w:sz w:val="18"/>
+                <w:szCs w:val="18"/>
+              </w:rPr>
+              <w:t>Cone (20)</w:t>
+            </w:r>
+          </w:p>
+          <w:p>
+            <w:pPr>
+              <w:jc w:val="both"/>
+              <w:rPr>
+                <w:rFonts w:ascii="Abadi" w:hAnsi="Abadi"/>
+                <w:sz w:val="18"/>
+                <w:szCs w:val="18"/>
+              </w:rPr>
+            </w:pPr>
+          </w:p>
+          <w:p>
+            <w:pPr>
+              <w:jc w:val="both"/>
+              <w:rPr>
+                <w:rFonts w:ascii="Abadi" w:hAnsi="Abadi"/>
+                <w:sz w:val="18"/>
+                <w:szCs w:val="18"/>
+              </w:rPr>
+            </w:pPr>
+            <w:r>
+              <w:rPr>
+                <w:rFonts w:ascii="Abadi" w:hAnsi="Abadi"/>
+                <w:sz w:val="18"/>
+                <w:szCs w:val="18"/>
+              </w:rPr>
+              <w:t>This power shines a light in a wide cone up to 20 hexes (40 meters) away, negating any penalties for darkness.</w:t>
             </w:r>
           </w:p>
         </w:tc>
@@ -3409,7 +3481,7 @@
                 <w:sz w:val="18"/>
                 <w:szCs w:val="18"/>
               </w:rPr>
-              <w:t>Passengers</w:t>
+              <w:t>Opaque</w:t>
             </w:r>
           </w:p>
         </w:tc>
@@ -3437,35 +3509,35 @@
                 <w:sz w:val="18"/>
                 <w:szCs w:val="18"/>
               </w:rPr>
-              <w:t>Passengers (Number of Passengers)</w:t>
-            </w:r>
-          </w:p>
-          <w:p>
-            <w:pPr>
-              <w:jc w:val="both"/>
-              <w:rPr>
-                <w:rFonts w:ascii="Abadi" w:hAnsi="Abadi"/>
-                <w:sz w:val="18"/>
-                <w:szCs w:val="18"/>
-              </w:rPr>
-            </w:pPr>
-          </w:p>
-          <w:p>
-            <w:pPr>
-              <w:jc w:val="both"/>
-              <w:rPr>
-                <w:rFonts w:ascii="Abadi" w:hAnsi="Abadi"/>
-                <w:sz w:val="18"/>
-                <w:szCs w:val="18"/>
-              </w:rPr>
-            </w:pPr>
-            <w:r>
-              <w:rPr>
-                <w:rFonts w:ascii="Abadi" w:hAnsi="Abadi"/>
-                <w:sz w:val="18"/>
-                <w:szCs w:val="18"/>
-              </w:rPr>
-              <w:t xml:space="preserve">This movement power allows you to carry a number of passengers (or cargo of a similar weight and size) without otherwise hampering your ability to act. You do not need to use your limbs to carry them and they do not unbalance you in any way. </w:t>
+              <w:t>Opaque (Types of Vision)</w:t>
+            </w:r>
+          </w:p>
+          <w:p>
+            <w:pPr>
+              <w:jc w:val="both"/>
+              <w:rPr>
+                <w:rFonts w:ascii="Abadi" w:hAnsi="Abadi"/>
+                <w:sz w:val="18"/>
+                <w:szCs w:val="18"/>
+              </w:rPr>
+            </w:pPr>
+          </w:p>
+          <w:p>
+            <w:pPr>
+              <w:jc w:val="both"/>
+              <w:rPr>
+                <w:rFonts w:ascii="Abadi" w:hAnsi="Abadi"/>
+                <w:sz w:val="18"/>
+                <w:szCs w:val="18"/>
+              </w:rPr>
+            </w:pPr>
+            <w:r>
+              <w:rPr>
+                <w:rFonts w:ascii="Abadi" w:hAnsi="Abadi"/>
+                <w:sz w:val="18"/>
+                <w:szCs w:val="18"/>
+              </w:rPr>
+              <w:t>This power is opaque and cannot be seen through by any of the listed types of vision.</w:t>
             </w:r>
           </w:p>
         </w:tc>
@@ -3489,7 +3561,7 @@
                 <w:sz w:val="18"/>
                 <w:szCs w:val="18"/>
               </w:rPr>
-              <w:t>Pierce</w:t>
+              <w:t>Overland</w:t>
             </w:r>
           </w:p>
         </w:tc>
@@ -3517,75 +3589,114 @@
                 <w:sz w:val="18"/>
                 <w:szCs w:val="18"/>
               </w:rPr>
-              <w:t>Pierce (Chance)</w:t>
-            </w:r>
-          </w:p>
-          <w:p>
-            <w:pPr>
-              <w:jc w:val="both"/>
-              <w:rPr>
-                <w:rFonts w:ascii="Abadi" w:hAnsi="Abadi"/>
-                <w:sz w:val="18"/>
-                <w:szCs w:val="18"/>
-              </w:rPr>
-            </w:pPr>
-          </w:p>
-          <w:p>
-            <w:pPr>
-              <w:jc w:val="both"/>
-              <w:rPr>
-                <w:rFonts w:ascii="Abadi" w:hAnsi="Abadi"/>
-                <w:sz w:val="18"/>
-                <w:szCs w:val="18"/>
-              </w:rPr>
-            </w:pPr>
-            <w:r>
-              <w:rPr>
-                <w:rFonts w:ascii="Abadi" w:hAnsi="Abadi"/>
-                <w:sz w:val="18"/>
-                <w:szCs w:val="18"/>
-              </w:rPr>
-              <w:t>This power has a chance of bypassing armor and applying its damage directly to the target’s hit points. The chance indicates the x/12 chance for the effect to occur on each hit. When you hit a target with a power with Pierce (4), you would roll a d12, and on a 1-4, pierce applies and your target does not get their armor to mitigate the attack.</w:t>
-            </w:r>
-          </w:p>
-          <w:p>
-            <w:pPr>
-              <w:jc w:val="both"/>
-              <w:rPr>
-                <w:rFonts w:ascii="Abadi" w:hAnsi="Abadi"/>
-                <w:sz w:val="18"/>
-                <w:szCs w:val="18"/>
-              </w:rPr>
-            </w:pPr>
-          </w:p>
-          <w:p>
-            <w:pPr>
-              <w:jc w:val="both"/>
-              <w:rPr>
-                <w:rFonts w:ascii="Abadi" w:hAnsi="Abadi"/>
-                <w:sz w:val="18"/>
-                <w:szCs w:val="18"/>
-              </w:rPr>
-            </w:pPr>
-            <w:r>
-              <w:rPr>
-                <w:rFonts w:ascii="Abadi" w:hAnsi="Abadi"/>
-                <w:sz w:val="18"/>
-                <w:szCs w:val="18"/>
-              </w:rPr>
-              <w:t>Pierce effects stack with other Pierce effects, as well as Piercer effects.</w:t>
-            </w:r>
-          </w:p>
-          <w:p>
-            <w:pPr>
-              <w:jc w:val="both"/>
-              <w:rPr>
-                <w:rFonts w:ascii="Abadi" w:hAnsi="Abadi"/>
-                <w:sz w:val="18"/>
-                <w:szCs w:val="18"/>
-              </w:rPr>
-            </w:pPr>
-          </w:p>
+              <w:t>Overland (Multiplier)</w:t>
+            </w:r>
+          </w:p>
+          <w:p>
+            <w:pPr>
+              <w:jc w:val="both"/>
+              <w:rPr>
+                <w:rFonts w:ascii="Abadi" w:hAnsi="Abadi"/>
+                <w:sz w:val="18"/>
+                <w:szCs w:val="18"/>
+              </w:rPr>
+            </w:pPr>
+          </w:p>
+          <w:p>
+            <w:pPr>
+              <w:jc w:val="both"/>
+              <w:rPr>
+                <w:rFonts w:ascii="Abadi" w:hAnsi="Abadi"/>
+                <w:sz w:val="18"/>
+                <w:szCs w:val="18"/>
+              </w:rPr>
+            </w:pPr>
+            <w:r>
+              <w:rPr>
+                <w:rFonts w:ascii="Abadi" w:hAnsi="Abadi"/>
+                <w:sz w:val="18"/>
+                <w:szCs w:val="18"/>
+              </w:rPr>
+              <w:t>If you are out of combat, you use your overland multiplier to determine the top speed of your movement powers.</w:t>
+            </w:r>
+          </w:p>
+          <w:p>
+            <w:pPr>
+              <w:jc w:val="both"/>
+              <w:rPr>
+                <w:rFonts w:ascii="Abadi" w:hAnsi="Abadi"/>
+                <w:sz w:val="18"/>
+                <w:szCs w:val="18"/>
+              </w:rPr>
+            </w:pPr>
+          </w:p>
+          <w:p>
+            <w:pPr>
+              <w:jc w:val="both"/>
+              <w:rPr>
+                <w:rFonts w:ascii="Abadi" w:hAnsi="Abadi"/>
+                <w:sz w:val="18"/>
+                <w:szCs w:val="18"/>
+              </w:rPr>
+            </w:pPr>
+            <w:r>
+              <w:rPr>
+                <w:rFonts w:ascii="Abadi" w:hAnsi="Abadi"/>
+                <w:sz w:val="18"/>
+                <w:szCs w:val="18"/>
+              </w:rPr>
+              <w:t xml:space="preserve">See the </w:t>
+            </w:r>
+            <w:r>
+              <w:rPr>
+                <w:rFonts w:ascii="Abadi" w:hAnsi="Abadi"/>
+                <w:b/>
+                <w:bCs/>
+                <w:i/>
+                <w:iCs/>
+                <w:sz w:val="18"/>
+                <w:szCs w:val="18"/>
+              </w:rPr>
+              <w:t>Movement</w:t>
+            </w:r>
+            <w:r>
+              <w:rPr>
+                <w:rFonts w:ascii="Abadi" w:hAnsi="Abadi"/>
+                <w:sz w:val="18"/>
+                <w:szCs w:val="18"/>
+              </w:rPr>
+              <w:t xml:space="preserve"> section for more details.</w:t>
+            </w:r>
+          </w:p>
+        </w:tc>
+      </w:tr>
+      <w:tr>
+        <w:tc>
+          <w:tcPr>
+            <w:tcW w:w="2155" w:type="dxa"/>
+          </w:tcPr>
+          <w:p>
+            <w:pPr>
+              <w:rPr>
+                <w:rFonts w:ascii="Abadi" w:hAnsi="Abadi"/>
+                <w:sz w:val="18"/>
+                <w:szCs w:val="18"/>
+              </w:rPr>
+            </w:pPr>
+            <w:r>
+              <w:rPr>
+                <w:rFonts w:ascii="Abadi" w:hAnsi="Abadi"/>
+                <w:sz w:val="18"/>
+                <w:szCs w:val="18"/>
+              </w:rPr>
+              <w:t>Passengers</w:t>
+            </w:r>
+          </w:p>
+        </w:tc>
+        <w:tc>
+          <w:tcPr>
+            <w:tcW w:w="7195" w:type="dxa"/>
+          </w:tcPr>
           <w:p>
             <w:pPr>
               <w:pStyle w:val="ListParagraph"/>
@@ -3606,35 +3717,35 @@
                 <w:sz w:val="18"/>
                 <w:szCs w:val="18"/>
               </w:rPr>
-              <w:t>Pierce (4)</w:t>
-            </w:r>
-          </w:p>
-          <w:p>
-            <w:pPr>
-              <w:jc w:val="both"/>
-              <w:rPr>
-                <w:rFonts w:ascii="Abadi" w:hAnsi="Abadi"/>
-                <w:sz w:val="18"/>
-                <w:szCs w:val="18"/>
-              </w:rPr>
-            </w:pPr>
-          </w:p>
-          <w:p>
-            <w:pPr>
-              <w:jc w:val="both"/>
-              <w:rPr>
-                <w:rFonts w:ascii="Abadi" w:hAnsi="Abadi"/>
-                <w:sz w:val="18"/>
-                <w:szCs w:val="18"/>
-              </w:rPr>
-            </w:pPr>
-            <w:r>
-              <w:rPr>
-                <w:rFonts w:ascii="Abadi" w:hAnsi="Abadi"/>
-                <w:sz w:val="18"/>
-                <w:szCs w:val="18"/>
-              </w:rPr>
-              <w:t>When this power hits, there is a 4/12 chance that the damage ignores armor and is applied directly to the target’s hit points.</w:t>
+              <w:t>Passengers (Number of Passengers)</w:t>
+            </w:r>
+          </w:p>
+          <w:p>
+            <w:pPr>
+              <w:jc w:val="both"/>
+              <w:rPr>
+                <w:rFonts w:ascii="Abadi" w:hAnsi="Abadi"/>
+                <w:sz w:val="18"/>
+                <w:szCs w:val="18"/>
+              </w:rPr>
+            </w:pPr>
+          </w:p>
+          <w:p>
+            <w:pPr>
+              <w:jc w:val="both"/>
+              <w:rPr>
+                <w:rFonts w:ascii="Abadi" w:hAnsi="Abadi"/>
+                <w:sz w:val="18"/>
+                <w:szCs w:val="18"/>
+              </w:rPr>
+            </w:pPr>
+            <w:r>
+              <w:rPr>
+                <w:rFonts w:ascii="Abadi" w:hAnsi="Abadi"/>
+                <w:sz w:val="18"/>
+                <w:szCs w:val="18"/>
+              </w:rPr>
+              <w:t xml:space="preserve">This movement power allows you to carry a number of passengers (or cargo of a similar weight and size) without otherwise hampering your ability to act. You do not need to use your limbs to carry them and they do not unbalance you in any way. </w:t>
             </w:r>
           </w:p>
         </w:tc>
@@ -3658,7 +3769,7 @@
                 <w:sz w:val="18"/>
                 <w:szCs w:val="18"/>
               </w:rPr>
-              <w:t>Piercer</w:t>
+              <w:t>Pierce</w:t>
             </w:r>
           </w:p>
         </w:tc>
@@ -3686,36 +3797,63 @@
                 <w:sz w:val="18"/>
                 <w:szCs w:val="18"/>
               </w:rPr>
-              <w:t>Piercer (Chance)</w:t>
-            </w:r>
-          </w:p>
-          <w:p>
-            <w:pPr>
-              <w:jc w:val="both"/>
-              <w:rPr>
-                <w:rFonts w:ascii="Abadi" w:hAnsi="Abadi"/>
-                <w:sz w:val="18"/>
-                <w:szCs w:val="18"/>
-              </w:rPr>
-            </w:pPr>
-          </w:p>
-          <w:p>
-            <w:pPr>
-              <w:jc w:val="both"/>
-              <w:rPr>
-                <w:rFonts w:ascii="Abadi" w:hAnsi="Abadi"/>
-                <w:sz w:val="18"/>
-                <w:szCs w:val="18"/>
-              </w:rPr>
-            </w:pPr>
-            <w:r>
-              <w:rPr>
-                <w:rFonts w:ascii="Abadi" w:hAnsi="Abadi"/>
-                <w:sz w:val="18"/>
-                <w:szCs w:val="18"/>
-              </w:rPr>
-              <w:lastRenderedPageBreak/>
-              <w:t>When this power is active, it adds to the pierce chance of every damage power fired by the character.</w:t>
+              <w:t>Pierce (Chance)</w:t>
+            </w:r>
+          </w:p>
+          <w:p>
+            <w:pPr>
+              <w:jc w:val="both"/>
+              <w:rPr>
+                <w:rFonts w:ascii="Abadi" w:hAnsi="Abadi"/>
+                <w:sz w:val="18"/>
+                <w:szCs w:val="18"/>
+              </w:rPr>
+            </w:pPr>
+          </w:p>
+          <w:p>
+            <w:pPr>
+              <w:jc w:val="both"/>
+              <w:rPr>
+                <w:rFonts w:ascii="Abadi" w:hAnsi="Abadi"/>
+                <w:sz w:val="18"/>
+                <w:szCs w:val="18"/>
+              </w:rPr>
+            </w:pPr>
+            <w:r>
+              <w:rPr>
+                <w:rFonts w:ascii="Abadi" w:hAnsi="Abadi"/>
+                <w:sz w:val="18"/>
+                <w:szCs w:val="18"/>
+              </w:rPr>
+              <w:t>This power has a chance of bypassing armor and applying its damage directly to the target’s hit points. The chance indicates the x/12 chance for the effect to occur on each hit. When you hit a target with a power with Pierce (4), you would roll a d12, and on a 1-4, pierce applies and your target does not get their armor to mitigate the attack.</w:t>
+            </w:r>
+          </w:p>
+          <w:p>
+            <w:pPr>
+              <w:jc w:val="both"/>
+              <w:rPr>
+                <w:rFonts w:ascii="Abadi" w:hAnsi="Abadi"/>
+                <w:sz w:val="18"/>
+                <w:szCs w:val="18"/>
+              </w:rPr>
+            </w:pPr>
+          </w:p>
+          <w:p>
+            <w:pPr>
+              <w:jc w:val="both"/>
+              <w:rPr>
+                <w:rFonts w:ascii="Abadi" w:hAnsi="Abadi"/>
+                <w:sz w:val="18"/>
+                <w:szCs w:val="18"/>
+              </w:rPr>
+            </w:pPr>
+            <w:r>
+              <w:rPr>
+                <w:rFonts w:ascii="Abadi" w:hAnsi="Abadi"/>
+                <w:sz w:val="18"/>
+                <w:szCs w:val="18"/>
+              </w:rPr>
+              <w:t>Pierce effects stack with other Pierce effects, as well as Piercer effects.</w:t>
             </w:r>
           </w:p>
           <w:p>
@@ -3748,35 +3886,36 @@
                 <w:sz w:val="18"/>
                 <w:szCs w:val="18"/>
               </w:rPr>
-              <w:t>Piercer (1)</w:t>
-            </w:r>
-          </w:p>
-          <w:p>
-            <w:pPr>
-              <w:jc w:val="both"/>
-              <w:rPr>
-                <w:rFonts w:ascii="Abadi" w:hAnsi="Abadi"/>
-                <w:sz w:val="18"/>
-                <w:szCs w:val="18"/>
-              </w:rPr>
-            </w:pPr>
-          </w:p>
-          <w:p>
-            <w:pPr>
-              <w:jc w:val="both"/>
-              <w:rPr>
-                <w:rFonts w:ascii="Abadi" w:hAnsi="Abadi"/>
-                <w:sz w:val="18"/>
-                <w:szCs w:val="18"/>
-              </w:rPr>
-            </w:pPr>
-            <w:r>
-              <w:rPr>
-                <w:rFonts w:ascii="Abadi" w:hAnsi="Abadi"/>
-                <w:sz w:val="18"/>
-                <w:szCs w:val="18"/>
-              </w:rPr>
-              <w:t>When this power is active, all attacks fired by this character get the Pierce (1) effect, or if the power already has the Pierce effect, its chance is increased by 1.</w:t>
+              <w:lastRenderedPageBreak/>
+              <w:t>Pierce (4)</w:t>
+            </w:r>
+          </w:p>
+          <w:p>
+            <w:pPr>
+              <w:jc w:val="both"/>
+              <w:rPr>
+                <w:rFonts w:ascii="Abadi" w:hAnsi="Abadi"/>
+                <w:sz w:val="18"/>
+                <w:szCs w:val="18"/>
+              </w:rPr>
+            </w:pPr>
+          </w:p>
+          <w:p>
+            <w:pPr>
+              <w:jc w:val="both"/>
+              <w:rPr>
+                <w:rFonts w:ascii="Abadi" w:hAnsi="Abadi"/>
+                <w:sz w:val="18"/>
+                <w:szCs w:val="18"/>
+              </w:rPr>
+            </w:pPr>
+            <w:r>
+              <w:rPr>
+                <w:rFonts w:ascii="Abadi" w:hAnsi="Abadi"/>
+                <w:sz w:val="18"/>
+                <w:szCs w:val="18"/>
+              </w:rPr>
+              <w:t>When this power hits, there is a 4/12 chance that the damage ignores armor and is applied directly to the target’s hit points.</w:t>
             </w:r>
           </w:p>
         </w:tc>
@@ -3801,6 +3940,335 @@
                 <w:szCs w:val="18"/>
               </w:rPr>
               <w:lastRenderedPageBreak/>
+              <w:t>Piercer</w:t>
+            </w:r>
+          </w:p>
+        </w:tc>
+        <w:tc>
+          <w:tcPr>
+            <w:tcW w:w="7195" w:type="dxa"/>
+          </w:tcPr>
+          <w:p>
+            <w:pPr>
+              <w:pStyle w:val="ListParagraph"/>
+              <w:numPr>
+                <w:ilvl w:val="0"/>
+                <w:numId w:val="5"/>
+              </w:numPr>
+              <w:jc w:val="both"/>
+              <w:rPr>
+                <w:rFonts w:ascii="Abadi" w:hAnsi="Abadi"/>
+                <w:sz w:val="18"/>
+                <w:szCs w:val="18"/>
+              </w:rPr>
+            </w:pPr>
+            <w:r>
+              <w:rPr>
+                <w:rFonts w:ascii="Abadi" w:hAnsi="Abadi"/>
+                <w:sz w:val="18"/>
+                <w:szCs w:val="18"/>
+              </w:rPr>
+              <w:t>Piercer (Chance)</w:t>
+            </w:r>
+          </w:p>
+          <w:p>
+            <w:pPr>
+              <w:jc w:val="both"/>
+              <w:rPr>
+                <w:rFonts w:ascii="Abadi" w:hAnsi="Abadi"/>
+                <w:sz w:val="18"/>
+                <w:szCs w:val="18"/>
+              </w:rPr>
+            </w:pPr>
+          </w:p>
+          <w:p>
+            <w:pPr>
+              <w:jc w:val="both"/>
+              <w:rPr>
+                <w:rFonts w:ascii="Abadi" w:hAnsi="Abadi"/>
+                <w:sz w:val="18"/>
+                <w:szCs w:val="18"/>
+              </w:rPr>
+            </w:pPr>
+            <w:r>
+              <w:rPr>
+                <w:rFonts w:ascii="Abadi" w:hAnsi="Abadi"/>
+                <w:sz w:val="18"/>
+                <w:szCs w:val="18"/>
+              </w:rPr>
+              <w:t>When this power is active, it adds to the pierce chance of every damage power fired by the character.</w:t>
+            </w:r>
+          </w:p>
+          <w:p>
+            <w:pPr>
+              <w:jc w:val="both"/>
+              <w:rPr>
+                <w:rFonts w:ascii="Abadi" w:hAnsi="Abadi"/>
+                <w:sz w:val="18"/>
+                <w:szCs w:val="18"/>
+              </w:rPr>
+            </w:pPr>
+          </w:p>
+          <w:p>
+            <w:pPr>
+              <w:pStyle w:val="ListParagraph"/>
+              <w:numPr>
+                <w:ilvl w:val="0"/>
+                <w:numId w:val="5"/>
+              </w:numPr>
+              <w:jc w:val="both"/>
+              <w:rPr>
+                <w:rFonts w:ascii="Abadi" w:hAnsi="Abadi"/>
+                <w:sz w:val="18"/>
+                <w:szCs w:val="18"/>
+              </w:rPr>
+            </w:pPr>
+            <w:r>
+              <w:rPr>
+                <w:rFonts w:ascii="Abadi" w:hAnsi="Abadi"/>
+                <w:sz w:val="18"/>
+                <w:szCs w:val="18"/>
+              </w:rPr>
+              <w:t>Piercer (1)</w:t>
+            </w:r>
+          </w:p>
+          <w:p>
+            <w:pPr>
+              <w:jc w:val="both"/>
+              <w:rPr>
+                <w:rFonts w:ascii="Abadi" w:hAnsi="Abadi"/>
+                <w:sz w:val="18"/>
+                <w:szCs w:val="18"/>
+              </w:rPr>
+            </w:pPr>
+          </w:p>
+          <w:p>
+            <w:pPr>
+              <w:jc w:val="both"/>
+              <w:rPr>
+                <w:rFonts w:ascii="Abadi" w:hAnsi="Abadi"/>
+                <w:sz w:val="18"/>
+                <w:szCs w:val="18"/>
+              </w:rPr>
+            </w:pPr>
+            <w:r>
+              <w:rPr>
+                <w:rFonts w:ascii="Abadi" w:hAnsi="Abadi"/>
+                <w:sz w:val="18"/>
+                <w:szCs w:val="18"/>
+              </w:rPr>
+              <w:t>When this power is active, all attacks fired by this character get the Pierce (1) effect, or if the power already has the Pierce effect, its chance is increased by 1.</w:t>
+            </w:r>
+          </w:p>
+        </w:tc>
+      </w:tr>
+      <w:tr>
+        <w:tc>
+          <w:tcPr>
+            <w:tcW w:w="2155" w:type="dxa"/>
+          </w:tcPr>
+          <w:p>
+            <w:pPr>
+              <w:rPr>
+                <w:rFonts w:ascii="Abadi" w:hAnsi="Abadi"/>
+                <w:sz w:val="18"/>
+                <w:szCs w:val="18"/>
+              </w:rPr>
+            </w:pPr>
+            <w:r>
+              <w:rPr>
+                <w:rFonts w:ascii="Abadi" w:hAnsi="Abadi"/>
+                <w:sz w:val="18"/>
+                <w:szCs w:val="18"/>
+              </w:rPr>
+              <w:t>Prone</w:t>
+            </w:r>
+          </w:p>
+        </w:tc>
+        <w:tc>
+          <w:tcPr>
+            <w:tcW w:w="7195" w:type="dxa"/>
+          </w:tcPr>
+          <w:p>
+            <w:pPr>
+              <w:pStyle w:val="ListParagraph"/>
+              <w:numPr>
+                <w:ilvl w:val="0"/>
+                <w:numId w:val="5"/>
+              </w:numPr>
+              <w:jc w:val="both"/>
+              <w:rPr>
+                <w:rFonts w:ascii="Abadi" w:hAnsi="Abadi"/>
+                <w:sz w:val="18"/>
+                <w:szCs w:val="18"/>
+              </w:rPr>
+            </w:pPr>
+            <w:r>
+              <w:rPr>
+                <w:rFonts w:ascii="Abadi" w:hAnsi="Abadi"/>
+                <w:sz w:val="18"/>
+                <w:szCs w:val="18"/>
+              </w:rPr>
+              <w:t>Prone (Save Stats)</w:t>
+            </w:r>
+          </w:p>
+          <w:p>
+            <w:pPr>
+              <w:jc w:val="both"/>
+              <w:rPr>
+                <w:rFonts w:ascii="Abadi" w:hAnsi="Abadi"/>
+                <w:sz w:val="18"/>
+                <w:szCs w:val="18"/>
+              </w:rPr>
+            </w:pPr>
+          </w:p>
+          <w:p>
+            <w:pPr>
+              <w:jc w:val="both"/>
+              <w:rPr>
+                <w:rFonts w:ascii="Abadi" w:hAnsi="Abadi"/>
+                <w:sz w:val="18"/>
+                <w:szCs w:val="18"/>
+              </w:rPr>
+            </w:pPr>
+            <w:r>
+              <w:rPr>
+                <w:rFonts w:ascii="Abadi" w:hAnsi="Abadi"/>
+                <w:sz w:val="18"/>
+                <w:szCs w:val="18"/>
+              </w:rPr>
+              <w:t>This power inflicts the Prone status on the target if they fail their saving throw.</w:t>
+            </w:r>
+          </w:p>
+        </w:tc>
+      </w:tr>
+      <w:tr>
+        <w:tc>
+          <w:tcPr>
+            <w:tcW w:w="2155" w:type="dxa"/>
+          </w:tcPr>
+          <w:p>
+            <w:pPr>
+              <w:rPr>
+                <w:rFonts w:ascii="Abadi" w:hAnsi="Abadi"/>
+                <w:sz w:val="18"/>
+                <w:szCs w:val="18"/>
+              </w:rPr>
+            </w:pPr>
+            <w:r>
+              <w:rPr>
+                <w:rFonts w:ascii="Abadi" w:hAnsi="Abadi"/>
+                <w:sz w:val="18"/>
+                <w:szCs w:val="18"/>
+              </w:rPr>
+              <w:t>Resist</w:t>
+            </w:r>
+          </w:p>
+        </w:tc>
+        <w:tc>
+          <w:tcPr>
+            <w:tcW w:w="7195" w:type="dxa"/>
+          </w:tcPr>
+          <w:p>
+            <w:pPr>
+              <w:pStyle w:val="ListParagraph"/>
+              <w:numPr>
+                <w:ilvl w:val="0"/>
+                <w:numId w:val="5"/>
+              </w:numPr>
+              <w:jc w:val="both"/>
+              <w:rPr>
+                <w:rFonts w:ascii="Abadi" w:hAnsi="Abadi"/>
+                <w:sz w:val="18"/>
+                <w:szCs w:val="18"/>
+              </w:rPr>
+            </w:pPr>
+            <w:r>
+              <w:rPr>
+                <w:rFonts w:ascii="Abadi" w:hAnsi="Abadi"/>
+                <w:sz w:val="18"/>
+                <w:szCs w:val="18"/>
+              </w:rPr>
+              <w:t>Resist (Amount) (Effect Types)</w:t>
+            </w:r>
+          </w:p>
+          <w:p>
+            <w:pPr>
+              <w:jc w:val="both"/>
+              <w:rPr>
+                <w:rFonts w:ascii="Abadi" w:hAnsi="Abadi"/>
+                <w:sz w:val="18"/>
+                <w:szCs w:val="18"/>
+              </w:rPr>
+            </w:pPr>
+          </w:p>
+          <w:p>
+            <w:pPr>
+              <w:jc w:val="both"/>
+              <w:rPr>
+                <w:rFonts w:ascii="Abadi" w:hAnsi="Abadi"/>
+                <w:sz w:val="18"/>
+                <w:szCs w:val="18"/>
+              </w:rPr>
+            </w:pPr>
+            <w:r>
+              <w:rPr>
+                <w:rFonts w:ascii="Abadi" w:hAnsi="Abadi"/>
+                <w:sz w:val="18"/>
+                <w:szCs w:val="18"/>
+              </w:rPr>
+              <w:t>This power allows you to resist certain types of effects. For every point of resist, you can force your attacker (or the GM for environmental effects) to reroll one relevant roll and take the result most advantageous to you.</w:t>
+            </w:r>
+          </w:p>
+          <w:p>
+            <w:pPr>
+              <w:jc w:val="both"/>
+              <w:rPr>
+                <w:rFonts w:ascii="Abadi" w:hAnsi="Abadi"/>
+                <w:sz w:val="18"/>
+                <w:szCs w:val="18"/>
+              </w:rPr>
+            </w:pPr>
+          </w:p>
+          <w:p>
+            <w:pPr>
+              <w:jc w:val="both"/>
+              <w:rPr>
+                <w:rFonts w:ascii="Abadi" w:hAnsi="Abadi"/>
+                <w:sz w:val="18"/>
+                <w:szCs w:val="18"/>
+              </w:rPr>
+            </w:pPr>
+            <w:r>
+              <w:rPr>
+                <w:rFonts w:ascii="Abadi" w:hAnsi="Abadi"/>
+                <w:sz w:val="18"/>
+                <w:szCs w:val="18"/>
+              </w:rPr>
+              <w:t xml:space="preserve">If you resist damage, then you can make your attacker reroll the damage roll. If you resist knockback, then you can force your attacker to reroll dice that knock (though the damage remains the same), or knock distance. </w:t>
+            </w:r>
+          </w:p>
+        </w:tc>
+      </w:tr>
+      <w:tr>
+        <w:tc>
+          <w:tcPr>
+            <w:tcW w:w="2155" w:type="dxa"/>
+          </w:tcPr>
+          <w:p>
+            <w:pPr>
+              <w:rPr>
+                <w:rFonts w:ascii="Abadi" w:hAnsi="Abadi"/>
+                <w:sz w:val="18"/>
+                <w:szCs w:val="18"/>
+              </w:rPr>
+            </w:pPr>
+            <w:r>
+              <w:rPr>
+                <w:rFonts w:ascii="Abadi" w:hAnsi="Abadi"/>
+                <w:sz w:val="18"/>
+                <w:szCs w:val="18"/>
+              </w:rPr>
               <w:t>Run</w:t>
             </w:r>
           </w:p>

--- a/zz_formatted/Common Power Effects.docx
+++ b/zz_formatted/Common Power Effects.docx
@@ -462,7 +462,23 @@
                 <w:sz w:val="18"/>
                 <w:szCs w:val="18"/>
               </w:rPr>
-              <w:t>This power sends out a visible and/or audible screech that can be detected up to 1600 hexes (3200 meters) away.</w:t>
+              <w:t xml:space="preserve">This power sends out a visible </w:t>
+            </w:r>
+            <w:r>
+              <w:rPr>
+                <w:rFonts w:ascii="Abadi" w:hAnsi="Abadi"/>
+                <w:sz w:val="18"/>
+                <w:szCs w:val="18"/>
+              </w:rPr>
+              <w:t xml:space="preserve">flash </w:t>
+            </w:r>
+            <w:r>
+              <w:rPr>
+                <w:rFonts w:ascii="Abadi" w:hAnsi="Abadi"/>
+                <w:sz w:val="18"/>
+                <w:szCs w:val="18"/>
+              </w:rPr>
+              <w:t>and/or audible screech that can be detected up to 1600 hexes (3200 meters) away.</w:t>
             </w:r>
           </w:p>
         </w:tc>
@@ -2749,23 +2765,7 @@
                 <w:sz w:val="18"/>
                 <w:szCs w:val="18"/>
               </w:rPr>
-              <w:t xml:space="preserve"> to </w:t>
-            </w:r>
-            <w:r>
-              <w:rPr>
-                <w:rFonts w:ascii="Abadi" w:hAnsi="Abadi"/>
-                <w:sz w:val="18"/>
-                <w:szCs w:val="18"/>
-              </w:rPr>
-              <w:t>jump</w:t>
-            </w:r>
-            <w:r>
-              <w:rPr>
-                <w:rFonts w:ascii="Abadi" w:hAnsi="Abadi"/>
-                <w:sz w:val="18"/>
-                <w:szCs w:val="18"/>
-              </w:rPr>
-              <w:t xml:space="preserve"> the listed distance in a combat round, or a </w:t>
+              <w:t xml:space="preserve"> to jump the listed distance in a combat round, or a </w:t>
             </w:r>
             <w:r>
               <w:rPr>
@@ -2785,55 +2785,7 @@
                 <w:sz w:val="18"/>
                 <w:szCs w:val="18"/>
               </w:rPr>
-              <w:t xml:space="preserve"> to </w:t>
-            </w:r>
-            <w:r>
-              <w:rPr>
-                <w:rFonts w:ascii="Abadi" w:hAnsi="Abadi"/>
-                <w:sz w:val="18"/>
-                <w:szCs w:val="18"/>
-              </w:rPr>
-              <w:t>jump</w:t>
-            </w:r>
-            <w:r>
-              <w:rPr>
-                <w:rFonts w:ascii="Abadi" w:hAnsi="Abadi"/>
-                <w:sz w:val="18"/>
-                <w:szCs w:val="18"/>
-              </w:rPr>
-              <w:t xml:space="preserve"> half the listed distance (rounded up). </w:t>
-            </w:r>
-            <w:r>
-              <w:rPr>
-                <w:rFonts w:ascii="Abadi" w:hAnsi="Abadi"/>
-                <w:sz w:val="18"/>
-                <w:szCs w:val="18"/>
-              </w:rPr>
-              <w:t>Jump</w:t>
-            </w:r>
-            <w:r>
-              <w:rPr>
-                <w:rFonts w:ascii="Abadi" w:hAnsi="Abadi"/>
-                <w:sz w:val="18"/>
-                <w:szCs w:val="18"/>
-              </w:rPr>
-              <w:t xml:space="preserve"> effects do not stack, only your highest </w:t>
-            </w:r>
-            <w:r>
-              <w:rPr>
-                <w:rFonts w:ascii="Abadi" w:hAnsi="Abadi"/>
-                <w:sz w:val="18"/>
-                <w:szCs w:val="18"/>
-              </w:rPr>
-              <w:t>Jump</w:t>
-            </w:r>
-            <w:r>
-              <w:rPr>
-                <w:rFonts w:ascii="Abadi" w:hAnsi="Abadi"/>
-                <w:sz w:val="18"/>
-                <w:szCs w:val="18"/>
-              </w:rPr>
-              <w:t xml:space="preserve"> effect counts.</w:t>
+              <w:t xml:space="preserve"> to jump half the listed distance (rounded up). Jump effects do not stack, only your highest Jump effect counts.</w:t>
             </w:r>
           </w:p>
         </w:tc>

--- a/zz_formatted/Common Power Effects.docx
+++ b/zz_formatted/Common Power Effects.docx
@@ -1304,7 +1304,23 @@
                 <w:sz w:val="18"/>
                 <w:szCs w:val="18"/>
               </w:rPr>
-              <w:t>If this power is active, you may use your Block combat skill to dodge missile attacks.</w:t>
+              <w:t xml:space="preserve">If this power is active, you may use your Block combat skill to </w:t>
+            </w:r>
+            <w:r>
+              <w:rPr>
+                <w:rFonts w:ascii="Abadi" w:hAnsi="Abadi"/>
+                <w:sz w:val="18"/>
+                <w:szCs w:val="18"/>
+              </w:rPr>
+              <w:t>avoid</w:t>
+            </w:r>
+            <w:r>
+              <w:rPr>
+                <w:rFonts w:ascii="Abadi" w:hAnsi="Abadi"/>
+                <w:sz w:val="18"/>
+                <w:szCs w:val="18"/>
+              </w:rPr>
+              <w:t xml:space="preserve"> missile attacks.</w:t>
             </w:r>
           </w:p>
         </w:tc>

--- a/zz_formatted/Common Power Effects.docx
+++ b/zz_formatted/Common Power Effects.docx
@@ -742,6 +742,54 @@
           </w:p>
           <w:p>
             <w:pPr>
+              <w:jc w:val="both"/>
+              <w:rPr>
+                <w:rFonts w:ascii="Abadi" w:hAnsi="Abadi"/>
+                <w:sz w:val="18"/>
+                <w:szCs w:val="18"/>
+              </w:rPr>
+            </w:pPr>
+            <w:r>
+              <w:rPr>
+                <w:rFonts w:ascii="Abadi" w:hAnsi="Abadi"/>
+                <w:sz w:val="18"/>
+                <w:szCs w:val="18"/>
+              </w:rPr>
+              <w:t xml:space="preserve">(See </w:t>
+            </w:r>
+            <w:r>
+              <w:rPr>
+                <w:rFonts w:ascii="Abadi" w:hAnsi="Abadi"/>
+                <w:b/>
+                <w:bCs/>
+                <w:i/>
+                <w:iCs/>
+                <w:sz w:val="18"/>
+                <w:szCs w:val="18"/>
+              </w:rPr>
+              <w:t>Status Effects</w:t>
+            </w:r>
+            <w:r>
+              <w:rPr>
+                <w:rFonts w:ascii="Abadi" w:hAnsi="Abadi"/>
+                <w:sz w:val="18"/>
+                <w:szCs w:val="18"/>
+              </w:rPr>
+              <w:t xml:space="preserve"> in the Combat section for more details.)</w:t>
+            </w:r>
+          </w:p>
+          <w:p>
+            <w:pPr>
+              <w:jc w:val="both"/>
+              <w:rPr>
+                <w:rFonts w:ascii="Abadi" w:hAnsi="Abadi"/>
+                <w:sz w:val="18"/>
+                <w:szCs w:val="18"/>
+              </w:rPr>
+            </w:pPr>
+          </w:p>
+          <w:p>
+            <w:pPr>
               <w:pStyle w:val="ListParagraph"/>
               <w:numPr>
                 <w:ilvl w:val="0"/>
@@ -849,7 +897,6 @@
                 <w:sz w:val="18"/>
                 <w:szCs w:val="18"/>
               </w:rPr>
-              <w:lastRenderedPageBreak/>
               <w:t>When this power hits a target, he must make a saving throw (either Reflex or Wit) or be inflicted with Bleed (2).</w:t>
             </w:r>
           </w:p>
@@ -1440,15 +1487,15 @@
                 <w:sz w:val="18"/>
                 <w:szCs w:val="18"/>
               </w:rPr>
-              <w:t>Degrading Defenses</w:t>
-            </w:r>
-            <w:r>
-              <w:rPr>
-                <w:rFonts w:ascii="Abadi" w:hAnsi="Abadi"/>
-                <w:sz w:val="18"/>
-                <w:szCs w:val="18"/>
-              </w:rPr>
-              <w:t xml:space="preserve"> in the </w:t>
+              <w:t xml:space="preserve">Multiple Attacks </w:t>
+            </w:r>
+            <w:r>
+              <w:rPr>
+                <w:rFonts w:ascii="Abadi" w:hAnsi="Abadi"/>
+                <w:sz w:val="18"/>
+                <w:szCs w:val="18"/>
+              </w:rPr>
+              <w:t xml:space="preserve">in the </w:t>
             </w:r>
             <w:r>
               <w:rPr>
@@ -1583,15 +1630,23 @@
                 <w:sz w:val="18"/>
                 <w:szCs w:val="18"/>
               </w:rPr>
-              <w:t>Degrading Defenses</w:t>
-            </w:r>
-            <w:r>
-              <w:rPr>
-                <w:rFonts w:ascii="Abadi" w:hAnsi="Abadi"/>
-                <w:sz w:val="18"/>
-                <w:szCs w:val="18"/>
-              </w:rPr>
-              <w:t xml:space="preserve"> in the </w:t>
+              <w:t>Multiple Attacks</w:t>
+            </w:r>
+            <w:r>
+              <w:rPr>
+                <w:rFonts w:ascii="Abadi" w:hAnsi="Abadi"/>
+                <w:sz w:val="18"/>
+                <w:szCs w:val="18"/>
+              </w:rPr>
+              <w:t xml:space="preserve"> </w:t>
+            </w:r>
+            <w:r>
+              <w:rPr>
+                <w:rFonts w:ascii="Abadi" w:hAnsi="Abadi"/>
+                <w:sz w:val="18"/>
+                <w:szCs w:val="18"/>
+              </w:rPr>
+              <w:t xml:space="preserve">in the </w:t>
             </w:r>
             <w:r>
               <w:rPr>
@@ -1845,7 +1900,8 @@
                 <w:sz w:val="18"/>
                 <w:szCs w:val="18"/>
               </w:rPr>
-              <w:t>Chill</w:t>
+              <w:lastRenderedPageBreak/>
+              <w:t>Burn Reduction</w:t>
             </w:r>
           </w:p>
         </w:tc>
@@ -1862,78 +1918,48 @@
               </w:numPr>
               <w:jc w:val="both"/>
               <w:rPr>
-                <w:rFonts w:ascii="Abadi" w:hAnsi="Abadi" w:cstheme="minorHAnsi"/>
-                <w:sz w:val="18"/>
-                <w:szCs w:val="18"/>
-              </w:rPr>
-            </w:pPr>
-            <w:r>
-              <w:rPr>
-                <w:rFonts w:ascii="Abadi" w:hAnsi="Abadi" w:cstheme="minorHAnsi"/>
-                <w:sz w:val="18"/>
-                <w:szCs w:val="18"/>
-              </w:rPr>
-              <w:t>Chill (Save Stats)</w:t>
-            </w:r>
-          </w:p>
-          <w:p>
-            <w:pPr>
-              <w:jc w:val="both"/>
-              <w:rPr>
-                <w:rFonts w:ascii="Abadi" w:hAnsi="Abadi" w:cstheme="minorHAnsi"/>
-                <w:sz w:val="18"/>
-                <w:szCs w:val="18"/>
-              </w:rPr>
-            </w:pPr>
-          </w:p>
-          <w:p>
-            <w:pPr>
-              <w:jc w:val="both"/>
-              <w:rPr>
-                <w:rFonts w:ascii="Abadi" w:hAnsi="Abadi" w:cstheme="minorHAnsi"/>
-                <w:sz w:val="18"/>
-                <w:szCs w:val="18"/>
-              </w:rPr>
-            </w:pPr>
-            <w:r>
-              <w:rPr>
-                <w:rFonts w:ascii="Abadi" w:hAnsi="Abadi" w:cstheme="minorHAnsi"/>
-                <w:sz w:val="18"/>
-                <w:szCs w:val="18"/>
-              </w:rPr>
-              <w:t>This power applies the Chill status to the target if they fail their saving throw.</w:t>
-            </w:r>
-          </w:p>
-        </w:tc>
-      </w:tr>
-      <w:tr>
-        <w:tc>
-          <w:tcPr>
-            <w:tcW w:w="2155" w:type="dxa"/>
-          </w:tcPr>
-          <w:p>
-            <w:pPr>
-              <w:rPr>
-                <w:rFonts w:ascii="Abadi" w:hAnsi="Abadi"/>
-                <w:sz w:val="18"/>
-                <w:szCs w:val="18"/>
-              </w:rPr>
-            </w:pPr>
-            <w:r>
-              <w:rPr>
-                <w:rFonts w:ascii="Abadi" w:hAnsi="Abadi"/>
-                <w:sz w:val="18"/>
-                <w:szCs w:val="18"/>
-              </w:rPr>
-              <w:lastRenderedPageBreak/>
-              <w:t>Cleave</w:t>
-            </w:r>
-          </w:p>
-        </w:tc>
-        <w:tc>
-          <w:tcPr>
-            <w:tcW w:w="7195" w:type="dxa"/>
-          </w:tcPr>
+                <w:rFonts w:ascii="Abadi" w:hAnsi="Abadi"/>
+                <w:sz w:val="18"/>
+                <w:szCs w:val="18"/>
+              </w:rPr>
+            </w:pPr>
+            <w:r>
+              <w:rPr>
+                <w:rFonts w:ascii="Abadi" w:hAnsi="Abadi"/>
+                <w:sz w:val="18"/>
+                <w:szCs w:val="18"/>
+              </w:rPr>
+              <w:t>Burn Reduction (Amount)</w:t>
+            </w:r>
+          </w:p>
+          <w:p>
+            <w:pPr>
+              <w:jc w:val="both"/>
+              <w:rPr>
+                <w:rFonts w:ascii="Abadi" w:hAnsi="Abadi"/>
+                <w:sz w:val="18"/>
+                <w:szCs w:val="18"/>
+              </w:rPr>
+            </w:pPr>
+            <w:r>
+              <w:rPr>
+                <w:rFonts w:ascii="Abadi" w:hAnsi="Abadi"/>
+                <w:sz w:val="18"/>
+                <w:szCs w:val="18"/>
+              </w:rPr>
+              <w:t>This power reduces your Burn score every round by the amount listed.</w:t>
+            </w:r>
+          </w:p>
+          <w:p>
+            <w:pPr>
+              <w:jc w:val="both"/>
+              <w:rPr>
+                <w:rFonts w:ascii="Abadi" w:hAnsi="Abadi"/>
+                <w:sz w:val="18"/>
+                <w:szCs w:val="18"/>
+              </w:rPr>
+            </w:pPr>
+          </w:p>
           <w:p>
             <w:pPr>
               <w:pStyle w:val="ListParagraph"/>
@@ -1943,110 +1969,77 @@
               </w:numPr>
               <w:jc w:val="both"/>
               <w:rPr>
-                <w:rFonts w:ascii="Abadi" w:hAnsi="Abadi" w:cstheme="minorHAnsi"/>
-                <w:sz w:val="18"/>
-                <w:szCs w:val="18"/>
-              </w:rPr>
-            </w:pPr>
-            <w:r>
-              <w:rPr>
-                <w:rFonts w:ascii="Abadi" w:hAnsi="Abadi" w:cstheme="minorHAnsi"/>
-                <w:sz w:val="18"/>
-                <w:szCs w:val="18"/>
-              </w:rPr>
-              <w:t>Cleave (Attack Roll)</w:t>
-            </w:r>
-          </w:p>
-          <w:p>
-            <w:pPr>
-              <w:jc w:val="both"/>
-              <w:rPr>
-                <w:rFonts w:ascii="Abadi" w:hAnsi="Abadi" w:cstheme="minorHAnsi"/>
-                <w:sz w:val="18"/>
-                <w:szCs w:val="18"/>
-              </w:rPr>
-            </w:pPr>
-          </w:p>
-          <w:p>
-            <w:pPr>
-              <w:jc w:val="both"/>
-              <w:rPr>
-                <w:rFonts w:ascii="Abadi" w:hAnsi="Abadi" w:cstheme="minorHAnsi"/>
-                <w:sz w:val="18"/>
-                <w:szCs w:val="18"/>
-              </w:rPr>
-            </w:pPr>
-            <w:r>
-              <w:rPr>
-                <w:rFonts w:ascii="Abadi" w:hAnsi="Abadi" w:cstheme="minorHAnsi"/>
-                <w:sz w:val="18"/>
-                <w:szCs w:val="18"/>
-              </w:rPr>
-              <w:t>When you down a foe with a melee attack, you may spend an energy to</w:t>
-            </w:r>
-            <w:r>
-              <w:rPr>
-                <w:rFonts w:ascii="Abadi" w:hAnsi="Abadi" w:cstheme="minorHAnsi"/>
-                <w:sz w:val="18"/>
-                <w:szCs w:val="18"/>
-              </w:rPr>
-              <w:t xml:space="preserve"> take a free action to make a </w:t>
-            </w:r>
-            <w:r>
-              <w:rPr>
-                <w:rFonts w:ascii="Abadi" w:hAnsi="Abadi" w:cstheme="minorHAnsi"/>
-                <w:sz w:val="18"/>
-                <w:szCs w:val="18"/>
-              </w:rPr>
-              <w:t xml:space="preserve">½ move and attack a second time. Downing an opponent with </w:t>
-            </w:r>
-            <w:r>
-              <w:rPr>
-                <w:rFonts w:ascii="Abadi" w:hAnsi="Abadi" w:cstheme="minorHAnsi"/>
-                <w:sz w:val="18"/>
-                <w:szCs w:val="18"/>
-              </w:rPr>
-              <w:t>an attack score equal to or greater than the attack score listed waives the energy cost.</w:t>
-            </w:r>
-          </w:p>
-          <w:p>
-            <w:pPr>
-              <w:jc w:val="both"/>
-              <w:rPr>
-                <w:rFonts w:ascii="Abadi" w:hAnsi="Abadi" w:cstheme="minorHAnsi"/>
-                <w:sz w:val="18"/>
-                <w:szCs w:val="18"/>
-              </w:rPr>
-            </w:pPr>
-          </w:p>
-          <w:p>
-            <w:pPr>
-              <w:jc w:val="both"/>
-              <w:rPr>
-                <w:rFonts w:ascii="Abadi" w:hAnsi="Abadi" w:cstheme="minorHAnsi"/>
-                <w:sz w:val="18"/>
-                <w:szCs w:val="18"/>
-              </w:rPr>
-            </w:pPr>
-            <w:r>
-              <w:rPr>
-                <w:rFonts w:ascii="Abadi" w:hAnsi="Abadi" w:cstheme="minorHAnsi"/>
-                <w:sz w:val="18"/>
-                <w:szCs w:val="18"/>
-              </w:rPr>
-              <w:t>Unless otherwise stated, you may only cleave once in a given combat round.</w:t>
-            </w:r>
-          </w:p>
-          <w:p>
-            <w:pPr>
-              <w:jc w:val="both"/>
-              <w:rPr>
-                <w:rFonts w:ascii="Abadi" w:hAnsi="Abadi" w:cstheme="minorHAnsi"/>
-                <w:sz w:val="18"/>
-                <w:szCs w:val="18"/>
-              </w:rPr>
-            </w:pPr>
-          </w:p>
+                <w:rFonts w:ascii="Abadi" w:hAnsi="Abadi"/>
+                <w:sz w:val="18"/>
+                <w:szCs w:val="18"/>
+              </w:rPr>
+            </w:pPr>
+            <w:r>
+              <w:rPr>
+                <w:rFonts w:ascii="Abadi" w:hAnsi="Abadi"/>
+                <w:sz w:val="18"/>
+                <w:szCs w:val="18"/>
+              </w:rPr>
+              <w:t>Burn Reduction (2)</w:t>
+            </w:r>
+          </w:p>
+          <w:p>
+            <w:pPr>
+              <w:jc w:val="both"/>
+              <w:rPr>
+                <w:rFonts w:ascii="Abadi" w:hAnsi="Abadi"/>
+                <w:sz w:val="18"/>
+                <w:szCs w:val="18"/>
+              </w:rPr>
+            </w:pPr>
+          </w:p>
+          <w:p>
+            <w:pPr>
+              <w:jc w:val="both"/>
+              <w:rPr>
+                <w:rFonts w:ascii="Abadi" w:hAnsi="Abadi"/>
+                <w:sz w:val="18"/>
+                <w:szCs w:val="18"/>
+              </w:rPr>
+            </w:pPr>
+            <w:r>
+              <w:rPr>
+                <w:rFonts w:ascii="Abadi" w:hAnsi="Abadi"/>
+                <w:sz w:val="18"/>
+                <w:szCs w:val="18"/>
+              </w:rPr>
+              <w:t>At the end of the round</w:t>
+            </w:r>
+          </w:p>
+        </w:tc>
+      </w:tr>
+      <w:tr>
+        <w:tc>
+          <w:tcPr>
+            <w:tcW w:w="2155" w:type="dxa"/>
+          </w:tcPr>
+          <w:p>
+            <w:pPr>
+              <w:rPr>
+                <w:rFonts w:ascii="Abadi" w:hAnsi="Abadi"/>
+                <w:sz w:val="18"/>
+                <w:szCs w:val="18"/>
+              </w:rPr>
+            </w:pPr>
+            <w:r>
+              <w:rPr>
+                <w:rFonts w:ascii="Abadi" w:hAnsi="Abadi"/>
+                <w:sz w:val="18"/>
+                <w:szCs w:val="18"/>
+              </w:rPr>
+              <w:t>Chill</w:t>
+            </w:r>
+          </w:p>
+        </w:tc>
+        <w:tc>
+          <w:tcPr>
+            <w:tcW w:w="7195" w:type="dxa"/>
+          </w:tcPr>
           <w:p>
             <w:pPr>
               <w:pStyle w:val="ListParagraph"/>
@@ -2067,7 +2060,7 @@
                 <w:sz w:val="18"/>
                 <w:szCs w:val="18"/>
               </w:rPr>
-              <w:t>Cleave (11)</w:t>
+              <w:t>Chill (Save Stats)</w:t>
             </w:r>
           </w:p>
           <w:p>
@@ -2095,7 +2088,55 @@
                 <w:sz w:val="18"/>
                 <w:szCs w:val="18"/>
               </w:rPr>
-              <w:t>When you down a foe with a melee attack where you rolled an 11 or 12, you may instantly make a ½ move and attack again. If you down a foe and roll a 10 or less, you may spend an energy to instantly make a ½ move and attack again.</w:t>
+              <w:t>This power applies the Chill status to the target if they fail their saving throw.</w:t>
+            </w:r>
+          </w:p>
+          <w:p>
+            <w:pPr>
+              <w:jc w:val="both"/>
+              <w:rPr>
+                <w:rFonts w:ascii="Abadi" w:hAnsi="Abadi" w:cstheme="minorHAnsi"/>
+                <w:sz w:val="18"/>
+                <w:szCs w:val="18"/>
+              </w:rPr>
+            </w:pPr>
+          </w:p>
+          <w:p>
+            <w:pPr>
+              <w:jc w:val="both"/>
+              <w:rPr>
+                <w:rFonts w:ascii="Abadi" w:hAnsi="Abadi"/>
+                <w:sz w:val="18"/>
+                <w:szCs w:val="18"/>
+              </w:rPr>
+            </w:pPr>
+            <w:r>
+              <w:rPr>
+                <w:rFonts w:ascii="Abadi" w:hAnsi="Abadi"/>
+                <w:sz w:val="18"/>
+                <w:szCs w:val="18"/>
+              </w:rPr>
+              <w:t xml:space="preserve">(See </w:t>
+            </w:r>
+            <w:r>
+              <w:rPr>
+                <w:rFonts w:ascii="Abadi" w:hAnsi="Abadi"/>
+                <w:b/>
+                <w:bCs/>
+                <w:i/>
+                <w:iCs/>
+                <w:sz w:val="18"/>
+                <w:szCs w:val="18"/>
+              </w:rPr>
+              <w:t>Status Effects</w:t>
+            </w:r>
+            <w:r>
+              <w:rPr>
+                <w:rFonts w:ascii="Abadi" w:hAnsi="Abadi"/>
+                <w:sz w:val="18"/>
+                <w:szCs w:val="18"/>
+              </w:rPr>
+              <w:t xml:space="preserve"> in the Combat section for more details.)</w:t>
             </w:r>
           </w:p>
         </w:tc>
@@ -2119,7 +2160,7 @@
                 <w:sz w:val="18"/>
                 <w:szCs w:val="18"/>
               </w:rPr>
-              <w:t>Damage</w:t>
+              <w:t>Cleave</w:t>
             </w:r>
           </w:p>
         </w:tc>
@@ -2136,169 +2177,105 @@
               </w:numPr>
               <w:jc w:val="both"/>
               <w:rPr>
-                <w:rFonts w:ascii="Abadi" w:hAnsi="Abadi"/>
-                <w:sz w:val="18"/>
-                <w:szCs w:val="18"/>
-              </w:rPr>
-            </w:pPr>
-            <w:r>
-              <w:rPr>
-                <w:rFonts w:ascii="Abadi" w:hAnsi="Abadi"/>
-                <w:sz w:val="18"/>
-                <w:szCs w:val="18"/>
-              </w:rPr>
-              <w:t>Damage (Amount) (Types, Descriptors)</w:t>
-            </w:r>
-          </w:p>
-          <w:p>
-            <w:pPr>
-              <w:jc w:val="both"/>
-              <w:rPr>
-                <w:rFonts w:ascii="Abadi" w:hAnsi="Abadi"/>
-                <w:sz w:val="18"/>
-                <w:szCs w:val="18"/>
-              </w:rPr>
-            </w:pPr>
-          </w:p>
-          <w:p>
-            <w:pPr>
-              <w:jc w:val="both"/>
-              <w:rPr>
-                <w:rFonts w:ascii="Abadi" w:hAnsi="Abadi"/>
-                <w:sz w:val="18"/>
-                <w:szCs w:val="18"/>
-              </w:rPr>
-            </w:pPr>
-            <w:r>
-              <w:rPr>
-                <w:rFonts w:ascii="Abadi" w:hAnsi="Abadi"/>
-                <w:sz w:val="18"/>
-                <w:szCs w:val="18"/>
-              </w:rPr>
-              <w:t xml:space="preserve">The power does damage to its target, typically listed as a number of dice. If a stat is listed, then that stat’s </w:t>
-            </w:r>
-            <w:r>
-              <w:rPr>
-                <w:rFonts w:ascii="Abadi" w:hAnsi="Abadi"/>
-                <w:b/>
-                <w:bCs/>
-                <w:i/>
-                <w:iCs/>
-                <w:sz w:val="18"/>
-                <w:szCs w:val="18"/>
-              </w:rPr>
-              <w:t>Damage Die</w:t>
-            </w:r>
-            <w:r>
-              <w:rPr>
-                <w:rFonts w:ascii="Abadi" w:hAnsi="Abadi"/>
-                <w:sz w:val="18"/>
-                <w:szCs w:val="18"/>
-              </w:rPr>
-              <w:t xml:space="preserve"> is added (as opposed to the value of the stat).</w:t>
-            </w:r>
-          </w:p>
-          <w:p>
-            <w:pPr>
-              <w:jc w:val="both"/>
-              <w:rPr>
-                <w:rFonts w:ascii="Abadi" w:hAnsi="Abadi"/>
-                <w:sz w:val="18"/>
-                <w:szCs w:val="18"/>
-              </w:rPr>
-            </w:pPr>
-          </w:p>
-          <w:p>
-            <w:pPr>
-              <w:jc w:val="both"/>
-              <w:rPr>
-                <w:rFonts w:ascii="Abadi" w:hAnsi="Abadi"/>
-                <w:sz w:val="18"/>
-                <w:szCs w:val="18"/>
-              </w:rPr>
-            </w:pPr>
-            <w:r>
-              <w:rPr>
-                <w:rFonts w:ascii="Abadi" w:hAnsi="Abadi"/>
-                <w:sz w:val="18"/>
-                <w:szCs w:val="18"/>
-              </w:rPr>
-              <w:t xml:space="preserve">Damage is listed as </w:t>
-            </w:r>
-            <w:r>
-              <w:rPr>
-                <w:rFonts w:ascii="Abadi" w:hAnsi="Abadi"/>
-                <w:b/>
-                <w:bCs/>
-                <w:i/>
-                <w:iCs/>
-                <w:sz w:val="18"/>
-                <w:szCs w:val="18"/>
-              </w:rPr>
-              <w:t xml:space="preserve">Physical, Energy, </w:t>
-            </w:r>
-            <w:r>
-              <w:rPr>
-                <w:rFonts w:ascii="Abadi" w:hAnsi="Abadi"/>
-                <w:sz w:val="18"/>
-                <w:szCs w:val="18"/>
-              </w:rPr>
-              <w:t xml:space="preserve">or </w:t>
-            </w:r>
-            <w:r>
-              <w:rPr>
-                <w:rFonts w:ascii="Abadi" w:hAnsi="Abadi"/>
-                <w:b/>
-                <w:bCs/>
-                <w:i/>
-                <w:iCs/>
-                <w:sz w:val="18"/>
-                <w:szCs w:val="18"/>
-              </w:rPr>
-              <w:t>Mental</w:t>
-            </w:r>
-            <w:r>
-              <w:rPr>
-                <w:rFonts w:ascii="Abadi" w:hAnsi="Abadi"/>
-                <w:sz w:val="18"/>
-                <w:szCs w:val="18"/>
-              </w:rPr>
-              <w:t>. Any additional damage descriptors are listed here also.</w:t>
-            </w:r>
-          </w:p>
-          <w:p>
-            <w:pPr>
-              <w:jc w:val="both"/>
-              <w:rPr>
-                <w:rFonts w:ascii="Abadi" w:hAnsi="Abadi"/>
-                <w:sz w:val="18"/>
-                <w:szCs w:val="18"/>
-              </w:rPr>
-            </w:pPr>
-          </w:p>
-          <w:p>
-            <w:pPr>
-              <w:jc w:val="both"/>
-              <w:rPr>
-                <w:rFonts w:ascii="Abadi" w:hAnsi="Abadi"/>
-                <w:sz w:val="18"/>
-                <w:szCs w:val="18"/>
-              </w:rPr>
-            </w:pPr>
-            <w:r>
-              <w:rPr>
-                <w:rFonts w:ascii="Abadi" w:hAnsi="Abadi"/>
-                <w:sz w:val="18"/>
-                <w:szCs w:val="18"/>
-              </w:rPr>
-              <w:t>Damage effects stack, but if the modifier lists damage types, then only a power with a similar damage type can be modified. (A Physical damage power cannot be modified by a Mental damage power.) However, if a modifier power lists no damage types, then it can modify any damage type.</w:t>
-            </w:r>
-          </w:p>
-          <w:p>
-            <w:pPr>
-              <w:jc w:val="both"/>
-              <w:rPr>
-                <w:rFonts w:ascii="Abadi" w:hAnsi="Abadi"/>
+                <w:rFonts w:ascii="Abadi" w:hAnsi="Abadi" w:cstheme="minorHAnsi"/>
+                <w:sz w:val="18"/>
+                <w:szCs w:val="18"/>
+              </w:rPr>
+            </w:pPr>
+            <w:r>
+              <w:rPr>
+                <w:rFonts w:ascii="Abadi" w:hAnsi="Abadi" w:cstheme="minorHAnsi"/>
+                <w:sz w:val="18"/>
+                <w:szCs w:val="18"/>
+              </w:rPr>
+              <w:t>Cleave (Attack Roll)</w:t>
+            </w:r>
+          </w:p>
+          <w:p>
+            <w:pPr>
+              <w:jc w:val="both"/>
+              <w:rPr>
+                <w:rFonts w:ascii="Abadi" w:hAnsi="Abadi" w:cstheme="minorHAnsi"/>
+                <w:sz w:val="18"/>
+                <w:szCs w:val="18"/>
+              </w:rPr>
+            </w:pPr>
+          </w:p>
+          <w:p>
+            <w:pPr>
+              <w:jc w:val="both"/>
+              <w:rPr>
+                <w:rFonts w:ascii="Abadi" w:hAnsi="Abadi" w:cstheme="minorHAnsi"/>
+                <w:sz w:val="18"/>
+                <w:szCs w:val="18"/>
+              </w:rPr>
+            </w:pPr>
+            <w:r>
+              <w:rPr>
+                <w:rFonts w:ascii="Abadi" w:hAnsi="Abadi" w:cstheme="minorHAnsi"/>
+                <w:sz w:val="18"/>
+                <w:szCs w:val="18"/>
+              </w:rPr>
+              <w:t>When you down a foe with a melee attack, you may spend an energy to</w:t>
+            </w:r>
+            <w:r>
+              <w:rPr>
+                <w:rFonts w:ascii="Abadi" w:hAnsi="Abadi" w:cstheme="minorHAnsi"/>
+                <w:sz w:val="18"/>
+                <w:szCs w:val="18"/>
+              </w:rPr>
+              <w:t xml:space="preserve"> take a free action to make a </w:t>
+            </w:r>
+            <w:r>
+              <w:rPr>
+                <w:rFonts w:ascii="Abadi" w:hAnsi="Abadi" w:cstheme="minorHAnsi"/>
+                <w:sz w:val="18"/>
+                <w:szCs w:val="18"/>
+              </w:rPr>
+              <w:t xml:space="preserve">½ move and attack a second time. Downing an opponent with </w:t>
+            </w:r>
+            <w:r>
+              <w:rPr>
+                <w:rFonts w:ascii="Abadi" w:hAnsi="Abadi" w:cstheme="minorHAnsi"/>
+                <w:sz w:val="18"/>
+                <w:szCs w:val="18"/>
+              </w:rPr>
+              <w:t>an attack score equal to or greater than the attack score listed waives the energy cost.</w:t>
+            </w:r>
+          </w:p>
+          <w:p>
+            <w:pPr>
+              <w:jc w:val="both"/>
+              <w:rPr>
+                <w:rFonts w:ascii="Abadi" w:hAnsi="Abadi" w:cstheme="minorHAnsi"/>
+                <w:sz w:val="18"/>
+                <w:szCs w:val="18"/>
+              </w:rPr>
+            </w:pPr>
+          </w:p>
+          <w:p>
+            <w:pPr>
+              <w:jc w:val="both"/>
+              <w:rPr>
+                <w:rFonts w:ascii="Abadi" w:hAnsi="Abadi" w:cstheme="minorHAnsi"/>
+                <w:sz w:val="18"/>
+                <w:szCs w:val="18"/>
+              </w:rPr>
+            </w:pPr>
+            <w:r>
+              <w:rPr>
+                <w:rFonts w:ascii="Abadi" w:hAnsi="Abadi" w:cstheme="minorHAnsi"/>
+                <w:sz w:val="18"/>
+                <w:szCs w:val="18"/>
+              </w:rPr>
+              <w:t>Unless otherwise stated, you may only cleave once in a given combat round.</w:t>
+            </w:r>
+          </w:p>
+          <w:p>
+            <w:pPr>
+              <w:jc w:val="both"/>
+              <w:rPr>
+                <w:rFonts w:ascii="Abadi" w:hAnsi="Abadi" w:cstheme="minorHAnsi"/>
                 <w:sz w:val="18"/>
                 <w:szCs w:val="18"/>
               </w:rPr>
@@ -2313,58 +2290,77 @@
               </w:numPr>
               <w:jc w:val="both"/>
               <w:rPr>
-                <w:rFonts w:ascii="Abadi" w:hAnsi="Abadi"/>
-                <w:sz w:val="18"/>
-                <w:szCs w:val="18"/>
-              </w:rPr>
-            </w:pPr>
-            <w:r>
-              <w:rPr>
-                <w:rFonts w:ascii="Abadi" w:hAnsi="Abadi"/>
-                <w:sz w:val="18"/>
-                <w:szCs w:val="18"/>
-              </w:rPr>
-              <w:t>Damage (2d8 + SKL) (Physical, Stabbing)</w:t>
-            </w:r>
-          </w:p>
-          <w:p>
-            <w:pPr>
-              <w:jc w:val="both"/>
-              <w:rPr>
-                <w:rFonts w:ascii="Abadi" w:hAnsi="Abadi"/>
-                <w:sz w:val="18"/>
-                <w:szCs w:val="18"/>
-              </w:rPr>
-            </w:pPr>
-          </w:p>
-          <w:p>
-            <w:pPr>
-              <w:jc w:val="both"/>
-              <w:rPr>
-                <w:rFonts w:ascii="Abadi" w:hAnsi="Abadi"/>
-                <w:sz w:val="18"/>
-                <w:szCs w:val="18"/>
-              </w:rPr>
-            </w:pPr>
-            <w:r>
-              <w:rPr>
-                <w:rFonts w:ascii="Abadi" w:hAnsi="Abadi"/>
-                <w:sz w:val="18"/>
-                <w:szCs w:val="18"/>
-              </w:rPr>
-              <w:t xml:space="preserve">This power does damage to its target equal to 2d8 + the attacker’s Skill die. The damage is physical, and is only reduced by physical armor. The descriptor is “stabbing” (not to be confused with the Pierce or Penetrate effects), and any powers that have special reactions with “stabbing” attacks activate.  </w:t>
-            </w:r>
-          </w:p>
-          <w:p>
-            <w:pPr>
-              <w:jc w:val="both"/>
-              <w:rPr>
-                <w:rFonts w:ascii="Abadi" w:hAnsi="Abadi"/>
-                <w:sz w:val="18"/>
-                <w:szCs w:val="18"/>
-              </w:rPr>
-            </w:pPr>
-          </w:p>
+                <w:rFonts w:ascii="Abadi" w:hAnsi="Abadi" w:cstheme="minorHAnsi"/>
+                <w:sz w:val="18"/>
+                <w:szCs w:val="18"/>
+              </w:rPr>
+            </w:pPr>
+            <w:r>
+              <w:rPr>
+                <w:rFonts w:ascii="Abadi" w:hAnsi="Abadi" w:cstheme="minorHAnsi"/>
+                <w:sz w:val="18"/>
+                <w:szCs w:val="18"/>
+              </w:rPr>
+              <w:t>Cleave (11)</w:t>
+            </w:r>
+          </w:p>
+          <w:p>
+            <w:pPr>
+              <w:jc w:val="both"/>
+              <w:rPr>
+                <w:rFonts w:ascii="Abadi" w:hAnsi="Abadi" w:cstheme="minorHAnsi"/>
+                <w:sz w:val="18"/>
+                <w:szCs w:val="18"/>
+              </w:rPr>
+            </w:pPr>
+          </w:p>
+          <w:p>
+            <w:pPr>
+              <w:jc w:val="both"/>
+              <w:rPr>
+                <w:rFonts w:ascii="Abadi" w:hAnsi="Abadi" w:cstheme="minorHAnsi"/>
+                <w:sz w:val="18"/>
+                <w:szCs w:val="18"/>
+              </w:rPr>
+            </w:pPr>
+            <w:r>
+              <w:rPr>
+                <w:rFonts w:ascii="Abadi" w:hAnsi="Abadi" w:cstheme="minorHAnsi"/>
+                <w:sz w:val="18"/>
+                <w:szCs w:val="18"/>
+              </w:rPr>
+              <w:t>When you down a foe with a melee attack where you rolled an 11 or 12, you may instantly make a ½ move and attack again. If you down a foe and roll a 10 or less, you may spend an energy to instantly make a ½ move and attack again.</w:t>
+            </w:r>
+          </w:p>
+        </w:tc>
+      </w:tr>
+      <w:tr>
+        <w:tc>
+          <w:tcPr>
+            <w:tcW w:w="2155" w:type="dxa"/>
+          </w:tcPr>
+          <w:p>
+            <w:pPr>
+              <w:rPr>
+                <w:rFonts w:ascii="Abadi" w:hAnsi="Abadi"/>
+                <w:sz w:val="18"/>
+                <w:szCs w:val="18"/>
+              </w:rPr>
+            </w:pPr>
+            <w:r>
+              <w:rPr>
+                <w:rFonts w:ascii="Abadi" w:hAnsi="Abadi"/>
+                <w:sz w:val="18"/>
+                <w:szCs w:val="18"/>
+              </w:rPr>
+              <w:t>Cling</w:t>
+            </w:r>
+          </w:p>
+        </w:tc>
+        <w:tc>
+          <w:tcPr>
+            <w:tcW w:w="7195" w:type="dxa"/>
+          </w:tcPr>
           <w:p>
             <w:pPr>
               <w:pStyle w:val="ListParagraph"/>
@@ -2374,46 +2370,46 @@
               </w:numPr>
               <w:jc w:val="both"/>
               <w:rPr>
-                <w:rFonts w:ascii="Abadi" w:hAnsi="Abadi"/>
-                <w:sz w:val="18"/>
-                <w:szCs w:val="18"/>
-              </w:rPr>
-            </w:pPr>
-            <w:r>
-              <w:rPr>
-                <w:rFonts w:ascii="Abadi" w:hAnsi="Abadi"/>
-                <w:sz w:val="18"/>
-                <w:szCs w:val="18"/>
-              </w:rPr>
-              <w:t>Damage (1)</w:t>
-            </w:r>
-          </w:p>
-          <w:p>
-            <w:pPr>
-              <w:jc w:val="both"/>
-              <w:rPr>
-                <w:rFonts w:ascii="Abadi" w:hAnsi="Abadi"/>
-                <w:sz w:val="18"/>
-                <w:szCs w:val="18"/>
-              </w:rPr>
-            </w:pPr>
-          </w:p>
-          <w:p>
-            <w:pPr>
-              <w:jc w:val="both"/>
-              <w:rPr>
-                <w:rFonts w:ascii="Abadi" w:hAnsi="Abadi"/>
-                <w:sz w:val="18"/>
-                <w:szCs w:val="18"/>
-              </w:rPr>
-            </w:pPr>
-            <w:r>
-              <w:rPr>
-                <w:rFonts w:ascii="Abadi" w:hAnsi="Abadi"/>
-                <w:sz w:val="18"/>
-                <w:szCs w:val="18"/>
-              </w:rPr>
-              <w:t>This power adds one point of damage to the power it is modifying. Since no damage type is listed, any power can benefit.</w:t>
+                <w:rFonts w:ascii="Abadi" w:hAnsi="Abadi" w:cstheme="minorHAnsi"/>
+                <w:sz w:val="18"/>
+                <w:szCs w:val="18"/>
+              </w:rPr>
+            </w:pPr>
+            <w:r>
+              <w:rPr>
+                <w:rFonts w:ascii="Abadi" w:hAnsi="Abadi" w:cstheme="minorHAnsi"/>
+                <w:sz w:val="18"/>
+                <w:szCs w:val="18"/>
+              </w:rPr>
+              <w:t>Cling</w:t>
+            </w:r>
+          </w:p>
+          <w:p>
+            <w:pPr>
+              <w:jc w:val="both"/>
+              <w:rPr>
+                <w:rFonts w:ascii="Abadi" w:hAnsi="Abadi" w:cstheme="minorHAnsi"/>
+                <w:sz w:val="18"/>
+                <w:szCs w:val="18"/>
+              </w:rPr>
+            </w:pPr>
+          </w:p>
+          <w:p>
+            <w:pPr>
+              <w:jc w:val="both"/>
+              <w:rPr>
+                <w:rFonts w:ascii="Abadi" w:hAnsi="Abadi" w:cstheme="minorHAnsi"/>
+                <w:sz w:val="18"/>
+                <w:szCs w:val="18"/>
+              </w:rPr>
+            </w:pPr>
+            <w:r>
+              <w:rPr>
+                <w:rFonts w:ascii="Abadi" w:hAnsi="Abadi" w:cstheme="minorHAnsi"/>
+                <w:sz w:val="18"/>
+                <w:szCs w:val="18"/>
+              </w:rPr>
+              <w:t>You cling to walls and surfaces and are able to walk on walls or ceilings without penalty.</w:t>
             </w:r>
           </w:p>
         </w:tc>
@@ -2437,7 +2433,7 @@
                 <w:sz w:val="18"/>
                 <w:szCs w:val="18"/>
               </w:rPr>
-              <w:t>Defense</w:t>
+              <w:t>Cone</w:t>
             </w:r>
           </w:p>
         </w:tc>
@@ -2454,77 +2450,74 @@
               </w:numPr>
               <w:jc w:val="both"/>
               <w:rPr>
-                <w:rFonts w:ascii="Abadi" w:hAnsi="Abadi"/>
-                <w:sz w:val="18"/>
-                <w:szCs w:val="18"/>
-              </w:rPr>
-            </w:pPr>
-            <w:r>
-              <w:rPr>
-                <w:rFonts w:ascii="Abadi" w:hAnsi="Abadi"/>
-                <w:sz w:val="18"/>
-                <w:szCs w:val="18"/>
-              </w:rPr>
-              <w:t>Defense (Amount)</w:t>
-            </w:r>
-          </w:p>
-          <w:p>
-            <w:pPr>
-              <w:jc w:val="both"/>
-              <w:rPr>
-                <w:rFonts w:ascii="Abadi" w:hAnsi="Abadi"/>
-                <w:sz w:val="18"/>
-                <w:szCs w:val="18"/>
-              </w:rPr>
-            </w:pPr>
-          </w:p>
-          <w:p>
-            <w:pPr>
-              <w:jc w:val="both"/>
-              <w:rPr>
-                <w:rFonts w:ascii="Abadi" w:hAnsi="Abadi"/>
-                <w:sz w:val="18"/>
-                <w:szCs w:val="18"/>
-              </w:rPr>
-            </w:pPr>
-            <w:r>
-              <w:rPr>
-                <w:rFonts w:ascii="Abadi" w:hAnsi="Abadi"/>
-                <w:sz w:val="18"/>
-                <w:szCs w:val="18"/>
-              </w:rPr>
-              <w:t>This power increases all of your defense skills by the listed amount.</w:t>
-            </w:r>
-          </w:p>
-        </w:tc>
-      </w:tr>
-      <w:tr>
-        <w:tc>
-          <w:tcPr>
-            <w:tcW w:w="2155" w:type="dxa"/>
-          </w:tcPr>
-          <w:p>
-            <w:pPr>
-              <w:rPr>
-                <w:rFonts w:ascii="Abadi" w:hAnsi="Abadi"/>
-                <w:sz w:val="18"/>
-                <w:szCs w:val="18"/>
-              </w:rPr>
-            </w:pPr>
-            <w:r>
-              <w:rPr>
-                <w:rFonts w:ascii="Abadi" w:hAnsi="Abadi"/>
-                <w:sz w:val="18"/>
-                <w:szCs w:val="18"/>
-              </w:rPr>
-              <w:t>Entangle</w:t>
-            </w:r>
-          </w:p>
-        </w:tc>
-        <w:tc>
-          <w:tcPr>
-            <w:tcW w:w="7195" w:type="dxa"/>
-          </w:tcPr>
+                <w:rFonts w:ascii="Abadi" w:hAnsi="Abadi" w:cstheme="minorHAnsi"/>
+                <w:sz w:val="18"/>
+                <w:szCs w:val="18"/>
+              </w:rPr>
+            </w:pPr>
+            <w:r>
+              <w:rPr>
+                <w:rFonts w:ascii="Abadi" w:hAnsi="Abadi" w:cstheme="minorHAnsi"/>
+                <w:sz w:val="18"/>
+                <w:szCs w:val="18"/>
+              </w:rPr>
+              <w:t>Cone (Length of Side in Hexes)</w:t>
+            </w:r>
+          </w:p>
+          <w:p>
+            <w:pPr>
+              <w:jc w:val="both"/>
+              <w:rPr>
+                <w:rFonts w:ascii="Abadi" w:hAnsi="Abadi" w:cstheme="minorHAnsi"/>
+                <w:sz w:val="18"/>
+                <w:szCs w:val="18"/>
+              </w:rPr>
+            </w:pPr>
+          </w:p>
+          <w:p>
+            <w:pPr>
+              <w:jc w:val="both"/>
+              <w:rPr>
+                <w:rFonts w:ascii="Abadi" w:hAnsi="Abadi" w:cstheme="minorHAnsi"/>
+                <w:sz w:val="18"/>
+                <w:szCs w:val="18"/>
+              </w:rPr>
+            </w:pPr>
+            <w:r>
+              <w:rPr>
+                <w:rFonts w:ascii="Abadi" w:hAnsi="Abadi" w:cstheme="minorHAnsi"/>
+                <w:sz w:val="18"/>
+                <w:szCs w:val="18"/>
+              </w:rPr>
+              <w:t xml:space="preserve">This power affects all targets in a cone. The cone starts at an origin hex, then forms a triangle with </w:t>
+            </w:r>
+            <w:r>
+              <w:rPr>
+                <w:rFonts w:ascii="Abadi" w:hAnsi="Abadi" w:cstheme="minorHAnsi"/>
+                <w:sz w:val="18"/>
+                <w:szCs w:val="18"/>
+              </w:rPr>
+              <w:t>the two sides being as long as the length listed. The origin hex counts as part of the sides, so Cone (1) would hit a single hex, Cone (2) hits a triangle of 3 total hexes</w:t>
+            </w:r>
+            <w:r>
+              <w:rPr>
+                <w:rFonts w:ascii="Abadi" w:hAnsi="Abadi" w:cstheme="minorHAnsi"/>
+                <w:sz w:val="18"/>
+                <w:szCs w:val="18"/>
+              </w:rPr>
+              <w:t>, Cone (3) is 6 total hexes, etc.</w:t>
+            </w:r>
+          </w:p>
+          <w:p>
+            <w:pPr>
+              <w:jc w:val="both"/>
+              <w:rPr>
+                <w:rFonts w:ascii="Abadi" w:hAnsi="Abadi" w:cstheme="minorHAnsi"/>
+                <w:sz w:val="18"/>
+                <w:szCs w:val="18"/>
+              </w:rPr>
+            </w:pPr>
+          </w:p>
           <w:p>
             <w:pPr>
               <w:pStyle w:val="ListParagraph"/>
@@ -2534,146 +2527,46 @@
               </w:numPr>
               <w:jc w:val="both"/>
               <w:rPr>
-                <w:rFonts w:ascii="Abadi" w:hAnsi="Abadi"/>
-                <w:sz w:val="18"/>
-                <w:szCs w:val="18"/>
-              </w:rPr>
-            </w:pPr>
-            <w:r>
-              <w:rPr>
-                <w:rFonts w:ascii="Abadi" w:hAnsi="Abadi"/>
-                <w:sz w:val="18"/>
-                <w:szCs w:val="18"/>
-              </w:rPr>
-              <w:t>Entangle (</w:t>
-            </w:r>
-            <w:r>
-              <w:rPr>
-                <w:rFonts w:ascii="Abadi" w:hAnsi="Abadi"/>
-                <w:sz w:val="18"/>
-                <w:szCs w:val="18"/>
-              </w:rPr>
-              <w:t>Entangle Hit Points</w:t>
-            </w:r>
-            <w:r>
-              <w:rPr>
-                <w:rFonts w:ascii="Abadi" w:hAnsi="Abadi"/>
-                <w:sz w:val="18"/>
-                <w:szCs w:val="18"/>
-              </w:rPr>
-              <w:t>) (</w:t>
-            </w:r>
-            <w:r>
-              <w:rPr>
-                <w:rFonts w:ascii="Abadi" w:hAnsi="Abadi"/>
-                <w:sz w:val="18"/>
-                <w:szCs w:val="18"/>
-              </w:rPr>
-              <w:t xml:space="preserve">Entangle </w:t>
-            </w:r>
-            <w:r>
-              <w:rPr>
-                <w:rFonts w:ascii="Abadi" w:hAnsi="Abadi"/>
-                <w:sz w:val="18"/>
-                <w:szCs w:val="18"/>
-              </w:rPr>
-              <w:t>Armor)</w:t>
-            </w:r>
-          </w:p>
-          <w:p>
-            <w:pPr>
-              <w:jc w:val="both"/>
-              <w:rPr>
-                <w:rFonts w:ascii="Abadi" w:hAnsi="Abadi"/>
-                <w:sz w:val="18"/>
-                <w:szCs w:val="18"/>
-              </w:rPr>
-            </w:pPr>
-          </w:p>
-          <w:p>
-            <w:pPr>
-              <w:jc w:val="both"/>
-              <w:rPr>
-                <w:rFonts w:ascii="Abadi" w:hAnsi="Abadi"/>
-                <w:sz w:val="18"/>
-                <w:szCs w:val="18"/>
-              </w:rPr>
-            </w:pPr>
-            <w:r>
-              <w:rPr>
-                <w:rFonts w:ascii="Abadi" w:hAnsi="Abadi"/>
-                <w:sz w:val="18"/>
-                <w:szCs w:val="18"/>
-              </w:rPr>
-              <w:t>If this power hits, it applies the Entangled status to its target. The entangling material or force has a number of hit points and armor equal to the listed amount.</w:t>
-            </w:r>
-          </w:p>
-          <w:p>
-            <w:pPr>
-              <w:jc w:val="both"/>
-              <w:rPr>
-                <w:rFonts w:ascii="Abadi" w:hAnsi="Abadi"/>
-                <w:sz w:val="18"/>
-                <w:szCs w:val="18"/>
-              </w:rPr>
-            </w:pPr>
-          </w:p>
-          <w:p>
-            <w:pPr>
-              <w:jc w:val="both"/>
-              <w:rPr>
-                <w:rFonts w:ascii="Abadi" w:hAnsi="Abadi"/>
-                <w:sz w:val="18"/>
-                <w:szCs w:val="18"/>
-              </w:rPr>
-            </w:pPr>
-            <w:r>
-              <w:rPr>
-                <w:rFonts w:ascii="Abadi" w:hAnsi="Abadi"/>
-                <w:sz w:val="18"/>
-                <w:szCs w:val="18"/>
-              </w:rPr>
-              <w:t>This status lasts until the entangling material (or force) can be destroyed by attacks, either by the entangled character, or his allies. If the armor value of an entangle power lists a</w:t>
-            </w:r>
-            <w:r>
-              <w:rPr>
-                <w:rFonts w:ascii="Abadi" w:hAnsi="Abadi"/>
-                <w:sz w:val="18"/>
-                <w:szCs w:val="18"/>
-              </w:rPr>
-              <w:t>n</w:t>
-            </w:r>
-            <w:r>
-              <w:rPr>
-                <w:rFonts w:ascii="Abadi" w:hAnsi="Abadi"/>
-                <w:sz w:val="18"/>
-                <w:szCs w:val="18"/>
-              </w:rPr>
-              <w:t xml:space="preserve"> </w:t>
-            </w:r>
-            <w:r>
-              <w:rPr>
-                <w:rFonts w:ascii="Abadi" w:hAnsi="Abadi"/>
-                <w:sz w:val="18"/>
-                <w:szCs w:val="18"/>
-              </w:rPr>
-              <w:t xml:space="preserve">x </w:t>
-            </w:r>
-            <w:r>
-              <w:rPr>
-                <w:rFonts w:ascii="Abadi" w:hAnsi="Abadi"/>
-                <w:sz w:val="18"/>
-                <w:szCs w:val="18"/>
-              </w:rPr>
-              <w:t xml:space="preserve">instead of a 0, then that </w:t>
-            </w:r>
-            <w:r>
-              <w:rPr>
-                <w:rFonts w:ascii="Abadi" w:hAnsi="Abadi"/>
-                <w:sz w:val="18"/>
-                <w:szCs w:val="18"/>
-              </w:rPr>
-              <w:t>indicates that those type of attacks cannot be used to damage the entangle. (This is most often the case with mental attacks against a physical entangle power.)</w:t>
+                <w:rFonts w:ascii="Abadi" w:hAnsi="Abadi" w:cstheme="minorHAnsi"/>
+                <w:sz w:val="18"/>
+                <w:szCs w:val="18"/>
+              </w:rPr>
+            </w:pPr>
+            <w:r>
+              <w:rPr>
+                <w:rFonts w:ascii="Abadi" w:hAnsi="Abadi" w:cstheme="minorHAnsi"/>
+                <w:sz w:val="18"/>
+                <w:szCs w:val="18"/>
+              </w:rPr>
+              <w:t>Cone (4)</w:t>
+            </w:r>
+          </w:p>
+          <w:p>
+            <w:pPr>
+              <w:jc w:val="both"/>
+              <w:rPr>
+                <w:rFonts w:ascii="Abadi" w:hAnsi="Abadi" w:cstheme="minorHAnsi"/>
+                <w:sz w:val="18"/>
+                <w:szCs w:val="18"/>
+              </w:rPr>
+            </w:pPr>
+          </w:p>
+          <w:p>
+            <w:pPr>
+              <w:jc w:val="both"/>
+              <w:rPr>
+                <w:rFonts w:ascii="Abadi" w:hAnsi="Abadi" w:cstheme="minorHAnsi"/>
+                <w:sz w:val="18"/>
+                <w:szCs w:val="18"/>
+              </w:rPr>
+            </w:pPr>
+            <w:r>
+              <w:rPr>
+                <w:rFonts w:ascii="Abadi" w:hAnsi="Abadi" w:cstheme="minorHAnsi"/>
+                <w:sz w:val="18"/>
+                <w:szCs w:val="18"/>
+              </w:rPr>
+              <w:t>This power hits a cone that extends 4 hexes/side, affecting a total of 10 hexes.</w:t>
             </w:r>
           </w:p>
         </w:tc>
@@ -2697,7 +2590,7 @@
                 <w:sz w:val="18"/>
                 <w:szCs w:val="18"/>
               </w:rPr>
-              <w:t>Jump</w:t>
+              <w:t>Damage</w:t>
             </w:r>
           </w:p>
         </w:tc>
@@ -2725,43 +2618,35 @@
                 <w:sz w:val="18"/>
                 <w:szCs w:val="18"/>
               </w:rPr>
-              <w:t>Jump</w:t>
-            </w:r>
-            <w:r>
-              <w:rPr>
-                <w:rFonts w:ascii="Abadi" w:hAnsi="Abadi"/>
-                <w:sz w:val="18"/>
-                <w:szCs w:val="18"/>
-              </w:rPr>
-              <w:t xml:space="preserve"> (Distance in Hexes/Round)</w:t>
-            </w:r>
-          </w:p>
-          <w:p>
-            <w:pPr>
-              <w:jc w:val="both"/>
-              <w:rPr>
-                <w:rFonts w:ascii="Abadi" w:hAnsi="Abadi"/>
-                <w:sz w:val="18"/>
-                <w:szCs w:val="18"/>
-              </w:rPr>
-            </w:pPr>
-          </w:p>
-          <w:p>
-            <w:pPr>
-              <w:jc w:val="both"/>
-              <w:rPr>
-                <w:rFonts w:ascii="Abadi" w:hAnsi="Abadi"/>
-                <w:sz w:val="18"/>
-                <w:szCs w:val="18"/>
-              </w:rPr>
-            </w:pPr>
-            <w:r>
-              <w:rPr>
-                <w:rFonts w:ascii="Abadi" w:hAnsi="Abadi"/>
-                <w:sz w:val="18"/>
-                <w:szCs w:val="18"/>
-              </w:rPr>
-              <w:t xml:space="preserve">You may use a </w:t>
+              <w:t>Damage (Amount) (Types, Descriptors)</w:t>
+            </w:r>
+          </w:p>
+          <w:p>
+            <w:pPr>
+              <w:jc w:val="both"/>
+              <w:rPr>
+                <w:rFonts w:ascii="Abadi" w:hAnsi="Abadi"/>
+                <w:sz w:val="18"/>
+                <w:szCs w:val="18"/>
+              </w:rPr>
+            </w:pPr>
+          </w:p>
+          <w:p>
+            <w:pPr>
+              <w:jc w:val="both"/>
+              <w:rPr>
+                <w:rFonts w:ascii="Abadi" w:hAnsi="Abadi"/>
+                <w:sz w:val="18"/>
+                <w:szCs w:val="18"/>
+              </w:rPr>
+            </w:pPr>
+            <w:r>
+              <w:rPr>
+                <w:rFonts w:ascii="Abadi" w:hAnsi="Abadi"/>
+                <w:sz w:val="18"/>
+                <w:szCs w:val="18"/>
+              </w:rPr>
+              <w:t xml:space="preserve">The power does damage to its target, typically listed as a number of dice. If a stat is listed, then that stat’s </w:t>
             </w:r>
             <w:r>
               <w:rPr>
@@ -2773,15 +2658,43 @@
                 <w:sz w:val="18"/>
                 <w:szCs w:val="18"/>
               </w:rPr>
-              <w:t>Full Move</w:t>
-            </w:r>
-            <w:r>
-              <w:rPr>
-                <w:rFonts w:ascii="Abadi" w:hAnsi="Abadi"/>
-                <w:sz w:val="18"/>
-                <w:szCs w:val="18"/>
-              </w:rPr>
-              <w:t xml:space="preserve"> to jump the listed distance in a combat round, or a </w:t>
+              <w:t>Damage Die</w:t>
+            </w:r>
+            <w:r>
+              <w:rPr>
+                <w:rFonts w:ascii="Abadi" w:hAnsi="Abadi"/>
+                <w:sz w:val="18"/>
+                <w:szCs w:val="18"/>
+              </w:rPr>
+              <w:t xml:space="preserve"> is added (as opposed to the value of the stat).</w:t>
+            </w:r>
+          </w:p>
+          <w:p>
+            <w:pPr>
+              <w:jc w:val="both"/>
+              <w:rPr>
+                <w:rFonts w:ascii="Abadi" w:hAnsi="Abadi"/>
+                <w:sz w:val="18"/>
+                <w:szCs w:val="18"/>
+              </w:rPr>
+            </w:pPr>
+          </w:p>
+          <w:p>
+            <w:pPr>
+              <w:jc w:val="both"/>
+              <w:rPr>
+                <w:rFonts w:ascii="Abadi" w:hAnsi="Abadi"/>
+                <w:sz w:val="18"/>
+                <w:szCs w:val="18"/>
+              </w:rPr>
+            </w:pPr>
+            <w:r>
+              <w:rPr>
+                <w:rFonts w:ascii="Abadi" w:hAnsi="Abadi"/>
+                <w:sz w:val="18"/>
+                <w:szCs w:val="18"/>
+              </w:rPr>
+              <w:t xml:space="preserve">Damage is listed as </w:t>
             </w:r>
             <w:r>
               <w:rPr>
@@ -2793,46 +2706,75 @@
                 <w:sz w:val="18"/>
                 <w:szCs w:val="18"/>
               </w:rPr>
-              <w:t>Half Move</w:t>
-            </w:r>
-            <w:r>
-              <w:rPr>
-                <w:rFonts w:ascii="Abadi" w:hAnsi="Abadi"/>
-                <w:sz w:val="18"/>
-                <w:szCs w:val="18"/>
-              </w:rPr>
-              <w:t xml:space="preserve"> to jump half the listed distance (rounded up). Jump effects do not stack, only your highest Jump effect counts.</w:t>
-            </w:r>
-          </w:p>
-        </w:tc>
-      </w:tr>
-      <w:tr>
-        <w:tc>
-          <w:tcPr>
-            <w:tcW w:w="2155" w:type="dxa"/>
-          </w:tcPr>
-          <w:p>
-            <w:pPr>
-              <w:rPr>
-                <w:rFonts w:ascii="Abadi" w:hAnsi="Abadi"/>
-                <w:sz w:val="18"/>
-                <w:szCs w:val="18"/>
-              </w:rPr>
-            </w:pPr>
-            <w:r>
-              <w:rPr>
-                <w:rFonts w:ascii="Abadi" w:hAnsi="Abadi"/>
-                <w:sz w:val="18"/>
-                <w:szCs w:val="18"/>
-              </w:rPr>
-              <w:t>Knock</w:t>
-            </w:r>
-          </w:p>
-        </w:tc>
-        <w:tc>
-          <w:tcPr>
-            <w:tcW w:w="7195" w:type="dxa"/>
-          </w:tcPr>
+              <w:t xml:space="preserve">Physical, Energy, </w:t>
+            </w:r>
+            <w:r>
+              <w:rPr>
+                <w:rFonts w:ascii="Abadi" w:hAnsi="Abadi"/>
+                <w:sz w:val="18"/>
+                <w:szCs w:val="18"/>
+              </w:rPr>
+              <w:t xml:space="preserve">or </w:t>
+            </w:r>
+            <w:r>
+              <w:rPr>
+                <w:rFonts w:ascii="Abadi" w:hAnsi="Abadi"/>
+                <w:b/>
+                <w:bCs/>
+                <w:i/>
+                <w:iCs/>
+                <w:sz w:val="18"/>
+                <w:szCs w:val="18"/>
+              </w:rPr>
+              <w:t>Mental</w:t>
+            </w:r>
+            <w:r>
+              <w:rPr>
+                <w:rFonts w:ascii="Abadi" w:hAnsi="Abadi"/>
+                <w:sz w:val="18"/>
+                <w:szCs w:val="18"/>
+              </w:rPr>
+              <w:t>. Any additional damage descriptors are listed here also.</w:t>
+            </w:r>
+          </w:p>
+          <w:p>
+            <w:pPr>
+              <w:jc w:val="both"/>
+              <w:rPr>
+                <w:rFonts w:ascii="Abadi" w:hAnsi="Abadi"/>
+                <w:sz w:val="18"/>
+                <w:szCs w:val="18"/>
+              </w:rPr>
+            </w:pPr>
+          </w:p>
+          <w:p>
+            <w:pPr>
+              <w:jc w:val="both"/>
+              <w:rPr>
+                <w:rFonts w:ascii="Abadi" w:hAnsi="Abadi"/>
+                <w:sz w:val="18"/>
+                <w:szCs w:val="18"/>
+              </w:rPr>
+            </w:pPr>
+            <w:r>
+              <w:rPr>
+                <w:rFonts w:ascii="Abadi" w:hAnsi="Abadi"/>
+                <w:sz w:val="18"/>
+                <w:szCs w:val="18"/>
+              </w:rPr>
+              <w:t>Damage effects stack, but if the modifier lists damage types, then only a power with a similar damage type can be modified. (A Physical damage power cannot be modified by a Mental damage power.) However, if a modifier power lists no damage types, then it can modify any damage type.</w:t>
+            </w:r>
+          </w:p>
+          <w:p>
+            <w:pPr>
+              <w:jc w:val="both"/>
+              <w:rPr>
+                <w:rFonts w:ascii="Abadi" w:hAnsi="Abadi"/>
+                <w:sz w:val="18"/>
+                <w:szCs w:val="18"/>
+              </w:rPr>
+            </w:pPr>
+          </w:p>
           <w:p>
             <w:pPr>
               <w:pStyle w:val="ListParagraph"/>
@@ -2853,216 +2795,47 @@
                 <w:sz w:val="18"/>
                 <w:szCs w:val="18"/>
               </w:rPr>
-              <w:t>Knock (Chance)</w:t>
-            </w:r>
-          </w:p>
-          <w:p>
-            <w:pPr>
-              <w:jc w:val="both"/>
-              <w:rPr>
-                <w:rFonts w:ascii="Abadi" w:hAnsi="Abadi"/>
-                <w:sz w:val="18"/>
-                <w:szCs w:val="18"/>
-              </w:rPr>
-            </w:pPr>
-          </w:p>
-          <w:p>
-            <w:pPr>
-              <w:jc w:val="both"/>
-              <w:rPr>
-                <w:rFonts w:ascii="Abadi" w:hAnsi="Abadi"/>
-                <w:sz w:val="18"/>
-                <w:szCs w:val="18"/>
-              </w:rPr>
-            </w:pPr>
-            <w:r>
-              <w:rPr>
-                <w:rFonts w:ascii="Abadi" w:hAnsi="Abadi"/>
-                <w:sz w:val="18"/>
-                <w:szCs w:val="18"/>
-              </w:rPr>
-              <w:lastRenderedPageBreak/>
-              <w:t>This power has a chance to knock its targets flying. Any damage dice rolled in this power do knockback if they roll the highest numbers on the type of die. The required roll is based on the chance, where a 1 means only the highest result knocks, a 2 means the highest 2 results knock, a 3 means the highest 3 results knock, etc.</w:t>
-            </w:r>
-          </w:p>
-          <w:p>
-            <w:pPr>
-              <w:jc w:val="both"/>
-              <w:rPr>
-                <w:rFonts w:ascii="Abadi" w:hAnsi="Abadi"/>
-                <w:sz w:val="18"/>
-                <w:szCs w:val="18"/>
-              </w:rPr>
-            </w:pPr>
-          </w:p>
-          <w:p>
-            <w:pPr>
-              <w:jc w:val="both"/>
-              <w:rPr>
-                <w:rFonts w:ascii="Abadi" w:hAnsi="Abadi"/>
-                <w:sz w:val="18"/>
-                <w:szCs w:val="18"/>
-              </w:rPr>
-            </w:pPr>
-            <w:r>
-              <w:rPr>
-                <w:rFonts w:ascii="Abadi" w:hAnsi="Abadi"/>
-                <w:sz w:val="18"/>
-                <w:szCs w:val="18"/>
-              </w:rPr>
-              <w:t>So, if a power does 3d8, and has a Knock (2) effect, then any dice rolled with a 7 or 8 will knock the target back.</w:t>
-            </w:r>
-          </w:p>
-          <w:p>
-            <w:pPr>
-              <w:jc w:val="both"/>
-              <w:rPr>
-                <w:rFonts w:ascii="Abadi" w:hAnsi="Abadi"/>
-                <w:sz w:val="18"/>
-                <w:szCs w:val="18"/>
-              </w:rPr>
-            </w:pPr>
-          </w:p>
-          <w:p>
-            <w:pPr>
-              <w:jc w:val="both"/>
-              <w:rPr>
-                <w:rFonts w:ascii="Abadi" w:hAnsi="Abadi"/>
-                <w:sz w:val="18"/>
-                <w:szCs w:val="18"/>
-              </w:rPr>
-            </w:pPr>
-            <w:r>
-              <w:rPr>
-                <w:rFonts w:ascii="Abadi" w:hAnsi="Abadi"/>
-                <w:sz w:val="18"/>
-                <w:szCs w:val="18"/>
-              </w:rPr>
-              <w:t xml:space="preserve">By </w:t>
-            </w:r>
-            <w:r>
-              <w:rPr>
-                <w:rFonts w:ascii="Abadi" w:hAnsi="Abadi"/>
-                <w:sz w:val="18"/>
-                <w:szCs w:val="18"/>
-              </w:rPr>
-              <w:t>default,</w:t>
-            </w:r>
-            <w:r>
-              <w:rPr>
-                <w:rFonts w:ascii="Abadi" w:hAnsi="Abadi"/>
-                <w:sz w:val="18"/>
-                <w:szCs w:val="18"/>
-              </w:rPr>
-              <w:t xml:space="preserve"> all damage dice have Knock (2), except for d4</w:t>
-            </w:r>
-            <w:r>
-              <w:rPr>
-                <w:rFonts w:ascii="Abadi" w:hAnsi="Abadi"/>
-                <w:sz w:val="18"/>
-                <w:szCs w:val="18"/>
-              </w:rPr>
-              <w:t>, which has a default of Knock (1), and d3 (or less) which cannot ever knock.</w:t>
-            </w:r>
-          </w:p>
-          <w:p>
-            <w:pPr>
-              <w:jc w:val="both"/>
-              <w:rPr>
-                <w:rFonts w:ascii="Abadi" w:hAnsi="Abadi"/>
-                <w:sz w:val="18"/>
-                <w:szCs w:val="18"/>
-              </w:rPr>
-            </w:pPr>
-          </w:p>
-          <w:p>
-            <w:pPr>
-              <w:jc w:val="both"/>
-              <w:rPr>
-                <w:rFonts w:ascii="Abadi" w:hAnsi="Abadi"/>
-                <w:sz w:val="18"/>
-                <w:szCs w:val="18"/>
-              </w:rPr>
-            </w:pPr>
-            <w:r>
-              <w:rPr>
-                <w:rFonts w:ascii="Abadi" w:hAnsi="Abadi"/>
-                <w:sz w:val="18"/>
-                <w:szCs w:val="18"/>
-              </w:rPr>
-              <w:t xml:space="preserve">See </w:t>
-            </w:r>
-            <w:r>
-              <w:rPr>
-                <w:rFonts w:ascii="Abadi" w:hAnsi="Abadi"/>
-                <w:b/>
-                <w:bCs/>
-                <w:i/>
-                <w:iCs/>
-                <w:sz w:val="18"/>
-                <w:szCs w:val="18"/>
-              </w:rPr>
-              <w:t>Knockback</w:t>
-            </w:r>
-            <w:r>
-              <w:rPr>
-                <w:rFonts w:ascii="Abadi" w:hAnsi="Abadi"/>
-                <w:sz w:val="18"/>
-                <w:szCs w:val="18"/>
-              </w:rPr>
-              <w:t xml:space="preserve"> in the </w:t>
-            </w:r>
-            <w:r>
-              <w:rPr>
-                <w:rFonts w:ascii="Abadi" w:hAnsi="Abadi"/>
-                <w:b/>
-                <w:bCs/>
-                <w:i/>
-                <w:iCs/>
-                <w:sz w:val="18"/>
-                <w:szCs w:val="18"/>
-              </w:rPr>
-              <w:t>Combat</w:t>
-            </w:r>
-            <w:r>
-              <w:rPr>
-                <w:rFonts w:ascii="Abadi" w:hAnsi="Abadi"/>
-                <w:sz w:val="18"/>
-                <w:szCs w:val="18"/>
-              </w:rPr>
-              <w:t xml:space="preserve"> section for more details.</w:t>
-            </w:r>
-          </w:p>
-        </w:tc>
-      </w:tr>
-      <w:tr>
-        <w:tc>
-          <w:tcPr>
-            <w:tcW w:w="2155" w:type="dxa"/>
-          </w:tcPr>
-          <w:p>
-            <w:pPr>
-              <w:rPr>
-                <w:rFonts w:ascii="Abadi" w:hAnsi="Abadi"/>
-                <w:sz w:val="18"/>
-                <w:szCs w:val="18"/>
-              </w:rPr>
-            </w:pPr>
-            <w:r>
-              <w:rPr>
-                <w:rFonts w:ascii="Abadi" w:hAnsi="Abadi"/>
-                <w:sz w:val="18"/>
-                <w:szCs w:val="18"/>
-              </w:rPr>
-              <w:lastRenderedPageBreak/>
-              <w:t>Knock Dice</w:t>
-            </w:r>
-          </w:p>
-        </w:tc>
-        <w:tc>
-          <w:tcPr>
-            <w:tcW w:w="7195" w:type="dxa"/>
-          </w:tcPr>
+              <w:t>Damage (2d8 + SKL) (Physical, Stabbing)</w:t>
+            </w:r>
+          </w:p>
+          <w:p>
+            <w:pPr>
+              <w:jc w:val="both"/>
+              <w:rPr>
+                <w:rFonts w:ascii="Abadi" w:hAnsi="Abadi"/>
+                <w:sz w:val="18"/>
+                <w:szCs w:val="18"/>
+              </w:rPr>
+            </w:pPr>
+          </w:p>
+          <w:p>
+            <w:pPr>
+              <w:jc w:val="both"/>
+              <w:rPr>
+                <w:rFonts w:ascii="Abadi" w:hAnsi="Abadi"/>
+                <w:sz w:val="18"/>
+                <w:szCs w:val="18"/>
+              </w:rPr>
+            </w:pPr>
+            <w:r>
+              <w:rPr>
+                <w:rFonts w:ascii="Abadi" w:hAnsi="Abadi"/>
+                <w:sz w:val="18"/>
+                <w:szCs w:val="18"/>
+              </w:rPr>
+              <w:t xml:space="preserve">This power does damage to its target equal to 2d8 + the attacker’s Skill die. The damage is physical, and is only reduced by physical armor. The descriptor is “stabbing” (not to be confused with the Pierce or Penetrate effects), and any powers that have special reactions with “stabbing” attacks activate.  </w:t>
+            </w:r>
+          </w:p>
+          <w:p>
+            <w:pPr>
+              <w:jc w:val="both"/>
+              <w:rPr>
+                <w:rFonts w:ascii="Abadi" w:hAnsi="Abadi"/>
+                <w:sz w:val="18"/>
+                <w:szCs w:val="18"/>
+              </w:rPr>
+            </w:pPr>
+          </w:p>
           <w:p>
             <w:pPr>
               <w:pStyle w:val="ListParagraph"/>
@@ -3083,35 +2856,35 @@
                 <w:sz w:val="18"/>
                 <w:szCs w:val="18"/>
               </w:rPr>
-              <w:t>Knock Dice (Extra Dice)</w:t>
-            </w:r>
-          </w:p>
-          <w:p>
-            <w:pPr>
-              <w:jc w:val="both"/>
-              <w:rPr>
-                <w:rFonts w:ascii="Abadi" w:hAnsi="Abadi"/>
-                <w:sz w:val="18"/>
-                <w:szCs w:val="18"/>
-              </w:rPr>
-            </w:pPr>
-          </w:p>
-          <w:p>
-            <w:pPr>
-              <w:jc w:val="both"/>
-              <w:rPr>
-                <w:rFonts w:ascii="Abadi" w:hAnsi="Abadi"/>
-                <w:sz w:val="18"/>
-                <w:szCs w:val="18"/>
-              </w:rPr>
-            </w:pPr>
-            <w:r>
-              <w:rPr>
-                <w:rFonts w:ascii="Abadi" w:hAnsi="Abadi"/>
-                <w:sz w:val="18"/>
-                <w:szCs w:val="18"/>
-              </w:rPr>
-              <w:t>This power has an increased chance to knock, and knocks enemies further. When you roll damage, you may roll an extra die and count it for purposes of knocking the targets (but not for damage).</w:t>
+              <w:t>Damage (1)</w:t>
+            </w:r>
+          </w:p>
+          <w:p>
+            <w:pPr>
+              <w:jc w:val="both"/>
+              <w:rPr>
+                <w:rFonts w:ascii="Abadi" w:hAnsi="Abadi"/>
+                <w:sz w:val="18"/>
+                <w:szCs w:val="18"/>
+              </w:rPr>
+            </w:pPr>
+          </w:p>
+          <w:p>
+            <w:pPr>
+              <w:jc w:val="both"/>
+              <w:rPr>
+                <w:rFonts w:ascii="Abadi" w:hAnsi="Abadi"/>
+                <w:sz w:val="18"/>
+                <w:szCs w:val="18"/>
+              </w:rPr>
+            </w:pPr>
+            <w:r>
+              <w:rPr>
+                <w:rFonts w:ascii="Abadi" w:hAnsi="Abadi"/>
+                <w:sz w:val="18"/>
+                <w:szCs w:val="18"/>
+              </w:rPr>
+              <w:t>This power adds one point of damage to the power it is modifying. Since no damage type is listed, any power can benefit.</w:t>
             </w:r>
           </w:p>
         </w:tc>
@@ -3135,7 +2908,8 @@
                 <w:sz w:val="18"/>
                 <w:szCs w:val="18"/>
               </w:rPr>
-              <w:t xml:space="preserve">Knocker </w:t>
+              <w:lastRenderedPageBreak/>
+              <w:t>Dark Vision</w:t>
             </w:r>
           </w:p>
         </w:tc>
@@ -3163,55 +2937,66 @@
                 <w:sz w:val="18"/>
                 <w:szCs w:val="18"/>
               </w:rPr>
-              <w:t>Knocker (Chance)</w:t>
-            </w:r>
-          </w:p>
-          <w:p>
-            <w:pPr>
-              <w:jc w:val="both"/>
-              <w:rPr>
-                <w:rFonts w:ascii="Abadi" w:hAnsi="Abadi"/>
-                <w:sz w:val="18"/>
-                <w:szCs w:val="18"/>
-              </w:rPr>
-            </w:pPr>
-          </w:p>
-          <w:p>
-            <w:pPr>
-              <w:jc w:val="both"/>
-              <w:rPr>
-                <w:rFonts w:ascii="Abadi" w:hAnsi="Abadi"/>
-                <w:sz w:val="18"/>
-                <w:szCs w:val="18"/>
-              </w:rPr>
-            </w:pPr>
-            <w:r>
-              <w:rPr>
-                <w:rFonts w:ascii="Abadi" w:hAnsi="Abadi"/>
-                <w:sz w:val="18"/>
-                <w:szCs w:val="18"/>
-              </w:rPr>
-              <w:t>While this power is active, it adds to the chance to score a knock with your damage dice</w:t>
-            </w:r>
-            <w:r>
-              <w:rPr>
-                <w:rFonts w:ascii="Abadi" w:hAnsi="Abadi"/>
-                <w:sz w:val="18"/>
-                <w:szCs w:val="18"/>
-              </w:rPr>
-              <w:t>.</w:t>
-            </w:r>
-          </w:p>
-          <w:p>
-            <w:pPr>
-              <w:jc w:val="both"/>
-              <w:rPr>
-                <w:rFonts w:ascii="Abadi" w:hAnsi="Abadi"/>
-                <w:sz w:val="18"/>
-                <w:szCs w:val="18"/>
-              </w:rPr>
-            </w:pPr>
-          </w:p>
+              <w:t>Dark Vision</w:t>
+            </w:r>
+          </w:p>
+          <w:p>
+            <w:pPr>
+              <w:jc w:val="both"/>
+              <w:rPr>
+                <w:rFonts w:ascii="Abadi" w:hAnsi="Abadi"/>
+                <w:sz w:val="18"/>
+                <w:szCs w:val="18"/>
+              </w:rPr>
+            </w:pPr>
+          </w:p>
+          <w:p>
+            <w:pPr>
+              <w:jc w:val="both"/>
+              <w:rPr>
+                <w:rFonts w:ascii="Abadi" w:hAnsi="Abadi"/>
+                <w:sz w:val="18"/>
+                <w:szCs w:val="18"/>
+              </w:rPr>
+            </w:pPr>
+            <w:r>
+              <w:rPr>
+                <w:rFonts w:ascii="Abadi" w:hAnsi="Abadi"/>
+                <w:sz w:val="18"/>
+                <w:szCs w:val="18"/>
+              </w:rPr>
+              <w:t>You can see in natural darkness as though it were daylight. You take no penalties to spot things in the dark.</w:t>
+            </w:r>
+          </w:p>
+        </w:tc>
+      </w:tr>
+      <w:tr>
+        <w:tc>
+          <w:tcPr>
+            <w:tcW w:w="2155" w:type="dxa"/>
+          </w:tcPr>
+          <w:p>
+            <w:pPr>
+              <w:rPr>
+                <w:rFonts w:ascii="Abadi" w:hAnsi="Abadi"/>
+                <w:sz w:val="18"/>
+                <w:szCs w:val="18"/>
+              </w:rPr>
+            </w:pPr>
+            <w:r>
+              <w:rPr>
+                <w:rFonts w:ascii="Abadi" w:hAnsi="Abadi"/>
+                <w:sz w:val="18"/>
+                <w:szCs w:val="18"/>
+              </w:rPr>
+              <w:t>Defense</w:t>
+            </w:r>
+          </w:p>
+        </w:tc>
+        <w:tc>
+          <w:tcPr>
+            <w:tcW w:w="7195" w:type="dxa"/>
+          </w:tcPr>
           <w:p>
             <w:pPr>
               <w:pStyle w:val="ListParagraph"/>
@@ -3232,35 +3017,35 @@
                 <w:sz w:val="18"/>
                 <w:szCs w:val="18"/>
               </w:rPr>
-              <w:t>Knocker (1)</w:t>
-            </w:r>
-          </w:p>
-          <w:p>
-            <w:pPr>
-              <w:jc w:val="both"/>
-              <w:rPr>
-                <w:rFonts w:ascii="Abadi" w:hAnsi="Abadi"/>
-                <w:sz w:val="18"/>
-                <w:szCs w:val="18"/>
-              </w:rPr>
-            </w:pPr>
-          </w:p>
-          <w:p>
-            <w:pPr>
-              <w:jc w:val="both"/>
-              <w:rPr>
-                <w:rFonts w:ascii="Abadi" w:hAnsi="Abadi"/>
-                <w:sz w:val="18"/>
-                <w:szCs w:val="18"/>
-              </w:rPr>
-            </w:pPr>
-            <w:r>
-              <w:rPr>
-                <w:rFonts w:ascii="Abadi" w:hAnsi="Abadi"/>
-                <w:sz w:val="18"/>
-                <w:szCs w:val="18"/>
-              </w:rPr>
-              <w:t>The damage dice of any attack you fire have their knock chance increased by 1. For example, a power with Knock (2) would now have Knock (3).</w:t>
+              <w:t>Defense (Amount)</w:t>
+            </w:r>
+          </w:p>
+          <w:p>
+            <w:pPr>
+              <w:jc w:val="both"/>
+              <w:rPr>
+                <w:rFonts w:ascii="Abadi" w:hAnsi="Abadi"/>
+                <w:sz w:val="18"/>
+                <w:szCs w:val="18"/>
+              </w:rPr>
+            </w:pPr>
+          </w:p>
+          <w:p>
+            <w:pPr>
+              <w:jc w:val="both"/>
+              <w:rPr>
+                <w:rFonts w:ascii="Abadi" w:hAnsi="Abadi"/>
+                <w:sz w:val="18"/>
+                <w:szCs w:val="18"/>
+              </w:rPr>
+            </w:pPr>
+            <w:r>
+              <w:rPr>
+                <w:rFonts w:ascii="Abadi" w:hAnsi="Abadi"/>
+                <w:sz w:val="18"/>
+                <w:szCs w:val="18"/>
+              </w:rPr>
+              <w:t>This power increases all of your defense skills by the listed amount.</w:t>
             </w:r>
           </w:p>
         </w:tc>
@@ -3284,7 +3069,7 @@
                 <w:sz w:val="18"/>
                 <w:szCs w:val="18"/>
               </w:rPr>
-              <w:t>Light</w:t>
+              <w:t>Drain</w:t>
             </w:r>
           </w:p>
         </w:tc>
@@ -3312,43 +3097,99 @@
                 <w:sz w:val="18"/>
                 <w:szCs w:val="18"/>
               </w:rPr>
-              <w:t>Light</w:t>
-            </w:r>
-            <w:r>
-              <w:rPr>
-                <w:rFonts w:ascii="Abadi" w:hAnsi="Abadi"/>
-                <w:sz w:val="18"/>
-                <w:szCs w:val="18"/>
-              </w:rPr>
-              <w:t>, Area (Size)</w:t>
-            </w:r>
-          </w:p>
-          <w:p>
-            <w:pPr>
-              <w:jc w:val="both"/>
-              <w:rPr>
-                <w:rFonts w:ascii="Abadi" w:hAnsi="Abadi"/>
-                <w:sz w:val="18"/>
-                <w:szCs w:val="18"/>
-              </w:rPr>
-            </w:pPr>
-          </w:p>
-          <w:p>
-            <w:pPr>
-              <w:jc w:val="both"/>
-              <w:rPr>
-                <w:rFonts w:ascii="Abadi" w:hAnsi="Abadi"/>
-                <w:sz w:val="18"/>
-                <w:szCs w:val="18"/>
-              </w:rPr>
-            </w:pPr>
-            <w:r>
-              <w:rPr>
-                <w:rFonts w:ascii="Abadi" w:hAnsi="Abadi"/>
-                <w:sz w:val="18"/>
-                <w:szCs w:val="18"/>
-              </w:rPr>
-              <w:t>This power lights up an area, negating any penalties to spot things due to darkness. This power will have another trait that specifies the shape and size of this light. Unless otherwise stated, darkness caused by superpowers, or otherworldly effects is not cancelled.</w:t>
+              <w:t>Drain (Amount) (Drained Stats) (Save Stats)</w:t>
+            </w:r>
+          </w:p>
+          <w:p>
+            <w:pPr>
+              <w:jc w:val="both"/>
+              <w:rPr>
+                <w:rFonts w:ascii="Abadi" w:hAnsi="Abadi"/>
+                <w:sz w:val="18"/>
+                <w:szCs w:val="18"/>
+              </w:rPr>
+            </w:pPr>
+          </w:p>
+          <w:p>
+            <w:pPr>
+              <w:jc w:val="both"/>
+              <w:rPr>
+                <w:rFonts w:ascii="Abadi" w:hAnsi="Abadi"/>
+                <w:sz w:val="18"/>
+                <w:szCs w:val="18"/>
+              </w:rPr>
+            </w:pPr>
+            <w:r>
+              <w:rPr>
+                <w:rFonts w:ascii="Abadi" w:hAnsi="Abadi"/>
+                <w:sz w:val="18"/>
+                <w:szCs w:val="18"/>
+              </w:rPr>
+              <w:t xml:space="preserve">When this power hits its target, </w:t>
+            </w:r>
+            <w:r>
+              <w:rPr>
+                <w:rFonts w:ascii="Abadi" w:hAnsi="Abadi"/>
+                <w:sz w:val="18"/>
+                <w:szCs w:val="18"/>
+              </w:rPr>
+              <w:t xml:space="preserve">it applies the Drained status to him, causing him to lose </w:t>
+            </w:r>
+            <w:r>
+              <w:rPr>
+                <w:rFonts w:ascii="Abadi" w:hAnsi="Abadi"/>
+                <w:sz w:val="18"/>
+                <w:szCs w:val="18"/>
+              </w:rPr>
+              <w:t>points from the drained stats equal to the listed amount. This is negated if the target makes a save with one of the listed save stats.</w:t>
+            </w:r>
+          </w:p>
+          <w:p>
+            <w:pPr>
+              <w:jc w:val="both"/>
+              <w:rPr>
+                <w:rFonts w:ascii="Abadi" w:hAnsi="Abadi"/>
+                <w:sz w:val="18"/>
+                <w:szCs w:val="18"/>
+              </w:rPr>
+            </w:pPr>
+          </w:p>
+          <w:p>
+            <w:pPr>
+              <w:jc w:val="both"/>
+              <w:rPr>
+                <w:rFonts w:ascii="Abadi" w:hAnsi="Abadi"/>
+                <w:sz w:val="18"/>
+                <w:szCs w:val="18"/>
+              </w:rPr>
+            </w:pPr>
+            <w:r>
+              <w:rPr>
+                <w:rFonts w:ascii="Abadi" w:hAnsi="Abadi"/>
+                <w:sz w:val="18"/>
+                <w:szCs w:val="18"/>
+              </w:rPr>
+              <w:t xml:space="preserve">(See </w:t>
+            </w:r>
+            <w:r>
+              <w:rPr>
+                <w:rFonts w:ascii="Abadi" w:hAnsi="Abadi"/>
+                <w:b/>
+                <w:bCs/>
+                <w:i/>
+                <w:iCs/>
+                <w:sz w:val="18"/>
+                <w:szCs w:val="18"/>
+              </w:rPr>
+              <w:t>Status Effects</w:t>
+            </w:r>
+            <w:r>
+              <w:rPr>
+                <w:rFonts w:ascii="Abadi" w:hAnsi="Abadi"/>
+                <w:sz w:val="18"/>
+                <w:szCs w:val="18"/>
+              </w:rPr>
+              <w:t xml:space="preserve"> in the Combat section for more details.)</w:t>
             </w:r>
           </w:p>
           <w:p>
@@ -3381,51 +3222,35 @@
                 <w:sz w:val="18"/>
                 <w:szCs w:val="18"/>
               </w:rPr>
-              <w:t>Light</w:t>
-            </w:r>
-            <w:r>
-              <w:rPr>
-                <w:rFonts w:ascii="Abadi" w:hAnsi="Abadi"/>
-                <w:sz w:val="18"/>
-                <w:szCs w:val="18"/>
-              </w:rPr>
-              <w:t xml:space="preserve">, </w:t>
-            </w:r>
-            <w:r>
-              <w:rPr>
-                <w:rFonts w:ascii="Abadi" w:hAnsi="Abadi"/>
-                <w:sz w:val="18"/>
-                <w:szCs w:val="18"/>
-              </w:rPr>
-              <w:t>Cone (20)</w:t>
-            </w:r>
-          </w:p>
-          <w:p>
-            <w:pPr>
-              <w:jc w:val="both"/>
-              <w:rPr>
-                <w:rFonts w:ascii="Abadi" w:hAnsi="Abadi"/>
-                <w:sz w:val="18"/>
-                <w:szCs w:val="18"/>
-              </w:rPr>
-            </w:pPr>
-          </w:p>
-          <w:p>
-            <w:pPr>
-              <w:jc w:val="both"/>
-              <w:rPr>
-                <w:rFonts w:ascii="Abadi" w:hAnsi="Abadi"/>
-                <w:sz w:val="18"/>
-                <w:szCs w:val="18"/>
-              </w:rPr>
-            </w:pPr>
-            <w:r>
-              <w:rPr>
-                <w:rFonts w:ascii="Abadi" w:hAnsi="Abadi"/>
-                <w:sz w:val="18"/>
-                <w:szCs w:val="18"/>
-              </w:rPr>
-              <w:t>This power shines a light in a wide cone up to 20 hexes (40 meters) away, negating any penalties for darkness.</w:t>
+              <w:t>Drain (2d4) (Power) (Reflex)</w:t>
+            </w:r>
+          </w:p>
+          <w:p>
+            <w:pPr>
+              <w:jc w:val="both"/>
+              <w:rPr>
+                <w:rFonts w:ascii="Abadi" w:hAnsi="Abadi"/>
+                <w:sz w:val="18"/>
+                <w:szCs w:val="18"/>
+              </w:rPr>
+            </w:pPr>
+          </w:p>
+          <w:p>
+            <w:pPr>
+              <w:jc w:val="both"/>
+              <w:rPr>
+                <w:rFonts w:ascii="Abadi" w:hAnsi="Abadi"/>
+                <w:sz w:val="18"/>
+                <w:szCs w:val="18"/>
+              </w:rPr>
+            </w:pPr>
+            <w:r>
+              <w:rPr>
+                <w:rFonts w:ascii="Abadi" w:hAnsi="Abadi"/>
+                <w:sz w:val="18"/>
+                <w:szCs w:val="18"/>
+              </w:rPr>
+              <w:t>The target of this power must make a Reflex save, or else lose 2d4 from their Power stat.</w:t>
             </w:r>
           </w:p>
         </w:tc>
@@ -3449,7 +3274,7 @@
                 <w:sz w:val="18"/>
                 <w:szCs w:val="18"/>
               </w:rPr>
-              <w:t>Opaque</w:t>
+              <w:t>Entangle</w:t>
             </w:r>
           </w:p>
         </w:tc>
@@ -3477,66 +3302,223 @@
                 <w:sz w:val="18"/>
                 <w:szCs w:val="18"/>
               </w:rPr>
-              <w:t>Opaque (Types of Vision)</w:t>
-            </w:r>
-          </w:p>
-          <w:p>
-            <w:pPr>
-              <w:jc w:val="both"/>
-              <w:rPr>
-                <w:rFonts w:ascii="Abadi" w:hAnsi="Abadi"/>
-                <w:sz w:val="18"/>
-                <w:szCs w:val="18"/>
-              </w:rPr>
-            </w:pPr>
-          </w:p>
-          <w:p>
-            <w:pPr>
-              <w:jc w:val="both"/>
-              <w:rPr>
-                <w:rFonts w:ascii="Abadi" w:hAnsi="Abadi"/>
-                <w:sz w:val="18"/>
-                <w:szCs w:val="18"/>
-              </w:rPr>
-            </w:pPr>
-            <w:r>
-              <w:rPr>
-                <w:rFonts w:ascii="Abadi" w:hAnsi="Abadi"/>
-                <w:sz w:val="18"/>
-                <w:szCs w:val="18"/>
-              </w:rPr>
-              <w:t>This power is opaque and cannot be seen through by any of the listed types of vision.</w:t>
-            </w:r>
-          </w:p>
-        </w:tc>
-      </w:tr>
-      <w:tr>
-        <w:tc>
-          <w:tcPr>
-            <w:tcW w:w="2155" w:type="dxa"/>
-          </w:tcPr>
-          <w:p>
-            <w:pPr>
-              <w:rPr>
-                <w:rFonts w:ascii="Abadi" w:hAnsi="Abadi"/>
-                <w:sz w:val="18"/>
-                <w:szCs w:val="18"/>
-              </w:rPr>
-            </w:pPr>
-            <w:r>
-              <w:rPr>
-                <w:rFonts w:ascii="Abadi" w:hAnsi="Abadi"/>
-                <w:sz w:val="18"/>
-                <w:szCs w:val="18"/>
-              </w:rPr>
-              <w:t>Overland</w:t>
-            </w:r>
-          </w:p>
-        </w:tc>
-        <w:tc>
-          <w:tcPr>
-            <w:tcW w:w="7195" w:type="dxa"/>
-          </w:tcPr>
+              <w:t>Entangle (</w:t>
+            </w:r>
+            <w:r>
+              <w:rPr>
+                <w:rFonts w:ascii="Abadi" w:hAnsi="Abadi"/>
+                <w:sz w:val="18"/>
+                <w:szCs w:val="18"/>
+              </w:rPr>
+              <w:t>Entangle Hit Points</w:t>
+            </w:r>
+            <w:r>
+              <w:rPr>
+                <w:rFonts w:ascii="Abadi" w:hAnsi="Abadi"/>
+                <w:sz w:val="18"/>
+                <w:szCs w:val="18"/>
+              </w:rPr>
+              <w:t>) (</w:t>
+            </w:r>
+            <w:r>
+              <w:rPr>
+                <w:rFonts w:ascii="Abadi" w:hAnsi="Abadi"/>
+                <w:sz w:val="18"/>
+                <w:szCs w:val="18"/>
+              </w:rPr>
+              <w:t xml:space="preserve">Entangle </w:t>
+            </w:r>
+            <w:r>
+              <w:rPr>
+                <w:rFonts w:ascii="Abadi" w:hAnsi="Abadi"/>
+                <w:sz w:val="18"/>
+                <w:szCs w:val="18"/>
+              </w:rPr>
+              <w:t>Armor)</w:t>
+            </w:r>
+          </w:p>
+          <w:p>
+            <w:pPr>
+              <w:jc w:val="both"/>
+              <w:rPr>
+                <w:rFonts w:ascii="Abadi" w:hAnsi="Abadi"/>
+                <w:sz w:val="18"/>
+                <w:szCs w:val="18"/>
+              </w:rPr>
+            </w:pPr>
+          </w:p>
+          <w:p>
+            <w:pPr>
+              <w:jc w:val="both"/>
+              <w:rPr>
+                <w:rFonts w:ascii="Abadi" w:hAnsi="Abadi"/>
+                <w:sz w:val="18"/>
+                <w:szCs w:val="18"/>
+              </w:rPr>
+            </w:pPr>
+            <w:r>
+              <w:rPr>
+                <w:rFonts w:ascii="Abadi" w:hAnsi="Abadi"/>
+                <w:sz w:val="18"/>
+                <w:szCs w:val="18"/>
+              </w:rPr>
+              <w:t>If this power hits, it applies the Entangled status to its target. The entangling material or force has a number of hit points and armor equal to the listed amount.</w:t>
+            </w:r>
+          </w:p>
+          <w:p>
+            <w:pPr>
+              <w:jc w:val="both"/>
+              <w:rPr>
+                <w:rFonts w:ascii="Abadi" w:hAnsi="Abadi"/>
+                <w:sz w:val="18"/>
+                <w:szCs w:val="18"/>
+              </w:rPr>
+            </w:pPr>
+          </w:p>
+          <w:p>
+            <w:pPr>
+              <w:jc w:val="both"/>
+              <w:rPr>
+                <w:rFonts w:ascii="Abadi" w:hAnsi="Abadi"/>
+                <w:sz w:val="18"/>
+                <w:szCs w:val="18"/>
+              </w:rPr>
+            </w:pPr>
+            <w:r>
+              <w:rPr>
+                <w:rFonts w:ascii="Abadi" w:hAnsi="Abadi"/>
+                <w:sz w:val="18"/>
+                <w:szCs w:val="18"/>
+              </w:rPr>
+              <w:t>This status lasts until the entangling material (or force) can be destroyed by attacks, either by the entangled character, or his allies. If the armor value of an entangle power lists a</w:t>
+            </w:r>
+            <w:r>
+              <w:rPr>
+                <w:rFonts w:ascii="Abadi" w:hAnsi="Abadi"/>
+                <w:sz w:val="18"/>
+                <w:szCs w:val="18"/>
+              </w:rPr>
+              <w:t>n</w:t>
+            </w:r>
+            <w:r>
+              <w:rPr>
+                <w:rFonts w:ascii="Abadi" w:hAnsi="Abadi"/>
+                <w:sz w:val="18"/>
+                <w:szCs w:val="18"/>
+              </w:rPr>
+              <w:t xml:space="preserve"> </w:t>
+            </w:r>
+            <w:r>
+              <w:rPr>
+                <w:rFonts w:ascii="Abadi" w:hAnsi="Abadi"/>
+                <w:sz w:val="18"/>
+                <w:szCs w:val="18"/>
+              </w:rPr>
+              <w:t xml:space="preserve">x </w:t>
+            </w:r>
+            <w:r>
+              <w:rPr>
+                <w:rFonts w:ascii="Abadi" w:hAnsi="Abadi"/>
+                <w:sz w:val="18"/>
+                <w:szCs w:val="18"/>
+              </w:rPr>
+              <w:t xml:space="preserve">instead of a 0, then that </w:t>
+            </w:r>
+            <w:r>
+              <w:rPr>
+                <w:rFonts w:ascii="Abadi" w:hAnsi="Abadi"/>
+                <w:sz w:val="18"/>
+                <w:szCs w:val="18"/>
+              </w:rPr>
+              <w:t>indicates that those type of attacks cannot be used to damage the entangle. (This is most often the case with mental attacks against a physical entangle power.)</w:t>
+            </w:r>
+          </w:p>
+          <w:p>
+            <w:pPr>
+              <w:jc w:val="both"/>
+              <w:rPr>
+                <w:rFonts w:ascii="Abadi" w:hAnsi="Abadi"/>
+                <w:sz w:val="18"/>
+                <w:szCs w:val="18"/>
+              </w:rPr>
+            </w:pPr>
+          </w:p>
+          <w:p>
+            <w:pPr>
+              <w:jc w:val="both"/>
+              <w:rPr>
+                <w:rFonts w:ascii="Abadi" w:hAnsi="Abadi"/>
+                <w:sz w:val="18"/>
+                <w:szCs w:val="18"/>
+              </w:rPr>
+            </w:pPr>
+            <w:r>
+              <w:rPr>
+                <w:rFonts w:ascii="Abadi" w:hAnsi="Abadi"/>
+                <w:sz w:val="18"/>
+                <w:szCs w:val="18"/>
+              </w:rPr>
+              <w:t xml:space="preserve">(See </w:t>
+            </w:r>
+            <w:r>
+              <w:rPr>
+                <w:rFonts w:ascii="Abadi" w:hAnsi="Abadi"/>
+                <w:b/>
+                <w:bCs/>
+                <w:i/>
+                <w:iCs/>
+                <w:sz w:val="18"/>
+                <w:szCs w:val="18"/>
+              </w:rPr>
+              <w:t>Status Effects</w:t>
+            </w:r>
+            <w:r>
+              <w:rPr>
+                <w:rFonts w:ascii="Abadi" w:hAnsi="Abadi"/>
+                <w:sz w:val="18"/>
+                <w:szCs w:val="18"/>
+              </w:rPr>
+              <w:t xml:space="preserve"> in the Combat section for more details.)</w:t>
+            </w:r>
+          </w:p>
+          <w:p>
+            <w:pPr>
+              <w:jc w:val="both"/>
+              <w:rPr>
+                <w:rFonts w:ascii="Abadi" w:hAnsi="Abadi"/>
+                <w:sz w:val="18"/>
+                <w:szCs w:val="18"/>
+              </w:rPr>
+            </w:pPr>
+          </w:p>
+          <w:p>
+            <w:pPr>
+              <w:jc w:val="both"/>
+              <w:rPr>
+                <w:rFonts w:ascii="Abadi" w:hAnsi="Abadi"/>
+                <w:sz w:val="18"/>
+                <w:szCs w:val="18"/>
+              </w:rPr>
+            </w:pPr>
+            <w:r>
+              <w:rPr>
+                <w:rFonts w:ascii="Abadi" w:hAnsi="Abadi"/>
+                <w:sz w:val="18"/>
+                <w:szCs w:val="18"/>
+              </w:rPr>
+              <w:t>Entangle powers often have additional effects. These effects can activate when the entangle first hits, each round the target is entangled, or when the target escapes. These effects will be listed with the prefixes:</w:t>
+            </w:r>
+          </w:p>
+          <w:p>
+            <w:pPr>
+              <w:jc w:val="both"/>
+              <w:rPr>
+                <w:rFonts w:ascii="Abadi" w:hAnsi="Abadi"/>
+                <w:sz w:val="18"/>
+                <w:szCs w:val="18"/>
+              </w:rPr>
+            </w:pPr>
+          </w:p>
           <w:p>
             <w:pPr>
               <w:pStyle w:val="ListParagraph"/>
@@ -3557,114 +3539,9 @@
                 <w:sz w:val="18"/>
                 <w:szCs w:val="18"/>
               </w:rPr>
-              <w:t>Overland (Multiplier)</w:t>
-            </w:r>
-          </w:p>
-          <w:p>
-            <w:pPr>
-              <w:jc w:val="both"/>
-              <w:rPr>
-                <w:rFonts w:ascii="Abadi" w:hAnsi="Abadi"/>
-                <w:sz w:val="18"/>
-                <w:szCs w:val="18"/>
-              </w:rPr>
-            </w:pPr>
-          </w:p>
-          <w:p>
-            <w:pPr>
-              <w:jc w:val="both"/>
-              <w:rPr>
-                <w:rFonts w:ascii="Abadi" w:hAnsi="Abadi"/>
-                <w:sz w:val="18"/>
-                <w:szCs w:val="18"/>
-              </w:rPr>
-            </w:pPr>
-            <w:r>
-              <w:rPr>
-                <w:rFonts w:ascii="Abadi" w:hAnsi="Abadi"/>
-                <w:sz w:val="18"/>
-                <w:szCs w:val="18"/>
-              </w:rPr>
-              <w:t>If you are out of combat, you use your overland multiplier to determine the top speed of your movement powers.</w:t>
-            </w:r>
-          </w:p>
-          <w:p>
-            <w:pPr>
-              <w:jc w:val="both"/>
-              <w:rPr>
-                <w:rFonts w:ascii="Abadi" w:hAnsi="Abadi"/>
-                <w:sz w:val="18"/>
-                <w:szCs w:val="18"/>
-              </w:rPr>
-            </w:pPr>
-          </w:p>
-          <w:p>
-            <w:pPr>
-              <w:jc w:val="both"/>
-              <w:rPr>
-                <w:rFonts w:ascii="Abadi" w:hAnsi="Abadi"/>
-                <w:sz w:val="18"/>
-                <w:szCs w:val="18"/>
-              </w:rPr>
-            </w:pPr>
-            <w:r>
-              <w:rPr>
-                <w:rFonts w:ascii="Abadi" w:hAnsi="Abadi"/>
-                <w:sz w:val="18"/>
-                <w:szCs w:val="18"/>
-              </w:rPr>
-              <w:t xml:space="preserve">See the </w:t>
-            </w:r>
-            <w:r>
-              <w:rPr>
-                <w:rFonts w:ascii="Abadi" w:hAnsi="Abadi"/>
-                <w:b/>
-                <w:bCs/>
-                <w:i/>
-                <w:iCs/>
-                <w:sz w:val="18"/>
-                <w:szCs w:val="18"/>
-              </w:rPr>
-              <w:t>Movement</w:t>
-            </w:r>
-            <w:r>
-              <w:rPr>
-                <w:rFonts w:ascii="Abadi" w:hAnsi="Abadi"/>
-                <w:sz w:val="18"/>
-                <w:szCs w:val="18"/>
-              </w:rPr>
-              <w:t xml:space="preserve"> section for more details.</w:t>
-            </w:r>
-          </w:p>
-        </w:tc>
-      </w:tr>
-      <w:tr>
-        <w:tc>
-          <w:tcPr>
-            <w:tcW w:w="2155" w:type="dxa"/>
-          </w:tcPr>
-          <w:p>
-            <w:pPr>
-              <w:rPr>
-                <w:rFonts w:ascii="Abadi" w:hAnsi="Abadi"/>
-                <w:sz w:val="18"/>
-                <w:szCs w:val="18"/>
-              </w:rPr>
-            </w:pPr>
-            <w:r>
-              <w:rPr>
-                <w:rFonts w:ascii="Abadi" w:hAnsi="Abadi"/>
-                <w:sz w:val="18"/>
-                <w:szCs w:val="18"/>
-              </w:rPr>
-              <w:t>Passengers</w:t>
-            </w:r>
-          </w:p>
-        </w:tc>
-        <w:tc>
-          <w:tcPr>
-            <w:tcW w:w="7195" w:type="dxa"/>
-          </w:tcPr>
+              <w:t>On Hit – This effect activates once when the power first hits the target.</w:t>
+            </w:r>
+          </w:p>
           <w:p>
             <w:pPr>
               <w:pStyle w:val="ListParagraph"/>
@@ -3685,66 +3562,9 @@
                 <w:sz w:val="18"/>
                 <w:szCs w:val="18"/>
               </w:rPr>
-              <w:t>Passengers (Number of Passengers)</w:t>
-            </w:r>
-          </w:p>
-          <w:p>
-            <w:pPr>
-              <w:jc w:val="both"/>
-              <w:rPr>
-                <w:rFonts w:ascii="Abadi" w:hAnsi="Abadi"/>
-                <w:sz w:val="18"/>
-                <w:szCs w:val="18"/>
-              </w:rPr>
-            </w:pPr>
-          </w:p>
-          <w:p>
-            <w:pPr>
-              <w:jc w:val="both"/>
-              <w:rPr>
-                <w:rFonts w:ascii="Abadi" w:hAnsi="Abadi"/>
-                <w:sz w:val="18"/>
-                <w:szCs w:val="18"/>
-              </w:rPr>
-            </w:pPr>
-            <w:r>
-              <w:rPr>
-                <w:rFonts w:ascii="Abadi" w:hAnsi="Abadi"/>
-                <w:sz w:val="18"/>
-                <w:szCs w:val="18"/>
-              </w:rPr>
-              <w:t xml:space="preserve">This movement power allows you to carry a number of passengers (or cargo of a similar weight and size) without otherwise hampering your ability to act. You do not need to use your limbs to carry them and they do not unbalance you in any way. </w:t>
-            </w:r>
-          </w:p>
-        </w:tc>
-      </w:tr>
-      <w:tr>
-        <w:tc>
-          <w:tcPr>
-            <w:tcW w:w="2155" w:type="dxa"/>
-          </w:tcPr>
-          <w:p>
-            <w:pPr>
-              <w:rPr>
-                <w:rFonts w:ascii="Abadi" w:hAnsi="Abadi"/>
-                <w:sz w:val="18"/>
-                <w:szCs w:val="18"/>
-              </w:rPr>
-            </w:pPr>
-            <w:r>
-              <w:rPr>
-                <w:rFonts w:ascii="Abadi" w:hAnsi="Abadi"/>
-                <w:sz w:val="18"/>
-                <w:szCs w:val="18"/>
-              </w:rPr>
-              <w:t>Pierce</w:t>
-            </w:r>
-          </w:p>
-        </w:tc>
-        <w:tc>
-          <w:tcPr>
-            <w:tcW w:w="7195" w:type="dxa"/>
-          </w:tcPr>
+              <w:t>Each Round – This effect happens at the end of any round the target remains entangled.</w:t>
+            </w:r>
+          </w:p>
           <w:p>
             <w:pPr>
               <w:pStyle w:val="ListParagraph"/>
@@ -3765,75 +3585,38 @@
                 <w:sz w:val="18"/>
                 <w:szCs w:val="18"/>
               </w:rPr>
-              <w:t>Pierce (Chance)</w:t>
-            </w:r>
-          </w:p>
-          <w:p>
-            <w:pPr>
-              <w:jc w:val="both"/>
-              <w:rPr>
-                <w:rFonts w:ascii="Abadi" w:hAnsi="Abadi"/>
-                <w:sz w:val="18"/>
-                <w:szCs w:val="18"/>
-              </w:rPr>
-            </w:pPr>
-          </w:p>
-          <w:p>
-            <w:pPr>
-              <w:jc w:val="both"/>
-              <w:rPr>
-                <w:rFonts w:ascii="Abadi" w:hAnsi="Abadi"/>
-                <w:sz w:val="18"/>
-                <w:szCs w:val="18"/>
-              </w:rPr>
-            </w:pPr>
-            <w:r>
-              <w:rPr>
-                <w:rFonts w:ascii="Abadi" w:hAnsi="Abadi"/>
-                <w:sz w:val="18"/>
-                <w:szCs w:val="18"/>
-              </w:rPr>
-              <w:t>This power has a chance of bypassing armor and applying its damage directly to the target’s hit points. The chance indicates the x/12 chance for the effect to occur on each hit. When you hit a target with a power with Pierce (4), you would roll a d12, and on a 1-4, pierce applies and your target does not get their armor to mitigate the attack.</w:t>
-            </w:r>
-          </w:p>
-          <w:p>
-            <w:pPr>
-              <w:jc w:val="both"/>
-              <w:rPr>
-                <w:rFonts w:ascii="Abadi" w:hAnsi="Abadi"/>
-                <w:sz w:val="18"/>
-                <w:szCs w:val="18"/>
-              </w:rPr>
-            </w:pPr>
-          </w:p>
-          <w:p>
-            <w:pPr>
-              <w:jc w:val="both"/>
-              <w:rPr>
-                <w:rFonts w:ascii="Abadi" w:hAnsi="Abadi"/>
-                <w:sz w:val="18"/>
-                <w:szCs w:val="18"/>
-              </w:rPr>
-            </w:pPr>
-            <w:r>
-              <w:rPr>
-                <w:rFonts w:ascii="Abadi" w:hAnsi="Abadi"/>
-                <w:sz w:val="18"/>
-                <w:szCs w:val="18"/>
-              </w:rPr>
-              <w:t>Pierce effects stack with other Pierce effects, as well as Piercer effects.</w:t>
-            </w:r>
-          </w:p>
-          <w:p>
-            <w:pPr>
-              <w:jc w:val="both"/>
-              <w:rPr>
-                <w:rFonts w:ascii="Abadi" w:hAnsi="Abadi"/>
-                <w:sz w:val="18"/>
-                <w:szCs w:val="18"/>
-              </w:rPr>
-            </w:pPr>
-          </w:p>
+              <w:t>On Escape – This effect fires when the target breaks out (or is broken out) of the entangle.</w:t>
+            </w:r>
+          </w:p>
+        </w:tc>
+      </w:tr>
+      <w:tr>
+        <w:tc>
+          <w:tcPr>
+            <w:tcW w:w="2155" w:type="dxa"/>
+          </w:tcPr>
+          <w:p>
+            <w:pPr>
+              <w:rPr>
+                <w:rFonts w:ascii="Abadi" w:hAnsi="Abadi"/>
+                <w:sz w:val="18"/>
+                <w:szCs w:val="18"/>
+              </w:rPr>
+            </w:pPr>
+            <w:r>
+              <w:rPr>
+                <w:rFonts w:ascii="Abadi" w:hAnsi="Abadi"/>
+                <w:sz w:val="18"/>
+                <w:szCs w:val="18"/>
+              </w:rPr>
+              <w:t>Festering</w:t>
+            </w:r>
+          </w:p>
+        </w:tc>
+        <w:tc>
+          <w:tcPr>
+            <w:tcW w:w="7195" w:type="dxa"/>
+          </w:tcPr>
           <w:p>
             <w:pPr>
               <w:pStyle w:val="ListParagraph"/>
@@ -3854,36 +3637,91 @@
                 <w:sz w:val="18"/>
                 <w:szCs w:val="18"/>
               </w:rPr>
-              <w:lastRenderedPageBreak/>
-              <w:t>Pierce (4)</w:t>
-            </w:r>
-          </w:p>
-          <w:p>
-            <w:pPr>
-              <w:jc w:val="both"/>
-              <w:rPr>
-                <w:rFonts w:ascii="Abadi" w:hAnsi="Abadi"/>
-                <w:sz w:val="18"/>
-                <w:szCs w:val="18"/>
-              </w:rPr>
-            </w:pPr>
-          </w:p>
-          <w:p>
-            <w:pPr>
-              <w:jc w:val="both"/>
-              <w:rPr>
-                <w:rFonts w:ascii="Abadi" w:hAnsi="Abadi"/>
-                <w:sz w:val="18"/>
-                <w:szCs w:val="18"/>
-              </w:rPr>
-            </w:pPr>
-            <w:r>
-              <w:rPr>
-                <w:rFonts w:ascii="Abadi" w:hAnsi="Abadi"/>
-                <w:sz w:val="18"/>
-                <w:szCs w:val="18"/>
-              </w:rPr>
-              <w:t>When this power hits, there is a 4/12 chance that the damage ignores armor and is applied directly to the target’s hit points.</w:t>
+              <w:t>Festering (Chance)</w:t>
+            </w:r>
+          </w:p>
+          <w:p>
+            <w:pPr>
+              <w:jc w:val="both"/>
+              <w:rPr>
+                <w:rFonts w:ascii="Abadi" w:hAnsi="Abadi"/>
+                <w:sz w:val="18"/>
+                <w:szCs w:val="18"/>
+              </w:rPr>
+            </w:pPr>
+          </w:p>
+          <w:p>
+            <w:pPr>
+              <w:jc w:val="both"/>
+              <w:rPr>
+                <w:rFonts w:ascii="Abadi" w:hAnsi="Abadi"/>
+                <w:sz w:val="18"/>
+                <w:szCs w:val="18"/>
+              </w:rPr>
+            </w:pPr>
+            <w:r>
+              <w:rPr>
+                <w:rFonts w:ascii="Abadi" w:hAnsi="Abadi"/>
+                <w:sz w:val="18"/>
+                <w:szCs w:val="18"/>
+              </w:rPr>
+              <w:t>When this power hits a target, it has a chance to inflict the Festering status effect. The chance</w:t>
+            </w:r>
+            <w:r>
+              <w:rPr>
+                <w:rFonts w:ascii="Abadi" w:hAnsi="Abadi"/>
+                <w:sz w:val="18"/>
+                <w:szCs w:val="18"/>
+              </w:rPr>
+              <w:t xml:space="preserve"> shown is equal to the x/12 chance of inflicting the effect each hit.</w:t>
+            </w:r>
+          </w:p>
+          <w:p>
+            <w:pPr>
+              <w:jc w:val="both"/>
+              <w:rPr>
+                <w:rFonts w:ascii="Abadi" w:hAnsi="Abadi"/>
+                <w:sz w:val="18"/>
+                <w:szCs w:val="18"/>
+              </w:rPr>
+            </w:pPr>
+          </w:p>
+          <w:p>
+            <w:pPr>
+              <w:jc w:val="both"/>
+              <w:rPr>
+                <w:rFonts w:ascii="Abadi" w:hAnsi="Abadi"/>
+                <w:sz w:val="18"/>
+                <w:szCs w:val="18"/>
+              </w:rPr>
+            </w:pPr>
+            <w:r>
+              <w:rPr>
+                <w:rFonts w:ascii="Abadi" w:hAnsi="Abadi"/>
+                <w:sz w:val="18"/>
+                <w:szCs w:val="18"/>
+              </w:rPr>
+              <w:t xml:space="preserve">(See </w:t>
+            </w:r>
+            <w:r>
+              <w:rPr>
+                <w:rFonts w:ascii="Abadi" w:hAnsi="Abadi"/>
+                <w:b/>
+                <w:bCs/>
+                <w:i/>
+                <w:iCs/>
+                <w:sz w:val="18"/>
+                <w:szCs w:val="18"/>
+              </w:rPr>
+              <w:t>Status Effects</w:t>
+            </w:r>
+            <w:r>
+              <w:rPr>
+                <w:rFonts w:ascii="Abadi" w:hAnsi="Abadi"/>
+                <w:sz w:val="18"/>
+                <w:szCs w:val="18"/>
+              </w:rPr>
+              <w:t xml:space="preserve"> in the Combat section for more details.)</w:t>
             </w:r>
           </w:p>
         </w:tc>
@@ -3907,8 +3745,7 @@
                 <w:sz w:val="18"/>
                 <w:szCs w:val="18"/>
               </w:rPr>
-              <w:lastRenderedPageBreak/>
-              <w:t>Piercer</w:t>
+              <w:t>Heal</w:t>
             </w:r>
           </w:p>
         </w:tc>
@@ -3936,47 +3773,94 @@
                 <w:sz w:val="18"/>
                 <w:szCs w:val="18"/>
               </w:rPr>
-              <w:t>Piercer (Chance)</w:t>
-            </w:r>
-          </w:p>
-          <w:p>
-            <w:pPr>
-              <w:jc w:val="both"/>
-              <w:rPr>
-                <w:rFonts w:ascii="Abadi" w:hAnsi="Abadi"/>
-                <w:sz w:val="18"/>
-                <w:szCs w:val="18"/>
-              </w:rPr>
-            </w:pPr>
-          </w:p>
-          <w:p>
-            <w:pPr>
-              <w:jc w:val="both"/>
-              <w:rPr>
-                <w:rFonts w:ascii="Abadi" w:hAnsi="Abadi"/>
-                <w:sz w:val="18"/>
-                <w:szCs w:val="18"/>
-              </w:rPr>
-            </w:pPr>
-            <w:r>
-              <w:rPr>
-                <w:rFonts w:ascii="Abadi" w:hAnsi="Abadi"/>
-                <w:sz w:val="18"/>
-                <w:szCs w:val="18"/>
-              </w:rPr>
-              <w:t>When this power is active, it adds to the pierce chance of every damage power fired by the character.</w:t>
-            </w:r>
-          </w:p>
-          <w:p>
-            <w:pPr>
-              <w:jc w:val="both"/>
-              <w:rPr>
-                <w:rFonts w:ascii="Abadi" w:hAnsi="Abadi"/>
-                <w:sz w:val="18"/>
-                <w:szCs w:val="18"/>
-              </w:rPr>
-            </w:pPr>
-          </w:p>
+              <w:t>Heal (Amount)</w:t>
+            </w:r>
+          </w:p>
+          <w:p>
+            <w:pPr>
+              <w:jc w:val="both"/>
+              <w:rPr>
+                <w:rFonts w:ascii="Abadi" w:hAnsi="Abadi"/>
+                <w:sz w:val="18"/>
+                <w:szCs w:val="18"/>
+              </w:rPr>
+            </w:pPr>
+          </w:p>
+          <w:p>
+            <w:pPr>
+              <w:jc w:val="both"/>
+              <w:rPr>
+                <w:rFonts w:ascii="Abadi" w:hAnsi="Abadi"/>
+                <w:sz w:val="18"/>
+                <w:szCs w:val="18"/>
+              </w:rPr>
+            </w:pPr>
+            <w:r>
+              <w:rPr>
+                <w:rFonts w:ascii="Abadi" w:hAnsi="Abadi"/>
+                <w:sz w:val="18"/>
+                <w:szCs w:val="18"/>
+              </w:rPr>
+              <w:t>The target of this power heals a number of hit points equal to the listed amount. This cannot bring them above their maximum hit points.</w:t>
+            </w:r>
+          </w:p>
+          <w:p>
+            <w:pPr>
+              <w:jc w:val="both"/>
+              <w:rPr>
+                <w:rFonts w:ascii="Abadi" w:hAnsi="Abadi"/>
+                <w:sz w:val="18"/>
+                <w:szCs w:val="18"/>
+              </w:rPr>
+            </w:pPr>
+          </w:p>
+          <w:p>
+            <w:pPr>
+              <w:jc w:val="both"/>
+              <w:rPr>
+                <w:rFonts w:ascii="Abadi" w:hAnsi="Abadi"/>
+                <w:sz w:val="18"/>
+                <w:szCs w:val="18"/>
+              </w:rPr>
+            </w:pPr>
+            <w:r>
+              <w:rPr>
+                <w:rFonts w:ascii="Abadi" w:hAnsi="Abadi"/>
+                <w:sz w:val="18"/>
+                <w:szCs w:val="18"/>
+              </w:rPr>
+              <w:t>This power does not affect characters who are defeated unless the effect Heals Defeated is also present.</w:t>
+            </w:r>
+          </w:p>
+        </w:tc>
+      </w:tr>
+      <w:tr>
+        <w:tc>
+          <w:tcPr>
+            <w:tcW w:w="2155" w:type="dxa"/>
+          </w:tcPr>
+          <w:p>
+            <w:pPr>
+              <w:rPr>
+                <w:rFonts w:ascii="Abadi" w:hAnsi="Abadi"/>
+                <w:sz w:val="18"/>
+                <w:szCs w:val="18"/>
+              </w:rPr>
+            </w:pPr>
+            <w:r>
+              <w:rPr>
+                <w:rFonts w:ascii="Abadi" w:hAnsi="Abadi"/>
+                <w:sz w:val="18"/>
+                <w:szCs w:val="18"/>
+              </w:rPr>
+              <w:t>Jump</w:t>
+            </w:r>
+          </w:p>
+        </w:tc>
+        <w:tc>
+          <w:tcPr>
+            <w:tcW w:w="7195" w:type="dxa"/>
+          </w:tcPr>
           <w:p>
             <w:pPr>
               <w:pStyle w:val="ListParagraph"/>
@@ -3997,35 +3881,84 @@
                 <w:sz w:val="18"/>
                 <w:szCs w:val="18"/>
               </w:rPr>
-              <w:t>Piercer (1)</w:t>
-            </w:r>
-          </w:p>
-          <w:p>
-            <w:pPr>
-              <w:jc w:val="both"/>
-              <w:rPr>
-                <w:rFonts w:ascii="Abadi" w:hAnsi="Abadi"/>
-                <w:sz w:val="18"/>
-                <w:szCs w:val="18"/>
-              </w:rPr>
-            </w:pPr>
-          </w:p>
-          <w:p>
-            <w:pPr>
-              <w:jc w:val="both"/>
-              <w:rPr>
-                <w:rFonts w:ascii="Abadi" w:hAnsi="Abadi"/>
-                <w:sz w:val="18"/>
-                <w:szCs w:val="18"/>
-              </w:rPr>
-            </w:pPr>
-            <w:r>
-              <w:rPr>
-                <w:rFonts w:ascii="Abadi" w:hAnsi="Abadi"/>
-                <w:sz w:val="18"/>
-                <w:szCs w:val="18"/>
-              </w:rPr>
-              <w:t>When this power is active, all attacks fired by this character get the Pierce (1) effect, or if the power already has the Pierce effect, its chance is increased by 1.</w:t>
+              <w:t>Jump</w:t>
+            </w:r>
+            <w:r>
+              <w:rPr>
+                <w:rFonts w:ascii="Abadi" w:hAnsi="Abadi"/>
+                <w:sz w:val="18"/>
+                <w:szCs w:val="18"/>
+              </w:rPr>
+              <w:t xml:space="preserve"> (Distance in Hexes/Round)</w:t>
+            </w:r>
+          </w:p>
+          <w:p>
+            <w:pPr>
+              <w:jc w:val="both"/>
+              <w:rPr>
+                <w:rFonts w:ascii="Abadi" w:hAnsi="Abadi"/>
+                <w:sz w:val="18"/>
+                <w:szCs w:val="18"/>
+              </w:rPr>
+            </w:pPr>
+          </w:p>
+          <w:p>
+            <w:pPr>
+              <w:jc w:val="both"/>
+              <w:rPr>
+                <w:rFonts w:ascii="Abadi" w:hAnsi="Abadi"/>
+                <w:sz w:val="18"/>
+                <w:szCs w:val="18"/>
+              </w:rPr>
+            </w:pPr>
+            <w:r>
+              <w:rPr>
+                <w:rFonts w:ascii="Abadi" w:hAnsi="Abadi"/>
+                <w:sz w:val="18"/>
+                <w:szCs w:val="18"/>
+              </w:rPr>
+              <w:lastRenderedPageBreak/>
+              <w:t xml:space="preserve">You may use a </w:t>
+            </w:r>
+            <w:r>
+              <w:rPr>
+                <w:rFonts w:ascii="Abadi" w:hAnsi="Abadi"/>
+                <w:b/>
+                <w:bCs/>
+                <w:i/>
+                <w:iCs/>
+                <w:sz w:val="18"/>
+                <w:szCs w:val="18"/>
+              </w:rPr>
+              <w:t>Full Move</w:t>
+            </w:r>
+            <w:r>
+              <w:rPr>
+                <w:rFonts w:ascii="Abadi" w:hAnsi="Abadi"/>
+                <w:sz w:val="18"/>
+                <w:szCs w:val="18"/>
+              </w:rPr>
+              <w:t xml:space="preserve"> to jump the listed distance in a combat round, or a </w:t>
+            </w:r>
+            <w:r>
+              <w:rPr>
+                <w:rFonts w:ascii="Abadi" w:hAnsi="Abadi"/>
+                <w:b/>
+                <w:bCs/>
+                <w:i/>
+                <w:iCs/>
+                <w:sz w:val="18"/>
+                <w:szCs w:val="18"/>
+              </w:rPr>
+              <w:t>Half Move</w:t>
+            </w:r>
+            <w:r>
+              <w:rPr>
+                <w:rFonts w:ascii="Abadi" w:hAnsi="Abadi"/>
+                <w:sz w:val="18"/>
+                <w:szCs w:val="18"/>
+              </w:rPr>
+              <w:t xml:space="preserve"> to jump half the listed distance (rounded up). Jump effects do not stack, only your highest Jump effect counts.</w:t>
             </w:r>
           </w:p>
         </w:tc>
@@ -4049,7 +3982,8 @@
                 <w:sz w:val="18"/>
                 <w:szCs w:val="18"/>
               </w:rPr>
-              <w:t>Prone</w:t>
+              <w:lastRenderedPageBreak/>
+              <w:t>Knock</w:t>
             </w:r>
           </w:p>
         </w:tc>
@@ -4077,35 +4011,183 @@
                 <w:sz w:val="18"/>
                 <w:szCs w:val="18"/>
               </w:rPr>
-              <w:t>Prone (Save Stats)</w:t>
-            </w:r>
-          </w:p>
-          <w:p>
-            <w:pPr>
-              <w:jc w:val="both"/>
-              <w:rPr>
-                <w:rFonts w:ascii="Abadi" w:hAnsi="Abadi"/>
-                <w:sz w:val="18"/>
-                <w:szCs w:val="18"/>
-              </w:rPr>
-            </w:pPr>
-          </w:p>
-          <w:p>
-            <w:pPr>
-              <w:jc w:val="both"/>
-              <w:rPr>
-                <w:rFonts w:ascii="Abadi" w:hAnsi="Abadi"/>
-                <w:sz w:val="18"/>
-                <w:szCs w:val="18"/>
-              </w:rPr>
-            </w:pPr>
-            <w:r>
-              <w:rPr>
-                <w:rFonts w:ascii="Abadi" w:hAnsi="Abadi"/>
-                <w:sz w:val="18"/>
-                <w:szCs w:val="18"/>
-              </w:rPr>
-              <w:t>This power inflicts the Prone status on the target if they fail their saving throw.</w:t>
+              <w:t>Knock (Chance)</w:t>
+            </w:r>
+          </w:p>
+          <w:p>
+            <w:pPr>
+              <w:jc w:val="both"/>
+              <w:rPr>
+                <w:rFonts w:ascii="Abadi" w:hAnsi="Abadi"/>
+                <w:sz w:val="18"/>
+                <w:szCs w:val="18"/>
+              </w:rPr>
+            </w:pPr>
+          </w:p>
+          <w:p>
+            <w:pPr>
+              <w:jc w:val="both"/>
+              <w:rPr>
+                <w:rFonts w:ascii="Abadi" w:hAnsi="Abadi"/>
+                <w:sz w:val="18"/>
+                <w:szCs w:val="18"/>
+              </w:rPr>
+            </w:pPr>
+            <w:r>
+              <w:rPr>
+                <w:rFonts w:ascii="Abadi" w:hAnsi="Abadi"/>
+                <w:sz w:val="18"/>
+                <w:szCs w:val="18"/>
+              </w:rPr>
+              <w:t>This power has a chance to knock its targets flying. Any damage dice rolled in this power do knockback if they roll the highest numbers on the type of die. The required roll is based on the chance, where a 1 means only the highest result knocks, a 2 means the highest 2 results knock, a 3 means the highest 3 results knock, etc.</w:t>
+            </w:r>
+          </w:p>
+          <w:p>
+            <w:pPr>
+              <w:jc w:val="both"/>
+              <w:rPr>
+                <w:rFonts w:ascii="Abadi" w:hAnsi="Abadi"/>
+                <w:sz w:val="18"/>
+                <w:szCs w:val="18"/>
+              </w:rPr>
+            </w:pPr>
+          </w:p>
+          <w:p>
+            <w:pPr>
+              <w:jc w:val="both"/>
+              <w:rPr>
+                <w:rFonts w:ascii="Abadi" w:hAnsi="Abadi"/>
+                <w:sz w:val="18"/>
+                <w:szCs w:val="18"/>
+              </w:rPr>
+            </w:pPr>
+            <w:r>
+              <w:rPr>
+                <w:rFonts w:ascii="Abadi" w:hAnsi="Abadi"/>
+                <w:sz w:val="18"/>
+                <w:szCs w:val="18"/>
+              </w:rPr>
+              <w:t>So, if a power does 3d8, and has a Knock (2) effect, then any dice rolled with a 7 or 8 will knock the target back.</w:t>
+            </w:r>
+          </w:p>
+          <w:p>
+            <w:pPr>
+              <w:jc w:val="both"/>
+              <w:rPr>
+                <w:rFonts w:ascii="Abadi" w:hAnsi="Abadi"/>
+                <w:sz w:val="18"/>
+                <w:szCs w:val="18"/>
+              </w:rPr>
+            </w:pPr>
+          </w:p>
+          <w:p>
+            <w:pPr>
+              <w:jc w:val="both"/>
+              <w:rPr>
+                <w:rFonts w:ascii="Abadi" w:hAnsi="Abadi"/>
+                <w:sz w:val="18"/>
+                <w:szCs w:val="18"/>
+              </w:rPr>
+            </w:pPr>
+            <w:r>
+              <w:rPr>
+                <w:rFonts w:ascii="Abadi" w:hAnsi="Abadi"/>
+                <w:sz w:val="18"/>
+                <w:szCs w:val="18"/>
+              </w:rPr>
+              <w:t xml:space="preserve">By </w:t>
+            </w:r>
+            <w:r>
+              <w:rPr>
+                <w:rFonts w:ascii="Abadi" w:hAnsi="Abadi"/>
+                <w:sz w:val="18"/>
+                <w:szCs w:val="18"/>
+              </w:rPr>
+              <w:t>default,</w:t>
+            </w:r>
+            <w:r>
+              <w:rPr>
+                <w:rFonts w:ascii="Abadi" w:hAnsi="Abadi"/>
+                <w:sz w:val="18"/>
+                <w:szCs w:val="18"/>
+              </w:rPr>
+              <w:t xml:space="preserve"> all damage dice have Knock (2), except for d4</w:t>
+            </w:r>
+            <w:r>
+              <w:rPr>
+                <w:rFonts w:ascii="Abadi" w:hAnsi="Abadi"/>
+                <w:sz w:val="18"/>
+                <w:szCs w:val="18"/>
+              </w:rPr>
+              <w:t>, which has a default of Knock (1), and d3 (or less) which cannot ever knock.</w:t>
+            </w:r>
+          </w:p>
+          <w:p>
+            <w:pPr>
+              <w:jc w:val="both"/>
+              <w:rPr>
+                <w:rFonts w:ascii="Abadi" w:hAnsi="Abadi"/>
+                <w:sz w:val="18"/>
+                <w:szCs w:val="18"/>
+              </w:rPr>
+            </w:pPr>
+          </w:p>
+          <w:p>
+            <w:pPr>
+              <w:jc w:val="both"/>
+              <w:rPr>
+                <w:rFonts w:ascii="Abadi" w:hAnsi="Abadi"/>
+                <w:sz w:val="18"/>
+                <w:szCs w:val="18"/>
+              </w:rPr>
+            </w:pPr>
+            <w:r>
+              <w:rPr>
+                <w:rFonts w:ascii="Abadi" w:hAnsi="Abadi"/>
+                <w:sz w:val="18"/>
+                <w:szCs w:val="18"/>
+              </w:rPr>
+              <w:t xml:space="preserve">See </w:t>
+            </w:r>
+            <w:r>
+              <w:rPr>
+                <w:rFonts w:ascii="Abadi" w:hAnsi="Abadi"/>
+                <w:b/>
+                <w:bCs/>
+                <w:i/>
+                <w:iCs/>
+                <w:sz w:val="18"/>
+                <w:szCs w:val="18"/>
+              </w:rPr>
+              <w:t>Knockback</w:t>
+            </w:r>
+            <w:r>
+              <w:rPr>
+                <w:rFonts w:ascii="Abadi" w:hAnsi="Abadi"/>
+                <w:sz w:val="18"/>
+                <w:szCs w:val="18"/>
+              </w:rPr>
+              <w:t xml:space="preserve"> in the </w:t>
+            </w:r>
+            <w:r>
+              <w:rPr>
+                <w:rFonts w:ascii="Abadi" w:hAnsi="Abadi"/>
+                <w:b/>
+                <w:bCs/>
+                <w:i/>
+                <w:iCs/>
+                <w:sz w:val="18"/>
+                <w:szCs w:val="18"/>
+              </w:rPr>
+              <w:t>Combat</w:t>
+            </w:r>
+            <w:r>
+              <w:rPr>
+                <w:rFonts w:ascii="Abadi" w:hAnsi="Abadi"/>
+                <w:sz w:val="18"/>
+                <w:szCs w:val="18"/>
+              </w:rPr>
+              <w:t xml:space="preserve"> section for more details.</w:t>
             </w:r>
           </w:p>
         </w:tc>
@@ -4129,7 +4211,7 @@
                 <w:sz w:val="18"/>
                 <w:szCs w:val="18"/>
               </w:rPr>
-              <w:t>Resist</w:t>
+              <w:t>Knock Dice</w:t>
             </w:r>
           </w:p>
         </w:tc>
@@ -4157,63 +4239,35 @@
                 <w:sz w:val="18"/>
                 <w:szCs w:val="18"/>
               </w:rPr>
-              <w:t>Resist (Amount) (Effect Types)</w:t>
-            </w:r>
-          </w:p>
-          <w:p>
-            <w:pPr>
-              <w:jc w:val="both"/>
-              <w:rPr>
-                <w:rFonts w:ascii="Abadi" w:hAnsi="Abadi"/>
-                <w:sz w:val="18"/>
-                <w:szCs w:val="18"/>
-              </w:rPr>
-            </w:pPr>
-          </w:p>
-          <w:p>
-            <w:pPr>
-              <w:jc w:val="both"/>
-              <w:rPr>
-                <w:rFonts w:ascii="Abadi" w:hAnsi="Abadi"/>
-                <w:sz w:val="18"/>
-                <w:szCs w:val="18"/>
-              </w:rPr>
-            </w:pPr>
-            <w:r>
-              <w:rPr>
-                <w:rFonts w:ascii="Abadi" w:hAnsi="Abadi"/>
-                <w:sz w:val="18"/>
-                <w:szCs w:val="18"/>
-              </w:rPr>
-              <w:t>This power allows you to resist certain types of effects. For every point of resist, you can force your attacker (or the GM for environmental effects) to reroll one relevant roll and take the result most advantageous to you.</w:t>
-            </w:r>
-          </w:p>
-          <w:p>
-            <w:pPr>
-              <w:jc w:val="both"/>
-              <w:rPr>
-                <w:rFonts w:ascii="Abadi" w:hAnsi="Abadi"/>
-                <w:sz w:val="18"/>
-                <w:szCs w:val="18"/>
-              </w:rPr>
-            </w:pPr>
-          </w:p>
-          <w:p>
-            <w:pPr>
-              <w:jc w:val="both"/>
-              <w:rPr>
-                <w:rFonts w:ascii="Abadi" w:hAnsi="Abadi"/>
-                <w:sz w:val="18"/>
-                <w:szCs w:val="18"/>
-              </w:rPr>
-            </w:pPr>
-            <w:r>
-              <w:rPr>
-                <w:rFonts w:ascii="Abadi" w:hAnsi="Abadi"/>
-                <w:sz w:val="18"/>
-                <w:szCs w:val="18"/>
-              </w:rPr>
-              <w:t xml:space="preserve">If you resist damage, then you can make your attacker reroll the damage roll. If you resist knockback, then you can force your attacker to reroll dice that knock (though the damage remains the same), or knock distance. </w:t>
+              <w:t>Knock Dice (Extra Dice)</w:t>
+            </w:r>
+          </w:p>
+          <w:p>
+            <w:pPr>
+              <w:jc w:val="both"/>
+              <w:rPr>
+                <w:rFonts w:ascii="Abadi" w:hAnsi="Abadi"/>
+                <w:sz w:val="18"/>
+                <w:szCs w:val="18"/>
+              </w:rPr>
+            </w:pPr>
+          </w:p>
+          <w:p>
+            <w:pPr>
+              <w:jc w:val="both"/>
+              <w:rPr>
+                <w:rFonts w:ascii="Abadi" w:hAnsi="Abadi"/>
+                <w:sz w:val="18"/>
+                <w:szCs w:val="18"/>
+              </w:rPr>
+            </w:pPr>
+            <w:r>
+              <w:rPr>
+                <w:rFonts w:ascii="Abadi" w:hAnsi="Abadi"/>
+                <w:sz w:val="18"/>
+                <w:szCs w:val="18"/>
+              </w:rPr>
+              <w:t>This power has an increased chance to knock, and knocks enemies further. When you roll damage, you may roll an extra die and count it for purposes of knocking the targets (but not for damage).</w:t>
             </w:r>
           </w:p>
         </w:tc>
@@ -4237,7 +4291,7 @@
                 <w:sz w:val="18"/>
                 <w:szCs w:val="18"/>
               </w:rPr>
-              <w:t>Run</w:t>
+              <w:t xml:space="preserve">Knocker </w:t>
             </w:r>
           </w:p>
         </w:tc>
@@ -4265,134 +4319,55 @@
                 <w:sz w:val="18"/>
                 <w:szCs w:val="18"/>
               </w:rPr>
-              <w:t>Run (Distance in Hexes/Round)</w:t>
-            </w:r>
-          </w:p>
-          <w:p>
-            <w:pPr>
-              <w:jc w:val="both"/>
-              <w:rPr>
-                <w:rFonts w:ascii="Abadi" w:hAnsi="Abadi"/>
-                <w:sz w:val="18"/>
-                <w:szCs w:val="18"/>
-              </w:rPr>
-            </w:pPr>
-          </w:p>
-          <w:p>
-            <w:pPr>
-              <w:jc w:val="both"/>
-              <w:rPr>
-                <w:rFonts w:ascii="Abadi" w:hAnsi="Abadi"/>
-                <w:sz w:val="18"/>
-                <w:szCs w:val="18"/>
-              </w:rPr>
-            </w:pPr>
-            <w:r>
-              <w:rPr>
-                <w:rFonts w:ascii="Abadi" w:hAnsi="Abadi"/>
-                <w:sz w:val="18"/>
-                <w:szCs w:val="18"/>
-              </w:rPr>
-              <w:t xml:space="preserve">You may use a </w:t>
-            </w:r>
-            <w:r>
-              <w:rPr>
-                <w:rFonts w:ascii="Abadi" w:hAnsi="Abadi"/>
-                <w:b/>
-                <w:bCs/>
-                <w:i/>
-                <w:iCs/>
-                <w:sz w:val="18"/>
-                <w:szCs w:val="18"/>
-              </w:rPr>
-              <w:t>Full Move</w:t>
-            </w:r>
-            <w:r>
-              <w:rPr>
-                <w:rFonts w:ascii="Abadi" w:hAnsi="Abadi"/>
-                <w:sz w:val="18"/>
-                <w:szCs w:val="18"/>
-              </w:rPr>
-              <w:t xml:space="preserve"> to run the listed distance in a combat round, or a </w:t>
-            </w:r>
-            <w:r>
-              <w:rPr>
-                <w:rFonts w:ascii="Abadi" w:hAnsi="Abadi"/>
-                <w:b/>
-                <w:bCs/>
-                <w:i/>
-                <w:iCs/>
-                <w:sz w:val="18"/>
-                <w:szCs w:val="18"/>
-              </w:rPr>
-              <w:t>Half Move</w:t>
-            </w:r>
-            <w:r>
-              <w:rPr>
-                <w:rFonts w:ascii="Abadi" w:hAnsi="Abadi"/>
-                <w:sz w:val="18"/>
-                <w:szCs w:val="18"/>
-              </w:rPr>
-              <w:t xml:space="preserve"> to run half the listed distance (rounded up). Run effects do not stack, only your highest Run effect counts.</w:t>
-            </w:r>
-          </w:p>
-          <w:p>
-            <w:pPr>
-              <w:jc w:val="both"/>
-              <w:rPr>
-                <w:rFonts w:ascii="Abadi" w:hAnsi="Abadi"/>
-                <w:sz w:val="18"/>
-                <w:szCs w:val="18"/>
-              </w:rPr>
-            </w:pPr>
-          </w:p>
-          <w:p>
-            <w:pPr>
-              <w:jc w:val="both"/>
-              <w:rPr>
-                <w:rFonts w:ascii="Abadi" w:hAnsi="Abadi"/>
-                <w:sz w:val="18"/>
-                <w:szCs w:val="18"/>
-              </w:rPr>
-            </w:pPr>
-            <w:r>
-              <w:rPr>
-                <w:rFonts w:ascii="Abadi" w:hAnsi="Abadi"/>
-                <w:sz w:val="18"/>
-                <w:szCs w:val="18"/>
-              </w:rPr>
-              <w:t>If they have no other movement power active, a character has a default Run (6).</w:t>
-            </w:r>
-          </w:p>
-        </w:tc>
-      </w:tr>
-      <w:tr>
-        <w:tc>
-          <w:tcPr>
-            <w:tcW w:w="2155" w:type="dxa"/>
-          </w:tcPr>
-          <w:p>
-            <w:pPr>
-              <w:rPr>
-                <w:rFonts w:ascii="Abadi" w:hAnsi="Abadi"/>
-                <w:sz w:val="18"/>
-                <w:szCs w:val="18"/>
-              </w:rPr>
-            </w:pPr>
-            <w:r>
-              <w:rPr>
-                <w:rFonts w:ascii="Abadi" w:hAnsi="Abadi"/>
-                <w:sz w:val="18"/>
-                <w:szCs w:val="18"/>
-              </w:rPr>
-              <w:t>Saves</w:t>
-            </w:r>
-          </w:p>
-        </w:tc>
-        <w:tc>
-          <w:tcPr>
-            <w:tcW w:w="7195" w:type="dxa"/>
-          </w:tcPr>
+              <w:t>Knocker (Chance)</w:t>
+            </w:r>
+          </w:p>
+          <w:p>
+            <w:pPr>
+              <w:jc w:val="both"/>
+              <w:rPr>
+                <w:rFonts w:ascii="Abadi" w:hAnsi="Abadi"/>
+                <w:sz w:val="18"/>
+                <w:szCs w:val="18"/>
+              </w:rPr>
+            </w:pPr>
+          </w:p>
+          <w:p>
+            <w:pPr>
+              <w:jc w:val="both"/>
+              <w:rPr>
+                <w:rFonts w:ascii="Abadi" w:hAnsi="Abadi"/>
+                <w:sz w:val="18"/>
+                <w:szCs w:val="18"/>
+              </w:rPr>
+            </w:pPr>
+            <w:r>
+              <w:rPr>
+                <w:rFonts w:ascii="Abadi" w:hAnsi="Abadi"/>
+                <w:sz w:val="18"/>
+                <w:szCs w:val="18"/>
+              </w:rPr>
+              <w:t>While this power is active, it adds to the chance to score a knock with your damage dice</w:t>
+            </w:r>
+            <w:r>
+              <w:rPr>
+                <w:rFonts w:ascii="Abadi" w:hAnsi="Abadi"/>
+                <w:sz w:val="18"/>
+                <w:szCs w:val="18"/>
+              </w:rPr>
+              <w:t>.</w:t>
+            </w:r>
+          </w:p>
+          <w:p>
+            <w:pPr>
+              <w:jc w:val="both"/>
+              <w:rPr>
+                <w:rFonts w:ascii="Abadi" w:hAnsi="Abadi"/>
+                <w:sz w:val="18"/>
+                <w:szCs w:val="18"/>
+              </w:rPr>
+            </w:pPr>
+          </w:p>
           <w:p>
             <w:pPr>
               <w:pStyle w:val="ListParagraph"/>
@@ -4413,63 +4388,66 @@
                 <w:sz w:val="18"/>
                 <w:szCs w:val="18"/>
               </w:rPr>
-              <w:t>Saves (Bonus) (Type of Save</w:t>
-            </w:r>
-            <w:r>
-              <w:rPr>
-                <w:rFonts w:ascii="Abadi" w:hAnsi="Abadi"/>
-                <w:sz w:val="18"/>
-                <w:szCs w:val="18"/>
-              </w:rPr>
-              <w:t xml:space="preserve"> or Stat</w:t>
-            </w:r>
-            <w:r>
-              <w:rPr>
-                <w:rFonts w:ascii="Abadi" w:hAnsi="Abadi"/>
-                <w:sz w:val="18"/>
-                <w:szCs w:val="18"/>
-              </w:rPr>
-              <w:t>)</w:t>
-            </w:r>
-          </w:p>
-          <w:p>
-            <w:pPr>
-              <w:jc w:val="both"/>
-              <w:rPr>
-                <w:rFonts w:ascii="Abadi" w:hAnsi="Abadi"/>
-                <w:sz w:val="18"/>
-                <w:szCs w:val="18"/>
-              </w:rPr>
-            </w:pPr>
-          </w:p>
-          <w:p>
-            <w:pPr>
-              <w:jc w:val="both"/>
-              <w:rPr>
-                <w:rFonts w:ascii="Abadi" w:hAnsi="Abadi"/>
-                <w:sz w:val="18"/>
-                <w:szCs w:val="18"/>
-              </w:rPr>
-            </w:pPr>
-            <w:r>
-              <w:rPr>
-                <w:rFonts w:ascii="Abadi" w:hAnsi="Abadi"/>
-                <w:sz w:val="18"/>
-                <w:szCs w:val="18"/>
-              </w:rPr>
-              <w:t>When you make a saving throw that is related to the listed type, you get a bonus to your roll.</w:t>
-            </w:r>
-          </w:p>
-          <w:p>
-            <w:pPr>
-              <w:jc w:val="both"/>
-              <w:rPr>
-                <w:rFonts w:ascii="Abadi" w:hAnsi="Abadi"/>
-                <w:sz w:val="18"/>
-                <w:szCs w:val="18"/>
-              </w:rPr>
-            </w:pPr>
-          </w:p>
+              <w:t>Knocker (1)</w:t>
+            </w:r>
+          </w:p>
+          <w:p>
+            <w:pPr>
+              <w:jc w:val="both"/>
+              <w:rPr>
+                <w:rFonts w:ascii="Abadi" w:hAnsi="Abadi"/>
+                <w:sz w:val="18"/>
+                <w:szCs w:val="18"/>
+              </w:rPr>
+            </w:pPr>
+          </w:p>
+          <w:p>
+            <w:pPr>
+              <w:jc w:val="both"/>
+              <w:rPr>
+                <w:rFonts w:ascii="Abadi" w:hAnsi="Abadi"/>
+                <w:sz w:val="18"/>
+                <w:szCs w:val="18"/>
+              </w:rPr>
+            </w:pPr>
+            <w:r>
+              <w:rPr>
+                <w:rFonts w:ascii="Abadi" w:hAnsi="Abadi"/>
+                <w:sz w:val="18"/>
+                <w:szCs w:val="18"/>
+              </w:rPr>
+              <w:t>The damage dice of any attack you fire have their knock chance increased by 1. For example, a power with Knock (2) would now have Knock (3).</w:t>
+            </w:r>
+          </w:p>
+        </w:tc>
+      </w:tr>
+      <w:tr>
+        <w:tc>
+          <w:tcPr>
+            <w:tcW w:w="2155" w:type="dxa"/>
+          </w:tcPr>
+          <w:p>
+            <w:pPr>
+              <w:rPr>
+                <w:rFonts w:ascii="Abadi" w:hAnsi="Abadi"/>
+                <w:sz w:val="18"/>
+                <w:szCs w:val="18"/>
+              </w:rPr>
+            </w:pPr>
+            <w:r>
+              <w:rPr>
+                <w:rFonts w:ascii="Abadi" w:hAnsi="Abadi"/>
+                <w:sz w:val="18"/>
+                <w:szCs w:val="18"/>
+              </w:rPr>
+              <w:t>Light</w:t>
+            </w:r>
+          </w:p>
+        </w:tc>
+        <w:tc>
+          <w:tcPr>
+            <w:tcW w:w="7195" w:type="dxa"/>
+          </w:tcPr>
           <w:p>
             <w:pPr>
               <w:pStyle w:val="ListParagraph"/>
@@ -4490,43 +4468,43 @@
                 <w:sz w:val="18"/>
                 <w:szCs w:val="18"/>
               </w:rPr>
-              <w:t>Saves (2) (Magic)</w:t>
-            </w:r>
-          </w:p>
-          <w:p>
-            <w:pPr>
-              <w:jc w:val="both"/>
-              <w:rPr>
-                <w:rFonts w:ascii="Abadi" w:hAnsi="Abadi"/>
-                <w:sz w:val="18"/>
-                <w:szCs w:val="18"/>
-              </w:rPr>
-            </w:pPr>
-          </w:p>
-          <w:p>
-            <w:pPr>
-              <w:jc w:val="both"/>
-              <w:rPr>
-                <w:rFonts w:ascii="Abadi" w:hAnsi="Abadi"/>
-                <w:sz w:val="18"/>
-                <w:szCs w:val="18"/>
-              </w:rPr>
-            </w:pPr>
-            <w:r>
-              <w:rPr>
-                <w:rFonts w:ascii="Abadi" w:hAnsi="Abadi"/>
-                <w:sz w:val="18"/>
-                <w:szCs w:val="18"/>
-              </w:rPr>
-              <w:t xml:space="preserve">When this power is active, you get a +2 to saving throws against effects </w:t>
-            </w:r>
-            <w:r>
-              <w:rPr>
-                <w:rFonts w:ascii="Abadi" w:hAnsi="Abadi"/>
-                <w:sz w:val="18"/>
-                <w:szCs w:val="18"/>
-              </w:rPr>
-              <w:t>from a magical origin.</w:t>
+              <w:t>Light</w:t>
+            </w:r>
+            <w:r>
+              <w:rPr>
+                <w:rFonts w:ascii="Abadi" w:hAnsi="Abadi"/>
+                <w:sz w:val="18"/>
+                <w:szCs w:val="18"/>
+              </w:rPr>
+              <w:t>, Area (Size)</w:t>
+            </w:r>
+          </w:p>
+          <w:p>
+            <w:pPr>
+              <w:jc w:val="both"/>
+              <w:rPr>
+                <w:rFonts w:ascii="Abadi" w:hAnsi="Abadi"/>
+                <w:sz w:val="18"/>
+                <w:szCs w:val="18"/>
+              </w:rPr>
+            </w:pPr>
+          </w:p>
+          <w:p>
+            <w:pPr>
+              <w:jc w:val="both"/>
+              <w:rPr>
+                <w:rFonts w:ascii="Abadi" w:hAnsi="Abadi"/>
+                <w:sz w:val="18"/>
+                <w:szCs w:val="18"/>
+              </w:rPr>
+            </w:pPr>
+            <w:r>
+              <w:rPr>
+                <w:rFonts w:ascii="Abadi" w:hAnsi="Abadi"/>
+                <w:sz w:val="18"/>
+                <w:szCs w:val="18"/>
+              </w:rPr>
+              <w:t>This power lights up an area, negating any penalties to spot things due to darkness. This power will have another trait that specifies the shape and size of this light. Unless otherwise stated, darkness caused by superpowers, or otherworldly effects is not cancelled.</w:t>
             </w:r>
           </w:p>
           <w:p>
@@ -4559,35 +4537,51 @@
                 <w:sz w:val="18"/>
                 <w:szCs w:val="18"/>
               </w:rPr>
-              <w:t>Saves (3) (Toughness)</w:t>
-            </w:r>
-          </w:p>
-          <w:p>
-            <w:pPr>
-              <w:jc w:val="both"/>
-              <w:rPr>
-                <w:rFonts w:ascii="Abadi" w:hAnsi="Abadi"/>
-                <w:sz w:val="18"/>
-                <w:szCs w:val="18"/>
-              </w:rPr>
-            </w:pPr>
-          </w:p>
-          <w:p>
-            <w:pPr>
-              <w:jc w:val="both"/>
-              <w:rPr>
-                <w:rFonts w:ascii="Abadi" w:hAnsi="Abadi"/>
-                <w:sz w:val="18"/>
-                <w:szCs w:val="18"/>
-              </w:rPr>
-            </w:pPr>
-            <w:r>
-              <w:rPr>
-                <w:rFonts w:ascii="Abadi" w:hAnsi="Abadi"/>
-                <w:sz w:val="18"/>
-                <w:szCs w:val="18"/>
-              </w:rPr>
-              <w:t>When this power is active, you get a +3 to any saving throws that oppose your Toughness stat.</w:t>
+              <w:t>Light</w:t>
+            </w:r>
+            <w:r>
+              <w:rPr>
+                <w:rFonts w:ascii="Abadi" w:hAnsi="Abadi"/>
+                <w:sz w:val="18"/>
+                <w:szCs w:val="18"/>
+              </w:rPr>
+              <w:t xml:space="preserve">, </w:t>
+            </w:r>
+            <w:r>
+              <w:rPr>
+                <w:rFonts w:ascii="Abadi" w:hAnsi="Abadi"/>
+                <w:sz w:val="18"/>
+                <w:szCs w:val="18"/>
+              </w:rPr>
+              <w:t>Cone (20)</w:t>
+            </w:r>
+          </w:p>
+          <w:p>
+            <w:pPr>
+              <w:jc w:val="both"/>
+              <w:rPr>
+                <w:rFonts w:ascii="Abadi" w:hAnsi="Abadi"/>
+                <w:sz w:val="18"/>
+                <w:szCs w:val="18"/>
+              </w:rPr>
+            </w:pPr>
+          </w:p>
+          <w:p>
+            <w:pPr>
+              <w:jc w:val="both"/>
+              <w:rPr>
+                <w:rFonts w:ascii="Abadi" w:hAnsi="Abadi"/>
+                <w:sz w:val="18"/>
+                <w:szCs w:val="18"/>
+              </w:rPr>
+            </w:pPr>
+            <w:r>
+              <w:rPr>
+                <w:rFonts w:ascii="Abadi" w:hAnsi="Abadi"/>
+                <w:sz w:val="18"/>
+                <w:szCs w:val="18"/>
+              </w:rPr>
+              <w:t>This power shines a light in a wide cone up to 20 hexes (40 meters) away, negating any penalties for darkness.</w:t>
             </w:r>
           </w:p>
         </w:tc>
@@ -4611,7 +4605,7 @@
                 <w:sz w:val="18"/>
                 <w:szCs w:val="18"/>
               </w:rPr>
-              <w:t>Snare</w:t>
+              <w:t>Opaque</w:t>
             </w:r>
           </w:p>
         </w:tc>
@@ -4639,43 +4633,35 @@
                 <w:sz w:val="18"/>
                 <w:szCs w:val="18"/>
               </w:rPr>
-              <w:t>Snare (Amount) (Save Stats)</w:t>
-            </w:r>
-          </w:p>
-          <w:p>
-            <w:pPr>
-              <w:jc w:val="both"/>
-              <w:rPr>
-                <w:rFonts w:ascii="Abadi" w:hAnsi="Abadi"/>
-                <w:sz w:val="18"/>
-                <w:szCs w:val="18"/>
-              </w:rPr>
-            </w:pPr>
-            <w:r>
-              <w:rPr>
-                <w:rFonts w:ascii="Abadi" w:hAnsi="Abadi"/>
-                <w:sz w:val="18"/>
-                <w:szCs w:val="18"/>
-              </w:rPr>
-              <w:t xml:space="preserve"> </w:t>
-            </w:r>
-          </w:p>
-          <w:p>
-            <w:pPr>
-              <w:jc w:val="both"/>
-              <w:rPr>
-                <w:rFonts w:ascii="Abadi" w:hAnsi="Abadi"/>
-                <w:sz w:val="18"/>
-                <w:szCs w:val="18"/>
-              </w:rPr>
-            </w:pPr>
-            <w:r>
-              <w:rPr>
-                <w:rFonts w:ascii="Abadi" w:hAnsi="Abadi"/>
-                <w:sz w:val="18"/>
-                <w:szCs w:val="18"/>
-              </w:rPr>
-              <w:t>This power applies the Snared status to the character if they fail their saving throw.</w:t>
+              <w:t>Opaque (Types of Vision)</w:t>
+            </w:r>
+          </w:p>
+          <w:p>
+            <w:pPr>
+              <w:jc w:val="both"/>
+              <w:rPr>
+                <w:rFonts w:ascii="Abadi" w:hAnsi="Abadi"/>
+                <w:sz w:val="18"/>
+                <w:szCs w:val="18"/>
+              </w:rPr>
+            </w:pPr>
+          </w:p>
+          <w:p>
+            <w:pPr>
+              <w:jc w:val="both"/>
+              <w:rPr>
+                <w:rFonts w:ascii="Abadi" w:hAnsi="Abadi"/>
+                <w:sz w:val="18"/>
+                <w:szCs w:val="18"/>
+              </w:rPr>
+            </w:pPr>
+            <w:r>
+              <w:rPr>
+                <w:rFonts w:ascii="Abadi" w:hAnsi="Abadi"/>
+                <w:sz w:val="18"/>
+                <w:szCs w:val="18"/>
+              </w:rPr>
+              <w:t>This power is opaque and cannot be seen through by any of the listed types of vision.</w:t>
             </w:r>
           </w:p>
         </w:tc>
@@ -4699,23 +4685,7 @@
                 <w:sz w:val="18"/>
                 <w:szCs w:val="18"/>
               </w:rPr>
-              <w:t>Snare</w:t>
-            </w:r>
-            <w:r>
-              <w:rPr>
-                <w:rFonts w:ascii="Abadi" w:hAnsi="Abadi"/>
-                <w:sz w:val="18"/>
-                <w:szCs w:val="18"/>
-              </w:rPr>
-              <w:t xml:space="preserve"> Area/</w:t>
-            </w:r>
-            <w:r>
-              <w:rPr>
-                <w:rFonts w:ascii="Abadi" w:hAnsi="Abadi"/>
-                <w:sz w:val="18"/>
-                <w:szCs w:val="18"/>
-              </w:rPr>
-              <w:t>Surface</w:t>
+              <w:t>Overland</w:t>
             </w:r>
           </w:p>
         </w:tc>
@@ -4743,6 +4713,1489 @@
                 <w:sz w:val="18"/>
                 <w:szCs w:val="18"/>
               </w:rPr>
+              <w:t>Overland (Multiplier)</w:t>
+            </w:r>
+          </w:p>
+          <w:p>
+            <w:pPr>
+              <w:jc w:val="both"/>
+              <w:rPr>
+                <w:rFonts w:ascii="Abadi" w:hAnsi="Abadi"/>
+                <w:sz w:val="18"/>
+                <w:szCs w:val="18"/>
+              </w:rPr>
+            </w:pPr>
+          </w:p>
+          <w:p>
+            <w:pPr>
+              <w:jc w:val="both"/>
+              <w:rPr>
+                <w:rFonts w:ascii="Abadi" w:hAnsi="Abadi"/>
+                <w:sz w:val="18"/>
+                <w:szCs w:val="18"/>
+              </w:rPr>
+            </w:pPr>
+            <w:r>
+              <w:rPr>
+                <w:rFonts w:ascii="Abadi" w:hAnsi="Abadi"/>
+                <w:sz w:val="18"/>
+                <w:szCs w:val="18"/>
+              </w:rPr>
+              <w:t>If you are out of combat, you use your overland multiplier to determine the top speed of your movement powers.</w:t>
+            </w:r>
+          </w:p>
+          <w:p>
+            <w:pPr>
+              <w:jc w:val="both"/>
+              <w:rPr>
+                <w:rFonts w:ascii="Abadi" w:hAnsi="Abadi"/>
+                <w:sz w:val="18"/>
+                <w:szCs w:val="18"/>
+              </w:rPr>
+            </w:pPr>
+          </w:p>
+          <w:p>
+            <w:pPr>
+              <w:jc w:val="both"/>
+              <w:rPr>
+                <w:rFonts w:ascii="Abadi" w:hAnsi="Abadi"/>
+                <w:sz w:val="18"/>
+                <w:szCs w:val="18"/>
+              </w:rPr>
+            </w:pPr>
+            <w:r>
+              <w:rPr>
+                <w:rFonts w:ascii="Abadi" w:hAnsi="Abadi"/>
+                <w:sz w:val="18"/>
+                <w:szCs w:val="18"/>
+              </w:rPr>
+              <w:t xml:space="preserve">See the </w:t>
+            </w:r>
+            <w:r>
+              <w:rPr>
+                <w:rFonts w:ascii="Abadi" w:hAnsi="Abadi"/>
+                <w:b/>
+                <w:bCs/>
+                <w:i/>
+                <w:iCs/>
+                <w:sz w:val="18"/>
+                <w:szCs w:val="18"/>
+              </w:rPr>
+              <w:t>Movement</w:t>
+            </w:r>
+            <w:r>
+              <w:rPr>
+                <w:rFonts w:ascii="Abadi" w:hAnsi="Abadi"/>
+                <w:sz w:val="18"/>
+                <w:szCs w:val="18"/>
+              </w:rPr>
+              <w:t xml:space="preserve"> section for more details.</w:t>
+            </w:r>
+          </w:p>
+        </w:tc>
+      </w:tr>
+      <w:tr>
+        <w:tc>
+          <w:tcPr>
+            <w:tcW w:w="2155" w:type="dxa"/>
+          </w:tcPr>
+          <w:p>
+            <w:pPr>
+              <w:rPr>
+                <w:rFonts w:ascii="Abadi" w:hAnsi="Abadi"/>
+                <w:sz w:val="18"/>
+                <w:szCs w:val="18"/>
+              </w:rPr>
+            </w:pPr>
+            <w:r>
+              <w:rPr>
+                <w:rFonts w:ascii="Abadi" w:hAnsi="Abadi"/>
+                <w:sz w:val="18"/>
+                <w:szCs w:val="18"/>
+              </w:rPr>
+              <w:t>Passengers</w:t>
+            </w:r>
+          </w:p>
+        </w:tc>
+        <w:tc>
+          <w:tcPr>
+            <w:tcW w:w="7195" w:type="dxa"/>
+          </w:tcPr>
+          <w:p>
+            <w:pPr>
+              <w:pStyle w:val="ListParagraph"/>
+              <w:numPr>
+                <w:ilvl w:val="0"/>
+                <w:numId w:val="5"/>
+              </w:numPr>
+              <w:jc w:val="both"/>
+              <w:rPr>
+                <w:rFonts w:ascii="Abadi" w:hAnsi="Abadi"/>
+                <w:sz w:val="18"/>
+                <w:szCs w:val="18"/>
+              </w:rPr>
+            </w:pPr>
+            <w:r>
+              <w:rPr>
+                <w:rFonts w:ascii="Abadi" w:hAnsi="Abadi"/>
+                <w:sz w:val="18"/>
+                <w:szCs w:val="18"/>
+              </w:rPr>
+              <w:t>Passengers (Number of Passengers)</w:t>
+            </w:r>
+          </w:p>
+          <w:p>
+            <w:pPr>
+              <w:jc w:val="both"/>
+              <w:rPr>
+                <w:rFonts w:ascii="Abadi" w:hAnsi="Abadi"/>
+                <w:sz w:val="18"/>
+                <w:szCs w:val="18"/>
+              </w:rPr>
+            </w:pPr>
+          </w:p>
+          <w:p>
+            <w:pPr>
+              <w:jc w:val="both"/>
+              <w:rPr>
+                <w:rFonts w:ascii="Abadi" w:hAnsi="Abadi"/>
+                <w:sz w:val="18"/>
+                <w:szCs w:val="18"/>
+              </w:rPr>
+            </w:pPr>
+            <w:r>
+              <w:rPr>
+                <w:rFonts w:ascii="Abadi" w:hAnsi="Abadi"/>
+                <w:sz w:val="18"/>
+                <w:szCs w:val="18"/>
+              </w:rPr>
+              <w:t xml:space="preserve">This movement power allows you to carry a number of passengers (or cargo of a similar weight and size) without otherwise hampering your ability to act. You do not need to use your limbs to carry them and they do not unbalance you in any way. </w:t>
+            </w:r>
+          </w:p>
+        </w:tc>
+      </w:tr>
+      <w:tr>
+        <w:tc>
+          <w:tcPr>
+            <w:tcW w:w="2155" w:type="dxa"/>
+          </w:tcPr>
+          <w:p>
+            <w:pPr>
+              <w:rPr>
+                <w:rFonts w:ascii="Abadi" w:hAnsi="Abadi"/>
+                <w:sz w:val="18"/>
+                <w:szCs w:val="18"/>
+              </w:rPr>
+            </w:pPr>
+            <w:r>
+              <w:rPr>
+                <w:rFonts w:ascii="Abadi" w:hAnsi="Abadi"/>
+                <w:sz w:val="18"/>
+                <w:szCs w:val="18"/>
+              </w:rPr>
+              <w:t>Pierce</w:t>
+            </w:r>
+          </w:p>
+        </w:tc>
+        <w:tc>
+          <w:tcPr>
+            <w:tcW w:w="7195" w:type="dxa"/>
+          </w:tcPr>
+          <w:p>
+            <w:pPr>
+              <w:pStyle w:val="ListParagraph"/>
+              <w:numPr>
+                <w:ilvl w:val="0"/>
+                <w:numId w:val="5"/>
+              </w:numPr>
+              <w:jc w:val="both"/>
+              <w:rPr>
+                <w:rFonts w:ascii="Abadi" w:hAnsi="Abadi"/>
+                <w:sz w:val="18"/>
+                <w:szCs w:val="18"/>
+              </w:rPr>
+            </w:pPr>
+            <w:r>
+              <w:rPr>
+                <w:rFonts w:ascii="Abadi" w:hAnsi="Abadi"/>
+                <w:sz w:val="18"/>
+                <w:szCs w:val="18"/>
+              </w:rPr>
+              <w:t>Pierce (Chance)</w:t>
+            </w:r>
+          </w:p>
+          <w:p>
+            <w:pPr>
+              <w:jc w:val="both"/>
+              <w:rPr>
+                <w:rFonts w:ascii="Abadi" w:hAnsi="Abadi"/>
+                <w:sz w:val="18"/>
+                <w:szCs w:val="18"/>
+              </w:rPr>
+            </w:pPr>
+          </w:p>
+          <w:p>
+            <w:pPr>
+              <w:jc w:val="both"/>
+              <w:rPr>
+                <w:rFonts w:ascii="Abadi" w:hAnsi="Abadi"/>
+                <w:sz w:val="18"/>
+                <w:szCs w:val="18"/>
+              </w:rPr>
+            </w:pPr>
+            <w:r>
+              <w:rPr>
+                <w:rFonts w:ascii="Abadi" w:hAnsi="Abadi"/>
+                <w:sz w:val="18"/>
+                <w:szCs w:val="18"/>
+              </w:rPr>
+              <w:t xml:space="preserve">This power has a chance of bypassing armor and applying its damage directly to the target’s hit points. The chance indicates the x/12 chance for the effect to occur on each hit. When </w:t>
+            </w:r>
+            <w:r>
+              <w:rPr>
+                <w:rFonts w:ascii="Abadi" w:hAnsi="Abadi"/>
+                <w:sz w:val="18"/>
+                <w:szCs w:val="18"/>
+              </w:rPr>
+              <w:lastRenderedPageBreak/>
+              <w:t>you hit a target with a power with Pierce (4), you would roll a d12, and on a 1-4, pierce applies and your target does not get their armor to mitigate the attack.</w:t>
+            </w:r>
+          </w:p>
+          <w:p>
+            <w:pPr>
+              <w:jc w:val="both"/>
+              <w:rPr>
+                <w:rFonts w:ascii="Abadi" w:hAnsi="Abadi"/>
+                <w:sz w:val="18"/>
+                <w:szCs w:val="18"/>
+              </w:rPr>
+            </w:pPr>
+          </w:p>
+          <w:p>
+            <w:pPr>
+              <w:jc w:val="both"/>
+              <w:rPr>
+                <w:rFonts w:ascii="Abadi" w:hAnsi="Abadi"/>
+                <w:sz w:val="18"/>
+                <w:szCs w:val="18"/>
+              </w:rPr>
+            </w:pPr>
+            <w:r>
+              <w:rPr>
+                <w:rFonts w:ascii="Abadi" w:hAnsi="Abadi"/>
+                <w:sz w:val="18"/>
+                <w:szCs w:val="18"/>
+              </w:rPr>
+              <w:t>Pierce effects stack with other Pierce effects, as well as Piercer effects.</w:t>
+            </w:r>
+          </w:p>
+          <w:p>
+            <w:pPr>
+              <w:jc w:val="both"/>
+              <w:rPr>
+                <w:rFonts w:ascii="Abadi" w:hAnsi="Abadi"/>
+                <w:sz w:val="18"/>
+                <w:szCs w:val="18"/>
+              </w:rPr>
+            </w:pPr>
+          </w:p>
+          <w:p>
+            <w:pPr>
+              <w:pStyle w:val="ListParagraph"/>
+              <w:numPr>
+                <w:ilvl w:val="0"/>
+                <w:numId w:val="5"/>
+              </w:numPr>
+              <w:jc w:val="both"/>
+              <w:rPr>
+                <w:rFonts w:ascii="Abadi" w:hAnsi="Abadi"/>
+                <w:sz w:val="18"/>
+                <w:szCs w:val="18"/>
+              </w:rPr>
+            </w:pPr>
+            <w:r>
+              <w:rPr>
+                <w:rFonts w:ascii="Abadi" w:hAnsi="Abadi"/>
+                <w:sz w:val="18"/>
+                <w:szCs w:val="18"/>
+              </w:rPr>
+              <w:t>Pierce (4)</w:t>
+            </w:r>
+          </w:p>
+          <w:p>
+            <w:pPr>
+              <w:jc w:val="both"/>
+              <w:rPr>
+                <w:rFonts w:ascii="Abadi" w:hAnsi="Abadi"/>
+                <w:sz w:val="18"/>
+                <w:szCs w:val="18"/>
+              </w:rPr>
+            </w:pPr>
+          </w:p>
+          <w:p>
+            <w:pPr>
+              <w:jc w:val="both"/>
+              <w:rPr>
+                <w:rFonts w:ascii="Abadi" w:hAnsi="Abadi"/>
+                <w:sz w:val="18"/>
+                <w:szCs w:val="18"/>
+              </w:rPr>
+            </w:pPr>
+            <w:r>
+              <w:rPr>
+                <w:rFonts w:ascii="Abadi" w:hAnsi="Abadi"/>
+                <w:sz w:val="18"/>
+                <w:szCs w:val="18"/>
+              </w:rPr>
+              <w:t>When this power hits, there is a 4/12 chance that the damage ignores armor and is applied directly to the target’s hit points.</w:t>
+            </w:r>
+          </w:p>
+        </w:tc>
+      </w:tr>
+      <w:tr>
+        <w:tc>
+          <w:tcPr>
+            <w:tcW w:w="2155" w:type="dxa"/>
+          </w:tcPr>
+          <w:p>
+            <w:pPr>
+              <w:rPr>
+                <w:rFonts w:ascii="Abadi" w:hAnsi="Abadi"/>
+                <w:sz w:val="18"/>
+                <w:szCs w:val="18"/>
+              </w:rPr>
+            </w:pPr>
+            <w:r>
+              <w:rPr>
+                <w:rFonts w:ascii="Abadi" w:hAnsi="Abadi"/>
+                <w:sz w:val="18"/>
+                <w:szCs w:val="18"/>
+              </w:rPr>
+              <w:lastRenderedPageBreak/>
+              <w:t>Piercer</w:t>
+            </w:r>
+          </w:p>
+        </w:tc>
+        <w:tc>
+          <w:tcPr>
+            <w:tcW w:w="7195" w:type="dxa"/>
+          </w:tcPr>
+          <w:p>
+            <w:pPr>
+              <w:pStyle w:val="ListParagraph"/>
+              <w:numPr>
+                <w:ilvl w:val="0"/>
+                <w:numId w:val="5"/>
+              </w:numPr>
+              <w:jc w:val="both"/>
+              <w:rPr>
+                <w:rFonts w:ascii="Abadi" w:hAnsi="Abadi"/>
+                <w:sz w:val="18"/>
+                <w:szCs w:val="18"/>
+              </w:rPr>
+            </w:pPr>
+            <w:r>
+              <w:rPr>
+                <w:rFonts w:ascii="Abadi" w:hAnsi="Abadi"/>
+                <w:sz w:val="18"/>
+                <w:szCs w:val="18"/>
+              </w:rPr>
+              <w:t>Piercer (Chance)</w:t>
+            </w:r>
+          </w:p>
+          <w:p>
+            <w:pPr>
+              <w:jc w:val="both"/>
+              <w:rPr>
+                <w:rFonts w:ascii="Abadi" w:hAnsi="Abadi"/>
+                <w:sz w:val="18"/>
+                <w:szCs w:val="18"/>
+              </w:rPr>
+            </w:pPr>
+          </w:p>
+          <w:p>
+            <w:pPr>
+              <w:jc w:val="both"/>
+              <w:rPr>
+                <w:rFonts w:ascii="Abadi" w:hAnsi="Abadi"/>
+                <w:sz w:val="18"/>
+                <w:szCs w:val="18"/>
+              </w:rPr>
+            </w:pPr>
+            <w:r>
+              <w:rPr>
+                <w:rFonts w:ascii="Abadi" w:hAnsi="Abadi"/>
+                <w:sz w:val="18"/>
+                <w:szCs w:val="18"/>
+              </w:rPr>
+              <w:t>When this power is active, it adds to the pierce chance of every damage power fired by the character.</w:t>
+            </w:r>
+          </w:p>
+          <w:p>
+            <w:pPr>
+              <w:jc w:val="both"/>
+              <w:rPr>
+                <w:rFonts w:ascii="Abadi" w:hAnsi="Abadi"/>
+                <w:sz w:val="18"/>
+                <w:szCs w:val="18"/>
+              </w:rPr>
+            </w:pPr>
+          </w:p>
+          <w:p>
+            <w:pPr>
+              <w:pStyle w:val="ListParagraph"/>
+              <w:numPr>
+                <w:ilvl w:val="0"/>
+                <w:numId w:val="5"/>
+              </w:numPr>
+              <w:jc w:val="both"/>
+              <w:rPr>
+                <w:rFonts w:ascii="Abadi" w:hAnsi="Abadi"/>
+                <w:sz w:val="18"/>
+                <w:szCs w:val="18"/>
+              </w:rPr>
+            </w:pPr>
+            <w:r>
+              <w:rPr>
+                <w:rFonts w:ascii="Abadi" w:hAnsi="Abadi"/>
+                <w:sz w:val="18"/>
+                <w:szCs w:val="18"/>
+              </w:rPr>
+              <w:t>Piercer (1)</w:t>
+            </w:r>
+          </w:p>
+          <w:p>
+            <w:pPr>
+              <w:jc w:val="both"/>
+              <w:rPr>
+                <w:rFonts w:ascii="Abadi" w:hAnsi="Abadi"/>
+                <w:sz w:val="18"/>
+                <w:szCs w:val="18"/>
+              </w:rPr>
+            </w:pPr>
+          </w:p>
+          <w:p>
+            <w:pPr>
+              <w:jc w:val="both"/>
+              <w:rPr>
+                <w:rFonts w:ascii="Abadi" w:hAnsi="Abadi"/>
+                <w:sz w:val="18"/>
+                <w:szCs w:val="18"/>
+              </w:rPr>
+            </w:pPr>
+            <w:r>
+              <w:rPr>
+                <w:rFonts w:ascii="Abadi" w:hAnsi="Abadi"/>
+                <w:sz w:val="18"/>
+                <w:szCs w:val="18"/>
+              </w:rPr>
+              <w:t>When this power is active, all attacks fired by this character get the Pierce (1) effect, or if the power already has the Pierce effect, its chance is increased by 1.</w:t>
+            </w:r>
+          </w:p>
+        </w:tc>
+      </w:tr>
+      <w:tr>
+        <w:tc>
+          <w:tcPr>
+            <w:tcW w:w="2155" w:type="dxa"/>
+          </w:tcPr>
+          <w:p>
+            <w:pPr>
+              <w:rPr>
+                <w:rFonts w:ascii="Abadi" w:hAnsi="Abadi"/>
+                <w:sz w:val="18"/>
+                <w:szCs w:val="18"/>
+              </w:rPr>
+            </w:pPr>
+            <w:r>
+              <w:rPr>
+                <w:rFonts w:ascii="Abadi" w:hAnsi="Abadi"/>
+                <w:sz w:val="18"/>
+                <w:szCs w:val="18"/>
+              </w:rPr>
+              <w:t>Prone</w:t>
+            </w:r>
+          </w:p>
+        </w:tc>
+        <w:tc>
+          <w:tcPr>
+            <w:tcW w:w="7195" w:type="dxa"/>
+          </w:tcPr>
+          <w:p>
+            <w:pPr>
+              <w:pStyle w:val="ListParagraph"/>
+              <w:numPr>
+                <w:ilvl w:val="0"/>
+                <w:numId w:val="5"/>
+              </w:numPr>
+              <w:jc w:val="both"/>
+              <w:rPr>
+                <w:rFonts w:ascii="Abadi" w:hAnsi="Abadi"/>
+                <w:sz w:val="18"/>
+                <w:szCs w:val="18"/>
+              </w:rPr>
+            </w:pPr>
+            <w:r>
+              <w:rPr>
+                <w:rFonts w:ascii="Abadi" w:hAnsi="Abadi"/>
+                <w:sz w:val="18"/>
+                <w:szCs w:val="18"/>
+              </w:rPr>
+              <w:t>Prone (Save Stats)</w:t>
+            </w:r>
+          </w:p>
+          <w:p>
+            <w:pPr>
+              <w:jc w:val="both"/>
+              <w:rPr>
+                <w:rFonts w:ascii="Abadi" w:hAnsi="Abadi"/>
+                <w:sz w:val="18"/>
+                <w:szCs w:val="18"/>
+              </w:rPr>
+            </w:pPr>
+          </w:p>
+          <w:p>
+            <w:pPr>
+              <w:jc w:val="both"/>
+              <w:rPr>
+                <w:rFonts w:ascii="Abadi" w:hAnsi="Abadi"/>
+                <w:sz w:val="18"/>
+                <w:szCs w:val="18"/>
+              </w:rPr>
+            </w:pPr>
+            <w:r>
+              <w:rPr>
+                <w:rFonts w:ascii="Abadi" w:hAnsi="Abadi"/>
+                <w:sz w:val="18"/>
+                <w:szCs w:val="18"/>
+              </w:rPr>
+              <w:t>This power inflicts the Prone status on the target if they fail their saving throw.</w:t>
+            </w:r>
+          </w:p>
+        </w:tc>
+      </w:tr>
+      <w:tr>
+        <w:tc>
+          <w:tcPr>
+            <w:tcW w:w="2155" w:type="dxa"/>
+          </w:tcPr>
+          <w:p>
+            <w:pPr>
+              <w:rPr>
+                <w:rFonts w:ascii="Abadi" w:hAnsi="Abadi"/>
+                <w:sz w:val="18"/>
+                <w:szCs w:val="18"/>
+              </w:rPr>
+            </w:pPr>
+            <w:r>
+              <w:rPr>
+                <w:rFonts w:ascii="Abadi" w:hAnsi="Abadi"/>
+                <w:sz w:val="18"/>
+                <w:szCs w:val="18"/>
+              </w:rPr>
+              <w:t>Radius</w:t>
+            </w:r>
+          </w:p>
+        </w:tc>
+        <w:tc>
+          <w:tcPr>
+            <w:tcW w:w="7195" w:type="dxa"/>
+          </w:tcPr>
+          <w:p>
+            <w:pPr>
+              <w:pStyle w:val="ListParagraph"/>
+              <w:numPr>
+                <w:ilvl w:val="0"/>
+                <w:numId w:val="5"/>
+              </w:numPr>
+              <w:jc w:val="both"/>
+              <w:rPr>
+                <w:rFonts w:ascii="Abadi" w:hAnsi="Abadi"/>
+                <w:sz w:val="18"/>
+                <w:szCs w:val="18"/>
+              </w:rPr>
+            </w:pPr>
+            <w:r>
+              <w:rPr>
+                <w:rFonts w:ascii="Abadi" w:hAnsi="Abadi"/>
+                <w:sz w:val="18"/>
+                <w:szCs w:val="18"/>
+              </w:rPr>
+              <w:t>Radius (Radius of Circular Area in Hexes)</w:t>
+            </w:r>
+          </w:p>
+          <w:p>
+            <w:pPr>
+              <w:jc w:val="both"/>
+              <w:rPr>
+                <w:rFonts w:ascii="Abadi" w:hAnsi="Abadi"/>
+                <w:sz w:val="18"/>
+                <w:szCs w:val="18"/>
+              </w:rPr>
+            </w:pPr>
+          </w:p>
+          <w:p>
+            <w:pPr>
+              <w:jc w:val="both"/>
+              <w:rPr>
+                <w:rFonts w:ascii="Abadi" w:hAnsi="Abadi"/>
+                <w:sz w:val="18"/>
+                <w:szCs w:val="18"/>
+              </w:rPr>
+            </w:pPr>
+            <w:r>
+              <w:rPr>
+                <w:rFonts w:ascii="Abadi" w:hAnsi="Abadi"/>
+                <w:sz w:val="18"/>
+                <w:szCs w:val="18"/>
+              </w:rPr>
+              <w:t xml:space="preserve">This power hits a circular area of the listed radius. Please note that the center hex is counted as part of the radius. </w:t>
+            </w:r>
+            <w:proofErr w:type="gramStart"/>
+            <w:r>
+              <w:rPr>
+                <w:rFonts w:ascii="Abadi" w:hAnsi="Abadi"/>
+                <w:sz w:val="18"/>
+                <w:szCs w:val="18"/>
+              </w:rPr>
+              <w:t>Thus</w:t>
+            </w:r>
+            <w:proofErr w:type="gramEnd"/>
+            <w:r>
+              <w:rPr>
+                <w:rFonts w:ascii="Abadi" w:hAnsi="Abadi"/>
+                <w:sz w:val="18"/>
+                <w:szCs w:val="18"/>
+              </w:rPr>
+              <w:t xml:space="preserve"> a power with Radius (1) is hitting a single hex, while a power with Radius (2) is hitting a center hex, and the ring of hexes around it.</w:t>
+            </w:r>
+          </w:p>
+          <w:p>
+            <w:pPr>
+              <w:jc w:val="both"/>
+              <w:rPr>
+                <w:rFonts w:ascii="Abadi" w:hAnsi="Abadi"/>
+                <w:sz w:val="18"/>
+                <w:szCs w:val="18"/>
+              </w:rPr>
+            </w:pPr>
+          </w:p>
+          <w:p>
+            <w:pPr>
+              <w:pStyle w:val="ListParagraph"/>
+              <w:numPr>
+                <w:ilvl w:val="0"/>
+                <w:numId w:val="5"/>
+              </w:numPr>
+              <w:jc w:val="both"/>
+              <w:rPr>
+                <w:rFonts w:ascii="Abadi" w:hAnsi="Abadi"/>
+                <w:sz w:val="18"/>
+                <w:szCs w:val="18"/>
+              </w:rPr>
+            </w:pPr>
+            <w:r>
+              <w:rPr>
+                <w:rFonts w:ascii="Abadi" w:hAnsi="Abadi"/>
+                <w:sz w:val="18"/>
+                <w:szCs w:val="18"/>
+              </w:rPr>
+              <w:t>Radius (3)</w:t>
+            </w:r>
+          </w:p>
+          <w:p>
+            <w:pPr>
+              <w:jc w:val="both"/>
+              <w:rPr>
+                <w:rFonts w:ascii="Abadi" w:hAnsi="Abadi"/>
+                <w:sz w:val="18"/>
+                <w:szCs w:val="18"/>
+              </w:rPr>
+            </w:pPr>
+          </w:p>
+          <w:p>
+            <w:pPr>
+              <w:jc w:val="both"/>
+              <w:rPr>
+                <w:rFonts w:ascii="Abadi" w:hAnsi="Abadi"/>
+                <w:sz w:val="18"/>
+                <w:szCs w:val="18"/>
+              </w:rPr>
+            </w:pPr>
+            <w:r>
+              <w:rPr>
+                <w:rFonts w:ascii="Abadi" w:hAnsi="Abadi"/>
+                <w:sz w:val="18"/>
+                <w:szCs w:val="18"/>
+              </w:rPr>
+              <w:t>This power hits an area equal to a center hex, and two rings of hexes around that center hex.</w:t>
+            </w:r>
+          </w:p>
+        </w:tc>
+      </w:tr>
+      <w:tr>
+        <w:tc>
+          <w:tcPr>
+            <w:tcW w:w="2155" w:type="dxa"/>
+          </w:tcPr>
+          <w:p>
+            <w:pPr>
+              <w:rPr>
+                <w:rFonts w:ascii="Abadi" w:hAnsi="Abadi"/>
+                <w:sz w:val="18"/>
+                <w:szCs w:val="18"/>
+              </w:rPr>
+            </w:pPr>
+            <w:r>
+              <w:rPr>
+                <w:rFonts w:ascii="Abadi" w:hAnsi="Abadi"/>
+                <w:sz w:val="18"/>
+                <w:szCs w:val="18"/>
+              </w:rPr>
+              <w:t>Resist</w:t>
+            </w:r>
+          </w:p>
+        </w:tc>
+        <w:tc>
+          <w:tcPr>
+            <w:tcW w:w="7195" w:type="dxa"/>
+          </w:tcPr>
+          <w:p>
+            <w:pPr>
+              <w:pStyle w:val="ListParagraph"/>
+              <w:numPr>
+                <w:ilvl w:val="0"/>
+                <w:numId w:val="5"/>
+              </w:numPr>
+              <w:jc w:val="both"/>
+              <w:rPr>
+                <w:rFonts w:ascii="Abadi" w:hAnsi="Abadi"/>
+                <w:sz w:val="18"/>
+                <w:szCs w:val="18"/>
+              </w:rPr>
+            </w:pPr>
+            <w:r>
+              <w:rPr>
+                <w:rFonts w:ascii="Abadi" w:hAnsi="Abadi"/>
+                <w:sz w:val="18"/>
+                <w:szCs w:val="18"/>
+              </w:rPr>
+              <w:t>Resist (Amount) (Effect Types)</w:t>
+            </w:r>
+          </w:p>
+          <w:p>
+            <w:pPr>
+              <w:jc w:val="both"/>
+              <w:rPr>
+                <w:rFonts w:ascii="Abadi" w:hAnsi="Abadi"/>
+                <w:sz w:val="18"/>
+                <w:szCs w:val="18"/>
+              </w:rPr>
+            </w:pPr>
+          </w:p>
+          <w:p>
+            <w:pPr>
+              <w:jc w:val="both"/>
+              <w:rPr>
+                <w:rFonts w:ascii="Abadi" w:hAnsi="Abadi"/>
+                <w:sz w:val="18"/>
+                <w:szCs w:val="18"/>
+              </w:rPr>
+            </w:pPr>
+            <w:r>
+              <w:rPr>
+                <w:rFonts w:ascii="Abadi" w:hAnsi="Abadi"/>
+                <w:sz w:val="18"/>
+                <w:szCs w:val="18"/>
+              </w:rPr>
+              <w:t>This power allows you to resist certain types of effects. For every point of resist, you can force your attacker (or the GM for environmental effects) to reroll one relevant roll and take the result most advantageous to you.</w:t>
+            </w:r>
+          </w:p>
+          <w:p>
+            <w:pPr>
+              <w:jc w:val="both"/>
+              <w:rPr>
+                <w:rFonts w:ascii="Abadi" w:hAnsi="Abadi"/>
+                <w:sz w:val="18"/>
+                <w:szCs w:val="18"/>
+              </w:rPr>
+            </w:pPr>
+          </w:p>
+          <w:p>
+            <w:pPr>
+              <w:jc w:val="both"/>
+              <w:rPr>
+                <w:rFonts w:ascii="Abadi" w:hAnsi="Abadi"/>
+                <w:sz w:val="18"/>
+                <w:szCs w:val="18"/>
+              </w:rPr>
+            </w:pPr>
+            <w:r>
+              <w:rPr>
+                <w:rFonts w:ascii="Abadi" w:hAnsi="Abadi"/>
+                <w:sz w:val="18"/>
+                <w:szCs w:val="18"/>
+              </w:rPr>
+              <w:t xml:space="preserve">If you resist damage, then you can make your attacker reroll the damage roll. If you resist knockback, then you can force your attacker to reroll dice that knock (though the damage remains the same), or knock distance. </w:t>
+            </w:r>
+          </w:p>
+        </w:tc>
+      </w:tr>
+      <w:tr>
+        <w:tc>
+          <w:tcPr>
+            <w:tcW w:w="2155" w:type="dxa"/>
+          </w:tcPr>
+          <w:p>
+            <w:pPr>
+              <w:rPr>
+                <w:rFonts w:ascii="Abadi" w:hAnsi="Abadi"/>
+                <w:sz w:val="18"/>
+                <w:szCs w:val="18"/>
+              </w:rPr>
+            </w:pPr>
+            <w:r>
+              <w:rPr>
+                <w:rFonts w:ascii="Abadi" w:hAnsi="Abadi"/>
+                <w:sz w:val="18"/>
+                <w:szCs w:val="18"/>
+              </w:rPr>
+              <w:t>Run</w:t>
+            </w:r>
+          </w:p>
+        </w:tc>
+        <w:tc>
+          <w:tcPr>
+            <w:tcW w:w="7195" w:type="dxa"/>
+          </w:tcPr>
+          <w:p>
+            <w:pPr>
+              <w:pStyle w:val="ListParagraph"/>
+              <w:numPr>
+                <w:ilvl w:val="0"/>
+                <w:numId w:val="5"/>
+              </w:numPr>
+              <w:jc w:val="both"/>
+              <w:rPr>
+                <w:rFonts w:ascii="Abadi" w:hAnsi="Abadi"/>
+                <w:sz w:val="18"/>
+                <w:szCs w:val="18"/>
+              </w:rPr>
+            </w:pPr>
+            <w:r>
+              <w:rPr>
+                <w:rFonts w:ascii="Abadi" w:hAnsi="Abadi"/>
+                <w:sz w:val="18"/>
+                <w:szCs w:val="18"/>
+              </w:rPr>
+              <w:t>Run (Distance in Hexes/Round)</w:t>
+            </w:r>
+          </w:p>
+          <w:p>
+            <w:pPr>
+              <w:jc w:val="both"/>
+              <w:rPr>
+                <w:rFonts w:ascii="Abadi" w:hAnsi="Abadi"/>
+                <w:sz w:val="18"/>
+                <w:szCs w:val="18"/>
+              </w:rPr>
+            </w:pPr>
+          </w:p>
+          <w:p>
+            <w:pPr>
+              <w:jc w:val="both"/>
+              <w:rPr>
+                <w:rFonts w:ascii="Abadi" w:hAnsi="Abadi"/>
+                <w:sz w:val="18"/>
+                <w:szCs w:val="18"/>
+              </w:rPr>
+            </w:pPr>
+            <w:r>
+              <w:rPr>
+                <w:rFonts w:ascii="Abadi" w:hAnsi="Abadi"/>
+                <w:sz w:val="18"/>
+                <w:szCs w:val="18"/>
+              </w:rPr>
+              <w:t xml:space="preserve">You may use a </w:t>
+            </w:r>
+            <w:r>
+              <w:rPr>
+                <w:rFonts w:ascii="Abadi" w:hAnsi="Abadi"/>
+                <w:b/>
+                <w:bCs/>
+                <w:i/>
+                <w:iCs/>
+                <w:sz w:val="18"/>
+                <w:szCs w:val="18"/>
+              </w:rPr>
+              <w:t>Full Move</w:t>
+            </w:r>
+            <w:r>
+              <w:rPr>
+                <w:rFonts w:ascii="Abadi" w:hAnsi="Abadi"/>
+                <w:sz w:val="18"/>
+                <w:szCs w:val="18"/>
+              </w:rPr>
+              <w:t xml:space="preserve"> to run the listed distance in a combat round, or a </w:t>
+            </w:r>
+            <w:r>
+              <w:rPr>
+                <w:rFonts w:ascii="Abadi" w:hAnsi="Abadi"/>
+                <w:b/>
+                <w:bCs/>
+                <w:i/>
+                <w:iCs/>
+                <w:sz w:val="18"/>
+                <w:szCs w:val="18"/>
+              </w:rPr>
+              <w:t>Half Move</w:t>
+            </w:r>
+            <w:r>
+              <w:rPr>
+                <w:rFonts w:ascii="Abadi" w:hAnsi="Abadi"/>
+                <w:sz w:val="18"/>
+                <w:szCs w:val="18"/>
+              </w:rPr>
+              <w:t xml:space="preserve"> to run half the listed distance (rounded up). Run effects do not stack, only your highest Run effect counts.</w:t>
+            </w:r>
+          </w:p>
+          <w:p>
+            <w:pPr>
+              <w:jc w:val="both"/>
+              <w:rPr>
+                <w:rFonts w:ascii="Abadi" w:hAnsi="Abadi"/>
+                <w:sz w:val="18"/>
+                <w:szCs w:val="18"/>
+              </w:rPr>
+            </w:pPr>
+          </w:p>
+          <w:p>
+            <w:pPr>
+              <w:jc w:val="both"/>
+              <w:rPr>
+                <w:rFonts w:ascii="Abadi" w:hAnsi="Abadi"/>
+                <w:sz w:val="18"/>
+                <w:szCs w:val="18"/>
+              </w:rPr>
+            </w:pPr>
+            <w:r>
+              <w:rPr>
+                <w:rFonts w:ascii="Abadi" w:hAnsi="Abadi"/>
+                <w:sz w:val="18"/>
+                <w:szCs w:val="18"/>
+              </w:rPr>
+              <w:t>If they have no other movement power active, a character has a default Run (6).</w:t>
+            </w:r>
+          </w:p>
+        </w:tc>
+      </w:tr>
+      <w:tr>
+        <w:tc>
+          <w:tcPr>
+            <w:tcW w:w="2155" w:type="dxa"/>
+          </w:tcPr>
+          <w:p>
+            <w:pPr>
+              <w:rPr>
+                <w:rFonts w:ascii="Abadi" w:hAnsi="Abadi"/>
+                <w:sz w:val="18"/>
+                <w:szCs w:val="18"/>
+              </w:rPr>
+            </w:pPr>
+            <w:r>
+              <w:rPr>
+                <w:rFonts w:ascii="Abadi" w:hAnsi="Abadi"/>
+                <w:sz w:val="18"/>
+                <w:szCs w:val="18"/>
+              </w:rPr>
+              <w:t>Saves</w:t>
+            </w:r>
+          </w:p>
+        </w:tc>
+        <w:tc>
+          <w:tcPr>
+            <w:tcW w:w="7195" w:type="dxa"/>
+          </w:tcPr>
+          <w:p>
+            <w:pPr>
+              <w:pStyle w:val="ListParagraph"/>
+              <w:numPr>
+                <w:ilvl w:val="0"/>
+                <w:numId w:val="5"/>
+              </w:numPr>
+              <w:jc w:val="both"/>
+              <w:rPr>
+                <w:rFonts w:ascii="Abadi" w:hAnsi="Abadi"/>
+                <w:sz w:val="18"/>
+                <w:szCs w:val="18"/>
+              </w:rPr>
+            </w:pPr>
+            <w:r>
+              <w:rPr>
+                <w:rFonts w:ascii="Abadi" w:hAnsi="Abadi"/>
+                <w:sz w:val="18"/>
+                <w:szCs w:val="18"/>
+              </w:rPr>
+              <w:t>Saves (Bonus) (Type of Save</w:t>
+            </w:r>
+            <w:r>
+              <w:rPr>
+                <w:rFonts w:ascii="Abadi" w:hAnsi="Abadi"/>
+                <w:sz w:val="18"/>
+                <w:szCs w:val="18"/>
+              </w:rPr>
+              <w:t xml:space="preserve"> or Stat</w:t>
+            </w:r>
+            <w:r>
+              <w:rPr>
+                <w:rFonts w:ascii="Abadi" w:hAnsi="Abadi"/>
+                <w:sz w:val="18"/>
+                <w:szCs w:val="18"/>
+              </w:rPr>
+              <w:t>)</w:t>
+            </w:r>
+          </w:p>
+          <w:p>
+            <w:pPr>
+              <w:jc w:val="both"/>
+              <w:rPr>
+                <w:rFonts w:ascii="Abadi" w:hAnsi="Abadi"/>
+                <w:sz w:val="18"/>
+                <w:szCs w:val="18"/>
+              </w:rPr>
+            </w:pPr>
+          </w:p>
+          <w:p>
+            <w:pPr>
+              <w:jc w:val="both"/>
+              <w:rPr>
+                <w:rFonts w:ascii="Abadi" w:hAnsi="Abadi"/>
+                <w:sz w:val="18"/>
+                <w:szCs w:val="18"/>
+              </w:rPr>
+            </w:pPr>
+            <w:r>
+              <w:rPr>
+                <w:rFonts w:ascii="Abadi" w:hAnsi="Abadi"/>
+                <w:sz w:val="18"/>
+                <w:szCs w:val="18"/>
+              </w:rPr>
+              <w:t>When you make a saving throw that is related to the listed type, you get a bonus to your roll.</w:t>
+            </w:r>
+          </w:p>
+          <w:p>
+            <w:pPr>
+              <w:jc w:val="both"/>
+              <w:rPr>
+                <w:rFonts w:ascii="Abadi" w:hAnsi="Abadi"/>
+                <w:sz w:val="18"/>
+                <w:szCs w:val="18"/>
+              </w:rPr>
+            </w:pPr>
+          </w:p>
+          <w:p>
+            <w:pPr>
+              <w:pStyle w:val="ListParagraph"/>
+              <w:numPr>
+                <w:ilvl w:val="0"/>
+                <w:numId w:val="5"/>
+              </w:numPr>
+              <w:jc w:val="both"/>
+              <w:rPr>
+                <w:rFonts w:ascii="Abadi" w:hAnsi="Abadi"/>
+                <w:sz w:val="18"/>
+                <w:szCs w:val="18"/>
+              </w:rPr>
+            </w:pPr>
+            <w:r>
+              <w:rPr>
+                <w:rFonts w:ascii="Abadi" w:hAnsi="Abadi"/>
+                <w:sz w:val="18"/>
+                <w:szCs w:val="18"/>
+              </w:rPr>
+              <w:t>Saves (2) (Magic)</w:t>
+            </w:r>
+          </w:p>
+          <w:p>
+            <w:pPr>
+              <w:jc w:val="both"/>
+              <w:rPr>
+                <w:rFonts w:ascii="Abadi" w:hAnsi="Abadi"/>
+                <w:sz w:val="18"/>
+                <w:szCs w:val="18"/>
+              </w:rPr>
+            </w:pPr>
+          </w:p>
+          <w:p>
+            <w:pPr>
+              <w:jc w:val="both"/>
+              <w:rPr>
+                <w:rFonts w:ascii="Abadi" w:hAnsi="Abadi"/>
+                <w:sz w:val="18"/>
+                <w:szCs w:val="18"/>
+              </w:rPr>
+            </w:pPr>
+            <w:r>
+              <w:rPr>
+                <w:rFonts w:ascii="Abadi" w:hAnsi="Abadi"/>
+                <w:sz w:val="18"/>
+                <w:szCs w:val="18"/>
+              </w:rPr>
+              <w:t xml:space="preserve">When this power is active, you get a +2 to saving throws against effects </w:t>
+            </w:r>
+            <w:r>
+              <w:rPr>
+                <w:rFonts w:ascii="Abadi" w:hAnsi="Abadi"/>
+                <w:sz w:val="18"/>
+                <w:szCs w:val="18"/>
+              </w:rPr>
+              <w:t>from a magical origin.</w:t>
+            </w:r>
+          </w:p>
+          <w:p>
+            <w:pPr>
+              <w:jc w:val="both"/>
+              <w:rPr>
+                <w:rFonts w:ascii="Abadi" w:hAnsi="Abadi"/>
+                <w:sz w:val="18"/>
+                <w:szCs w:val="18"/>
+              </w:rPr>
+            </w:pPr>
+          </w:p>
+          <w:p>
+            <w:pPr>
+              <w:pStyle w:val="ListParagraph"/>
+              <w:numPr>
+                <w:ilvl w:val="0"/>
+                <w:numId w:val="5"/>
+              </w:numPr>
+              <w:jc w:val="both"/>
+              <w:rPr>
+                <w:rFonts w:ascii="Abadi" w:hAnsi="Abadi"/>
+                <w:sz w:val="18"/>
+                <w:szCs w:val="18"/>
+              </w:rPr>
+            </w:pPr>
+            <w:r>
+              <w:rPr>
+                <w:rFonts w:ascii="Abadi" w:hAnsi="Abadi"/>
+                <w:sz w:val="18"/>
+                <w:szCs w:val="18"/>
+              </w:rPr>
+              <w:lastRenderedPageBreak/>
+              <w:t>Saves (3) (Toughness)</w:t>
+            </w:r>
+          </w:p>
+          <w:p>
+            <w:pPr>
+              <w:jc w:val="both"/>
+              <w:rPr>
+                <w:rFonts w:ascii="Abadi" w:hAnsi="Abadi"/>
+                <w:sz w:val="18"/>
+                <w:szCs w:val="18"/>
+              </w:rPr>
+            </w:pPr>
+          </w:p>
+          <w:p>
+            <w:pPr>
+              <w:jc w:val="both"/>
+              <w:rPr>
+                <w:rFonts w:ascii="Abadi" w:hAnsi="Abadi"/>
+                <w:sz w:val="18"/>
+                <w:szCs w:val="18"/>
+              </w:rPr>
+            </w:pPr>
+            <w:r>
+              <w:rPr>
+                <w:rFonts w:ascii="Abadi" w:hAnsi="Abadi"/>
+                <w:sz w:val="18"/>
+                <w:szCs w:val="18"/>
+              </w:rPr>
+              <w:t>When this power is active, you get a +3 to any saving throws that oppose your Toughness stat.</w:t>
+            </w:r>
+          </w:p>
+        </w:tc>
+      </w:tr>
+      <w:tr>
+        <w:tc>
+          <w:tcPr>
+            <w:tcW w:w="2155" w:type="dxa"/>
+          </w:tcPr>
+          <w:p>
+            <w:pPr>
+              <w:rPr>
+                <w:rFonts w:ascii="Abadi" w:hAnsi="Abadi"/>
+                <w:sz w:val="18"/>
+                <w:szCs w:val="18"/>
+              </w:rPr>
+            </w:pPr>
+            <w:r>
+              <w:rPr>
+                <w:rFonts w:ascii="Abadi" w:hAnsi="Abadi"/>
+                <w:sz w:val="18"/>
+                <w:szCs w:val="18"/>
+              </w:rPr>
+              <w:lastRenderedPageBreak/>
+              <w:t>Sickened</w:t>
+            </w:r>
+          </w:p>
+        </w:tc>
+        <w:tc>
+          <w:tcPr>
+            <w:tcW w:w="7195" w:type="dxa"/>
+          </w:tcPr>
+          <w:p>
+            <w:pPr>
+              <w:pStyle w:val="ListParagraph"/>
+              <w:numPr>
+                <w:ilvl w:val="0"/>
+                <w:numId w:val="5"/>
+              </w:numPr>
+              <w:jc w:val="both"/>
+              <w:rPr>
+                <w:rFonts w:ascii="Abadi" w:hAnsi="Abadi"/>
+                <w:sz w:val="18"/>
+                <w:szCs w:val="18"/>
+              </w:rPr>
+            </w:pPr>
+            <w:r>
+              <w:rPr>
+                <w:rFonts w:ascii="Abadi" w:hAnsi="Abadi"/>
+                <w:sz w:val="18"/>
+                <w:szCs w:val="18"/>
+              </w:rPr>
+              <w:t>Sickened (Save Stats)</w:t>
+            </w:r>
+          </w:p>
+          <w:p>
+            <w:pPr>
+              <w:jc w:val="both"/>
+              <w:rPr>
+                <w:rFonts w:ascii="Abadi" w:hAnsi="Abadi"/>
+                <w:sz w:val="18"/>
+                <w:szCs w:val="18"/>
+              </w:rPr>
+            </w:pPr>
+          </w:p>
+          <w:p>
+            <w:pPr>
+              <w:jc w:val="both"/>
+              <w:rPr>
+                <w:rFonts w:ascii="Abadi" w:hAnsi="Abadi"/>
+                <w:sz w:val="18"/>
+                <w:szCs w:val="18"/>
+              </w:rPr>
+            </w:pPr>
+            <w:r>
+              <w:rPr>
+                <w:rFonts w:ascii="Abadi" w:hAnsi="Abadi"/>
+                <w:sz w:val="18"/>
+                <w:szCs w:val="18"/>
+              </w:rPr>
+              <w:t>This power afflicts the target with the Sickened status unless a save is made using one of the listed stats.</w:t>
+            </w:r>
+          </w:p>
+          <w:p>
+            <w:pPr>
+              <w:jc w:val="both"/>
+              <w:rPr>
+                <w:rFonts w:ascii="Abadi" w:hAnsi="Abadi"/>
+                <w:sz w:val="18"/>
+                <w:szCs w:val="18"/>
+              </w:rPr>
+            </w:pPr>
+          </w:p>
+          <w:p>
+            <w:pPr>
+              <w:jc w:val="both"/>
+              <w:rPr>
+                <w:rFonts w:ascii="Abadi" w:hAnsi="Abadi"/>
+                <w:sz w:val="18"/>
+                <w:szCs w:val="18"/>
+              </w:rPr>
+            </w:pPr>
+            <w:r>
+              <w:rPr>
+                <w:rFonts w:ascii="Abadi" w:hAnsi="Abadi"/>
+                <w:sz w:val="18"/>
+                <w:szCs w:val="18"/>
+              </w:rPr>
+              <w:t xml:space="preserve">(See </w:t>
+            </w:r>
+            <w:r>
+              <w:rPr>
+                <w:rFonts w:ascii="Abadi" w:hAnsi="Abadi"/>
+                <w:b/>
+                <w:bCs/>
+                <w:i/>
+                <w:iCs/>
+                <w:sz w:val="18"/>
+                <w:szCs w:val="18"/>
+              </w:rPr>
+              <w:t>Status Effects</w:t>
+            </w:r>
+            <w:r>
+              <w:rPr>
+                <w:rFonts w:ascii="Abadi" w:hAnsi="Abadi"/>
+                <w:sz w:val="18"/>
+                <w:szCs w:val="18"/>
+              </w:rPr>
+              <w:t xml:space="preserve"> in the Combat section for more details.)</w:t>
+            </w:r>
+          </w:p>
+        </w:tc>
+      </w:tr>
+      <w:tr>
+        <w:tc>
+          <w:tcPr>
+            <w:tcW w:w="2155" w:type="dxa"/>
+          </w:tcPr>
+          <w:p>
+            <w:pPr>
+              <w:rPr>
+                <w:rFonts w:ascii="Abadi" w:hAnsi="Abadi"/>
+                <w:sz w:val="18"/>
+                <w:szCs w:val="18"/>
+              </w:rPr>
+            </w:pPr>
+            <w:r>
+              <w:rPr>
+                <w:rFonts w:ascii="Abadi" w:hAnsi="Abadi"/>
+                <w:sz w:val="18"/>
+                <w:szCs w:val="18"/>
+              </w:rPr>
+              <w:t>Snare</w:t>
+            </w:r>
+          </w:p>
+        </w:tc>
+        <w:tc>
+          <w:tcPr>
+            <w:tcW w:w="7195" w:type="dxa"/>
+          </w:tcPr>
+          <w:p>
+            <w:pPr>
+              <w:pStyle w:val="ListParagraph"/>
+              <w:numPr>
+                <w:ilvl w:val="0"/>
+                <w:numId w:val="5"/>
+              </w:numPr>
+              <w:jc w:val="both"/>
+              <w:rPr>
+                <w:rFonts w:ascii="Abadi" w:hAnsi="Abadi"/>
+                <w:sz w:val="18"/>
+                <w:szCs w:val="18"/>
+              </w:rPr>
+            </w:pPr>
+            <w:r>
+              <w:rPr>
+                <w:rFonts w:ascii="Abadi" w:hAnsi="Abadi"/>
+                <w:sz w:val="18"/>
+                <w:szCs w:val="18"/>
+              </w:rPr>
+              <w:t>Snare (Amount) (Save Stats)</w:t>
+            </w:r>
+          </w:p>
+          <w:p>
+            <w:pPr>
+              <w:jc w:val="both"/>
+              <w:rPr>
+                <w:rFonts w:ascii="Abadi" w:hAnsi="Abadi"/>
+                <w:sz w:val="18"/>
+                <w:szCs w:val="18"/>
+              </w:rPr>
+            </w:pPr>
+            <w:r>
+              <w:rPr>
+                <w:rFonts w:ascii="Abadi" w:hAnsi="Abadi"/>
+                <w:sz w:val="18"/>
+                <w:szCs w:val="18"/>
+              </w:rPr>
+              <w:t xml:space="preserve"> </w:t>
+            </w:r>
+          </w:p>
+          <w:p>
+            <w:pPr>
+              <w:jc w:val="both"/>
+              <w:rPr>
+                <w:rFonts w:ascii="Abadi" w:hAnsi="Abadi"/>
+                <w:sz w:val="18"/>
+                <w:szCs w:val="18"/>
+              </w:rPr>
+            </w:pPr>
+            <w:r>
+              <w:rPr>
+                <w:rFonts w:ascii="Abadi" w:hAnsi="Abadi"/>
+                <w:sz w:val="18"/>
+                <w:szCs w:val="18"/>
+              </w:rPr>
+              <w:t>This power applies the Snared status to the character if they fail their saving throw.</w:t>
+            </w:r>
+          </w:p>
+        </w:tc>
+      </w:tr>
+      <w:tr>
+        <w:tc>
+          <w:tcPr>
+            <w:tcW w:w="2155" w:type="dxa"/>
+          </w:tcPr>
+          <w:p>
+            <w:pPr>
+              <w:rPr>
+                <w:rFonts w:ascii="Abadi" w:hAnsi="Abadi"/>
+                <w:sz w:val="18"/>
+                <w:szCs w:val="18"/>
+              </w:rPr>
+            </w:pPr>
+            <w:r>
+              <w:rPr>
+                <w:rFonts w:ascii="Abadi" w:hAnsi="Abadi"/>
+                <w:sz w:val="18"/>
+                <w:szCs w:val="18"/>
+              </w:rPr>
+              <w:t>Snare</w:t>
+            </w:r>
+            <w:r>
+              <w:rPr>
+                <w:rFonts w:ascii="Abadi" w:hAnsi="Abadi"/>
+                <w:sz w:val="18"/>
+                <w:szCs w:val="18"/>
+              </w:rPr>
+              <w:t xml:space="preserve"> Area/</w:t>
+            </w:r>
+            <w:r>
+              <w:rPr>
+                <w:rFonts w:ascii="Abadi" w:hAnsi="Abadi"/>
+                <w:sz w:val="18"/>
+                <w:szCs w:val="18"/>
+              </w:rPr>
+              <w:t>Surface</w:t>
+            </w:r>
+          </w:p>
+        </w:tc>
+        <w:tc>
+          <w:tcPr>
+            <w:tcW w:w="7195" w:type="dxa"/>
+          </w:tcPr>
+          <w:p>
+            <w:pPr>
+              <w:pStyle w:val="ListParagraph"/>
+              <w:numPr>
+                <w:ilvl w:val="0"/>
+                <w:numId w:val="5"/>
+              </w:numPr>
+              <w:jc w:val="both"/>
+              <w:rPr>
+                <w:rFonts w:ascii="Abadi" w:hAnsi="Abadi"/>
+                <w:sz w:val="18"/>
+                <w:szCs w:val="18"/>
+              </w:rPr>
+            </w:pPr>
+            <w:r>
+              <w:rPr>
+                <w:rFonts w:ascii="Abadi" w:hAnsi="Abadi"/>
+                <w:sz w:val="18"/>
+                <w:szCs w:val="18"/>
+              </w:rPr>
               <w:t xml:space="preserve">Snare </w:t>
             </w:r>
             <w:r>
@@ -4796,6 +6249,636 @@
                 <w:szCs w:val="18"/>
               </w:rPr>
               <w:t xml:space="preserve"> If the snare is on a surface, you must be touching the surface to be affected. (You can fly or swing over it, and are only affected if you land in the area.)</w:t>
+            </w:r>
+          </w:p>
+        </w:tc>
+      </w:tr>
+      <w:tr>
+        <w:tc>
+          <w:tcPr>
+            <w:tcW w:w="2155" w:type="dxa"/>
+          </w:tcPr>
+          <w:p>
+            <w:pPr>
+              <w:rPr>
+                <w:rFonts w:ascii="Abadi" w:hAnsi="Abadi"/>
+                <w:sz w:val="18"/>
+                <w:szCs w:val="18"/>
+              </w:rPr>
+            </w:pPr>
+            <w:r>
+              <w:rPr>
+                <w:rFonts w:ascii="Abadi" w:hAnsi="Abadi"/>
+                <w:sz w:val="18"/>
+                <w:szCs w:val="18"/>
+              </w:rPr>
+              <w:t>Stat</w:t>
+            </w:r>
+          </w:p>
+        </w:tc>
+        <w:tc>
+          <w:tcPr>
+            <w:tcW w:w="7195" w:type="dxa"/>
+          </w:tcPr>
+          <w:p>
+            <w:pPr>
+              <w:pStyle w:val="ListParagraph"/>
+              <w:numPr>
+                <w:ilvl w:val="0"/>
+                <w:numId w:val="5"/>
+              </w:numPr>
+              <w:jc w:val="both"/>
+              <w:rPr>
+                <w:rFonts w:ascii="Abadi" w:hAnsi="Abadi"/>
+                <w:sz w:val="18"/>
+                <w:szCs w:val="18"/>
+              </w:rPr>
+            </w:pPr>
+            <w:r>
+              <w:rPr>
+                <w:rFonts w:ascii="Abadi" w:hAnsi="Abadi"/>
+                <w:sz w:val="18"/>
+                <w:szCs w:val="18"/>
+              </w:rPr>
+              <w:t>Stat (Amount) (Purpose)</w:t>
+            </w:r>
+          </w:p>
+          <w:p>
+            <w:pPr>
+              <w:jc w:val="both"/>
+              <w:rPr>
+                <w:rFonts w:ascii="Abadi" w:hAnsi="Abadi"/>
+                <w:sz w:val="18"/>
+                <w:szCs w:val="18"/>
+              </w:rPr>
+            </w:pPr>
+          </w:p>
+          <w:p>
+            <w:pPr>
+              <w:jc w:val="both"/>
+              <w:rPr>
+                <w:rFonts w:ascii="Abadi" w:hAnsi="Abadi"/>
+                <w:sz w:val="18"/>
+                <w:szCs w:val="18"/>
+              </w:rPr>
+            </w:pPr>
+            <w:r>
+              <w:rPr>
+                <w:rFonts w:ascii="Abadi" w:hAnsi="Abadi"/>
+                <w:sz w:val="18"/>
+                <w:szCs w:val="18"/>
+              </w:rPr>
+              <w:t>This power increases your stat by the listed amount as long as you are using it to make a save or task check for the listed purposes.</w:t>
+            </w:r>
+          </w:p>
+          <w:p>
+            <w:pPr>
+              <w:jc w:val="both"/>
+              <w:rPr>
+                <w:rFonts w:ascii="Abadi" w:hAnsi="Abadi"/>
+                <w:sz w:val="18"/>
+                <w:szCs w:val="18"/>
+              </w:rPr>
+            </w:pPr>
+          </w:p>
+          <w:p>
+            <w:pPr>
+              <w:pStyle w:val="ListParagraph"/>
+              <w:numPr>
+                <w:ilvl w:val="0"/>
+                <w:numId w:val="5"/>
+              </w:numPr>
+              <w:jc w:val="both"/>
+              <w:rPr>
+                <w:rFonts w:ascii="Abadi" w:hAnsi="Abadi"/>
+                <w:sz w:val="18"/>
+                <w:szCs w:val="18"/>
+              </w:rPr>
+            </w:pPr>
+            <w:r>
+              <w:rPr>
+                <w:rFonts w:ascii="Abadi" w:hAnsi="Abadi"/>
+                <w:sz w:val="18"/>
+                <w:szCs w:val="18"/>
+              </w:rPr>
+              <w:t>Muscle (8) (Grabs, Holds)</w:t>
+            </w:r>
+          </w:p>
+          <w:p>
+            <w:pPr>
+              <w:jc w:val="both"/>
+              <w:rPr>
+                <w:rFonts w:ascii="Abadi" w:hAnsi="Abadi"/>
+                <w:sz w:val="18"/>
+                <w:szCs w:val="18"/>
+              </w:rPr>
+            </w:pPr>
+          </w:p>
+          <w:p>
+            <w:pPr>
+              <w:jc w:val="both"/>
+              <w:rPr>
+                <w:rFonts w:ascii="Abadi" w:hAnsi="Abadi"/>
+                <w:sz w:val="18"/>
+                <w:szCs w:val="18"/>
+              </w:rPr>
+            </w:pPr>
+            <w:r>
+              <w:rPr>
+                <w:rFonts w:ascii="Abadi" w:hAnsi="Abadi"/>
+                <w:sz w:val="18"/>
+                <w:szCs w:val="18"/>
+              </w:rPr>
+              <w:t>If you are trying to maintain a grab or hold, or trying to resist a grab or hold, your Muscle is considered 8 higher than it normally is.</w:t>
+            </w:r>
+          </w:p>
+        </w:tc>
+      </w:tr>
+      <w:tr>
+        <w:tc>
+          <w:tcPr>
+            <w:tcW w:w="2155" w:type="dxa"/>
+          </w:tcPr>
+          <w:p>
+            <w:pPr>
+              <w:rPr>
+                <w:rFonts w:ascii="Abadi" w:hAnsi="Abadi"/>
+                <w:sz w:val="18"/>
+                <w:szCs w:val="18"/>
+              </w:rPr>
+            </w:pPr>
+            <w:r>
+              <w:rPr>
+                <w:rFonts w:ascii="Abadi" w:hAnsi="Abadi"/>
+                <w:sz w:val="18"/>
+                <w:szCs w:val="18"/>
+              </w:rPr>
+              <w:t>Swim</w:t>
+            </w:r>
+          </w:p>
+        </w:tc>
+        <w:tc>
+          <w:tcPr>
+            <w:tcW w:w="7195" w:type="dxa"/>
+          </w:tcPr>
+          <w:p>
+            <w:pPr>
+              <w:pStyle w:val="ListParagraph"/>
+              <w:numPr>
+                <w:ilvl w:val="0"/>
+                <w:numId w:val="5"/>
+              </w:numPr>
+              <w:jc w:val="both"/>
+              <w:rPr>
+                <w:rFonts w:ascii="Abadi" w:hAnsi="Abadi"/>
+                <w:sz w:val="18"/>
+                <w:szCs w:val="18"/>
+              </w:rPr>
+            </w:pPr>
+            <w:r>
+              <w:rPr>
+                <w:rFonts w:ascii="Abadi" w:hAnsi="Abadi"/>
+                <w:sz w:val="18"/>
+                <w:szCs w:val="18"/>
+              </w:rPr>
+              <w:t>Swim (Distance in Hexes/Round)</w:t>
+            </w:r>
+          </w:p>
+          <w:p>
+            <w:pPr>
+              <w:jc w:val="both"/>
+              <w:rPr>
+                <w:rFonts w:ascii="Abadi" w:hAnsi="Abadi"/>
+                <w:sz w:val="18"/>
+                <w:szCs w:val="18"/>
+              </w:rPr>
+            </w:pPr>
+          </w:p>
+          <w:p>
+            <w:pPr>
+              <w:jc w:val="both"/>
+              <w:rPr>
+                <w:rFonts w:ascii="Abadi" w:hAnsi="Abadi"/>
+                <w:sz w:val="18"/>
+                <w:szCs w:val="18"/>
+              </w:rPr>
+            </w:pPr>
+            <w:r>
+              <w:rPr>
+                <w:rFonts w:ascii="Abadi" w:hAnsi="Abadi"/>
+                <w:sz w:val="18"/>
+                <w:szCs w:val="18"/>
+              </w:rPr>
+              <w:t xml:space="preserve">You may use a </w:t>
+            </w:r>
+            <w:r>
+              <w:rPr>
+                <w:rFonts w:ascii="Abadi" w:hAnsi="Abadi"/>
+                <w:b/>
+                <w:bCs/>
+                <w:i/>
+                <w:iCs/>
+                <w:sz w:val="18"/>
+                <w:szCs w:val="18"/>
+              </w:rPr>
+              <w:t>Full Move</w:t>
+            </w:r>
+            <w:r>
+              <w:rPr>
+                <w:rFonts w:ascii="Abadi" w:hAnsi="Abadi"/>
+                <w:sz w:val="18"/>
+                <w:szCs w:val="18"/>
+              </w:rPr>
+              <w:t xml:space="preserve"> to </w:t>
+            </w:r>
+            <w:r>
+              <w:rPr>
+                <w:rFonts w:ascii="Abadi" w:hAnsi="Abadi"/>
+                <w:sz w:val="18"/>
+                <w:szCs w:val="18"/>
+              </w:rPr>
+              <w:t>swim</w:t>
+            </w:r>
+            <w:r>
+              <w:rPr>
+                <w:rFonts w:ascii="Abadi" w:hAnsi="Abadi"/>
+                <w:sz w:val="18"/>
+                <w:szCs w:val="18"/>
+              </w:rPr>
+              <w:t xml:space="preserve"> the listed distance in a combat round, or a </w:t>
+            </w:r>
+            <w:r>
+              <w:rPr>
+                <w:rFonts w:ascii="Abadi" w:hAnsi="Abadi"/>
+                <w:b/>
+                <w:bCs/>
+                <w:i/>
+                <w:iCs/>
+                <w:sz w:val="18"/>
+                <w:szCs w:val="18"/>
+              </w:rPr>
+              <w:t>Half Move</w:t>
+            </w:r>
+            <w:r>
+              <w:rPr>
+                <w:rFonts w:ascii="Abadi" w:hAnsi="Abadi"/>
+                <w:sz w:val="18"/>
+                <w:szCs w:val="18"/>
+              </w:rPr>
+              <w:t xml:space="preserve"> to </w:t>
+            </w:r>
+            <w:r>
+              <w:rPr>
+                <w:rFonts w:ascii="Abadi" w:hAnsi="Abadi"/>
+                <w:sz w:val="18"/>
+                <w:szCs w:val="18"/>
+              </w:rPr>
+              <w:t>swim</w:t>
+            </w:r>
+            <w:r>
+              <w:rPr>
+                <w:rFonts w:ascii="Abadi" w:hAnsi="Abadi"/>
+                <w:sz w:val="18"/>
+                <w:szCs w:val="18"/>
+              </w:rPr>
+              <w:t xml:space="preserve"> half the listed distance (rounded up). </w:t>
+            </w:r>
+            <w:r>
+              <w:rPr>
+                <w:rFonts w:ascii="Abadi" w:hAnsi="Abadi"/>
+                <w:sz w:val="18"/>
+                <w:szCs w:val="18"/>
+              </w:rPr>
+              <w:t>Swim</w:t>
+            </w:r>
+            <w:r>
+              <w:rPr>
+                <w:rFonts w:ascii="Abadi" w:hAnsi="Abadi"/>
+                <w:sz w:val="18"/>
+                <w:szCs w:val="18"/>
+              </w:rPr>
+              <w:t xml:space="preserve"> effects do not stack, only your highest </w:t>
+            </w:r>
+            <w:r>
+              <w:rPr>
+                <w:rFonts w:ascii="Abadi" w:hAnsi="Abadi"/>
+                <w:sz w:val="18"/>
+                <w:szCs w:val="18"/>
+              </w:rPr>
+              <w:t>Swim</w:t>
+            </w:r>
+            <w:r>
+              <w:rPr>
+                <w:rFonts w:ascii="Abadi" w:hAnsi="Abadi"/>
+                <w:sz w:val="18"/>
+                <w:szCs w:val="18"/>
+              </w:rPr>
+              <w:t xml:space="preserve"> effect counts.</w:t>
+            </w:r>
+          </w:p>
+        </w:tc>
+      </w:tr>
+      <w:tr>
+        <w:tc>
+          <w:tcPr>
+            <w:tcW w:w="2155" w:type="dxa"/>
+          </w:tcPr>
+          <w:p>
+            <w:pPr>
+              <w:rPr>
+                <w:rFonts w:ascii="Abadi" w:hAnsi="Abadi"/>
+                <w:sz w:val="18"/>
+                <w:szCs w:val="18"/>
+              </w:rPr>
+            </w:pPr>
+            <w:r>
+              <w:rPr>
+                <w:rFonts w:ascii="Abadi" w:hAnsi="Abadi"/>
+                <w:sz w:val="18"/>
+                <w:szCs w:val="18"/>
+              </w:rPr>
+              <w:t>Tunnel</w:t>
+            </w:r>
+          </w:p>
+        </w:tc>
+        <w:tc>
+          <w:tcPr>
+            <w:tcW w:w="7195" w:type="dxa"/>
+          </w:tcPr>
+          <w:p>
+            <w:pPr>
+              <w:pStyle w:val="ListParagraph"/>
+              <w:numPr>
+                <w:ilvl w:val="0"/>
+                <w:numId w:val="5"/>
+              </w:numPr>
+              <w:jc w:val="both"/>
+              <w:rPr>
+                <w:rFonts w:ascii="Abadi" w:hAnsi="Abadi"/>
+                <w:sz w:val="18"/>
+                <w:szCs w:val="18"/>
+              </w:rPr>
+            </w:pPr>
+            <w:r>
+              <w:rPr>
+                <w:rFonts w:ascii="Abadi" w:hAnsi="Abadi"/>
+                <w:sz w:val="18"/>
+                <w:szCs w:val="18"/>
+              </w:rPr>
+              <w:t>Tunnel (Distance in Hexes/Round) (Materials)</w:t>
+            </w:r>
+          </w:p>
+          <w:p>
+            <w:pPr>
+              <w:jc w:val="both"/>
+              <w:rPr>
+                <w:rFonts w:ascii="Abadi" w:hAnsi="Abadi"/>
+                <w:sz w:val="18"/>
+                <w:szCs w:val="18"/>
+              </w:rPr>
+            </w:pPr>
+          </w:p>
+          <w:p>
+            <w:pPr>
+              <w:jc w:val="both"/>
+              <w:rPr>
+                <w:rFonts w:ascii="Abadi" w:hAnsi="Abadi"/>
+                <w:sz w:val="18"/>
+                <w:szCs w:val="18"/>
+              </w:rPr>
+            </w:pPr>
+            <w:r>
+              <w:rPr>
+                <w:rFonts w:ascii="Abadi" w:hAnsi="Abadi"/>
+                <w:sz w:val="18"/>
+                <w:szCs w:val="18"/>
+              </w:rPr>
+              <w:t>Tunnel acts similarly to Run in that y</w:t>
+            </w:r>
+            <w:r>
+              <w:rPr>
+                <w:rFonts w:ascii="Abadi" w:hAnsi="Abadi"/>
+                <w:sz w:val="18"/>
+                <w:szCs w:val="18"/>
+              </w:rPr>
+              <w:t xml:space="preserve">ou may use a </w:t>
+            </w:r>
+            <w:r>
+              <w:rPr>
+                <w:rFonts w:ascii="Abadi" w:hAnsi="Abadi"/>
+                <w:b/>
+                <w:bCs/>
+                <w:i/>
+                <w:iCs/>
+                <w:sz w:val="18"/>
+                <w:szCs w:val="18"/>
+              </w:rPr>
+              <w:t>Full Move</w:t>
+            </w:r>
+            <w:r>
+              <w:rPr>
+                <w:rFonts w:ascii="Abadi" w:hAnsi="Abadi"/>
+                <w:sz w:val="18"/>
+                <w:szCs w:val="18"/>
+              </w:rPr>
+              <w:t xml:space="preserve"> to run the listed distance in a combat round, or a </w:t>
+            </w:r>
+            <w:r>
+              <w:rPr>
+                <w:rFonts w:ascii="Abadi" w:hAnsi="Abadi"/>
+                <w:b/>
+                <w:bCs/>
+                <w:i/>
+                <w:iCs/>
+                <w:sz w:val="18"/>
+                <w:szCs w:val="18"/>
+              </w:rPr>
+              <w:t>Half Move</w:t>
+            </w:r>
+            <w:r>
+              <w:rPr>
+                <w:rFonts w:ascii="Abadi" w:hAnsi="Abadi"/>
+                <w:sz w:val="18"/>
+                <w:szCs w:val="18"/>
+              </w:rPr>
+              <w:t xml:space="preserve"> to run half the listed distance (rounded up). </w:t>
+            </w:r>
+            <w:r>
+              <w:rPr>
+                <w:rFonts w:ascii="Abadi" w:hAnsi="Abadi"/>
+                <w:sz w:val="18"/>
+                <w:szCs w:val="18"/>
+              </w:rPr>
+              <w:t>Tunnel</w:t>
+            </w:r>
+            <w:r>
+              <w:rPr>
+                <w:rFonts w:ascii="Abadi" w:hAnsi="Abadi"/>
+                <w:sz w:val="18"/>
+                <w:szCs w:val="18"/>
+              </w:rPr>
+              <w:t xml:space="preserve"> effects do not stack, only your highest </w:t>
+            </w:r>
+            <w:r>
+              <w:rPr>
+                <w:rFonts w:ascii="Abadi" w:hAnsi="Abadi"/>
+                <w:sz w:val="18"/>
+                <w:szCs w:val="18"/>
+              </w:rPr>
+              <w:t>Tunnel</w:t>
+            </w:r>
+            <w:r>
+              <w:rPr>
+                <w:rFonts w:ascii="Abadi" w:hAnsi="Abadi"/>
+                <w:sz w:val="18"/>
+                <w:szCs w:val="18"/>
+              </w:rPr>
+              <w:t xml:space="preserve"> effect counts.</w:t>
+            </w:r>
+          </w:p>
+          <w:p>
+            <w:pPr>
+              <w:jc w:val="both"/>
+              <w:rPr>
+                <w:rFonts w:ascii="Abadi" w:hAnsi="Abadi"/>
+                <w:sz w:val="18"/>
+                <w:szCs w:val="18"/>
+              </w:rPr>
+            </w:pPr>
+          </w:p>
+          <w:p>
+            <w:pPr>
+              <w:jc w:val="both"/>
+              <w:rPr>
+                <w:rFonts w:ascii="Abadi" w:hAnsi="Abadi"/>
+                <w:sz w:val="18"/>
+                <w:szCs w:val="18"/>
+              </w:rPr>
+            </w:pPr>
+            <w:r>
+              <w:rPr>
+                <w:rFonts w:ascii="Abadi" w:hAnsi="Abadi"/>
+                <w:sz w:val="18"/>
+                <w:szCs w:val="18"/>
+              </w:rPr>
+              <w:t>However, you may use tunnel to move through solid matter that is made of the listed materials or a material that is softer (</w:t>
+            </w:r>
+            <w:r>
+              <w:rPr>
+                <w:rFonts w:ascii="Abadi" w:hAnsi="Abadi"/>
+                <w:sz w:val="18"/>
+                <w:szCs w:val="18"/>
+              </w:rPr>
+              <w:t xml:space="preserve">See the </w:t>
+            </w:r>
+            <w:r>
+              <w:rPr>
+                <w:rFonts w:ascii="Abadi" w:hAnsi="Abadi"/>
+                <w:b/>
+                <w:bCs/>
+                <w:i/>
+                <w:iCs/>
+                <w:sz w:val="18"/>
+                <w:szCs w:val="18"/>
+              </w:rPr>
+              <w:t>Environment</w:t>
+            </w:r>
+            <w:r>
+              <w:rPr>
+                <w:rFonts w:ascii="Abadi" w:hAnsi="Abadi"/>
+                <w:sz w:val="18"/>
+                <w:szCs w:val="18"/>
+              </w:rPr>
+              <w:t xml:space="preserve"> section for more details).</w:t>
+            </w:r>
+          </w:p>
+          <w:p>
+            <w:pPr>
+              <w:jc w:val="both"/>
+              <w:rPr>
+                <w:rFonts w:ascii="Abadi" w:hAnsi="Abadi"/>
+                <w:sz w:val="18"/>
+                <w:szCs w:val="18"/>
+              </w:rPr>
+            </w:pPr>
+          </w:p>
+          <w:p>
+            <w:pPr>
+              <w:jc w:val="both"/>
+              <w:rPr>
+                <w:rFonts w:ascii="Abadi" w:hAnsi="Abadi"/>
+                <w:sz w:val="18"/>
+                <w:szCs w:val="18"/>
+              </w:rPr>
+            </w:pPr>
+            <w:r>
+              <w:rPr>
+                <w:rFonts w:ascii="Abadi" w:hAnsi="Abadi"/>
+                <w:sz w:val="18"/>
+                <w:szCs w:val="18"/>
+              </w:rPr>
+              <w:t>Tunneling is not an attack, and you cannot use it to tunnel through any being or object that you would otherwise have to make a to-hit roll against. You can use it to move through walls and barriers made of the listed materials.</w:t>
+            </w:r>
+          </w:p>
+          <w:p>
+            <w:pPr>
+              <w:jc w:val="both"/>
+              <w:rPr>
+                <w:rFonts w:ascii="Abadi" w:hAnsi="Abadi"/>
+                <w:sz w:val="18"/>
+                <w:szCs w:val="18"/>
+              </w:rPr>
+            </w:pPr>
+          </w:p>
+          <w:p>
+            <w:pPr>
+              <w:pStyle w:val="ListParagraph"/>
+              <w:numPr>
+                <w:ilvl w:val="0"/>
+                <w:numId w:val="5"/>
+              </w:numPr>
+              <w:jc w:val="both"/>
+              <w:rPr>
+                <w:rFonts w:ascii="Abadi" w:hAnsi="Abadi"/>
+                <w:sz w:val="18"/>
+                <w:szCs w:val="18"/>
+              </w:rPr>
+            </w:pPr>
+            <w:r>
+              <w:rPr>
+                <w:rFonts w:ascii="Abadi" w:hAnsi="Abadi"/>
+                <w:sz w:val="18"/>
+                <w:szCs w:val="18"/>
+              </w:rPr>
+              <w:t>Tunnel (6) (Brick, Concrete, Dirt)</w:t>
+            </w:r>
+          </w:p>
+          <w:p>
+            <w:pPr>
+              <w:jc w:val="both"/>
+              <w:rPr>
+                <w:rFonts w:ascii="Abadi" w:hAnsi="Abadi"/>
+                <w:sz w:val="18"/>
+                <w:szCs w:val="18"/>
+              </w:rPr>
+            </w:pPr>
+          </w:p>
+          <w:p>
+            <w:pPr>
+              <w:jc w:val="both"/>
+              <w:rPr>
+                <w:rFonts w:ascii="Abadi" w:hAnsi="Abadi"/>
+                <w:sz w:val="18"/>
+                <w:szCs w:val="18"/>
+              </w:rPr>
+            </w:pPr>
+            <w:r>
+              <w:rPr>
+                <w:rFonts w:ascii="Abadi" w:hAnsi="Abadi"/>
+                <w:sz w:val="18"/>
+                <w:szCs w:val="18"/>
+              </w:rPr>
+              <w:t>You can move 6 hexes/round through concrete, brick or dirt.</w:t>
             </w:r>
           </w:p>
         </w:tc>
@@ -5050,7 +7133,7 @@
   <w:abstractNum w:abstractNumId="2" w15:restartNumberingAfterBreak="0">
     <w:nsid w:val="57EF327A"/>
     <w:multiLevelType w:val="hybridMultilevel"/>
-    <w:tmpl w:val="870AF920"/>
+    <w:tmpl w:val="6B04DC38"/>
     <w:lvl w:ilvl="0" w:tplc="04090001">
       <w:start w:val="1"/>
       <w:numFmt w:val="bullet"/>

--- a/zz_formatted/Common Power Effects.docx
+++ b/zz_formatted/Common Power Effects.docx
@@ -2032,7 +2032,7 @@
                 <w:sz w:val="18"/>
                 <w:szCs w:val="18"/>
               </w:rPr>
-              <w:t>Chill</w:t>
+              <w:t>Change Shape</w:t>
             </w:r>
           </w:p>
         </w:tc>
@@ -2060,7 +2060,7 @@
                 <w:sz w:val="18"/>
                 <w:szCs w:val="18"/>
               </w:rPr>
-              <w:t>Chill (Save Stats)</w:t>
+              <w:t>Change Shape (Shapes)</w:t>
             </w:r>
           </w:p>
           <w:p>
@@ -2088,86 +2088,27 @@
                 <w:sz w:val="18"/>
                 <w:szCs w:val="18"/>
               </w:rPr>
-              <w:t>This power applies the Chill status to the target if they fail their saving throw.</w:t>
-            </w:r>
-          </w:p>
-          <w:p>
-            <w:pPr>
-              <w:jc w:val="both"/>
+              <w:t xml:space="preserve">This power allows you to take the listed shapes. This effect does not have any </w:t>
+            </w:r>
+            <w:r>
               <w:rPr>
                 <w:rFonts w:ascii="Abadi" w:hAnsi="Abadi" w:cstheme="minorHAnsi"/>
                 <w:sz w:val="18"/>
                 <w:szCs w:val="18"/>
               </w:rPr>
-            </w:pPr>
-          </w:p>
-          <w:p>
-            <w:pPr>
-              <w:jc w:val="both"/>
-              <w:rPr>
-                <w:rFonts w:ascii="Abadi" w:hAnsi="Abadi"/>
-                <w:sz w:val="18"/>
-                <w:szCs w:val="18"/>
-              </w:rPr>
-            </w:pPr>
-            <w:r>
-              <w:rPr>
-                <w:rFonts w:ascii="Abadi" w:hAnsi="Abadi"/>
-                <w:sz w:val="18"/>
-                <w:szCs w:val="18"/>
-              </w:rPr>
-              <w:t xml:space="preserve">(See </w:t>
-            </w:r>
-            <w:r>
-              <w:rPr>
-                <w:rFonts w:ascii="Abadi" w:hAnsi="Abadi"/>
-                <w:b/>
-                <w:bCs/>
-                <w:i/>
-                <w:iCs/>
-                <w:sz w:val="18"/>
-                <w:szCs w:val="18"/>
-              </w:rPr>
-              <w:t>Status Effects</w:t>
-            </w:r>
-            <w:r>
-              <w:rPr>
-                <w:rFonts w:ascii="Abadi" w:hAnsi="Abadi"/>
-                <w:sz w:val="18"/>
-                <w:szCs w:val="18"/>
-              </w:rPr>
-              <w:t xml:space="preserve"> in the Combat section for more details.)</w:t>
-            </w:r>
-          </w:p>
-        </w:tc>
-      </w:tr>
-      <w:tr>
-        <w:tc>
-          <w:tcPr>
-            <w:tcW w:w="2155" w:type="dxa"/>
-          </w:tcPr>
-          <w:p>
-            <w:pPr>
-              <w:rPr>
-                <w:rFonts w:ascii="Abadi" w:hAnsi="Abadi"/>
-                <w:sz w:val="18"/>
-                <w:szCs w:val="18"/>
-              </w:rPr>
-            </w:pPr>
-            <w:r>
-              <w:rPr>
-                <w:rFonts w:ascii="Abadi" w:hAnsi="Abadi"/>
-                <w:sz w:val="18"/>
-                <w:szCs w:val="18"/>
-              </w:rPr>
-              <w:t>Cleave</w:t>
-            </w:r>
-          </w:p>
-        </w:tc>
-        <w:tc>
-          <w:tcPr>
-            <w:tcW w:w="7195" w:type="dxa"/>
-          </w:tcPr>
+              <w:t>explicit combat effects, but might have effects based on the GM’s discretion. Any explicit combat effects granted for taking this shape will be listed separately within the power.</w:t>
+            </w:r>
+          </w:p>
+          <w:p>
+            <w:pPr>
+              <w:jc w:val="both"/>
+              <w:rPr>
+                <w:rFonts w:ascii="Abadi" w:hAnsi="Abadi" w:cstheme="minorHAnsi"/>
+                <w:sz w:val="18"/>
+                <w:szCs w:val="18"/>
+              </w:rPr>
+            </w:pPr>
+          </w:p>
           <w:p>
             <w:pPr>
               <w:pStyle w:val="ListParagraph"/>
@@ -2188,7 +2129,7 @@
                 <w:sz w:val="18"/>
                 <w:szCs w:val="18"/>
               </w:rPr>
-              <w:t>Cleave (Attack Roll)</w:t>
+              <w:t>Change Shape (Canines)</w:t>
             </w:r>
           </w:p>
           <w:p>
@@ -2216,71 +2157,38 @@
                 <w:sz w:val="18"/>
                 <w:szCs w:val="18"/>
               </w:rPr>
-              <w:t>When you down a foe with a melee attack, you may spend an energy to</w:t>
-            </w:r>
-            <w:r>
-              <w:rPr>
-                <w:rFonts w:ascii="Abadi" w:hAnsi="Abadi" w:cstheme="minorHAnsi"/>
-                <w:sz w:val="18"/>
-                <w:szCs w:val="18"/>
-              </w:rPr>
-              <w:t xml:space="preserve"> take a free action to make a </w:t>
-            </w:r>
-            <w:r>
-              <w:rPr>
-                <w:rFonts w:ascii="Abadi" w:hAnsi="Abadi" w:cstheme="minorHAnsi"/>
-                <w:sz w:val="18"/>
-                <w:szCs w:val="18"/>
-              </w:rPr>
-              <w:t xml:space="preserve">½ move and attack a second time. Downing an opponent with </w:t>
-            </w:r>
-            <w:r>
-              <w:rPr>
-                <w:rFonts w:ascii="Abadi" w:hAnsi="Abadi" w:cstheme="minorHAnsi"/>
-                <w:sz w:val="18"/>
-                <w:szCs w:val="18"/>
-              </w:rPr>
-              <w:t>an attack score equal to or greater than the attack score listed waives the energy cost.</w:t>
-            </w:r>
-          </w:p>
-          <w:p>
-            <w:pPr>
-              <w:jc w:val="both"/>
-              <w:rPr>
-                <w:rFonts w:ascii="Abadi" w:hAnsi="Abadi" w:cstheme="minorHAnsi"/>
-                <w:sz w:val="18"/>
-                <w:szCs w:val="18"/>
-              </w:rPr>
-            </w:pPr>
-          </w:p>
-          <w:p>
-            <w:pPr>
-              <w:jc w:val="both"/>
-              <w:rPr>
-                <w:rFonts w:ascii="Abadi" w:hAnsi="Abadi" w:cstheme="minorHAnsi"/>
-                <w:sz w:val="18"/>
-                <w:szCs w:val="18"/>
-              </w:rPr>
-            </w:pPr>
-            <w:r>
-              <w:rPr>
-                <w:rFonts w:ascii="Abadi" w:hAnsi="Abadi" w:cstheme="minorHAnsi"/>
-                <w:sz w:val="18"/>
-                <w:szCs w:val="18"/>
-              </w:rPr>
-              <w:t>Unless otherwise stated, you may only cleave once in a given combat round.</w:t>
-            </w:r>
-          </w:p>
-          <w:p>
-            <w:pPr>
-              <w:jc w:val="both"/>
-              <w:rPr>
-                <w:rFonts w:ascii="Abadi" w:hAnsi="Abadi" w:cstheme="minorHAnsi"/>
-                <w:sz w:val="18"/>
-                <w:szCs w:val="18"/>
-              </w:rPr>
-            </w:pPr>
-          </w:p>
+              <w:t>You can take the shape of a canine.</w:t>
+            </w:r>
+          </w:p>
+        </w:tc>
+      </w:tr>
+      <w:tr>
+        <w:tc>
+          <w:tcPr>
+            <w:tcW w:w="2155" w:type="dxa"/>
+          </w:tcPr>
+          <w:p>
+            <w:pPr>
+              <w:rPr>
+                <w:rFonts w:ascii="Abadi" w:hAnsi="Abadi"/>
+                <w:sz w:val="18"/>
+                <w:szCs w:val="18"/>
+              </w:rPr>
+            </w:pPr>
+            <w:r>
+              <w:rPr>
+                <w:rFonts w:ascii="Abadi" w:hAnsi="Abadi"/>
+                <w:sz w:val="18"/>
+                <w:szCs w:val="18"/>
+              </w:rPr>
+              <w:t>Charge</w:t>
+            </w:r>
+          </w:p>
+        </w:tc>
+        <w:tc>
+          <w:tcPr>
+            <w:tcW w:w="7195" w:type="dxa"/>
+          </w:tcPr>
           <w:p>
             <w:pPr>
               <w:pStyle w:val="ListParagraph"/>
@@ -2301,7 +2209,7 @@
                 <w:sz w:val="18"/>
                 <w:szCs w:val="18"/>
               </w:rPr>
-              <w:t>Cleave (11)</w:t>
+              <w:t>Charge</w:t>
             </w:r>
           </w:p>
           <w:p>
@@ -2329,7 +2237,7 @@
                 <w:sz w:val="18"/>
                 <w:szCs w:val="18"/>
               </w:rPr>
-              <w:t>When you down a foe with a melee attack where you rolled an 11 or 12, you may instantly make a ½ move and attack again. If you down a foe and roll a 10 or less, you may spend an energy to instantly make a ½ move and attack again.</w:t>
+              <w:t>This effect indicates that the power is a Charge Attack, and can be used at the end of a Full Move.</w:t>
             </w:r>
           </w:p>
         </w:tc>
@@ -2353,7 +2261,7 @@
                 <w:sz w:val="18"/>
                 <w:szCs w:val="18"/>
               </w:rPr>
-              <w:t>Cling</w:t>
+              <w:t>Chill</w:t>
             </w:r>
           </w:p>
         </w:tc>
@@ -2381,7 +2289,7 @@
                 <w:sz w:val="18"/>
                 <w:szCs w:val="18"/>
               </w:rPr>
-              <w:t>Cling</w:t>
+              <w:t>Chill (Save Stats)</w:t>
             </w:r>
           </w:p>
           <w:p>
@@ -2409,7 +2317,55 @@
                 <w:sz w:val="18"/>
                 <w:szCs w:val="18"/>
               </w:rPr>
-              <w:t>You cling to walls and surfaces and are able to walk on walls or ceilings without penalty.</w:t>
+              <w:t>This power applies the Chill status to the target if they fail their saving throw.</w:t>
+            </w:r>
+          </w:p>
+          <w:p>
+            <w:pPr>
+              <w:jc w:val="both"/>
+              <w:rPr>
+                <w:rFonts w:ascii="Abadi" w:hAnsi="Abadi" w:cstheme="minorHAnsi"/>
+                <w:sz w:val="18"/>
+                <w:szCs w:val="18"/>
+              </w:rPr>
+            </w:pPr>
+          </w:p>
+          <w:p>
+            <w:pPr>
+              <w:jc w:val="both"/>
+              <w:rPr>
+                <w:rFonts w:ascii="Abadi" w:hAnsi="Abadi"/>
+                <w:sz w:val="18"/>
+                <w:szCs w:val="18"/>
+              </w:rPr>
+            </w:pPr>
+            <w:r>
+              <w:rPr>
+                <w:rFonts w:ascii="Abadi" w:hAnsi="Abadi"/>
+                <w:sz w:val="18"/>
+                <w:szCs w:val="18"/>
+              </w:rPr>
+              <w:t xml:space="preserve">(See </w:t>
+            </w:r>
+            <w:r>
+              <w:rPr>
+                <w:rFonts w:ascii="Abadi" w:hAnsi="Abadi"/>
+                <w:b/>
+                <w:bCs/>
+                <w:i/>
+                <w:iCs/>
+                <w:sz w:val="18"/>
+                <w:szCs w:val="18"/>
+              </w:rPr>
+              <w:t>Status Effects</w:t>
+            </w:r>
+            <w:r>
+              <w:rPr>
+                <w:rFonts w:ascii="Abadi" w:hAnsi="Abadi"/>
+                <w:sz w:val="18"/>
+                <w:szCs w:val="18"/>
+              </w:rPr>
+              <w:t xml:space="preserve"> in the Combat section for more details.)</w:t>
             </w:r>
           </w:p>
         </w:tc>
@@ -2433,7 +2389,7 @@
                 <w:sz w:val="18"/>
                 <w:szCs w:val="18"/>
               </w:rPr>
-              <w:t>Cone</w:t>
+              <w:t>Cleave</w:t>
             </w:r>
           </w:p>
         </w:tc>
@@ -2461,7 +2417,7 @@
                 <w:sz w:val="18"/>
                 <w:szCs w:val="18"/>
               </w:rPr>
-              <w:t>Cone (Length of Side in Hexes)</w:t>
+              <w:t>Cleave (Attack Roll)</w:t>
             </w:r>
           </w:p>
           <w:p>
@@ -2489,7 +2445,7 @@
                 <w:sz w:val="18"/>
                 <w:szCs w:val="18"/>
               </w:rPr>
-              <w:t xml:space="preserve">This power affects all targets in a cone. The cone starts at an origin hex, then forms a triangle with </w:t>
+              <w:t>When you down a foe with a melee attack, you may spend an energy to</w:t>
             </w:r>
             <w:r>
               <w:rPr>
@@ -2497,7 +2453,7 @@
                 <w:sz w:val="18"/>
                 <w:szCs w:val="18"/>
               </w:rPr>
-              <w:t>the two sides being as long as the length listed. The origin hex counts as part of the sides, so Cone (1) would hit a single hex, Cone (2) hits a triangle of 3 total hexes</w:t>
+              <w:t xml:space="preserve"> take a free action to make a </w:t>
             </w:r>
             <w:r>
               <w:rPr>
@@ -2505,7 +2461,43 @@
                 <w:sz w:val="18"/>
                 <w:szCs w:val="18"/>
               </w:rPr>
-              <w:t>, Cone (3) is 6 total hexes, etc.</w:t>
+              <w:t xml:space="preserve">½ move and attack a second time. Downing an opponent with </w:t>
+            </w:r>
+            <w:r>
+              <w:rPr>
+                <w:rFonts w:ascii="Abadi" w:hAnsi="Abadi" w:cstheme="minorHAnsi"/>
+                <w:sz w:val="18"/>
+                <w:szCs w:val="18"/>
+              </w:rPr>
+              <w:t>an attack score equal to or greater than the attack score listed waives the energy cost.</w:t>
+            </w:r>
+          </w:p>
+          <w:p>
+            <w:pPr>
+              <w:jc w:val="both"/>
+              <w:rPr>
+                <w:rFonts w:ascii="Abadi" w:hAnsi="Abadi" w:cstheme="minorHAnsi"/>
+                <w:sz w:val="18"/>
+                <w:szCs w:val="18"/>
+              </w:rPr>
+            </w:pPr>
+          </w:p>
+          <w:p>
+            <w:pPr>
+              <w:jc w:val="both"/>
+              <w:rPr>
+                <w:rFonts w:ascii="Abadi" w:hAnsi="Abadi" w:cstheme="minorHAnsi"/>
+                <w:sz w:val="18"/>
+                <w:szCs w:val="18"/>
+              </w:rPr>
+            </w:pPr>
+            <w:r>
+              <w:rPr>
+                <w:rFonts w:ascii="Abadi" w:hAnsi="Abadi" w:cstheme="minorHAnsi"/>
+                <w:sz w:val="18"/>
+                <w:szCs w:val="18"/>
+              </w:rPr>
+              <w:t>Unless otherwise stated, you may only cleave once in a given combat round.</w:t>
             </w:r>
           </w:p>
           <w:p>
@@ -2538,7 +2530,7 @@
                 <w:sz w:val="18"/>
                 <w:szCs w:val="18"/>
               </w:rPr>
-              <w:t>Cone (4)</w:t>
+              <w:t>Cleave (11)</w:t>
             </w:r>
           </w:p>
           <w:p>
@@ -2566,7 +2558,7 @@
                 <w:sz w:val="18"/>
                 <w:szCs w:val="18"/>
               </w:rPr>
-              <w:t>This power hits a cone that extends 4 hexes/side, affecting a total of 10 hexes.</w:t>
+              <w:t>When you down a foe with a melee attack where you rolled an 11 or 12, you may instantly make a ½ move and attack again. If you down a foe and roll a 10 or less, you may spend an energy to instantly make a ½ move and attack again.</w:t>
             </w:r>
           </w:p>
         </w:tc>
@@ -2590,7 +2582,7 @@
                 <w:sz w:val="18"/>
                 <w:szCs w:val="18"/>
               </w:rPr>
-              <w:t>Damage</w:t>
+              <w:t>Cling</w:t>
             </w:r>
           </w:p>
         </w:tc>
@@ -2607,174 +2599,77 @@
               </w:numPr>
               <w:jc w:val="both"/>
               <w:rPr>
-                <w:rFonts w:ascii="Abadi" w:hAnsi="Abadi"/>
-                <w:sz w:val="18"/>
-                <w:szCs w:val="18"/>
-              </w:rPr>
-            </w:pPr>
-            <w:r>
-              <w:rPr>
-                <w:rFonts w:ascii="Abadi" w:hAnsi="Abadi"/>
-                <w:sz w:val="18"/>
-                <w:szCs w:val="18"/>
-              </w:rPr>
-              <w:t>Damage (Amount) (Types, Descriptors)</w:t>
-            </w:r>
-          </w:p>
-          <w:p>
-            <w:pPr>
-              <w:jc w:val="both"/>
-              <w:rPr>
-                <w:rFonts w:ascii="Abadi" w:hAnsi="Abadi"/>
-                <w:sz w:val="18"/>
-                <w:szCs w:val="18"/>
-              </w:rPr>
-            </w:pPr>
-          </w:p>
-          <w:p>
-            <w:pPr>
-              <w:jc w:val="both"/>
-              <w:rPr>
-                <w:rFonts w:ascii="Abadi" w:hAnsi="Abadi"/>
-                <w:sz w:val="18"/>
-                <w:szCs w:val="18"/>
-              </w:rPr>
-            </w:pPr>
-            <w:r>
-              <w:rPr>
-                <w:rFonts w:ascii="Abadi" w:hAnsi="Abadi"/>
-                <w:sz w:val="18"/>
-                <w:szCs w:val="18"/>
-              </w:rPr>
-              <w:t xml:space="preserve">The power does damage to its target, typically listed as a number of dice. If a stat is listed, then that stat’s </w:t>
-            </w:r>
-            <w:r>
-              <w:rPr>
-                <w:rFonts w:ascii="Abadi" w:hAnsi="Abadi"/>
-                <w:b/>
-                <w:bCs/>
-                <w:i/>
-                <w:iCs/>
-                <w:sz w:val="18"/>
-                <w:szCs w:val="18"/>
-              </w:rPr>
-              <w:t>Damage Die</w:t>
-            </w:r>
-            <w:r>
-              <w:rPr>
-                <w:rFonts w:ascii="Abadi" w:hAnsi="Abadi"/>
-                <w:sz w:val="18"/>
-                <w:szCs w:val="18"/>
-              </w:rPr>
-              <w:t xml:space="preserve"> is added (as opposed to the value of the stat).</w:t>
-            </w:r>
-          </w:p>
-          <w:p>
-            <w:pPr>
-              <w:jc w:val="both"/>
-              <w:rPr>
-                <w:rFonts w:ascii="Abadi" w:hAnsi="Abadi"/>
-                <w:sz w:val="18"/>
-                <w:szCs w:val="18"/>
-              </w:rPr>
-            </w:pPr>
-          </w:p>
-          <w:p>
-            <w:pPr>
-              <w:jc w:val="both"/>
-              <w:rPr>
-                <w:rFonts w:ascii="Abadi" w:hAnsi="Abadi"/>
-                <w:sz w:val="18"/>
-                <w:szCs w:val="18"/>
-              </w:rPr>
-            </w:pPr>
-            <w:r>
-              <w:rPr>
-                <w:rFonts w:ascii="Abadi" w:hAnsi="Abadi"/>
-                <w:sz w:val="18"/>
-                <w:szCs w:val="18"/>
-              </w:rPr>
-              <w:t xml:space="preserve">Damage is listed as </w:t>
-            </w:r>
-            <w:r>
-              <w:rPr>
-                <w:rFonts w:ascii="Abadi" w:hAnsi="Abadi"/>
-                <w:b/>
-                <w:bCs/>
-                <w:i/>
-                <w:iCs/>
-                <w:sz w:val="18"/>
-                <w:szCs w:val="18"/>
-              </w:rPr>
-              <w:t xml:space="preserve">Physical, Energy, </w:t>
-            </w:r>
-            <w:r>
-              <w:rPr>
-                <w:rFonts w:ascii="Abadi" w:hAnsi="Abadi"/>
-                <w:sz w:val="18"/>
-                <w:szCs w:val="18"/>
-              </w:rPr>
-              <w:t xml:space="preserve">or </w:t>
-            </w:r>
-            <w:r>
-              <w:rPr>
-                <w:rFonts w:ascii="Abadi" w:hAnsi="Abadi"/>
-                <w:b/>
-                <w:bCs/>
-                <w:i/>
-                <w:iCs/>
-                <w:sz w:val="18"/>
-                <w:szCs w:val="18"/>
-              </w:rPr>
-              <w:t>Mental</w:t>
-            </w:r>
-            <w:r>
-              <w:rPr>
-                <w:rFonts w:ascii="Abadi" w:hAnsi="Abadi"/>
-                <w:sz w:val="18"/>
-                <w:szCs w:val="18"/>
-              </w:rPr>
-              <w:t>. Any additional damage descriptors are listed here also.</w:t>
-            </w:r>
-          </w:p>
-          <w:p>
-            <w:pPr>
-              <w:jc w:val="both"/>
-              <w:rPr>
-                <w:rFonts w:ascii="Abadi" w:hAnsi="Abadi"/>
-                <w:sz w:val="18"/>
-                <w:szCs w:val="18"/>
-              </w:rPr>
-            </w:pPr>
-          </w:p>
-          <w:p>
-            <w:pPr>
-              <w:jc w:val="both"/>
-              <w:rPr>
-                <w:rFonts w:ascii="Abadi" w:hAnsi="Abadi"/>
-                <w:sz w:val="18"/>
-                <w:szCs w:val="18"/>
-              </w:rPr>
-            </w:pPr>
-            <w:r>
-              <w:rPr>
-                <w:rFonts w:ascii="Abadi" w:hAnsi="Abadi"/>
-                <w:sz w:val="18"/>
-                <w:szCs w:val="18"/>
-              </w:rPr>
-              <w:t>Damage effects stack, but if the modifier lists damage types, then only a power with a similar damage type can be modified. (A Physical damage power cannot be modified by a Mental damage power.) However, if a modifier power lists no damage types, then it can modify any damage type.</w:t>
-            </w:r>
-          </w:p>
-          <w:p>
-            <w:pPr>
-              <w:jc w:val="both"/>
-              <w:rPr>
-                <w:rFonts w:ascii="Abadi" w:hAnsi="Abadi"/>
-                <w:sz w:val="18"/>
-                <w:szCs w:val="18"/>
-              </w:rPr>
-            </w:pPr>
-          </w:p>
+                <w:rFonts w:ascii="Abadi" w:hAnsi="Abadi" w:cstheme="minorHAnsi"/>
+                <w:sz w:val="18"/>
+                <w:szCs w:val="18"/>
+              </w:rPr>
+            </w:pPr>
+            <w:r>
+              <w:rPr>
+                <w:rFonts w:ascii="Abadi" w:hAnsi="Abadi" w:cstheme="minorHAnsi"/>
+                <w:sz w:val="18"/>
+                <w:szCs w:val="18"/>
+              </w:rPr>
+              <w:t>Cling</w:t>
+            </w:r>
+          </w:p>
+          <w:p>
+            <w:pPr>
+              <w:jc w:val="both"/>
+              <w:rPr>
+                <w:rFonts w:ascii="Abadi" w:hAnsi="Abadi" w:cstheme="minorHAnsi"/>
+                <w:sz w:val="18"/>
+                <w:szCs w:val="18"/>
+              </w:rPr>
+            </w:pPr>
+          </w:p>
+          <w:p>
+            <w:pPr>
+              <w:jc w:val="both"/>
+              <w:rPr>
+                <w:rFonts w:ascii="Abadi" w:hAnsi="Abadi" w:cstheme="minorHAnsi"/>
+                <w:sz w:val="18"/>
+                <w:szCs w:val="18"/>
+              </w:rPr>
+            </w:pPr>
+            <w:r>
+              <w:rPr>
+                <w:rFonts w:ascii="Abadi" w:hAnsi="Abadi" w:cstheme="minorHAnsi"/>
+                <w:sz w:val="18"/>
+                <w:szCs w:val="18"/>
+              </w:rPr>
+              <w:t>You cling to walls and surfaces and are able to walk on walls or ceilings without penalty.</w:t>
+            </w:r>
+          </w:p>
+        </w:tc>
+      </w:tr>
+      <w:tr>
+        <w:tc>
+          <w:tcPr>
+            <w:tcW w:w="2155" w:type="dxa"/>
+          </w:tcPr>
+          <w:p>
+            <w:pPr>
+              <w:rPr>
+                <w:rFonts w:ascii="Abadi" w:hAnsi="Abadi"/>
+                <w:sz w:val="18"/>
+                <w:szCs w:val="18"/>
+              </w:rPr>
+            </w:pPr>
+            <w:r>
+              <w:rPr>
+                <w:rFonts w:ascii="Abadi" w:hAnsi="Abadi"/>
+                <w:sz w:val="18"/>
+                <w:szCs w:val="18"/>
+              </w:rPr>
+              <w:t>Combat Sense</w:t>
+            </w:r>
+          </w:p>
+        </w:tc>
+        <w:tc>
+          <w:tcPr>
+            <w:tcW w:w="7195" w:type="dxa"/>
+          </w:tcPr>
           <w:p>
             <w:pPr>
               <w:pStyle w:val="ListParagraph"/>
@@ -2784,53 +2679,81 @@
               </w:numPr>
               <w:jc w:val="both"/>
               <w:rPr>
-                <w:rFonts w:ascii="Abadi" w:hAnsi="Abadi"/>
-                <w:sz w:val="18"/>
-                <w:szCs w:val="18"/>
-              </w:rPr>
-            </w:pPr>
-            <w:r>
-              <w:rPr>
-                <w:rFonts w:ascii="Abadi" w:hAnsi="Abadi"/>
-                <w:sz w:val="18"/>
-                <w:szCs w:val="18"/>
-              </w:rPr>
-              <w:t>Damage (2d8 + SKL) (Physical, Stabbing)</w:t>
-            </w:r>
-          </w:p>
-          <w:p>
-            <w:pPr>
-              <w:jc w:val="both"/>
-              <w:rPr>
-                <w:rFonts w:ascii="Abadi" w:hAnsi="Abadi"/>
-                <w:sz w:val="18"/>
-                <w:szCs w:val="18"/>
-              </w:rPr>
-            </w:pPr>
-          </w:p>
-          <w:p>
-            <w:pPr>
-              <w:jc w:val="both"/>
-              <w:rPr>
-                <w:rFonts w:ascii="Abadi" w:hAnsi="Abadi"/>
-                <w:sz w:val="18"/>
-                <w:szCs w:val="18"/>
-              </w:rPr>
-            </w:pPr>
-            <w:r>
-              <w:rPr>
-                <w:rFonts w:ascii="Abadi" w:hAnsi="Abadi"/>
-                <w:sz w:val="18"/>
-                <w:szCs w:val="18"/>
-              </w:rPr>
-              <w:t xml:space="preserve">This power does damage to its target equal to 2d8 + the attacker’s Skill die. The damage is physical, and is only reduced by physical armor. The descriptor is “stabbing” (not to be confused with the Pierce or Penetrate effects), and any powers that have special reactions with “stabbing” attacks activate.  </w:t>
-            </w:r>
-          </w:p>
-          <w:p>
-            <w:pPr>
-              <w:jc w:val="both"/>
-              <w:rPr>
-                <w:rFonts w:ascii="Abadi" w:hAnsi="Abadi"/>
+                <w:rFonts w:ascii="Abadi" w:hAnsi="Abadi" w:cstheme="minorHAnsi"/>
+                <w:sz w:val="18"/>
+                <w:szCs w:val="18"/>
+              </w:rPr>
+            </w:pPr>
+            <w:r>
+              <w:rPr>
+                <w:rFonts w:ascii="Abadi" w:hAnsi="Abadi" w:cstheme="minorHAnsi"/>
+                <w:sz w:val="18"/>
+                <w:szCs w:val="18"/>
+              </w:rPr>
+              <w:t>Combat Sense (Sense) (Distance)</w:t>
+            </w:r>
+          </w:p>
+          <w:p>
+            <w:pPr>
+              <w:jc w:val="both"/>
+              <w:rPr>
+                <w:rFonts w:ascii="Abadi" w:hAnsi="Abadi" w:cstheme="minorHAnsi"/>
+                <w:sz w:val="18"/>
+                <w:szCs w:val="18"/>
+              </w:rPr>
+            </w:pPr>
+          </w:p>
+          <w:p>
+            <w:pPr>
+              <w:jc w:val="both"/>
+              <w:rPr>
+                <w:rFonts w:ascii="Abadi" w:hAnsi="Abadi" w:cstheme="minorHAnsi"/>
+                <w:sz w:val="18"/>
+                <w:szCs w:val="18"/>
+              </w:rPr>
+            </w:pPr>
+            <w:r>
+              <w:rPr>
+                <w:rFonts w:ascii="Abadi" w:hAnsi="Abadi" w:cstheme="minorHAnsi"/>
+                <w:sz w:val="18"/>
+                <w:szCs w:val="18"/>
+              </w:rPr>
+              <w:t xml:space="preserve">This power allows you to track targets in a fight using the listed senses, giving you the ability to attack and defend without penalty even if your sight is taken away. </w:t>
+            </w:r>
+          </w:p>
+          <w:p>
+            <w:pPr>
+              <w:jc w:val="both"/>
+              <w:rPr>
+                <w:rFonts w:ascii="Abadi" w:hAnsi="Abadi" w:cstheme="minorHAnsi"/>
+                <w:sz w:val="18"/>
+                <w:szCs w:val="18"/>
+              </w:rPr>
+            </w:pPr>
+          </w:p>
+          <w:p>
+            <w:pPr>
+              <w:jc w:val="both"/>
+              <w:rPr>
+                <w:rFonts w:ascii="Abadi" w:hAnsi="Abadi" w:cstheme="minorHAnsi"/>
+                <w:sz w:val="18"/>
+                <w:szCs w:val="18"/>
+              </w:rPr>
+            </w:pPr>
+            <w:r>
+              <w:rPr>
+                <w:rFonts w:ascii="Abadi" w:hAnsi="Abadi" w:cstheme="minorHAnsi"/>
+                <w:sz w:val="18"/>
+                <w:szCs w:val="18"/>
+              </w:rPr>
+              <w:t>If a distance is shown, then this sense only works out to that distance in hexes. If you attack a target further away than this distance, you will have to use another sense, or be considered blind.</w:t>
+            </w:r>
+          </w:p>
+          <w:p>
+            <w:pPr>
+              <w:jc w:val="both"/>
+              <w:rPr>
+                <w:rFonts w:ascii="Abadi" w:hAnsi="Abadi" w:cstheme="minorHAnsi"/>
                 <w:sz w:val="18"/>
                 <w:szCs w:val="18"/>
               </w:rPr>
@@ -2845,46 +2768,46 @@
               </w:numPr>
               <w:jc w:val="both"/>
               <w:rPr>
-                <w:rFonts w:ascii="Abadi" w:hAnsi="Abadi"/>
-                <w:sz w:val="18"/>
-                <w:szCs w:val="18"/>
-              </w:rPr>
-            </w:pPr>
-            <w:r>
-              <w:rPr>
-                <w:rFonts w:ascii="Abadi" w:hAnsi="Abadi"/>
-                <w:sz w:val="18"/>
-                <w:szCs w:val="18"/>
-              </w:rPr>
-              <w:t>Damage (1)</w:t>
-            </w:r>
-          </w:p>
-          <w:p>
-            <w:pPr>
-              <w:jc w:val="both"/>
-              <w:rPr>
-                <w:rFonts w:ascii="Abadi" w:hAnsi="Abadi"/>
-                <w:sz w:val="18"/>
-                <w:szCs w:val="18"/>
-              </w:rPr>
-            </w:pPr>
-          </w:p>
-          <w:p>
-            <w:pPr>
-              <w:jc w:val="both"/>
-              <w:rPr>
-                <w:rFonts w:ascii="Abadi" w:hAnsi="Abadi"/>
-                <w:sz w:val="18"/>
-                <w:szCs w:val="18"/>
-              </w:rPr>
-            </w:pPr>
-            <w:r>
-              <w:rPr>
-                <w:rFonts w:ascii="Abadi" w:hAnsi="Abadi"/>
-                <w:sz w:val="18"/>
-                <w:szCs w:val="18"/>
-              </w:rPr>
-              <w:t>This power adds one point of damage to the power it is modifying. Since no damage type is listed, any power can benefit.</w:t>
+                <w:rFonts w:ascii="Abadi" w:hAnsi="Abadi" w:cstheme="minorHAnsi"/>
+                <w:sz w:val="18"/>
+                <w:szCs w:val="18"/>
+              </w:rPr>
+            </w:pPr>
+            <w:r>
+              <w:rPr>
+                <w:rFonts w:ascii="Abadi" w:hAnsi="Abadi" w:cstheme="minorHAnsi"/>
+                <w:sz w:val="18"/>
+                <w:szCs w:val="18"/>
+              </w:rPr>
+              <w:t>Combat Sense (Hearing) (20)</w:t>
+            </w:r>
+          </w:p>
+          <w:p>
+            <w:pPr>
+              <w:jc w:val="both"/>
+              <w:rPr>
+                <w:rFonts w:ascii="Abadi" w:hAnsi="Abadi" w:cstheme="minorHAnsi"/>
+                <w:sz w:val="18"/>
+                <w:szCs w:val="18"/>
+              </w:rPr>
+            </w:pPr>
+          </w:p>
+          <w:p>
+            <w:pPr>
+              <w:jc w:val="both"/>
+              <w:rPr>
+                <w:rFonts w:ascii="Abadi" w:hAnsi="Abadi" w:cstheme="minorHAnsi"/>
+                <w:sz w:val="18"/>
+                <w:szCs w:val="18"/>
+              </w:rPr>
+            </w:pPr>
+            <w:r>
+              <w:rPr>
+                <w:rFonts w:ascii="Abadi" w:hAnsi="Abadi" w:cstheme="minorHAnsi"/>
+                <w:sz w:val="18"/>
+                <w:szCs w:val="18"/>
+              </w:rPr>
+              <w:t>Even if blinded, you can track combatants up to 20 hexes away using your sense of hearing. You can attack and defend these targets without penalty.</w:t>
             </w:r>
           </w:p>
         </w:tc>
@@ -2908,8 +2831,7 @@
                 <w:sz w:val="18"/>
                 <w:szCs w:val="18"/>
               </w:rPr>
-              <w:lastRenderedPageBreak/>
-              <w:t>Dark Vision</w:t>
+              <w:t>Cone</w:t>
             </w:r>
           </w:p>
         </w:tc>
@@ -2926,77 +2848,83 @@
               </w:numPr>
               <w:jc w:val="both"/>
               <w:rPr>
-                <w:rFonts w:ascii="Abadi" w:hAnsi="Abadi"/>
-                <w:sz w:val="18"/>
-                <w:szCs w:val="18"/>
-              </w:rPr>
-            </w:pPr>
-            <w:r>
-              <w:rPr>
-                <w:rFonts w:ascii="Abadi" w:hAnsi="Abadi"/>
-                <w:sz w:val="18"/>
-                <w:szCs w:val="18"/>
-              </w:rPr>
-              <w:t>Dark Vision</w:t>
-            </w:r>
-          </w:p>
-          <w:p>
-            <w:pPr>
-              <w:jc w:val="both"/>
-              <w:rPr>
-                <w:rFonts w:ascii="Abadi" w:hAnsi="Abadi"/>
-                <w:sz w:val="18"/>
-                <w:szCs w:val="18"/>
-              </w:rPr>
-            </w:pPr>
-          </w:p>
-          <w:p>
-            <w:pPr>
-              <w:jc w:val="both"/>
-              <w:rPr>
-                <w:rFonts w:ascii="Abadi" w:hAnsi="Abadi"/>
-                <w:sz w:val="18"/>
-                <w:szCs w:val="18"/>
-              </w:rPr>
-            </w:pPr>
-            <w:r>
-              <w:rPr>
-                <w:rFonts w:ascii="Abadi" w:hAnsi="Abadi"/>
-                <w:sz w:val="18"/>
-                <w:szCs w:val="18"/>
-              </w:rPr>
-              <w:t>You can see in natural darkness as though it were daylight. You take no penalties to spot things in the dark.</w:t>
-            </w:r>
-          </w:p>
-        </w:tc>
-      </w:tr>
-      <w:tr>
-        <w:tc>
-          <w:tcPr>
-            <w:tcW w:w="2155" w:type="dxa"/>
-          </w:tcPr>
-          <w:p>
-            <w:pPr>
-              <w:rPr>
-                <w:rFonts w:ascii="Abadi" w:hAnsi="Abadi"/>
-                <w:sz w:val="18"/>
-                <w:szCs w:val="18"/>
-              </w:rPr>
-            </w:pPr>
-            <w:r>
-              <w:rPr>
-                <w:rFonts w:ascii="Abadi" w:hAnsi="Abadi"/>
-                <w:sz w:val="18"/>
-                <w:szCs w:val="18"/>
-              </w:rPr>
-              <w:t>Defense</w:t>
-            </w:r>
-          </w:p>
-        </w:tc>
-        <w:tc>
-          <w:tcPr>
-            <w:tcW w:w="7195" w:type="dxa"/>
-          </w:tcPr>
+                <w:rFonts w:ascii="Abadi" w:hAnsi="Abadi" w:cstheme="minorHAnsi"/>
+                <w:sz w:val="18"/>
+                <w:szCs w:val="18"/>
+              </w:rPr>
+            </w:pPr>
+            <w:r>
+              <w:rPr>
+                <w:rFonts w:ascii="Abadi" w:hAnsi="Abadi" w:cstheme="minorHAnsi"/>
+                <w:sz w:val="18"/>
+                <w:szCs w:val="18"/>
+              </w:rPr>
+              <w:t>Cone (Length of Side in Hexes)</w:t>
+            </w:r>
+          </w:p>
+          <w:p>
+            <w:pPr>
+              <w:jc w:val="both"/>
+              <w:rPr>
+                <w:rFonts w:ascii="Abadi" w:hAnsi="Abadi" w:cstheme="minorHAnsi"/>
+                <w:sz w:val="18"/>
+                <w:szCs w:val="18"/>
+              </w:rPr>
+            </w:pPr>
+          </w:p>
+          <w:p>
+            <w:pPr>
+              <w:jc w:val="both"/>
+              <w:rPr>
+                <w:rFonts w:ascii="Abadi" w:hAnsi="Abadi" w:cstheme="minorHAnsi"/>
+                <w:sz w:val="18"/>
+                <w:szCs w:val="18"/>
+              </w:rPr>
+            </w:pPr>
+            <w:r>
+              <w:rPr>
+                <w:rFonts w:ascii="Abadi" w:hAnsi="Abadi" w:cstheme="minorHAnsi"/>
+                <w:sz w:val="18"/>
+                <w:szCs w:val="18"/>
+              </w:rPr>
+              <w:t xml:space="preserve">This power affects all targets in a cone. The cone starts at an origin hex, then forms a triangle with </w:t>
+            </w:r>
+            <w:r>
+              <w:rPr>
+                <w:rFonts w:ascii="Abadi" w:hAnsi="Abadi" w:cstheme="minorHAnsi"/>
+                <w:sz w:val="18"/>
+                <w:szCs w:val="18"/>
+              </w:rPr>
+              <w:t xml:space="preserve">the two sides being as long as the length listed. The origin hex counts as part of the </w:t>
+            </w:r>
+            <w:r>
+              <w:rPr>
+                <w:rFonts w:ascii="Abadi" w:hAnsi="Abadi" w:cstheme="minorHAnsi"/>
+                <w:sz w:val="18"/>
+                <w:szCs w:val="18"/>
+              </w:rPr>
+              <w:lastRenderedPageBreak/>
+              <w:t>sides, so Cone (1) would hit a single hex, Cone (2) hits a triangle of 3 total hexes</w:t>
+            </w:r>
+            <w:r>
+              <w:rPr>
+                <w:rFonts w:ascii="Abadi" w:hAnsi="Abadi" w:cstheme="minorHAnsi"/>
+                <w:sz w:val="18"/>
+                <w:szCs w:val="18"/>
+              </w:rPr>
+              <w:t>, Cone (3) is 6 total hexes, etc.</w:t>
+            </w:r>
+          </w:p>
+          <w:p>
+            <w:pPr>
+              <w:jc w:val="both"/>
+              <w:rPr>
+                <w:rFonts w:ascii="Abadi" w:hAnsi="Abadi" w:cstheme="minorHAnsi"/>
+                <w:sz w:val="18"/>
+                <w:szCs w:val="18"/>
+              </w:rPr>
+            </w:pPr>
+          </w:p>
           <w:p>
             <w:pPr>
               <w:pStyle w:val="ListParagraph"/>
@@ -3006,46 +2934,46 @@
               </w:numPr>
               <w:jc w:val="both"/>
               <w:rPr>
-                <w:rFonts w:ascii="Abadi" w:hAnsi="Abadi"/>
-                <w:sz w:val="18"/>
-                <w:szCs w:val="18"/>
-              </w:rPr>
-            </w:pPr>
-            <w:r>
-              <w:rPr>
-                <w:rFonts w:ascii="Abadi" w:hAnsi="Abadi"/>
-                <w:sz w:val="18"/>
-                <w:szCs w:val="18"/>
-              </w:rPr>
-              <w:t>Defense (Amount)</w:t>
-            </w:r>
-          </w:p>
-          <w:p>
-            <w:pPr>
-              <w:jc w:val="both"/>
-              <w:rPr>
-                <w:rFonts w:ascii="Abadi" w:hAnsi="Abadi"/>
-                <w:sz w:val="18"/>
-                <w:szCs w:val="18"/>
-              </w:rPr>
-            </w:pPr>
-          </w:p>
-          <w:p>
-            <w:pPr>
-              <w:jc w:val="both"/>
-              <w:rPr>
-                <w:rFonts w:ascii="Abadi" w:hAnsi="Abadi"/>
-                <w:sz w:val="18"/>
-                <w:szCs w:val="18"/>
-              </w:rPr>
-            </w:pPr>
-            <w:r>
-              <w:rPr>
-                <w:rFonts w:ascii="Abadi" w:hAnsi="Abadi"/>
-                <w:sz w:val="18"/>
-                <w:szCs w:val="18"/>
-              </w:rPr>
-              <w:t>This power increases all of your defense skills by the listed amount.</w:t>
+                <w:rFonts w:ascii="Abadi" w:hAnsi="Abadi" w:cstheme="minorHAnsi"/>
+                <w:sz w:val="18"/>
+                <w:szCs w:val="18"/>
+              </w:rPr>
+            </w:pPr>
+            <w:r>
+              <w:rPr>
+                <w:rFonts w:ascii="Abadi" w:hAnsi="Abadi" w:cstheme="minorHAnsi"/>
+                <w:sz w:val="18"/>
+                <w:szCs w:val="18"/>
+              </w:rPr>
+              <w:t>Cone (4)</w:t>
+            </w:r>
+          </w:p>
+          <w:p>
+            <w:pPr>
+              <w:jc w:val="both"/>
+              <w:rPr>
+                <w:rFonts w:ascii="Abadi" w:hAnsi="Abadi" w:cstheme="minorHAnsi"/>
+                <w:sz w:val="18"/>
+                <w:szCs w:val="18"/>
+              </w:rPr>
+            </w:pPr>
+          </w:p>
+          <w:p>
+            <w:pPr>
+              <w:jc w:val="both"/>
+              <w:rPr>
+                <w:rFonts w:ascii="Abadi" w:hAnsi="Abadi" w:cstheme="minorHAnsi"/>
+                <w:sz w:val="18"/>
+                <w:szCs w:val="18"/>
+              </w:rPr>
+            </w:pPr>
+            <w:r>
+              <w:rPr>
+                <w:rFonts w:ascii="Abadi" w:hAnsi="Abadi" w:cstheme="minorHAnsi"/>
+                <w:sz w:val="18"/>
+                <w:szCs w:val="18"/>
+              </w:rPr>
+              <w:t>This power hits a cone that extends 4 hexes/side, affecting a total of 10 hexes.</w:t>
             </w:r>
           </w:p>
         </w:tc>
@@ -3069,7 +2997,8 @@
                 <w:sz w:val="18"/>
                 <w:szCs w:val="18"/>
               </w:rPr>
-              <w:t>Drain</w:t>
+              <w:lastRenderedPageBreak/>
+              <w:t>Damage</w:t>
             </w:r>
           </w:p>
         </w:tc>
@@ -3097,79 +3026,35 @@
                 <w:sz w:val="18"/>
                 <w:szCs w:val="18"/>
               </w:rPr>
-              <w:t>Drain (Amount) (Drained Stats) (Save Stats)</w:t>
-            </w:r>
-          </w:p>
-          <w:p>
-            <w:pPr>
-              <w:jc w:val="both"/>
-              <w:rPr>
-                <w:rFonts w:ascii="Abadi" w:hAnsi="Abadi"/>
-                <w:sz w:val="18"/>
-                <w:szCs w:val="18"/>
-              </w:rPr>
-            </w:pPr>
-          </w:p>
-          <w:p>
-            <w:pPr>
-              <w:jc w:val="both"/>
-              <w:rPr>
-                <w:rFonts w:ascii="Abadi" w:hAnsi="Abadi"/>
-                <w:sz w:val="18"/>
-                <w:szCs w:val="18"/>
-              </w:rPr>
-            </w:pPr>
-            <w:r>
-              <w:rPr>
-                <w:rFonts w:ascii="Abadi" w:hAnsi="Abadi"/>
-                <w:sz w:val="18"/>
-                <w:szCs w:val="18"/>
-              </w:rPr>
-              <w:t xml:space="preserve">When this power hits its target, </w:t>
-            </w:r>
-            <w:r>
-              <w:rPr>
-                <w:rFonts w:ascii="Abadi" w:hAnsi="Abadi"/>
-                <w:sz w:val="18"/>
-                <w:szCs w:val="18"/>
-              </w:rPr>
-              <w:t xml:space="preserve">it applies the Drained status to him, causing him to lose </w:t>
-            </w:r>
-            <w:r>
-              <w:rPr>
-                <w:rFonts w:ascii="Abadi" w:hAnsi="Abadi"/>
-                <w:sz w:val="18"/>
-                <w:szCs w:val="18"/>
-              </w:rPr>
-              <w:t>points from the drained stats equal to the listed amount. This is negated if the target makes a save with one of the listed save stats.</w:t>
-            </w:r>
-          </w:p>
-          <w:p>
-            <w:pPr>
-              <w:jc w:val="both"/>
-              <w:rPr>
-                <w:rFonts w:ascii="Abadi" w:hAnsi="Abadi"/>
-                <w:sz w:val="18"/>
-                <w:szCs w:val="18"/>
-              </w:rPr>
-            </w:pPr>
-          </w:p>
-          <w:p>
-            <w:pPr>
-              <w:jc w:val="both"/>
-              <w:rPr>
-                <w:rFonts w:ascii="Abadi" w:hAnsi="Abadi"/>
-                <w:sz w:val="18"/>
-                <w:szCs w:val="18"/>
-              </w:rPr>
-            </w:pPr>
-            <w:r>
-              <w:rPr>
-                <w:rFonts w:ascii="Abadi" w:hAnsi="Abadi"/>
-                <w:sz w:val="18"/>
-                <w:szCs w:val="18"/>
-              </w:rPr>
-              <w:t xml:space="preserve">(See </w:t>
+              <w:t>Damage (Amount) (Types, Descriptors)</w:t>
+            </w:r>
+          </w:p>
+          <w:p>
+            <w:pPr>
+              <w:jc w:val="both"/>
+              <w:rPr>
+                <w:rFonts w:ascii="Abadi" w:hAnsi="Abadi"/>
+                <w:sz w:val="18"/>
+                <w:szCs w:val="18"/>
+              </w:rPr>
+            </w:pPr>
+          </w:p>
+          <w:p>
+            <w:pPr>
+              <w:jc w:val="both"/>
+              <w:rPr>
+                <w:rFonts w:ascii="Abadi" w:hAnsi="Abadi"/>
+                <w:sz w:val="18"/>
+                <w:szCs w:val="18"/>
+              </w:rPr>
+            </w:pPr>
+            <w:r>
+              <w:rPr>
+                <w:rFonts w:ascii="Abadi" w:hAnsi="Abadi"/>
+                <w:sz w:val="18"/>
+                <w:szCs w:val="18"/>
+              </w:rPr>
+              <w:t xml:space="preserve">The power does damage to its target, typically listed as a number of dice. If a stat is listed, then that stat’s </w:t>
             </w:r>
             <w:r>
               <w:rPr>
@@ -3181,15 +3066,111 @@
                 <w:sz w:val="18"/>
                 <w:szCs w:val="18"/>
               </w:rPr>
-              <w:t>Status Effects</w:t>
-            </w:r>
-            <w:r>
-              <w:rPr>
-                <w:rFonts w:ascii="Abadi" w:hAnsi="Abadi"/>
-                <w:sz w:val="18"/>
-                <w:szCs w:val="18"/>
-              </w:rPr>
-              <w:t xml:space="preserve"> in the Combat section for more details.)</w:t>
+              <w:t>Damage Die</w:t>
+            </w:r>
+            <w:r>
+              <w:rPr>
+                <w:rFonts w:ascii="Abadi" w:hAnsi="Abadi"/>
+                <w:sz w:val="18"/>
+                <w:szCs w:val="18"/>
+              </w:rPr>
+              <w:t xml:space="preserve"> is added (as opposed to the value of the stat).</w:t>
+            </w:r>
+          </w:p>
+          <w:p>
+            <w:pPr>
+              <w:jc w:val="both"/>
+              <w:rPr>
+                <w:rFonts w:ascii="Abadi" w:hAnsi="Abadi"/>
+                <w:sz w:val="18"/>
+                <w:szCs w:val="18"/>
+              </w:rPr>
+            </w:pPr>
+          </w:p>
+          <w:p>
+            <w:pPr>
+              <w:jc w:val="both"/>
+              <w:rPr>
+                <w:rFonts w:ascii="Abadi" w:hAnsi="Abadi"/>
+                <w:sz w:val="18"/>
+                <w:szCs w:val="18"/>
+              </w:rPr>
+            </w:pPr>
+            <w:r>
+              <w:rPr>
+                <w:rFonts w:ascii="Abadi" w:hAnsi="Abadi"/>
+                <w:sz w:val="18"/>
+                <w:szCs w:val="18"/>
+              </w:rPr>
+              <w:t xml:space="preserve">Damage is listed as </w:t>
+            </w:r>
+            <w:r>
+              <w:rPr>
+                <w:rFonts w:ascii="Abadi" w:hAnsi="Abadi"/>
+                <w:b/>
+                <w:bCs/>
+                <w:i/>
+                <w:iCs/>
+                <w:sz w:val="18"/>
+                <w:szCs w:val="18"/>
+              </w:rPr>
+              <w:t xml:space="preserve">Physical, Energy, </w:t>
+            </w:r>
+            <w:r>
+              <w:rPr>
+                <w:rFonts w:ascii="Abadi" w:hAnsi="Abadi"/>
+                <w:sz w:val="18"/>
+                <w:szCs w:val="18"/>
+              </w:rPr>
+              <w:t xml:space="preserve">or </w:t>
+            </w:r>
+            <w:r>
+              <w:rPr>
+                <w:rFonts w:ascii="Abadi" w:hAnsi="Abadi"/>
+                <w:b/>
+                <w:bCs/>
+                <w:i/>
+                <w:iCs/>
+                <w:sz w:val="18"/>
+                <w:szCs w:val="18"/>
+              </w:rPr>
+              <w:t>Mental</w:t>
+            </w:r>
+            <w:r>
+              <w:rPr>
+                <w:rFonts w:ascii="Abadi" w:hAnsi="Abadi"/>
+                <w:sz w:val="18"/>
+                <w:szCs w:val="18"/>
+              </w:rPr>
+              <w:t>. Any additional damage descriptors are listed here also.</w:t>
+            </w:r>
+          </w:p>
+          <w:p>
+            <w:pPr>
+              <w:jc w:val="both"/>
+              <w:rPr>
+                <w:rFonts w:ascii="Abadi" w:hAnsi="Abadi"/>
+                <w:sz w:val="18"/>
+                <w:szCs w:val="18"/>
+              </w:rPr>
+            </w:pPr>
+          </w:p>
+          <w:p>
+            <w:pPr>
+              <w:jc w:val="both"/>
+              <w:rPr>
+                <w:rFonts w:ascii="Abadi" w:hAnsi="Abadi"/>
+                <w:sz w:val="18"/>
+                <w:szCs w:val="18"/>
+              </w:rPr>
+            </w:pPr>
+            <w:r>
+              <w:rPr>
+                <w:rFonts w:ascii="Abadi" w:hAnsi="Abadi"/>
+                <w:sz w:val="18"/>
+                <w:szCs w:val="18"/>
+              </w:rPr>
+              <w:t>Damage effects stack, but if the modifier lists damage types, then only a power with a similar damage type can be modified. (A Physical damage power cannot be modified by a Mental damage power.) However, if a modifier power lists no damage types, then it can modify any damage type.</w:t>
             </w:r>
           </w:p>
           <w:p>
@@ -3222,66 +3203,47 @@
                 <w:sz w:val="18"/>
                 <w:szCs w:val="18"/>
               </w:rPr>
-              <w:t>Drain (2d4) (Power) (Reflex)</w:t>
-            </w:r>
-          </w:p>
-          <w:p>
-            <w:pPr>
-              <w:jc w:val="both"/>
-              <w:rPr>
-                <w:rFonts w:ascii="Abadi" w:hAnsi="Abadi"/>
-                <w:sz w:val="18"/>
-                <w:szCs w:val="18"/>
-              </w:rPr>
-            </w:pPr>
-          </w:p>
-          <w:p>
-            <w:pPr>
-              <w:jc w:val="both"/>
-              <w:rPr>
-                <w:rFonts w:ascii="Abadi" w:hAnsi="Abadi"/>
-                <w:sz w:val="18"/>
-                <w:szCs w:val="18"/>
-              </w:rPr>
-            </w:pPr>
-            <w:r>
-              <w:rPr>
-                <w:rFonts w:ascii="Abadi" w:hAnsi="Abadi"/>
-                <w:sz w:val="18"/>
-                <w:szCs w:val="18"/>
-              </w:rPr>
-              <w:t>The target of this power must make a Reflex save, or else lose 2d4 from their Power stat.</w:t>
-            </w:r>
-          </w:p>
-        </w:tc>
-      </w:tr>
-      <w:tr>
-        <w:tc>
-          <w:tcPr>
-            <w:tcW w:w="2155" w:type="dxa"/>
-          </w:tcPr>
-          <w:p>
-            <w:pPr>
-              <w:rPr>
-                <w:rFonts w:ascii="Abadi" w:hAnsi="Abadi"/>
-                <w:sz w:val="18"/>
-                <w:szCs w:val="18"/>
-              </w:rPr>
-            </w:pPr>
-            <w:r>
-              <w:rPr>
-                <w:rFonts w:ascii="Abadi" w:hAnsi="Abadi"/>
-                <w:sz w:val="18"/>
-                <w:szCs w:val="18"/>
-              </w:rPr>
-              <w:t>Entangle</w:t>
-            </w:r>
-          </w:p>
-        </w:tc>
-        <w:tc>
-          <w:tcPr>
-            <w:tcW w:w="7195" w:type="dxa"/>
-          </w:tcPr>
+              <w:t>Damage (2d8 + SKL) (Physical, Stabbing)</w:t>
+            </w:r>
+          </w:p>
+          <w:p>
+            <w:pPr>
+              <w:jc w:val="both"/>
+              <w:rPr>
+                <w:rFonts w:ascii="Abadi" w:hAnsi="Abadi"/>
+                <w:sz w:val="18"/>
+                <w:szCs w:val="18"/>
+              </w:rPr>
+            </w:pPr>
+          </w:p>
+          <w:p>
+            <w:pPr>
+              <w:jc w:val="both"/>
+              <w:rPr>
+                <w:rFonts w:ascii="Abadi" w:hAnsi="Abadi"/>
+                <w:sz w:val="18"/>
+                <w:szCs w:val="18"/>
+              </w:rPr>
+            </w:pPr>
+            <w:r>
+              <w:rPr>
+                <w:rFonts w:ascii="Abadi" w:hAnsi="Abadi"/>
+                <w:sz w:val="18"/>
+                <w:szCs w:val="18"/>
+              </w:rPr>
+              <w:t xml:space="preserve">This power does damage to its target equal to 2d8 + the attacker’s Skill die. The damage is physical, and is only reduced by physical armor. The descriptor is “stabbing” (not to be confused with the Pierce or Penetrate effects), and any powers that have special reactions with “stabbing” attacks activate.  </w:t>
+            </w:r>
+          </w:p>
+          <w:p>
+            <w:pPr>
+              <w:jc w:val="both"/>
+              <w:rPr>
+                <w:rFonts w:ascii="Abadi" w:hAnsi="Abadi"/>
+                <w:sz w:val="18"/>
+                <w:szCs w:val="18"/>
+              </w:rPr>
+            </w:pPr>
+          </w:p>
           <w:p>
             <w:pPr>
               <w:pStyle w:val="ListParagraph"/>
@@ -3302,223 +3264,66 @@
                 <w:sz w:val="18"/>
                 <w:szCs w:val="18"/>
               </w:rPr>
-              <w:t>Entangle (</w:t>
-            </w:r>
-            <w:r>
-              <w:rPr>
-                <w:rFonts w:ascii="Abadi" w:hAnsi="Abadi"/>
-                <w:sz w:val="18"/>
-                <w:szCs w:val="18"/>
-              </w:rPr>
-              <w:t>Entangle Hit Points</w:t>
-            </w:r>
-            <w:r>
-              <w:rPr>
-                <w:rFonts w:ascii="Abadi" w:hAnsi="Abadi"/>
-                <w:sz w:val="18"/>
-                <w:szCs w:val="18"/>
-              </w:rPr>
-              <w:t>) (</w:t>
-            </w:r>
-            <w:r>
-              <w:rPr>
-                <w:rFonts w:ascii="Abadi" w:hAnsi="Abadi"/>
-                <w:sz w:val="18"/>
-                <w:szCs w:val="18"/>
-              </w:rPr>
-              <w:t xml:space="preserve">Entangle </w:t>
-            </w:r>
-            <w:r>
-              <w:rPr>
-                <w:rFonts w:ascii="Abadi" w:hAnsi="Abadi"/>
-                <w:sz w:val="18"/>
-                <w:szCs w:val="18"/>
-              </w:rPr>
-              <w:t>Armor)</w:t>
-            </w:r>
-          </w:p>
-          <w:p>
-            <w:pPr>
-              <w:jc w:val="both"/>
-              <w:rPr>
-                <w:rFonts w:ascii="Abadi" w:hAnsi="Abadi"/>
-                <w:sz w:val="18"/>
-                <w:szCs w:val="18"/>
-              </w:rPr>
-            </w:pPr>
-          </w:p>
-          <w:p>
-            <w:pPr>
-              <w:jc w:val="both"/>
-              <w:rPr>
-                <w:rFonts w:ascii="Abadi" w:hAnsi="Abadi"/>
-                <w:sz w:val="18"/>
-                <w:szCs w:val="18"/>
-              </w:rPr>
-            </w:pPr>
-            <w:r>
-              <w:rPr>
-                <w:rFonts w:ascii="Abadi" w:hAnsi="Abadi"/>
-                <w:sz w:val="18"/>
-                <w:szCs w:val="18"/>
-              </w:rPr>
-              <w:t>If this power hits, it applies the Entangled status to its target. The entangling material or force has a number of hit points and armor equal to the listed amount.</w:t>
-            </w:r>
-          </w:p>
-          <w:p>
-            <w:pPr>
-              <w:jc w:val="both"/>
-              <w:rPr>
-                <w:rFonts w:ascii="Abadi" w:hAnsi="Abadi"/>
-                <w:sz w:val="18"/>
-                <w:szCs w:val="18"/>
-              </w:rPr>
-            </w:pPr>
-          </w:p>
-          <w:p>
-            <w:pPr>
-              <w:jc w:val="both"/>
-              <w:rPr>
-                <w:rFonts w:ascii="Abadi" w:hAnsi="Abadi"/>
-                <w:sz w:val="18"/>
-                <w:szCs w:val="18"/>
-              </w:rPr>
-            </w:pPr>
-            <w:r>
-              <w:rPr>
-                <w:rFonts w:ascii="Abadi" w:hAnsi="Abadi"/>
-                <w:sz w:val="18"/>
-                <w:szCs w:val="18"/>
-              </w:rPr>
-              <w:t>This status lasts until the entangling material (or force) can be destroyed by attacks, either by the entangled character, or his allies. If the armor value of an entangle power lists a</w:t>
-            </w:r>
-            <w:r>
-              <w:rPr>
-                <w:rFonts w:ascii="Abadi" w:hAnsi="Abadi"/>
-                <w:sz w:val="18"/>
-                <w:szCs w:val="18"/>
-              </w:rPr>
-              <w:t>n</w:t>
-            </w:r>
-            <w:r>
-              <w:rPr>
-                <w:rFonts w:ascii="Abadi" w:hAnsi="Abadi"/>
-                <w:sz w:val="18"/>
-                <w:szCs w:val="18"/>
-              </w:rPr>
-              <w:t xml:space="preserve"> </w:t>
-            </w:r>
-            <w:r>
-              <w:rPr>
-                <w:rFonts w:ascii="Abadi" w:hAnsi="Abadi"/>
-                <w:sz w:val="18"/>
-                <w:szCs w:val="18"/>
-              </w:rPr>
-              <w:t xml:space="preserve">x </w:t>
-            </w:r>
-            <w:r>
-              <w:rPr>
-                <w:rFonts w:ascii="Abadi" w:hAnsi="Abadi"/>
-                <w:sz w:val="18"/>
-                <w:szCs w:val="18"/>
-              </w:rPr>
-              <w:t xml:space="preserve">instead of a 0, then that </w:t>
-            </w:r>
-            <w:r>
-              <w:rPr>
-                <w:rFonts w:ascii="Abadi" w:hAnsi="Abadi"/>
-                <w:sz w:val="18"/>
-                <w:szCs w:val="18"/>
-              </w:rPr>
-              <w:t>indicates that those type of attacks cannot be used to damage the entangle. (This is most often the case with mental attacks against a physical entangle power.)</w:t>
-            </w:r>
-          </w:p>
-          <w:p>
-            <w:pPr>
-              <w:jc w:val="both"/>
-              <w:rPr>
-                <w:rFonts w:ascii="Abadi" w:hAnsi="Abadi"/>
-                <w:sz w:val="18"/>
-                <w:szCs w:val="18"/>
-              </w:rPr>
-            </w:pPr>
-          </w:p>
-          <w:p>
-            <w:pPr>
-              <w:jc w:val="both"/>
-              <w:rPr>
-                <w:rFonts w:ascii="Abadi" w:hAnsi="Abadi"/>
-                <w:sz w:val="18"/>
-                <w:szCs w:val="18"/>
-              </w:rPr>
-            </w:pPr>
-            <w:r>
-              <w:rPr>
-                <w:rFonts w:ascii="Abadi" w:hAnsi="Abadi"/>
-                <w:sz w:val="18"/>
-                <w:szCs w:val="18"/>
-              </w:rPr>
-              <w:t xml:space="preserve">(See </w:t>
-            </w:r>
-            <w:r>
-              <w:rPr>
-                <w:rFonts w:ascii="Abadi" w:hAnsi="Abadi"/>
-                <w:b/>
-                <w:bCs/>
-                <w:i/>
-                <w:iCs/>
-                <w:sz w:val="18"/>
-                <w:szCs w:val="18"/>
-              </w:rPr>
-              <w:t>Status Effects</w:t>
-            </w:r>
-            <w:r>
-              <w:rPr>
-                <w:rFonts w:ascii="Abadi" w:hAnsi="Abadi"/>
-                <w:sz w:val="18"/>
-                <w:szCs w:val="18"/>
-              </w:rPr>
-              <w:t xml:space="preserve"> in the Combat section for more details.)</w:t>
-            </w:r>
-          </w:p>
-          <w:p>
-            <w:pPr>
-              <w:jc w:val="both"/>
-              <w:rPr>
-                <w:rFonts w:ascii="Abadi" w:hAnsi="Abadi"/>
-                <w:sz w:val="18"/>
-                <w:szCs w:val="18"/>
-              </w:rPr>
-            </w:pPr>
-          </w:p>
-          <w:p>
-            <w:pPr>
-              <w:jc w:val="both"/>
-              <w:rPr>
-                <w:rFonts w:ascii="Abadi" w:hAnsi="Abadi"/>
-                <w:sz w:val="18"/>
-                <w:szCs w:val="18"/>
-              </w:rPr>
-            </w:pPr>
-            <w:r>
-              <w:rPr>
-                <w:rFonts w:ascii="Abadi" w:hAnsi="Abadi"/>
-                <w:sz w:val="18"/>
-                <w:szCs w:val="18"/>
-              </w:rPr>
-              <w:t>Entangle powers often have additional effects. These effects can activate when the entangle first hits, each round the target is entangled, or when the target escapes. These effects will be listed with the prefixes:</w:t>
-            </w:r>
-          </w:p>
-          <w:p>
-            <w:pPr>
-              <w:jc w:val="both"/>
-              <w:rPr>
-                <w:rFonts w:ascii="Abadi" w:hAnsi="Abadi"/>
-                <w:sz w:val="18"/>
-                <w:szCs w:val="18"/>
-              </w:rPr>
-            </w:pPr>
-          </w:p>
+              <w:t>Damage (1)</w:t>
+            </w:r>
+          </w:p>
+          <w:p>
+            <w:pPr>
+              <w:jc w:val="both"/>
+              <w:rPr>
+                <w:rFonts w:ascii="Abadi" w:hAnsi="Abadi"/>
+                <w:sz w:val="18"/>
+                <w:szCs w:val="18"/>
+              </w:rPr>
+            </w:pPr>
+          </w:p>
+          <w:p>
+            <w:pPr>
+              <w:jc w:val="both"/>
+              <w:rPr>
+                <w:rFonts w:ascii="Abadi" w:hAnsi="Abadi"/>
+                <w:sz w:val="18"/>
+                <w:szCs w:val="18"/>
+              </w:rPr>
+            </w:pPr>
+            <w:r>
+              <w:rPr>
+                <w:rFonts w:ascii="Abadi" w:hAnsi="Abadi"/>
+                <w:sz w:val="18"/>
+                <w:szCs w:val="18"/>
+              </w:rPr>
+              <w:t>This power adds one point of damage to the power it is modifying. Since no damage type is listed, any power can benefit.</w:t>
+            </w:r>
+          </w:p>
+        </w:tc>
+      </w:tr>
+      <w:tr>
+        <w:tc>
+          <w:tcPr>
+            <w:tcW w:w="2155" w:type="dxa"/>
+          </w:tcPr>
+          <w:p>
+            <w:pPr>
+              <w:rPr>
+                <w:rFonts w:ascii="Abadi" w:hAnsi="Abadi"/>
+                <w:sz w:val="18"/>
+                <w:szCs w:val="18"/>
+              </w:rPr>
+            </w:pPr>
+            <w:r>
+              <w:rPr>
+                <w:rFonts w:ascii="Abadi" w:hAnsi="Abadi"/>
+                <w:sz w:val="18"/>
+                <w:szCs w:val="18"/>
+              </w:rPr>
+              <w:t>Dark Vision</w:t>
+            </w:r>
+          </w:p>
+        </w:tc>
+        <w:tc>
+          <w:tcPr>
+            <w:tcW w:w="7195" w:type="dxa"/>
+          </w:tcPr>
           <w:p>
             <w:pPr>
               <w:pStyle w:val="ListParagraph"/>
@@ -3539,9 +3344,66 @@
                 <w:sz w:val="18"/>
                 <w:szCs w:val="18"/>
               </w:rPr>
-              <w:t>On Hit – This effect activates once when the power first hits the target.</w:t>
-            </w:r>
-          </w:p>
+              <w:t>Dark Vision</w:t>
+            </w:r>
+          </w:p>
+          <w:p>
+            <w:pPr>
+              <w:jc w:val="both"/>
+              <w:rPr>
+                <w:rFonts w:ascii="Abadi" w:hAnsi="Abadi"/>
+                <w:sz w:val="18"/>
+                <w:szCs w:val="18"/>
+              </w:rPr>
+            </w:pPr>
+          </w:p>
+          <w:p>
+            <w:pPr>
+              <w:jc w:val="both"/>
+              <w:rPr>
+                <w:rFonts w:ascii="Abadi" w:hAnsi="Abadi"/>
+                <w:sz w:val="18"/>
+                <w:szCs w:val="18"/>
+              </w:rPr>
+            </w:pPr>
+            <w:r>
+              <w:rPr>
+                <w:rFonts w:ascii="Abadi" w:hAnsi="Abadi"/>
+                <w:sz w:val="18"/>
+                <w:szCs w:val="18"/>
+              </w:rPr>
+              <w:t>You can see in natural darkness as though it were daylight. You take no penalties to spot things in the dark.</w:t>
+            </w:r>
+          </w:p>
+        </w:tc>
+      </w:tr>
+      <w:tr>
+        <w:tc>
+          <w:tcPr>
+            <w:tcW w:w="2155" w:type="dxa"/>
+          </w:tcPr>
+          <w:p>
+            <w:pPr>
+              <w:rPr>
+                <w:rFonts w:ascii="Abadi" w:hAnsi="Abadi"/>
+                <w:sz w:val="18"/>
+                <w:szCs w:val="18"/>
+              </w:rPr>
+            </w:pPr>
+            <w:r>
+              <w:rPr>
+                <w:rFonts w:ascii="Abadi" w:hAnsi="Abadi"/>
+                <w:sz w:val="18"/>
+                <w:szCs w:val="18"/>
+              </w:rPr>
+              <w:t>Defense</w:t>
+            </w:r>
+          </w:p>
+        </w:tc>
+        <w:tc>
+          <w:tcPr>
+            <w:tcW w:w="7195" w:type="dxa"/>
+          </w:tcPr>
           <w:p>
             <w:pPr>
               <w:pStyle w:val="ListParagraph"/>
@@ -3562,9 +3424,66 @@
                 <w:sz w:val="18"/>
                 <w:szCs w:val="18"/>
               </w:rPr>
-              <w:t>Each Round – This effect happens at the end of any round the target remains entangled.</w:t>
-            </w:r>
-          </w:p>
+              <w:t>Defense (Amount)</w:t>
+            </w:r>
+          </w:p>
+          <w:p>
+            <w:pPr>
+              <w:jc w:val="both"/>
+              <w:rPr>
+                <w:rFonts w:ascii="Abadi" w:hAnsi="Abadi"/>
+                <w:sz w:val="18"/>
+                <w:szCs w:val="18"/>
+              </w:rPr>
+            </w:pPr>
+          </w:p>
+          <w:p>
+            <w:pPr>
+              <w:jc w:val="both"/>
+              <w:rPr>
+                <w:rFonts w:ascii="Abadi" w:hAnsi="Abadi"/>
+                <w:sz w:val="18"/>
+                <w:szCs w:val="18"/>
+              </w:rPr>
+            </w:pPr>
+            <w:r>
+              <w:rPr>
+                <w:rFonts w:ascii="Abadi" w:hAnsi="Abadi"/>
+                <w:sz w:val="18"/>
+                <w:szCs w:val="18"/>
+              </w:rPr>
+              <w:t>This power increases all of your defense skills by the listed amount.</w:t>
+            </w:r>
+          </w:p>
+        </w:tc>
+      </w:tr>
+      <w:tr>
+        <w:tc>
+          <w:tcPr>
+            <w:tcW w:w="2155" w:type="dxa"/>
+          </w:tcPr>
+          <w:p>
+            <w:pPr>
+              <w:rPr>
+                <w:rFonts w:ascii="Abadi" w:hAnsi="Abadi"/>
+                <w:sz w:val="18"/>
+                <w:szCs w:val="18"/>
+              </w:rPr>
+            </w:pPr>
+            <w:r>
+              <w:rPr>
+                <w:rFonts w:ascii="Abadi" w:hAnsi="Abadi"/>
+                <w:sz w:val="18"/>
+                <w:szCs w:val="18"/>
+              </w:rPr>
+              <w:t>Drain</w:t>
+            </w:r>
+          </w:p>
+        </w:tc>
+        <w:tc>
+          <w:tcPr>
+            <w:tcW w:w="7195" w:type="dxa"/>
+          </w:tcPr>
           <w:p>
             <w:pPr>
               <w:pStyle w:val="ListParagraph"/>
@@ -3585,38 +3504,111 @@
                 <w:sz w:val="18"/>
                 <w:szCs w:val="18"/>
               </w:rPr>
-              <w:t>On Escape – This effect fires when the target breaks out (or is broken out) of the entangle.</w:t>
-            </w:r>
-          </w:p>
-        </w:tc>
-      </w:tr>
-      <w:tr>
-        <w:tc>
-          <w:tcPr>
-            <w:tcW w:w="2155" w:type="dxa"/>
-          </w:tcPr>
-          <w:p>
-            <w:pPr>
-              <w:rPr>
-                <w:rFonts w:ascii="Abadi" w:hAnsi="Abadi"/>
-                <w:sz w:val="18"/>
-                <w:szCs w:val="18"/>
-              </w:rPr>
-            </w:pPr>
-            <w:r>
-              <w:rPr>
-                <w:rFonts w:ascii="Abadi" w:hAnsi="Abadi"/>
-                <w:sz w:val="18"/>
-                <w:szCs w:val="18"/>
-              </w:rPr>
-              <w:t>Festering</w:t>
-            </w:r>
-          </w:p>
-        </w:tc>
-        <w:tc>
-          <w:tcPr>
-            <w:tcW w:w="7195" w:type="dxa"/>
-          </w:tcPr>
+              <w:t>Drain (Amount) (Drained Stats) (Save Stats)</w:t>
+            </w:r>
+          </w:p>
+          <w:p>
+            <w:pPr>
+              <w:jc w:val="both"/>
+              <w:rPr>
+                <w:rFonts w:ascii="Abadi" w:hAnsi="Abadi"/>
+                <w:sz w:val="18"/>
+                <w:szCs w:val="18"/>
+              </w:rPr>
+            </w:pPr>
+          </w:p>
+          <w:p>
+            <w:pPr>
+              <w:jc w:val="both"/>
+              <w:rPr>
+                <w:rFonts w:ascii="Abadi" w:hAnsi="Abadi"/>
+                <w:sz w:val="18"/>
+                <w:szCs w:val="18"/>
+              </w:rPr>
+            </w:pPr>
+            <w:r>
+              <w:rPr>
+                <w:rFonts w:ascii="Abadi" w:hAnsi="Abadi"/>
+                <w:sz w:val="18"/>
+                <w:szCs w:val="18"/>
+              </w:rPr>
+              <w:t xml:space="preserve">When this power hits its target, </w:t>
+            </w:r>
+            <w:r>
+              <w:rPr>
+                <w:rFonts w:ascii="Abadi" w:hAnsi="Abadi"/>
+                <w:sz w:val="18"/>
+                <w:szCs w:val="18"/>
+              </w:rPr>
+              <w:t xml:space="preserve">it applies the Drained status to him, causing him to lose </w:t>
+            </w:r>
+            <w:r>
+              <w:rPr>
+                <w:rFonts w:ascii="Abadi" w:hAnsi="Abadi"/>
+                <w:sz w:val="18"/>
+                <w:szCs w:val="18"/>
+              </w:rPr>
+              <w:t>points from the drained stats equal to the listed amount. This is negated if the target makes a save with one of the listed save stats.</w:t>
+            </w:r>
+          </w:p>
+          <w:p>
+            <w:pPr>
+              <w:jc w:val="both"/>
+              <w:rPr>
+                <w:rFonts w:ascii="Abadi" w:hAnsi="Abadi"/>
+                <w:sz w:val="18"/>
+                <w:szCs w:val="18"/>
+              </w:rPr>
+            </w:pPr>
+          </w:p>
+          <w:p>
+            <w:pPr>
+              <w:jc w:val="both"/>
+              <w:rPr>
+                <w:rFonts w:ascii="Abadi" w:hAnsi="Abadi"/>
+                <w:sz w:val="18"/>
+                <w:szCs w:val="18"/>
+              </w:rPr>
+            </w:pPr>
+            <w:r>
+              <w:rPr>
+                <w:rFonts w:ascii="Abadi" w:hAnsi="Abadi"/>
+                <w:sz w:val="18"/>
+                <w:szCs w:val="18"/>
+              </w:rPr>
+              <w:t xml:space="preserve">(See </w:t>
+            </w:r>
+            <w:r>
+              <w:rPr>
+                <w:rFonts w:ascii="Abadi" w:hAnsi="Abadi"/>
+                <w:b/>
+                <w:bCs/>
+                <w:i/>
+                <w:iCs/>
+                <w:sz w:val="18"/>
+                <w:szCs w:val="18"/>
+              </w:rPr>
+              <w:t>Status Effects</w:t>
+            </w:r>
+            <w:r>
+              <w:rPr>
+                <w:rFonts w:ascii="Abadi" w:hAnsi="Abadi"/>
+                <w:sz w:val="18"/>
+                <w:szCs w:val="18"/>
+              </w:rPr>
+              <w:t xml:space="preserve"> in the Combat section for more details.)</w:t>
+            </w:r>
+          </w:p>
+          <w:p>
+            <w:pPr>
+              <w:jc w:val="both"/>
+              <w:rPr>
+                <w:rFonts w:ascii="Abadi" w:hAnsi="Abadi"/>
+                <w:sz w:val="18"/>
+                <w:szCs w:val="18"/>
+              </w:rPr>
+            </w:pPr>
+          </w:p>
           <w:p>
             <w:pPr>
               <w:pStyle w:val="ListParagraph"/>
@@ -3637,91 +3629,35 @@
                 <w:sz w:val="18"/>
                 <w:szCs w:val="18"/>
               </w:rPr>
-              <w:t>Festering (Chance)</w:t>
-            </w:r>
-          </w:p>
-          <w:p>
-            <w:pPr>
-              <w:jc w:val="both"/>
-              <w:rPr>
-                <w:rFonts w:ascii="Abadi" w:hAnsi="Abadi"/>
-                <w:sz w:val="18"/>
-                <w:szCs w:val="18"/>
-              </w:rPr>
-            </w:pPr>
-          </w:p>
-          <w:p>
-            <w:pPr>
-              <w:jc w:val="both"/>
-              <w:rPr>
-                <w:rFonts w:ascii="Abadi" w:hAnsi="Abadi"/>
-                <w:sz w:val="18"/>
-                <w:szCs w:val="18"/>
-              </w:rPr>
-            </w:pPr>
-            <w:r>
-              <w:rPr>
-                <w:rFonts w:ascii="Abadi" w:hAnsi="Abadi"/>
-                <w:sz w:val="18"/>
-                <w:szCs w:val="18"/>
-              </w:rPr>
-              <w:t>When this power hits a target, it has a chance to inflict the Festering status effect. The chance</w:t>
-            </w:r>
-            <w:r>
-              <w:rPr>
-                <w:rFonts w:ascii="Abadi" w:hAnsi="Abadi"/>
-                <w:sz w:val="18"/>
-                <w:szCs w:val="18"/>
-              </w:rPr>
-              <w:t xml:space="preserve"> shown is equal to the x/12 chance of inflicting the effect each hit.</w:t>
-            </w:r>
-          </w:p>
-          <w:p>
-            <w:pPr>
-              <w:jc w:val="both"/>
-              <w:rPr>
-                <w:rFonts w:ascii="Abadi" w:hAnsi="Abadi"/>
-                <w:sz w:val="18"/>
-                <w:szCs w:val="18"/>
-              </w:rPr>
-            </w:pPr>
-          </w:p>
-          <w:p>
-            <w:pPr>
-              <w:jc w:val="both"/>
-              <w:rPr>
-                <w:rFonts w:ascii="Abadi" w:hAnsi="Abadi"/>
-                <w:sz w:val="18"/>
-                <w:szCs w:val="18"/>
-              </w:rPr>
-            </w:pPr>
-            <w:r>
-              <w:rPr>
-                <w:rFonts w:ascii="Abadi" w:hAnsi="Abadi"/>
-                <w:sz w:val="18"/>
-                <w:szCs w:val="18"/>
-              </w:rPr>
-              <w:t xml:space="preserve">(See </w:t>
-            </w:r>
-            <w:r>
-              <w:rPr>
-                <w:rFonts w:ascii="Abadi" w:hAnsi="Abadi"/>
-                <w:b/>
-                <w:bCs/>
-                <w:i/>
-                <w:iCs/>
-                <w:sz w:val="18"/>
-                <w:szCs w:val="18"/>
-              </w:rPr>
-              <w:t>Status Effects</w:t>
-            </w:r>
-            <w:r>
-              <w:rPr>
-                <w:rFonts w:ascii="Abadi" w:hAnsi="Abadi"/>
-                <w:sz w:val="18"/>
-                <w:szCs w:val="18"/>
-              </w:rPr>
-              <w:t xml:space="preserve"> in the Combat section for more details.)</w:t>
+              <w:t>Drain (2d4) (Power) (Reflex)</w:t>
+            </w:r>
+          </w:p>
+          <w:p>
+            <w:pPr>
+              <w:jc w:val="both"/>
+              <w:rPr>
+                <w:rFonts w:ascii="Abadi" w:hAnsi="Abadi"/>
+                <w:sz w:val="18"/>
+                <w:szCs w:val="18"/>
+              </w:rPr>
+            </w:pPr>
+          </w:p>
+          <w:p>
+            <w:pPr>
+              <w:jc w:val="both"/>
+              <w:rPr>
+                <w:rFonts w:ascii="Abadi" w:hAnsi="Abadi"/>
+                <w:sz w:val="18"/>
+                <w:szCs w:val="18"/>
+              </w:rPr>
+            </w:pPr>
+            <w:r>
+              <w:rPr>
+                <w:rFonts w:ascii="Abadi" w:hAnsi="Abadi"/>
+                <w:sz w:val="18"/>
+                <w:szCs w:val="18"/>
+              </w:rPr>
+              <w:t>The target of this power must make a Reflex save, or else lose 2d4 from their Power stat.</w:t>
             </w:r>
           </w:p>
         </w:tc>
@@ -3745,7 +3681,7 @@
                 <w:sz w:val="18"/>
                 <w:szCs w:val="18"/>
               </w:rPr>
-              <w:t>Heal</w:t>
+              <w:t>Entangle</w:t>
             </w:r>
           </w:p>
         </w:tc>
@@ -3773,94 +3709,224 @@
                 <w:sz w:val="18"/>
                 <w:szCs w:val="18"/>
               </w:rPr>
-              <w:t>Heal (Amount)</w:t>
-            </w:r>
-          </w:p>
-          <w:p>
-            <w:pPr>
-              <w:jc w:val="both"/>
-              <w:rPr>
-                <w:rFonts w:ascii="Abadi" w:hAnsi="Abadi"/>
-                <w:sz w:val="18"/>
-                <w:szCs w:val="18"/>
-              </w:rPr>
-            </w:pPr>
-          </w:p>
-          <w:p>
-            <w:pPr>
-              <w:jc w:val="both"/>
-              <w:rPr>
-                <w:rFonts w:ascii="Abadi" w:hAnsi="Abadi"/>
-                <w:sz w:val="18"/>
-                <w:szCs w:val="18"/>
-              </w:rPr>
-            </w:pPr>
-            <w:r>
-              <w:rPr>
-                <w:rFonts w:ascii="Abadi" w:hAnsi="Abadi"/>
-                <w:sz w:val="18"/>
-                <w:szCs w:val="18"/>
-              </w:rPr>
-              <w:t>The target of this power heals a number of hit points equal to the listed amount. This cannot bring them above their maximum hit points.</w:t>
-            </w:r>
-          </w:p>
-          <w:p>
-            <w:pPr>
-              <w:jc w:val="both"/>
-              <w:rPr>
-                <w:rFonts w:ascii="Abadi" w:hAnsi="Abadi"/>
-                <w:sz w:val="18"/>
-                <w:szCs w:val="18"/>
-              </w:rPr>
-            </w:pPr>
-          </w:p>
-          <w:p>
-            <w:pPr>
-              <w:jc w:val="both"/>
-              <w:rPr>
-                <w:rFonts w:ascii="Abadi" w:hAnsi="Abadi"/>
-                <w:sz w:val="18"/>
-                <w:szCs w:val="18"/>
-              </w:rPr>
-            </w:pPr>
-            <w:r>
-              <w:rPr>
-                <w:rFonts w:ascii="Abadi" w:hAnsi="Abadi"/>
-                <w:sz w:val="18"/>
-                <w:szCs w:val="18"/>
-              </w:rPr>
-              <w:t>This power does not affect characters who are defeated unless the effect Heals Defeated is also present.</w:t>
-            </w:r>
-          </w:p>
-        </w:tc>
-      </w:tr>
-      <w:tr>
-        <w:tc>
-          <w:tcPr>
-            <w:tcW w:w="2155" w:type="dxa"/>
-          </w:tcPr>
-          <w:p>
-            <w:pPr>
-              <w:rPr>
-                <w:rFonts w:ascii="Abadi" w:hAnsi="Abadi"/>
-                <w:sz w:val="18"/>
-                <w:szCs w:val="18"/>
-              </w:rPr>
-            </w:pPr>
-            <w:r>
-              <w:rPr>
-                <w:rFonts w:ascii="Abadi" w:hAnsi="Abadi"/>
-                <w:sz w:val="18"/>
-                <w:szCs w:val="18"/>
-              </w:rPr>
-              <w:t>Jump</w:t>
-            </w:r>
-          </w:p>
-        </w:tc>
-        <w:tc>
-          <w:tcPr>
-            <w:tcW w:w="7195" w:type="dxa"/>
-          </w:tcPr>
+              <w:t>Entangle (</w:t>
+            </w:r>
+            <w:r>
+              <w:rPr>
+                <w:rFonts w:ascii="Abadi" w:hAnsi="Abadi"/>
+                <w:sz w:val="18"/>
+                <w:szCs w:val="18"/>
+              </w:rPr>
+              <w:t>Entangle Hit Points</w:t>
+            </w:r>
+            <w:r>
+              <w:rPr>
+                <w:rFonts w:ascii="Abadi" w:hAnsi="Abadi"/>
+                <w:sz w:val="18"/>
+                <w:szCs w:val="18"/>
+              </w:rPr>
+              <w:t>) (</w:t>
+            </w:r>
+            <w:r>
+              <w:rPr>
+                <w:rFonts w:ascii="Abadi" w:hAnsi="Abadi"/>
+                <w:sz w:val="18"/>
+                <w:szCs w:val="18"/>
+              </w:rPr>
+              <w:t xml:space="preserve">Entangle </w:t>
+            </w:r>
+            <w:r>
+              <w:rPr>
+                <w:rFonts w:ascii="Abadi" w:hAnsi="Abadi"/>
+                <w:sz w:val="18"/>
+                <w:szCs w:val="18"/>
+              </w:rPr>
+              <w:t>Armor)</w:t>
+            </w:r>
+          </w:p>
+          <w:p>
+            <w:pPr>
+              <w:jc w:val="both"/>
+              <w:rPr>
+                <w:rFonts w:ascii="Abadi" w:hAnsi="Abadi"/>
+                <w:sz w:val="18"/>
+                <w:szCs w:val="18"/>
+              </w:rPr>
+            </w:pPr>
+          </w:p>
+          <w:p>
+            <w:pPr>
+              <w:jc w:val="both"/>
+              <w:rPr>
+                <w:rFonts w:ascii="Abadi" w:hAnsi="Abadi"/>
+                <w:sz w:val="18"/>
+                <w:szCs w:val="18"/>
+              </w:rPr>
+            </w:pPr>
+            <w:r>
+              <w:rPr>
+                <w:rFonts w:ascii="Abadi" w:hAnsi="Abadi"/>
+                <w:sz w:val="18"/>
+                <w:szCs w:val="18"/>
+              </w:rPr>
+              <w:t>If this power hits, it applies the Entangled status to its target. The entangling material or force has a number of hit points and armor equal to the listed amount.</w:t>
+            </w:r>
+          </w:p>
+          <w:p>
+            <w:pPr>
+              <w:jc w:val="both"/>
+              <w:rPr>
+                <w:rFonts w:ascii="Abadi" w:hAnsi="Abadi"/>
+                <w:sz w:val="18"/>
+                <w:szCs w:val="18"/>
+              </w:rPr>
+            </w:pPr>
+          </w:p>
+          <w:p>
+            <w:pPr>
+              <w:jc w:val="both"/>
+              <w:rPr>
+                <w:rFonts w:ascii="Abadi" w:hAnsi="Abadi"/>
+                <w:sz w:val="18"/>
+                <w:szCs w:val="18"/>
+              </w:rPr>
+            </w:pPr>
+            <w:r>
+              <w:rPr>
+                <w:rFonts w:ascii="Abadi" w:hAnsi="Abadi"/>
+                <w:sz w:val="18"/>
+                <w:szCs w:val="18"/>
+              </w:rPr>
+              <w:t>This status lasts until the entangling material (or force) can be destroyed by attacks, either by the entangled character, or his allies. If the armor value of an entangle power lists a</w:t>
+            </w:r>
+            <w:r>
+              <w:rPr>
+                <w:rFonts w:ascii="Abadi" w:hAnsi="Abadi"/>
+                <w:sz w:val="18"/>
+                <w:szCs w:val="18"/>
+              </w:rPr>
+              <w:t>n</w:t>
+            </w:r>
+            <w:r>
+              <w:rPr>
+                <w:rFonts w:ascii="Abadi" w:hAnsi="Abadi"/>
+                <w:sz w:val="18"/>
+                <w:szCs w:val="18"/>
+              </w:rPr>
+              <w:t xml:space="preserve"> </w:t>
+            </w:r>
+            <w:r>
+              <w:rPr>
+                <w:rFonts w:ascii="Abadi" w:hAnsi="Abadi"/>
+                <w:sz w:val="18"/>
+                <w:szCs w:val="18"/>
+              </w:rPr>
+              <w:t xml:space="preserve">x </w:t>
+            </w:r>
+            <w:r>
+              <w:rPr>
+                <w:rFonts w:ascii="Abadi" w:hAnsi="Abadi"/>
+                <w:sz w:val="18"/>
+                <w:szCs w:val="18"/>
+              </w:rPr>
+              <w:t xml:space="preserve">instead of a 0, then that </w:t>
+            </w:r>
+            <w:r>
+              <w:rPr>
+                <w:rFonts w:ascii="Abadi" w:hAnsi="Abadi"/>
+                <w:sz w:val="18"/>
+                <w:szCs w:val="18"/>
+              </w:rPr>
+              <w:t>indicates that those type of attacks cannot be used to damage the entangle. (This is most often the case with mental attacks against a physical entangle power.)</w:t>
+            </w:r>
+          </w:p>
+          <w:p>
+            <w:pPr>
+              <w:jc w:val="both"/>
+              <w:rPr>
+                <w:rFonts w:ascii="Abadi" w:hAnsi="Abadi"/>
+                <w:sz w:val="18"/>
+                <w:szCs w:val="18"/>
+              </w:rPr>
+            </w:pPr>
+          </w:p>
+          <w:p>
+            <w:pPr>
+              <w:jc w:val="both"/>
+              <w:rPr>
+                <w:rFonts w:ascii="Abadi" w:hAnsi="Abadi"/>
+                <w:sz w:val="18"/>
+                <w:szCs w:val="18"/>
+              </w:rPr>
+            </w:pPr>
+            <w:r>
+              <w:rPr>
+                <w:rFonts w:ascii="Abadi" w:hAnsi="Abadi"/>
+                <w:sz w:val="18"/>
+                <w:szCs w:val="18"/>
+              </w:rPr>
+              <w:lastRenderedPageBreak/>
+              <w:t xml:space="preserve">(See </w:t>
+            </w:r>
+            <w:r>
+              <w:rPr>
+                <w:rFonts w:ascii="Abadi" w:hAnsi="Abadi"/>
+                <w:b/>
+                <w:bCs/>
+                <w:i/>
+                <w:iCs/>
+                <w:sz w:val="18"/>
+                <w:szCs w:val="18"/>
+              </w:rPr>
+              <w:t>Status Effects</w:t>
+            </w:r>
+            <w:r>
+              <w:rPr>
+                <w:rFonts w:ascii="Abadi" w:hAnsi="Abadi"/>
+                <w:sz w:val="18"/>
+                <w:szCs w:val="18"/>
+              </w:rPr>
+              <w:t xml:space="preserve"> in the Combat section for more details.)</w:t>
+            </w:r>
+          </w:p>
+          <w:p>
+            <w:pPr>
+              <w:jc w:val="both"/>
+              <w:rPr>
+                <w:rFonts w:ascii="Abadi" w:hAnsi="Abadi"/>
+                <w:sz w:val="18"/>
+                <w:szCs w:val="18"/>
+              </w:rPr>
+            </w:pPr>
+          </w:p>
+          <w:p>
+            <w:pPr>
+              <w:jc w:val="both"/>
+              <w:rPr>
+                <w:rFonts w:ascii="Abadi" w:hAnsi="Abadi"/>
+                <w:sz w:val="18"/>
+                <w:szCs w:val="18"/>
+              </w:rPr>
+            </w:pPr>
+            <w:r>
+              <w:rPr>
+                <w:rFonts w:ascii="Abadi" w:hAnsi="Abadi"/>
+                <w:sz w:val="18"/>
+                <w:szCs w:val="18"/>
+              </w:rPr>
+              <w:t>Entangle powers often have additional effects. These effects can activate when the entangle first hits, each round the target is entangled, or when the target escapes. These effects will be listed with the prefixes:</w:t>
+            </w:r>
+          </w:p>
+          <w:p>
+            <w:pPr>
+              <w:jc w:val="both"/>
+              <w:rPr>
+                <w:rFonts w:ascii="Abadi" w:hAnsi="Abadi"/>
+                <w:sz w:val="18"/>
+                <w:szCs w:val="18"/>
+              </w:rPr>
+            </w:pPr>
+          </w:p>
           <w:p>
             <w:pPr>
               <w:pStyle w:val="ListParagraph"/>
@@ -3881,116 +3947,9 @@
                 <w:sz w:val="18"/>
                 <w:szCs w:val="18"/>
               </w:rPr>
-              <w:t>Jump</w:t>
-            </w:r>
-            <w:r>
-              <w:rPr>
-                <w:rFonts w:ascii="Abadi" w:hAnsi="Abadi"/>
-                <w:sz w:val="18"/>
-                <w:szCs w:val="18"/>
-              </w:rPr>
-              <w:t xml:space="preserve"> (Distance in Hexes/Round)</w:t>
-            </w:r>
-          </w:p>
-          <w:p>
-            <w:pPr>
-              <w:jc w:val="both"/>
-              <w:rPr>
-                <w:rFonts w:ascii="Abadi" w:hAnsi="Abadi"/>
-                <w:sz w:val="18"/>
-                <w:szCs w:val="18"/>
-              </w:rPr>
-            </w:pPr>
-          </w:p>
-          <w:p>
-            <w:pPr>
-              <w:jc w:val="both"/>
-              <w:rPr>
-                <w:rFonts w:ascii="Abadi" w:hAnsi="Abadi"/>
-                <w:sz w:val="18"/>
-                <w:szCs w:val="18"/>
-              </w:rPr>
-            </w:pPr>
-            <w:r>
-              <w:rPr>
-                <w:rFonts w:ascii="Abadi" w:hAnsi="Abadi"/>
-                <w:sz w:val="18"/>
-                <w:szCs w:val="18"/>
-              </w:rPr>
-              <w:lastRenderedPageBreak/>
-              <w:t xml:space="preserve">You may use a </w:t>
-            </w:r>
-            <w:r>
-              <w:rPr>
-                <w:rFonts w:ascii="Abadi" w:hAnsi="Abadi"/>
-                <w:b/>
-                <w:bCs/>
-                <w:i/>
-                <w:iCs/>
-                <w:sz w:val="18"/>
-                <w:szCs w:val="18"/>
-              </w:rPr>
-              <w:t>Full Move</w:t>
-            </w:r>
-            <w:r>
-              <w:rPr>
-                <w:rFonts w:ascii="Abadi" w:hAnsi="Abadi"/>
-                <w:sz w:val="18"/>
-                <w:szCs w:val="18"/>
-              </w:rPr>
-              <w:t xml:space="preserve"> to jump the listed distance in a combat round, or a </w:t>
-            </w:r>
-            <w:r>
-              <w:rPr>
-                <w:rFonts w:ascii="Abadi" w:hAnsi="Abadi"/>
-                <w:b/>
-                <w:bCs/>
-                <w:i/>
-                <w:iCs/>
-                <w:sz w:val="18"/>
-                <w:szCs w:val="18"/>
-              </w:rPr>
-              <w:t>Half Move</w:t>
-            </w:r>
-            <w:r>
-              <w:rPr>
-                <w:rFonts w:ascii="Abadi" w:hAnsi="Abadi"/>
-                <w:sz w:val="18"/>
-                <w:szCs w:val="18"/>
-              </w:rPr>
-              <w:t xml:space="preserve"> to jump half the listed distance (rounded up). Jump effects do not stack, only your highest Jump effect counts.</w:t>
-            </w:r>
-          </w:p>
-        </w:tc>
-      </w:tr>
-      <w:tr>
-        <w:tc>
-          <w:tcPr>
-            <w:tcW w:w="2155" w:type="dxa"/>
-          </w:tcPr>
-          <w:p>
-            <w:pPr>
-              <w:rPr>
-                <w:rFonts w:ascii="Abadi" w:hAnsi="Abadi"/>
-                <w:sz w:val="18"/>
-                <w:szCs w:val="18"/>
-              </w:rPr>
-            </w:pPr>
-            <w:r>
-              <w:rPr>
-                <w:rFonts w:ascii="Abadi" w:hAnsi="Abadi"/>
-                <w:sz w:val="18"/>
-                <w:szCs w:val="18"/>
-              </w:rPr>
-              <w:lastRenderedPageBreak/>
-              <w:t>Knock</w:t>
-            </w:r>
-          </w:p>
-        </w:tc>
-        <w:tc>
-          <w:tcPr>
-            <w:tcW w:w="7195" w:type="dxa"/>
-          </w:tcPr>
+              <w:t>On Hit – This effect activates once when the power first hits the target.</w:t>
+            </w:r>
+          </w:p>
           <w:p>
             <w:pPr>
               <w:pStyle w:val="ListParagraph"/>
@@ -4011,214 +3970,9 @@
                 <w:sz w:val="18"/>
                 <w:szCs w:val="18"/>
               </w:rPr>
-              <w:t>Knock (Chance)</w:t>
-            </w:r>
-          </w:p>
-          <w:p>
-            <w:pPr>
-              <w:jc w:val="both"/>
-              <w:rPr>
-                <w:rFonts w:ascii="Abadi" w:hAnsi="Abadi"/>
-                <w:sz w:val="18"/>
-                <w:szCs w:val="18"/>
-              </w:rPr>
-            </w:pPr>
-          </w:p>
-          <w:p>
-            <w:pPr>
-              <w:jc w:val="both"/>
-              <w:rPr>
-                <w:rFonts w:ascii="Abadi" w:hAnsi="Abadi"/>
-                <w:sz w:val="18"/>
-                <w:szCs w:val="18"/>
-              </w:rPr>
-            </w:pPr>
-            <w:r>
-              <w:rPr>
-                <w:rFonts w:ascii="Abadi" w:hAnsi="Abadi"/>
-                <w:sz w:val="18"/>
-                <w:szCs w:val="18"/>
-              </w:rPr>
-              <w:t>This power has a chance to knock its targets flying. Any damage dice rolled in this power do knockback if they roll the highest numbers on the type of die. The required roll is based on the chance, where a 1 means only the highest result knocks, a 2 means the highest 2 results knock, a 3 means the highest 3 results knock, etc.</w:t>
-            </w:r>
-          </w:p>
-          <w:p>
-            <w:pPr>
-              <w:jc w:val="both"/>
-              <w:rPr>
-                <w:rFonts w:ascii="Abadi" w:hAnsi="Abadi"/>
-                <w:sz w:val="18"/>
-                <w:szCs w:val="18"/>
-              </w:rPr>
-            </w:pPr>
-          </w:p>
-          <w:p>
-            <w:pPr>
-              <w:jc w:val="both"/>
-              <w:rPr>
-                <w:rFonts w:ascii="Abadi" w:hAnsi="Abadi"/>
-                <w:sz w:val="18"/>
-                <w:szCs w:val="18"/>
-              </w:rPr>
-            </w:pPr>
-            <w:r>
-              <w:rPr>
-                <w:rFonts w:ascii="Abadi" w:hAnsi="Abadi"/>
-                <w:sz w:val="18"/>
-                <w:szCs w:val="18"/>
-              </w:rPr>
-              <w:t>So, if a power does 3d8, and has a Knock (2) effect, then any dice rolled with a 7 or 8 will knock the target back.</w:t>
-            </w:r>
-          </w:p>
-          <w:p>
-            <w:pPr>
-              <w:jc w:val="both"/>
-              <w:rPr>
-                <w:rFonts w:ascii="Abadi" w:hAnsi="Abadi"/>
-                <w:sz w:val="18"/>
-                <w:szCs w:val="18"/>
-              </w:rPr>
-            </w:pPr>
-          </w:p>
-          <w:p>
-            <w:pPr>
-              <w:jc w:val="both"/>
-              <w:rPr>
-                <w:rFonts w:ascii="Abadi" w:hAnsi="Abadi"/>
-                <w:sz w:val="18"/>
-                <w:szCs w:val="18"/>
-              </w:rPr>
-            </w:pPr>
-            <w:r>
-              <w:rPr>
-                <w:rFonts w:ascii="Abadi" w:hAnsi="Abadi"/>
-                <w:sz w:val="18"/>
-                <w:szCs w:val="18"/>
-              </w:rPr>
-              <w:t xml:space="preserve">By </w:t>
-            </w:r>
-            <w:r>
-              <w:rPr>
-                <w:rFonts w:ascii="Abadi" w:hAnsi="Abadi"/>
-                <w:sz w:val="18"/>
-                <w:szCs w:val="18"/>
-              </w:rPr>
-              <w:t>default,</w:t>
-            </w:r>
-            <w:r>
-              <w:rPr>
-                <w:rFonts w:ascii="Abadi" w:hAnsi="Abadi"/>
-                <w:sz w:val="18"/>
-                <w:szCs w:val="18"/>
-              </w:rPr>
-              <w:t xml:space="preserve"> all damage dice have Knock (2), except for d4</w:t>
-            </w:r>
-            <w:r>
-              <w:rPr>
-                <w:rFonts w:ascii="Abadi" w:hAnsi="Abadi"/>
-                <w:sz w:val="18"/>
-                <w:szCs w:val="18"/>
-              </w:rPr>
-              <w:t>, which has a default of Knock (1), and d3 (or less) which cannot ever knock.</w:t>
-            </w:r>
-          </w:p>
-          <w:p>
-            <w:pPr>
-              <w:jc w:val="both"/>
-              <w:rPr>
-                <w:rFonts w:ascii="Abadi" w:hAnsi="Abadi"/>
-                <w:sz w:val="18"/>
-                <w:szCs w:val="18"/>
-              </w:rPr>
-            </w:pPr>
-          </w:p>
-          <w:p>
-            <w:pPr>
-              <w:jc w:val="both"/>
-              <w:rPr>
-                <w:rFonts w:ascii="Abadi" w:hAnsi="Abadi"/>
-                <w:sz w:val="18"/>
-                <w:szCs w:val="18"/>
-              </w:rPr>
-            </w:pPr>
-            <w:r>
-              <w:rPr>
-                <w:rFonts w:ascii="Abadi" w:hAnsi="Abadi"/>
-                <w:sz w:val="18"/>
-                <w:szCs w:val="18"/>
-              </w:rPr>
-              <w:t xml:space="preserve">See </w:t>
-            </w:r>
-            <w:r>
-              <w:rPr>
-                <w:rFonts w:ascii="Abadi" w:hAnsi="Abadi"/>
-                <w:b/>
-                <w:bCs/>
-                <w:i/>
-                <w:iCs/>
-                <w:sz w:val="18"/>
-                <w:szCs w:val="18"/>
-              </w:rPr>
-              <w:t>Knockback</w:t>
-            </w:r>
-            <w:r>
-              <w:rPr>
-                <w:rFonts w:ascii="Abadi" w:hAnsi="Abadi"/>
-                <w:sz w:val="18"/>
-                <w:szCs w:val="18"/>
-              </w:rPr>
-              <w:t xml:space="preserve"> in the </w:t>
-            </w:r>
-            <w:r>
-              <w:rPr>
-                <w:rFonts w:ascii="Abadi" w:hAnsi="Abadi"/>
-                <w:b/>
-                <w:bCs/>
-                <w:i/>
-                <w:iCs/>
-                <w:sz w:val="18"/>
-                <w:szCs w:val="18"/>
-              </w:rPr>
-              <w:t>Combat</w:t>
-            </w:r>
-            <w:r>
-              <w:rPr>
-                <w:rFonts w:ascii="Abadi" w:hAnsi="Abadi"/>
-                <w:sz w:val="18"/>
-                <w:szCs w:val="18"/>
-              </w:rPr>
-              <w:t xml:space="preserve"> section for more details.</w:t>
-            </w:r>
-          </w:p>
-        </w:tc>
-      </w:tr>
-      <w:tr>
-        <w:tc>
-          <w:tcPr>
-            <w:tcW w:w="2155" w:type="dxa"/>
-          </w:tcPr>
-          <w:p>
-            <w:pPr>
-              <w:rPr>
-                <w:rFonts w:ascii="Abadi" w:hAnsi="Abadi"/>
-                <w:sz w:val="18"/>
-                <w:szCs w:val="18"/>
-              </w:rPr>
-            </w:pPr>
-            <w:r>
-              <w:rPr>
-                <w:rFonts w:ascii="Abadi" w:hAnsi="Abadi"/>
-                <w:sz w:val="18"/>
-                <w:szCs w:val="18"/>
-              </w:rPr>
-              <w:t>Knock Dice</w:t>
-            </w:r>
-          </w:p>
-        </w:tc>
-        <w:tc>
-          <w:tcPr>
-            <w:tcW w:w="7195" w:type="dxa"/>
-          </w:tcPr>
+              <w:t>Each Round – This effect happens at the end of any round the target remains entangled.</w:t>
+            </w:r>
+          </w:p>
           <w:p>
             <w:pPr>
               <w:pStyle w:val="ListParagraph"/>
@@ -4239,35 +3993,7 @@
                 <w:sz w:val="18"/>
                 <w:szCs w:val="18"/>
               </w:rPr>
-              <w:t>Knock Dice (Extra Dice)</w:t>
-            </w:r>
-          </w:p>
-          <w:p>
-            <w:pPr>
-              <w:jc w:val="both"/>
-              <w:rPr>
-                <w:rFonts w:ascii="Abadi" w:hAnsi="Abadi"/>
-                <w:sz w:val="18"/>
-                <w:szCs w:val="18"/>
-              </w:rPr>
-            </w:pPr>
-          </w:p>
-          <w:p>
-            <w:pPr>
-              <w:jc w:val="both"/>
-              <w:rPr>
-                <w:rFonts w:ascii="Abadi" w:hAnsi="Abadi"/>
-                <w:sz w:val="18"/>
-                <w:szCs w:val="18"/>
-              </w:rPr>
-            </w:pPr>
-            <w:r>
-              <w:rPr>
-                <w:rFonts w:ascii="Abadi" w:hAnsi="Abadi"/>
-                <w:sz w:val="18"/>
-                <w:szCs w:val="18"/>
-              </w:rPr>
-              <w:t>This power has an increased chance to knock, and knocks enemies further. When you roll damage, you may roll an extra die and count it for purposes of knocking the targets (but not for damage).</w:t>
+              <w:t>On Escape – This effect fires when the target breaks out (or is broken out) of the entangle.</w:t>
             </w:r>
           </w:p>
         </w:tc>
@@ -4291,7 +4017,8 @@
                 <w:sz w:val="18"/>
                 <w:szCs w:val="18"/>
               </w:rPr>
-              <w:t xml:space="preserve">Knocker </w:t>
+              <w:lastRenderedPageBreak/>
+              <w:t>Festering</w:t>
             </w:r>
           </w:p>
         </w:tc>
@@ -4319,55 +4046,122 @@
                 <w:sz w:val="18"/>
                 <w:szCs w:val="18"/>
               </w:rPr>
-              <w:t>Knocker (Chance)</w:t>
-            </w:r>
-          </w:p>
-          <w:p>
-            <w:pPr>
-              <w:jc w:val="both"/>
-              <w:rPr>
-                <w:rFonts w:ascii="Abadi" w:hAnsi="Abadi"/>
-                <w:sz w:val="18"/>
-                <w:szCs w:val="18"/>
-              </w:rPr>
-            </w:pPr>
-          </w:p>
-          <w:p>
-            <w:pPr>
-              <w:jc w:val="both"/>
-              <w:rPr>
-                <w:rFonts w:ascii="Abadi" w:hAnsi="Abadi"/>
-                <w:sz w:val="18"/>
-                <w:szCs w:val="18"/>
-              </w:rPr>
-            </w:pPr>
-            <w:r>
-              <w:rPr>
-                <w:rFonts w:ascii="Abadi" w:hAnsi="Abadi"/>
-                <w:sz w:val="18"/>
-                <w:szCs w:val="18"/>
-              </w:rPr>
-              <w:t>While this power is active, it adds to the chance to score a knock with your damage dice</w:t>
-            </w:r>
-            <w:r>
-              <w:rPr>
-                <w:rFonts w:ascii="Abadi" w:hAnsi="Abadi"/>
-                <w:sz w:val="18"/>
-                <w:szCs w:val="18"/>
-              </w:rPr>
-              <w:t>.</w:t>
-            </w:r>
-          </w:p>
-          <w:p>
-            <w:pPr>
-              <w:jc w:val="both"/>
-              <w:rPr>
-                <w:rFonts w:ascii="Abadi" w:hAnsi="Abadi"/>
-                <w:sz w:val="18"/>
-                <w:szCs w:val="18"/>
-              </w:rPr>
-            </w:pPr>
-          </w:p>
+              <w:t>Festering (Chance)</w:t>
+            </w:r>
+          </w:p>
+          <w:p>
+            <w:pPr>
+              <w:jc w:val="both"/>
+              <w:rPr>
+                <w:rFonts w:ascii="Abadi" w:hAnsi="Abadi"/>
+                <w:sz w:val="18"/>
+                <w:szCs w:val="18"/>
+              </w:rPr>
+            </w:pPr>
+          </w:p>
+          <w:p>
+            <w:pPr>
+              <w:jc w:val="both"/>
+              <w:rPr>
+                <w:rFonts w:ascii="Abadi" w:hAnsi="Abadi"/>
+                <w:sz w:val="18"/>
+                <w:szCs w:val="18"/>
+              </w:rPr>
+            </w:pPr>
+            <w:r>
+              <w:rPr>
+                <w:rFonts w:ascii="Abadi" w:hAnsi="Abadi"/>
+                <w:sz w:val="18"/>
+                <w:szCs w:val="18"/>
+              </w:rPr>
+              <w:t>When this power hits a target, it has a chance to inflict the Festering status effect. The chance</w:t>
+            </w:r>
+            <w:r>
+              <w:rPr>
+                <w:rFonts w:ascii="Abadi" w:hAnsi="Abadi"/>
+                <w:sz w:val="18"/>
+                <w:szCs w:val="18"/>
+              </w:rPr>
+              <w:t xml:space="preserve"> shown is equal to the x/12 chance of inflicting the effect each hit.</w:t>
+            </w:r>
+          </w:p>
+          <w:p>
+            <w:pPr>
+              <w:jc w:val="both"/>
+              <w:rPr>
+                <w:rFonts w:ascii="Abadi" w:hAnsi="Abadi"/>
+                <w:sz w:val="18"/>
+                <w:szCs w:val="18"/>
+              </w:rPr>
+            </w:pPr>
+          </w:p>
+          <w:p>
+            <w:pPr>
+              <w:jc w:val="both"/>
+              <w:rPr>
+                <w:rFonts w:ascii="Abadi" w:hAnsi="Abadi"/>
+                <w:sz w:val="18"/>
+                <w:szCs w:val="18"/>
+              </w:rPr>
+            </w:pPr>
+            <w:r>
+              <w:rPr>
+                <w:rFonts w:ascii="Abadi" w:hAnsi="Abadi"/>
+                <w:sz w:val="18"/>
+                <w:szCs w:val="18"/>
+              </w:rPr>
+              <w:t xml:space="preserve">(See </w:t>
+            </w:r>
+            <w:r>
+              <w:rPr>
+                <w:rFonts w:ascii="Abadi" w:hAnsi="Abadi"/>
+                <w:b/>
+                <w:bCs/>
+                <w:i/>
+                <w:iCs/>
+                <w:sz w:val="18"/>
+                <w:szCs w:val="18"/>
+              </w:rPr>
+              <w:t>Status Effects</w:t>
+            </w:r>
+            <w:r>
+              <w:rPr>
+                <w:rFonts w:ascii="Abadi" w:hAnsi="Abadi"/>
+                <w:sz w:val="18"/>
+                <w:szCs w:val="18"/>
+              </w:rPr>
+              <w:t xml:space="preserve"> in the Combat section for more details.)</w:t>
+            </w:r>
+          </w:p>
+        </w:tc>
+      </w:tr>
+      <w:tr>
+        <w:tc>
+          <w:tcPr>
+            <w:tcW w:w="2155" w:type="dxa"/>
+          </w:tcPr>
+          <w:p>
+            <w:pPr>
+              <w:rPr>
+                <w:rFonts w:ascii="Abadi" w:hAnsi="Abadi"/>
+                <w:sz w:val="18"/>
+                <w:szCs w:val="18"/>
+              </w:rPr>
+            </w:pPr>
+            <w:r>
+              <w:rPr>
+                <w:rFonts w:ascii="Abadi" w:hAnsi="Abadi"/>
+                <w:sz w:val="18"/>
+                <w:szCs w:val="18"/>
+              </w:rPr>
+              <w:t>Heal</w:t>
+            </w:r>
+          </w:p>
+        </w:tc>
+        <w:tc>
+          <w:tcPr>
+            <w:tcW w:w="7195" w:type="dxa"/>
+          </w:tcPr>
           <w:p>
             <w:pPr>
               <w:pStyle w:val="ListParagraph"/>
@@ -4388,35 +4182,63 @@
                 <w:sz w:val="18"/>
                 <w:szCs w:val="18"/>
               </w:rPr>
-              <w:t>Knocker (1)</w:t>
-            </w:r>
-          </w:p>
-          <w:p>
-            <w:pPr>
-              <w:jc w:val="both"/>
-              <w:rPr>
-                <w:rFonts w:ascii="Abadi" w:hAnsi="Abadi"/>
-                <w:sz w:val="18"/>
-                <w:szCs w:val="18"/>
-              </w:rPr>
-            </w:pPr>
-          </w:p>
-          <w:p>
-            <w:pPr>
-              <w:jc w:val="both"/>
-              <w:rPr>
-                <w:rFonts w:ascii="Abadi" w:hAnsi="Abadi"/>
-                <w:sz w:val="18"/>
-                <w:szCs w:val="18"/>
-              </w:rPr>
-            </w:pPr>
-            <w:r>
-              <w:rPr>
-                <w:rFonts w:ascii="Abadi" w:hAnsi="Abadi"/>
-                <w:sz w:val="18"/>
-                <w:szCs w:val="18"/>
-              </w:rPr>
-              <w:t>The damage dice of any attack you fire have their knock chance increased by 1. For example, a power with Knock (2) would now have Knock (3).</w:t>
+              <w:t>Heal (Amount)</w:t>
+            </w:r>
+          </w:p>
+          <w:p>
+            <w:pPr>
+              <w:jc w:val="both"/>
+              <w:rPr>
+                <w:rFonts w:ascii="Abadi" w:hAnsi="Abadi"/>
+                <w:sz w:val="18"/>
+                <w:szCs w:val="18"/>
+              </w:rPr>
+            </w:pPr>
+          </w:p>
+          <w:p>
+            <w:pPr>
+              <w:jc w:val="both"/>
+              <w:rPr>
+                <w:rFonts w:ascii="Abadi" w:hAnsi="Abadi"/>
+                <w:sz w:val="18"/>
+                <w:szCs w:val="18"/>
+              </w:rPr>
+            </w:pPr>
+            <w:r>
+              <w:rPr>
+                <w:rFonts w:ascii="Abadi" w:hAnsi="Abadi"/>
+                <w:sz w:val="18"/>
+                <w:szCs w:val="18"/>
+              </w:rPr>
+              <w:t>The target of this power heals a number of hit points equal to the listed amount. This cannot bring them above their maximum hit points.</w:t>
+            </w:r>
+          </w:p>
+          <w:p>
+            <w:pPr>
+              <w:jc w:val="both"/>
+              <w:rPr>
+                <w:rFonts w:ascii="Abadi" w:hAnsi="Abadi"/>
+                <w:sz w:val="18"/>
+                <w:szCs w:val="18"/>
+              </w:rPr>
+            </w:pPr>
+          </w:p>
+          <w:p>
+            <w:pPr>
+              <w:jc w:val="both"/>
+              <w:rPr>
+                <w:rFonts w:ascii="Abadi" w:hAnsi="Abadi"/>
+                <w:sz w:val="18"/>
+                <w:szCs w:val="18"/>
+              </w:rPr>
+            </w:pPr>
+            <w:r>
+              <w:rPr>
+                <w:rFonts w:ascii="Abadi" w:hAnsi="Abadi"/>
+                <w:sz w:val="18"/>
+                <w:szCs w:val="18"/>
+              </w:rPr>
+              <w:t>This power does not affect characters who are defeated unless the effect Heals Defeated is also present.</w:t>
             </w:r>
           </w:p>
         </w:tc>
@@ -4440,7 +4262,7 @@
                 <w:sz w:val="18"/>
                 <w:szCs w:val="18"/>
               </w:rPr>
-              <w:t>Light</w:t>
+              <w:t>Instant Change</w:t>
             </w:r>
           </w:p>
         </w:tc>
@@ -4468,55 +4290,66 @@
                 <w:sz w:val="18"/>
                 <w:szCs w:val="18"/>
               </w:rPr>
-              <w:t>Light</w:t>
-            </w:r>
-            <w:r>
-              <w:rPr>
-                <w:rFonts w:ascii="Abadi" w:hAnsi="Abadi"/>
-                <w:sz w:val="18"/>
-                <w:szCs w:val="18"/>
-              </w:rPr>
-              <w:t>, Area (Size)</w:t>
-            </w:r>
-          </w:p>
-          <w:p>
-            <w:pPr>
-              <w:jc w:val="both"/>
-              <w:rPr>
-                <w:rFonts w:ascii="Abadi" w:hAnsi="Abadi"/>
-                <w:sz w:val="18"/>
-                <w:szCs w:val="18"/>
-              </w:rPr>
-            </w:pPr>
-          </w:p>
-          <w:p>
-            <w:pPr>
-              <w:jc w:val="both"/>
-              <w:rPr>
-                <w:rFonts w:ascii="Abadi" w:hAnsi="Abadi"/>
-                <w:sz w:val="18"/>
-                <w:szCs w:val="18"/>
-              </w:rPr>
-            </w:pPr>
-            <w:r>
-              <w:rPr>
-                <w:rFonts w:ascii="Abadi" w:hAnsi="Abadi"/>
-                <w:sz w:val="18"/>
-                <w:szCs w:val="18"/>
-              </w:rPr>
-              <w:t>This power lights up an area, negating any penalties to spot things due to darkness. This power will have another trait that specifies the shape and size of this light. Unless otherwise stated, darkness caused by superpowers, or otherworldly effects is not cancelled.</w:t>
-            </w:r>
-          </w:p>
-          <w:p>
-            <w:pPr>
-              <w:jc w:val="both"/>
-              <w:rPr>
-                <w:rFonts w:ascii="Abadi" w:hAnsi="Abadi"/>
-                <w:sz w:val="18"/>
-                <w:szCs w:val="18"/>
-              </w:rPr>
-            </w:pPr>
-          </w:p>
+              <w:t>Instant Change</w:t>
+            </w:r>
+          </w:p>
+          <w:p>
+            <w:pPr>
+              <w:jc w:val="both"/>
+              <w:rPr>
+                <w:rFonts w:ascii="Abadi" w:hAnsi="Abadi"/>
+                <w:sz w:val="18"/>
+                <w:szCs w:val="18"/>
+              </w:rPr>
+            </w:pPr>
+          </w:p>
+          <w:p>
+            <w:pPr>
+              <w:jc w:val="both"/>
+              <w:rPr>
+                <w:rFonts w:ascii="Abadi" w:hAnsi="Abadi"/>
+                <w:sz w:val="18"/>
+                <w:szCs w:val="18"/>
+              </w:rPr>
+            </w:pPr>
+            <w:r>
+              <w:rPr>
+                <w:rFonts w:ascii="Abadi" w:hAnsi="Abadi"/>
+                <w:sz w:val="18"/>
+                <w:szCs w:val="18"/>
+              </w:rPr>
+              <w:t>You are able to change your appearance instantly between your mundane and super hero personas. If you are proficient in disguise, you can change into a new disguise as long as you are out of sight on anyone who might oppose the disguise check.</w:t>
+            </w:r>
+          </w:p>
+        </w:tc>
+      </w:tr>
+      <w:tr>
+        <w:tc>
+          <w:tcPr>
+            <w:tcW w:w="2155" w:type="dxa"/>
+          </w:tcPr>
+          <w:p>
+            <w:pPr>
+              <w:rPr>
+                <w:rFonts w:ascii="Abadi" w:hAnsi="Abadi"/>
+                <w:sz w:val="18"/>
+                <w:szCs w:val="18"/>
+              </w:rPr>
+            </w:pPr>
+            <w:r>
+              <w:rPr>
+                <w:rFonts w:ascii="Abadi" w:hAnsi="Abadi"/>
+                <w:sz w:val="18"/>
+                <w:szCs w:val="18"/>
+              </w:rPr>
+              <w:t>Invisible</w:t>
+            </w:r>
+          </w:p>
+        </w:tc>
+        <w:tc>
+          <w:tcPr>
+            <w:tcW w:w="7195" w:type="dxa"/>
+          </w:tcPr>
           <w:p>
             <w:pPr>
               <w:pStyle w:val="ListParagraph"/>
@@ -4537,82 +4370,47 @@
                 <w:sz w:val="18"/>
                 <w:szCs w:val="18"/>
               </w:rPr>
-              <w:t>Light</w:t>
-            </w:r>
-            <w:r>
-              <w:rPr>
-                <w:rFonts w:ascii="Abadi" w:hAnsi="Abadi"/>
-                <w:sz w:val="18"/>
-                <w:szCs w:val="18"/>
-              </w:rPr>
-              <w:t xml:space="preserve">, </w:t>
-            </w:r>
-            <w:r>
-              <w:rPr>
-                <w:rFonts w:ascii="Abadi" w:hAnsi="Abadi"/>
-                <w:sz w:val="18"/>
-                <w:szCs w:val="18"/>
-              </w:rPr>
-              <w:t>Cone (20)</w:t>
-            </w:r>
-          </w:p>
-          <w:p>
-            <w:pPr>
-              <w:jc w:val="both"/>
-              <w:rPr>
-                <w:rFonts w:ascii="Abadi" w:hAnsi="Abadi"/>
-                <w:sz w:val="18"/>
-                <w:szCs w:val="18"/>
-              </w:rPr>
-            </w:pPr>
-          </w:p>
-          <w:p>
-            <w:pPr>
-              <w:jc w:val="both"/>
-              <w:rPr>
-                <w:rFonts w:ascii="Abadi" w:hAnsi="Abadi"/>
-                <w:sz w:val="18"/>
-                <w:szCs w:val="18"/>
-              </w:rPr>
-            </w:pPr>
-            <w:r>
-              <w:rPr>
-                <w:rFonts w:ascii="Abadi" w:hAnsi="Abadi"/>
-                <w:sz w:val="18"/>
-                <w:szCs w:val="18"/>
-              </w:rPr>
-              <w:t>This power shines a light in a wide cone up to 20 hexes (40 meters) away, negating any penalties for darkness.</w:t>
-            </w:r>
-          </w:p>
-        </w:tc>
-      </w:tr>
-      <w:tr>
-        <w:tc>
-          <w:tcPr>
-            <w:tcW w:w="2155" w:type="dxa"/>
-          </w:tcPr>
-          <w:p>
-            <w:pPr>
-              <w:rPr>
-                <w:rFonts w:ascii="Abadi" w:hAnsi="Abadi"/>
-                <w:sz w:val="18"/>
-                <w:szCs w:val="18"/>
-              </w:rPr>
-            </w:pPr>
-            <w:r>
-              <w:rPr>
-                <w:rFonts w:ascii="Abadi" w:hAnsi="Abadi"/>
-                <w:sz w:val="18"/>
-                <w:szCs w:val="18"/>
-              </w:rPr>
-              <w:t>Opaque</w:t>
-            </w:r>
-          </w:p>
-        </w:tc>
-        <w:tc>
-          <w:tcPr>
-            <w:tcW w:w="7195" w:type="dxa"/>
-          </w:tcPr>
+              <w:t>Invisible (Conditions) (Senses)</w:t>
+            </w:r>
+          </w:p>
+          <w:p>
+            <w:pPr>
+              <w:jc w:val="both"/>
+              <w:rPr>
+                <w:rFonts w:ascii="Abadi" w:hAnsi="Abadi"/>
+                <w:sz w:val="18"/>
+                <w:szCs w:val="18"/>
+              </w:rPr>
+            </w:pPr>
+          </w:p>
+          <w:p>
+            <w:pPr>
+              <w:jc w:val="both"/>
+              <w:rPr>
+                <w:rFonts w:ascii="Abadi" w:hAnsi="Abadi"/>
+                <w:sz w:val="18"/>
+                <w:szCs w:val="18"/>
+              </w:rPr>
+            </w:pPr>
+            <w:r>
+              <w:rPr>
+                <w:rFonts w:ascii="Abadi" w:hAnsi="Abadi"/>
+                <w:sz w:val="18"/>
+                <w:szCs w:val="18"/>
+              </w:rPr>
+              <w:t>You are invisible in the listed conditions to the listed senses. If no senses are listed, assume that the power makes you invisible to normal sight only. If no conditions are listed, then you are invisible just by having the power activated.</w:t>
+            </w:r>
+          </w:p>
+          <w:p>
+            <w:pPr>
+              <w:jc w:val="both"/>
+              <w:rPr>
+                <w:rFonts w:ascii="Abadi" w:hAnsi="Abadi"/>
+                <w:sz w:val="18"/>
+                <w:szCs w:val="18"/>
+              </w:rPr>
+            </w:pPr>
+          </w:p>
           <w:p>
             <w:pPr>
               <w:pStyle w:val="ListParagraph"/>
@@ -4633,35 +4431,53 @@
                 <w:sz w:val="18"/>
                 <w:szCs w:val="18"/>
               </w:rPr>
-              <w:t>Opaque (Types of Vision)</w:t>
-            </w:r>
-          </w:p>
-          <w:p>
-            <w:pPr>
-              <w:jc w:val="both"/>
-              <w:rPr>
-                <w:rFonts w:ascii="Abadi" w:hAnsi="Abadi"/>
-                <w:sz w:val="18"/>
-                <w:szCs w:val="18"/>
-              </w:rPr>
-            </w:pPr>
-          </w:p>
-          <w:p>
-            <w:pPr>
-              <w:jc w:val="both"/>
-              <w:rPr>
-                <w:rFonts w:ascii="Abadi" w:hAnsi="Abadi"/>
-                <w:sz w:val="18"/>
-                <w:szCs w:val="18"/>
-              </w:rPr>
-            </w:pPr>
-            <w:r>
-              <w:rPr>
-                <w:rFonts w:ascii="Abadi" w:hAnsi="Abadi"/>
-                <w:sz w:val="18"/>
-                <w:szCs w:val="18"/>
-              </w:rPr>
-              <w:t>This power is opaque and cannot be seen through by any of the listed types of vision.</w:t>
+              <w:t>Invisible (Underwater) (Normal Sight, UV, IR)</w:t>
+            </w:r>
+          </w:p>
+          <w:p>
+            <w:pPr>
+              <w:jc w:val="both"/>
+              <w:rPr>
+                <w:rFonts w:ascii="Abadi" w:hAnsi="Abadi"/>
+                <w:sz w:val="18"/>
+                <w:szCs w:val="18"/>
+              </w:rPr>
+            </w:pPr>
+          </w:p>
+          <w:p>
+            <w:pPr>
+              <w:jc w:val="both"/>
+              <w:rPr>
+                <w:rFonts w:ascii="Abadi" w:hAnsi="Abadi"/>
+                <w:sz w:val="18"/>
+                <w:szCs w:val="18"/>
+              </w:rPr>
+            </w:pPr>
+            <w:r>
+              <w:rPr>
+                <w:rFonts w:ascii="Abadi" w:hAnsi="Abadi"/>
+                <w:sz w:val="18"/>
+                <w:szCs w:val="18"/>
+              </w:rPr>
+              <w:t>While you are underwater, you are invisible to normal sight, infra-red vision, and ultra-violet vision.</w:t>
+            </w:r>
+          </w:p>
+          <w:p>
+            <w:pPr>
+              <w:jc w:val="both"/>
+              <w:rPr>
+                <w:rFonts w:ascii="Abadi" w:hAnsi="Abadi"/>
+                <w:sz w:val="18"/>
+                <w:szCs w:val="18"/>
+              </w:rPr>
+            </w:pPr>
+            <w:r>
+              <w:rPr>
+                <w:rFonts w:ascii="Abadi" w:hAnsi="Abadi"/>
+                <w:sz w:val="18"/>
+                <w:szCs w:val="18"/>
+              </w:rPr>
+              <w:t xml:space="preserve"> </w:t>
             </w:r>
           </w:p>
         </w:tc>
@@ -4685,7 +4501,7 @@
                 <w:sz w:val="18"/>
                 <w:szCs w:val="18"/>
               </w:rPr>
-              <w:t>Overland</w:t>
+              <w:t>Jump</w:t>
             </w:r>
           </w:p>
         </w:tc>
@@ -4713,63 +4529,43 @@
                 <w:sz w:val="18"/>
                 <w:szCs w:val="18"/>
               </w:rPr>
-              <w:t>Overland (Multiplier)</w:t>
-            </w:r>
-          </w:p>
-          <w:p>
-            <w:pPr>
-              <w:jc w:val="both"/>
-              <w:rPr>
-                <w:rFonts w:ascii="Abadi" w:hAnsi="Abadi"/>
-                <w:sz w:val="18"/>
-                <w:szCs w:val="18"/>
-              </w:rPr>
-            </w:pPr>
-          </w:p>
-          <w:p>
-            <w:pPr>
-              <w:jc w:val="both"/>
-              <w:rPr>
-                <w:rFonts w:ascii="Abadi" w:hAnsi="Abadi"/>
-                <w:sz w:val="18"/>
-                <w:szCs w:val="18"/>
-              </w:rPr>
-            </w:pPr>
-            <w:r>
-              <w:rPr>
-                <w:rFonts w:ascii="Abadi" w:hAnsi="Abadi"/>
-                <w:sz w:val="18"/>
-                <w:szCs w:val="18"/>
-              </w:rPr>
-              <w:t>If you are out of combat, you use your overland multiplier to determine the top speed of your movement powers.</w:t>
-            </w:r>
-          </w:p>
-          <w:p>
-            <w:pPr>
-              <w:jc w:val="both"/>
-              <w:rPr>
-                <w:rFonts w:ascii="Abadi" w:hAnsi="Abadi"/>
-                <w:sz w:val="18"/>
-                <w:szCs w:val="18"/>
-              </w:rPr>
-            </w:pPr>
-          </w:p>
-          <w:p>
-            <w:pPr>
-              <w:jc w:val="both"/>
-              <w:rPr>
-                <w:rFonts w:ascii="Abadi" w:hAnsi="Abadi"/>
-                <w:sz w:val="18"/>
-                <w:szCs w:val="18"/>
-              </w:rPr>
-            </w:pPr>
-            <w:r>
-              <w:rPr>
-                <w:rFonts w:ascii="Abadi" w:hAnsi="Abadi"/>
-                <w:sz w:val="18"/>
-                <w:szCs w:val="18"/>
-              </w:rPr>
-              <w:t xml:space="preserve">See the </w:t>
+              <w:t>Jump</w:t>
+            </w:r>
+            <w:r>
+              <w:rPr>
+                <w:rFonts w:ascii="Abadi" w:hAnsi="Abadi"/>
+                <w:sz w:val="18"/>
+                <w:szCs w:val="18"/>
+              </w:rPr>
+              <w:t xml:space="preserve"> (Distance in Hexes/Round)</w:t>
+            </w:r>
+          </w:p>
+          <w:p>
+            <w:pPr>
+              <w:jc w:val="both"/>
+              <w:rPr>
+                <w:rFonts w:ascii="Abadi" w:hAnsi="Abadi"/>
+                <w:sz w:val="18"/>
+                <w:szCs w:val="18"/>
+              </w:rPr>
+            </w:pPr>
+          </w:p>
+          <w:p>
+            <w:pPr>
+              <w:jc w:val="both"/>
+              <w:rPr>
+                <w:rFonts w:ascii="Abadi" w:hAnsi="Abadi"/>
+                <w:sz w:val="18"/>
+                <w:szCs w:val="18"/>
+              </w:rPr>
+            </w:pPr>
+            <w:r>
+              <w:rPr>
+                <w:rFonts w:ascii="Abadi" w:hAnsi="Abadi"/>
+                <w:sz w:val="18"/>
+                <w:szCs w:val="18"/>
+              </w:rPr>
+              <w:t xml:space="preserve">You may use a </w:t>
             </w:r>
             <w:r>
               <w:rPr>
@@ -4781,15 +4577,35 @@
                 <w:sz w:val="18"/>
                 <w:szCs w:val="18"/>
               </w:rPr>
-              <w:t>Movement</w:t>
-            </w:r>
-            <w:r>
-              <w:rPr>
-                <w:rFonts w:ascii="Abadi" w:hAnsi="Abadi"/>
-                <w:sz w:val="18"/>
-                <w:szCs w:val="18"/>
-              </w:rPr>
-              <w:t xml:space="preserve"> section for more details.</w:t>
+              <w:t>Full Move</w:t>
+            </w:r>
+            <w:r>
+              <w:rPr>
+                <w:rFonts w:ascii="Abadi" w:hAnsi="Abadi"/>
+                <w:sz w:val="18"/>
+                <w:szCs w:val="18"/>
+              </w:rPr>
+              <w:t xml:space="preserve"> to jump the listed distance in a combat round, or a </w:t>
+            </w:r>
+            <w:r>
+              <w:rPr>
+                <w:rFonts w:ascii="Abadi" w:hAnsi="Abadi"/>
+                <w:b/>
+                <w:bCs/>
+                <w:i/>
+                <w:iCs/>
+                <w:sz w:val="18"/>
+                <w:szCs w:val="18"/>
+              </w:rPr>
+              <w:t>Half Move</w:t>
+            </w:r>
+            <w:r>
+              <w:rPr>
+                <w:rFonts w:ascii="Abadi" w:hAnsi="Abadi"/>
+                <w:sz w:val="18"/>
+                <w:szCs w:val="18"/>
+              </w:rPr>
+              <w:t xml:space="preserve"> to jump half the listed distance (rounded up). Jump effects do not stack, only your highest Jump effect counts.</w:t>
             </w:r>
           </w:p>
         </w:tc>
@@ -4813,7 +4629,7 @@
                 <w:sz w:val="18"/>
                 <w:szCs w:val="18"/>
               </w:rPr>
-              <w:t>Passengers</w:t>
+              <w:t>Knock</w:t>
             </w:r>
           </w:p>
         </w:tc>
@@ -4841,35 +4657,183 @@
                 <w:sz w:val="18"/>
                 <w:szCs w:val="18"/>
               </w:rPr>
-              <w:t>Passengers (Number of Passengers)</w:t>
-            </w:r>
-          </w:p>
-          <w:p>
-            <w:pPr>
-              <w:jc w:val="both"/>
-              <w:rPr>
-                <w:rFonts w:ascii="Abadi" w:hAnsi="Abadi"/>
-                <w:sz w:val="18"/>
-                <w:szCs w:val="18"/>
-              </w:rPr>
-            </w:pPr>
-          </w:p>
-          <w:p>
-            <w:pPr>
-              <w:jc w:val="both"/>
-              <w:rPr>
-                <w:rFonts w:ascii="Abadi" w:hAnsi="Abadi"/>
-                <w:sz w:val="18"/>
-                <w:szCs w:val="18"/>
-              </w:rPr>
-            </w:pPr>
-            <w:r>
-              <w:rPr>
-                <w:rFonts w:ascii="Abadi" w:hAnsi="Abadi"/>
-                <w:sz w:val="18"/>
-                <w:szCs w:val="18"/>
-              </w:rPr>
-              <w:t xml:space="preserve">This movement power allows you to carry a number of passengers (or cargo of a similar weight and size) without otherwise hampering your ability to act. You do not need to use your limbs to carry them and they do not unbalance you in any way. </w:t>
+              <w:t>Knock (Chance)</w:t>
+            </w:r>
+          </w:p>
+          <w:p>
+            <w:pPr>
+              <w:jc w:val="both"/>
+              <w:rPr>
+                <w:rFonts w:ascii="Abadi" w:hAnsi="Abadi"/>
+                <w:sz w:val="18"/>
+                <w:szCs w:val="18"/>
+              </w:rPr>
+            </w:pPr>
+          </w:p>
+          <w:p>
+            <w:pPr>
+              <w:jc w:val="both"/>
+              <w:rPr>
+                <w:rFonts w:ascii="Abadi" w:hAnsi="Abadi"/>
+                <w:sz w:val="18"/>
+                <w:szCs w:val="18"/>
+              </w:rPr>
+            </w:pPr>
+            <w:r>
+              <w:rPr>
+                <w:rFonts w:ascii="Abadi" w:hAnsi="Abadi"/>
+                <w:sz w:val="18"/>
+                <w:szCs w:val="18"/>
+              </w:rPr>
+              <w:t>This power has a chance to knock its targets flying. Any damage dice rolled in this power do knockback if they roll the highest numbers on the type of die. The required roll is based on the chance, where a 1 means only the highest result knocks, a 2 means the highest 2 results knock, a 3 means the highest 3 results knock, etc.</w:t>
+            </w:r>
+          </w:p>
+          <w:p>
+            <w:pPr>
+              <w:jc w:val="both"/>
+              <w:rPr>
+                <w:rFonts w:ascii="Abadi" w:hAnsi="Abadi"/>
+                <w:sz w:val="18"/>
+                <w:szCs w:val="18"/>
+              </w:rPr>
+            </w:pPr>
+          </w:p>
+          <w:p>
+            <w:pPr>
+              <w:jc w:val="both"/>
+              <w:rPr>
+                <w:rFonts w:ascii="Abadi" w:hAnsi="Abadi"/>
+                <w:sz w:val="18"/>
+                <w:szCs w:val="18"/>
+              </w:rPr>
+            </w:pPr>
+            <w:r>
+              <w:rPr>
+                <w:rFonts w:ascii="Abadi" w:hAnsi="Abadi"/>
+                <w:sz w:val="18"/>
+                <w:szCs w:val="18"/>
+              </w:rPr>
+              <w:t>So, if a power does 3d8, and has a Knock (2) effect, then any dice rolled with a 7 or 8 will knock the target back.</w:t>
+            </w:r>
+          </w:p>
+          <w:p>
+            <w:pPr>
+              <w:jc w:val="both"/>
+              <w:rPr>
+                <w:rFonts w:ascii="Abadi" w:hAnsi="Abadi"/>
+                <w:sz w:val="18"/>
+                <w:szCs w:val="18"/>
+              </w:rPr>
+            </w:pPr>
+          </w:p>
+          <w:p>
+            <w:pPr>
+              <w:jc w:val="both"/>
+              <w:rPr>
+                <w:rFonts w:ascii="Abadi" w:hAnsi="Abadi"/>
+                <w:sz w:val="18"/>
+                <w:szCs w:val="18"/>
+              </w:rPr>
+            </w:pPr>
+            <w:r>
+              <w:rPr>
+                <w:rFonts w:ascii="Abadi" w:hAnsi="Abadi"/>
+                <w:sz w:val="18"/>
+                <w:szCs w:val="18"/>
+              </w:rPr>
+              <w:t xml:space="preserve">By </w:t>
+            </w:r>
+            <w:r>
+              <w:rPr>
+                <w:rFonts w:ascii="Abadi" w:hAnsi="Abadi"/>
+                <w:sz w:val="18"/>
+                <w:szCs w:val="18"/>
+              </w:rPr>
+              <w:t>default,</w:t>
+            </w:r>
+            <w:r>
+              <w:rPr>
+                <w:rFonts w:ascii="Abadi" w:hAnsi="Abadi"/>
+                <w:sz w:val="18"/>
+                <w:szCs w:val="18"/>
+              </w:rPr>
+              <w:t xml:space="preserve"> all damage dice have Knock (2), except for d4</w:t>
+            </w:r>
+            <w:r>
+              <w:rPr>
+                <w:rFonts w:ascii="Abadi" w:hAnsi="Abadi"/>
+                <w:sz w:val="18"/>
+                <w:szCs w:val="18"/>
+              </w:rPr>
+              <w:t>, which has a default of Knock (1), and d3 (or less) which cannot ever knock.</w:t>
+            </w:r>
+          </w:p>
+          <w:p>
+            <w:pPr>
+              <w:jc w:val="both"/>
+              <w:rPr>
+                <w:rFonts w:ascii="Abadi" w:hAnsi="Abadi"/>
+                <w:sz w:val="18"/>
+                <w:szCs w:val="18"/>
+              </w:rPr>
+            </w:pPr>
+          </w:p>
+          <w:p>
+            <w:pPr>
+              <w:jc w:val="both"/>
+              <w:rPr>
+                <w:rFonts w:ascii="Abadi" w:hAnsi="Abadi"/>
+                <w:sz w:val="18"/>
+                <w:szCs w:val="18"/>
+              </w:rPr>
+            </w:pPr>
+            <w:r>
+              <w:rPr>
+                <w:rFonts w:ascii="Abadi" w:hAnsi="Abadi"/>
+                <w:sz w:val="18"/>
+                <w:szCs w:val="18"/>
+              </w:rPr>
+              <w:t xml:space="preserve">See </w:t>
+            </w:r>
+            <w:r>
+              <w:rPr>
+                <w:rFonts w:ascii="Abadi" w:hAnsi="Abadi"/>
+                <w:b/>
+                <w:bCs/>
+                <w:i/>
+                <w:iCs/>
+                <w:sz w:val="18"/>
+                <w:szCs w:val="18"/>
+              </w:rPr>
+              <w:t>Knockback</w:t>
+            </w:r>
+            <w:r>
+              <w:rPr>
+                <w:rFonts w:ascii="Abadi" w:hAnsi="Abadi"/>
+                <w:sz w:val="18"/>
+                <w:szCs w:val="18"/>
+              </w:rPr>
+              <w:t xml:space="preserve"> in the </w:t>
+            </w:r>
+            <w:r>
+              <w:rPr>
+                <w:rFonts w:ascii="Abadi" w:hAnsi="Abadi"/>
+                <w:b/>
+                <w:bCs/>
+                <w:i/>
+                <w:iCs/>
+                <w:sz w:val="18"/>
+                <w:szCs w:val="18"/>
+              </w:rPr>
+              <w:t>Combat</w:t>
+            </w:r>
+            <w:r>
+              <w:rPr>
+                <w:rFonts w:ascii="Abadi" w:hAnsi="Abadi"/>
+                <w:sz w:val="18"/>
+                <w:szCs w:val="18"/>
+              </w:rPr>
+              <w:t xml:space="preserve"> section for more details.</w:t>
             </w:r>
           </w:p>
         </w:tc>
@@ -4893,7 +4857,8 @@
                 <w:sz w:val="18"/>
                 <w:szCs w:val="18"/>
               </w:rPr>
-              <w:t>Pierce</w:t>
+              <w:lastRenderedPageBreak/>
+              <w:t>Knock Dice</w:t>
             </w:r>
           </w:p>
         </w:tc>
@@ -4921,84 +4886,66 @@
                 <w:sz w:val="18"/>
                 <w:szCs w:val="18"/>
               </w:rPr>
-              <w:t>Pierce (Chance)</w:t>
-            </w:r>
-          </w:p>
-          <w:p>
-            <w:pPr>
-              <w:jc w:val="both"/>
-              <w:rPr>
-                <w:rFonts w:ascii="Abadi" w:hAnsi="Abadi"/>
-                <w:sz w:val="18"/>
-                <w:szCs w:val="18"/>
-              </w:rPr>
-            </w:pPr>
-          </w:p>
-          <w:p>
-            <w:pPr>
-              <w:jc w:val="both"/>
-              <w:rPr>
-                <w:rFonts w:ascii="Abadi" w:hAnsi="Abadi"/>
-                <w:sz w:val="18"/>
-                <w:szCs w:val="18"/>
-              </w:rPr>
-            </w:pPr>
-            <w:r>
-              <w:rPr>
-                <w:rFonts w:ascii="Abadi" w:hAnsi="Abadi"/>
-                <w:sz w:val="18"/>
-                <w:szCs w:val="18"/>
-              </w:rPr>
-              <w:t xml:space="preserve">This power has a chance of bypassing armor and applying its damage directly to the target’s hit points. The chance indicates the x/12 chance for the effect to occur on each hit. When </w:t>
-            </w:r>
-            <w:r>
-              <w:rPr>
-                <w:rFonts w:ascii="Abadi" w:hAnsi="Abadi"/>
-                <w:sz w:val="18"/>
-                <w:szCs w:val="18"/>
-              </w:rPr>
-              <w:lastRenderedPageBreak/>
-              <w:t>you hit a target with a power with Pierce (4), you would roll a d12, and on a 1-4, pierce applies and your target does not get their armor to mitigate the attack.</w:t>
-            </w:r>
-          </w:p>
-          <w:p>
-            <w:pPr>
-              <w:jc w:val="both"/>
-              <w:rPr>
-                <w:rFonts w:ascii="Abadi" w:hAnsi="Abadi"/>
-                <w:sz w:val="18"/>
-                <w:szCs w:val="18"/>
-              </w:rPr>
-            </w:pPr>
-          </w:p>
-          <w:p>
-            <w:pPr>
-              <w:jc w:val="both"/>
-              <w:rPr>
-                <w:rFonts w:ascii="Abadi" w:hAnsi="Abadi"/>
-                <w:sz w:val="18"/>
-                <w:szCs w:val="18"/>
-              </w:rPr>
-            </w:pPr>
-            <w:r>
-              <w:rPr>
-                <w:rFonts w:ascii="Abadi" w:hAnsi="Abadi"/>
-                <w:sz w:val="18"/>
-                <w:szCs w:val="18"/>
-              </w:rPr>
-              <w:t>Pierce effects stack with other Pierce effects, as well as Piercer effects.</w:t>
-            </w:r>
-          </w:p>
-          <w:p>
-            <w:pPr>
-              <w:jc w:val="both"/>
-              <w:rPr>
-                <w:rFonts w:ascii="Abadi" w:hAnsi="Abadi"/>
-                <w:sz w:val="18"/>
-                <w:szCs w:val="18"/>
-              </w:rPr>
-            </w:pPr>
-          </w:p>
+              <w:t>Knock Dice (Extra Dice)</w:t>
+            </w:r>
+          </w:p>
+          <w:p>
+            <w:pPr>
+              <w:jc w:val="both"/>
+              <w:rPr>
+                <w:rFonts w:ascii="Abadi" w:hAnsi="Abadi"/>
+                <w:sz w:val="18"/>
+                <w:szCs w:val="18"/>
+              </w:rPr>
+            </w:pPr>
+          </w:p>
+          <w:p>
+            <w:pPr>
+              <w:jc w:val="both"/>
+              <w:rPr>
+                <w:rFonts w:ascii="Abadi" w:hAnsi="Abadi"/>
+                <w:sz w:val="18"/>
+                <w:szCs w:val="18"/>
+              </w:rPr>
+            </w:pPr>
+            <w:r>
+              <w:rPr>
+                <w:rFonts w:ascii="Abadi" w:hAnsi="Abadi"/>
+                <w:sz w:val="18"/>
+                <w:szCs w:val="18"/>
+              </w:rPr>
+              <w:t>This power has an increased chance to knock, and knocks enemies further. When you roll damage, you may roll an extra die and count it for purposes of knocking the targets (but not for damage).</w:t>
+            </w:r>
+          </w:p>
+        </w:tc>
+      </w:tr>
+      <w:tr>
+        <w:tc>
+          <w:tcPr>
+            <w:tcW w:w="2155" w:type="dxa"/>
+          </w:tcPr>
+          <w:p>
+            <w:pPr>
+              <w:rPr>
+                <w:rFonts w:ascii="Abadi" w:hAnsi="Abadi"/>
+                <w:sz w:val="18"/>
+                <w:szCs w:val="18"/>
+              </w:rPr>
+            </w:pPr>
+            <w:r>
+              <w:rPr>
+                <w:rFonts w:ascii="Abadi" w:hAnsi="Abadi"/>
+                <w:sz w:val="18"/>
+                <w:szCs w:val="18"/>
+              </w:rPr>
+              <w:t>Knock Distance</w:t>
+            </w:r>
+          </w:p>
+        </w:tc>
+        <w:tc>
+          <w:tcPr>
+            <w:tcW w:w="7195" w:type="dxa"/>
+          </w:tcPr>
           <w:p>
             <w:pPr>
               <w:pStyle w:val="ListParagraph"/>
@@ -5019,35 +4966,35 @@
                 <w:sz w:val="18"/>
                 <w:szCs w:val="18"/>
               </w:rPr>
-              <w:t>Pierce (4)</w:t>
-            </w:r>
-          </w:p>
-          <w:p>
-            <w:pPr>
-              <w:jc w:val="both"/>
-              <w:rPr>
-                <w:rFonts w:ascii="Abadi" w:hAnsi="Abadi"/>
-                <w:sz w:val="18"/>
-                <w:szCs w:val="18"/>
-              </w:rPr>
-            </w:pPr>
-          </w:p>
-          <w:p>
-            <w:pPr>
-              <w:jc w:val="both"/>
-              <w:rPr>
-                <w:rFonts w:ascii="Abadi" w:hAnsi="Abadi"/>
-                <w:sz w:val="18"/>
-                <w:szCs w:val="18"/>
-              </w:rPr>
-            </w:pPr>
-            <w:r>
-              <w:rPr>
-                <w:rFonts w:ascii="Abadi" w:hAnsi="Abadi"/>
-                <w:sz w:val="18"/>
-                <w:szCs w:val="18"/>
-              </w:rPr>
-              <w:t>When this power hits, there is a 4/12 chance that the damage ignores armor and is applied directly to the target’s hit points.</w:t>
+              <w:t>Knock Distance (Distance in Hexes)</w:t>
+            </w:r>
+          </w:p>
+          <w:p>
+            <w:pPr>
+              <w:jc w:val="both"/>
+              <w:rPr>
+                <w:rFonts w:ascii="Abadi" w:hAnsi="Abadi"/>
+                <w:sz w:val="18"/>
+                <w:szCs w:val="18"/>
+              </w:rPr>
+            </w:pPr>
+          </w:p>
+          <w:p>
+            <w:pPr>
+              <w:jc w:val="both"/>
+              <w:rPr>
+                <w:rFonts w:ascii="Abadi" w:hAnsi="Abadi"/>
+                <w:sz w:val="18"/>
+                <w:szCs w:val="18"/>
+              </w:rPr>
+            </w:pPr>
+            <w:r>
+              <w:rPr>
+                <w:rFonts w:ascii="Abadi" w:hAnsi="Abadi"/>
+                <w:sz w:val="18"/>
+                <w:szCs w:val="18"/>
+              </w:rPr>
+              <w:t>This power adds to the distance you knock an opponent, when you knock them.</w:t>
             </w:r>
           </w:p>
         </w:tc>
@@ -5071,8 +5018,7 @@
                 <w:sz w:val="18"/>
                 <w:szCs w:val="18"/>
               </w:rPr>
-              <w:lastRenderedPageBreak/>
-              <w:t>Piercer</w:t>
+              <w:t xml:space="preserve">Knocker </w:t>
             </w:r>
           </w:p>
         </w:tc>
@@ -5100,35 +5046,43 @@
                 <w:sz w:val="18"/>
                 <w:szCs w:val="18"/>
               </w:rPr>
-              <w:t>Piercer (Chance)</w:t>
-            </w:r>
-          </w:p>
-          <w:p>
-            <w:pPr>
-              <w:jc w:val="both"/>
-              <w:rPr>
-                <w:rFonts w:ascii="Abadi" w:hAnsi="Abadi"/>
-                <w:sz w:val="18"/>
-                <w:szCs w:val="18"/>
-              </w:rPr>
-            </w:pPr>
-          </w:p>
-          <w:p>
-            <w:pPr>
-              <w:jc w:val="both"/>
-              <w:rPr>
-                <w:rFonts w:ascii="Abadi" w:hAnsi="Abadi"/>
-                <w:sz w:val="18"/>
-                <w:szCs w:val="18"/>
-              </w:rPr>
-            </w:pPr>
-            <w:r>
-              <w:rPr>
-                <w:rFonts w:ascii="Abadi" w:hAnsi="Abadi"/>
-                <w:sz w:val="18"/>
-                <w:szCs w:val="18"/>
-              </w:rPr>
-              <w:t>When this power is active, it adds to the pierce chance of every damage power fired by the character.</w:t>
+              <w:t>Knocker (Chance)</w:t>
+            </w:r>
+          </w:p>
+          <w:p>
+            <w:pPr>
+              <w:jc w:val="both"/>
+              <w:rPr>
+                <w:rFonts w:ascii="Abadi" w:hAnsi="Abadi"/>
+                <w:sz w:val="18"/>
+                <w:szCs w:val="18"/>
+              </w:rPr>
+            </w:pPr>
+          </w:p>
+          <w:p>
+            <w:pPr>
+              <w:jc w:val="both"/>
+              <w:rPr>
+                <w:rFonts w:ascii="Abadi" w:hAnsi="Abadi"/>
+                <w:sz w:val="18"/>
+                <w:szCs w:val="18"/>
+              </w:rPr>
+            </w:pPr>
+            <w:r>
+              <w:rPr>
+                <w:rFonts w:ascii="Abadi" w:hAnsi="Abadi"/>
+                <w:sz w:val="18"/>
+                <w:szCs w:val="18"/>
+              </w:rPr>
+              <w:t>While this power is active, it adds to the chance to score a knock with your damage dice</w:t>
+            </w:r>
+            <w:r>
+              <w:rPr>
+                <w:rFonts w:ascii="Abadi" w:hAnsi="Abadi"/>
+                <w:sz w:val="18"/>
+                <w:szCs w:val="18"/>
+              </w:rPr>
+              <w:t>.</w:t>
             </w:r>
           </w:p>
           <w:p>
@@ -5161,35 +5115,35 @@
                 <w:sz w:val="18"/>
                 <w:szCs w:val="18"/>
               </w:rPr>
-              <w:t>Piercer (1)</w:t>
-            </w:r>
-          </w:p>
-          <w:p>
-            <w:pPr>
-              <w:jc w:val="both"/>
-              <w:rPr>
-                <w:rFonts w:ascii="Abadi" w:hAnsi="Abadi"/>
-                <w:sz w:val="18"/>
-                <w:szCs w:val="18"/>
-              </w:rPr>
-            </w:pPr>
-          </w:p>
-          <w:p>
-            <w:pPr>
-              <w:jc w:val="both"/>
-              <w:rPr>
-                <w:rFonts w:ascii="Abadi" w:hAnsi="Abadi"/>
-                <w:sz w:val="18"/>
-                <w:szCs w:val="18"/>
-              </w:rPr>
-            </w:pPr>
-            <w:r>
-              <w:rPr>
-                <w:rFonts w:ascii="Abadi" w:hAnsi="Abadi"/>
-                <w:sz w:val="18"/>
-                <w:szCs w:val="18"/>
-              </w:rPr>
-              <w:t>When this power is active, all attacks fired by this character get the Pierce (1) effect, or if the power already has the Pierce effect, its chance is increased by 1.</w:t>
+              <w:t>Knocker (1)</w:t>
+            </w:r>
+          </w:p>
+          <w:p>
+            <w:pPr>
+              <w:jc w:val="both"/>
+              <w:rPr>
+                <w:rFonts w:ascii="Abadi" w:hAnsi="Abadi"/>
+                <w:sz w:val="18"/>
+                <w:szCs w:val="18"/>
+              </w:rPr>
+            </w:pPr>
+          </w:p>
+          <w:p>
+            <w:pPr>
+              <w:jc w:val="both"/>
+              <w:rPr>
+                <w:rFonts w:ascii="Abadi" w:hAnsi="Abadi"/>
+                <w:sz w:val="18"/>
+                <w:szCs w:val="18"/>
+              </w:rPr>
+            </w:pPr>
+            <w:r>
+              <w:rPr>
+                <w:rFonts w:ascii="Abadi" w:hAnsi="Abadi"/>
+                <w:sz w:val="18"/>
+                <w:szCs w:val="18"/>
+              </w:rPr>
+              <w:t>The damage dice of any attack you fire have their knock chance increased by 1. For example, a power with Knock (2) would now have Knock (3).</w:t>
             </w:r>
           </w:p>
         </w:tc>
@@ -5213,7 +5167,7 @@
                 <w:sz w:val="18"/>
                 <w:szCs w:val="18"/>
               </w:rPr>
-              <w:t>Prone</w:t>
+              <w:t>Language</w:t>
             </w:r>
           </w:p>
         </w:tc>
@@ -5241,35 +5195,35 @@
                 <w:sz w:val="18"/>
                 <w:szCs w:val="18"/>
               </w:rPr>
-              <w:t>Prone (Save Stats)</w:t>
-            </w:r>
-          </w:p>
-          <w:p>
-            <w:pPr>
-              <w:jc w:val="both"/>
-              <w:rPr>
-                <w:rFonts w:ascii="Abadi" w:hAnsi="Abadi"/>
-                <w:sz w:val="18"/>
-                <w:szCs w:val="18"/>
-              </w:rPr>
-            </w:pPr>
-          </w:p>
-          <w:p>
-            <w:pPr>
-              <w:jc w:val="both"/>
-              <w:rPr>
-                <w:rFonts w:ascii="Abadi" w:hAnsi="Abadi"/>
-                <w:sz w:val="18"/>
-                <w:szCs w:val="18"/>
-              </w:rPr>
-            </w:pPr>
-            <w:r>
-              <w:rPr>
-                <w:rFonts w:ascii="Abadi" w:hAnsi="Abadi"/>
-                <w:sz w:val="18"/>
-                <w:szCs w:val="18"/>
-              </w:rPr>
-              <w:t>This power inflicts the Prone status on the target if they fail their saving throw.</w:t>
+              <w:t>Language (Languages or Creatures)</w:t>
+            </w:r>
+          </w:p>
+          <w:p>
+            <w:pPr>
+              <w:jc w:val="both"/>
+              <w:rPr>
+                <w:rFonts w:ascii="Abadi" w:hAnsi="Abadi"/>
+                <w:sz w:val="18"/>
+                <w:szCs w:val="18"/>
+              </w:rPr>
+            </w:pPr>
+          </w:p>
+          <w:p>
+            <w:pPr>
+              <w:jc w:val="both"/>
+              <w:rPr>
+                <w:rFonts w:ascii="Abadi" w:hAnsi="Abadi"/>
+                <w:sz w:val="18"/>
+                <w:szCs w:val="18"/>
+              </w:rPr>
+            </w:pPr>
+            <w:r>
+              <w:rPr>
+                <w:rFonts w:ascii="Abadi" w:hAnsi="Abadi"/>
+                <w:sz w:val="18"/>
+                <w:szCs w:val="18"/>
+              </w:rPr>
+              <w:t>You can speak additional languages, or speak to creature with which you cannot otherwise communicate.</w:t>
             </w:r>
           </w:p>
         </w:tc>
@@ -5293,7 +5247,7 @@
                 <w:sz w:val="18"/>
                 <w:szCs w:val="18"/>
               </w:rPr>
-              <w:t>Radius</w:t>
+              <w:t>Light</w:t>
             </w:r>
           </w:p>
         </w:tc>
@@ -5321,53 +5275,43 @@
                 <w:sz w:val="18"/>
                 <w:szCs w:val="18"/>
               </w:rPr>
-              <w:t>Radius (Radius of Circular Area in Hexes)</w:t>
-            </w:r>
-          </w:p>
-          <w:p>
-            <w:pPr>
-              <w:jc w:val="both"/>
-              <w:rPr>
-                <w:rFonts w:ascii="Abadi" w:hAnsi="Abadi"/>
-                <w:sz w:val="18"/>
-                <w:szCs w:val="18"/>
-              </w:rPr>
-            </w:pPr>
-          </w:p>
-          <w:p>
-            <w:pPr>
-              <w:jc w:val="both"/>
-              <w:rPr>
-                <w:rFonts w:ascii="Abadi" w:hAnsi="Abadi"/>
-                <w:sz w:val="18"/>
-                <w:szCs w:val="18"/>
-              </w:rPr>
-            </w:pPr>
-            <w:r>
-              <w:rPr>
-                <w:rFonts w:ascii="Abadi" w:hAnsi="Abadi"/>
-                <w:sz w:val="18"/>
-                <w:szCs w:val="18"/>
-              </w:rPr>
-              <w:t xml:space="preserve">This power hits a circular area of the listed radius. Please note that the center hex is counted as part of the radius. </w:t>
-            </w:r>
-            <w:proofErr w:type="gramStart"/>
-            <w:r>
-              <w:rPr>
-                <w:rFonts w:ascii="Abadi" w:hAnsi="Abadi"/>
-                <w:sz w:val="18"/>
-                <w:szCs w:val="18"/>
-              </w:rPr>
-              <w:t>Thus</w:t>
-            </w:r>
-            <w:proofErr w:type="gramEnd"/>
-            <w:r>
-              <w:rPr>
-                <w:rFonts w:ascii="Abadi" w:hAnsi="Abadi"/>
-                <w:sz w:val="18"/>
-                <w:szCs w:val="18"/>
-              </w:rPr>
-              <w:t xml:space="preserve"> a power with Radius (1) is hitting a single hex, while a power with Radius (2) is hitting a center hex, and the ring of hexes around it.</w:t>
+              <w:t>Light</w:t>
+            </w:r>
+            <w:r>
+              <w:rPr>
+                <w:rFonts w:ascii="Abadi" w:hAnsi="Abadi"/>
+                <w:sz w:val="18"/>
+                <w:szCs w:val="18"/>
+              </w:rPr>
+              <w:t>, Area (Size)</w:t>
+            </w:r>
+          </w:p>
+          <w:p>
+            <w:pPr>
+              <w:jc w:val="both"/>
+              <w:rPr>
+                <w:rFonts w:ascii="Abadi" w:hAnsi="Abadi"/>
+                <w:sz w:val="18"/>
+                <w:szCs w:val="18"/>
+              </w:rPr>
+            </w:pPr>
+          </w:p>
+          <w:p>
+            <w:pPr>
+              <w:jc w:val="both"/>
+              <w:rPr>
+                <w:rFonts w:ascii="Abadi" w:hAnsi="Abadi"/>
+                <w:sz w:val="18"/>
+                <w:szCs w:val="18"/>
+              </w:rPr>
+            </w:pPr>
+            <w:r>
+              <w:rPr>
+                <w:rFonts w:ascii="Abadi" w:hAnsi="Abadi"/>
+                <w:sz w:val="18"/>
+                <w:szCs w:val="18"/>
+              </w:rPr>
+              <w:t>This power lights up an area, negating any penalties to spot things due to darkness. This power will have another trait that specifies the shape and size of this light. Unless otherwise stated, darkness caused by superpowers, or otherworldly effects is not cancelled.</w:t>
             </w:r>
           </w:p>
           <w:p>
@@ -5400,35 +5344,51 @@
                 <w:sz w:val="18"/>
                 <w:szCs w:val="18"/>
               </w:rPr>
-              <w:t>Radius (3)</w:t>
-            </w:r>
-          </w:p>
-          <w:p>
-            <w:pPr>
-              <w:jc w:val="both"/>
-              <w:rPr>
-                <w:rFonts w:ascii="Abadi" w:hAnsi="Abadi"/>
-                <w:sz w:val="18"/>
-                <w:szCs w:val="18"/>
-              </w:rPr>
-            </w:pPr>
-          </w:p>
-          <w:p>
-            <w:pPr>
-              <w:jc w:val="both"/>
-              <w:rPr>
-                <w:rFonts w:ascii="Abadi" w:hAnsi="Abadi"/>
-                <w:sz w:val="18"/>
-                <w:szCs w:val="18"/>
-              </w:rPr>
-            </w:pPr>
-            <w:r>
-              <w:rPr>
-                <w:rFonts w:ascii="Abadi" w:hAnsi="Abadi"/>
-                <w:sz w:val="18"/>
-                <w:szCs w:val="18"/>
-              </w:rPr>
-              <w:t>This power hits an area equal to a center hex, and two rings of hexes around that center hex.</w:t>
+              <w:t>Light</w:t>
+            </w:r>
+            <w:r>
+              <w:rPr>
+                <w:rFonts w:ascii="Abadi" w:hAnsi="Abadi"/>
+                <w:sz w:val="18"/>
+                <w:szCs w:val="18"/>
+              </w:rPr>
+              <w:t xml:space="preserve">, </w:t>
+            </w:r>
+            <w:r>
+              <w:rPr>
+                <w:rFonts w:ascii="Abadi" w:hAnsi="Abadi"/>
+                <w:sz w:val="18"/>
+                <w:szCs w:val="18"/>
+              </w:rPr>
+              <w:t>Cone (20)</w:t>
+            </w:r>
+          </w:p>
+          <w:p>
+            <w:pPr>
+              <w:jc w:val="both"/>
+              <w:rPr>
+                <w:rFonts w:ascii="Abadi" w:hAnsi="Abadi"/>
+                <w:sz w:val="18"/>
+                <w:szCs w:val="18"/>
+              </w:rPr>
+            </w:pPr>
+          </w:p>
+          <w:p>
+            <w:pPr>
+              <w:jc w:val="both"/>
+              <w:rPr>
+                <w:rFonts w:ascii="Abadi" w:hAnsi="Abadi"/>
+                <w:sz w:val="18"/>
+                <w:szCs w:val="18"/>
+              </w:rPr>
+            </w:pPr>
+            <w:r>
+              <w:rPr>
+                <w:rFonts w:ascii="Abadi" w:hAnsi="Abadi"/>
+                <w:sz w:val="18"/>
+                <w:szCs w:val="18"/>
+              </w:rPr>
+              <w:t>This power shines a light in a wide cone up to 20 hexes (40 meters) away, negating any penalties for darkness.</w:t>
             </w:r>
           </w:p>
         </w:tc>
@@ -5452,7 +5412,7 @@
                 <w:sz w:val="18"/>
                 <w:szCs w:val="18"/>
               </w:rPr>
-              <w:t>Resist</w:t>
+              <w:t>Opaque</w:t>
             </w:r>
           </w:p>
         </w:tc>
@@ -5480,63 +5440,35 @@
                 <w:sz w:val="18"/>
                 <w:szCs w:val="18"/>
               </w:rPr>
-              <w:t>Resist (Amount) (Effect Types)</w:t>
-            </w:r>
-          </w:p>
-          <w:p>
-            <w:pPr>
-              <w:jc w:val="both"/>
-              <w:rPr>
-                <w:rFonts w:ascii="Abadi" w:hAnsi="Abadi"/>
-                <w:sz w:val="18"/>
-                <w:szCs w:val="18"/>
-              </w:rPr>
-            </w:pPr>
-          </w:p>
-          <w:p>
-            <w:pPr>
-              <w:jc w:val="both"/>
-              <w:rPr>
-                <w:rFonts w:ascii="Abadi" w:hAnsi="Abadi"/>
-                <w:sz w:val="18"/>
-                <w:szCs w:val="18"/>
-              </w:rPr>
-            </w:pPr>
-            <w:r>
-              <w:rPr>
-                <w:rFonts w:ascii="Abadi" w:hAnsi="Abadi"/>
-                <w:sz w:val="18"/>
-                <w:szCs w:val="18"/>
-              </w:rPr>
-              <w:t>This power allows you to resist certain types of effects. For every point of resist, you can force your attacker (or the GM for environmental effects) to reroll one relevant roll and take the result most advantageous to you.</w:t>
-            </w:r>
-          </w:p>
-          <w:p>
-            <w:pPr>
-              <w:jc w:val="both"/>
-              <w:rPr>
-                <w:rFonts w:ascii="Abadi" w:hAnsi="Abadi"/>
-                <w:sz w:val="18"/>
-                <w:szCs w:val="18"/>
-              </w:rPr>
-            </w:pPr>
-          </w:p>
-          <w:p>
-            <w:pPr>
-              <w:jc w:val="both"/>
-              <w:rPr>
-                <w:rFonts w:ascii="Abadi" w:hAnsi="Abadi"/>
-                <w:sz w:val="18"/>
-                <w:szCs w:val="18"/>
-              </w:rPr>
-            </w:pPr>
-            <w:r>
-              <w:rPr>
-                <w:rFonts w:ascii="Abadi" w:hAnsi="Abadi"/>
-                <w:sz w:val="18"/>
-                <w:szCs w:val="18"/>
-              </w:rPr>
-              <w:t xml:space="preserve">If you resist damage, then you can make your attacker reroll the damage roll. If you resist knockback, then you can force your attacker to reroll dice that knock (though the damage remains the same), or knock distance. </w:t>
+              <w:t>Opaque (Types of Vision)</w:t>
+            </w:r>
+          </w:p>
+          <w:p>
+            <w:pPr>
+              <w:jc w:val="both"/>
+              <w:rPr>
+                <w:rFonts w:ascii="Abadi" w:hAnsi="Abadi"/>
+                <w:sz w:val="18"/>
+                <w:szCs w:val="18"/>
+              </w:rPr>
+            </w:pPr>
+          </w:p>
+          <w:p>
+            <w:pPr>
+              <w:jc w:val="both"/>
+              <w:rPr>
+                <w:rFonts w:ascii="Abadi" w:hAnsi="Abadi"/>
+                <w:sz w:val="18"/>
+                <w:szCs w:val="18"/>
+              </w:rPr>
+            </w:pPr>
+            <w:r>
+              <w:rPr>
+                <w:rFonts w:ascii="Abadi" w:hAnsi="Abadi"/>
+                <w:sz w:val="18"/>
+                <w:szCs w:val="18"/>
+              </w:rPr>
+              <w:t>This power is opaque and cannot be seen through by any of the listed types of vision.</w:t>
             </w:r>
           </w:p>
         </w:tc>
@@ -5560,7 +5492,7 @@
                 <w:sz w:val="18"/>
                 <w:szCs w:val="18"/>
               </w:rPr>
-              <w:t>Run</w:t>
+              <w:t>Overland</w:t>
             </w:r>
           </w:p>
         </w:tc>
@@ -5588,35 +5520,63 @@
                 <w:sz w:val="18"/>
                 <w:szCs w:val="18"/>
               </w:rPr>
-              <w:t>Run (Distance in Hexes/Round)</w:t>
-            </w:r>
-          </w:p>
-          <w:p>
-            <w:pPr>
-              <w:jc w:val="both"/>
-              <w:rPr>
-                <w:rFonts w:ascii="Abadi" w:hAnsi="Abadi"/>
-                <w:sz w:val="18"/>
-                <w:szCs w:val="18"/>
-              </w:rPr>
-            </w:pPr>
-          </w:p>
-          <w:p>
-            <w:pPr>
-              <w:jc w:val="both"/>
-              <w:rPr>
-                <w:rFonts w:ascii="Abadi" w:hAnsi="Abadi"/>
-                <w:sz w:val="18"/>
-                <w:szCs w:val="18"/>
-              </w:rPr>
-            </w:pPr>
-            <w:r>
-              <w:rPr>
-                <w:rFonts w:ascii="Abadi" w:hAnsi="Abadi"/>
-                <w:sz w:val="18"/>
-                <w:szCs w:val="18"/>
-              </w:rPr>
-              <w:t xml:space="preserve">You may use a </w:t>
+              <w:t>Overland (Multiplier)</w:t>
+            </w:r>
+          </w:p>
+          <w:p>
+            <w:pPr>
+              <w:jc w:val="both"/>
+              <w:rPr>
+                <w:rFonts w:ascii="Abadi" w:hAnsi="Abadi"/>
+                <w:sz w:val="18"/>
+                <w:szCs w:val="18"/>
+              </w:rPr>
+            </w:pPr>
+          </w:p>
+          <w:p>
+            <w:pPr>
+              <w:jc w:val="both"/>
+              <w:rPr>
+                <w:rFonts w:ascii="Abadi" w:hAnsi="Abadi"/>
+                <w:sz w:val="18"/>
+                <w:szCs w:val="18"/>
+              </w:rPr>
+            </w:pPr>
+            <w:r>
+              <w:rPr>
+                <w:rFonts w:ascii="Abadi" w:hAnsi="Abadi"/>
+                <w:sz w:val="18"/>
+                <w:szCs w:val="18"/>
+              </w:rPr>
+              <w:t>If you are out of combat, you use your overland multiplier to determine the top speed of your movement powers.</w:t>
+            </w:r>
+          </w:p>
+          <w:p>
+            <w:pPr>
+              <w:jc w:val="both"/>
+              <w:rPr>
+                <w:rFonts w:ascii="Abadi" w:hAnsi="Abadi"/>
+                <w:sz w:val="18"/>
+                <w:szCs w:val="18"/>
+              </w:rPr>
+            </w:pPr>
+          </w:p>
+          <w:p>
+            <w:pPr>
+              <w:jc w:val="both"/>
+              <w:rPr>
+                <w:rFonts w:ascii="Abadi" w:hAnsi="Abadi"/>
+                <w:sz w:val="18"/>
+                <w:szCs w:val="18"/>
+              </w:rPr>
+            </w:pPr>
+            <w:r>
+              <w:rPr>
+                <w:rFonts w:ascii="Abadi" w:hAnsi="Abadi"/>
+                <w:sz w:val="18"/>
+                <w:szCs w:val="18"/>
+              </w:rPr>
+              <w:t xml:space="preserve">See the </w:t>
             </w:r>
             <w:r>
               <w:rPr>
@@ -5628,63 +5588,15 @@
                 <w:sz w:val="18"/>
                 <w:szCs w:val="18"/>
               </w:rPr>
-              <w:t>Full Move</w:t>
-            </w:r>
-            <w:r>
-              <w:rPr>
-                <w:rFonts w:ascii="Abadi" w:hAnsi="Abadi"/>
-                <w:sz w:val="18"/>
-                <w:szCs w:val="18"/>
-              </w:rPr>
-              <w:t xml:space="preserve"> to run the listed distance in a combat round, or a </w:t>
-            </w:r>
-            <w:r>
-              <w:rPr>
-                <w:rFonts w:ascii="Abadi" w:hAnsi="Abadi"/>
-                <w:b/>
-                <w:bCs/>
-                <w:i/>
-                <w:iCs/>
-                <w:sz w:val="18"/>
-                <w:szCs w:val="18"/>
-              </w:rPr>
-              <w:t>Half Move</w:t>
-            </w:r>
-            <w:r>
-              <w:rPr>
-                <w:rFonts w:ascii="Abadi" w:hAnsi="Abadi"/>
-                <w:sz w:val="18"/>
-                <w:szCs w:val="18"/>
-              </w:rPr>
-              <w:t xml:space="preserve"> to run half the listed distance (rounded up). Run effects do not stack, only your highest Run effect counts.</w:t>
-            </w:r>
-          </w:p>
-          <w:p>
-            <w:pPr>
-              <w:jc w:val="both"/>
-              <w:rPr>
-                <w:rFonts w:ascii="Abadi" w:hAnsi="Abadi"/>
-                <w:sz w:val="18"/>
-                <w:szCs w:val="18"/>
-              </w:rPr>
-            </w:pPr>
-          </w:p>
-          <w:p>
-            <w:pPr>
-              <w:jc w:val="both"/>
-              <w:rPr>
-                <w:rFonts w:ascii="Abadi" w:hAnsi="Abadi"/>
-                <w:sz w:val="18"/>
-                <w:szCs w:val="18"/>
-              </w:rPr>
-            </w:pPr>
-            <w:r>
-              <w:rPr>
-                <w:rFonts w:ascii="Abadi" w:hAnsi="Abadi"/>
-                <w:sz w:val="18"/>
-                <w:szCs w:val="18"/>
-              </w:rPr>
-              <w:t>If they have no other movement power active, a character has a default Run (6).</w:t>
+              <w:t>Movement</w:t>
+            </w:r>
+            <w:r>
+              <w:rPr>
+                <w:rFonts w:ascii="Abadi" w:hAnsi="Abadi"/>
+                <w:sz w:val="18"/>
+                <w:szCs w:val="18"/>
+              </w:rPr>
+              <w:t xml:space="preserve"> section for more details.</w:t>
             </w:r>
           </w:p>
         </w:tc>
@@ -5708,7 +5620,7 @@
                 <w:sz w:val="18"/>
                 <w:szCs w:val="18"/>
               </w:rPr>
-              <w:t>Saves</w:t>
+              <w:t>Passengers</w:t>
             </w:r>
           </w:p>
         </w:tc>
@@ -5736,63 +5648,66 @@
                 <w:sz w:val="18"/>
                 <w:szCs w:val="18"/>
               </w:rPr>
-              <w:t>Saves (Bonus) (Type of Save</w:t>
-            </w:r>
-            <w:r>
-              <w:rPr>
-                <w:rFonts w:ascii="Abadi" w:hAnsi="Abadi"/>
-                <w:sz w:val="18"/>
-                <w:szCs w:val="18"/>
-              </w:rPr>
-              <w:t xml:space="preserve"> or Stat</w:t>
-            </w:r>
-            <w:r>
-              <w:rPr>
-                <w:rFonts w:ascii="Abadi" w:hAnsi="Abadi"/>
-                <w:sz w:val="18"/>
-                <w:szCs w:val="18"/>
-              </w:rPr>
-              <w:t>)</w:t>
-            </w:r>
-          </w:p>
-          <w:p>
-            <w:pPr>
-              <w:jc w:val="both"/>
-              <w:rPr>
-                <w:rFonts w:ascii="Abadi" w:hAnsi="Abadi"/>
-                <w:sz w:val="18"/>
-                <w:szCs w:val="18"/>
-              </w:rPr>
-            </w:pPr>
-          </w:p>
-          <w:p>
-            <w:pPr>
-              <w:jc w:val="both"/>
-              <w:rPr>
-                <w:rFonts w:ascii="Abadi" w:hAnsi="Abadi"/>
-                <w:sz w:val="18"/>
-                <w:szCs w:val="18"/>
-              </w:rPr>
-            </w:pPr>
-            <w:r>
-              <w:rPr>
-                <w:rFonts w:ascii="Abadi" w:hAnsi="Abadi"/>
-                <w:sz w:val="18"/>
-                <w:szCs w:val="18"/>
-              </w:rPr>
-              <w:t>When you make a saving throw that is related to the listed type, you get a bonus to your roll.</w:t>
-            </w:r>
-          </w:p>
-          <w:p>
-            <w:pPr>
-              <w:jc w:val="both"/>
-              <w:rPr>
-                <w:rFonts w:ascii="Abadi" w:hAnsi="Abadi"/>
-                <w:sz w:val="18"/>
-                <w:szCs w:val="18"/>
-              </w:rPr>
-            </w:pPr>
-          </w:p>
+              <w:t>Passengers (Number of Passengers)</w:t>
+            </w:r>
+          </w:p>
+          <w:p>
+            <w:pPr>
+              <w:jc w:val="both"/>
+              <w:rPr>
+                <w:rFonts w:ascii="Abadi" w:hAnsi="Abadi"/>
+                <w:sz w:val="18"/>
+                <w:szCs w:val="18"/>
+              </w:rPr>
+            </w:pPr>
+          </w:p>
+          <w:p>
+            <w:pPr>
+              <w:jc w:val="both"/>
+              <w:rPr>
+                <w:rFonts w:ascii="Abadi" w:hAnsi="Abadi"/>
+                <w:sz w:val="18"/>
+                <w:szCs w:val="18"/>
+              </w:rPr>
+            </w:pPr>
+            <w:r>
+              <w:rPr>
+                <w:rFonts w:ascii="Abadi" w:hAnsi="Abadi"/>
+                <w:sz w:val="18"/>
+                <w:szCs w:val="18"/>
+              </w:rPr>
+              <w:t xml:space="preserve">This movement power allows you to carry a number of passengers (or cargo of a similar weight and size) without otherwise hampering your ability to act. You do not need to use your limbs to carry them and they do not unbalance you in any way. </w:t>
+            </w:r>
+          </w:p>
+        </w:tc>
+      </w:tr>
+      <w:tr>
+        <w:tc>
+          <w:tcPr>
+            <w:tcW w:w="2155" w:type="dxa"/>
+          </w:tcPr>
+          <w:p>
+            <w:pPr>
+              <w:rPr>
+                <w:rFonts w:ascii="Abadi" w:hAnsi="Abadi"/>
+                <w:sz w:val="18"/>
+                <w:szCs w:val="18"/>
+              </w:rPr>
+            </w:pPr>
+            <w:r>
+              <w:rPr>
+                <w:rFonts w:ascii="Abadi" w:hAnsi="Abadi"/>
+                <w:sz w:val="18"/>
+                <w:szCs w:val="18"/>
+              </w:rPr>
+              <w:t>Pierce</w:t>
+            </w:r>
+          </w:p>
+        </w:tc>
+        <w:tc>
+          <w:tcPr>
+            <w:tcW w:w="7195" w:type="dxa"/>
+          </w:tcPr>
           <w:p>
             <w:pPr>
               <w:pStyle w:val="ListParagraph"/>
@@ -5813,43 +5728,63 @@
                 <w:sz w:val="18"/>
                 <w:szCs w:val="18"/>
               </w:rPr>
-              <w:t>Saves (2) (Magic)</w:t>
-            </w:r>
-          </w:p>
-          <w:p>
-            <w:pPr>
-              <w:jc w:val="both"/>
-              <w:rPr>
-                <w:rFonts w:ascii="Abadi" w:hAnsi="Abadi"/>
-                <w:sz w:val="18"/>
-                <w:szCs w:val="18"/>
-              </w:rPr>
-            </w:pPr>
-          </w:p>
-          <w:p>
-            <w:pPr>
-              <w:jc w:val="both"/>
-              <w:rPr>
-                <w:rFonts w:ascii="Abadi" w:hAnsi="Abadi"/>
-                <w:sz w:val="18"/>
-                <w:szCs w:val="18"/>
-              </w:rPr>
-            </w:pPr>
-            <w:r>
-              <w:rPr>
-                <w:rFonts w:ascii="Abadi" w:hAnsi="Abadi"/>
-                <w:sz w:val="18"/>
-                <w:szCs w:val="18"/>
-              </w:rPr>
-              <w:t xml:space="preserve">When this power is active, you get a +2 to saving throws against effects </w:t>
-            </w:r>
-            <w:r>
-              <w:rPr>
-                <w:rFonts w:ascii="Abadi" w:hAnsi="Abadi"/>
-                <w:sz w:val="18"/>
-                <w:szCs w:val="18"/>
-              </w:rPr>
-              <w:t>from a magical origin.</w:t>
+              <w:t>Pierce (Chance)</w:t>
+            </w:r>
+          </w:p>
+          <w:p>
+            <w:pPr>
+              <w:jc w:val="both"/>
+              <w:rPr>
+                <w:rFonts w:ascii="Abadi" w:hAnsi="Abadi"/>
+                <w:sz w:val="18"/>
+                <w:szCs w:val="18"/>
+              </w:rPr>
+            </w:pPr>
+          </w:p>
+          <w:p>
+            <w:pPr>
+              <w:jc w:val="both"/>
+              <w:rPr>
+                <w:rFonts w:ascii="Abadi" w:hAnsi="Abadi"/>
+                <w:sz w:val="18"/>
+                <w:szCs w:val="18"/>
+              </w:rPr>
+            </w:pPr>
+            <w:r>
+              <w:rPr>
+                <w:rFonts w:ascii="Abadi" w:hAnsi="Abadi"/>
+                <w:sz w:val="18"/>
+                <w:szCs w:val="18"/>
+              </w:rPr>
+              <w:t>This power has a chance of bypassing armor and applying its damage directly to the target’s hit points. The chance indicates the x/12 chance for the effect to occur on each hit. When you hit a target with a power with Pierce (4), you would roll a d12, and on a 1-4, pierce applies and your target does not get their armor to mitigate the attack.</w:t>
+            </w:r>
+          </w:p>
+          <w:p>
+            <w:pPr>
+              <w:jc w:val="both"/>
+              <w:rPr>
+                <w:rFonts w:ascii="Abadi" w:hAnsi="Abadi"/>
+                <w:sz w:val="18"/>
+                <w:szCs w:val="18"/>
+              </w:rPr>
+            </w:pPr>
+          </w:p>
+          <w:p>
+            <w:pPr>
+              <w:jc w:val="both"/>
+              <w:rPr>
+                <w:rFonts w:ascii="Abadi" w:hAnsi="Abadi"/>
+                <w:sz w:val="18"/>
+                <w:szCs w:val="18"/>
+              </w:rPr>
+            </w:pPr>
+            <w:r>
+              <w:rPr>
+                <w:rFonts w:ascii="Abadi" w:hAnsi="Abadi"/>
+                <w:sz w:val="18"/>
+                <w:szCs w:val="18"/>
+              </w:rPr>
+              <w:t>Pierce effects stack with other Pierce effects, as well as Piercer effects.</w:t>
             </w:r>
           </w:p>
           <w:p>
@@ -5882,36 +5817,35 @@
                 <w:sz w:val="18"/>
                 <w:szCs w:val="18"/>
               </w:rPr>
-              <w:lastRenderedPageBreak/>
-              <w:t>Saves (3) (Toughness)</w:t>
-            </w:r>
-          </w:p>
-          <w:p>
-            <w:pPr>
-              <w:jc w:val="both"/>
-              <w:rPr>
-                <w:rFonts w:ascii="Abadi" w:hAnsi="Abadi"/>
-                <w:sz w:val="18"/>
-                <w:szCs w:val="18"/>
-              </w:rPr>
-            </w:pPr>
-          </w:p>
-          <w:p>
-            <w:pPr>
-              <w:jc w:val="both"/>
-              <w:rPr>
-                <w:rFonts w:ascii="Abadi" w:hAnsi="Abadi"/>
-                <w:sz w:val="18"/>
-                <w:szCs w:val="18"/>
-              </w:rPr>
-            </w:pPr>
-            <w:r>
-              <w:rPr>
-                <w:rFonts w:ascii="Abadi" w:hAnsi="Abadi"/>
-                <w:sz w:val="18"/>
-                <w:szCs w:val="18"/>
-              </w:rPr>
-              <w:t>When this power is active, you get a +3 to any saving throws that oppose your Toughness stat.</w:t>
+              <w:t>Pierce (4)</w:t>
+            </w:r>
+          </w:p>
+          <w:p>
+            <w:pPr>
+              <w:jc w:val="both"/>
+              <w:rPr>
+                <w:rFonts w:ascii="Abadi" w:hAnsi="Abadi"/>
+                <w:sz w:val="18"/>
+                <w:szCs w:val="18"/>
+              </w:rPr>
+            </w:pPr>
+          </w:p>
+          <w:p>
+            <w:pPr>
+              <w:jc w:val="both"/>
+              <w:rPr>
+                <w:rFonts w:ascii="Abadi" w:hAnsi="Abadi"/>
+                <w:sz w:val="18"/>
+                <w:szCs w:val="18"/>
+              </w:rPr>
+            </w:pPr>
+            <w:r>
+              <w:rPr>
+                <w:rFonts w:ascii="Abadi" w:hAnsi="Abadi"/>
+                <w:sz w:val="18"/>
+                <w:szCs w:val="18"/>
+              </w:rPr>
+              <w:t>When this power hits, there is a 4/12 chance that the damage ignores armor and is applied directly to the target’s hit points.</w:t>
             </w:r>
           </w:p>
         </w:tc>
@@ -5936,7 +5870,7 @@
                 <w:szCs w:val="18"/>
               </w:rPr>
               <w:lastRenderedPageBreak/>
-              <w:t>Sickened</w:t>
+              <w:t>Piercer</w:t>
             </w:r>
           </w:p>
         </w:tc>
@@ -5964,114 +5898,47 @@
                 <w:sz w:val="18"/>
                 <w:szCs w:val="18"/>
               </w:rPr>
-              <w:t>Sickened (Save Stats)</w:t>
-            </w:r>
-          </w:p>
-          <w:p>
-            <w:pPr>
-              <w:jc w:val="both"/>
-              <w:rPr>
-                <w:rFonts w:ascii="Abadi" w:hAnsi="Abadi"/>
-                <w:sz w:val="18"/>
-                <w:szCs w:val="18"/>
-              </w:rPr>
-            </w:pPr>
-          </w:p>
-          <w:p>
-            <w:pPr>
-              <w:jc w:val="both"/>
-              <w:rPr>
-                <w:rFonts w:ascii="Abadi" w:hAnsi="Abadi"/>
-                <w:sz w:val="18"/>
-                <w:szCs w:val="18"/>
-              </w:rPr>
-            </w:pPr>
-            <w:r>
-              <w:rPr>
-                <w:rFonts w:ascii="Abadi" w:hAnsi="Abadi"/>
-                <w:sz w:val="18"/>
-                <w:szCs w:val="18"/>
-              </w:rPr>
-              <w:t>This power afflicts the target with the Sickened status unless a save is made using one of the listed stats.</w:t>
-            </w:r>
-          </w:p>
-          <w:p>
-            <w:pPr>
-              <w:jc w:val="both"/>
-              <w:rPr>
-                <w:rFonts w:ascii="Abadi" w:hAnsi="Abadi"/>
-                <w:sz w:val="18"/>
-                <w:szCs w:val="18"/>
-              </w:rPr>
-            </w:pPr>
-          </w:p>
-          <w:p>
-            <w:pPr>
-              <w:jc w:val="both"/>
-              <w:rPr>
-                <w:rFonts w:ascii="Abadi" w:hAnsi="Abadi"/>
-                <w:sz w:val="18"/>
-                <w:szCs w:val="18"/>
-              </w:rPr>
-            </w:pPr>
-            <w:r>
-              <w:rPr>
-                <w:rFonts w:ascii="Abadi" w:hAnsi="Abadi"/>
-                <w:sz w:val="18"/>
-                <w:szCs w:val="18"/>
-              </w:rPr>
-              <w:t xml:space="preserve">(See </w:t>
-            </w:r>
-            <w:r>
-              <w:rPr>
-                <w:rFonts w:ascii="Abadi" w:hAnsi="Abadi"/>
-                <w:b/>
-                <w:bCs/>
-                <w:i/>
-                <w:iCs/>
-                <w:sz w:val="18"/>
-                <w:szCs w:val="18"/>
-              </w:rPr>
-              <w:t>Status Effects</w:t>
-            </w:r>
-            <w:r>
-              <w:rPr>
-                <w:rFonts w:ascii="Abadi" w:hAnsi="Abadi"/>
-                <w:sz w:val="18"/>
-                <w:szCs w:val="18"/>
-              </w:rPr>
-              <w:t xml:space="preserve"> in the Combat section for more details.)</w:t>
-            </w:r>
-          </w:p>
-        </w:tc>
-      </w:tr>
-      <w:tr>
-        <w:tc>
-          <w:tcPr>
-            <w:tcW w:w="2155" w:type="dxa"/>
-          </w:tcPr>
-          <w:p>
-            <w:pPr>
-              <w:rPr>
-                <w:rFonts w:ascii="Abadi" w:hAnsi="Abadi"/>
-                <w:sz w:val="18"/>
-                <w:szCs w:val="18"/>
-              </w:rPr>
-            </w:pPr>
-            <w:r>
-              <w:rPr>
-                <w:rFonts w:ascii="Abadi" w:hAnsi="Abadi"/>
-                <w:sz w:val="18"/>
-                <w:szCs w:val="18"/>
-              </w:rPr>
-              <w:t>Snare</w:t>
-            </w:r>
-          </w:p>
-        </w:tc>
-        <w:tc>
-          <w:tcPr>
-            <w:tcW w:w="7195" w:type="dxa"/>
-          </w:tcPr>
+              <w:t>Piercer (Chance)</w:t>
+            </w:r>
+          </w:p>
+          <w:p>
+            <w:pPr>
+              <w:jc w:val="both"/>
+              <w:rPr>
+                <w:rFonts w:ascii="Abadi" w:hAnsi="Abadi"/>
+                <w:sz w:val="18"/>
+                <w:szCs w:val="18"/>
+              </w:rPr>
+            </w:pPr>
+          </w:p>
+          <w:p>
+            <w:pPr>
+              <w:jc w:val="both"/>
+              <w:rPr>
+                <w:rFonts w:ascii="Abadi" w:hAnsi="Abadi"/>
+                <w:sz w:val="18"/>
+                <w:szCs w:val="18"/>
+              </w:rPr>
+            </w:pPr>
+            <w:r>
+              <w:rPr>
+                <w:rFonts w:ascii="Abadi" w:hAnsi="Abadi"/>
+                <w:sz w:val="18"/>
+                <w:szCs w:val="18"/>
+              </w:rPr>
+              <w:t>When this power is active, it adds to the pierce chance of every damage power fired by the character.</w:t>
+            </w:r>
+          </w:p>
+          <w:p>
+            <w:pPr>
+              <w:jc w:val="both"/>
+              <w:rPr>
+                <w:rFonts w:ascii="Abadi" w:hAnsi="Abadi"/>
+                <w:sz w:val="18"/>
+                <w:szCs w:val="18"/>
+              </w:rPr>
+            </w:pPr>
+          </w:p>
           <w:p>
             <w:pPr>
               <w:pStyle w:val="ListParagraph"/>
@@ -6092,43 +5959,35 @@
                 <w:sz w:val="18"/>
                 <w:szCs w:val="18"/>
               </w:rPr>
-              <w:t>Snare (Amount) (Save Stats)</w:t>
-            </w:r>
-          </w:p>
-          <w:p>
-            <w:pPr>
-              <w:jc w:val="both"/>
-              <w:rPr>
-                <w:rFonts w:ascii="Abadi" w:hAnsi="Abadi"/>
-                <w:sz w:val="18"/>
-                <w:szCs w:val="18"/>
-              </w:rPr>
-            </w:pPr>
-            <w:r>
-              <w:rPr>
-                <w:rFonts w:ascii="Abadi" w:hAnsi="Abadi"/>
-                <w:sz w:val="18"/>
-                <w:szCs w:val="18"/>
-              </w:rPr>
-              <w:t xml:space="preserve"> </w:t>
-            </w:r>
-          </w:p>
-          <w:p>
-            <w:pPr>
-              <w:jc w:val="both"/>
-              <w:rPr>
-                <w:rFonts w:ascii="Abadi" w:hAnsi="Abadi"/>
-                <w:sz w:val="18"/>
-                <w:szCs w:val="18"/>
-              </w:rPr>
-            </w:pPr>
-            <w:r>
-              <w:rPr>
-                <w:rFonts w:ascii="Abadi" w:hAnsi="Abadi"/>
-                <w:sz w:val="18"/>
-                <w:szCs w:val="18"/>
-              </w:rPr>
-              <w:t>This power applies the Snared status to the character if they fail their saving throw.</w:t>
+              <w:t>Piercer (1)</w:t>
+            </w:r>
+          </w:p>
+          <w:p>
+            <w:pPr>
+              <w:jc w:val="both"/>
+              <w:rPr>
+                <w:rFonts w:ascii="Abadi" w:hAnsi="Abadi"/>
+                <w:sz w:val="18"/>
+                <w:szCs w:val="18"/>
+              </w:rPr>
+            </w:pPr>
+          </w:p>
+          <w:p>
+            <w:pPr>
+              <w:jc w:val="both"/>
+              <w:rPr>
+                <w:rFonts w:ascii="Abadi" w:hAnsi="Abadi"/>
+                <w:sz w:val="18"/>
+                <w:szCs w:val="18"/>
+              </w:rPr>
+            </w:pPr>
+            <w:r>
+              <w:rPr>
+                <w:rFonts w:ascii="Abadi" w:hAnsi="Abadi"/>
+                <w:sz w:val="18"/>
+                <w:szCs w:val="18"/>
+              </w:rPr>
+              <w:t>When this power is active, all attacks fired by this character get the Pierce (1) effect, or if the power already has the Pierce effect, its chance is increased by 1.</w:t>
             </w:r>
           </w:p>
         </w:tc>
@@ -6152,23 +6011,7 @@
                 <w:sz w:val="18"/>
                 <w:szCs w:val="18"/>
               </w:rPr>
-              <w:t>Snare</w:t>
-            </w:r>
-            <w:r>
-              <w:rPr>
-                <w:rFonts w:ascii="Abadi" w:hAnsi="Abadi"/>
-                <w:sz w:val="18"/>
-                <w:szCs w:val="18"/>
-              </w:rPr>
-              <w:t xml:space="preserve"> Area/</w:t>
-            </w:r>
-            <w:r>
-              <w:rPr>
-                <w:rFonts w:ascii="Abadi" w:hAnsi="Abadi"/>
-                <w:sz w:val="18"/>
-                <w:szCs w:val="18"/>
-              </w:rPr>
-              <w:t>Surface</w:t>
+              <w:t>Proc</w:t>
             </w:r>
           </w:p>
         </w:tc>
@@ -6196,59 +6039,53 @@
                 <w:sz w:val="18"/>
                 <w:szCs w:val="18"/>
               </w:rPr>
-              <w:t xml:space="preserve">Snare </w:t>
-            </w:r>
-            <w:r>
-              <w:rPr>
-                <w:rFonts w:ascii="Abadi" w:hAnsi="Abadi"/>
-                <w:sz w:val="18"/>
-                <w:szCs w:val="18"/>
-              </w:rPr>
-              <w:t>Area/</w:t>
-            </w:r>
-            <w:r>
-              <w:rPr>
-                <w:rFonts w:ascii="Abadi" w:hAnsi="Abadi"/>
-                <w:sz w:val="18"/>
-                <w:szCs w:val="18"/>
-              </w:rPr>
-              <w:t>Surface (Amount) (Save Stats)</w:t>
-            </w:r>
-          </w:p>
-          <w:p>
-            <w:pPr>
-              <w:jc w:val="both"/>
-              <w:rPr>
-                <w:rFonts w:ascii="Abadi" w:hAnsi="Abadi"/>
-                <w:sz w:val="18"/>
-                <w:szCs w:val="18"/>
-              </w:rPr>
-            </w:pPr>
-          </w:p>
-          <w:p>
-            <w:pPr>
-              <w:jc w:val="both"/>
-              <w:rPr>
-                <w:rFonts w:ascii="Abadi" w:hAnsi="Abadi"/>
-                <w:sz w:val="18"/>
-                <w:szCs w:val="18"/>
-              </w:rPr>
-            </w:pPr>
-            <w:r>
-              <w:rPr>
-                <w:rFonts w:ascii="Abadi" w:hAnsi="Abadi"/>
-                <w:sz w:val="18"/>
-                <w:szCs w:val="18"/>
-              </w:rPr>
-              <w:t>This power applies the Snared status to an area. Any character who starts his turn in the area, or enters the area on his turn must save or be affected by the snare.</w:t>
-            </w:r>
-            <w:r>
-              <w:rPr>
-                <w:rFonts w:ascii="Abadi" w:hAnsi="Abadi"/>
-                <w:sz w:val="18"/>
-                <w:szCs w:val="18"/>
-              </w:rPr>
-              <w:t xml:space="preserve"> If the snare is on a surface, you must be touching the surface to be affected. (You can fly or swing over it, and are only affected if you land in the area.)</w:t>
+              <w:t>Proc (Amount)</w:t>
+            </w:r>
+          </w:p>
+          <w:p>
+            <w:pPr>
+              <w:jc w:val="both"/>
+              <w:rPr>
+                <w:rFonts w:ascii="Abadi" w:hAnsi="Abadi"/>
+                <w:sz w:val="18"/>
+                <w:szCs w:val="18"/>
+              </w:rPr>
+            </w:pPr>
+          </w:p>
+          <w:p>
+            <w:pPr>
+              <w:jc w:val="both"/>
+              <w:rPr>
+                <w:rFonts w:ascii="Abadi" w:hAnsi="Abadi"/>
+                <w:sz w:val="18"/>
+                <w:szCs w:val="18"/>
+              </w:rPr>
+            </w:pPr>
+            <w:r>
+              <w:rPr>
+                <w:rFonts w:ascii="Abadi" w:hAnsi="Abadi"/>
+                <w:sz w:val="18"/>
+                <w:szCs w:val="18"/>
+              </w:rPr>
+              <w:t xml:space="preserve">The chance of all of </w:t>
+            </w:r>
+            <w:proofErr w:type="gramStart"/>
+            <w:r>
+              <w:rPr>
+                <w:rFonts w:ascii="Abadi" w:hAnsi="Abadi"/>
+                <w:sz w:val="18"/>
+                <w:szCs w:val="18"/>
+              </w:rPr>
+              <w:t>your</w:t>
+            </w:r>
+            <w:proofErr w:type="gramEnd"/>
+            <w:r>
+              <w:rPr>
+                <w:rFonts w:ascii="Abadi" w:hAnsi="Abadi"/>
+                <w:sz w:val="18"/>
+                <w:szCs w:val="18"/>
+              </w:rPr>
+              <w:t xml:space="preserve"> procs (Bleed, Pierce, etc.) is increased by the amount.</w:t>
             </w:r>
           </w:p>
         </w:tc>
@@ -6272,7 +6109,7 @@
                 <w:sz w:val="18"/>
                 <w:szCs w:val="18"/>
               </w:rPr>
-              <w:t>Stat</w:t>
+              <w:t>Prone</w:t>
             </w:r>
           </w:p>
         </w:tc>
@@ -6300,47 +6137,66 @@
                 <w:sz w:val="18"/>
                 <w:szCs w:val="18"/>
               </w:rPr>
-              <w:t>Stat (Amount) (Purpose)</w:t>
-            </w:r>
-          </w:p>
-          <w:p>
-            <w:pPr>
-              <w:jc w:val="both"/>
-              <w:rPr>
-                <w:rFonts w:ascii="Abadi" w:hAnsi="Abadi"/>
-                <w:sz w:val="18"/>
-                <w:szCs w:val="18"/>
-              </w:rPr>
-            </w:pPr>
-          </w:p>
-          <w:p>
-            <w:pPr>
-              <w:jc w:val="both"/>
-              <w:rPr>
-                <w:rFonts w:ascii="Abadi" w:hAnsi="Abadi"/>
-                <w:sz w:val="18"/>
-                <w:szCs w:val="18"/>
-              </w:rPr>
-            </w:pPr>
-            <w:r>
-              <w:rPr>
-                <w:rFonts w:ascii="Abadi" w:hAnsi="Abadi"/>
-                <w:sz w:val="18"/>
-                <w:szCs w:val="18"/>
-              </w:rPr>
-              <w:t>This power increases your stat by the listed amount as long as you are using it to make a save or task check for the listed purposes.</w:t>
-            </w:r>
-          </w:p>
-          <w:p>
-            <w:pPr>
-              <w:jc w:val="both"/>
-              <w:rPr>
-                <w:rFonts w:ascii="Abadi" w:hAnsi="Abadi"/>
-                <w:sz w:val="18"/>
-                <w:szCs w:val="18"/>
-              </w:rPr>
-            </w:pPr>
-          </w:p>
+              <w:t>Prone (Save Stats)</w:t>
+            </w:r>
+          </w:p>
+          <w:p>
+            <w:pPr>
+              <w:jc w:val="both"/>
+              <w:rPr>
+                <w:rFonts w:ascii="Abadi" w:hAnsi="Abadi"/>
+                <w:sz w:val="18"/>
+                <w:szCs w:val="18"/>
+              </w:rPr>
+            </w:pPr>
+          </w:p>
+          <w:p>
+            <w:pPr>
+              <w:jc w:val="both"/>
+              <w:rPr>
+                <w:rFonts w:ascii="Abadi" w:hAnsi="Abadi"/>
+                <w:sz w:val="18"/>
+                <w:szCs w:val="18"/>
+              </w:rPr>
+            </w:pPr>
+            <w:r>
+              <w:rPr>
+                <w:rFonts w:ascii="Abadi" w:hAnsi="Abadi"/>
+                <w:sz w:val="18"/>
+                <w:szCs w:val="18"/>
+              </w:rPr>
+              <w:t>This power inflicts the Prone status on the target if they fail their saving throw.</w:t>
+            </w:r>
+          </w:p>
+        </w:tc>
+      </w:tr>
+      <w:tr>
+        <w:tc>
+          <w:tcPr>
+            <w:tcW w:w="2155" w:type="dxa"/>
+          </w:tcPr>
+          <w:p>
+            <w:pPr>
+              <w:rPr>
+                <w:rFonts w:ascii="Abadi" w:hAnsi="Abadi"/>
+                <w:sz w:val="18"/>
+                <w:szCs w:val="18"/>
+              </w:rPr>
+            </w:pPr>
+            <w:r>
+              <w:rPr>
+                <w:rFonts w:ascii="Abadi" w:hAnsi="Abadi"/>
+                <w:sz w:val="18"/>
+                <w:szCs w:val="18"/>
+              </w:rPr>
+              <w:t>Radius</w:t>
+            </w:r>
+          </w:p>
+        </w:tc>
+        <w:tc>
+          <w:tcPr>
+            <w:tcW w:w="7195" w:type="dxa"/>
+          </w:tcPr>
           <w:p>
             <w:pPr>
               <w:pStyle w:val="ListParagraph"/>
@@ -6361,66 +6217,65 @@
                 <w:sz w:val="18"/>
                 <w:szCs w:val="18"/>
               </w:rPr>
-              <w:t>Muscle (8) (Grabs, Holds)</w:t>
-            </w:r>
-          </w:p>
-          <w:p>
-            <w:pPr>
-              <w:jc w:val="both"/>
-              <w:rPr>
-                <w:rFonts w:ascii="Abadi" w:hAnsi="Abadi"/>
-                <w:sz w:val="18"/>
-                <w:szCs w:val="18"/>
-              </w:rPr>
-            </w:pPr>
-          </w:p>
-          <w:p>
-            <w:pPr>
-              <w:jc w:val="both"/>
-              <w:rPr>
-                <w:rFonts w:ascii="Abadi" w:hAnsi="Abadi"/>
-                <w:sz w:val="18"/>
-                <w:szCs w:val="18"/>
-              </w:rPr>
-            </w:pPr>
-            <w:r>
-              <w:rPr>
-                <w:rFonts w:ascii="Abadi" w:hAnsi="Abadi"/>
-                <w:sz w:val="18"/>
-                <w:szCs w:val="18"/>
-              </w:rPr>
-              <w:t>If you are trying to maintain a grab or hold, or trying to resist a grab or hold, your Muscle is considered 8 higher than it normally is.</w:t>
-            </w:r>
-          </w:p>
-        </w:tc>
-      </w:tr>
-      <w:tr>
-        <w:tc>
-          <w:tcPr>
-            <w:tcW w:w="2155" w:type="dxa"/>
-          </w:tcPr>
-          <w:p>
-            <w:pPr>
-              <w:rPr>
-                <w:rFonts w:ascii="Abadi" w:hAnsi="Abadi"/>
-                <w:sz w:val="18"/>
-                <w:szCs w:val="18"/>
-              </w:rPr>
-            </w:pPr>
-            <w:r>
-              <w:rPr>
-                <w:rFonts w:ascii="Abadi" w:hAnsi="Abadi"/>
-                <w:sz w:val="18"/>
-                <w:szCs w:val="18"/>
-              </w:rPr>
-              <w:t>Swim</w:t>
-            </w:r>
-          </w:p>
-        </w:tc>
-        <w:tc>
-          <w:tcPr>
-            <w:tcW w:w="7195" w:type="dxa"/>
-          </w:tcPr>
+              <w:t>Radius (Radius of Circular Area in Hexes)</w:t>
+            </w:r>
+          </w:p>
+          <w:p>
+            <w:pPr>
+              <w:jc w:val="both"/>
+              <w:rPr>
+                <w:rFonts w:ascii="Abadi" w:hAnsi="Abadi"/>
+                <w:sz w:val="18"/>
+                <w:szCs w:val="18"/>
+              </w:rPr>
+            </w:pPr>
+          </w:p>
+          <w:p>
+            <w:pPr>
+              <w:jc w:val="both"/>
+              <w:rPr>
+                <w:rFonts w:ascii="Abadi" w:hAnsi="Abadi"/>
+                <w:sz w:val="18"/>
+                <w:szCs w:val="18"/>
+              </w:rPr>
+            </w:pPr>
+            <w:r>
+              <w:rPr>
+                <w:rFonts w:ascii="Abadi" w:hAnsi="Abadi"/>
+                <w:sz w:val="18"/>
+                <w:szCs w:val="18"/>
+              </w:rPr>
+              <w:t xml:space="preserve">This power hits a circular area of the listed radius. Please note that the center hex is counted as part of the radius. </w:t>
+            </w:r>
+            <w:proofErr w:type="gramStart"/>
+            <w:r>
+              <w:rPr>
+                <w:rFonts w:ascii="Abadi" w:hAnsi="Abadi"/>
+                <w:sz w:val="18"/>
+                <w:szCs w:val="18"/>
+              </w:rPr>
+              <w:t>Thus</w:t>
+            </w:r>
+            <w:proofErr w:type="gramEnd"/>
+            <w:r>
+              <w:rPr>
+                <w:rFonts w:ascii="Abadi" w:hAnsi="Abadi"/>
+                <w:sz w:val="18"/>
+                <w:szCs w:val="18"/>
+              </w:rPr>
+              <w:t xml:space="preserve"> a power with Radius (1) is hitting a single hex, while a power with Radius (2) is hitting a center hex, and the ring of hexes around it.</w:t>
+            </w:r>
+          </w:p>
+          <w:p>
+            <w:pPr>
+              <w:jc w:val="both"/>
+              <w:rPr>
+                <w:rFonts w:ascii="Abadi" w:hAnsi="Abadi"/>
+                <w:sz w:val="18"/>
+                <w:szCs w:val="18"/>
+              </w:rPr>
+            </w:pPr>
+          </w:p>
           <w:p>
             <w:pPr>
               <w:pStyle w:val="ListParagraph"/>
@@ -6441,139 +6296,35 @@
                 <w:sz w:val="18"/>
                 <w:szCs w:val="18"/>
               </w:rPr>
-              <w:t>Swim (Distance in Hexes/Round)</w:t>
-            </w:r>
-          </w:p>
-          <w:p>
-            <w:pPr>
-              <w:jc w:val="both"/>
-              <w:rPr>
-                <w:rFonts w:ascii="Abadi" w:hAnsi="Abadi"/>
-                <w:sz w:val="18"/>
-                <w:szCs w:val="18"/>
-              </w:rPr>
-            </w:pPr>
-          </w:p>
-          <w:p>
-            <w:pPr>
-              <w:jc w:val="both"/>
-              <w:rPr>
-                <w:rFonts w:ascii="Abadi" w:hAnsi="Abadi"/>
-                <w:sz w:val="18"/>
-                <w:szCs w:val="18"/>
-              </w:rPr>
-            </w:pPr>
-            <w:r>
-              <w:rPr>
-                <w:rFonts w:ascii="Abadi" w:hAnsi="Abadi"/>
-                <w:sz w:val="18"/>
-                <w:szCs w:val="18"/>
-              </w:rPr>
-              <w:t xml:space="preserve">You may use a </w:t>
-            </w:r>
-            <w:r>
-              <w:rPr>
-                <w:rFonts w:ascii="Abadi" w:hAnsi="Abadi"/>
-                <w:b/>
-                <w:bCs/>
-                <w:i/>
-                <w:iCs/>
-                <w:sz w:val="18"/>
-                <w:szCs w:val="18"/>
-              </w:rPr>
-              <w:t>Full Move</w:t>
-            </w:r>
-            <w:r>
-              <w:rPr>
-                <w:rFonts w:ascii="Abadi" w:hAnsi="Abadi"/>
-                <w:sz w:val="18"/>
-                <w:szCs w:val="18"/>
-              </w:rPr>
-              <w:t xml:space="preserve"> to </w:t>
-            </w:r>
-            <w:r>
-              <w:rPr>
-                <w:rFonts w:ascii="Abadi" w:hAnsi="Abadi"/>
-                <w:sz w:val="18"/>
-                <w:szCs w:val="18"/>
-              </w:rPr>
-              <w:t>swim</w:t>
-            </w:r>
-            <w:r>
-              <w:rPr>
-                <w:rFonts w:ascii="Abadi" w:hAnsi="Abadi"/>
-                <w:sz w:val="18"/>
-                <w:szCs w:val="18"/>
-              </w:rPr>
-              <w:t xml:space="preserve"> the listed distance in a combat round, or a </w:t>
-            </w:r>
-            <w:r>
-              <w:rPr>
-                <w:rFonts w:ascii="Abadi" w:hAnsi="Abadi"/>
-                <w:b/>
-                <w:bCs/>
-                <w:i/>
-                <w:iCs/>
-                <w:sz w:val="18"/>
-                <w:szCs w:val="18"/>
-              </w:rPr>
-              <w:t>Half Move</w:t>
-            </w:r>
-            <w:r>
-              <w:rPr>
-                <w:rFonts w:ascii="Abadi" w:hAnsi="Abadi"/>
-                <w:sz w:val="18"/>
-                <w:szCs w:val="18"/>
-              </w:rPr>
-              <w:t xml:space="preserve"> to </w:t>
-            </w:r>
-            <w:r>
-              <w:rPr>
-                <w:rFonts w:ascii="Abadi" w:hAnsi="Abadi"/>
-                <w:sz w:val="18"/>
-                <w:szCs w:val="18"/>
-              </w:rPr>
-              <w:t>swim</w:t>
-            </w:r>
-            <w:r>
-              <w:rPr>
-                <w:rFonts w:ascii="Abadi" w:hAnsi="Abadi"/>
-                <w:sz w:val="18"/>
-                <w:szCs w:val="18"/>
-              </w:rPr>
-              <w:t xml:space="preserve"> half the listed distance (rounded up). </w:t>
-            </w:r>
-            <w:r>
-              <w:rPr>
-                <w:rFonts w:ascii="Abadi" w:hAnsi="Abadi"/>
-                <w:sz w:val="18"/>
-                <w:szCs w:val="18"/>
-              </w:rPr>
-              <w:t>Swim</w:t>
-            </w:r>
-            <w:r>
-              <w:rPr>
-                <w:rFonts w:ascii="Abadi" w:hAnsi="Abadi"/>
-                <w:sz w:val="18"/>
-                <w:szCs w:val="18"/>
-              </w:rPr>
-              <w:t xml:space="preserve"> effects do not stack, only your highest </w:t>
-            </w:r>
-            <w:r>
-              <w:rPr>
-                <w:rFonts w:ascii="Abadi" w:hAnsi="Abadi"/>
-                <w:sz w:val="18"/>
-                <w:szCs w:val="18"/>
-              </w:rPr>
-              <w:t>Swim</w:t>
-            </w:r>
-            <w:r>
-              <w:rPr>
-                <w:rFonts w:ascii="Abadi" w:hAnsi="Abadi"/>
-                <w:sz w:val="18"/>
-                <w:szCs w:val="18"/>
-              </w:rPr>
-              <w:t xml:space="preserve"> effect counts.</w:t>
+              <w:t>Radius (3)</w:t>
+            </w:r>
+          </w:p>
+          <w:p>
+            <w:pPr>
+              <w:jc w:val="both"/>
+              <w:rPr>
+                <w:rFonts w:ascii="Abadi" w:hAnsi="Abadi"/>
+                <w:sz w:val="18"/>
+                <w:szCs w:val="18"/>
+              </w:rPr>
+            </w:pPr>
+          </w:p>
+          <w:p>
+            <w:pPr>
+              <w:jc w:val="both"/>
+              <w:rPr>
+                <w:rFonts w:ascii="Abadi" w:hAnsi="Abadi"/>
+                <w:sz w:val="18"/>
+                <w:szCs w:val="18"/>
+              </w:rPr>
+            </w:pPr>
+            <w:r>
+              <w:rPr>
+                <w:rFonts w:ascii="Abadi" w:hAnsi="Abadi"/>
+                <w:sz w:val="18"/>
+                <w:szCs w:val="18"/>
+              </w:rPr>
+              <w:t>This power hits an area equal to a center hex, and two rings of hexes around that center hex.</w:t>
             </w:r>
           </w:p>
         </w:tc>
@@ -6597,7 +6348,7 @@
                 <w:sz w:val="18"/>
                 <w:szCs w:val="18"/>
               </w:rPr>
-              <w:t>Tunnel</w:t>
+              <w:t>Resist</w:t>
             </w:r>
           </w:p>
         </w:tc>
@@ -6625,43 +6376,143 @@
                 <w:sz w:val="18"/>
                 <w:szCs w:val="18"/>
               </w:rPr>
-              <w:t>Tunnel (Distance in Hexes/Round) (Materials)</w:t>
-            </w:r>
-          </w:p>
-          <w:p>
-            <w:pPr>
-              <w:jc w:val="both"/>
-              <w:rPr>
-                <w:rFonts w:ascii="Abadi" w:hAnsi="Abadi"/>
-                <w:sz w:val="18"/>
-                <w:szCs w:val="18"/>
-              </w:rPr>
-            </w:pPr>
-          </w:p>
-          <w:p>
-            <w:pPr>
-              <w:jc w:val="both"/>
-              <w:rPr>
-                <w:rFonts w:ascii="Abadi" w:hAnsi="Abadi"/>
-                <w:sz w:val="18"/>
-                <w:szCs w:val="18"/>
-              </w:rPr>
-            </w:pPr>
-            <w:r>
-              <w:rPr>
-                <w:rFonts w:ascii="Abadi" w:hAnsi="Abadi"/>
-                <w:sz w:val="18"/>
-                <w:szCs w:val="18"/>
-              </w:rPr>
-              <w:t>Tunnel acts similarly to Run in that y</w:t>
-            </w:r>
-            <w:r>
-              <w:rPr>
-                <w:rFonts w:ascii="Abadi" w:hAnsi="Abadi"/>
-                <w:sz w:val="18"/>
-                <w:szCs w:val="18"/>
-              </w:rPr>
-              <w:t xml:space="preserve">ou may use a </w:t>
+              <w:t>Resist (Amount) (Effect Types)</w:t>
+            </w:r>
+          </w:p>
+          <w:p>
+            <w:pPr>
+              <w:jc w:val="both"/>
+              <w:rPr>
+                <w:rFonts w:ascii="Abadi" w:hAnsi="Abadi"/>
+                <w:sz w:val="18"/>
+                <w:szCs w:val="18"/>
+              </w:rPr>
+            </w:pPr>
+          </w:p>
+          <w:p>
+            <w:pPr>
+              <w:jc w:val="both"/>
+              <w:rPr>
+                <w:rFonts w:ascii="Abadi" w:hAnsi="Abadi"/>
+                <w:sz w:val="18"/>
+                <w:szCs w:val="18"/>
+              </w:rPr>
+            </w:pPr>
+            <w:r>
+              <w:rPr>
+                <w:rFonts w:ascii="Abadi" w:hAnsi="Abadi"/>
+                <w:sz w:val="18"/>
+                <w:szCs w:val="18"/>
+              </w:rPr>
+              <w:t>This power allows you to resist certain types of effects. For every point of resist, you can force your attacker (or the GM for environmental effects) to reroll one relevant roll and take the result most advantageous to you.</w:t>
+            </w:r>
+          </w:p>
+          <w:p>
+            <w:pPr>
+              <w:jc w:val="both"/>
+              <w:rPr>
+                <w:rFonts w:ascii="Abadi" w:hAnsi="Abadi"/>
+                <w:sz w:val="18"/>
+                <w:szCs w:val="18"/>
+              </w:rPr>
+            </w:pPr>
+          </w:p>
+          <w:p>
+            <w:pPr>
+              <w:jc w:val="both"/>
+              <w:rPr>
+                <w:rFonts w:ascii="Abadi" w:hAnsi="Abadi"/>
+                <w:sz w:val="18"/>
+                <w:szCs w:val="18"/>
+              </w:rPr>
+            </w:pPr>
+            <w:r>
+              <w:rPr>
+                <w:rFonts w:ascii="Abadi" w:hAnsi="Abadi"/>
+                <w:sz w:val="18"/>
+                <w:szCs w:val="18"/>
+              </w:rPr>
+              <w:t xml:space="preserve">If you resist damage, then you can make your attacker reroll the damage roll. If you resist knockback, then you can force your attacker to reroll dice that knock (though the damage remains the same), or knock distance. </w:t>
+            </w:r>
+          </w:p>
+        </w:tc>
+      </w:tr>
+      <w:tr>
+        <w:tc>
+          <w:tcPr>
+            <w:tcW w:w="2155" w:type="dxa"/>
+          </w:tcPr>
+          <w:p>
+            <w:pPr>
+              <w:rPr>
+                <w:rFonts w:ascii="Abadi" w:hAnsi="Abadi"/>
+                <w:sz w:val="18"/>
+                <w:szCs w:val="18"/>
+              </w:rPr>
+            </w:pPr>
+            <w:r>
+              <w:rPr>
+                <w:rFonts w:ascii="Abadi" w:hAnsi="Abadi"/>
+                <w:sz w:val="18"/>
+                <w:szCs w:val="18"/>
+              </w:rPr>
+              <w:t>Run</w:t>
+            </w:r>
+          </w:p>
+        </w:tc>
+        <w:tc>
+          <w:tcPr>
+            <w:tcW w:w="7195" w:type="dxa"/>
+          </w:tcPr>
+          <w:p>
+            <w:pPr>
+              <w:pStyle w:val="ListParagraph"/>
+              <w:numPr>
+                <w:ilvl w:val="0"/>
+                <w:numId w:val="5"/>
+              </w:numPr>
+              <w:jc w:val="both"/>
+              <w:rPr>
+                <w:rFonts w:ascii="Abadi" w:hAnsi="Abadi"/>
+                <w:sz w:val="18"/>
+                <w:szCs w:val="18"/>
+              </w:rPr>
+            </w:pPr>
+            <w:r>
+              <w:rPr>
+                <w:rFonts w:ascii="Abadi" w:hAnsi="Abadi"/>
+                <w:sz w:val="18"/>
+                <w:szCs w:val="18"/>
+              </w:rPr>
+              <w:t>Run (Distance in Hexes/Round)</w:t>
+            </w:r>
+          </w:p>
+          <w:p>
+            <w:pPr>
+              <w:jc w:val="both"/>
+              <w:rPr>
+                <w:rFonts w:ascii="Abadi" w:hAnsi="Abadi"/>
+                <w:sz w:val="18"/>
+                <w:szCs w:val="18"/>
+              </w:rPr>
+            </w:pPr>
+          </w:p>
+          <w:p>
+            <w:pPr>
+              <w:jc w:val="both"/>
+              <w:rPr>
+                <w:rFonts w:ascii="Abadi" w:hAnsi="Abadi"/>
+                <w:sz w:val="18"/>
+                <w:szCs w:val="18"/>
+              </w:rPr>
+            </w:pPr>
+            <w:r>
+              <w:rPr>
+                <w:rFonts w:ascii="Abadi" w:hAnsi="Abadi"/>
+                <w:sz w:val="18"/>
+                <w:szCs w:val="18"/>
+              </w:rPr>
+              <w:t xml:space="preserve">You may use a </w:t>
             </w:r>
             <w:r>
               <w:rPr>
@@ -6701,8 +6552,1264 @@
                 <w:sz w:val="18"/>
                 <w:szCs w:val="18"/>
               </w:rPr>
-              <w:t xml:space="preserve"> to run half the listed distance (rounded up). </w:t>
-            </w:r>
+              <w:t xml:space="preserve"> to run half the listed distance (rounded up). Run effects do not stack, only your highest Run effect counts.</w:t>
+            </w:r>
+          </w:p>
+          <w:p>
+            <w:pPr>
+              <w:jc w:val="both"/>
+              <w:rPr>
+                <w:rFonts w:ascii="Abadi" w:hAnsi="Abadi"/>
+                <w:sz w:val="18"/>
+                <w:szCs w:val="18"/>
+              </w:rPr>
+            </w:pPr>
+          </w:p>
+          <w:p>
+            <w:pPr>
+              <w:jc w:val="both"/>
+              <w:rPr>
+                <w:rFonts w:ascii="Abadi" w:hAnsi="Abadi"/>
+                <w:sz w:val="18"/>
+                <w:szCs w:val="18"/>
+              </w:rPr>
+            </w:pPr>
+            <w:r>
+              <w:rPr>
+                <w:rFonts w:ascii="Abadi" w:hAnsi="Abadi"/>
+                <w:sz w:val="18"/>
+                <w:szCs w:val="18"/>
+              </w:rPr>
+              <w:t>If they have no other movement power active, a character has a default Run (6).</w:t>
+            </w:r>
+          </w:p>
+        </w:tc>
+      </w:tr>
+      <w:tr>
+        <w:tc>
+          <w:tcPr>
+            <w:tcW w:w="2155" w:type="dxa"/>
+          </w:tcPr>
+          <w:p>
+            <w:pPr>
+              <w:rPr>
+                <w:rFonts w:ascii="Abadi" w:hAnsi="Abadi"/>
+                <w:sz w:val="18"/>
+                <w:szCs w:val="18"/>
+              </w:rPr>
+            </w:pPr>
+            <w:r>
+              <w:rPr>
+                <w:rFonts w:ascii="Abadi" w:hAnsi="Abadi"/>
+                <w:sz w:val="18"/>
+                <w:szCs w:val="18"/>
+              </w:rPr>
+              <w:t>Saves</w:t>
+            </w:r>
+          </w:p>
+        </w:tc>
+        <w:tc>
+          <w:tcPr>
+            <w:tcW w:w="7195" w:type="dxa"/>
+          </w:tcPr>
+          <w:p>
+            <w:pPr>
+              <w:pStyle w:val="ListParagraph"/>
+              <w:numPr>
+                <w:ilvl w:val="0"/>
+                <w:numId w:val="5"/>
+              </w:numPr>
+              <w:jc w:val="both"/>
+              <w:rPr>
+                <w:rFonts w:ascii="Abadi" w:hAnsi="Abadi"/>
+                <w:sz w:val="18"/>
+                <w:szCs w:val="18"/>
+              </w:rPr>
+            </w:pPr>
+            <w:r>
+              <w:rPr>
+                <w:rFonts w:ascii="Abadi" w:hAnsi="Abadi"/>
+                <w:sz w:val="18"/>
+                <w:szCs w:val="18"/>
+              </w:rPr>
+              <w:t>Saves (Bonus) (Type of Save</w:t>
+            </w:r>
+            <w:r>
+              <w:rPr>
+                <w:rFonts w:ascii="Abadi" w:hAnsi="Abadi"/>
+                <w:sz w:val="18"/>
+                <w:szCs w:val="18"/>
+              </w:rPr>
+              <w:t xml:space="preserve"> or Stat</w:t>
+            </w:r>
+            <w:r>
+              <w:rPr>
+                <w:rFonts w:ascii="Abadi" w:hAnsi="Abadi"/>
+                <w:sz w:val="18"/>
+                <w:szCs w:val="18"/>
+              </w:rPr>
+              <w:t>)</w:t>
+            </w:r>
+          </w:p>
+          <w:p>
+            <w:pPr>
+              <w:jc w:val="both"/>
+              <w:rPr>
+                <w:rFonts w:ascii="Abadi" w:hAnsi="Abadi"/>
+                <w:sz w:val="18"/>
+                <w:szCs w:val="18"/>
+              </w:rPr>
+            </w:pPr>
+          </w:p>
+          <w:p>
+            <w:pPr>
+              <w:jc w:val="both"/>
+              <w:rPr>
+                <w:rFonts w:ascii="Abadi" w:hAnsi="Abadi"/>
+                <w:sz w:val="18"/>
+                <w:szCs w:val="18"/>
+              </w:rPr>
+            </w:pPr>
+            <w:r>
+              <w:rPr>
+                <w:rFonts w:ascii="Abadi" w:hAnsi="Abadi"/>
+                <w:sz w:val="18"/>
+                <w:szCs w:val="18"/>
+              </w:rPr>
+              <w:t>When you make a saving throw that is related to the listed type, you get a bonus to your roll.</w:t>
+            </w:r>
+          </w:p>
+          <w:p>
+            <w:pPr>
+              <w:jc w:val="both"/>
+              <w:rPr>
+                <w:rFonts w:ascii="Abadi" w:hAnsi="Abadi"/>
+                <w:sz w:val="18"/>
+                <w:szCs w:val="18"/>
+              </w:rPr>
+            </w:pPr>
+          </w:p>
+          <w:p>
+            <w:pPr>
+              <w:pStyle w:val="ListParagraph"/>
+              <w:numPr>
+                <w:ilvl w:val="0"/>
+                <w:numId w:val="5"/>
+              </w:numPr>
+              <w:jc w:val="both"/>
+              <w:rPr>
+                <w:rFonts w:ascii="Abadi" w:hAnsi="Abadi"/>
+                <w:sz w:val="18"/>
+                <w:szCs w:val="18"/>
+              </w:rPr>
+            </w:pPr>
+            <w:r>
+              <w:rPr>
+                <w:rFonts w:ascii="Abadi" w:hAnsi="Abadi"/>
+                <w:sz w:val="18"/>
+                <w:szCs w:val="18"/>
+              </w:rPr>
+              <w:t>Saves (2) (Magic)</w:t>
+            </w:r>
+          </w:p>
+          <w:p>
+            <w:pPr>
+              <w:jc w:val="both"/>
+              <w:rPr>
+                <w:rFonts w:ascii="Abadi" w:hAnsi="Abadi"/>
+                <w:sz w:val="18"/>
+                <w:szCs w:val="18"/>
+              </w:rPr>
+            </w:pPr>
+          </w:p>
+          <w:p>
+            <w:pPr>
+              <w:jc w:val="both"/>
+              <w:rPr>
+                <w:rFonts w:ascii="Abadi" w:hAnsi="Abadi"/>
+                <w:sz w:val="18"/>
+                <w:szCs w:val="18"/>
+              </w:rPr>
+            </w:pPr>
+            <w:r>
+              <w:rPr>
+                <w:rFonts w:ascii="Abadi" w:hAnsi="Abadi"/>
+                <w:sz w:val="18"/>
+                <w:szCs w:val="18"/>
+              </w:rPr>
+              <w:t xml:space="preserve">When this power is active, you get a +2 to saving throws against effects </w:t>
+            </w:r>
+            <w:r>
+              <w:rPr>
+                <w:rFonts w:ascii="Abadi" w:hAnsi="Abadi"/>
+                <w:sz w:val="18"/>
+                <w:szCs w:val="18"/>
+              </w:rPr>
+              <w:t>from a magical origin.</w:t>
+            </w:r>
+          </w:p>
+          <w:p>
+            <w:pPr>
+              <w:jc w:val="both"/>
+              <w:rPr>
+                <w:rFonts w:ascii="Abadi" w:hAnsi="Abadi"/>
+                <w:sz w:val="18"/>
+                <w:szCs w:val="18"/>
+              </w:rPr>
+            </w:pPr>
+          </w:p>
+          <w:p>
+            <w:pPr>
+              <w:pStyle w:val="ListParagraph"/>
+              <w:numPr>
+                <w:ilvl w:val="0"/>
+                <w:numId w:val="5"/>
+              </w:numPr>
+              <w:jc w:val="both"/>
+              <w:rPr>
+                <w:rFonts w:ascii="Abadi" w:hAnsi="Abadi"/>
+                <w:sz w:val="18"/>
+                <w:szCs w:val="18"/>
+              </w:rPr>
+            </w:pPr>
+            <w:r>
+              <w:rPr>
+                <w:rFonts w:ascii="Abadi" w:hAnsi="Abadi"/>
+                <w:sz w:val="18"/>
+                <w:szCs w:val="18"/>
+              </w:rPr>
+              <w:t>Saves (3) (Toughness)</w:t>
+            </w:r>
+          </w:p>
+          <w:p>
+            <w:pPr>
+              <w:jc w:val="both"/>
+              <w:rPr>
+                <w:rFonts w:ascii="Abadi" w:hAnsi="Abadi"/>
+                <w:sz w:val="18"/>
+                <w:szCs w:val="18"/>
+              </w:rPr>
+            </w:pPr>
+          </w:p>
+          <w:p>
+            <w:pPr>
+              <w:jc w:val="both"/>
+              <w:rPr>
+                <w:rFonts w:ascii="Abadi" w:hAnsi="Abadi"/>
+                <w:sz w:val="18"/>
+                <w:szCs w:val="18"/>
+              </w:rPr>
+            </w:pPr>
+            <w:r>
+              <w:rPr>
+                <w:rFonts w:ascii="Abadi" w:hAnsi="Abadi"/>
+                <w:sz w:val="18"/>
+                <w:szCs w:val="18"/>
+              </w:rPr>
+              <w:t>When this power is active, you get a +3 to any saving throws that oppose your Toughness stat.</w:t>
+            </w:r>
+          </w:p>
+        </w:tc>
+      </w:tr>
+      <w:tr>
+        <w:tc>
+          <w:tcPr>
+            <w:tcW w:w="2155" w:type="dxa"/>
+          </w:tcPr>
+          <w:p>
+            <w:pPr>
+              <w:rPr>
+                <w:rFonts w:ascii="Abadi" w:hAnsi="Abadi"/>
+                <w:sz w:val="18"/>
+                <w:szCs w:val="18"/>
+              </w:rPr>
+            </w:pPr>
+            <w:r>
+              <w:rPr>
+                <w:rFonts w:ascii="Abadi" w:hAnsi="Abadi"/>
+                <w:sz w:val="18"/>
+                <w:szCs w:val="18"/>
+              </w:rPr>
+              <w:t>Sickened</w:t>
+            </w:r>
+          </w:p>
+        </w:tc>
+        <w:tc>
+          <w:tcPr>
+            <w:tcW w:w="7195" w:type="dxa"/>
+          </w:tcPr>
+          <w:p>
+            <w:pPr>
+              <w:pStyle w:val="ListParagraph"/>
+              <w:numPr>
+                <w:ilvl w:val="0"/>
+                <w:numId w:val="5"/>
+              </w:numPr>
+              <w:jc w:val="both"/>
+              <w:rPr>
+                <w:rFonts w:ascii="Abadi" w:hAnsi="Abadi"/>
+                <w:sz w:val="18"/>
+                <w:szCs w:val="18"/>
+              </w:rPr>
+            </w:pPr>
+            <w:r>
+              <w:rPr>
+                <w:rFonts w:ascii="Abadi" w:hAnsi="Abadi"/>
+                <w:sz w:val="18"/>
+                <w:szCs w:val="18"/>
+              </w:rPr>
+              <w:t>Sickened (Save Stats)</w:t>
+            </w:r>
+          </w:p>
+          <w:p>
+            <w:pPr>
+              <w:jc w:val="both"/>
+              <w:rPr>
+                <w:rFonts w:ascii="Abadi" w:hAnsi="Abadi"/>
+                <w:sz w:val="18"/>
+                <w:szCs w:val="18"/>
+              </w:rPr>
+            </w:pPr>
+          </w:p>
+          <w:p>
+            <w:pPr>
+              <w:jc w:val="both"/>
+              <w:rPr>
+                <w:rFonts w:ascii="Abadi" w:hAnsi="Abadi"/>
+                <w:sz w:val="18"/>
+                <w:szCs w:val="18"/>
+              </w:rPr>
+            </w:pPr>
+            <w:r>
+              <w:rPr>
+                <w:rFonts w:ascii="Abadi" w:hAnsi="Abadi"/>
+                <w:sz w:val="18"/>
+                <w:szCs w:val="18"/>
+              </w:rPr>
+              <w:lastRenderedPageBreak/>
+              <w:t>This power afflicts the target with the Sickened status unless a save is made using one of the listed stats.</w:t>
+            </w:r>
+          </w:p>
+          <w:p>
+            <w:pPr>
+              <w:jc w:val="both"/>
+              <w:rPr>
+                <w:rFonts w:ascii="Abadi" w:hAnsi="Abadi"/>
+                <w:sz w:val="18"/>
+                <w:szCs w:val="18"/>
+              </w:rPr>
+            </w:pPr>
+          </w:p>
+          <w:p>
+            <w:pPr>
+              <w:jc w:val="both"/>
+              <w:rPr>
+                <w:rFonts w:ascii="Abadi" w:hAnsi="Abadi"/>
+                <w:sz w:val="18"/>
+                <w:szCs w:val="18"/>
+              </w:rPr>
+            </w:pPr>
+            <w:r>
+              <w:rPr>
+                <w:rFonts w:ascii="Abadi" w:hAnsi="Abadi"/>
+                <w:sz w:val="18"/>
+                <w:szCs w:val="18"/>
+              </w:rPr>
+              <w:t xml:space="preserve">(See </w:t>
+            </w:r>
+            <w:r>
+              <w:rPr>
+                <w:rFonts w:ascii="Abadi" w:hAnsi="Abadi"/>
+                <w:b/>
+                <w:bCs/>
+                <w:i/>
+                <w:iCs/>
+                <w:sz w:val="18"/>
+                <w:szCs w:val="18"/>
+              </w:rPr>
+              <w:t>Status Effects</w:t>
+            </w:r>
+            <w:r>
+              <w:rPr>
+                <w:rFonts w:ascii="Abadi" w:hAnsi="Abadi"/>
+                <w:sz w:val="18"/>
+                <w:szCs w:val="18"/>
+              </w:rPr>
+              <w:t xml:space="preserve"> in the Combat section for more details.)</w:t>
+            </w:r>
+          </w:p>
+        </w:tc>
+      </w:tr>
+      <w:tr>
+        <w:tc>
+          <w:tcPr>
+            <w:tcW w:w="2155" w:type="dxa"/>
+          </w:tcPr>
+          <w:p>
+            <w:pPr>
+              <w:rPr>
+                <w:rFonts w:ascii="Abadi" w:hAnsi="Abadi"/>
+                <w:sz w:val="18"/>
+                <w:szCs w:val="18"/>
+              </w:rPr>
+            </w:pPr>
+            <w:r>
+              <w:rPr>
+                <w:rFonts w:ascii="Abadi" w:hAnsi="Abadi"/>
+                <w:sz w:val="18"/>
+                <w:szCs w:val="18"/>
+              </w:rPr>
+              <w:lastRenderedPageBreak/>
+              <w:t>Snare</w:t>
+            </w:r>
+          </w:p>
+        </w:tc>
+        <w:tc>
+          <w:tcPr>
+            <w:tcW w:w="7195" w:type="dxa"/>
+          </w:tcPr>
+          <w:p>
+            <w:pPr>
+              <w:pStyle w:val="ListParagraph"/>
+              <w:numPr>
+                <w:ilvl w:val="0"/>
+                <w:numId w:val="5"/>
+              </w:numPr>
+              <w:jc w:val="both"/>
+              <w:rPr>
+                <w:rFonts w:ascii="Abadi" w:hAnsi="Abadi"/>
+                <w:sz w:val="18"/>
+                <w:szCs w:val="18"/>
+              </w:rPr>
+            </w:pPr>
+            <w:r>
+              <w:rPr>
+                <w:rFonts w:ascii="Abadi" w:hAnsi="Abadi"/>
+                <w:sz w:val="18"/>
+                <w:szCs w:val="18"/>
+              </w:rPr>
+              <w:t>Snare (Amount) (Save Stats)</w:t>
+            </w:r>
+          </w:p>
+          <w:p>
+            <w:pPr>
+              <w:jc w:val="both"/>
+              <w:rPr>
+                <w:rFonts w:ascii="Abadi" w:hAnsi="Abadi"/>
+                <w:sz w:val="18"/>
+                <w:szCs w:val="18"/>
+              </w:rPr>
+            </w:pPr>
+            <w:r>
+              <w:rPr>
+                <w:rFonts w:ascii="Abadi" w:hAnsi="Abadi"/>
+                <w:sz w:val="18"/>
+                <w:szCs w:val="18"/>
+              </w:rPr>
+              <w:t xml:space="preserve"> </w:t>
+            </w:r>
+          </w:p>
+          <w:p>
+            <w:pPr>
+              <w:jc w:val="both"/>
+              <w:rPr>
+                <w:rFonts w:ascii="Abadi" w:hAnsi="Abadi"/>
+                <w:sz w:val="18"/>
+                <w:szCs w:val="18"/>
+              </w:rPr>
+            </w:pPr>
+            <w:r>
+              <w:rPr>
+                <w:rFonts w:ascii="Abadi" w:hAnsi="Abadi"/>
+                <w:sz w:val="18"/>
+                <w:szCs w:val="18"/>
+              </w:rPr>
+              <w:t>This power applies the Snared status to the character if they fail their saving throw.</w:t>
+            </w:r>
+          </w:p>
+        </w:tc>
+      </w:tr>
+      <w:tr>
+        <w:tc>
+          <w:tcPr>
+            <w:tcW w:w="2155" w:type="dxa"/>
+          </w:tcPr>
+          <w:p>
+            <w:pPr>
+              <w:rPr>
+                <w:rFonts w:ascii="Abadi" w:hAnsi="Abadi"/>
+                <w:sz w:val="18"/>
+                <w:szCs w:val="18"/>
+              </w:rPr>
+            </w:pPr>
+            <w:r>
+              <w:rPr>
+                <w:rFonts w:ascii="Abadi" w:hAnsi="Abadi"/>
+                <w:sz w:val="18"/>
+                <w:szCs w:val="18"/>
+              </w:rPr>
+              <w:t>Snare</w:t>
+            </w:r>
+            <w:r>
+              <w:rPr>
+                <w:rFonts w:ascii="Abadi" w:hAnsi="Abadi"/>
+                <w:sz w:val="18"/>
+                <w:szCs w:val="18"/>
+              </w:rPr>
+              <w:t xml:space="preserve"> Area/</w:t>
+            </w:r>
+            <w:r>
+              <w:rPr>
+                <w:rFonts w:ascii="Abadi" w:hAnsi="Abadi"/>
+                <w:sz w:val="18"/>
+                <w:szCs w:val="18"/>
+              </w:rPr>
+              <w:t>Surface</w:t>
+            </w:r>
+          </w:p>
+        </w:tc>
+        <w:tc>
+          <w:tcPr>
+            <w:tcW w:w="7195" w:type="dxa"/>
+          </w:tcPr>
+          <w:p>
+            <w:pPr>
+              <w:pStyle w:val="ListParagraph"/>
+              <w:numPr>
+                <w:ilvl w:val="0"/>
+                <w:numId w:val="5"/>
+              </w:numPr>
+              <w:jc w:val="both"/>
+              <w:rPr>
+                <w:rFonts w:ascii="Abadi" w:hAnsi="Abadi"/>
+                <w:sz w:val="18"/>
+                <w:szCs w:val="18"/>
+              </w:rPr>
+            </w:pPr>
+            <w:r>
+              <w:rPr>
+                <w:rFonts w:ascii="Abadi" w:hAnsi="Abadi"/>
+                <w:sz w:val="18"/>
+                <w:szCs w:val="18"/>
+              </w:rPr>
+              <w:t xml:space="preserve">Snare </w:t>
+            </w:r>
+            <w:r>
+              <w:rPr>
+                <w:rFonts w:ascii="Abadi" w:hAnsi="Abadi"/>
+                <w:sz w:val="18"/>
+                <w:szCs w:val="18"/>
+              </w:rPr>
+              <w:t>Area/</w:t>
+            </w:r>
+            <w:r>
+              <w:rPr>
+                <w:rFonts w:ascii="Abadi" w:hAnsi="Abadi"/>
+                <w:sz w:val="18"/>
+                <w:szCs w:val="18"/>
+              </w:rPr>
+              <w:t>Surface (Amount) (Save Stats)</w:t>
+            </w:r>
+          </w:p>
+          <w:p>
+            <w:pPr>
+              <w:jc w:val="both"/>
+              <w:rPr>
+                <w:rFonts w:ascii="Abadi" w:hAnsi="Abadi"/>
+                <w:sz w:val="18"/>
+                <w:szCs w:val="18"/>
+              </w:rPr>
+            </w:pPr>
+          </w:p>
+          <w:p>
+            <w:pPr>
+              <w:jc w:val="both"/>
+              <w:rPr>
+                <w:rFonts w:ascii="Abadi" w:hAnsi="Abadi"/>
+                <w:sz w:val="18"/>
+                <w:szCs w:val="18"/>
+              </w:rPr>
+            </w:pPr>
+            <w:r>
+              <w:rPr>
+                <w:rFonts w:ascii="Abadi" w:hAnsi="Abadi"/>
+                <w:sz w:val="18"/>
+                <w:szCs w:val="18"/>
+              </w:rPr>
+              <w:t>This power applies the Snared status to an area. Any character who starts his turn in the area, or enters the area on his turn must save or be affected by the snare.</w:t>
+            </w:r>
+            <w:r>
+              <w:rPr>
+                <w:rFonts w:ascii="Abadi" w:hAnsi="Abadi"/>
+                <w:sz w:val="18"/>
+                <w:szCs w:val="18"/>
+              </w:rPr>
+              <w:t xml:space="preserve"> If the snare is on a surface, you must be touching the surface to be affected. (You can fly or swing over it, and are only affected if you land in the area.)</w:t>
+            </w:r>
+          </w:p>
+        </w:tc>
+      </w:tr>
+      <w:tr>
+        <w:tc>
+          <w:tcPr>
+            <w:tcW w:w="2155" w:type="dxa"/>
+          </w:tcPr>
+          <w:p>
+            <w:pPr>
+              <w:rPr>
+                <w:rFonts w:ascii="Abadi" w:hAnsi="Abadi"/>
+                <w:sz w:val="18"/>
+                <w:szCs w:val="18"/>
+              </w:rPr>
+            </w:pPr>
+            <w:r>
+              <w:rPr>
+                <w:rFonts w:ascii="Abadi" w:hAnsi="Abadi"/>
+                <w:sz w:val="18"/>
+                <w:szCs w:val="18"/>
+              </w:rPr>
+              <w:t>Skill</w:t>
+            </w:r>
+          </w:p>
+        </w:tc>
+        <w:tc>
+          <w:tcPr>
+            <w:tcW w:w="7195" w:type="dxa"/>
+          </w:tcPr>
+          <w:p>
+            <w:pPr>
+              <w:pStyle w:val="ListParagraph"/>
+              <w:numPr>
+                <w:ilvl w:val="0"/>
+                <w:numId w:val="5"/>
+              </w:numPr>
+              <w:jc w:val="both"/>
+              <w:rPr>
+                <w:rFonts w:ascii="Abadi" w:hAnsi="Abadi"/>
+                <w:sz w:val="18"/>
+                <w:szCs w:val="18"/>
+              </w:rPr>
+            </w:pPr>
+            <w:r>
+              <w:rPr>
+                <w:rFonts w:ascii="Abadi" w:hAnsi="Abadi"/>
+                <w:sz w:val="18"/>
+                <w:szCs w:val="18"/>
+              </w:rPr>
+              <w:t>Skill</w:t>
+            </w:r>
+            <w:r>
+              <w:rPr>
+                <w:rFonts w:ascii="Abadi" w:hAnsi="Abadi"/>
+                <w:sz w:val="18"/>
+                <w:szCs w:val="18"/>
+              </w:rPr>
+              <w:t xml:space="preserve"> (Proficiencies) (Bonus)</w:t>
+            </w:r>
+          </w:p>
+          <w:p>
+            <w:pPr>
+              <w:jc w:val="both"/>
+              <w:rPr>
+                <w:rFonts w:ascii="Abadi" w:hAnsi="Abadi"/>
+                <w:sz w:val="18"/>
+                <w:szCs w:val="18"/>
+              </w:rPr>
+            </w:pPr>
+          </w:p>
+          <w:p>
+            <w:pPr>
+              <w:jc w:val="both"/>
+              <w:rPr>
+                <w:rFonts w:ascii="Abadi" w:hAnsi="Abadi"/>
+                <w:sz w:val="18"/>
+                <w:szCs w:val="18"/>
+              </w:rPr>
+            </w:pPr>
+            <w:r>
+              <w:rPr>
+                <w:rFonts w:ascii="Abadi" w:hAnsi="Abadi"/>
+                <w:sz w:val="18"/>
+                <w:szCs w:val="18"/>
+              </w:rPr>
+              <w:t>This power makes you proficient in the listed tasks, giving you a full skill level of 8+Stat Bonuses to perform task checks. (Stats might be listed as a guideline, but the GM has the final say on what stats are relevant for any given task check.) If a bonus is listed, you also get that bonus to any task checks.</w:t>
+            </w:r>
+          </w:p>
+          <w:p>
+            <w:pPr>
+              <w:jc w:val="both"/>
+              <w:rPr>
+                <w:rFonts w:ascii="Abadi" w:hAnsi="Abadi"/>
+                <w:sz w:val="18"/>
+                <w:szCs w:val="18"/>
+              </w:rPr>
+            </w:pPr>
+          </w:p>
+          <w:p>
+            <w:pPr>
+              <w:pStyle w:val="ListParagraph"/>
+              <w:numPr>
+                <w:ilvl w:val="0"/>
+                <w:numId w:val="5"/>
+              </w:numPr>
+              <w:jc w:val="both"/>
+              <w:rPr>
+                <w:rFonts w:ascii="Abadi" w:hAnsi="Abadi"/>
+                <w:sz w:val="18"/>
+                <w:szCs w:val="18"/>
+              </w:rPr>
+            </w:pPr>
+            <w:r>
+              <w:rPr>
+                <w:rFonts w:ascii="Abadi" w:hAnsi="Abadi"/>
+                <w:sz w:val="18"/>
+                <w:szCs w:val="18"/>
+              </w:rPr>
+              <w:t>Skill</w:t>
+            </w:r>
+            <w:r>
+              <w:rPr>
+                <w:rFonts w:ascii="Abadi" w:hAnsi="Abadi"/>
+                <w:sz w:val="18"/>
+                <w:szCs w:val="18"/>
+              </w:rPr>
+              <w:t xml:space="preserve"> (Track RW) (6)</w:t>
+            </w:r>
+          </w:p>
+          <w:p>
+            <w:pPr>
+              <w:jc w:val="both"/>
+              <w:rPr>
+                <w:rFonts w:ascii="Abadi" w:hAnsi="Abadi"/>
+                <w:sz w:val="18"/>
+                <w:szCs w:val="18"/>
+              </w:rPr>
+            </w:pPr>
+          </w:p>
+          <w:p>
+            <w:pPr>
+              <w:jc w:val="both"/>
+              <w:rPr>
+                <w:rFonts w:ascii="Abadi" w:hAnsi="Abadi"/>
+                <w:sz w:val="18"/>
+                <w:szCs w:val="18"/>
+              </w:rPr>
+            </w:pPr>
+            <w:r>
+              <w:rPr>
+                <w:rFonts w:ascii="Abadi" w:hAnsi="Abadi"/>
+                <w:sz w:val="18"/>
+                <w:szCs w:val="18"/>
+              </w:rPr>
+              <w:t>You are proficient at any task check related to tracking an opponent overland. This power suggests that the stats Reflex and Wit are used for tracking checks, but the GM has the final say. You get a +6 to all tracking checks, making your final skill level 14 + Stat Bonuses.</w:t>
+            </w:r>
+          </w:p>
+        </w:tc>
+      </w:tr>
+      <w:tr>
+        <w:tc>
+          <w:tcPr>
+            <w:tcW w:w="2155" w:type="dxa"/>
+          </w:tcPr>
+          <w:p>
+            <w:pPr>
+              <w:rPr>
+                <w:rFonts w:ascii="Abadi" w:hAnsi="Abadi"/>
+                <w:sz w:val="18"/>
+                <w:szCs w:val="18"/>
+              </w:rPr>
+            </w:pPr>
+            <w:r>
+              <w:rPr>
+                <w:rFonts w:ascii="Abadi" w:hAnsi="Abadi"/>
+                <w:sz w:val="18"/>
+                <w:szCs w:val="18"/>
+              </w:rPr>
+              <w:t>Skill Bonus</w:t>
+            </w:r>
+          </w:p>
+        </w:tc>
+        <w:tc>
+          <w:tcPr>
+            <w:tcW w:w="7195" w:type="dxa"/>
+          </w:tcPr>
+          <w:p>
+            <w:pPr>
+              <w:pStyle w:val="ListParagraph"/>
+              <w:numPr>
+                <w:ilvl w:val="0"/>
+                <w:numId w:val="5"/>
+              </w:numPr>
+              <w:jc w:val="both"/>
+              <w:rPr>
+                <w:rFonts w:ascii="Abadi" w:hAnsi="Abadi"/>
+                <w:sz w:val="18"/>
+                <w:szCs w:val="18"/>
+              </w:rPr>
+            </w:pPr>
+            <w:r>
+              <w:rPr>
+                <w:rFonts w:ascii="Abadi" w:hAnsi="Abadi"/>
+                <w:sz w:val="18"/>
+                <w:szCs w:val="18"/>
+              </w:rPr>
+              <w:t>Skill Bonus (Proficiencies) (Bonus)</w:t>
+            </w:r>
+          </w:p>
+          <w:p>
+            <w:pPr>
+              <w:jc w:val="both"/>
+              <w:rPr>
+                <w:rFonts w:ascii="Abadi" w:hAnsi="Abadi"/>
+                <w:sz w:val="18"/>
+                <w:szCs w:val="18"/>
+              </w:rPr>
+            </w:pPr>
+          </w:p>
+          <w:p>
+            <w:pPr>
+              <w:jc w:val="both"/>
+              <w:rPr>
+                <w:rFonts w:ascii="Abadi" w:hAnsi="Abadi"/>
+                <w:sz w:val="18"/>
+                <w:szCs w:val="18"/>
+              </w:rPr>
+            </w:pPr>
+            <w:r>
+              <w:rPr>
+                <w:rFonts w:ascii="Abadi" w:hAnsi="Abadi"/>
+                <w:sz w:val="18"/>
+                <w:szCs w:val="18"/>
+              </w:rPr>
+              <w:t>This power gives you a bonus to any tasks related to the listed proficiencies. However, you only get the bonus if you are already proficient. If you are not proficient, this power does not affect you.</w:t>
+            </w:r>
+          </w:p>
+          <w:p>
+            <w:pPr>
+              <w:jc w:val="both"/>
+              <w:rPr>
+                <w:rFonts w:ascii="Abadi" w:hAnsi="Abadi"/>
+                <w:sz w:val="18"/>
+                <w:szCs w:val="18"/>
+              </w:rPr>
+            </w:pPr>
+          </w:p>
+          <w:p>
+            <w:pPr>
+              <w:jc w:val="both"/>
+              <w:rPr>
+                <w:rFonts w:ascii="Abadi" w:hAnsi="Abadi"/>
+                <w:sz w:val="18"/>
+                <w:szCs w:val="18"/>
+              </w:rPr>
+            </w:pPr>
+            <w:r>
+              <w:rPr>
+                <w:rFonts w:ascii="Abadi" w:hAnsi="Abadi"/>
+                <w:sz w:val="18"/>
+                <w:szCs w:val="18"/>
+              </w:rPr>
+              <w:t>If no proficiencies are listed, then you get the bonus to all of your proficiencies.</w:t>
+            </w:r>
+          </w:p>
+          <w:p>
+            <w:pPr>
+              <w:jc w:val="both"/>
+              <w:rPr>
+                <w:rFonts w:ascii="Abadi" w:hAnsi="Abadi"/>
+                <w:sz w:val="18"/>
+                <w:szCs w:val="18"/>
+              </w:rPr>
+            </w:pPr>
+          </w:p>
+          <w:p>
+            <w:pPr>
+              <w:pStyle w:val="ListParagraph"/>
+              <w:numPr>
+                <w:ilvl w:val="0"/>
+                <w:numId w:val="5"/>
+              </w:numPr>
+              <w:jc w:val="both"/>
+              <w:rPr>
+                <w:rFonts w:ascii="Abadi" w:hAnsi="Abadi"/>
+                <w:sz w:val="18"/>
+                <w:szCs w:val="18"/>
+              </w:rPr>
+            </w:pPr>
+            <w:r>
+              <w:rPr>
+                <w:rFonts w:ascii="Abadi" w:hAnsi="Abadi"/>
+                <w:sz w:val="18"/>
+                <w:szCs w:val="18"/>
+              </w:rPr>
+              <w:t>Skill Bonus (Search, Investigate) (2)</w:t>
+            </w:r>
+          </w:p>
+          <w:p>
+            <w:pPr>
+              <w:jc w:val="both"/>
+              <w:rPr>
+                <w:rFonts w:ascii="Abadi" w:hAnsi="Abadi"/>
+                <w:sz w:val="18"/>
+                <w:szCs w:val="18"/>
+              </w:rPr>
+            </w:pPr>
+          </w:p>
+          <w:p>
+            <w:pPr>
+              <w:jc w:val="both"/>
+              <w:rPr>
+                <w:rFonts w:ascii="Abadi" w:hAnsi="Abadi"/>
+                <w:sz w:val="18"/>
+                <w:szCs w:val="18"/>
+              </w:rPr>
+            </w:pPr>
+            <w:r>
+              <w:rPr>
+                <w:rFonts w:ascii="Abadi" w:hAnsi="Abadi"/>
+                <w:sz w:val="18"/>
+                <w:szCs w:val="18"/>
+              </w:rPr>
+              <w:t>You get a +2 to any checks related to investigation or searching.</w:t>
+            </w:r>
+          </w:p>
+          <w:p>
+            <w:pPr>
+              <w:jc w:val="both"/>
+              <w:rPr>
+                <w:rFonts w:ascii="Abadi" w:hAnsi="Abadi"/>
+                <w:sz w:val="18"/>
+                <w:szCs w:val="18"/>
+              </w:rPr>
+            </w:pPr>
+          </w:p>
+          <w:p>
+            <w:pPr>
+              <w:pStyle w:val="ListParagraph"/>
+              <w:numPr>
+                <w:ilvl w:val="0"/>
+                <w:numId w:val="5"/>
+              </w:numPr>
+              <w:jc w:val="both"/>
+              <w:rPr>
+                <w:rFonts w:ascii="Abadi" w:hAnsi="Abadi"/>
+                <w:sz w:val="18"/>
+                <w:szCs w:val="18"/>
+              </w:rPr>
+            </w:pPr>
+            <w:r>
+              <w:rPr>
+                <w:rFonts w:ascii="Abadi" w:hAnsi="Abadi"/>
+                <w:sz w:val="18"/>
+                <w:szCs w:val="18"/>
+              </w:rPr>
+              <w:t>Skill Bonus (1)</w:t>
+            </w:r>
+          </w:p>
+          <w:p>
+            <w:pPr>
+              <w:jc w:val="both"/>
+              <w:rPr>
+                <w:rFonts w:ascii="Abadi" w:hAnsi="Abadi"/>
+                <w:sz w:val="18"/>
+                <w:szCs w:val="18"/>
+              </w:rPr>
+            </w:pPr>
+          </w:p>
+          <w:p>
+            <w:pPr>
+              <w:jc w:val="both"/>
+              <w:rPr>
+                <w:rFonts w:ascii="Abadi" w:hAnsi="Abadi"/>
+                <w:sz w:val="18"/>
+                <w:szCs w:val="18"/>
+              </w:rPr>
+            </w:pPr>
+            <w:r>
+              <w:rPr>
+                <w:rFonts w:ascii="Abadi" w:hAnsi="Abadi"/>
+                <w:sz w:val="18"/>
+                <w:szCs w:val="18"/>
+              </w:rPr>
+              <w:t>You get a +1 to all task checks for which you are proficient.</w:t>
+            </w:r>
+          </w:p>
+        </w:tc>
+      </w:tr>
+      <w:tr>
+        <w:tc>
+          <w:tcPr>
+            <w:tcW w:w="2155" w:type="dxa"/>
+          </w:tcPr>
+          <w:p>
+            <w:pPr>
+              <w:rPr>
+                <w:rFonts w:ascii="Abadi" w:hAnsi="Abadi"/>
+                <w:sz w:val="18"/>
+                <w:szCs w:val="18"/>
+              </w:rPr>
+            </w:pPr>
+            <w:r>
+              <w:rPr>
+                <w:rFonts w:ascii="Abadi" w:hAnsi="Abadi"/>
+                <w:sz w:val="18"/>
+                <w:szCs w:val="18"/>
+              </w:rPr>
+              <w:t>Stat</w:t>
+            </w:r>
+          </w:p>
+        </w:tc>
+        <w:tc>
+          <w:tcPr>
+            <w:tcW w:w="7195" w:type="dxa"/>
+          </w:tcPr>
+          <w:p>
+            <w:pPr>
+              <w:pStyle w:val="ListParagraph"/>
+              <w:numPr>
+                <w:ilvl w:val="0"/>
+                <w:numId w:val="5"/>
+              </w:numPr>
+              <w:jc w:val="both"/>
+              <w:rPr>
+                <w:rFonts w:ascii="Abadi" w:hAnsi="Abadi"/>
+                <w:sz w:val="18"/>
+                <w:szCs w:val="18"/>
+              </w:rPr>
+            </w:pPr>
+            <w:r>
+              <w:rPr>
+                <w:rFonts w:ascii="Abadi" w:hAnsi="Abadi"/>
+                <w:sz w:val="18"/>
+                <w:szCs w:val="18"/>
+              </w:rPr>
+              <w:t>Stat (Amount) (Purpose)</w:t>
+            </w:r>
+          </w:p>
+          <w:p>
+            <w:pPr>
+              <w:jc w:val="both"/>
+              <w:rPr>
+                <w:rFonts w:ascii="Abadi" w:hAnsi="Abadi"/>
+                <w:sz w:val="18"/>
+                <w:szCs w:val="18"/>
+              </w:rPr>
+            </w:pPr>
+          </w:p>
+          <w:p>
+            <w:pPr>
+              <w:jc w:val="both"/>
+              <w:rPr>
+                <w:rFonts w:ascii="Abadi" w:hAnsi="Abadi"/>
+                <w:sz w:val="18"/>
+                <w:szCs w:val="18"/>
+              </w:rPr>
+            </w:pPr>
+            <w:r>
+              <w:rPr>
+                <w:rFonts w:ascii="Abadi" w:hAnsi="Abadi"/>
+                <w:sz w:val="18"/>
+                <w:szCs w:val="18"/>
+              </w:rPr>
+              <w:t>This power increases your stat by the listed amount as long as you are using it to make a save or task check for the listed purposes.</w:t>
+            </w:r>
+          </w:p>
+          <w:p>
+            <w:pPr>
+              <w:jc w:val="both"/>
+              <w:rPr>
+                <w:rFonts w:ascii="Abadi" w:hAnsi="Abadi"/>
+                <w:sz w:val="18"/>
+                <w:szCs w:val="18"/>
+              </w:rPr>
+            </w:pPr>
+          </w:p>
+          <w:p>
+            <w:pPr>
+              <w:pStyle w:val="ListParagraph"/>
+              <w:numPr>
+                <w:ilvl w:val="0"/>
+                <w:numId w:val="5"/>
+              </w:numPr>
+              <w:jc w:val="both"/>
+              <w:rPr>
+                <w:rFonts w:ascii="Abadi" w:hAnsi="Abadi"/>
+                <w:sz w:val="18"/>
+                <w:szCs w:val="18"/>
+              </w:rPr>
+            </w:pPr>
+            <w:r>
+              <w:rPr>
+                <w:rFonts w:ascii="Abadi" w:hAnsi="Abadi"/>
+                <w:sz w:val="18"/>
+                <w:szCs w:val="18"/>
+              </w:rPr>
+              <w:t>Muscle (8) (Grabs, Holds)</w:t>
+            </w:r>
+          </w:p>
+          <w:p>
+            <w:pPr>
+              <w:jc w:val="both"/>
+              <w:rPr>
+                <w:rFonts w:ascii="Abadi" w:hAnsi="Abadi"/>
+                <w:sz w:val="18"/>
+                <w:szCs w:val="18"/>
+              </w:rPr>
+            </w:pPr>
+          </w:p>
+          <w:p>
+            <w:pPr>
+              <w:jc w:val="both"/>
+              <w:rPr>
+                <w:rFonts w:ascii="Abadi" w:hAnsi="Abadi"/>
+                <w:sz w:val="18"/>
+                <w:szCs w:val="18"/>
+              </w:rPr>
+            </w:pPr>
+            <w:r>
+              <w:rPr>
+                <w:rFonts w:ascii="Abadi" w:hAnsi="Abadi"/>
+                <w:sz w:val="18"/>
+                <w:szCs w:val="18"/>
+              </w:rPr>
+              <w:t>If you are trying to maintain a grab or hold, or trying to resist a grab or hold, your Muscle is considered 8 higher than it normally is.</w:t>
+            </w:r>
+          </w:p>
+        </w:tc>
+      </w:tr>
+      <w:tr>
+        <w:tc>
+          <w:tcPr>
+            <w:tcW w:w="2155" w:type="dxa"/>
+          </w:tcPr>
+          <w:p>
+            <w:pPr>
+              <w:rPr>
+                <w:rFonts w:ascii="Abadi" w:hAnsi="Abadi"/>
+                <w:sz w:val="18"/>
+                <w:szCs w:val="18"/>
+              </w:rPr>
+            </w:pPr>
+            <w:r>
+              <w:rPr>
+                <w:rFonts w:ascii="Abadi" w:hAnsi="Abadi"/>
+                <w:sz w:val="18"/>
+                <w:szCs w:val="18"/>
+              </w:rPr>
+              <w:t>Swim</w:t>
+            </w:r>
+          </w:p>
+        </w:tc>
+        <w:tc>
+          <w:tcPr>
+            <w:tcW w:w="7195" w:type="dxa"/>
+          </w:tcPr>
+          <w:p>
+            <w:pPr>
+              <w:pStyle w:val="ListParagraph"/>
+              <w:numPr>
+                <w:ilvl w:val="0"/>
+                <w:numId w:val="5"/>
+              </w:numPr>
+              <w:jc w:val="both"/>
+              <w:rPr>
+                <w:rFonts w:ascii="Abadi" w:hAnsi="Abadi"/>
+                <w:sz w:val="18"/>
+                <w:szCs w:val="18"/>
+              </w:rPr>
+            </w:pPr>
+            <w:r>
+              <w:rPr>
+                <w:rFonts w:ascii="Abadi" w:hAnsi="Abadi"/>
+                <w:sz w:val="18"/>
+                <w:szCs w:val="18"/>
+              </w:rPr>
+              <w:t>Swim (Distance in Hexes/Round)</w:t>
+            </w:r>
+          </w:p>
+          <w:p>
+            <w:pPr>
+              <w:jc w:val="both"/>
+              <w:rPr>
+                <w:rFonts w:ascii="Abadi" w:hAnsi="Abadi"/>
+                <w:sz w:val="18"/>
+                <w:szCs w:val="18"/>
+              </w:rPr>
+            </w:pPr>
+          </w:p>
+          <w:p>
+            <w:pPr>
+              <w:jc w:val="both"/>
+              <w:rPr>
+                <w:rFonts w:ascii="Abadi" w:hAnsi="Abadi"/>
+                <w:sz w:val="18"/>
+                <w:szCs w:val="18"/>
+              </w:rPr>
+            </w:pPr>
+            <w:r>
+              <w:rPr>
+                <w:rFonts w:ascii="Abadi" w:hAnsi="Abadi"/>
+                <w:sz w:val="18"/>
+                <w:szCs w:val="18"/>
+              </w:rPr>
+              <w:t xml:space="preserve">You may use a </w:t>
+            </w:r>
+            <w:r>
+              <w:rPr>
+                <w:rFonts w:ascii="Abadi" w:hAnsi="Abadi"/>
+                <w:b/>
+                <w:bCs/>
+                <w:i/>
+                <w:iCs/>
+                <w:sz w:val="18"/>
+                <w:szCs w:val="18"/>
+              </w:rPr>
+              <w:t>Full Move</w:t>
+            </w:r>
+            <w:r>
+              <w:rPr>
+                <w:rFonts w:ascii="Abadi" w:hAnsi="Abadi"/>
+                <w:sz w:val="18"/>
+                <w:szCs w:val="18"/>
+              </w:rPr>
+              <w:t xml:space="preserve"> to swim the listed distance in a combat round, or a </w:t>
+            </w:r>
+            <w:r>
+              <w:rPr>
+                <w:rFonts w:ascii="Abadi" w:hAnsi="Abadi"/>
+                <w:b/>
+                <w:bCs/>
+                <w:i/>
+                <w:iCs/>
+                <w:sz w:val="18"/>
+                <w:szCs w:val="18"/>
+              </w:rPr>
+              <w:t>Half Move</w:t>
+            </w:r>
+            <w:r>
+              <w:rPr>
+                <w:rFonts w:ascii="Abadi" w:hAnsi="Abadi"/>
+                <w:sz w:val="18"/>
+                <w:szCs w:val="18"/>
+              </w:rPr>
+              <w:t xml:space="preserve"> to swim half the listed distance (rounded up). Swim effects do not stack, only your highest Swim effect counts.</w:t>
+            </w:r>
+          </w:p>
+        </w:tc>
+      </w:tr>
+      <w:tr>
+        <w:tc>
+          <w:tcPr>
+            <w:tcW w:w="2155" w:type="dxa"/>
+          </w:tcPr>
+          <w:p>
+            <w:pPr>
+              <w:rPr>
+                <w:rFonts w:ascii="Abadi" w:hAnsi="Abadi"/>
+                <w:sz w:val="18"/>
+                <w:szCs w:val="18"/>
+              </w:rPr>
+            </w:pPr>
             <w:r>
               <w:rPr>
                 <w:rFonts w:ascii="Abadi" w:hAnsi="Abadi"/>
@@ -6711,29 +7818,102 @@
               </w:rPr>
               <w:t>Tunnel</w:t>
             </w:r>
-            <w:r>
-              <w:rPr>
-                <w:rFonts w:ascii="Abadi" w:hAnsi="Abadi"/>
-                <w:sz w:val="18"/>
-                <w:szCs w:val="18"/>
-              </w:rPr>
-              <w:t xml:space="preserve"> effects do not stack, only your highest </w:t>
-            </w:r>
-            <w:r>
-              <w:rPr>
-                <w:rFonts w:ascii="Abadi" w:hAnsi="Abadi"/>
-                <w:sz w:val="18"/>
-                <w:szCs w:val="18"/>
-              </w:rPr>
-              <w:t>Tunnel</w:t>
-            </w:r>
-            <w:r>
-              <w:rPr>
-                <w:rFonts w:ascii="Abadi" w:hAnsi="Abadi"/>
-                <w:sz w:val="18"/>
-                <w:szCs w:val="18"/>
-              </w:rPr>
-              <w:t xml:space="preserve"> effect counts.</w:t>
+          </w:p>
+        </w:tc>
+        <w:tc>
+          <w:tcPr>
+            <w:tcW w:w="7195" w:type="dxa"/>
+          </w:tcPr>
+          <w:p>
+            <w:pPr>
+              <w:pStyle w:val="ListParagraph"/>
+              <w:numPr>
+                <w:ilvl w:val="0"/>
+                <w:numId w:val="5"/>
+              </w:numPr>
+              <w:jc w:val="both"/>
+              <w:rPr>
+                <w:rFonts w:ascii="Abadi" w:hAnsi="Abadi"/>
+                <w:sz w:val="18"/>
+                <w:szCs w:val="18"/>
+              </w:rPr>
+            </w:pPr>
+            <w:r>
+              <w:rPr>
+                <w:rFonts w:ascii="Abadi" w:hAnsi="Abadi"/>
+                <w:sz w:val="18"/>
+                <w:szCs w:val="18"/>
+              </w:rPr>
+              <w:t>Tunnel (Distance in Hexes/Round) (Materials)</w:t>
+            </w:r>
+          </w:p>
+          <w:p>
+            <w:pPr>
+              <w:jc w:val="both"/>
+              <w:rPr>
+                <w:rFonts w:ascii="Abadi" w:hAnsi="Abadi"/>
+                <w:sz w:val="18"/>
+                <w:szCs w:val="18"/>
+              </w:rPr>
+            </w:pPr>
+          </w:p>
+          <w:p>
+            <w:pPr>
+              <w:jc w:val="both"/>
+              <w:rPr>
+                <w:rFonts w:ascii="Abadi" w:hAnsi="Abadi"/>
+                <w:sz w:val="18"/>
+                <w:szCs w:val="18"/>
+              </w:rPr>
+            </w:pPr>
+            <w:r>
+              <w:rPr>
+                <w:rFonts w:ascii="Abadi" w:hAnsi="Abadi"/>
+                <w:sz w:val="18"/>
+                <w:szCs w:val="18"/>
+              </w:rPr>
+              <w:lastRenderedPageBreak/>
+              <w:t xml:space="preserve">Tunnel acts similarly to Run in that you may use a </w:t>
+            </w:r>
+            <w:r>
+              <w:rPr>
+                <w:rFonts w:ascii="Abadi" w:hAnsi="Abadi"/>
+                <w:b/>
+                <w:bCs/>
+                <w:i/>
+                <w:iCs/>
+                <w:sz w:val="18"/>
+                <w:szCs w:val="18"/>
+              </w:rPr>
+              <w:t>Full Move</w:t>
+            </w:r>
+            <w:r>
+              <w:rPr>
+                <w:rFonts w:ascii="Abadi" w:hAnsi="Abadi"/>
+                <w:sz w:val="18"/>
+                <w:szCs w:val="18"/>
+              </w:rPr>
+              <w:t xml:space="preserve"> to run the listed distance in a combat round, or a </w:t>
+            </w:r>
+            <w:r>
+              <w:rPr>
+                <w:rFonts w:ascii="Abadi" w:hAnsi="Abadi"/>
+                <w:b/>
+                <w:bCs/>
+                <w:i/>
+                <w:iCs/>
+                <w:sz w:val="18"/>
+                <w:szCs w:val="18"/>
+              </w:rPr>
+              <w:t>Half Move</w:t>
+            </w:r>
+            <w:r>
+              <w:rPr>
+                <w:rFonts w:ascii="Abadi" w:hAnsi="Abadi"/>
+                <w:sz w:val="18"/>
+                <w:szCs w:val="18"/>
+              </w:rPr>
+              <w:t xml:space="preserve"> to run half the listed distance (rounded up). Tunnel effects do not stack, only your highest Tunnel effect counts.</w:t>
             </w:r>
           </w:p>
           <w:p>
@@ -7133,7 +8313,7 @@
   <w:abstractNum w:abstractNumId="2" w15:restartNumberingAfterBreak="0">
     <w:nsid w:val="57EF327A"/>
     <w:multiLevelType w:val="hybridMultilevel"/>
-    <w:tmpl w:val="6B04DC38"/>
+    <w:tmpl w:val="F4B0BEFE"/>
     <w:lvl w:ilvl="0" w:tplc="04090001">
       <w:start w:val="1"/>
       <w:numFmt w:val="bullet"/>

--- a/zz_formatted/Common Power Effects.docx
+++ b/zz_formatted/Common Power Effects.docx
@@ -3681,7 +3681,7 @@
                 <w:sz w:val="18"/>
                 <w:szCs w:val="18"/>
               </w:rPr>
-              <w:t>Entangle</w:t>
+              <w:t>Duration</w:t>
             </w:r>
           </w:p>
         </w:tc>
@@ -3709,212 +3709,105 @@
                 <w:sz w:val="18"/>
                 <w:szCs w:val="18"/>
               </w:rPr>
-              <w:t>Entangle (</w:t>
-            </w:r>
-            <w:r>
-              <w:rPr>
-                <w:rFonts w:ascii="Abadi" w:hAnsi="Abadi"/>
-                <w:sz w:val="18"/>
-                <w:szCs w:val="18"/>
-              </w:rPr>
-              <w:t>Entangle Hit Points</w:t>
-            </w:r>
-            <w:r>
-              <w:rPr>
-                <w:rFonts w:ascii="Abadi" w:hAnsi="Abadi"/>
-                <w:sz w:val="18"/>
-                <w:szCs w:val="18"/>
-              </w:rPr>
-              <w:t>) (</w:t>
-            </w:r>
-            <w:r>
-              <w:rPr>
-                <w:rFonts w:ascii="Abadi" w:hAnsi="Abadi"/>
-                <w:sz w:val="18"/>
-                <w:szCs w:val="18"/>
-              </w:rPr>
-              <w:t xml:space="preserve">Entangle </w:t>
-            </w:r>
-            <w:r>
-              <w:rPr>
-                <w:rFonts w:ascii="Abadi" w:hAnsi="Abadi"/>
-                <w:sz w:val="18"/>
-                <w:szCs w:val="18"/>
-              </w:rPr>
-              <w:t>Armor)</w:t>
-            </w:r>
-          </w:p>
-          <w:p>
-            <w:pPr>
-              <w:jc w:val="both"/>
-              <w:rPr>
-                <w:rFonts w:ascii="Abadi" w:hAnsi="Abadi"/>
-                <w:sz w:val="18"/>
-                <w:szCs w:val="18"/>
-              </w:rPr>
-            </w:pPr>
-          </w:p>
-          <w:p>
-            <w:pPr>
-              <w:jc w:val="both"/>
-              <w:rPr>
-                <w:rFonts w:ascii="Abadi" w:hAnsi="Abadi"/>
-                <w:sz w:val="18"/>
-                <w:szCs w:val="18"/>
-              </w:rPr>
-            </w:pPr>
-            <w:r>
-              <w:rPr>
-                <w:rFonts w:ascii="Abadi" w:hAnsi="Abadi"/>
-                <w:sz w:val="18"/>
-                <w:szCs w:val="18"/>
-              </w:rPr>
-              <w:t>If this power hits, it applies the Entangled status to its target. The entangling material or force has a number of hit points and armor equal to the listed amount.</w:t>
-            </w:r>
-          </w:p>
-          <w:p>
-            <w:pPr>
-              <w:jc w:val="both"/>
-              <w:rPr>
-                <w:rFonts w:ascii="Abadi" w:hAnsi="Abadi"/>
-                <w:sz w:val="18"/>
-                <w:szCs w:val="18"/>
-              </w:rPr>
-            </w:pPr>
-          </w:p>
-          <w:p>
-            <w:pPr>
-              <w:jc w:val="both"/>
-              <w:rPr>
-                <w:rFonts w:ascii="Abadi" w:hAnsi="Abadi"/>
-                <w:sz w:val="18"/>
-                <w:szCs w:val="18"/>
-              </w:rPr>
-            </w:pPr>
-            <w:r>
-              <w:rPr>
-                <w:rFonts w:ascii="Abadi" w:hAnsi="Abadi"/>
-                <w:sz w:val="18"/>
-                <w:szCs w:val="18"/>
-              </w:rPr>
-              <w:t>This status lasts until the entangling material (or force) can be destroyed by attacks, either by the entangled character, or his allies. If the armor value of an entangle power lists a</w:t>
-            </w:r>
-            <w:r>
-              <w:rPr>
-                <w:rFonts w:ascii="Abadi" w:hAnsi="Abadi"/>
-                <w:sz w:val="18"/>
-                <w:szCs w:val="18"/>
-              </w:rPr>
-              <w:t>n</w:t>
-            </w:r>
-            <w:r>
-              <w:rPr>
-                <w:rFonts w:ascii="Abadi" w:hAnsi="Abadi"/>
-                <w:sz w:val="18"/>
-                <w:szCs w:val="18"/>
-              </w:rPr>
-              <w:t xml:space="preserve"> </w:t>
-            </w:r>
-            <w:r>
-              <w:rPr>
-                <w:rFonts w:ascii="Abadi" w:hAnsi="Abadi"/>
-                <w:sz w:val="18"/>
-                <w:szCs w:val="18"/>
-              </w:rPr>
-              <w:t xml:space="preserve">x </w:t>
-            </w:r>
-            <w:r>
-              <w:rPr>
-                <w:rFonts w:ascii="Abadi" w:hAnsi="Abadi"/>
-                <w:sz w:val="18"/>
-                <w:szCs w:val="18"/>
-              </w:rPr>
-              <w:t xml:space="preserve">instead of a 0, then that </w:t>
-            </w:r>
-            <w:r>
-              <w:rPr>
-                <w:rFonts w:ascii="Abadi" w:hAnsi="Abadi"/>
-                <w:sz w:val="18"/>
-                <w:szCs w:val="18"/>
-              </w:rPr>
-              <w:t>indicates that those type of attacks cannot be used to damage the entangle. (This is most often the case with mental attacks against a physical entangle power.)</w:t>
-            </w:r>
-          </w:p>
-          <w:p>
-            <w:pPr>
-              <w:jc w:val="both"/>
-              <w:rPr>
-                <w:rFonts w:ascii="Abadi" w:hAnsi="Abadi"/>
-                <w:sz w:val="18"/>
-                <w:szCs w:val="18"/>
-              </w:rPr>
-            </w:pPr>
-          </w:p>
-          <w:p>
-            <w:pPr>
-              <w:jc w:val="both"/>
-              <w:rPr>
-                <w:rFonts w:ascii="Abadi" w:hAnsi="Abadi"/>
-                <w:sz w:val="18"/>
-                <w:szCs w:val="18"/>
-              </w:rPr>
-            </w:pPr>
-            <w:r>
-              <w:rPr>
-                <w:rFonts w:ascii="Abadi" w:hAnsi="Abadi"/>
-                <w:sz w:val="18"/>
-                <w:szCs w:val="18"/>
-              </w:rPr>
-              <w:lastRenderedPageBreak/>
-              <w:t xml:space="preserve">(See </w:t>
-            </w:r>
-            <w:r>
-              <w:rPr>
-                <w:rFonts w:ascii="Abadi" w:hAnsi="Abadi"/>
-                <w:b/>
-                <w:bCs/>
-                <w:i/>
-                <w:iCs/>
-                <w:sz w:val="18"/>
-                <w:szCs w:val="18"/>
-              </w:rPr>
-              <w:t>Status Effects</w:t>
-            </w:r>
-            <w:r>
-              <w:rPr>
-                <w:rFonts w:ascii="Abadi" w:hAnsi="Abadi"/>
-                <w:sz w:val="18"/>
-                <w:szCs w:val="18"/>
-              </w:rPr>
-              <w:t xml:space="preserve"> in the Combat section for more details.)</w:t>
-            </w:r>
-          </w:p>
-          <w:p>
-            <w:pPr>
-              <w:jc w:val="both"/>
-              <w:rPr>
-                <w:rFonts w:ascii="Abadi" w:hAnsi="Abadi"/>
-                <w:sz w:val="18"/>
-                <w:szCs w:val="18"/>
-              </w:rPr>
-            </w:pPr>
-          </w:p>
-          <w:p>
-            <w:pPr>
-              <w:jc w:val="both"/>
-              <w:rPr>
-                <w:rFonts w:ascii="Abadi" w:hAnsi="Abadi"/>
-                <w:sz w:val="18"/>
-                <w:szCs w:val="18"/>
-              </w:rPr>
-            </w:pPr>
-            <w:r>
-              <w:rPr>
-                <w:rFonts w:ascii="Abadi" w:hAnsi="Abadi"/>
-                <w:sz w:val="18"/>
-                <w:szCs w:val="18"/>
-              </w:rPr>
-              <w:t>Entangle powers often have additional effects. These effects can activate when the entangle first hits, each round the target is entangled, or when the target escapes. These effects will be listed with the prefixes:</w:t>
+              <w:t>Duration (Duration)</w:t>
+            </w:r>
+          </w:p>
+          <w:p>
+            <w:pPr>
+              <w:jc w:val="both"/>
+              <w:rPr>
+                <w:rFonts w:ascii="Abadi" w:hAnsi="Abadi"/>
+                <w:sz w:val="18"/>
+                <w:szCs w:val="18"/>
+              </w:rPr>
+            </w:pPr>
+          </w:p>
+          <w:p>
+            <w:pPr>
+              <w:jc w:val="both"/>
+              <w:rPr>
+                <w:rFonts w:ascii="Abadi" w:hAnsi="Abadi"/>
+                <w:sz w:val="18"/>
+                <w:szCs w:val="18"/>
+              </w:rPr>
+            </w:pPr>
+            <w:r>
+              <w:rPr>
+                <w:rFonts w:ascii="Abadi" w:hAnsi="Abadi"/>
+                <w:sz w:val="18"/>
+                <w:szCs w:val="18"/>
+              </w:rPr>
+              <w:t xml:space="preserve">The power lasts for a length of time equal to the time listed. If no time unit is listed, then the duration is in combat </w:t>
+            </w:r>
+            <w:r>
+              <w:rPr>
+                <w:rFonts w:ascii="Abadi" w:hAnsi="Abadi"/>
+                <w:sz w:val="18"/>
+                <w:szCs w:val="18"/>
+              </w:rPr>
+              <w:t>(R)</w:t>
+            </w:r>
+            <w:proofErr w:type="spellStart"/>
+            <w:r>
+              <w:rPr>
+                <w:rFonts w:ascii="Abadi" w:hAnsi="Abadi"/>
+                <w:sz w:val="18"/>
+                <w:szCs w:val="18"/>
+              </w:rPr>
+              <w:t>ounds</w:t>
+            </w:r>
+            <w:proofErr w:type="spellEnd"/>
+            <w:r>
+              <w:rPr>
+                <w:rFonts w:ascii="Abadi" w:hAnsi="Abadi"/>
+                <w:sz w:val="18"/>
+                <w:szCs w:val="18"/>
+              </w:rPr>
+              <w:t xml:space="preserve">. However, the duration can also be listed in </w:t>
+            </w:r>
+            <w:r>
+              <w:rPr>
+                <w:rFonts w:ascii="Abadi" w:hAnsi="Abadi"/>
+                <w:sz w:val="18"/>
+                <w:szCs w:val="18"/>
+              </w:rPr>
+              <w:t>(M)</w:t>
+            </w:r>
+            <w:proofErr w:type="spellStart"/>
+            <w:r>
+              <w:rPr>
+                <w:rFonts w:ascii="Abadi" w:hAnsi="Abadi"/>
+                <w:sz w:val="18"/>
+                <w:szCs w:val="18"/>
+              </w:rPr>
+              <w:t>inutes</w:t>
+            </w:r>
+            <w:proofErr w:type="spellEnd"/>
+            <w:r>
+              <w:rPr>
+                <w:rFonts w:ascii="Abadi" w:hAnsi="Abadi"/>
+                <w:sz w:val="18"/>
+                <w:szCs w:val="18"/>
+              </w:rPr>
+              <w:t>, (H)ours, or even (D)</w:t>
+            </w:r>
+            <w:proofErr w:type="spellStart"/>
+            <w:r>
+              <w:rPr>
+                <w:rFonts w:ascii="Abadi" w:hAnsi="Abadi"/>
+                <w:sz w:val="18"/>
+                <w:szCs w:val="18"/>
+              </w:rPr>
+              <w:t>ays</w:t>
+            </w:r>
+            <w:proofErr w:type="spellEnd"/>
+            <w:r>
+              <w:rPr>
+                <w:rFonts w:ascii="Abadi" w:hAnsi="Abadi"/>
+                <w:sz w:val="18"/>
+                <w:szCs w:val="18"/>
+              </w:rPr>
+              <w:t>.</w:t>
             </w:r>
           </w:p>
           <w:p>
@@ -3947,8 +3840,46 @@
                 <w:sz w:val="18"/>
                 <w:szCs w:val="18"/>
               </w:rPr>
-              <w:t>On Hit – This effect activates once when the power first hits the target.</w:t>
-            </w:r>
+              <w:t>Duration (2d4)</w:t>
+            </w:r>
+          </w:p>
+          <w:p>
+            <w:pPr>
+              <w:jc w:val="both"/>
+              <w:rPr>
+                <w:rFonts w:ascii="Abadi" w:hAnsi="Abadi"/>
+                <w:sz w:val="18"/>
+                <w:szCs w:val="18"/>
+              </w:rPr>
+            </w:pPr>
+          </w:p>
+          <w:p>
+            <w:pPr>
+              <w:jc w:val="both"/>
+              <w:rPr>
+                <w:rFonts w:ascii="Abadi" w:hAnsi="Abadi"/>
+                <w:sz w:val="18"/>
+                <w:szCs w:val="18"/>
+              </w:rPr>
+            </w:pPr>
+            <w:r>
+              <w:rPr>
+                <w:rFonts w:ascii="Abadi" w:hAnsi="Abadi"/>
+                <w:sz w:val="18"/>
+                <w:szCs w:val="18"/>
+              </w:rPr>
+              <w:t>The power lasts 2d4 combat rounds.</w:t>
+            </w:r>
+          </w:p>
+          <w:p>
+            <w:pPr>
+              <w:jc w:val="both"/>
+              <w:rPr>
+                <w:rFonts w:ascii="Abadi" w:hAnsi="Abadi"/>
+                <w:sz w:val="18"/>
+                <w:szCs w:val="18"/>
+              </w:rPr>
+            </w:pPr>
           </w:p>
           <w:p>
             <w:pPr>
@@ -3970,9 +3901,68 @@
                 <w:sz w:val="18"/>
                 <w:szCs w:val="18"/>
               </w:rPr>
-              <w:t>Each Round – This effect happens at the end of any round the target remains entangled.</w:t>
-            </w:r>
-          </w:p>
+              <w:lastRenderedPageBreak/>
+              <w:t>Duration (3H)</w:t>
+            </w:r>
+          </w:p>
+          <w:p>
+            <w:pPr>
+              <w:jc w:val="both"/>
+              <w:rPr>
+                <w:rFonts w:ascii="Abadi" w:hAnsi="Abadi"/>
+                <w:sz w:val="18"/>
+                <w:szCs w:val="18"/>
+              </w:rPr>
+            </w:pPr>
+          </w:p>
+          <w:p>
+            <w:pPr>
+              <w:jc w:val="both"/>
+              <w:rPr>
+                <w:rFonts w:ascii="Abadi" w:hAnsi="Abadi"/>
+                <w:sz w:val="18"/>
+                <w:szCs w:val="18"/>
+              </w:rPr>
+            </w:pPr>
+            <w:r>
+              <w:rPr>
+                <w:rFonts w:ascii="Abadi" w:hAnsi="Abadi"/>
+                <w:sz w:val="18"/>
+                <w:szCs w:val="18"/>
+              </w:rPr>
+              <w:t>The power lasts 3 hours.</w:t>
+            </w:r>
+          </w:p>
+        </w:tc>
+      </w:tr>
+      <w:tr>
+        <w:tc>
+          <w:tcPr>
+            <w:tcW w:w="2155" w:type="dxa"/>
+          </w:tcPr>
+          <w:p>
+            <w:pPr>
+              <w:rPr>
+                <w:rFonts w:ascii="Abadi" w:hAnsi="Abadi"/>
+                <w:sz w:val="18"/>
+                <w:szCs w:val="18"/>
+              </w:rPr>
+            </w:pPr>
+            <w:r>
+              <w:rPr>
+                <w:rFonts w:ascii="Abadi" w:hAnsi="Abadi"/>
+                <w:sz w:val="18"/>
+                <w:szCs w:val="18"/>
+              </w:rPr>
+              <w:lastRenderedPageBreak/>
+              <w:t>Entangle</w:t>
+            </w:r>
+          </w:p>
+        </w:tc>
+        <w:tc>
+          <w:tcPr>
+            <w:tcW w:w="7195" w:type="dxa"/>
+          </w:tcPr>
           <w:p>
             <w:pPr>
               <w:pStyle w:val="ListParagraph"/>
@@ -3993,39 +3983,223 @@
                 <w:sz w:val="18"/>
                 <w:szCs w:val="18"/>
               </w:rPr>
-              <w:t>On Escape – This effect fires when the target breaks out (or is broken out) of the entangle.</w:t>
-            </w:r>
-          </w:p>
-        </w:tc>
-      </w:tr>
-      <w:tr>
-        <w:tc>
-          <w:tcPr>
-            <w:tcW w:w="2155" w:type="dxa"/>
-          </w:tcPr>
-          <w:p>
-            <w:pPr>
-              <w:rPr>
-                <w:rFonts w:ascii="Abadi" w:hAnsi="Abadi"/>
-                <w:sz w:val="18"/>
-                <w:szCs w:val="18"/>
-              </w:rPr>
-            </w:pPr>
-            <w:r>
-              <w:rPr>
-                <w:rFonts w:ascii="Abadi" w:hAnsi="Abadi"/>
-                <w:sz w:val="18"/>
-                <w:szCs w:val="18"/>
-              </w:rPr>
-              <w:lastRenderedPageBreak/>
-              <w:t>Festering</w:t>
-            </w:r>
-          </w:p>
-        </w:tc>
-        <w:tc>
-          <w:tcPr>
-            <w:tcW w:w="7195" w:type="dxa"/>
-          </w:tcPr>
+              <w:t>Entangle (</w:t>
+            </w:r>
+            <w:r>
+              <w:rPr>
+                <w:rFonts w:ascii="Abadi" w:hAnsi="Abadi"/>
+                <w:sz w:val="18"/>
+                <w:szCs w:val="18"/>
+              </w:rPr>
+              <w:t>Entangle Hit Points</w:t>
+            </w:r>
+            <w:r>
+              <w:rPr>
+                <w:rFonts w:ascii="Abadi" w:hAnsi="Abadi"/>
+                <w:sz w:val="18"/>
+                <w:szCs w:val="18"/>
+              </w:rPr>
+              <w:t>) (</w:t>
+            </w:r>
+            <w:r>
+              <w:rPr>
+                <w:rFonts w:ascii="Abadi" w:hAnsi="Abadi"/>
+                <w:sz w:val="18"/>
+                <w:szCs w:val="18"/>
+              </w:rPr>
+              <w:t xml:space="preserve">Entangle </w:t>
+            </w:r>
+            <w:r>
+              <w:rPr>
+                <w:rFonts w:ascii="Abadi" w:hAnsi="Abadi"/>
+                <w:sz w:val="18"/>
+                <w:szCs w:val="18"/>
+              </w:rPr>
+              <w:t>Armor)</w:t>
+            </w:r>
+          </w:p>
+          <w:p>
+            <w:pPr>
+              <w:jc w:val="both"/>
+              <w:rPr>
+                <w:rFonts w:ascii="Abadi" w:hAnsi="Abadi"/>
+                <w:sz w:val="18"/>
+                <w:szCs w:val="18"/>
+              </w:rPr>
+            </w:pPr>
+          </w:p>
+          <w:p>
+            <w:pPr>
+              <w:jc w:val="both"/>
+              <w:rPr>
+                <w:rFonts w:ascii="Abadi" w:hAnsi="Abadi"/>
+                <w:sz w:val="18"/>
+                <w:szCs w:val="18"/>
+              </w:rPr>
+            </w:pPr>
+            <w:r>
+              <w:rPr>
+                <w:rFonts w:ascii="Abadi" w:hAnsi="Abadi"/>
+                <w:sz w:val="18"/>
+                <w:szCs w:val="18"/>
+              </w:rPr>
+              <w:t>If this power hits, it applies the Entangled status to its target. The entangling material or force has a number of hit points and armor equal to the listed amount.</w:t>
+            </w:r>
+          </w:p>
+          <w:p>
+            <w:pPr>
+              <w:jc w:val="both"/>
+              <w:rPr>
+                <w:rFonts w:ascii="Abadi" w:hAnsi="Abadi"/>
+                <w:sz w:val="18"/>
+                <w:szCs w:val="18"/>
+              </w:rPr>
+            </w:pPr>
+          </w:p>
+          <w:p>
+            <w:pPr>
+              <w:jc w:val="both"/>
+              <w:rPr>
+                <w:rFonts w:ascii="Abadi" w:hAnsi="Abadi"/>
+                <w:sz w:val="18"/>
+                <w:szCs w:val="18"/>
+              </w:rPr>
+            </w:pPr>
+            <w:r>
+              <w:rPr>
+                <w:rFonts w:ascii="Abadi" w:hAnsi="Abadi"/>
+                <w:sz w:val="18"/>
+                <w:szCs w:val="18"/>
+              </w:rPr>
+              <w:t>This status lasts until the entangling material (or force) can be destroyed by attacks, either by the entangled character, or his allies. If the armor value of an entangle power lists a</w:t>
+            </w:r>
+            <w:r>
+              <w:rPr>
+                <w:rFonts w:ascii="Abadi" w:hAnsi="Abadi"/>
+                <w:sz w:val="18"/>
+                <w:szCs w:val="18"/>
+              </w:rPr>
+              <w:t>n</w:t>
+            </w:r>
+            <w:r>
+              <w:rPr>
+                <w:rFonts w:ascii="Abadi" w:hAnsi="Abadi"/>
+                <w:sz w:val="18"/>
+                <w:szCs w:val="18"/>
+              </w:rPr>
+              <w:t xml:space="preserve"> </w:t>
+            </w:r>
+            <w:r>
+              <w:rPr>
+                <w:rFonts w:ascii="Abadi" w:hAnsi="Abadi"/>
+                <w:sz w:val="18"/>
+                <w:szCs w:val="18"/>
+              </w:rPr>
+              <w:t xml:space="preserve">x </w:t>
+            </w:r>
+            <w:r>
+              <w:rPr>
+                <w:rFonts w:ascii="Abadi" w:hAnsi="Abadi"/>
+                <w:sz w:val="18"/>
+                <w:szCs w:val="18"/>
+              </w:rPr>
+              <w:t xml:space="preserve">instead of a 0, then that </w:t>
+            </w:r>
+            <w:r>
+              <w:rPr>
+                <w:rFonts w:ascii="Abadi" w:hAnsi="Abadi"/>
+                <w:sz w:val="18"/>
+                <w:szCs w:val="18"/>
+              </w:rPr>
+              <w:t>indicates that those type of attacks cannot be used to damage the entangle. (This is most often the case with mental attacks against a physical entangle power.)</w:t>
+            </w:r>
+          </w:p>
+          <w:p>
+            <w:pPr>
+              <w:jc w:val="both"/>
+              <w:rPr>
+                <w:rFonts w:ascii="Abadi" w:hAnsi="Abadi"/>
+                <w:sz w:val="18"/>
+                <w:szCs w:val="18"/>
+              </w:rPr>
+            </w:pPr>
+          </w:p>
+          <w:p>
+            <w:pPr>
+              <w:jc w:val="both"/>
+              <w:rPr>
+                <w:rFonts w:ascii="Abadi" w:hAnsi="Abadi"/>
+                <w:sz w:val="18"/>
+                <w:szCs w:val="18"/>
+              </w:rPr>
+            </w:pPr>
+            <w:r>
+              <w:rPr>
+                <w:rFonts w:ascii="Abadi" w:hAnsi="Abadi"/>
+                <w:sz w:val="18"/>
+                <w:szCs w:val="18"/>
+              </w:rPr>
+              <w:t xml:space="preserve">(See </w:t>
+            </w:r>
+            <w:r>
+              <w:rPr>
+                <w:rFonts w:ascii="Abadi" w:hAnsi="Abadi"/>
+                <w:b/>
+                <w:bCs/>
+                <w:i/>
+                <w:iCs/>
+                <w:sz w:val="18"/>
+                <w:szCs w:val="18"/>
+              </w:rPr>
+              <w:t>Status Effects</w:t>
+            </w:r>
+            <w:r>
+              <w:rPr>
+                <w:rFonts w:ascii="Abadi" w:hAnsi="Abadi"/>
+                <w:sz w:val="18"/>
+                <w:szCs w:val="18"/>
+              </w:rPr>
+              <w:t xml:space="preserve"> in the Combat section for more details.)</w:t>
+            </w:r>
+          </w:p>
+          <w:p>
+            <w:pPr>
+              <w:jc w:val="both"/>
+              <w:rPr>
+                <w:rFonts w:ascii="Abadi" w:hAnsi="Abadi"/>
+                <w:sz w:val="18"/>
+                <w:szCs w:val="18"/>
+              </w:rPr>
+            </w:pPr>
+          </w:p>
+          <w:p>
+            <w:pPr>
+              <w:jc w:val="both"/>
+              <w:rPr>
+                <w:rFonts w:ascii="Abadi" w:hAnsi="Abadi"/>
+                <w:sz w:val="18"/>
+                <w:szCs w:val="18"/>
+              </w:rPr>
+            </w:pPr>
+            <w:r>
+              <w:rPr>
+                <w:rFonts w:ascii="Abadi" w:hAnsi="Abadi"/>
+                <w:sz w:val="18"/>
+                <w:szCs w:val="18"/>
+              </w:rPr>
+              <w:t>Entangle powers often have additional effects. These effects can activate when the entangle first hits, each round the target is entangled, or when the target escapes. These effects will be listed with the prefixes:</w:t>
+            </w:r>
+          </w:p>
+          <w:p>
+            <w:pPr>
+              <w:jc w:val="both"/>
+              <w:rPr>
+                <w:rFonts w:ascii="Abadi" w:hAnsi="Abadi"/>
+                <w:sz w:val="18"/>
+                <w:szCs w:val="18"/>
+              </w:rPr>
+            </w:pPr>
+          </w:p>
           <w:p>
             <w:pPr>
               <w:pStyle w:val="ListParagraph"/>
@@ -4046,122 +4220,9 @@
                 <w:sz w:val="18"/>
                 <w:szCs w:val="18"/>
               </w:rPr>
-              <w:t>Festering (Chance)</w:t>
-            </w:r>
-          </w:p>
-          <w:p>
-            <w:pPr>
-              <w:jc w:val="both"/>
-              <w:rPr>
-                <w:rFonts w:ascii="Abadi" w:hAnsi="Abadi"/>
-                <w:sz w:val="18"/>
-                <w:szCs w:val="18"/>
-              </w:rPr>
-            </w:pPr>
-          </w:p>
-          <w:p>
-            <w:pPr>
-              <w:jc w:val="both"/>
-              <w:rPr>
-                <w:rFonts w:ascii="Abadi" w:hAnsi="Abadi"/>
-                <w:sz w:val="18"/>
-                <w:szCs w:val="18"/>
-              </w:rPr>
-            </w:pPr>
-            <w:r>
-              <w:rPr>
-                <w:rFonts w:ascii="Abadi" w:hAnsi="Abadi"/>
-                <w:sz w:val="18"/>
-                <w:szCs w:val="18"/>
-              </w:rPr>
-              <w:t>When this power hits a target, it has a chance to inflict the Festering status effect. The chance</w:t>
-            </w:r>
-            <w:r>
-              <w:rPr>
-                <w:rFonts w:ascii="Abadi" w:hAnsi="Abadi"/>
-                <w:sz w:val="18"/>
-                <w:szCs w:val="18"/>
-              </w:rPr>
-              <w:t xml:space="preserve"> shown is equal to the x/12 chance of inflicting the effect each hit.</w:t>
-            </w:r>
-          </w:p>
-          <w:p>
-            <w:pPr>
-              <w:jc w:val="both"/>
-              <w:rPr>
-                <w:rFonts w:ascii="Abadi" w:hAnsi="Abadi"/>
-                <w:sz w:val="18"/>
-                <w:szCs w:val="18"/>
-              </w:rPr>
-            </w:pPr>
-          </w:p>
-          <w:p>
-            <w:pPr>
-              <w:jc w:val="both"/>
-              <w:rPr>
-                <w:rFonts w:ascii="Abadi" w:hAnsi="Abadi"/>
-                <w:sz w:val="18"/>
-                <w:szCs w:val="18"/>
-              </w:rPr>
-            </w:pPr>
-            <w:r>
-              <w:rPr>
-                <w:rFonts w:ascii="Abadi" w:hAnsi="Abadi"/>
-                <w:sz w:val="18"/>
-                <w:szCs w:val="18"/>
-              </w:rPr>
-              <w:t xml:space="preserve">(See </w:t>
-            </w:r>
-            <w:r>
-              <w:rPr>
-                <w:rFonts w:ascii="Abadi" w:hAnsi="Abadi"/>
-                <w:b/>
-                <w:bCs/>
-                <w:i/>
-                <w:iCs/>
-                <w:sz w:val="18"/>
-                <w:szCs w:val="18"/>
-              </w:rPr>
-              <w:t>Status Effects</w:t>
-            </w:r>
-            <w:r>
-              <w:rPr>
-                <w:rFonts w:ascii="Abadi" w:hAnsi="Abadi"/>
-                <w:sz w:val="18"/>
-                <w:szCs w:val="18"/>
-              </w:rPr>
-              <w:t xml:space="preserve"> in the Combat section for more details.)</w:t>
-            </w:r>
-          </w:p>
-        </w:tc>
-      </w:tr>
-      <w:tr>
-        <w:tc>
-          <w:tcPr>
-            <w:tcW w:w="2155" w:type="dxa"/>
-          </w:tcPr>
-          <w:p>
-            <w:pPr>
-              <w:rPr>
-                <w:rFonts w:ascii="Abadi" w:hAnsi="Abadi"/>
-                <w:sz w:val="18"/>
-                <w:szCs w:val="18"/>
-              </w:rPr>
-            </w:pPr>
-            <w:r>
-              <w:rPr>
-                <w:rFonts w:ascii="Abadi" w:hAnsi="Abadi"/>
-                <w:sz w:val="18"/>
-                <w:szCs w:val="18"/>
-              </w:rPr>
-              <w:t>Heal</w:t>
-            </w:r>
-          </w:p>
-        </w:tc>
-        <w:tc>
-          <w:tcPr>
-            <w:tcW w:w="7195" w:type="dxa"/>
-          </w:tcPr>
+              <w:t>On Hit – This effect activates once when the power first hits the target.</w:t>
+            </w:r>
+          </w:p>
           <w:p>
             <w:pPr>
               <w:pStyle w:val="ListParagraph"/>
@@ -4182,94 +4243,9 @@
                 <w:sz w:val="18"/>
                 <w:szCs w:val="18"/>
               </w:rPr>
-              <w:t>Heal (Amount)</w:t>
-            </w:r>
-          </w:p>
-          <w:p>
-            <w:pPr>
-              <w:jc w:val="both"/>
-              <w:rPr>
-                <w:rFonts w:ascii="Abadi" w:hAnsi="Abadi"/>
-                <w:sz w:val="18"/>
-                <w:szCs w:val="18"/>
-              </w:rPr>
-            </w:pPr>
-          </w:p>
-          <w:p>
-            <w:pPr>
-              <w:jc w:val="both"/>
-              <w:rPr>
-                <w:rFonts w:ascii="Abadi" w:hAnsi="Abadi"/>
-                <w:sz w:val="18"/>
-                <w:szCs w:val="18"/>
-              </w:rPr>
-            </w:pPr>
-            <w:r>
-              <w:rPr>
-                <w:rFonts w:ascii="Abadi" w:hAnsi="Abadi"/>
-                <w:sz w:val="18"/>
-                <w:szCs w:val="18"/>
-              </w:rPr>
-              <w:t>The target of this power heals a number of hit points equal to the listed amount. This cannot bring them above their maximum hit points.</w:t>
-            </w:r>
-          </w:p>
-          <w:p>
-            <w:pPr>
-              <w:jc w:val="both"/>
-              <w:rPr>
-                <w:rFonts w:ascii="Abadi" w:hAnsi="Abadi"/>
-                <w:sz w:val="18"/>
-                <w:szCs w:val="18"/>
-              </w:rPr>
-            </w:pPr>
-          </w:p>
-          <w:p>
-            <w:pPr>
-              <w:jc w:val="both"/>
-              <w:rPr>
-                <w:rFonts w:ascii="Abadi" w:hAnsi="Abadi"/>
-                <w:sz w:val="18"/>
-                <w:szCs w:val="18"/>
-              </w:rPr>
-            </w:pPr>
-            <w:r>
-              <w:rPr>
-                <w:rFonts w:ascii="Abadi" w:hAnsi="Abadi"/>
-                <w:sz w:val="18"/>
-                <w:szCs w:val="18"/>
-              </w:rPr>
-              <w:t>This power does not affect characters who are defeated unless the effect Heals Defeated is also present.</w:t>
-            </w:r>
-          </w:p>
-        </w:tc>
-      </w:tr>
-      <w:tr>
-        <w:tc>
-          <w:tcPr>
-            <w:tcW w:w="2155" w:type="dxa"/>
-          </w:tcPr>
-          <w:p>
-            <w:pPr>
-              <w:rPr>
-                <w:rFonts w:ascii="Abadi" w:hAnsi="Abadi"/>
-                <w:sz w:val="18"/>
-                <w:szCs w:val="18"/>
-              </w:rPr>
-            </w:pPr>
-            <w:r>
-              <w:rPr>
-                <w:rFonts w:ascii="Abadi" w:hAnsi="Abadi"/>
-                <w:sz w:val="18"/>
-                <w:szCs w:val="18"/>
-              </w:rPr>
-              <w:t>Instant Change</w:t>
-            </w:r>
-          </w:p>
-        </w:tc>
-        <w:tc>
-          <w:tcPr>
-            <w:tcW w:w="7195" w:type="dxa"/>
-          </w:tcPr>
+              <w:t>Each Round – This effect happens at the end of any round the target remains entangled.</w:t>
+            </w:r>
+          </w:p>
           <w:p>
             <w:pPr>
               <w:pStyle w:val="ListParagraph"/>
@@ -4290,35 +4266,7 @@
                 <w:sz w:val="18"/>
                 <w:szCs w:val="18"/>
               </w:rPr>
-              <w:t>Instant Change</w:t>
-            </w:r>
-          </w:p>
-          <w:p>
-            <w:pPr>
-              <w:jc w:val="both"/>
-              <w:rPr>
-                <w:rFonts w:ascii="Abadi" w:hAnsi="Abadi"/>
-                <w:sz w:val="18"/>
-                <w:szCs w:val="18"/>
-              </w:rPr>
-            </w:pPr>
-          </w:p>
-          <w:p>
-            <w:pPr>
-              <w:jc w:val="both"/>
-              <w:rPr>
-                <w:rFonts w:ascii="Abadi" w:hAnsi="Abadi"/>
-                <w:sz w:val="18"/>
-                <w:szCs w:val="18"/>
-              </w:rPr>
-            </w:pPr>
-            <w:r>
-              <w:rPr>
-                <w:rFonts w:ascii="Abadi" w:hAnsi="Abadi"/>
-                <w:sz w:val="18"/>
-                <w:szCs w:val="18"/>
-              </w:rPr>
-              <w:t>You are able to change your appearance instantly between your mundane and super hero personas. If you are proficient in disguise, you can change into a new disguise as long as you are out of sight on anyone who might oppose the disguise check.</w:t>
+              <w:t>On Escape – This effect fires when the target breaks out (or is broken out) of the entangle.</w:t>
             </w:r>
           </w:p>
         </w:tc>
@@ -4342,7 +4290,7 @@
                 <w:sz w:val="18"/>
                 <w:szCs w:val="18"/>
               </w:rPr>
-              <w:t>Invisible</w:t>
+              <w:t>Fast</w:t>
             </w:r>
           </w:p>
         </w:tc>
@@ -4370,47 +4318,66 @@
                 <w:sz w:val="18"/>
                 <w:szCs w:val="18"/>
               </w:rPr>
-              <w:t>Invisible (Conditions) (Senses)</w:t>
-            </w:r>
-          </w:p>
-          <w:p>
-            <w:pPr>
-              <w:jc w:val="both"/>
-              <w:rPr>
-                <w:rFonts w:ascii="Abadi" w:hAnsi="Abadi"/>
-                <w:sz w:val="18"/>
-                <w:szCs w:val="18"/>
-              </w:rPr>
-            </w:pPr>
-          </w:p>
-          <w:p>
-            <w:pPr>
-              <w:jc w:val="both"/>
-              <w:rPr>
-                <w:rFonts w:ascii="Abadi" w:hAnsi="Abadi"/>
-                <w:sz w:val="18"/>
-                <w:szCs w:val="18"/>
-              </w:rPr>
-            </w:pPr>
-            <w:r>
-              <w:rPr>
-                <w:rFonts w:ascii="Abadi" w:hAnsi="Abadi"/>
-                <w:sz w:val="18"/>
-                <w:szCs w:val="18"/>
-              </w:rPr>
-              <w:t>You are invisible in the listed conditions to the listed senses. If no senses are listed, assume that the power makes you invisible to normal sight only. If no conditions are listed, then you are invisible just by having the power activated.</w:t>
-            </w:r>
-          </w:p>
-          <w:p>
-            <w:pPr>
-              <w:jc w:val="both"/>
-              <w:rPr>
-                <w:rFonts w:ascii="Abadi" w:hAnsi="Abadi"/>
-                <w:sz w:val="18"/>
-                <w:szCs w:val="18"/>
-              </w:rPr>
-            </w:pPr>
-          </w:p>
+              <w:t>Fast (Chance)</w:t>
+            </w:r>
+          </w:p>
+          <w:p>
+            <w:pPr>
+              <w:jc w:val="both"/>
+              <w:rPr>
+                <w:rFonts w:ascii="Abadi" w:hAnsi="Abadi"/>
+                <w:sz w:val="18"/>
+                <w:szCs w:val="18"/>
+              </w:rPr>
+            </w:pPr>
+          </w:p>
+          <w:p>
+            <w:pPr>
+              <w:jc w:val="both"/>
+              <w:rPr>
+                <w:rFonts w:ascii="Abadi" w:hAnsi="Abadi"/>
+                <w:sz w:val="18"/>
+                <w:szCs w:val="18"/>
+              </w:rPr>
+            </w:pPr>
+            <w:r>
+              <w:rPr>
+                <w:rFonts w:ascii="Abadi" w:hAnsi="Abadi"/>
+                <w:sz w:val="18"/>
+                <w:szCs w:val="18"/>
+              </w:rPr>
+              <w:t>Each round, you have an x/12 chance to get a free action.</w:t>
+            </w:r>
+          </w:p>
+        </w:tc>
+      </w:tr>
+      <w:tr>
+        <w:tc>
+          <w:tcPr>
+            <w:tcW w:w="2155" w:type="dxa"/>
+          </w:tcPr>
+          <w:p>
+            <w:pPr>
+              <w:rPr>
+                <w:rFonts w:ascii="Abadi" w:hAnsi="Abadi"/>
+                <w:sz w:val="18"/>
+                <w:szCs w:val="18"/>
+              </w:rPr>
+            </w:pPr>
+            <w:r>
+              <w:rPr>
+                <w:rFonts w:ascii="Abadi" w:hAnsi="Abadi"/>
+                <w:sz w:val="18"/>
+                <w:szCs w:val="18"/>
+              </w:rPr>
+              <w:t>Festering</w:t>
+            </w:r>
+          </w:p>
+        </w:tc>
+        <w:tc>
+          <w:tcPr>
+            <w:tcW w:w="7195" w:type="dxa"/>
+          </w:tcPr>
           <w:p>
             <w:pPr>
               <w:pStyle w:val="ListParagraph"/>
@@ -4431,53 +4398,91 @@
                 <w:sz w:val="18"/>
                 <w:szCs w:val="18"/>
               </w:rPr>
-              <w:t>Invisible (Underwater) (Normal Sight, UV, IR)</w:t>
-            </w:r>
-          </w:p>
-          <w:p>
-            <w:pPr>
-              <w:jc w:val="both"/>
-              <w:rPr>
-                <w:rFonts w:ascii="Abadi" w:hAnsi="Abadi"/>
-                <w:sz w:val="18"/>
-                <w:szCs w:val="18"/>
-              </w:rPr>
-            </w:pPr>
-          </w:p>
-          <w:p>
-            <w:pPr>
-              <w:jc w:val="both"/>
-              <w:rPr>
-                <w:rFonts w:ascii="Abadi" w:hAnsi="Abadi"/>
-                <w:sz w:val="18"/>
-                <w:szCs w:val="18"/>
-              </w:rPr>
-            </w:pPr>
-            <w:r>
-              <w:rPr>
-                <w:rFonts w:ascii="Abadi" w:hAnsi="Abadi"/>
-                <w:sz w:val="18"/>
-                <w:szCs w:val="18"/>
-              </w:rPr>
-              <w:t>While you are underwater, you are invisible to normal sight, infra-red vision, and ultra-violet vision.</w:t>
-            </w:r>
-          </w:p>
-          <w:p>
-            <w:pPr>
-              <w:jc w:val="both"/>
-              <w:rPr>
-                <w:rFonts w:ascii="Abadi" w:hAnsi="Abadi"/>
-                <w:sz w:val="18"/>
-                <w:szCs w:val="18"/>
-              </w:rPr>
-            </w:pPr>
-            <w:r>
-              <w:rPr>
-                <w:rFonts w:ascii="Abadi" w:hAnsi="Abadi"/>
-                <w:sz w:val="18"/>
-                <w:szCs w:val="18"/>
-              </w:rPr>
-              <w:t xml:space="preserve"> </w:t>
+              <w:t>Festering (Chance)</w:t>
+            </w:r>
+          </w:p>
+          <w:p>
+            <w:pPr>
+              <w:jc w:val="both"/>
+              <w:rPr>
+                <w:rFonts w:ascii="Abadi" w:hAnsi="Abadi"/>
+                <w:sz w:val="18"/>
+                <w:szCs w:val="18"/>
+              </w:rPr>
+            </w:pPr>
+          </w:p>
+          <w:p>
+            <w:pPr>
+              <w:jc w:val="both"/>
+              <w:rPr>
+                <w:rFonts w:ascii="Abadi" w:hAnsi="Abadi"/>
+                <w:sz w:val="18"/>
+                <w:szCs w:val="18"/>
+              </w:rPr>
+            </w:pPr>
+            <w:r>
+              <w:rPr>
+                <w:rFonts w:ascii="Abadi" w:hAnsi="Abadi"/>
+                <w:sz w:val="18"/>
+                <w:szCs w:val="18"/>
+              </w:rPr>
+              <w:t>When this power hits a target, it has a chance to inflict the Festering status effect. The chance</w:t>
+            </w:r>
+            <w:r>
+              <w:rPr>
+                <w:rFonts w:ascii="Abadi" w:hAnsi="Abadi"/>
+                <w:sz w:val="18"/>
+                <w:szCs w:val="18"/>
+              </w:rPr>
+              <w:t xml:space="preserve"> shown is equal to the x/12 chance of inflicting the effect each hit.</w:t>
+            </w:r>
+          </w:p>
+          <w:p>
+            <w:pPr>
+              <w:jc w:val="both"/>
+              <w:rPr>
+                <w:rFonts w:ascii="Abadi" w:hAnsi="Abadi"/>
+                <w:sz w:val="18"/>
+                <w:szCs w:val="18"/>
+              </w:rPr>
+            </w:pPr>
+          </w:p>
+          <w:p>
+            <w:pPr>
+              <w:jc w:val="both"/>
+              <w:rPr>
+                <w:rFonts w:ascii="Abadi" w:hAnsi="Abadi"/>
+                <w:sz w:val="18"/>
+                <w:szCs w:val="18"/>
+              </w:rPr>
+            </w:pPr>
+            <w:r>
+              <w:rPr>
+                <w:rFonts w:ascii="Abadi" w:hAnsi="Abadi"/>
+                <w:sz w:val="18"/>
+                <w:szCs w:val="18"/>
+              </w:rPr>
+              <w:t xml:space="preserve">(See </w:t>
+            </w:r>
+            <w:r>
+              <w:rPr>
+                <w:rFonts w:ascii="Abadi" w:hAnsi="Abadi"/>
+                <w:b/>
+                <w:bCs/>
+                <w:i/>
+                <w:iCs/>
+                <w:sz w:val="18"/>
+                <w:szCs w:val="18"/>
+              </w:rPr>
+              <w:t>Status Effects</w:t>
+            </w:r>
+            <w:r>
+              <w:rPr>
+                <w:rFonts w:ascii="Abadi" w:hAnsi="Abadi"/>
+                <w:sz w:val="18"/>
+                <w:szCs w:val="18"/>
+              </w:rPr>
+              <w:t xml:space="preserve"> in the Combat section for more details.)</w:t>
             </w:r>
           </w:p>
         </w:tc>
@@ -4501,7 +4506,7 @@
                 <w:sz w:val="18"/>
                 <w:szCs w:val="18"/>
               </w:rPr>
-              <w:t>Jump</w:t>
+              <w:t>Heal</w:t>
             </w:r>
           </w:p>
         </w:tc>
@@ -4529,83 +4534,79 @@
                 <w:sz w:val="18"/>
                 <w:szCs w:val="18"/>
               </w:rPr>
-              <w:t>Jump</w:t>
-            </w:r>
-            <w:r>
-              <w:rPr>
-                <w:rFonts w:ascii="Abadi" w:hAnsi="Abadi"/>
-                <w:sz w:val="18"/>
-                <w:szCs w:val="18"/>
-              </w:rPr>
-              <w:t xml:space="preserve"> (Distance in Hexes/Round)</w:t>
-            </w:r>
-          </w:p>
-          <w:p>
-            <w:pPr>
-              <w:jc w:val="both"/>
-              <w:rPr>
-                <w:rFonts w:ascii="Abadi" w:hAnsi="Abadi"/>
-                <w:sz w:val="18"/>
-                <w:szCs w:val="18"/>
-              </w:rPr>
-            </w:pPr>
-          </w:p>
-          <w:p>
-            <w:pPr>
-              <w:jc w:val="both"/>
-              <w:rPr>
-                <w:rFonts w:ascii="Abadi" w:hAnsi="Abadi"/>
-                <w:sz w:val="18"/>
-                <w:szCs w:val="18"/>
-              </w:rPr>
-            </w:pPr>
-            <w:r>
-              <w:rPr>
-                <w:rFonts w:ascii="Abadi" w:hAnsi="Abadi"/>
-                <w:sz w:val="18"/>
-                <w:szCs w:val="18"/>
-              </w:rPr>
-              <w:t xml:space="preserve">You may use a </w:t>
-            </w:r>
-            <w:r>
-              <w:rPr>
-                <w:rFonts w:ascii="Abadi" w:hAnsi="Abadi"/>
-                <w:b/>
-                <w:bCs/>
-                <w:i/>
-                <w:iCs/>
-                <w:sz w:val="18"/>
-                <w:szCs w:val="18"/>
-              </w:rPr>
-              <w:t>Full Move</w:t>
-            </w:r>
-            <w:r>
-              <w:rPr>
-                <w:rFonts w:ascii="Abadi" w:hAnsi="Abadi"/>
-                <w:sz w:val="18"/>
-                <w:szCs w:val="18"/>
-              </w:rPr>
-              <w:t xml:space="preserve"> to jump the listed distance in a combat round, or a </w:t>
-            </w:r>
-            <w:r>
-              <w:rPr>
-                <w:rFonts w:ascii="Abadi" w:hAnsi="Abadi"/>
-                <w:b/>
-                <w:bCs/>
-                <w:i/>
-                <w:iCs/>
-                <w:sz w:val="18"/>
-                <w:szCs w:val="18"/>
-              </w:rPr>
-              <w:t>Half Move</w:t>
-            </w:r>
-            <w:r>
-              <w:rPr>
-                <w:rFonts w:ascii="Abadi" w:hAnsi="Abadi"/>
-                <w:sz w:val="18"/>
-                <w:szCs w:val="18"/>
-              </w:rPr>
-              <w:t xml:space="preserve"> to jump half the listed distance (rounded up). Jump effects do not stack, only your highest Jump effect counts.</w:t>
+              <w:t>Heal (Amount)</w:t>
+            </w:r>
+          </w:p>
+          <w:p>
+            <w:pPr>
+              <w:jc w:val="both"/>
+              <w:rPr>
+                <w:rFonts w:ascii="Abadi" w:hAnsi="Abadi"/>
+                <w:sz w:val="18"/>
+                <w:szCs w:val="18"/>
+              </w:rPr>
+            </w:pPr>
+          </w:p>
+          <w:p>
+            <w:pPr>
+              <w:jc w:val="both"/>
+              <w:rPr>
+                <w:rFonts w:ascii="Abadi" w:hAnsi="Abadi"/>
+                <w:sz w:val="18"/>
+                <w:szCs w:val="18"/>
+              </w:rPr>
+            </w:pPr>
+            <w:r>
+              <w:rPr>
+                <w:rFonts w:ascii="Abadi" w:hAnsi="Abadi"/>
+                <w:sz w:val="18"/>
+                <w:szCs w:val="18"/>
+              </w:rPr>
+              <w:t>The target of this power heals a number of hit points equal to the listed amount. This cannot bring them above their maximum hit points.</w:t>
+            </w:r>
+          </w:p>
+          <w:p>
+            <w:pPr>
+              <w:jc w:val="both"/>
+              <w:rPr>
+                <w:rFonts w:ascii="Abadi" w:hAnsi="Abadi"/>
+                <w:sz w:val="18"/>
+                <w:szCs w:val="18"/>
+              </w:rPr>
+            </w:pPr>
+          </w:p>
+          <w:p>
+            <w:pPr>
+              <w:jc w:val="both"/>
+              <w:rPr>
+                <w:rFonts w:ascii="Abadi" w:hAnsi="Abadi"/>
+                <w:sz w:val="18"/>
+                <w:szCs w:val="18"/>
+              </w:rPr>
+            </w:pPr>
+            <w:r>
+              <w:rPr>
+                <w:rFonts w:ascii="Abadi" w:hAnsi="Abadi"/>
+                <w:sz w:val="18"/>
+                <w:szCs w:val="18"/>
+              </w:rPr>
+              <w:t xml:space="preserve">This power does not affect characters who are defeated unless the effect </w:t>
+            </w:r>
+            <w:r>
+              <w:rPr>
+                <w:rFonts w:ascii="Abadi" w:hAnsi="Abadi"/>
+                <w:sz w:val="18"/>
+                <w:szCs w:val="18"/>
+              </w:rPr>
+              <w:t xml:space="preserve">Revives </w:t>
+            </w:r>
+            <w:r>
+              <w:rPr>
+                <w:rFonts w:ascii="Abadi" w:hAnsi="Abadi"/>
+                <w:sz w:val="18"/>
+                <w:szCs w:val="18"/>
+              </w:rPr>
+              <w:t>is also present.</w:t>
             </w:r>
           </w:p>
         </w:tc>
@@ -4629,7 +4630,7 @@
                 <w:sz w:val="18"/>
                 <w:szCs w:val="18"/>
               </w:rPr>
-              <w:t>Knock</w:t>
+              <w:t>Instant Change</w:t>
             </w:r>
           </w:p>
         </w:tc>
@@ -4657,183 +4658,35 @@
                 <w:sz w:val="18"/>
                 <w:szCs w:val="18"/>
               </w:rPr>
-              <w:t>Knock (Chance)</w:t>
-            </w:r>
-          </w:p>
-          <w:p>
-            <w:pPr>
-              <w:jc w:val="both"/>
-              <w:rPr>
-                <w:rFonts w:ascii="Abadi" w:hAnsi="Abadi"/>
-                <w:sz w:val="18"/>
-                <w:szCs w:val="18"/>
-              </w:rPr>
-            </w:pPr>
-          </w:p>
-          <w:p>
-            <w:pPr>
-              <w:jc w:val="both"/>
-              <w:rPr>
-                <w:rFonts w:ascii="Abadi" w:hAnsi="Abadi"/>
-                <w:sz w:val="18"/>
-                <w:szCs w:val="18"/>
-              </w:rPr>
-            </w:pPr>
-            <w:r>
-              <w:rPr>
-                <w:rFonts w:ascii="Abadi" w:hAnsi="Abadi"/>
-                <w:sz w:val="18"/>
-                <w:szCs w:val="18"/>
-              </w:rPr>
-              <w:t>This power has a chance to knock its targets flying. Any damage dice rolled in this power do knockback if they roll the highest numbers on the type of die. The required roll is based on the chance, where a 1 means only the highest result knocks, a 2 means the highest 2 results knock, a 3 means the highest 3 results knock, etc.</w:t>
-            </w:r>
-          </w:p>
-          <w:p>
-            <w:pPr>
-              <w:jc w:val="both"/>
-              <w:rPr>
-                <w:rFonts w:ascii="Abadi" w:hAnsi="Abadi"/>
-                <w:sz w:val="18"/>
-                <w:szCs w:val="18"/>
-              </w:rPr>
-            </w:pPr>
-          </w:p>
-          <w:p>
-            <w:pPr>
-              <w:jc w:val="both"/>
-              <w:rPr>
-                <w:rFonts w:ascii="Abadi" w:hAnsi="Abadi"/>
-                <w:sz w:val="18"/>
-                <w:szCs w:val="18"/>
-              </w:rPr>
-            </w:pPr>
-            <w:r>
-              <w:rPr>
-                <w:rFonts w:ascii="Abadi" w:hAnsi="Abadi"/>
-                <w:sz w:val="18"/>
-                <w:szCs w:val="18"/>
-              </w:rPr>
-              <w:t>So, if a power does 3d8, and has a Knock (2) effect, then any dice rolled with a 7 or 8 will knock the target back.</w:t>
-            </w:r>
-          </w:p>
-          <w:p>
-            <w:pPr>
-              <w:jc w:val="both"/>
-              <w:rPr>
-                <w:rFonts w:ascii="Abadi" w:hAnsi="Abadi"/>
-                <w:sz w:val="18"/>
-                <w:szCs w:val="18"/>
-              </w:rPr>
-            </w:pPr>
-          </w:p>
-          <w:p>
-            <w:pPr>
-              <w:jc w:val="both"/>
-              <w:rPr>
-                <w:rFonts w:ascii="Abadi" w:hAnsi="Abadi"/>
-                <w:sz w:val="18"/>
-                <w:szCs w:val="18"/>
-              </w:rPr>
-            </w:pPr>
-            <w:r>
-              <w:rPr>
-                <w:rFonts w:ascii="Abadi" w:hAnsi="Abadi"/>
-                <w:sz w:val="18"/>
-                <w:szCs w:val="18"/>
-              </w:rPr>
-              <w:t xml:space="preserve">By </w:t>
-            </w:r>
-            <w:r>
-              <w:rPr>
-                <w:rFonts w:ascii="Abadi" w:hAnsi="Abadi"/>
-                <w:sz w:val="18"/>
-                <w:szCs w:val="18"/>
-              </w:rPr>
-              <w:t>default,</w:t>
-            </w:r>
-            <w:r>
-              <w:rPr>
-                <w:rFonts w:ascii="Abadi" w:hAnsi="Abadi"/>
-                <w:sz w:val="18"/>
-                <w:szCs w:val="18"/>
-              </w:rPr>
-              <w:t xml:space="preserve"> all damage dice have Knock (2), except for d4</w:t>
-            </w:r>
-            <w:r>
-              <w:rPr>
-                <w:rFonts w:ascii="Abadi" w:hAnsi="Abadi"/>
-                <w:sz w:val="18"/>
-                <w:szCs w:val="18"/>
-              </w:rPr>
-              <w:t>, which has a default of Knock (1), and d3 (or less) which cannot ever knock.</w:t>
-            </w:r>
-          </w:p>
-          <w:p>
-            <w:pPr>
-              <w:jc w:val="both"/>
-              <w:rPr>
-                <w:rFonts w:ascii="Abadi" w:hAnsi="Abadi"/>
-                <w:sz w:val="18"/>
-                <w:szCs w:val="18"/>
-              </w:rPr>
-            </w:pPr>
-          </w:p>
-          <w:p>
-            <w:pPr>
-              <w:jc w:val="both"/>
-              <w:rPr>
-                <w:rFonts w:ascii="Abadi" w:hAnsi="Abadi"/>
-                <w:sz w:val="18"/>
-                <w:szCs w:val="18"/>
-              </w:rPr>
-            </w:pPr>
-            <w:r>
-              <w:rPr>
-                <w:rFonts w:ascii="Abadi" w:hAnsi="Abadi"/>
-                <w:sz w:val="18"/>
-                <w:szCs w:val="18"/>
-              </w:rPr>
-              <w:t xml:space="preserve">See </w:t>
-            </w:r>
-            <w:r>
-              <w:rPr>
-                <w:rFonts w:ascii="Abadi" w:hAnsi="Abadi"/>
-                <w:b/>
-                <w:bCs/>
-                <w:i/>
-                <w:iCs/>
-                <w:sz w:val="18"/>
-                <w:szCs w:val="18"/>
-              </w:rPr>
-              <w:t>Knockback</w:t>
-            </w:r>
-            <w:r>
-              <w:rPr>
-                <w:rFonts w:ascii="Abadi" w:hAnsi="Abadi"/>
-                <w:sz w:val="18"/>
-                <w:szCs w:val="18"/>
-              </w:rPr>
-              <w:t xml:space="preserve"> in the </w:t>
-            </w:r>
-            <w:r>
-              <w:rPr>
-                <w:rFonts w:ascii="Abadi" w:hAnsi="Abadi"/>
-                <w:b/>
-                <w:bCs/>
-                <w:i/>
-                <w:iCs/>
-                <w:sz w:val="18"/>
-                <w:szCs w:val="18"/>
-              </w:rPr>
-              <w:t>Combat</w:t>
-            </w:r>
-            <w:r>
-              <w:rPr>
-                <w:rFonts w:ascii="Abadi" w:hAnsi="Abadi"/>
-                <w:sz w:val="18"/>
-                <w:szCs w:val="18"/>
-              </w:rPr>
-              <w:t xml:space="preserve"> section for more details.</w:t>
+              <w:t>Instant Change</w:t>
+            </w:r>
+          </w:p>
+          <w:p>
+            <w:pPr>
+              <w:jc w:val="both"/>
+              <w:rPr>
+                <w:rFonts w:ascii="Abadi" w:hAnsi="Abadi"/>
+                <w:sz w:val="18"/>
+                <w:szCs w:val="18"/>
+              </w:rPr>
+            </w:pPr>
+          </w:p>
+          <w:p>
+            <w:pPr>
+              <w:jc w:val="both"/>
+              <w:rPr>
+                <w:rFonts w:ascii="Abadi" w:hAnsi="Abadi"/>
+                <w:sz w:val="18"/>
+                <w:szCs w:val="18"/>
+              </w:rPr>
+            </w:pPr>
+            <w:r>
+              <w:rPr>
+                <w:rFonts w:ascii="Abadi" w:hAnsi="Abadi"/>
+                <w:sz w:val="18"/>
+                <w:szCs w:val="18"/>
+              </w:rPr>
+              <w:t>You are able to change your appearance instantly between your mundane and super hero personas. If you are proficient in disguise, you can change into a new disguise as long as you are out of sight on anyone who might oppose the disguise check.</w:t>
             </w:r>
           </w:p>
         </w:tc>
@@ -4857,8 +4710,7 @@
                 <w:sz w:val="18"/>
                 <w:szCs w:val="18"/>
               </w:rPr>
-              <w:lastRenderedPageBreak/>
-              <w:t>Knock Dice</w:t>
+              <w:t>Invisible</w:t>
             </w:r>
           </w:p>
         </w:tc>
@@ -4886,66 +4738,47 @@
                 <w:sz w:val="18"/>
                 <w:szCs w:val="18"/>
               </w:rPr>
-              <w:t>Knock Dice (Extra Dice)</w:t>
-            </w:r>
-          </w:p>
-          <w:p>
-            <w:pPr>
-              <w:jc w:val="both"/>
-              <w:rPr>
-                <w:rFonts w:ascii="Abadi" w:hAnsi="Abadi"/>
-                <w:sz w:val="18"/>
-                <w:szCs w:val="18"/>
-              </w:rPr>
-            </w:pPr>
-          </w:p>
-          <w:p>
-            <w:pPr>
-              <w:jc w:val="both"/>
-              <w:rPr>
-                <w:rFonts w:ascii="Abadi" w:hAnsi="Abadi"/>
-                <w:sz w:val="18"/>
-                <w:szCs w:val="18"/>
-              </w:rPr>
-            </w:pPr>
-            <w:r>
-              <w:rPr>
-                <w:rFonts w:ascii="Abadi" w:hAnsi="Abadi"/>
-                <w:sz w:val="18"/>
-                <w:szCs w:val="18"/>
-              </w:rPr>
-              <w:t>This power has an increased chance to knock, and knocks enemies further. When you roll damage, you may roll an extra die and count it for purposes of knocking the targets (but not for damage).</w:t>
-            </w:r>
-          </w:p>
-        </w:tc>
-      </w:tr>
-      <w:tr>
-        <w:tc>
-          <w:tcPr>
-            <w:tcW w:w="2155" w:type="dxa"/>
-          </w:tcPr>
-          <w:p>
-            <w:pPr>
-              <w:rPr>
-                <w:rFonts w:ascii="Abadi" w:hAnsi="Abadi"/>
-                <w:sz w:val="18"/>
-                <w:szCs w:val="18"/>
-              </w:rPr>
-            </w:pPr>
-            <w:r>
-              <w:rPr>
-                <w:rFonts w:ascii="Abadi" w:hAnsi="Abadi"/>
-                <w:sz w:val="18"/>
-                <w:szCs w:val="18"/>
-              </w:rPr>
-              <w:t>Knock Distance</w:t>
-            </w:r>
-          </w:p>
-        </w:tc>
-        <w:tc>
-          <w:tcPr>
-            <w:tcW w:w="7195" w:type="dxa"/>
-          </w:tcPr>
+              <w:t>Invisible (Conditions) (Senses)</w:t>
+            </w:r>
+          </w:p>
+          <w:p>
+            <w:pPr>
+              <w:jc w:val="both"/>
+              <w:rPr>
+                <w:rFonts w:ascii="Abadi" w:hAnsi="Abadi"/>
+                <w:sz w:val="18"/>
+                <w:szCs w:val="18"/>
+              </w:rPr>
+            </w:pPr>
+          </w:p>
+          <w:p>
+            <w:pPr>
+              <w:jc w:val="both"/>
+              <w:rPr>
+                <w:rFonts w:ascii="Abadi" w:hAnsi="Abadi"/>
+                <w:sz w:val="18"/>
+                <w:szCs w:val="18"/>
+              </w:rPr>
+            </w:pPr>
+            <w:r>
+              <w:rPr>
+                <w:rFonts w:ascii="Abadi" w:hAnsi="Abadi"/>
+                <w:sz w:val="18"/>
+                <w:szCs w:val="18"/>
+              </w:rPr>
+              <w:t>You are invisible in the listed conditions to the listed senses. If no senses are listed, assume that the power makes you invisible to normal sight only. If no conditions are listed, then you are invisible just by having the power activated.</w:t>
+            </w:r>
+          </w:p>
+          <w:p>
+            <w:pPr>
+              <w:jc w:val="both"/>
+              <w:rPr>
+                <w:rFonts w:ascii="Abadi" w:hAnsi="Abadi"/>
+                <w:sz w:val="18"/>
+                <w:szCs w:val="18"/>
+              </w:rPr>
+            </w:pPr>
+          </w:p>
           <w:p>
             <w:pPr>
               <w:pStyle w:val="ListParagraph"/>
@@ -4966,35 +4799,53 @@
                 <w:sz w:val="18"/>
                 <w:szCs w:val="18"/>
               </w:rPr>
-              <w:t>Knock Distance (Distance in Hexes)</w:t>
-            </w:r>
-          </w:p>
-          <w:p>
-            <w:pPr>
-              <w:jc w:val="both"/>
-              <w:rPr>
-                <w:rFonts w:ascii="Abadi" w:hAnsi="Abadi"/>
-                <w:sz w:val="18"/>
-                <w:szCs w:val="18"/>
-              </w:rPr>
-            </w:pPr>
-          </w:p>
-          <w:p>
-            <w:pPr>
-              <w:jc w:val="both"/>
-              <w:rPr>
-                <w:rFonts w:ascii="Abadi" w:hAnsi="Abadi"/>
-                <w:sz w:val="18"/>
-                <w:szCs w:val="18"/>
-              </w:rPr>
-            </w:pPr>
-            <w:r>
-              <w:rPr>
-                <w:rFonts w:ascii="Abadi" w:hAnsi="Abadi"/>
-                <w:sz w:val="18"/>
-                <w:szCs w:val="18"/>
-              </w:rPr>
-              <w:t>This power adds to the distance you knock an opponent, when you knock them.</w:t>
+              <w:t>Invisible (Underwater) (Normal Sight, UV, IR)</w:t>
+            </w:r>
+          </w:p>
+          <w:p>
+            <w:pPr>
+              <w:jc w:val="both"/>
+              <w:rPr>
+                <w:rFonts w:ascii="Abadi" w:hAnsi="Abadi"/>
+                <w:sz w:val="18"/>
+                <w:szCs w:val="18"/>
+              </w:rPr>
+            </w:pPr>
+          </w:p>
+          <w:p>
+            <w:pPr>
+              <w:jc w:val="both"/>
+              <w:rPr>
+                <w:rFonts w:ascii="Abadi" w:hAnsi="Abadi"/>
+                <w:sz w:val="18"/>
+                <w:szCs w:val="18"/>
+              </w:rPr>
+            </w:pPr>
+            <w:r>
+              <w:rPr>
+                <w:rFonts w:ascii="Abadi" w:hAnsi="Abadi"/>
+                <w:sz w:val="18"/>
+                <w:szCs w:val="18"/>
+              </w:rPr>
+              <w:t>While you are underwater, you are invisible to normal sight, infra-red vision, and ultra-violet vision.</w:t>
+            </w:r>
+          </w:p>
+          <w:p>
+            <w:pPr>
+              <w:jc w:val="both"/>
+              <w:rPr>
+                <w:rFonts w:ascii="Abadi" w:hAnsi="Abadi"/>
+                <w:sz w:val="18"/>
+                <w:szCs w:val="18"/>
+              </w:rPr>
+            </w:pPr>
+            <w:r>
+              <w:rPr>
+                <w:rFonts w:ascii="Abadi" w:hAnsi="Abadi"/>
+                <w:sz w:val="18"/>
+                <w:szCs w:val="18"/>
+              </w:rPr>
+              <w:t xml:space="preserve"> </w:t>
             </w:r>
           </w:p>
         </w:tc>
@@ -5018,7 +4869,7 @@
                 <w:sz w:val="18"/>
                 <w:szCs w:val="18"/>
               </w:rPr>
-              <w:t xml:space="preserve">Knocker </w:t>
+              <w:t>Jump</w:t>
             </w:r>
           </w:p>
         </w:tc>
@@ -5046,55 +4897,116 @@
                 <w:sz w:val="18"/>
                 <w:szCs w:val="18"/>
               </w:rPr>
-              <w:t>Knocker (Chance)</w:t>
-            </w:r>
-          </w:p>
-          <w:p>
-            <w:pPr>
-              <w:jc w:val="both"/>
-              <w:rPr>
-                <w:rFonts w:ascii="Abadi" w:hAnsi="Abadi"/>
-                <w:sz w:val="18"/>
-                <w:szCs w:val="18"/>
-              </w:rPr>
-            </w:pPr>
-          </w:p>
-          <w:p>
-            <w:pPr>
-              <w:jc w:val="both"/>
-              <w:rPr>
-                <w:rFonts w:ascii="Abadi" w:hAnsi="Abadi"/>
-                <w:sz w:val="18"/>
-                <w:szCs w:val="18"/>
-              </w:rPr>
-            </w:pPr>
-            <w:r>
-              <w:rPr>
-                <w:rFonts w:ascii="Abadi" w:hAnsi="Abadi"/>
-                <w:sz w:val="18"/>
-                <w:szCs w:val="18"/>
-              </w:rPr>
-              <w:t>While this power is active, it adds to the chance to score a knock with your damage dice</w:t>
-            </w:r>
-            <w:r>
-              <w:rPr>
-                <w:rFonts w:ascii="Abadi" w:hAnsi="Abadi"/>
-                <w:sz w:val="18"/>
-                <w:szCs w:val="18"/>
-              </w:rPr>
-              <w:t>.</w:t>
-            </w:r>
-          </w:p>
-          <w:p>
-            <w:pPr>
-              <w:jc w:val="both"/>
-              <w:rPr>
-                <w:rFonts w:ascii="Abadi" w:hAnsi="Abadi"/>
-                <w:sz w:val="18"/>
-                <w:szCs w:val="18"/>
-              </w:rPr>
-            </w:pPr>
-          </w:p>
+              <w:t>Jump</w:t>
+            </w:r>
+            <w:r>
+              <w:rPr>
+                <w:rFonts w:ascii="Abadi" w:hAnsi="Abadi"/>
+                <w:sz w:val="18"/>
+                <w:szCs w:val="18"/>
+              </w:rPr>
+              <w:t xml:space="preserve"> (Distance in Hexes/Round)</w:t>
+            </w:r>
+          </w:p>
+          <w:p>
+            <w:pPr>
+              <w:jc w:val="both"/>
+              <w:rPr>
+                <w:rFonts w:ascii="Abadi" w:hAnsi="Abadi"/>
+                <w:sz w:val="18"/>
+                <w:szCs w:val="18"/>
+              </w:rPr>
+            </w:pPr>
+          </w:p>
+          <w:p>
+            <w:pPr>
+              <w:jc w:val="both"/>
+              <w:rPr>
+                <w:rFonts w:ascii="Abadi" w:hAnsi="Abadi"/>
+                <w:sz w:val="18"/>
+                <w:szCs w:val="18"/>
+              </w:rPr>
+            </w:pPr>
+            <w:r>
+              <w:rPr>
+                <w:rFonts w:ascii="Abadi" w:hAnsi="Abadi"/>
+                <w:sz w:val="18"/>
+                <w:szCs w:val="18"/>
+              </w:rPr>
+              <w:lastRenderedPageBreak/>
+              <w:t xml:space="preserve">You may use a </w:t>
+            </w:r>
+            <w:r>
+              <w:rPr>
+                <w:rFonts w:ascii="Abadi" w:hAnsi="Abadi"/>
+                <w:b/>
+                <w:bCs/>
+                <w:i/>
+                <w:iCs/>
+                <w:sz w:val="18"/>
+                <w:szCs w:val="18"/>
+              </w:rPr>
+              <w:t>Full Move</w:t>
+            </w:r>
+            <w:r>
+              <w:rPr>
+                <w:rFonts w:ascii="Abadi" w:hAnsi="Abadi"/>
+                <w:sz w:val="18"/>
+                <w:szCs w:val="18"/>
+              </w:rPr>
+              <w:t xml:space="preserve"> to jump the listed distance in a combat round, or a </w:t>
+            </w:r>
+            <w:r>
+              <w:rPr>
+                <w:rFonts w:ascii="Abadi" w:hAnsi="Abadi"/>
+                <w:b/>
+                <w:bCs/>
+                <w:i/>
+                <w:iCs/>
+                <w:sz w:val="18"/>
+                <w:szCs w:val="18"/>
+              </w:rPr>
+              <w:t>Half Move</w:t>
+            </w:r>
+            <w:r>
+              <w:rPr>
+                <w:rFonts w:ascii="Abadi" w:hAnsi="Abadi"/>
+                <w:sz w:val="18"/>
+                <w:szCs w:val="18"/>
+              </w:rPr>
+              <w:t xml:space="preserve"> to jump half the listed distance (rounded up). Jump effects do not stack, only your highest Jump effect counts.</w:t>
+            </w:r>
+          </w:p>
+        </w:tc>
+      </w:tr>
+      <w:tr>
+        <w:tc>
+          <w:tcPr>
+            <w:tcW w:w="2155" w:type="dxa"/>
+          </w:tcPr>
+          <w:p>
+            <w:pPr>
+              <w:rPr>
+                <w:rFonts w:ascii="Abadi" w:hAnsi="Abadi"/>
+                <w:sz w:val="18"/>
+                <w:szCs w:val="18"/>
+              </w:rPr>
+            </w:pPr>
+            <w:r>
+              <w:rPr>
+                <w:rFonts w:ascii="Abadi" w:hAnsi="Abadi"/>
+                <w:sz w:val="18"/>
+                <w:szCs w:val="18"/>
+              </w:rPr>
+              <w:lastRenderedPageBreak/>
+              <w:t>Knock</w:t>
+            </w:r>
+          </w:p>
+        </w:tc>
+        <w:tc>
+          <w:tcPr>
+            <w:tcW w:w="7195" w:type="dxa"/>
+          </w:tcPr>
           <w:p>
             <w:pPr>
               <w:pStyle w:val="ListParagraph"/>
@@ -5115,35 +5027,183 @@
                 <w:sz w:val="18"/>
                 <w:szCs w:val="18"/>
               </w:rPr>
-              <w:t>Knocker (1)</w:t>
-            </w:r>
-          </w:p>
-          <w:p>
-            <w:pPr>
-              <w:jc w:val="both"/>
-              <w:rPr>
-                <w:rFonts w:ascii="Abadi" w:hAnsi="Abadi"/>
-                <w:sz w:val="18"/>
-                <w:szCs w:val="18"/>
-              </w:rPr>
-            </w:pPr>
-          </w:p>
-          <w:p>
-            <w:pPr>
-              <w:jc w:val="both"/>
-              <w:rPr>
-                <w:rFonts w:ascii="Abadi" w:hAnsi="Abadi"/>
-                <w:sz w:val="18"/>
-                <w:szCs w:val="18"/>
-              </w:rPr>
-            </w:pPr>
-            <w:r>
-              <w:rPr>
-                <w:rFonts w:ascii="Abadi" w:hAnsi="Abadi"/>
-                <w:sz w:val="18"/>
-                <w:szCs w:val="18"/>
-              </w:rPr>
-              <w:t>The damage dice of any attack you fire have their knock chance increased by 1. For example, a power with Knock (2) would now have Knock (3).</w:t>
+              <w:t>Knock (Chance)</w:t>
+            </w:r>
+          </w:p>
+          <w:p>
+            <w:pPr>
+              <w:jc w:val="both"/>
+              <w:rPr>
+                <w:rFonts w:ascii="Abadi" w:hAnsi="Abadi"/>
+                <w:sz w:val="18"/>
+                <w:szCs w:val="18"/>
+              </w:rPr>
+            </w:pPr>
+          </w:p>
+          <w:p>
+            <w:pPr>
+              <w:jc w:val="both"/>
+              <w:rPr>
+                <w:rFonts w:ascii="Abadi" w:hAnsi="Abadi"/>
+                <w:sz w:val="18"/>
+                <w:szCs w:val="18"/>
+              </w:rPr>
+            </w:pPr>
+            <w:r>
+              <w:rPr>
+                <w:rFonts w:ascii="Abadi" w:hAnsi="Abadi"/>
+                <w:sz w:val="18"/>
+                <w:szCs w:val="18"/>
+              </w:rPr>
+              <w:t>This power has a chance to knock its targets flying. Any damage dice rolled in this power do knockback if they roll the highest numbers on the type of die. The required roll is based on the chance, where a 1 means only the highest result knocks, a 2 means the highest 2 results knock, a 3 means the highest 3 results knock, etc.</w:t>
+            </w:r>
+          </w:p>
+          <w:p>
+            <w:pPr>
+              <w:jc w:val="both"/>
+              <w:rPr>
+                <w:rFonts w:ascii="Abadi" w:hAnsi="Abadi"/>
+                <w:sz w:val="18"/>
+                <w:szCs w:val="18"/>
+              </w:rPr>
+            </w:pPr>
+          </w:p>
+          <w:p>
+            <w:pPr>
+              <w:jc w:val="both"/>
+              <w:rPr>
+                <w:rFonts w:ascii="Abadi" w:hAnsi="Abadi"/>
+                <w:sz w:val="18"/>
+                <w:szCs w:val="18"/>
+              </w:rPr>
+            </w:pPr>
+            <w:r>
+              <w:rPr>
+                <w:rFonts w:ascii="Abadi" w:hAnsi="Abadi"/>
+                <w:sz w:val="18"/>
+                <w:szCs w:val="18"/>
+              </w:rPr>
+              <w:t>So, if a power does 3d8, and has a Knock (2) effect, then any dice rolled with a 7 or 8 will knock the target back.</w:t>
+            </w:r>
+          </w:p>
+          <w:p>
+            <w:pPr>
+              <w:jc w:val="both"/>
+              <w:rPr>
+                <w:rFonts w:ascii="Abadi" w:hAnsi="Abadi"/>
+                <w:sz w:val="18"/>
+                <w:szCs w:val="18"/>
+              </w:rPr>
+            </w:pPr>
+          </w:p>
+          <w:p>
+            <w:pPr>
+              <w:jc w:val="both"/>
+              <w:rPr>
+                <w:rFonts w:ascii="Abadi" w:hAnsi="Abadi"/>
+                <w:sz w:val="18"/>
+                <w:szCs w:val="18"/>
+              </w:rPr>
+            </w:pPr>
+            <w:r>
+              <w:rPr>
+                <w:rFonts w:ascii="Abadi" w:hAnsi="Abadi"/>
+                <w:sz w:val="18"/>
+                <w:szCs w:val="18"/>
+              </w:rPr>
+              <w:t xml:space="preserve">By </w:t>
+            </w:r>
+            <w:r>
+              <w:rPr>
+                <w:rFonts w:ascii="Abadi" w:hAnsi="Abadi"/>
+                <w:sz w:val="18"/>
+                <w:szCs w:val="18"/>
+              </w:rPr>
+              <w:t>default,</w:t>
+            </w:r>
+            <w:r>
+              <w:rPr>
+                <w:rFonts w:ascii="Abadi" w:hAnsi="Abadi"/>
+                <w:sz w:val="18"/>
+                <w:szCs w:val="18"/>
+              </w:rPr>
+              <w:t xml:space="preserve"> all damage dice have Knock (2), except for d4</w:t>
+            </w:r>
+            <w:r>
+              <w:rPr>
+                <w:rFonts w:ascii="Abadi" w:hAnsi="Abadi"/>
+                <w:sz w:val="18"/>
+                <w:szCs w:val="18"/>
+              </w:rPr>
+              <w:t>, which has a default of Knock (1), and d3 (or less) which cannot ever knock.</w:t>
+            </w:r>
+          </w:p>
+          <w:p>
+            <w:pPr>
+              <w:jc w:val="both"/>
+              <w:rPr>
+                <w:rFonts w:ascii="Abadi" w:hAnsi="Abadi"/>
+                <w:sz w:val="18"/>
+                <w:szCs w:val="18"/>
+              </w:rPr>
+            </w:pPr>
+          </w:p>
+          <w:p>
+            <w:pPr>
+              <w:jc w:val="both"/>
+              <w:rPr>
+                <w:rFonts w:ascii="Abadi" w:hAnsi="Abadi"/>
+                <w:sz w:val="18"/>
+                <w:szCs w:val="18"/>
+              </w:rPr>
+            </w:pPr>
+            <w:r>
+              <w:rPr>
+                <w:rFonts w:ascii="Abadi" w:hAnsi="Abadi"/>
+                <w:sz w:val="18"/>
+                <w:szCs w:val="18"/>
+              </w:rPr>
+              <w:t xml:space="preserve">See </w:t>
+            </w:r>
+            <w:r>
+              <w:rPr>
+                <w:rFonts w:ascii="Abadi" w:hAnsi="Abadi"/>
+                <w:b/>
+                <w:bCs/>
+                <w:i/>
+                <w:iCs/>
+                <w:sz w:val="18"/>
+                <w:szCs w:val="18"/>
+              </w:rPr>
+              <w:t>Knockback</w:t>
+            </w:r>
+            <w:r>
+              <w:rPr>
+                <w:rFonts w:ascii="Abadi" w:hAnsi="Abadi"/>
+                <w:sz w:val="18"/>
+                <w:szCs w:val="18"/>
+              </w:rPr>
+              <w:t xml:space="preserve"> in the </w:t>
+            </w:r>
+            <w:r>
+              <w:rPr>
+                <w:rFonts w:ascii="Abadi" w:hAnsi="Abadi"/>
+                <w:b/>
+                <w:bCs/>
+                <w:i/>
+                <w:iCs/>
+                <w:sz w:val="18"/>
+                <w:szCs w:val="18"/>
+              </w:rPr>
+              <w:t>Combat</w:t>
+            </w:r>
+            <w:r>
+              <w:rPr>
+                <w:rFonts w:ascii="Abadi" w:hAnsi="Abadi"/>
+                <w:sz w:val="18"/>
+                <w:szCs w:val="18"/>
+              </w:rPr>
+              <w:t xml:space="preserve"> section for more details.</w:t>
             </w:r>
           </w:p>
         </w:tc>
@@ -5167,7 +5227,7 @@
                 <w:sz w:val="18"/>
                 <w:szCs w:val="18"/>
               </w:rPr>
-              <w:t>Language</w:t>
+              <w:t>Knock Dice</w:t>
             </w:r>
           </w:p>
         </w:tc>
@@ -5195,35 +5255,35 @@
                 <w:sz w:val="18"/>
                 <w:szCs w:val="18"/>
               </w:rPr>
-              <w:t>Language (Languages or Creatures)</w:t>
-            </w:r>
-          </w:p>
-          <w:p>
-            <w:pPr>
-              <w:jc w:val="both"/>
-              <w:rPr>
-                <w:rFonts w:ascii="Abadi" w:hAnsi="Abadi"/>
-                <w:sz w:val="18"/>
-                <w:szCs w:val="18"/>
-              </w:rPr>
-            </w:pPr>
-          </w:p>
-          <w:p>
-            <w:pPr>
-              <w:jc w:val="both"/>
-              <w:rPr>
-                <w:rFonts w:ascii="Abadi" w:hAnsi="Abadi"/>
-                <w:sz w:val="18"/>
-                <w:szCs w:val="18"/>
-              </w:rPr>
-            </w:pPr>
-            <w:r>
-              <w:rPr>
-                <w:rFonts w:ascii="Abadi" w:hAnsi="Abadi"/>
-                <w:sz w:val="18"/>
-                <w:szCs w:val="18"/>
-              </w:rPr>
-              <w:t>You can speak additional languages, or speak to creature with which you cannot otherwise communicate.</w:t>
+              <w:t>Knock Dice (Extra Dice)</w:t>
+            </w:r>
+          </w:p>
+          <w:p>
+            <w:pPr>
+              <w:jc w:val="both"/>
+              <w:rPr>
+                <w:rFonts w:ascii="Abadi" w:hAnsi="Abadi"/>
+                <w:sz w:val="18"/>
+                <w:szCs w:val="18"/>
+              </w:rPr>
+            </w:pPr>
+          </w:p>
+          <w:p>
+            <w:pPr>
+              <w:jc w:val="both"/>
+              <w:rPr>
+                <w:rFonts w:ascii="Abadi" w:hAnsi="Abadi"/>
+                <w:sz w:val="18"/>
+                <w:szCs w:val="18"/>
+              </w:rPr>
+            </w:pPr>
+            <w:r>
+              <w:rPr>
+                <w:rFonts w:ascii="Abadi" w:hAnsi="Abadi"/>
+                <w:sz w:val="18"/>
+                <w:szCs w:val="18"/>
+              </w:rPr>
+              <w:t>This power has an increased chance to knock, and knocks enemies further. When you roll damage, you may roll an extra die and count it for purposes of knocking the targets (but not for damage).</w:t>
             </w:r>
           </w:p>
         </w:tc>
@@ -5247,7 +5307,7 @@
                 <w:sz w:val="18"/>
                 <w:szCs w:val="18"/>
               </w:rPr>
-              <w:t>Light</w:t>
+              <w:t>Knock Distance</w:t>
             </w:r>
           </w:p>
         </w:tc>
@@ -5275,55 +5335,66 @@
                 <w:sz w:val="18"/>
                 <w:szCs w:val="18"/>
               </w:rPr>
-              <w:t>Light</w:t>
-            </w:r>
-            <w:r>
-              <w:rPr>
-                <w:rFonts w:ascii="Abadi" w:hAnsi="Abadi"/>
-                <w:sz w:val="18"/>
-                <w:szCs w:val="18"/>
-              </w:rPr>
-              <w:t>, Area (Size)</w:t>
-            </w:r>
-          </w:p>
-          <w:p>
-            <w:pPr>
-              <w:jc w:val="both"/>
-              <w:rPr>
-                <w:rFonts w:ascii="Abadi" w:hAnsi="Abadi"/>
-                <w:sz w:val="18"/>
-                <w:szCs w:val="18"/>
-              </w:rPr>
-            </w:pPr>
-          </w:p>
-          <w:p>
-            <w:pPr>
-              <w:jc w:val="both"/>
-              <w:rPr>
-                <w:rFonts w:ascii="Abadi" w:hAnsi="Abadi"/>
-                <w:sz w:val="18"/>
-                <w:szCs w:val="18"/>
-              </w:rPr>
-            </w:pPr>
-            <w:r>
-              <w:rPr>
-                <w:rFonts w:ascii="Abadi" w:hAnsi="Abadi"/>
-                <w:sz w:val="18"/>
-                <w:szCs w:val="18"/>
-              </w:rPr>
-              <w:t>This power lights up an area, negating any penalties to spot things due to darkness. This power will have another trait that specifies the shape and size of this light. Unless otherwise stated, darkness caused by superpowers, or otherworldly effects is not cancelled.</w:t>
-            </w:r>
-          </w:p>
-          <w:p>
-            <w:pPr>
-              <w:jc w:val="both"/>
-              <w:rPr>
-                <w:rFonts w:ascii="Abadi" w:hAnsi="Abadi"/>
-                <w:sz w:val="18"/>
-                <w:szCs w:val="18"/>
-              </w:rPr>
-            </w:pPr>
-          </w:p>
+              <w:t>Knock Distance (Distance in Hexes)</w:t>
+            </w:r>
+          </w:p>
+          <w:p>
+            <w:pPr>
+              <w:jc w:val="both"/>
+              <w:rPr>
+                <w:rFonts w:ascii="Abadi" w:hAnsi="Abadi"/>
+                <w:sz w:val="18"/>
+                <w:szCs w:val="18"/>
+              </w:rPr>
+            </w:pPr>
+          </w:p>
+          <w:p>
+            <w:pPr>
+              <w:jc w:val="both"/>
+              <w:rPr>
+                <w:rFonts w:ascii="Abadi" w:hAnsi="Abadi"/>
+                <w:sz w:val="18"/>
+                <w:szCs w:val="18"/>
+              </w:rPr>
+            </w:pPr>
+            <w:r>
+              <w:rPr>
+                <w:rFonts w:ascii="Abadi" w:hAnsi="Abadi"/>
+                <w:sz w:val="18"/>
+                <w:szCs w:val="18"/>
+              </w:rPr>
+              <w:t>This power adds to the distance you knock an opponent, when you knock them.</w:t>
+            </w:r>
+          </w:p>
+        </w:tc>
+      </w:tr>
+      <w:tr>
+        <w:tc>
+          <w:tcPr>
+            <w:tcW w:w="2155" w:type="dxa"/>
+          </w:tcPr>
+          <w:p>
+            <w:pPr>
+              <w:rPr>
+                <w:rFonts w:ascii="Abadi" w:hAnsi="Abadi"/>
+                <w:sz w:val="18"/>
+                <w:szCs w:val="18"/>
+              </w:rPr>
+            </w:pPr>
+            <w:r>
+              <w:rPr>
+                <w:rFonts w:ascii="Abadi" w:hAnsi="Abadi"/>
+                <w:sz w:val="18"/>
+                <w:szCs w:val="18"/>
+              </w:rPr>
+              <w:t xml:space="preserve">Knocker </w:t>
+            </w:r>
+          </w:p>
+        </w:tc>
+        <w:tc>
+          <w:tcPr>
+            <w:tcW w:w="7195" w:type="dxa"/>
+          </w:tcPr>
           <w:p>
             <w:pPr>
               <w:pStyle w:val="ListParagraph"/>
@@ -5344,82 +5415,55 @@
                 <w:sz w:val="18"/>
                 <w:szCs w:val="18"/>
               </w:rPr>
-              <w:t>Light</w:t>
-            </w:r>
-            <w:r>
-              <w:rPr>
-                <w:rFonts w:ascii="Abadi" w:hAnsi="Abadi"/>
-                <w:sz w:val="18"/>
-                <w:szCs w:val="18"/>
-              </w:rPr>
-              <w:t xml:space="preserve">, </w:t>
-            </w:r>
-            <w:r>
-              <w:rPr>
-                <w:rFonts w:ascii="Abadi" w:hAnsi="Abadi"/>
-                <w:sz w:val="18"/>
-                <w:szCs w:val="18"/>
-              </w:rPr>
-              <w:t>Cone (20)</w:t>
-            </w:r>
-          </w:p>
-          <w:p>
-            <w:pPr>
-              <w:jc w:val="both"/>
-              <w:rPr>
-                <w:rFonts w:ascii="Abadi" w:hAnsi="Abadi"/>
-                <w:sz w:val="18"/>
-                <w:szCs w:val="18"/>
-              </w:rPr>
-            </w:pPr>
-          </w:p>
-          <w:p>
-            <w:pPr>
-              <w:jc w:val="both"/>
-              <w:rPr>
-                <w:rFonts w:ascii="Abadi" w:hAnsi="Abadi"/>
-                <w:sz w:val="18"/>
-                <w:szCs w:val="18"/>
-              </w:rPr>
-            </w:pPr>
-            <w:r>
-              <w:rPr>
-                <w:rFonts w:ascii="Abadi" w:hAnsi="Abadi"/>
-                <w:sz w:val="18"/>
-                <w:szCs w:val="18"/>
-              </w:rPr>
-              <w:t>This power shines a light in a wide cone up to 20 hexes (40 meters) away, negating any penalties for darkness.</w:t>
-            </w:r>
-          </w:p>
-        </w:tc>
-      </w:tr>
-      <w:tr>
-        <w:tc>
-          <w:tcPr>
-            <w:tcW w:w="2155" w:type="dxa"/>
-          </w:tcPr>
-          <w:p>
-            <w:pPr>
-              <w:rPr>
-                <w:rFonts w:ascii="Abadi" w:hAnsi="Abadi"/>
-                <w:sz w:val="18"/>
-                <w:szCs w:val="18"/>
-              </w:rPr>
-            </w:pPr>
-            <w:r>
-              <w:rPr>
-                <w:rFonts w:ascii="Abadi" w:hAnsi="Abadi"/>
-                <w:sz w:val="18"/>
-                <w:szCs w:val="18"/>
-              </w:rPr>
-              <w:t>Opaque</w:t>
-            </w:r>
-          </w:p>
-        </w:tc>
-        <w:tc>
-          <w:tcPr>
-            <w:tcW w:w="7195" w:type="dxa"/>
-          </w:tcPr>
+              <w:t>Knocker (Chance)</w:t>
+            </w:r>
+          </w:p>
+          <w:p>
+            <w:pPr>
+              <w:jc w:val="both"/>
+              <w:rPr>
+                <w:rFonts w:ascii="Abadi" w:hAnsi="Abadi"/>
+                <w:sz w:val="18"/>
+                <w:szCs w:val="18"/>
+              </w:rPr>
+            </w:pPr>
+          </w:p>
+          <w:p>
+            <w:pPr>
+              <w:jc w:val="both"/>
+              <w:rPr>
+                <w:rFonts w:ascii="Abadi" w:hAnsi="Abadi"/>
+                <w:sz w:val="18"/>
+                <w:szCs w:val="18"/>
+              </w:rPr>
+            </w:pPr>
+            <w:r>
+              <w:rPr>
+                <w:rFonts w:ascii="Abadi" w:hAnsi="Abadi"/>
+                <w:sz w:val="18"/>
+                <w:szCs w:val="18"/>
+              </w:rPr>
+              <w:t>While this power is active, it adds to the chance to score a knock with your damage dice</w:t>
+            </w:r>
+            <w:r>
+              <w:rPr>
+                <w:rFonts w:ascii="Abadi" w:hAnsi="Abadi"/>
+                <w:sz w:val="18"/>
+                <w:szCs w:val="18"/>
+              </w:rPr>
+              <w:t>.</w:t>
+            </w:r>
+          </w:p>
+          <w:p>
+            <w:pPr>
+              <w:jc w:val="both"/>
+              <w:rPr>
+                <w:rFonts w:ascii="Abadi" w:hAnsi="Abadi"/>
+                <w:sz w:val="18"/>
+                <w:szCs w:val="18"/>
+              </w:rPr>
+            </w:pPr>
+          </w:p>
           <w:p>
             <w:pPr>
               <w:pStyle w:val="ListParagraph"/>
@@ -5440,35 +5484,35 @@
                 <w:sz w:val="18"/>
                 <w:szCs w:val="18"/>
               </w:rPr>
-              <w:t>Opaque (Types of Vision)</w:t>
-            </w:r>
-          </w:p>
-          <w:p>
-            <w:pPr>
-              <w:jc w:val="both"/>
-              <w:rPr>
-                <w:rFonts w:ascii="Abadi" w:hAnsi="Abadi"/>
-                <w:sz w:val="18"/>
-                <w:szCs w:val="18"/>
-              </w:rPr>
-            </w:pPr>
-          </w:p>
-          <w:p>
-            <w:pPr>
-              <w:jc w:val="both"/>
-              <w:rPr>
-                <w:rFonts w:ascii="Abadi" w:hAnsi="Abadi"/>
-                <w:sz w:val="18"/>
-                <w:szCs w:val="18"/>
-              </w:rPr>
-            </w:pPr>
-            <w:r>
-              <w:rPr>
-                <w:rFonts w:ascii="Abadi" w:hAnsi="Abadi"/>
-                <w:sz w:val="18"/>
-                <w:szCs w:val="18"/>
-              </w:rPr>
-              <w:t>This power is opaque and cannot be seen through by any of the listed types of vision.</w:t>
+              <w:t>Knocker (1)</w:t>
+            </w:r>
+          </w:p>
+          <w:p>
+            <w:pPr>
+              <w:jc w:val="both"/>
+              <w:rPr>
+                <w:rFonts w:ascii="Abadi" w:hAnsi="Abadi"/>
+                <w:sz w:val="18"/>
+                <w:szCs w:val="18"/>
+              </w:rPr>
+            </w:pPr>
+          </w:p>
+          <w:p>
+            <w:pPr>
+              <w:jc w:val="both"/>
+              <w:rPr>
+                <w:rFonts w:ascii="Abadi" w:hAnsi="Abadi"/>
+                <w:sz w:val="18"/>
+                <w:szCs w:val="18"/>
+              </w:rPr>
+            </w:pPr>
+            <w:r>
+              <w:rPr>
+                <w:rFonts w:ascii="Abadi" w:hAnsi="Abadi"/>
+                <w:sz w:val="18"/>
+                <w:szCs w:val="18"/>
+              </w:rPr>
+              <w:t>The damage dice of any attack you fire have their knock chance increased by 1. For example, a power with Knock (2) would now have Knock (3).</w:t>
             </w:r>
           </w:p>
         </w:tc>
@@ -5492,7 +5536,7 @@
                 <w:sz w:val="18"/>
                 <w:szCs w:val="18"/>
               </w:rPr>
-              <w:t>Overland</w:t>
+              <w:t>Language</w:t>
             </w:r>
           </w:p>
         </w:tc>
@@ -5520,83 +5564,35 @@
                 <w:sz w:val="18"/>
                 <w:szCs w:val="18"/>
               </w:rPr>
-              <w:t>Overland (Multiplier)</w:t>
-            </w:r>
-          </w:p>
-          <w:p>
-            <w:pPr>
-              <w:jc w:val="both"/>
-              <w:rPr>
-                <w:rFonts w:ascii="Abadi" w:hAnsi="Abadi"/>
-                <w:sz w:val="18"/>
-                <w:szCs w:val="18"/>
-              </w:rPr>
-            </w:pPr>
-          </w:p>
-          <w:p>
-            <w:pPr>
-              <w:jc w:val="both"/>
-              <w:rPr>
-                <w:rFonts w:ascii="Abadi" w:hAnsi="Abadi"/>
-                <w:sz w:val="18"/>
-                <w:szCs w:val="18"/>
-              </w:rPr>
-            </w:pPr>
-            <w:r>
-              <w:rPr>
-                <w:rFonts w:ascii="Abadi" w:hAnsi="Abadi"/>
-                <w:sz w:val="18"/>
-                <w:szCs w:val="18"/>
-              </w:rPr>
-              <w:t>If you are out of combat, you use your overland multiplier to determine the top speed of your movement powers.</w:t>
-            </w:r>
-          </w:p>
-          <w:p>
-            <w:pPr>
-              <w:jc w:val="both"/>
-              <w:rPr>
-                <w:rFonts w:ascii="Abadi" w:hAnsi="Abadi"/>
-                <w:sz w:val="18"/>
-                <w:szCs w:val="18"/>
-              </w:rPr>
-            </w:pPr>
-          </w:p>
-          <w:p>
-            <w:pPr>
-              <w:jc w:val="both"/>
-              <w:rPr>
-                <w:rFonts w:ascii="Abadi" w:hAnsi="Abadi"/>
-                <w:sz w:val="18"/>
-                <w:szCs w:val="18"/>
-              </w:rPr>
-            </w:pPr>
-            <w:r>
-              <w:rPr>
-                <w:rFonts w:ascii="Abadi" w:hAnsi="Abadi"/>
-                <w:sz w:val="18"/>
-                <w:szCs w:val="18"/>
-              </w:rPr>
-              <w:t xml:space="preserve">See the </w:t>
-            </w:r>
-            <w:r>
-              <w:rPr>
-                <w:rFonts w:ascii="Abadi" w:hAnsi="Abadi"/>
-                <w:b/>
-                <w:bCs/>
-                <w:i/>
-                <w:iCs/>
-                <w:sz w:val="18"/>
-                <w:szCs w:val="18"/>
-              </w:rPr>
-              <w:t>Movement</w:t>
-            </w:r>
-            <w:r>
-              <w:rPr>
-                <w:rFonts w:ascii="Abadi" w:hAnsi="Abadi"/>
-                <w:sz w:val="18"/>
-                <w:szCs w:val="18"/>
-              </w:rPr>
-              <w:t xml:space="preserve"> section for more details.</w:t>
+              <w:t>Language (Languages or Creatures)</w:t>
+            </w:r>
+          </w:p>
+          <w:p>
+            <w:pPr>
+              <w:jc w:val="both"/>
+              <w:rPr>
+                <w:rFonts w:ascii="Abadi" w:hAnsi="Abadi"/>
+                <w:sz w:val="18"/>
+                <w:szCs w:val="18"/>
+              </w:rPr>
+            </w:pPr>
+          </w:p>
+          <w:p>
+            <w:pPr>
+              <w:jc w:val="both"/>
+              <w:rPr>
+                <w:rFonts w:ascii="Abadi" w:hAnsi="Abadi"/>
+                <w:sz w:val="18"/>
+                <w:szCs w:val="18"/>
+              </w:rPr>
+            </w:pPr>
+            <w:r>
+              <w:rPr>
+                <w:rFonts w:ascii="Abadi" w:hAnsi="Abadi"/>
+                <w:sz w:val="18"/>
+                <w:szCs w:val="18"/>
+              </w:rPr>
+              <w:t>You can speak additional languages, or speak to creature with which you cannot otherwise communicate.</w:t>
             </w:r>
           </w:p>
         </w:tc>
@@ -5620,7 +5616,7 @@
                 <w:sz w:val="18"/>
                 <w:szCs w:val="18"/>
               </w:rPr>
-              <w:t>Passengers</w:t>
+              <w:t>Light</w:t>
             </w:r>
           </w:p>
         </w:tc>
@@ -5648,66 +5644,55 @@
                 <w:sz w:val="18"/>
                 <w:szCs w:val="18"/>
               </w:rPr>
-              <w:t>Passengers (Number of Passengers)</w:t>
-            </w:r>
-          </w:p>
-          <w:p>
-            <w:pPr>
-              <w:jc w:val="both"/>
-              <w:rPr>
-                <w:rFonts w:ascii="Abadi" w:hAnsi="Abadi"/>
-                <w:sz w:val="18"/>
-                <w:szCs w:val="18"/>
-              </w:rPr>
-            </w:pPr>
-          </w:p>
-          <w:p>
-            <w:pPr>
-              <w:jc w:val="both"/>
-              <w:rPr>
-                <w:rFonts w:ascii="Abadi" w:hAnsi="Abadi"/>
-                <w:sz w:val="18"/>
-                <w:szCs w:val="18"/>
-              </w:rPr>
-            </w:pPr>
-            <w:r>
-              <w:rPr>
-                <w:rFonts w:ascii="Abadi" w:hAnsi="Abadi"/>
-                <w:sz w:val="18"/>
-                <w:szCs w:val="18"/>
-              </w:rPr>
-              <w:t xml:space="preserve">This movement power allows you to carry a number of passengers (or cargo of a similar weight and size) without otherwise hampering your ability to act. You do not need to use your limbs to carry them and they do not unbalance you in any way. </w:t>
-            </w:r>
-          </w:p>
-        </w:tc>
-      </w:tr>
-      <w:tr>
-        <w:tc>
-          <w:tcPr>
-            <w:tcW w:w="2155" w:type="dxa"/>
-          </w:tcPr>
-          <w:p>
-            <w:pPr>
-              <w:rPr>
-                <w:rFonts w:ascii="Abadi" w:hAnsi="Abadi"/>
-                <w:sz w:val="18"/>
-                <w:szCs w:val="18"/>
-              </w:rPr>
-            </w:pPr>
-            <w:r>
-              <w:rPr>
-                <w:rFonts w:ascii="Abadi" w:hAnsi="Abadi"/>
-                <w:sz w:val="18"/>
-                <w:szCs w:val="18"/>
-              </w:rPr>
-              <w:t>Pierce</w:t>
-            </w:r>
-          </w:p>
-        </w:tc>
-        <w:tc>
-          <w:tcPr>
-            <w:tcW w:w="7195" w:type="dxa"/>
-          </w:tcPr>
+              <w:t>Light</w:t>
+            </w:r>
+            <w:r>
+              <w:rPr>
+                <w:rFonts w:ascii="Abadi" w:hAnsi="Abadi"/>
+                <w:sz w:val="18"/>
+                <w:szCs w:val="18"/>
+              </w:rPr>
+              <w:t>, Area (Size)</w:t>
+            </w:r>
+          </w:p>
+          <w:p>
+            <w:pPr>
+              <w:jc w:val="both"/>
+              <w:rPr>
+                <w:rFonts w:ascii="Abadi" w:hAnsi="Abadi"/>
+                <w:sz w:val="18"/>
+                <w:szCs w:val="18"/>
+              </w:rPr>
+            </w:pPr>
+          </w:p>
+          <w:p>
+            <w:pPr>
+              <w:jc w:val="both"/>
+              <w:rPr>
+                <w:rFonts w:ascii="Abadi" w:hAnsi="Abadi"/>
+                <w:sz w:val="18"/>
+                <w:szCs w:val="18"/>
+              </w:rPr>
+            </w:pPr>
+            <w:r>
+              <w:rPr>
+                <w:rFonts w:ascii="Abadi" w:hAnsi="Abadi"/>
+                <w:sz w:val="18"/>
+                <w:szCs w:val="18"/>
+              </w:rPr>
+              <w:t>This power lights up an area, negating any penalties to spot things due to darkness. This power will have another trait that specifies the shape and size of this light. Unless otherwise stated, darkness caused by superpowers, or otherworldly effects is not cancelled.</w:t>
+            </w:r>
+          </w:p>
+          <w:p>
+            <w:pPr>
+              <w:jc w:val="both"/>
+              <w:rPr>
+                <w:rFonts w:ascii="Abadi" w:hAnsi="Abadi"/>
+                <w:sz w:val="18"/>
+                <w:szCs w:val="18"/>
+              </w:rPr>
+            </w:pPr>
+          </w:p>
           <w:p>
             <w:pPr>
               <w:pStyle w:val="ListParagraph"/>
@@ -5728,75 +5713,82 @@
                 <w:sz w:val="18"/>
                 <w:szCs w:val="18"/>
               </w:rPr>
-              <w:t>Pierce (Chance)</w:t>
-            </w:r>
-          </w:p>
-          <w:p>
-            <w:pPr>
-              <w:jc w:val="both"/>
-              <w:rPr>
-                <w:rFonts w:ascii="Abadi" w:hAnsi="Abadi"/>
-                <w:sz w:val="18"/>
-                <w:szCs w:val="18"/>
-              </w:rPr>
-            </w:pPr>
-          </w:p>
-          <w:p>
-            <w:pPr>
-              <w:jc w:val="both"/>
-              <w:rPr>
-                <w:rFonts w:ascii="Abadi" w:hAnsi="Abadi"/>
-                <w:sz w:val="18"/>
-                <w:szCs w:val="18"/>
-              </w:rPr>
-            </w:pPr>
-            <w:r>
-              <w:rPr>
-                <w:rFonts w:ascii="Abadi" w:hAnsi="Abadi"/>
-                <w:sz w:val="18"/>
-                <w:szCs w:val="18"/>
-              </w:rPr>
-              <w:t>This power has a chance of bypassing armor and applying its damage directly to the target’s hit points. The chance indicates the x/12 chance for the effect to occur on each hit. When you hit a target with a power with Pierce (4), you would roll a d12, and on a 1-4, pierce applies and your target does not get their armor to mitigate the attack.</w:t>
-            </w:r>
-          </w:p>
-          <w:p>
-            <w:pPr>
-              <w:jc w:val="both"/>
-              <w:rPr>
-                <w:rFonts w:ascii="Abadi" w:hAnsi="Abadi"/>
-                <w:sz w:val="18"/>
-                <w:szCs w:val="18"/>
-              </w:rPr>
-            </w:pPr>
-          </w:p>
-          <w:p>
-            <w:pPr>
-              <w:jc w:val="both"/>
-              <w:rPr>
-                <w:rFonts w:ascii="Abadi" w:hAnsi="Abadi"/>
-                <w:sz w:val="18"/>
-                <w:szCs w:val="18"/>
-              </w:rPr>
-            </w:pPr>
-            <w:r>
-              <w:rPr>
-                <w:rFonts w:ascii="Abadi" w:hAnsi="Abadi"/>
-                <w:sz w:val="18"/>
-                <w:szCs w:val="18"/>
-              </w:rPr>
-              <w:t>Pierce effects stack with other Pierce effects, as well as Piercer effects.</w:t>
-            </w:r>
-          </w:p>
-          <w:p>
-            <w:pPr>
-              <w:jc w:val="both"/>
-              <w:rPr>
-                <w:rFonts w:ascii="Abadi" w:hAnsi="Abadi"/>
-                <w:sz w:val="18"/>
-                <w:szCs w:val="18"/>
-              </w:rPr>
-            </w:pPr>
-          </w:p>
+              <w:t>Light</w:t>
+            </w:r>
+            <w:r>
+              <w:rPr>
+                <w:rFonts w:ascii="Abadi" w:hAnsi="Abadi"/>
+                <w:sz w:val="18"/>
+                <w:szCs w:val="18"/>
+              </w:rPr>
+              <w:t xml:space="preserve">, </w:t>
+            </w:r>
+            <w:r>
+              <w:rPr>
+                <w:rFonts w:ascii="Abadi" w:hAnsi="Abadi"/>
+                <w:sz w:val="18"/>
+                <w:szCs w:val="18"/>
+              </w:rPr>
+              <w:t>Cone (20)</w:t>
+            </w:r>
+          </w:p>
+          <w:p>
+            <w:pPr>
+              <w:jc w:val="both"/>
+              <w:rPr>
+                <w:rFonts w:ascii="Abadi" w:hAnsi="Abadi"/>
+                <w:sz w:val="18"/>
+                <w:szCs w:val="18"/>
+              </w:rPr>
+            </w:pPr>
+          </w:p>
+          <w:p>
+            <w:pPr>
+              <w:jc w:val="both"/>
+              <w:rPr>
+                <w:rFonts w:ascii="Abadi" w:hAnsi="Abadi"/>
+                <w:sz w:val="18"/>
+                <w:szCs w:val="18"/>
+              </w:rPr>
+            </w:pPr>
+            <w:r>
+              <w:rPr>
+                <w:rFonts w:ascii="Abadi" w:hAnsi="Abadi"/>
+                <w:sz w:val="18"/>
+                <w:szCs w:val="18"/>
+              </w:rPr>
+              <w:t>This power shines a light in a wide cone up to 20 hexes (40 meters) away, negating any penalties for darkness.</w:t>
+            </w:r>
+          </w:p>
+        </w:tc>
+      </w:tr>
+      <w:tr>
+        <w:tc>
+          <w:tcPr>
+            <w:tcW w:w="2155" w:type="dxa"/>
+          </w:tcPr>
+          <w:p>
+            <w:pPr>
+              <w:rPr>
+                <w:rFonts w:ascii="Abadi" w:hAnsi="Abadi"/>
+                <w:sz w:val="18"/>
+                <w:szCs w:val="18"/>
+              </w:rPr>
+            </w:pPr>
+            <w:r>
+              <w:rPr>
+                <w:rFonts w:ascii="Abadi" w:hAnsi="Abadi"/>
+                <w:sz w:val="18"/>
+                <w:szCs w:val="18"/>
+              </w:rPr>
+              <w:t>Negated By</w:t>
+            </w:r>
+          </w:p>
+        </w:tc>
+        <w:tc>
+          <w:tcPr>
+            <w:tcW w:w="7195" w:type="dxa"/>
+          </w:tcPr>
           <w:p>
             <w:pPr>
               <w:pStyle w:val="ListParagraph"/>
@@ -5817,35 +5809,35 @@
                 <w:sz w:val="18"/>
                 <w:szCs w:val="18"/>
               </w:rPr>
-              <w:t>Pierce (4)</w:t>
-            </w:r>
-          </w:p>
-          <w:p>
-            <w:pPr>
-              <w:jc w:val="both"/>
-              <w:rPr>
-                <w:rFonts w:ascii="Abadi" w:hAnsi="Abadi"/>
-                <w:sz w:val="18"/>
-                <w:szCs w:val="18"/>
-              </w:rPr>
-            </w:pPr>
-          </w:p>
-          <w:p>
-            <w:pPr>
-              <w:jc w:val="both"/>
-              <w:rPr>
-                <w:rFonts w:ascii="Abadi" w:hAnsi="Abadi"/>
-                <w:sz w:val="18"/>
-                <w:szCs w:val="18"/>
-              </w:rPr>
-            </w:pPr>
-            <w:r>
-              <w:rPr>
-                <w:rFonts w:ascii="Abadi" w:hAnsi="Abadi"/>
-                <w:sz w:val="18"/>
-                <w:szCs w:val="18"/>
-              </w:rPr>
-              <w:t>When this power hits, there is a 4/12 chance that the damage ignores armor and is applied directly to the target’s hit points.</w:t>
+              <w:t>Negated By (Save Stats)</w:t>
+            </w:r>
+          </w:p>
+          <w:p>
+            <w:pPr>
+              <w:jc w:val="both"/>
+              <w:rPr>
+                <w:rFonts w:ascii="Abadi" w:hAnsi="Abadi"/>
+                <w:sz w:val="18"/>
+                <w:szCs w:val="18"/>
+              </w:rPr>
+            </w:pPr>
+          </w:p>
+          <w:p>
+            <w:pPr>
+              <w:jc w:val="both"/>
+              <w:rPr>
+                <w:rFonts w:ascii="Abadi" w:hAnsi="Abadi"/>
+                <w:sz w:val="18"/>
+                <w:szCs w:val="18"/>
+              </w:rPr>
+            </w:pPr>
+            <w:r>
+              <w:rPr>
+                <w:rFonts w:ascii="Abadi" w:hAnsi="Abadi"/>
+                <w:sz w:val="18"/>
+                <w:szCs w:val="18"/>
+              </w:rPr>
+              <w:t>The effects in this power can be negated by a save against the listed stats.</w:t>
             </w:r>
           </w:p>
         </w:tc>
@@ -5869,8 +5861,7 @@
                 <w:sz w:val="18"/>
                 <w:szCs w:val="18"/>
               </w:rPr>
-              <w:lastRenderedPageBreak/>
-              <w:t>Piercer</w:t>
+              <w:t>Opaque</w:t>
             </w:r>
           </w:p>
         </w:tc>
@@ -5898,47 +5889,66 @@
                 <w:sz w:val="18"/>
                 <w:szCs w:val="18"/>
               </w:rPr>
-              <w:t>Piercer (Chance)</w:t>
-            </w:r>
-          </w:p>
-          <w:p>
-            <w:pPr>
-              <w:jc w:val="both"/>
-              <w:rPr>
-                <w:rFonts w:ascii="Abadi" w:hAnsi="Abadi"/>
-                <w:sz w:val="18"/>
-                <w:szCs w:val="18"/>
-              </w:rPr>
-            </w:pPr>
-          </w:p>
-          <w:p>
-            <w:pPr>
-              <w:jc w:val="both"/>
-              <w:rPr>
-                <w:rFonts w:ascii="Abadi" w:hAnsi="Abadi"/>
-                <w:sz w:val="18"/>
-                <w:szCs w:val="18"/>
-              </w:rPr>
-            </w:pPr>
-            <w:r>
-              <w:rPr>
-                <w:rFonts w:ascii="Abadi" w:hAnsi="Abadi"/>
-                <w:sz w:val="18"/>
-                <w:szCs w:val="18"/>
-              </w:rPr>
-              <w:t>When this power is active, it adds to the pierce chance of every damage power fired by the character.</w:t>
-            </w:r>
-          </w:p>
-          <w:p>
-            <w:pPr>
-              <w:jc w:val="both"/>
-              <w:rPr>
-                <w:rFonts w:ascii="Abadi" w:hAnsi="Abadi"/>
-                <w:sz w:val="18"/>
-                <w:szCs w:val="18"/>
-              </w:rPr>
-            </w:pPr>
-          </w:p>
+              <w:t>Opaque (Types of Vision)</w:t>
+            </w:r>
+          </w:p>
+          <w:p>
+            <w:pPr>
+              <w:jc w:val="both"/>
+              <w:rPr>
+                <w:rFonts w:ascii="Abadi" w:hAnsi="Abadi"/>
+                <w:sz w:val="18"/>
+                <w:szCs w:val="18"/>
+              </w:rPr>
+            </w:pPr>
+          </w:p>
+          <w:p>
+            <w:pPr>
+              <w:jc w:val="both"/>
+              <w:rPr>
+                <w:rFonts w:ascii="Abadi" w:hAnsi="Abadi"/>
+                <w:sz w:val="18"/>
+                <w:szCs w:val="18"/>
+              </w:rPr>
+            </w:pPr>
+            <w:r>
+              <w:rPr>
+                <w:rFonts w:ascii="Abadi" w:hAnsi="Abadi"/>
+                <w:sz w:val="18"/>
+                <w:szCs w:val="18"/>
+              </w:rPr>
+              <w:t>This power is opaque and cannot be seen through by any of the listed types of vision.</w:t>
+            </w:r>
+          </w:p>
+        </w:tc>
+      </w:tr>
+      <w:tr>
+        <w:tc>
+          <w:tcPr>
+            <w:tcW w:w="2155" w:type="dxa"/>
+          </w:tcPr>
+          <w:p>
+            <w:pPr>
+              <w:rPr>
+                <w:rFonts w:ascii="Abadi" w:hAnsi="Abadi"/>
+                <w:sz w:val="18"/>
+                <w:szCs w:val="18"/>
+              </w:rPr>
+            </w:pPr>
+            <w:r>
+              <w:rPr>
+                <w:rFonts w:ascii="Abadi" w:hAnsi="Abadi"/>
+                <w:sz w:val="18"/>
+                <w:szCs w:val="18"/>
+              </w:rPr>
+              <w:t>Overland</w:t>
+            </w:r>
+          </w:p>
+        </w:tc>
+        <w:tc>
+          <w:tcPr>
+            <w:tcW w:w="7195" w:type="dxa"/>
+          </w:tcPr>
           <w:p>
             <w:pPr>
               <w:pStyle w:val="ListParagraph"/>
@@ -5959,35 +5969,83 @@
                 <w:sz w:val="18"/>
                 <w:szCs w:val="18"/>
               </w:rPr>
-              <w:t>Piercer (1)</w:t>
-            </w:r>
-          </w:p>
-          <w:p>
-            <w:pPr>
-              <w:jc w:val="both"/>
-              <w:rPr>
-                <w:rFonts w:ascii="Abadi" w:hAnsi="Abadi"/>
-                <w:sz w:val="18"/>
-                <w:szCs w:val="18"/>
-              </w:rPr>
-            </w:pPr>
-          </w:p>
-          <w:p>
-            <w:pPr>
-              <w:jc w:val="both"/>
-              <w:rPr>
-                <w:rFonts w:ascii="Abadi" w:hAnsi="Abadi"/>
-                <w:sz w:val="18"/>
-                <w:szCs w:val="18"/>
-              </w:rPr>
-            </w:pPr>
-            <w:r>
-              <w:rPr>
-                <w:rFonts w:ascii="Abadi" w:hAnsi="Abadi"/>
-                <w:sz w:val="18"/>
-                <w:szCs w:val="18"/>
-              </w:rPr>
-              <w:t>When this power is active, all attacks fired by this character get the Pierce (1) effect, or if the power already has the Pierce effect, its chance is increased by 1.</w:t>
+              <w:t>Overland (Multiplier)</w:t>
+            </w:r>
+          </w:p>
+          <w:p>
+            <w:pPr>
+              <w:jc w:val="both"/>
+              <w:rPr>
+                <w:rFonts w:ascii="Abadi" w:hAnsi="Abadi"/>
+                <w:sz w:val="18"/>
+                <w:szCs w:val="18"/>
+              </w:rPr>
+            </w:pPr>
+          </w:p>
+          <w:p>
+            <w:pPr>
+              <w:jc w:val="both"/>
+              <w:rPr>
+                <w:rFonts w:ascii="Abadi" w:hAnsi="Abadi"/>
+                <w:sz w:val="18"/>
+                <w:szCs w:val="18"/>
+              </w:rPr>
+            </w:pPr>
+            <w:r>
+              <w:rPr>
+                <w:rFonts w:ascii="Abadi" w:hAnsi="Abadi"/>
+                <w:sz w:val="18"/>
+                <w:szCs w:val="18"/>
+              </w:rPr>
+              <w:t>If you are out of combat, you use your overland multiplier to determine the top speed of your movement powers.</w:t>
+            </w:r>
+          </w:p>
+          <w:p>
+            <w:pPr>
+              <w:jc w:val="both"/>
+              <w:rPr>
+                <w:rFonts w:ascii="Abadi" w:hAnsi="Abadi"/>
+                <w:sz w:val="18"/>
+                <w:szCs w:val="18"/>
+              </w:rPr>
+            </w:pPr>
+          </w:p>
+          <w:p>
+            <w:pPr>
+              <w:jc w:val="both"/>
+              <w:rPr>
+                <w:rFonts w:ascii="Abadi" w:hAnsi="Abadi"/>
+                <w:sz w:val="18"/>
+                <w:szCs w:val="18"/>
+              </w:rPr>
+            </w:pPr>
+            <w:r>
+              <w:rPr>
+                <w:rFonts w:ascii="Abadi" w:hAnsi="Abadi"/>
+                <w:sz w:val="18"/>
+                <w:szCs w:val="18"/>
+              </w:rPr>
+              <w:t xml:space="preserve">See the </w:t>
+            </w:r>
+            <w:r>
+              <w:rPr>
+                <w:rFonts w:ascii="Abadi" w:hAnsi="Abadi"/>
+                <w:b/>
+                <w:bCs/>
+                <w:i/>
+                <w:iCs/>
+                <w:sz w:val="18"/>
+                <w:szCs w:val="18"/>
+              </w:rPr>
+              <w:t>Movement</w:t>
+            </w:r>
+            <w:r>
+              <w:rPr>
+                <w:rFonts w:ascii="Abadi" w:hAnsi="Abadi"/>
+                <w:sz w:val="18"/>
+                <w:szCs w:val="18"/>
+              </w:rPr>
+              <w:t xml:space="preserve"> section for more details.</w:t>
             </w:r>
           </w:p>
         </w:tc>
@@ -6011,7 +6069,8 @@
                 <w:sz w:val="18"/>
                 <w:szCs w:val="18"/>
               </w:rPr>
-              <w:t>Proc</w:t>
+              <w:lastRenderedPageBreak/>
+              <w:t>Passengers</w:t>
             </w:r>
           </w:p>
         </w:tc>
@@ -6039,53 +6098,35 @@
                 <w:sz w:val="18"/>
                 <w:szCs w:val="18"/>
               </w:rPr>
-              <w:t>Proc (Amount)</w:t>
-            </w:r>
-          </w:p>
-          <w:p>
-            <w:pPr>
-              <w:jc w:val="both"/>
-              <w:rPr>
-                <w:rFonts w:ascii="Abadi" w:hAnsi="Abadi"/>
-                <w:sz w:val="18"/>
-                <w:szCs w:val="18"/>
-              </w:rPr>
-            </w:pPr>
-          </w:p>
-          <w:p>
-            <w:pPr>
-              <w:jc w:val="both"/>
-              <w:rPr>
-                <w:rFonts w:ascii="Abadi" w:hAnsi="Abadi"/>
-                <w:sz w:val="18"/>
-                <w:szCs w:val="18"/>
-              </w:rPr>
-            </w:pPr>
-            <w:r>
-              <w:rPr>
-                <w:rFonts w:ascii="Abadi" w:hAnsi="Abadi"/>
-                <w:sz w:val="18"/>
-                <w:szCs w:val="18"/>
-              </w:rPr>
-              <w:t xml:space="preserve">The chance of all of </w:t>
-            </w:r>
-            <w:proofErr w:type="gramStart"/>
-            <w:r>
-              <w:rPr>
-                <w:rFonts w:ascii="Abadi" w:hAnsi="Abadi"/>
-                <w:sz w:val="18"/>
-                <w:szCs w:val="18"/>
-              </w:rPr>
-              <w:t>your</w:t>
-            </w:r>
-            <w:proofErr w:type="gramEnd"/>
-            <w:r>
-              <w:rPr>
-                <w:rFonts w:ascii="Abadi" w:hAnsi="Abadi"/>
-                <w:sz w:val="18"/>
-                <w:szCs w:val="18"/>
-              </w:rPr>
-              <w:t xml:space="preserve"> procs (Bleed, Pierce, etc.) is increased by the amount.</w:t>
+              <w:t>Passengers (Number of Passengers)</w:t>
+            </w:r>
+          </w:p>
+          <w:p>
+            <w:pPr>
+              <w:jc w:val="both"/>
+              <w:rPr>
+                <w:rFonts w:ascii="Abadi" w:hAnsi="Abadi"/>
+                <w:sz w:val="18"/>
+                <w:szCs w:val="18"/>
+              </w:rPr>
+            </w:pPr>
+          </w:p>
+          <w:p>
+            <w:pPr>
+              <w:jc w:val="both"/>
+              <w:rPr>
+                <w:rFonts w:ascii="Abadi" w:hAnsi="Abadi"/>
+                <w:sz w:val="18"/>
+                <w:szCs w:val="18"/>
+              </w:rPr>
+            </w:pPr>
+            <w:r>
+              <w:rPr>
+                <w:rFonts w:ascii="Abadi" w:hAnsi="Abadi"/>
+                <w:sz w:val="18"/>
+                <w:szCs w:val="18"/>
+              </w:rPr>
+              <w:t xml:space="preserve">This movement power allows you to carry a number of passengers (or cargo of a similar weight and size) without otherwise hampering your ability to act. You do not need to use your limbs to carry them and they do not unbalance you in any way. </w:t>
             </w:r>
           </w:p>
         </w:tc>
@@ -6109,7 +6150,7 @@
                 <w:sz w:val="18"/>
                 <w:szCs w:val="18"/>
               </w:rPr>
-              <w:t>Prone</w:t>
+              <w:t>Pierce</w:t>
             </w:r>
           </w:p>
         </w:tc>
@@ -6137,66 +6178,75 @@
                 <w:sz w:val="18"/>
                 <w:szCs w:val="18"/>
               </w:rPr>
-              <w:t>Prone (Save Stats)</w:t>
-            </w:r>
-          </w:p>
-          <w:p>
-            <w:pPr>
-              <w:jc w:val="both"/>
-              <w:rPr>
-                <w:rFonts w:ascii="Abadi" w:hAnsi="Abadi"/>
-                <w:sz w:val="18"/>
-                <w:szCs w:val="18"/>
-              </w:rPr>
-            </w:pPr>
-          </w:p>
-          <w:p>
-            <w:pPr>
-              <w:jc w:val="both"/>
-              <w:rPr>
-                <w:rFonts w:ascii="Abadi" w:hAnsi="Abadi"/>
-                <w:sz w:val="18"/>
-                <w:szCs w:val="18"/>
-              </w:rPr>
-            </w:pPr>
-            <w:r>
-              <w:rPr>
-                <w:rFonts w:ascii="Abadi" w:hAnsi="Abadi"/>
-                <w:sz w:val="18"/>
-                <w:szCs w:val="18"/>
-              </w:rPr>
-              <w:t>This power inflicts the Prone status on the target if they fail their saving throw.</w:t>
-            </w:r>
-          </w:p>
-        </w:tc>
-      </w:tr>
-      <w:tr>
-        <w:tc>
-          <w:tcPr>
-            <w:tcW w:w="2155" w:type="dxa"/>
-          </w:tcPr>
-          <w:p>
-            <w:pPr>
-              <w:rPr>
-                <w:rFonts w:ascii="Abadi" w:hAnsi="Abadi"/>
-                <w:sz w:val="18"/>
-                <w:szCs w:val="18"/>
-              </w:rPr>
-            </w:pPr>
-            <w:r>
-              <w:rPr>
-                <w:rFonts w:ascii="Abadi" w:hAnsi="Abadi"/>
-                <w:sz w:val="18"/>
-                <w:szCs w:val="18"/>
-              </w:rPr>
-              <w:t>Radius</w:t>
-            </w:r>
-          </w:p>
-        </w:tc>
-        <w:tc>
-          <w:tcPr>
-            <w:tcW w:w="7195" w:type="dxa"/>
-          </w:tcPr>
+              <w:t>Pierce (Chance)</w:t>
+            </w:r>
+          </w:p>
+          <w:p>
+            <w:pPr>
+              <w:jc w:val="both"/>
+              <w:rPr>
+                <w:rFonts w:ascii="Abadi" w:hAnsi="Abadi"/>
+                <w:sz w:val="18"/>
+                <w:szCs w:val="18"/>
+              </w:rPr>
+            </w:pPr>
+          </w:p>
+          <w:p>
+            <w:pPr>
+              <w:jc w:val="both"/>
+              <w:rPr>
+                <w:rFonts w:ascii="Abadi" w:hAnsi="Abadi"/>
+                <w:sz w:val="18"/>
+                <w:szCs w:val="18"/>
+              </w:rPr>
+            </w:pPr>
+            <w:r>
+              <w:rPr>
+                <w:rFonts w:ascii="Abadi" w:hAnsi="Abadi"/>
+                <w:sz w:val="18"/>
+                <w:szCs w:val="18"/>
+              </w:rPr>
+              <w:t>This power has a chance of bypassing armor and applying its damage directly to the target’s hit points. The chance indicates the x/12 chance for the effect to occur on each hit. When you hit a target with a power with Pierce (4), you would roll a d12, and on a 1-4, pierce applies and your target does not get their armor to mitigate the attack.</w:t>
+            </w:r>
+          </w:p>
+          <w:p>
+            <w:pPr>
+              <w:jc w:val="both"/>
+              <w:rPr>
+                <w:rFonts w:ascii="Abadi" w:hAnsi="Abadi"/>
+                <w:sz w:val="18"/>
+                <w:szCs w:val="18"/>
+              </w:rPr>
+            </w:pPr>
+          </w:p>
+          <w:p>
+            <w:pPr>
+              <w:jc w:val="both"/>
+              <w:rPr>
+                <w:rFonts w:ascii="Abadi" w:hAnsi="Abadi"/>
+                <w:sz w:val="18"/>
+                <w:szCs w:val="18"/>
+              </w:rPr>
+            </w:pPr>
+            <w:r>
+              <w:rPr>
+                <w:rFonts w:ascii="Abadi" w:hAnsi="Abadi"/>
+                <w:sz w:val="18"/>
+                <w:szCs w:val="18"/>
+              </w:rPr>
+              <w:t>Pierce effects stack with other Pierce effects, as well as Piercer effects.</w:t>
+            </w:r>
+          </w:p>
+          <w:p>
+            <w:pPr>
+              <w:jc w:val="both"/>
+              <w:rPr>
+                <w:rFonts w:ascii="Abadi" w:hAnsi="Abadi"/>
+                <w:sz w:val="18"/>
+                <w:szCs w:val="18"/>
+              </w:rPr>
+            </w:pPr>
+          </w:p>
           <w:p>
             <w:pPr>
               <w:pStyle w:val="ListParagraph"/>
@@ -6217,65 +6267,66 @@
                 <w:sz w:val="18"/>
                 <w:szCs w:val="18"/>
               </w:rPr>
-              <w:t>Radius (Radius of Circular Area in Hexes)</w:t>
-            </w:r>
-          </w:p>
-          <w:p>
-            <w:pPr>
-              <w:jc w:val="both"/>
-              <w:rPr>
-                <w:rFonts w:ascii="Abadi" w:hAnsi="Abadi"/>
-                <w:sz w:val="18"/>
-                <w:szCs w:val="18"/>
-              </w:rPr>
-            </w:pPr>
-          </w:p>
-          <w:p>
-            <w:pPr>
-              <w:jc w:val="both"/>
-              <w:rPr>
-                <w:rFonts w:ascii="Abadi" w:hAnsi="Abadi"/>
-                <w:sz w:val="18"/>
-                <w:szCs w:val="18"/>
-              </w:rPr>
-            </w:pPr>
-            <w:r>
-              <w:rPr>
-                <w:rFonts w:ascii="Abadi" w:hAnsi="Abadi"/>
-                <w:sz w:val="18"/>
-                <w:szCs w:val="18"/>
-              </w:rPr>
-              <w:t xml:space="preserve">This power hits a circular area of the listed radius. Please note that the center hex is counted as part of the radius. </w:t>
-            </w:r>
-            <w:proofErr w:type="gramStart"/>
-            <w:r>
-              <w:rPr>
-                <w:rFonts w:ascii="Abadi" w:hAnsi="Abadi"/>
-                <w:sz w:val="18"/>
-                <w:szCs w:val="18"/>
-              </w:rPr>
-              <w:t>Thus</w:t>
-            </w:r>
-            <w:proofErr w:type="gramEnd"/>
-            <w:r>
-              <w:rPr>
-                <w:rFonts w:ascii="Abadi" w:hAnsi="Abadi"/>
-                <w:sz w:val="18"/>
-                <w:szCs w:val="18"/>
-              </w:rPr>
-              <w:t xml:space="preserve"> a power with Radius (1) is hitting a single hex, while a power with Radius (2) is hitting a center hex, and the ring of hexes around it.</w:t>
-            </w:r>
-          </w:p>
-          <w:p>
-            <w:pPr>
-              <w:jc w:val="both"/>
-              <w:rPr>
-                <w:rFonts w:ascii="Abadi" w:hAnsi="Abadi"/>
-                <w:sz w:val="18"/>
-                <w:szCs w:val="18"/>
-              </w:rPr>
-            </w:pPr>
-          </w:p>
+              <w:t>Pierce (4)</w:t>
+            </w:r>
+          </w:p>
+          <w:p>
+            <w:pPr>
+              <w:jc w:val="both"/>
+              <w:rPr>
+                <w:rFonts w:ascii="Abadi" w:hAnsi="Abadi"/>
+                <w:sz w:val="18"/>
+                <w:szCs w:val="18"/>
+              </w:rPr>
+            </w:pPr>
+          </w:p>
+          <w:p>
+            <w:pPr>
+              <w:jc w:val="both"/>
+              <w:rPr>
+                <w:rFonts w:ascii="Abadi" w:hAnsi="Abadi"/>
+                <w:sz w:val="18"/>
+                <w:szCs w:val="18"/>
+              </w:rPr>
+            </w:pPr>
+            <w:r>
+              <w:rPr>
+                <w:rFonts w:ascii="Abadi" w:hAnsi="Abadi"/>
+                <w:sz w:val="18"/>
+                <w:szCs w:val="18"/>
+              </w:rPr>
+              <w:t>When this power hits, there is a 4/12 chance that the damage ignores armor and is applied directly to the target’s hit points.</w:t>
+            </w:r>
+          </w:p>
+        </w:tc>
+      </w:tr>
+      <w:tr>
+        <w:tc>
+          <w:tcPr>
+            <w:tcW w:w="2155" w:type="dxa"/>
+          </w:tcPr>
+          <w:p>
+            <w:pPr>
+              <w:rPr>
+                <w:rFonts w:ascii="Abadi" w:hAnsi="Abadi"/>
+                <w:sz w:val="18"/>
+                <w:szCs w:val="18"/>
+              </w:rPr>
+            </w:pPr>
+            <w:r>
+              <w:rPr>
+                <w:rFonts w:ascii="Abadi" w:hAnsi="Abadi"/>
+                <w:sz w:val="18"/>
+                <w:szCs w:val="18"/>
+              </w:rPr>
+              <w:t>Piercer</w:t>
+            </w:r>
+          </w:p>
+        </w:tc>
+        <w:tc>
+          <w:tcPr>
+            <w:tcW w:w="7195" w:type="dxa"/>
+          </w:tcPr>
           <w:p>
             <w:pPr>
               <w:pStyle w:val="ListParagraph"/>
@@ -6296,66 +6347,47 @@
                 <w:sz w:val="18"/>
                 <w:szCs w:val="18"/>
               </w:rPr>
-              <w:t>Radius (3)</w:t>
-            </w:r>
-          </w:p>
-          <w:p>
-            <w:pPr>
-              <w:jc w:val="both"/>
-              <w:rPr>
-                <w:rFonts w:ascii="Abadi" w:hAnsi="Abadi"/>
-                <w:sz w:val="18"/>
-                <w:szCs w:val="18"/>
-              </w:rPr>
-            </w:pPr>
-          </w:p>
-          <w:p>
-            <w:pPr>
-              <w:jc w:val="both"/>
-              <w:rPr>
-                <w:rFonts w:ascii="Abadi" w:hAnsi="Abadi"/>
-                <w:sz w:val="18"/>
-                <w:szCs w:val="18"/>
-              </w:rPr>
-            </w:pPr>
-            <w:r>
-              <w:rPr>
-                <w:rFonts w:ascii="Abadi" w:hAnsi="Abadi"/>
-                <w:sz w:val="18"/>
-                <w:szCs w:val="18"/>
-              </w:rPr>
-              <w:t>This power hits an area equal to a center hex, and two rings of hexes around that center hex.</w:t>
-            </w:r>
-          </w:p>
-        </w:tc>
-      </w:tr>
-      <w:tr>
-        <w:tc>
-          <w:tcPr>
-            <w:tcW w:w="2155" w:type="dxa"/>
-          </w:tcPr>
-          <w:p>
-            <w:pPr>
-              <w:rPr>
-                <w:rFonts w:ascii="Abadi" w:hAnsi="Abadi"/>
-                <w:sz w:val="18"/>
-                <w:szCs w:val="18"/>
-              </w:rPr>
-            </w:pPr>
-            <w:r>
-              <w:rPr>
-                <w:rFonts w:ascii="Abadi" w:hAnsi="Abadi"/>
-                <w:sz w:val="18"/>
-                <w:szCs w:val="18"/>
-              </w:rPr>
-              <w:t>Resist</w:t>
-            </w:r>
-          </w:p>
-        </w:tc>
-        <w:tc>
-          <w:tcPr>
-            <w:tcW w:w="7195" w:type="dxa"/>
-          </w:tcPr>
+              <w:t>Piercer (Chance)</w:t>
+            </w:r>
+          </w:p>
+          <w:p>
+            <w:pPr>
+              <w:jc w:val="both"/>
+              <w:rPr>
+                <w:rFonts w:ascii="Abadi" w:hAnsi="Abadi"/>
+                <w:sz w:val="18"/>
+                <w:szCs w:val="18"/>
+              </w:rPr>
+            </w:pPr>
+          </w:p>
+          <w:p>
+            <w:pPr>
+              <w:jc w:val="both"/>
+              <w:rPr>
+                <w:rFonts w:ascii="Abadi" w:hAnsi="Abadi"/>
+                <w:sz w:val="18"/>
+                <w:szCs w:val="18"/>
+              </w:rPr>
+            </w:pPr>
+            <w:r>
+              <w:rPr>
+                <w:rFonts w:ascii="Abadi" w:hAnsi="Abadi"/>
+                <w:sz w:val="18"/>
+                <w:szCs w:val="18"/>
+              </w:rPr>
+              <w:t>When this power is active, it adds to the pierce chance of every damage power fired by the character.</w:t>
+            </w:r>
+          </w:p>
+          <w:p>
+            <w:pPr>
+              <w:jc w:val="both"/>
+              <w:rPr>
+                <w:rFonts w:ascii="Abadi" w:hAnsi="Abadi"/>
+                <w:sz w:val="18"/>
+                <w:szCs w:val="18"/>
+              </w:rPr>
+            </w:pPr>
+          </w:p>
           <w:p>
             <w:pPr>
               <w:pStyle w:val="ListParagraph"/>
@@ -6376,63 +6408,35 @@
                 <w:sz w:val="18"/>
                 <w:szCs w:val="18"/>
               </w:rPr>
-              <w:t>Resist (Amount) (Effect Types)</w:t>
-            </w:r>
-          </w:p>
-          <w:p>
-            <w:pPr>
-              <w:jc w:val="both"/>
-              <w:rPr>
-                <w:rFonts w:ascii="Abadi" w:hAnsi="Abadi"/>
-                <w:sz w:val="18"/>
-                <w:szCs w:val="18"/>
-              </w:rPr>
-            </w:pPr>
-          </w:p>
-          <w:p>
-            <w:pPr>
-              <w:jc w:val="both"/>
-              <w:rPr>
-                <w:rFonts w:ascii="Abadi" w:hAnsi="Abadi"/>
-                <w:sz w:val="18"/>
-                <w:szCs w:val="18"/>
-              </w:rPr>
-            </w:pPr>
-            <w:r>
-              <w:rPr>
-                <w:rFonts w:ascii="Abadi" w:hAnsi="Abadi"/>
-                <w:sz w:val="18"/>
-                <w:szCs w:val="18"/>
-              </w:rPr>
-              <w:t>This power allows you to resist certain types of effects. For every point of resist, you can force your attacker (or the GM for environmental effects) to reroll one relevant roll and take the result most advantageous to you.</w:t>
-            </w:r>
-          </w:p>
-          <w:p>
-            <w:pPr>
-              <w:jc w:val="both"/>
-              <w:rPr>
-                <w:rFonts w:ascii="Abadi" w:hAnsi="Abadi"/>
-                <w:sz w:val="18"/>
-                <w:szCs w:val="18"/>
-              </w:rPr>
-            </w:pPr>
-          </w:p>
-          <w:p>
-            <w:pPr>
-              <w:jc w:val="both"/>
-              <w:rPr>
-                <w:rFonts w:ascii="Abadi" w:hAnsi="Abadi"/>
-                <w:sz w:val="18"/>
-                <w:szCs w:val="18"/>
-              </w:rPr>
-            </w:pPr>
-            <w:r>
-              <w:rPr>
-                <w:rFonts w:ascii="Abadi" w:hAnsi="Abadi"/>
-                <w:sz w:val="18"/>
-                <w:szCs w:val="18"/>
-              </w:rPr>
-              <w:t xml:space="preserve">If you resist damage, then you can make your attacker reroll the damage roll. If you resist knockback, then you can force your attacker to reroll dice that knock (though the damage remains the same), or knock distance. </w:t>
+              <w:t>Piercer (1)</w:t>
+            </w:r>
+          </w:p>
+          <w:p>
+            <w:pPr>
+              <w:jc w:val="both"/>
+              <w:rPr>
+                <w:rFonts w:ascii="Abadi" w:hAnsi="Abadi"/>
+                <w:sz w:val="18"/>
+                <w:szCs w:val="18"/>
+              </w:rPr>
+            </w:pPr>
+          </w:p>
+          <w:p>
+            <w:pPr>
+              <w:jc w:val="both"/>
+              <w:rPr>
+                <w:rFonts w:ascii="Abadi" w:hAnsi="Abadi"/>
+                <w:sz w:val="18"/>
+                <w:szCs w:val="18"/>
+              </w:rPr>
+            </w:pPr>
+            <w:r>
+              <w:rPr>
+                <w:rFonts w:ascii="Abadi" w:hAnsi="Abadi"/>
+                <w:sz w:val="18"/>
+                <w:szCs w:val="18"/>
+              </w:rPr>
+              <w:t>When this power is active, all attacks fired by this character get the Pierce (1) effect, or if the power already has the Pierce effect, its chance is increased by 1.</w:t>
             </w:r>
           </w:p>
         </w:tc>
@@ -6456,7 +6460,7 @@
                 <w:sz w:val="18"/>
                 <w:szCs w:val="18"/>
               </w:rPr>
-              <w:t>Run</w:t>
+              <w:t>Proc</w:t>
             </w:r>
           </w:p>
         </w:tc>
@@ -6484,103 +6488,53 @@
                 <w:sz w:val="18"/>
                 <w:szCs w:val="18"/>
               </w:rPr>
-              <w:t>Run (Distance in Hexes/Round)</w:t>
-            </w:r>
-          </w:p>
-          <w:p>
-            <w:pPr>
-              <w:jc w:val="both"/>
-              <w:rPr>
-                <w:rFonts w:ascii="Abadi" w:hAnsi="Abadi"/>
-                <w:sz w:val="18"/>
-                <w:szCs w:val="18"/>
-              </w:rPr>
-            </w:pPr>
-          </w:p>
-          <w:p>
-            <w:pPr>
-              <w:jc w:val="both"/>
-              <w:rPr>
-                <w:rFonts w:ascii="Abadi" w:hAnsi="Abadi"/>
-                <w:sz w:val="18"/>
-                <w:szCs w:val="18"/>
-              </w:rPr>
-            </w:pPr>
-            <w:r>
-              <w:rPr>
-                <w:rFonts w:ascii="Abadi" w:hAnsi="Abadi"/>
-                <w:sz w:val="18"/>
-                <w:szCs w:val="18"/>
-              </w:rPr>
-              <w:t xml:space="preserve">You may use a </w:t>
-            </w:r>
-            <w:r>
-              <w:rPr>
-                <w:rFonts w:ascii="Abadi" w:hAnsi="Abadi"/>
-                <w:b/>
-                <w:bCs/>
-                <w:i/>
-                <w:iCs/>
-                <w:sz w:val="18"/>
-                <w:szCs w:val="18"/>
-              </w:rPr>
-              <w:t>Full Move</w:t>
-            </w:r>
-            <w:r>
-              <w:rPr>
-                <w:rFonts w:ascii="Abadi" w:hAnsi="Abadi"/>
-                <w:sz w:val="18"/>
-                <w:szCs w:val="18"/>
-              </w:rPr>
-              <w:t xml:space="preserve"> to run the listed distance in a combat round, or a </w:t>
-            </w:r>
-            <w:r>
-              <w:rPr>
-                <w:rFonts w:ascii="Abadi" w:hAnsi="Abadi"/>
-                <w:b/>
-                <w:bCs/>
-                <w:i/>
-                <w:iCs/>
-                <w:sz w:val="18"/>
-                <w:szCs w:val="18"/>
-              </w:rPr>
-              <w:t>Half Move</w:t>
-            </w:r>
-            <w:r>
-              <w:rPr>
-                <w:rFonts w:ascii="Abadi" w:hAnsi="Abadi"/>
-                <w:sz w:val="18"/>
-                <w:szCs w:val="18"/>
-              </w:rPr>
-              <w:t xml:space="preserve"> to run half the listed distance (rounded up). Run effects do not stack, only your highest Run effect counts.</w:t>
-            </w:r>
-          </w:p>
-          <w:p>
-            <w:pPr>
-              <w:jc w:val="both"/>
-              <w:rPr>
-                <w:rFonts w:ascii="Abadi" w:hAnsi="Abadi"/>
-                <w:sz w:val="18"/>
-                <w:szCs w:val="18"/>
-              </w:rPr>
-            </w:pPr>
-          </w:p>
-          <w:p>
-            <w:pPr>
-              <w:jc w:val="both"/>
-              <w:rPr>
-                <w:rFonts w:ascii="Abadi" w:hAnsi="Abadi"/>
-                <w:sz w:val="18"/>
-                <w:szCs w:val="18"/>
-              </w:rPr>
-            </w:pPr>
-            <w:r>
-              <w:rPr>
-                <w:rFonts w:ascii="Abadi" w:hAnsi="Abadi"/>
-                <w:sz w:val="18"/>
-                <w:szCs w:val="18"/>
-              </w:rPr>
-              <w:t>If they have no other movement power active, a character has a default Run (6).</w:t>
+              <w:t>Proc (Amount)</w:t>
+            </w:r>
+          </w:p>
+          <w:p>
+            <w:pPr>
+              <w:jc w:val="both"/>
+              <w:rPr>
+                <w:rFonts w:ascii="Abadi" w:hAnsi="Abadi"/>
+                <w:sz w:val="18"/>
+                <w:szCs w:val="18"/>
+              </w:rPr>
+            </w:pPr>
+          </w:p>
+          <w:p>
+            <w:pPr>
+              <w:jc w:val="both"/>
+              <w:rPr>
+                <w:rFonts w:ascii="Abadi" w:hAnsi="Abadi"/>
+                <w:sz w:val="18"/>
+                <w:szCs w:val="18"/>
+              </w:rPr>
+            </w:pPr>
+            <w:r>
+              <w:rPr>
+                <w:rFonts w:ascii="Abadi" w:hAnsi="Abadi"/>
+                <w:sz w:val="18"/>
+                <w:szCs w:val="18"/>
+              </w:rPr>
+              <w:t xml:space="preserve">The chance of all of </w:t>
+            </w:r>
+            <w:proofErr w:type="gramStart"/>
+            <w:r>
+              <w:rPr>
+                <w:rFonts w:ascii="Abadi" w:hAnsi="Abadi"/>
+                <w:sz w:val="18"/>
+                <w:szCs w:val="18"/>
+              </w:rPr>
+              <w:t>your</w:t>
+            </w:r>
+            <w:proofErr w:type="gramEnd"/>
+            <w:r>
+              <w:rPr>
+                <w:rFonts w:ascii="Abadi" w:hAnsi="Abadi"/>
+                <w:sz w:val="18"/>
+                <w:szCs w:val="18"/>
+              </w:rPr>
+              <w:t xml:space="preserve"> procs (Bleed, Pierce, etc.) is increased by the amount.</w:t>
             </w:r>
           </w:p>
         </w:tc>
@@ -6604,7 +6558,7 @@
                 <w:sz w:val="18"/>
                 <w:szCs w:val="18"/>
               </w:rPr>
-              <w:t>Saves</w:t>
+              <w:t>Prone</w:t>
             </w:r>
           </w:p>
         </w:tc>
@@ -6632,63 +6586,66 @@
                 <w:sz w:val="18"/>
                 <w:szCs w:val="18"/>
               </w:rPr>
-              <w:t>Saves (Bonus) (Type of Save</w:t>
-            </w:r>
-            <w:r>
-              <w:rPr>
-                <w:rFonts w:ascii="Abadi" w:hAnsi="Abadi"/>
-                <w:sz w:val="18"/>
-                <w:szCs w:val="18"/>
-              </w:rPr>
-              <w:t xml:space="preserve"> or Stat</w:t>
-            </w:r>
-            <w:r>
-              <w:rPr>
-                <w:rFonts w:ascii="Abadi" w:hAnsi="Abadi"/>
-                <w:sz w:val="18"/>
-                <w:szCs w:val="18"/>
-              </w:rPr>
-              <w:t>)</w:t>
-            </w:r>
-          </w:p>
-          <w:p>
-            <w:pPr>
-              <w:jc w:val="both"/>
-              <w:rPr>
-                <w:rFonts w:ascii="Abadi" w:hAnsi="Abadi"/>
-                <w:sz w:val="18"/>
-                <w:szCs w:val="18"/>
-              </w:rPr>
-            </w:pPr>
-          </w:p>
-          <w:p>
-            <w:pPr>
-              <w:jc w:val="both"/>
-              <w:rPr>
-                <w:rFonts w:ascii="Abadi" w:hAnsi="Abadi"/>
-                <w:sz w:val="18"/>
-                <w:szCs w:val="18"/>
-              </w:rPr>
-            </w:pPr>
-            <w:r>
-              <w:rPr>
-                <w:rFonts w:ascii="Abadi" w:hAnsi="Abadi"/>
-                <w:sz w:val="18"/>
-                <w:szCs w:val="18"/>
-              </w:rPr>
-              <w:t>When you make a saving throw that is related to the listed type, you get a bonus to your roll.</w:t>
-            </w:r>
-          </w:p>
-          <w:p>
-            <w:pPr>
-              <w:jc w:val="both"/>
-              <w:rPr>
-                <w:rFonts w:ascii="Abadi" w:hAnsi="Abadi"/>
-                <w:sz w:val="18"/>
-                <w:szCs w:val="18"/>
-              </w:rPr>
-            </w:pPr>
-          </w:p>
+              <w:t>Prone (Save Stats)</w:t>
+            </w:r>
+          </w:p>
+          <w:p>
+            <w:pPr>
+              <w:jc w:val="both"/>
+              <w:rPr>
+                <w:rFonts w:ascii="Abadi" w:hAnsi="Abadi"/>
+                <w:sz w:val="18"/>
+                <w:szCs w:val="18"/>
+              </w:rPr>
+            </w:pPr>
+          </w:p>
+          <w:p>
+            <w:pPr>
+              <w:jc w:val="both"/>
+              <w:rPr>
+                <w:rFonts w:ascii="Abadi" w:hAnsi="Abadi"/>
+                <w:sz w:val="18"/>
+                <w:szCs w:val="18"/>
+              </w:rPr>
+            </w:pPr>
+            <w:r>
+              <w:rPr>
+                <w:rFonts w:ascii="Abadi" w:hAnsi="Abadi"/>
+                <w:sz w:val="18"/>
+                <w:szCs w:val="18"/>
+              </w:rPr>
+              <w:t>This power inflicts the Prone status on the target if they fail their saving throw.</w:t>
+            </w:r>
+          </w:p>
+        </w:tc>
+      </w:tr>
+      <w:tr>
+        <w:tc>
+          <w:tcPr>
+            <w:tcW w:w="2155" w:type="dxa"/>
+          </w:tcPr>
+          <w:p>
+            <w:pPr>
+              <w:rPr>
+                <w:rFonts w:ascii="Abadi" w:hAnsi="Abadi"/>
+                <w:sz w:val="18"/>
+                <w:szCs w:val="18"/>
+              </w:rPr>
+            </w:pPr>
+            <w:r>
+              <w:rPr>
+                <w:rFonts w:ascii="Abadi" w:hAnsi="Abadi"/>
+                <w:sz w:val="18"/>
+                <w:szCs w:val="18"/>
+              </w:rPr>
+              <w:t>Radius</w:t>
+            </w:r>
+          </w:p>
+        </w:tc>
+        <w:tc>
+          <w:tcPr>
+            <w:tcW w:w="7195" w:type="dxa"/>
+          </w:tcPr>
           <w:p>
             <w:pPr>
               <w:pStyle w:val="ListParagraph"/>
@@ -6709,43 +6666,53 @@
                 <w:sz w:val="18"/>
                 <w:szCs w:val="18"/>
               </w:rPr>
-              <w:t>Saves (2) (Magic)</w:t>
-            </w:r>
-          </w:p>
-          <w:p>
-            <w:pPr>
-              <w:jc w:val="both"/>
-              <w:rPr>
-                <w:rFonts w:ascii="Abadi" w:hAnsi="Abadi"/>
-                <w:sz w:val="18"/>
-                <w:szCs w:val="18"/>
-              </w:rPr>
-            </w:pPr>
-          </w:p>
-          <w:p>
-            <w:pPr>
-              <w:jc w:val="both"/>
-              <w:rPr>
-                <w:rFonts w:ascii="Abadi" w:hAnsi="Abadi"/>
-                <w:sz w:val="18"/>
-                <w:szCs w:val="18"/>
-              </w:rPr>
-            </w:pPr>
-            <w:r>
-              <w:rPr>
-                <w:rFonts w:ascii="Abadi" w:hAnsi="Abadi"/>
-                <w:sz w:val="18"/>
-                <w:szCs w:val="18"/>
-              </w:rPr>
-              <w:t xml:space="preserve">When this power is active, you get a +2 to saving throws against effects </w:t>
-            </w:r>
-            <w:r>
-              <w:rPr>
-                <w:rFonts w:ascii="Abadi" w:hAnsi="Abadi"/>
-                <w:sz w:val="18"/>
-                <w:szCs w:val="18"/>
-              </w:rPr>
-              <w:t>from a magical origin.</w:t>
+              <w:t>Radius (Radius of Circular Area in Hexes)</w:t>
+            </w:r>
+          </w:p>
+          <w:p>
+            <w:pPr>
+              <w:jc w:val="both"/>
+              <w:rPr>
+                <w:rFonts w:ascii="Abadi" w:hAnsi="Abadi"/>
+                <w:sz w:val="18"/>
+                <w:szCs w:val="18"/>
+              </w:rPr>
+            </w:pPr>
+          </w:p>
+          <w:p>
+            <w:pPr>
+              <w:jc w:val="both"/>
+              <w:rPr>
+                <w:rFonts w:ascii="Abadi" w:hAnsi="Abadi"/>
+                <w:sz w:val="18"/>
+                <w:szCs w:val="18"/>
+              </w:rPr>
+            </w:pPr>
+            <w:r>
+              <w:rPr>
+                <w:rFonts w:ascii="Abadi" w:hAnsi="Abadi"/>
+                <w:sz w:val="18"/>
+                <w:szCs w:val="18"/>
+              </w:rPr>
+              <w:t xml:space="preserve">This power hits a circular area of the listed radius. Please note that the center hex is counted as part of the radius. </w:t>
+            </w:r>
+            <w:proofErr w:type="gramStart"/>
+            <w:r>
+              <w:rPr>
+                <w:rFonts w:ascii="Abadi" w:hAnsi="Abadi"/>
+                <w:sz w:val="18"/>
+                <w:szCs w:val="18"/>
+              </w:rPr>
+              <w:t>Thus</w:t>
+            </w:r>
+            <w:proofErr w:type="gramEnd"/>
+            <w:r>
+              <w:rPr>
+                <w:rFonts w:ascii="Abadi" w:hAnsi="Abadi"/>
+                <w:sz w:val="18"/>
+                <w:szCs w:val="18"/>
+              </w:rPr>
+              <w:t xml:space="preserve"> a power with Radius (1) is hitting a single hex, while a power with Radius (2) is hitting a center hex, and the ring of hexes around it.</w:t>
             </w:r>
           </w:p>
           <w:p>
@@ -6778,35 +6745,35 @@
                 <w:sz w:val="18"/>
                 <w:szCs w:val="18"/>
               </w:rPr>
-              <w:t>Saves (3) (Toughness)</w:t>
-            </w:r>
-          </w:p>
-          <w:p>
-            <w:pPr>
-              <w:jc w:val="both"/>
-              <w:rPr>
-                <w:rFonts w:ascii="Abadi" w:hAnsi="Abadi"/>
-                <w:sz w:val="18"/>
-                <w:szCs w:val="18"/>
-              </w:rPr>
-            </w:pPr>
-          </w:p>
-          <w:p>
-            <w:pPr>
-              <w:jc w:val="both"/>
-              <w:rPr>
-                <w:rFonts w:ascii="Abadi" w:hAnsi="Abadi"/>
-                <w:sz w:val="18"/>
-                <w:szCs w:val="18"/>
-              </w:rPr>
-            </w:pPr>
-            <w:r>
-              <w:rPr>
-                <w:rFonts w:ascii="Abadi" w:hAnsi="Abadi"/>
-                <w:sz w:val="18"/>
-                <w:szCs w:val="18"/>
-              </w:rPr>
-              <w:t>When this power is active, you get a +3 to any saving throws that oppose your Toughness stat.</w:t>
+              <w:t>Radius (3)</w:t>
+            </w:r>
+          </w:p>
+          <w:p>
+            <w:pPr>
+              <w:jc w:val="both"/>
+              <w:rPr>
+                <w:rFonts w:ascii="Abadi" w:hAnsi="Abadi"/>
+                <w:sz w:val="18"/>
+                <w:szCs w:val="18"/>
+              </w:rPr>
+            </w:pPr>
+          </w:p>
+          <w:p>
+            <w:pPr>
+              <w:jc w:val="both"/>
+              <w:rPr>
+                <w:rFonts w:ascii="Abadi" w:hAnsi="Abadi"/>
+                <w:sz w:val="18"/>
+                <w:szCs w:val="18"/>
+              </w:rPr>
+            </w:pPr>
+            <w:r>
+              <w:rPr>
+                <w:rFonts w:ascii="Abadi" w:hAnsi="Abadi"/>
+                <w:sz w:val="18"/>
+                <w:szCs w:val="18"/>
+              </w:rPr>
+              <w:t>This power hits an area equal to a center hex, and two rings of hexes around that center hex.</w:t>
             </w:r>
           </w:p>
         </w:tc>
@@ -6830,7 +6797,7 @@
                 <w:sz w:val="18"/>
                 <w:szCs w:val="18"/>
               </w:rPr>
-              <w:t>Sickened</w:t>
+              <w:t>Resist</w:t>
             </w:r>
           </w:p>
         </w:tc>
@@ -6858,84 +6825,63 @@
                 <w:sz w:val="18"/>
                 <w:szCs w:val="18"/>
               </w:rPr>
-              <w:t>Sickened (Save Stats)</w:t>
-            </w:r>
-          </w:p>
-          <w:p>
-            <w:pPr>
-              <w:jc w:val="both"/>
-              <w:rPr>
-                <w:rFonts w:ascii="Abadi" w:hAnsi="Abadi"/>
-                <w:sz w:val="18"/>
-                <w:szCs w:val="18"/>
-              </w:rPr>
-            </w:pPr>
-          </w:p>
-          <w:p>
-            <w:pPr>
-              <w:jc w:val="both"/>
-              <w:rPr>
-                <w:rFonts w:ascii="Abadi" w:hAnsi="Abadi"/>
-                <w:sz w:val="18"/>
-                <w:szCs w:val="18"/>
-              </w:rPr>
-            </w:pPr>
-            <w:r>
-              <w:rPr>
-                <w:rFonts w:ascii="Abadi" w:hAnsi="Abadi"/>
-                <w:sz w:val="18"/>
-                <w:szCs w:val="18"/>
-              </w:rPr>
-              <w:lastRenderedPageBreak/>
-              <w:t>This power afflicts the target with the Sickened status unless a save is made using one of the listed stats.</w:t>
-            </w:r>
-          </w:p>
-          <w:p>
-            <w:pPr>
-              <w:jc w:val="both"/>
-              <w:rPr>
-                <w:rFonts w:ascii="Abadi" w:hAnsi="Abadi"/>
-                <w:sz w:val="18"/>
-                <w:szCs w:val="18"/>
-              </w:rPr>
-            </w:pPr>
-          </w:p>
-          <w:p>
-            <w:pPr>
-              <w:jc w:val="both"/>
-              <w:rPr>
-                <w:rFonts w:ascii="Abadi" w:hAnsi="Abadi"/>
-                <w:sz w:val="18"/>
-                <w:szCs w:val="18"/>
-              </w:rPr>
-            </w:pPr>
-            <w:r>
-              <w:rPr>
-                <w:rFonts w:ascii="Abadi" w:hAnsi="Abadi"/>
-                <w:sz w:val="18"/>
-                <w:szCs w:val="18"/>
-              </w:rPr>
-              <w:t xml:space="preserve">(See </w:t>
-            </w:r>
-            <w:r>
-              <w:rPr>
-                <w:rFonts w:ascii="Abadi" w:hAnsi="Abadi"/>
-                <w:b/>
-                <w:bCs/>
-                <w:i/>
-                <w:iCs/>
-                <w:sz w:val="18"/>
-                <w:szCs w:val="18"/>
-              </w:rPr>
-              <w:t>Status Effects</w:t>
-            </w:r>
-            <w:r>
-              <w:rPr>
-                <w:rFonts w:ascii="Abadi" w:hAnsi="Abadi"/>
-                <w:sz w:val="18"/>
-                <w:szCs w:val="18"/>
-              </w:rPr>
-              <w:t xml:space="preserve"> in the Combat section for more details.)</w:t>
+              <w:t>Resist (Amount) (Effect Types)</w:t>
+            </w:r>
+          </w:p>
+          <w:p>
+            <w:pPr>
+              <w:jc w:val="both"/>
+              <w:rPr>
+                <w:rFonts w:ascii="Abadi" w:hAnsi="Abadi"/>
+                <w:sz w:val="18"/>
+                <w:szCs w:val="18"/>
+              </w:rPr>
+            </w:pPr>
+          </w:p>
+          <w:p>
+            <w:pPr>
+              <w:jc w:val="both"/>
+              <w:rPr>
+                <w:rFonts w:ascii="Abadi" w:hAnsi="Abadi"/>
+                <w:sz w:val="18"/>
+                <w:szCs w:val="18"/>
+              </w:rPr>
+            </w:pPr>
+            <w:r>
+              <w:rPr>
+                <w:rFonts w:ascii="Abadi" w:hAnsi="Abadi"/>
+                <w:sz w:val="18"/>
+                <w:szCs w:val="18"/>
+              </w:rPr>
+              <w:t>This power allows you to resist certain types of effects. For every point of resist, you can force your attacker (or the GM for environmental effects) to reroll one relevant roll and take the result most advantageous to you.</w:t>
+            </w:r>
+          </w:p>
+          <w:p>
+            <w:pPr>
+              <w:jc w:val="both"/>
+              <w:rPr>
+                <w:rFonts w:ascii="Abadi" w:hAnsi="Abadi"/>
+                <w:sz w:val="18"/>
+                <w:szCs w:val="18"/>
+              </w:rPr>
+            </w:pPr>
+          </w:p>
+          <w:p>
+            <w:pPr>
+              <w:jc w:val="both"/>
+              <w:rPr>
+                <w:rFonts w:ascii="Abadi" w:hAnsi="Abadi"/>
+                <w:sz w:val="18"/>
+                <w:szCs w:val="18"/>
+              </w:rPr>
+            </w:pPr>
+            <w:r>
+              <w:rPr>
+                <w:rFonts w:ascii="Abadi" w:hAnsi="Abadi"/>
+                <w:sz w:val="18"/>
+                <w:szCs w:val="18"/>
+              </w:rPr>
+              <w:t xml:space="preserve">If you resist damage, then you can make your attacker reroll the damage roll. If you resist knockback, then you can force your attacker to reroll dice that knock (though the damage remains the same), or knock distance. </w:t>
             </w:r>
           </w:p>
         </w:tc>
@@ -6959,8 +6905,7 @@
                 <w:sz w:val="18"/>
                 <w:szCs w:val="18"/>
               </w:rPr>
-              <w:lastRenderedPageBreak/>
-              <w:t>Snare</w:t>
+              <w:t>Revives</w:t>
             </w:r>
           </w:p>
         </w:tc>
@@ -6988,43 +6933,36 @@
                 <w:sz w:val="18"/>
                 <w:szCs w:val="18"/>
               </w:rPr>
-              <w:t>Snare (Amount) (Save Stats)</w:t>
-            </w:r>
-          </w:p>
-          <w:p>
-            <w:pPr>
-              <w:jc w:val="both"/>
-              <w:rPr>
-                <w:rFonts w:ascii="Abadi" w:hAnsi="Abadi"/>
-                <w:sz w:val="18"/>
-                <w:szCs w:val="18"/>
-              </w:rPr>
-            </w:pPr>
-            <w:r>
-              <w:rPr>
-                <w:rFonts w:ascii="Abadi" w:hAnsi="Abadi"/>
-                <w:sz w:val="18"/>
-                <w:szCs w:val="18"/>
-              </w:rPr>
-              <w:t xml:space="preserve"> </w:t>
-            </w:r>
-          </w:p>
-          <w:p>
-            <w:pPr>
-              <w:jc w:val="both"/>
-              <w:rPr>
-                <w:rFonts w:ascii="Abadi" w:hAnsi="Abadi"/>
-                <w:sz w:val="18"/>
-                <w:szCs w:val="18"/>
-              </w:rPr>
-            </w:pPr>
-            <w:r>
-              <w:rPr>
-                <w:rFonts w:ascii="Abadi" w:hAnsi="Abadi"/>
-                <w:sz w:val="18"/>
-                <w:szCs w:val="18"/>
-              </w:rPr>
-              <w:t>This power applies the Snared status to the character if they fail their saving throw.</w:t>
+              <w:t>Revives</w:t>
+            </w:r>
+          </w:p>
+          <w:p>
+            <w:pPr>
+              <w:jc w:val="both"/>
+              <w:rPr>
+                <w:rFonts w:ascii="Abadi" w:hAnsi="Abadi"/>
+                <w:sz w:val="18"/>
+                <w:szCs w:val="18"/>
+              </w:rPr>
+            </w:pPr>
+          </w:p>
+          <w:p>
+            <w:pPr>
+              <w:jc w:val="both"/>
+              <w:rPr>
+                <w:rFonts w:ascii="Abadi" w:hAnsi="Abadi"/>
+                <w:sz w:val="18"/>
+                <w:szCs w:val="18"/>
+              </w:rPr>
+            </w:pPr>
+            <w:r>
+              <w:rPr>
+                <w:rFonts w:ascii="Abadi" w:hAnsi="Abadi"/>
+                <w:sz w:val="18"/>
+                <w:szCs w:val="18"/>
+              </w:rPr>
+              <w:lastRenderedPageBreak/>
+              <w:t>This heal power can be used on targets that are defeated and if they bring the target back to positive hit points, then the target returns to the fight.</w:t>
             </w:r>
           </w:p>
         </w:tc>
@@ -7048,23 +6986,8 @@
                 <w:sz w:val="18"/>
                 <w:szCs w:val="18"/>
               </w:rPr>
-              <w:t>Snare</w:t>
-            </w:r>
-            <w:r>
-              <w:rPr>
-                <w:rFonts w:ascii="Abadi" w:hAnsi="Abadi"/>
-                <w:sz w:val="18"/>
-                <w:szCs w:val="18"/>
-              </w:rPr>
-              <w:t xml:space="preserve"> Area/</w:t>
-            </w:r>
-            <w:r>
-              <w:rPr>
-                <w:rFonts w:ascii="Abadi" w:hAnsi="Abadi"/>
-                <w:sz w:val="18"/>
-                <w:szCs w:val="18"/>
-              </w:rPr>
-              <w:t>Surface</w:t>
+              <w:lastRenderedPageBreak/>
+              <w:t>Run</w:t>
             </w:r>
           </w:p>
         </w:tc>
@@ -7092,59 +7015,103 @@
                 <w:sz w:val="18"/>
                 <w:szCs w:val="18"/>
               </w:rPr>
-              <w:t xml:space="preserve">Snare </w:t>
-            </w:r>
-            <w:r>
-              <w:rPr>
-                <w:rFonts w:ascii="Abadi" w:hAnsi="Abadi"/>
-                <w:sz w:val="18"/>
-                <w:szCs w:val="18"/>
-              </w:rPr>
-              <w:t>Area/</w:t>
-            </w:r>
-            <w:r>
-              <w:rPr>
-                <w:rFonts w:ascii="Abadi" w:hAnsi="Abadi"/>
-                <w:sz w:val="18"/>
-                <w:szCs w:val="18"/>
-              </w:rPr>
-              <w:t>Surface (Amount) (Save Stats)</w:t>
-            </w:r>
-          </w:p>
-          <w:p>
-            <w:pPr>
-              <w:jc w:val="both"/>
-              <w:rPr>
-                <w:rFonts w:ascii="Abadi" w:hAnsi="Abadi"/>
-                <w:sz w:val="18"/>
-                <w:szCs w:val="18"/>
-              </w:rPr>
-            </w:pPr>
-          </w:p>
-          <w:p>
-            <w:pPr>
-              <w:jc w:val="both"/>
-              <w:rPr>
-                <w:rFonts w:ascii="Abadi" w:hAnsi="Abadi"/>
-                <w:sz w:val="18"/>
-                <w:szCs w:val="18"/>
-              </w:rPr>
-            </w:pPr>
-            <w:r>
-              <w:rPr>
-                <w:rFonts w:ascii="Abadi" w:hAnsi="Abadi"/>
-                <w:sz w:val="18"/>
-                <w:szCs w:val="18"/>
-              </w:rPr>
-              <w:t>This power applies the Snared status to an area. Any character who starts his turn in the area, or enters the area on his turn must save or be affected by the snare.</w:t>
-            </w:r>
-            <w:r>
-              <w:rPr>
-                <w:rFonts w:ascii="Abadi" w:hAnsi="Abadi"/>
-                <w:sz w:val="18"/>
-                <w:szCs w:val="18"/>
-              </w:rPr>
-              <w:t xml:space="preserve"> If the snare is on a surface, you must be touching the surface to be affected. (You can fly or swing over it, and are only affected if you land in the area.)</w:t>
+              <w:t>Run (Distance in Hexes/Round)</w:t>
+            </w:r>
+          </w:p>
+          <w:p>
+            <w:pPr>
+              <w:jc w:val="both"/>
+              <w:rPr>
+                <w:rFonts w:ascii="Abadi" w:hAnsi="Abadi"/>
+                <w:sz w:val="18"/>
+                <w:szCs w:val="18"/>
+              </w:rPr>
+            </w:pPr>
+          </w:p>
+          <w:p>
+            <w:pPr>
+              <w:jc w:val="both"/>
+              <w:rPr>
+                <w:rFonts w:ascii="Abadi" w:hAnsi="Abadi"/>
+                <w:sz w:val="18"/>
+                <w:szCs w:val="18"/>
+              </w:rPr>
+            </w:pPr>
+            <w:r>
+              <w:rPr>
+                <w:rFonts w:ascii="Abadi" w:hAnsi="Abadi"/>
+                <w:sz w:val="18"/>
+                <w:szCs w:val="18"/>
+              </w:rPr>
+              <w:t xml:space="preserve">You may use a </w:t>
+            </w:r>
+            <w:r>
+              <w:rPr>
+                <w:rFonts w:ascii="Abadi" w:hAnsi="Abadi"/>
+                <w:b/>
+                <w:bCs/>
+                <w:i/>
+                <w:iCs/>
+                <w:sz w:val="18"/>
+                <w:szCs w:val="18"/>
+              </w:rPr>
+              <w:t>Full Move</w:t>
+            </w:r>
+            <w:r>
+              <w:rPr>
+                <w:rFonts w:ascii="Abadi" w:hAnsi="Abadi"/>
+                <w:sz w:val="18"/>
+                <w:szCs w:val="18"/>
+              </w:rPr>
+              <w:t xml:space="preserve"> to run the listed distance in a combat round, or a </w:t>
+            </w:r>
+            <w:r>
+              <w:rPr>
+                <w:rFonts w:ascii="Abadi" w:hAnsi="Abadi"/>
+                <w:b/>
+                <w:bCs/>
+                <w:i/>
+                <w:iCs/>
+                <w:sz w:val="18"/>
+                <w:szCs w:val="18"/>
+              </w:rPr>
+              <w:t>Half Move</w:t>
+            </w:r>
+            <w:r>
+              <w:rPr>
+                <w:rFonts w:ascii="Abadi" w:hAnsi="Abadi"/>
+                <w:sz w:val="18"/>
+                <w:szCs w:val="18"/>
+              </w:rPr>
+              <w:t xml:space="preserve"> to run half the listed distance (rounded up). Run effects do not stack, only your highest Run effect counts.</w:t>
+            </w:r>
+          </w:p>
+          <w:p>
+            <w:pPr>
+              <w:jc w:val="both"/>
+              <w:rPr>
+                <w:rFonts w:ascii="Abadi" w:hAnsi="Abadi"/>
+                <w:sz w:val="18"/>
+                <w:szCs w:val="18"/>
+              </w:rPr>
+            </w:pPr>
+          </w:p>
+          <w:p>
+            <w:pPr>
+              <w:jc w:val="both"/>
+              <w:rPr>
+                <w:rFonts w:ascii="Abadi" w:hAnsi="Abadi"/>
+                <w:sz w:val="18"/>
+                <w:szCs w:val="18"/>
+              </w:rPr>
+            </w:pPr>
+            <w:r>
+              <w:rPr>
+                <w:rFonts w:ascii="Abadi" w:hAnsi="Abadi"/>
+                <w:sz w:val="18"/>
+                <w:szCs w:val="18"/>
+              </w:rPr>
+              <w:t>If they have no other movement power active, a character has a default Run (6).</w:t>
             </w:r>
           </w:p>
         </w:tc>
@@ -7168,7 +7135,7 @@
                 <w:sz w:val="18"/>
                 <w:szCs w:val="18"/>
               </w:rPr>
-              <w:t>Skill</w:t>
+              <w:t>Saves</w:t>
             </w:r>
           </w:p>
         </w:tc>
@@ -7196,43 +7163,51 @@
                 <w:sz w:val="18"/>
                 <w:szCs w:val="18"/>
               </w:rPr>
-              <w:t>Skill</w:t>
-            </w:r>
-            <w:r>
-              <w:rPr>
-                <w:rFonts w:ascii="Abadi" w:hAnsi="Abadi"/>
-                <w:sz w:val="18"/>
-                <w:szCs w:val="18"/>
-              </w:rPr>
-              <w:t xml:space="preserve"> (Proficiencies) (Bonus)</w:t>
-            </w:r>
-          </w:p>
-          <w:p>
-            <w:pPr>
-              <w:jc w:val="both"/>
-              <w:rPr>
-                <w:rFonts w:ascii="Abadi" w:hAnsi="Abadi"/>
-                <w:sz w:val="18"/>
-                <w:szCs w:val="18"/>
-              </w:rPr>
-            </w:pPr>
-          </w:p>
-          <w:p>
-            <w:pPr>
-              <w:jc w:val="both"/>
-              <w:rPr>
-                <w:rFonts w:ascii="Abadi" w:hAnsi="Abadi"/>
-                <w:sz w:val="18"/>
-                <w:szCs w:val="18"/>
-              </w:rPr>
-            </w:pPr>
-            <w:r>
-              <w:rPr>
-                <w:rFonts w:ascii="Abadi" w:hAnsi="Abadi"/>
-                <w:sz w:val="18"/>
-                <w:szCs w:val="18"/>
-              </w:rPr>
-              <w:t>This power makes you proficient in the listed tasks, giving you a full skill level of 8+Stat Bonuses to perform task checks. (Stats might be listed as a guideline, but the GM has the final say on what stats are relevant for any given task check.) If a bonus is listed, you also get that bonus to any task checks.</w:t>
+              <w:t>Saves (Bonus) (Type of Save</w:t>
+            </w:r>
+            <w:r>
+              <w:rPr>
+                <w:rFonts w:ascii="Abadi" w:hAnsi="Abadi"/>
+                <w:sz w:val="18"/>
+                <w:szCs w:val="18"/>
+              </w:rPr>
+              <w:t xml:space="preserve"> or Stat</w:t>
+            </w:r>
+            <w:r>
+              <w:rPr>
+                <w:rFonts w:ascii="Abadi" w:hAnsi="Abadi"/>
+                <w:sz w:val="18"/>
+                <w:szCs w:val="18"/>
+              </w:rPr>
+              <w:t>)</w:t>
+            </w:r>
+          </w:p>
+          <w:p>
+            <w:pPr>
+              <w:jc w:val="both"/>
+              <w:rPr>
+                <w:rFonts w:ascii="Abadi" w:hAnsi="Abadi"/>
+                <w:sz w:val="18"/>
+                <w:szCs w:val="18"/>
+              </w:rPr>
+            </w:pPr>
+          </w:p>
+          <w:p>
+            <w:pPr>
+              <w:jc w:val="both"/>
+              <w:rPr>
+                <w:rFonts w:ascii="Abadi" w:hAnsi="Abadi"/>
+                <w:sz w:val="18"/>
+                <w:szCs w:val="18"/>
+              </w:rPr>
+            </w:pPr>
+            <w:r>
+              <w:rPr>
+                <w:rFonts w:ascii="Abadi" w:hAnsi="Abadi"/>
+                <w:sz w:val="18"/>
+                <w:szCs w:val="18"/>
+              </w:rPr>
+              <w:t>When you make a saving throw that is related to the listed type, you get a bonus to your roll.</w:t>
             </w:r>
           </w:p>
           <w:p>
@@ -7265,74 +7240,55 @@
                 <w:sz w:val="18"/>
                 <w:szCs w:val="18"/>
               </w:rPr>
-              <w:t>Skill</w:t>
-            </w:r>
-            <w:r>
-              <w:rPr>
-                <w:rFonts w:ascii="Abadi" w:hAnsi="Abadi"/>
-                <w:sz w:val="18"/>
-                <w:szCs w:val="18"/>
-              </w:rPr>
-              <w:t xml:space="preserve"> (Track RW) (6)</w:t>
-            </w:r>
-          </w:p>
-          <w:p>
-            <w:pPr>
-              <w:jc w:val="both"/>
-              <w:rPr>
-                <w:rFonts w:ascii="Abadi" w:hAnsi="Abadi"/>
-                <w:sz w:val="18"/>
-                <w:szCs w:val="18"/>
-              </w:rPr>
-            </w:pPr>
-          </w:p>
-          <w:p>
-            <w:pPr>
-              <w:jc w:val="both"/>
-              <w:rPr>
-                <w:rFonts w:ascii="Abadi" w:hAnsi="Abadi"/>
-                <w:sz w:val="18"/>
-                <w:szCs w:val="18"/>
-              </w:rPr>
-            </w:pPr>
-            <w:r>
-              <w:rPr>
-                <w:rFonts w:ascii="Abadi" w:hAnsi="Abadi"/>
-                <w:sz w:val="18"/>
-                <w:szCs w:val="18"/>
-              </w:rPr>
-              <w:t>You are proficient at any task check related to tracking an opponent overland. This power suggests that the stats Reflex and Wit are used for tracking checks, but the GM has the final say. You get a +6 to all tracking checks, making your final skill level 14 + Stat Bonuses.</w:t>
-            </w:r>
-          </w:p>
-        </w:tc>
-      </w:tr>
-      <w:tr>
-        <w:tc>
-          <w:tcPr>
-            <w:tcW w:w="2155" w:type="dxa"/>
-          </w:tcPr>
-          <w:p>
-            <w:pPr>
-              <w:rPr>
-                <w:rFonts w:ascii="Abadi" w:hAnsi="Abadi"/>
-                <w:sz w:val="18"/>
-                <w:szCs w:val="18"/>
-              </w:rPr>
-            </w:pPr>
-            <w:r>
-              <w:rPr>
-                <w:rFonts w:ascii="Abadi" w:hAnsi="Abadi"/>
-                <w:sz w:val="18"/>
-                <w:szCs w:val="18"/>
-              </w:rPr>
-              <w:t>Skill Bonus</w:t>
-            </w:r>
-          </w:p>
-        </w:tc>
-        <w:tc>
-          <w:tcPr>
-            <w:tcW w:w="7195" w:type="dxa"/>
-          </w:tcPr>
+              <w:t>Saves (2) (Magic)</w:t>
+            </w:r>
+          </w:p>
+          <w:p>
+            <w:pPr>
+              <w:jc w:val="both"/>
+              <w:rPr>
+                <w:rFonts w:ascii="Abadi" w:hAnsi="Abadi"/>
+                <w:sz w:val="18"/>
+                <w:szCs w:val="18"/>
+              </w:rPr>
+            </w:pPr>
+          </w:p>
+          <w:p>
+            <w:pPr>
+              <w:jc w:val="both"/>
+              <w:rPr>
+                <w:rFonts w:ascii="Abadi" w:hAnsi="Abadi"/>
+                <w:sz w:val="18"/>
+                <w:szCs w:val="18"/>
+              </w:rPr>
+            </w:pPr>
+            <w:r>
+              <w:rPr>
+                <w:rFonts w:ascii="Abadi" w:hAnsi="Abadi"/>
+                <w:sz w:val="18"/>
+                <w:szCs w:val="18"/>
+              </w:rPr>
+              <w:t xml:space="preserve">When this power is active, you get a +2 to saving throws against effects </w:t>
+            </w:r>
+            <w:r>
+              <w:rPr>
+                <w:rFonts w:ascii="Abadi" w:hAnsi="Abadi"/>
+                <w:sz w:val="18"/>
+                <w:szCs w:val="18"/>
+              </w:rPr>
+              <w:t>from a magical origin.</w:t>
+            </w:r>
+          </w:p>
+          <w:p>
+            <w:pPr>
+              <w:jc w:val="both"/>
+              <w:rPr>
+                <w:rFonts w:ascii="Abadi" w:hAnsi="Abadi"/>
+                <w:sz w:val="18"/>
+                <w:szCs w:val="18"/>
+              </w:rPr>
+            </w:pPr>
+          </w:p>
           <w:p>
             <w:pPr>
               <w:pStyle w:val="ListParagraph"/>
@@ -7353,75 +7309,66 @@
                 <w:sz w:val="18"/>
                 <w:szCs w:val="18"/>
               </w:rPr>
-              <w:t>Skill Bonus (Proficiencies) (Bonus)</w:t>
-            </w:r>
-          </w:p>
-          <w:p>
-            <w:pPr>
-              <w:jc w:val="both"/>
-              <w:rPr>
-                <w:rFonts w:ascii="Abadi" w:hAnsi="Abadi"/>
-                <w:sz w:val="18"/>
-                <w:szCs w:val="18"/>
-              </w:rPr>
-            </w:pPr>
-          </w:p>
-          <w:p>
-            <w:pPr>
-              <w:jc w:val="both"/>
-              <w:rPr>
-                <w:rFonts w:ascii="Abadi" w:hAnsi="Abadi"/>
-                <w:sz w:val="18"/>
-                <w:szCs w:val="18"/>
-              </w:rPr>
-            </w:pPr>
-            <w:r>
-              <w:rPr>
-                <w:rFonts w:ascii="Abadi" w:hAnsi="Abadi"/>
-                <w:sz w:val="18"/>
-                <w:szCs w:val="18"/>
-              </w:rPr>
-              <w:t>This power gives you a bonus to any tasks related to the listed proficiencies. However, you only get the bonus if you are already proficient. If you are not proficient, this power does not affect you.</w:t>
-            </w:r>
-          </w:p>
-          <w:p>
-            <w:pPr>
-              <w:jc w:val="both"/>
-              <w:rPr>
-                <w:rFonts w:ascii="Abadi" w:hAnsi="Abadi"/>
-                <w:sz w:val="18"/>
-                <w:szCs w:val="18"/>
-              </w:rPr>
-            </w:pPr>
-          </w:p>
-          <w:p>
-            <w:pPr>
-              <w:jc w:val="both"/>
-              <w:rPr>
-                <w:rFonts w:ascii="Abadi" w:hAnsi="Abadi"/>
-                <w:sz w:val="18"/>
-                <w:szCs w:val="18"/>
-              </w:rPr>
-            </w:pPr>
-            <w:r>
-              <w:rPr>
-                <w:rFonts w:ascii="Abadi" w:hAnsi="Abadi"/>
-                <w:sz w:val="18"/>
-                <w:szCs w:val="18"/>
-              </w:rPr>
-              <w:t>If no proficiencies are listed, then you get the bonus to all of your proficiencies.</w:t>
-            </w:r>
-          </w:p>
-          <w:p>
-            <w:pPr>
-              <w:jc w:val="both"/>
-              <w:rPr>
-                <w:rFonts w:ascii="Abadi" w:hAnsi="Abadi"/>
-                <w:sz w:val="18"/>
-                <w:szCs w:val="18"/>
-              </w:rPr>
-            </w:pPr>
-          </w:p>
+              <w:t>Saves (3) (Toughness)</w:t>
+            </w:r>
+          </w:p>
+          <w:p>
+            <w:pPr>
+              <w:jc w:val="both"/>
+              <w:rPr>
+                <w:rFonts w:ascii="Abadi" w:hAnsi="Abadi"/>
+                <w:sz w:val="18"/>
+                <w:szCs w:val="18"/>
+              </w:rPr>
+            </w:pPr>
+          </w:p>
+          <w:p>
+            <w:pPr>
+              <w:jc w:val="both"/>
+              <w:rPr>
+                <w:rFonts w:ascii="Abadi" w:hAnsi="Abadi"/>
+                <w:sz w:val="18"/>
+                <w:szCs w:val="18"/>
+              </w:rPr>
+            </w:pPr>
+            <w:r>
+              <w:rPr>
+                <w:rFonts w:ascii="Abadi" w:hAnsi="Abadi"/>
+                <w:sz w:val="18"/>
+                <w:szCs w:val="18"/>
+              </w:rPr>
+              <w:t>When this power is active, you get a +3 to any saving throws that oppose your Toughness stat.</w:t>
+            </w:r>
+          </w:p>
+        </w:tc>
+      </w:tr>
+      <w:tr>
+        <w:tc>
+          <w:tcPr>
+            <w:tcW w:w="2155" w:type="dxa"/>
+          </w:tcPr>
+          <w:p>
+            <w:pPr>
+              <w:rPr>
+                <w:rFonts w:ascii="Abadi" w:hAnsi="Abadi"/>
+                <w:sz w:val="18"/>
+                <w:szCs w:val="18"/>
+              </w:rPr>
+            </w:pPr>
+            <w:r>
+              <w:rPr>
+                <w:rFonts w:ascii="Abadi" w:hAnsi="Abadi"/>
+                <w:sz w:val="18"/>
+                <w:szCs w:val="18"/>
+              </w:rPr>
+              <w:t>Sickened</w:t>
+            </w:r>
+          </w:p>
+        </w:tc>
+        <w:tc>
+          <w:tcPr>
+            <w:tcW w:w="7195" w:type="dxa"/>
+          </w:tcPr>
           <w:p>
             <w:pPr>
               <w:pStyle w:val="ListParagraph"/>
@@ -7442,47 +7389,114 @@
                 <w:sz w:val="18"/>
                 <w:szCs w:val="18"/>
               </w:rPr>
-              <w:t>Skill Bonus (Search, Investigate) (2)</w:t>
-            </w:r>
-          </w:p>
-          <w:p>
-            <w:pPr>
-              <w:jc w:val="both"/>
-              <w:rPr>
-                <w:rFonts w:ascii="Abadi" w:hAnsi="Abadi"/>
-                <w:sz w:val="18"/>
-                <w:szCs w:val="18"/>
-              </w:rPr>
-            </w:pPr>
-          </w:p>
-          <w:p>
-            <w:pPr>
-              <w:jc w:val="both"/>
-              <w:rPr>
-                <w:rFonts w:ascii="Abadi" w:hAnsi="Abadi"/>
-                <w:sz w:val="18"/>
-                <w:szCs w:val="18"/>
-              </w:rPr>
-            </w:pPr>
-            <w:r>
-              <w:rPr>
-                <w:rFonts w:ascii="Abadi" w:hAnsi="Abadi"/>
-                <w:sz w:val="18"/>
-                <w:szCs w:val="18"/>
-              </w:rPr>
-              <w:t>You get a +2 to any checks related to investigation or searching.</w:t>
-            </w:r>
-          </w:p>
-          <w:p>
-            <w:pPr>
-              <w:jc w:val="both"/>
-              <w:rPr>
-                <w:rFonts w:ascii="Abadi" w:hAnsi="Abadi"/>
-                <w:sz w:val="18"/>
-                <w:szCs w:val="18"/>
-              </w:rPr>
-            </w:pPr>
-          </w:p>
+              <w:t>Sickened (Save Stats)</w:t>
+            </w:r>
+          </w:p>
+          <w:p>
+            <w:pPr>
+              <w:jc w:val="both"/>
+              <w:rPr>
+                <w:rFonts w:ascii="Abadi" w:hAnsi="Abadi"/>
+                <w:sz w:val="18"/>
+                <w:szCs w:val="18"/>
+              </w:rPr>
+            </w:pPr>
+          </w:p>
+          <w:p>
+            <w:pPr>
+              <w:jc w:val="both"/>
+              <w:rPr>
+                <w:rFonts w:ascii="Abadi" w:hAnsi="Abadi"/>
+                <w:sz w:val="18"/>
+                <w:szCs w:val="18"/>
+              </w:rPr>
+            </w:pPr>
+            <w:r>
+              <w:rPr>
+                <w:rFonts w:ascii="Abadi" w:hAnsi="Abadi"/>
+                <w:sz w:val="18"/>
+                <w:szCs w:val="18"/>
+              </w:rPr>
+              <w:t>This power afflicts the target with the Sickened status unless a save is made using one of the listed stats.</w:t>
+            </w:r>
+          </w:p>
+          <w:p>
+            <w:pPr>
+              <w:jc w:val="both"/>
+              <w:rPr>
+                <w:rFonts w:ascii="Abadi" w:hAnsi="Abadi"/>
+                <w:sz w:val="18"/>
+                <w:szCs w:val="18"/>
+              </w:rPr>
+            </w:pPr>
+          </w:p>
+          <w:p>
+            <w:pPr>
+              <w:jc w:val="both"/>
+              <w:rPr>
+                <w:rFonts w:ascii="Abadi" w:hAnsi="Abadi"/>
+                <w:sz w:val="18"/>
+                <w:szCs w:val="18"/>
+              </w:rPr>
+            </w:pPr>
+            <w:r>
+              <w:rPr>
+                <w:rFonts w:ascii="Abadi" w:hAnsi="Abadi"/>
+                <w:sz w:val="18"/>
+                <w:szCs w:val="18"/>
+              </w:rPr>
+              <w:t xml:space="preserve">(See </w:t>
+            </w:r>
+            <w:r>
+              <w:rPr>
+                <w:rFonts w:ascii="Abadi" w:hAnsi="Abadi"/>
+                <w:b/>
+                <w:bCs/>
+                <w:i/>
+                <w:iCs/>
+                <w:sz w:val="18"/>
+                <w:szCs w:val="18"/>
+              </w:rPr>
+              <w:t>Status Effects</w:t>
+            </w:r>
+            <w:r>
+              <w:rPr>
+                <w:rFonts w:ascii="Abadi" w:hAnsi="Abadi"/>
+                <w:sz w:val="18"/>
+                <w:szCs w:val="18"/>
+              </w:rPr>
+              <w:t xml:space="preserve"> in the Combat section for more details.)</w:t>
+            </w:r>
+          </w:p>
+        </w:tc>
+      </w:tr>
+      <w:tr>
+        <w:tc>
+          <w:tcPr>
+            <w:tcW w:w="2155" w:type="dxa"/>
+          </w:tcPr>
+          <w:p>
+            <w:pPr>
+              <w:rPr>
+                <w:rFonts w:ascii="Abadi" w:hAnsi="Abadi"/>
+                <w:sz w:val="18"/>
+                <w:szCs w:val="18"/>
+              </w:rPr>
+            </w:pPr>
+            <w:r>
+              <w:rPr>
+                <w:rFonts w:ascii="Abadi" w:hAnsi="Abadi"/>
+                <w:sz w:val="18"/>
+                <w:szCs w:val="18"/>
+              </w:rPr>
+              <w:t>Snare</w:t>
+            </w:r>
+          </w:p>
+        </w:tc>
+        <w:tc>
+          <w:tcPr>
+            <w:tcW w:w="7195" w:type="dxa"/>
+          </w:tcPr>
           <w:p>
             <w:pPr>
               <w:pStyle w:val="ListParagraph"/>
@@ -7503,35 +7517,43 @@
                 <w:sz w:val="18"/>
                 <w:szCs w:val="18"/>
               </w:rPr>
-              <w:t>Skill Bonus (1)</w:t>
-            </w:r>
-          </w:p>
-          <w:p>
-            <w:pPr>
-              <w:jc w:val="both"/>
-              <w:rPr>
-                <w:rFonts w:ascii="Abadi" w:hAnsi="Abadi"/>
-                <w:sz w:val="18"/>
-                <w:szCs w:val="18"/>
-              </w:rPr>
-            </w:pPr>
-          </w:p>
-          <w:p>
-            <w:pPr>
-              <w:jc w:val="both"/>
-              <w:rPr>
-                <w:rFonts w:ascii="Abadi" w:hAnsi="Abadi"/>
-                <w:sz w:val="18"/>
-                <w:szCs w:val="18"/>
-              </w:rPr>
-            </w:pPr>
-            <w:r>
-              <w:rPr>
-                <w:rFonts w:ascii="Abadi" w:hAnsi="Abadi"/>
-                <w:sz w:val="18"/>
-                <w:szCs w:val="18"/>
-              </w:rPr>
-              <w:t>You get a +1 to all task checks for which you are proficient.</w:t>
+              <w:t>Snare (Amount) (Save Stats)</w:t>
+            </w:r>
+          </w:p>
+          <w:p>
+            <w:pPr>
+              <w:jc w:val="both"/>
+              <w:rPr>
+                <w:rFonts w:ascii="Abadi" w:hAnsi="Abadi"/>
+                <w:sz w:val="18"/>
+                <w:szCs w:val="18"/>
+              </w:rPr>
+            </w:pPr>
+            <w:r>
+              <w:rPr>
+                <w:rFonts w:ascii="Abadi" w:hAnsi="Abadi"/>
+                <w:sz w:val="18"/>
+                <w:szCs w:val="18"/>
+              </w:rPr>
+              <w:t xml:space="preserve"> </w:t>
+            </w:r>
+          </w:p>
+          <w:p>
+            <w:pPr>
+              <w:jc w:val="both"/>
+              <w:rPr>
+                <w:rFonts w:ascii="Abadi" w:hAnsi="Abadi"/>
+                <w:sz w:val="18"/>
+                <w:szCs w:val="18"/>
+              </w:rPr>
+            </w:pPr>
+            <w:r>
+              <w:rPr>
+                <w:rFonts w:ascii="Abadi" w:hAnsi="Abadi"/>
+                <w:sz w:val="18"/>
+                <w:szCs w:val="18"/>
+              </w:rPr>
+              <w:t>This power applies the Snared status to the character if they fail their saving throw.</w:t>
             </w:r>
           </w:p>
         </w:tc>
@@ -7555,7 +7577,23 @@
                 <w:sz w:val="18"/>
                 <w:szCs w:val="18"/>
               </w:rPr>
-              <w:t>Stat</w:t>
+              <w:t>Snare</w:t>
+            </w:r>
+            <w:r>
+              <w:rPr>
+                <w:rFonts w:ascii="Abadi" w:hAnsi="Abadi"/>
+                <w:sz w:val="18"/>
+                <w:szCs w:val="18"/>
+              </w:rPr>
+              <w:t xml:space="preserve"> Area/</w:t>
+            </w:r>
+            <w:r>
+              <w:rPr>
+                <w:rFonts w:ascii="Abadi" w:hAnsi="Abadi"/>
+                <w:sz w:val="18"/>
+                <w:szCs w:val="18"/>
+              </w:rPr>
+              <w:t>Surface</w:t>
             </w:r>
           </w:p>
         </w:tc>
@@ -7583,47 +7621,90 @@
                 <w:sz w:val="18"/>
                 <w:szCs w:val="18"/>
               </w:rPr>
-              <w:t>Stat (Amount) (Purpose)</w:t>
-            </w:r>
-          </w:p>
-          <w:p>
-            <w:pPr>
-              <w:jc w:val="both"/>
-              <w:rPr>
-                <w:rFonts w:ascii="Abadi" w:hAnsi="Abadi"/>
-                <w:sz w:val="18"/>
-                <w:szCs w:val="18"/>
-              </w:rPr>
-            </w:pPr>
-          </w:p>
-          <w:p>
-            <w:pPr>
-              <w:jc w:val="both"/>
-              <w:rPr>
-                <w:rFonts w:ascii="Abadi" w:hAnsi="Abadi"/>
-                <w:sz w:val="18"/>
-                <w:szCs w:val="18"/>
-              </w:rPr>
-            </w:pPr>
-            <w:r>
-              <w:rPr>
-                <w:rFonts w:ascii="Abadi" w:hAnsi="Abadi"/>
-                <w:sz w:val="18"/>
-                <w:szCs w:val="18"/>
-              </w:rPr>
-              <w:t>This power increases your stat by the listed amount as long as you are using it to make a save or task check for the listed purposes.</w:t>
-            </w:r>
-          </w:p>
-          <w:p>
-            <w:pPr>
-              <w:jc w:val="both"/>
-              <w:rPr>
-                <w:rFonts w:ascii="Abadi" w:hAnsi="Abadi"/>
-                <w:sz w:val="18"/>
-                <w:szCs w:val="18"/>
-              </w:rPr>
-            </w:pPr>
-          </w:p>
+              <w:t xml:space="preserve">Snare </w:t>
+            </w:r>
+            <w:r>
+              <w:rPr>
+                <w:rFonts w:ascii="Abadi" w:hAnsi="Abadi"/>
+                <w:sz w:val="18"/>
+                <w:szCs w:val="18"/>
+              </w:rPr>
+              <w:t>Area/</w:t>
+            </w:r>
+            <w:r>
+              <w:rPr>
+                <w:rFonts w:ascii="Abadi" w:hAnsi="Abadi"/>
+                <w:sz w:val="18"/>
+                <w:szCs w:val="18"/>
+              </w:rPr>
+              <w:t>Surface (Amount) (Save Stats)</w:t>
+            </w:r>
+          </w:p>
+          <w:p>
+            <w:pPr>
+              <w:jc w:val="both"/>
+              <w:rPr>
+                <w:rFonts w:ascii="Abadi" w:hAnsi="Abadi"/>
+                <w:sz w:val="18"/>
+                <w:szCs w:val="18"/>
+              </w:rPr>
+            </w:pPr>
+          </w:p>
+          <w:p>
+            <w:pPr>
+              <w:jc w:val="both"/>
+              <w:rPr>
+                <w:rFonts w:ascii="Abadi" w:hAnsi="Abadi"/>
+                <w:sz w:val="18"/>
+                <w:szCs w:val="18"/>
+              </w:rPr>
+            </w:pPr>
+            <w:r>
+              <w:rPr>
+                <w:rFonts w:ascii="Abadi" w:hAnsi="Abadi"/>
+                <w:sz w:val="18"/>
+                <w:szCs w:val="18"/>
+              </w:rPr>
+              <w:t>This power applies the Snared status to an area. Any character who starts his turn in the area, or enters the area on his turn must save or be affected by the snare.</w:t>
+            </w:r>
+            <w:r>
+              <w:rPr>
+                <w:rFonts w:ascii="Abadi" w:hAnsi="Abadi"/>
+                <w:sz w:val="18"/>
+                <w:szCs w:val="18"/>
+              </w:rPr>
+              <w:t xml:space="preserve"> If the snare is on a surface, you must be touching the surface to be affected. (You can fly or swing over it, and are only affected if you land in the area.)</w:t>
+            </w:r>
+          </w:p>
+        </w:tc>
+      </w:tr>
+      <w:tr>
+        <w:tc>
+          <w:tcPr>
+            <w:tcW w:w="2155" w:type="dxa"/>
+          </w:tcPr>
+          <w:p>
+            <w:pPr>
+              <w:rPr>
+                <w:rFonts w:ascii="Abadi" w:hAnsi="Abadi"/>
+                <w:sz w:val="18"/>
+                <w:szCs w:val="18"/>
+              </w:rPr>
+            </w:pPr>
+            <w:r>
+              <w:rPr>
+                <w:rFonts w:ascii="Abadi" w:hAnsi="Abadi"/>
+                <w:sz w:val="18"/>
+                <w:szCs w:val="18"/>
+              </w:rPr>
+              <w:t>Skill</w:t>
+            </w:r>
+          </w:p>
+        </w:tc>
+        <w:tc>
+          <w:tcPr>
+            <w:tcW w:w="7195" w:type="dxa"/>
+          </w:tcPr>
           <w:p>
             <w:pPr>
               <w:pStyle w:val="ListParagraph"/>
@@ -7644,66 +7725,55 @@
                 <w:sz w:val="18"/>
                 <w:szCs w:val="18"/>
               </w:rPr>
-              <w:t>Muscle (8) (Grabs, Holds)</w:t>
-            </w:r>
-          </w:p>
-          <w:p>
-            <w:pPr>
-              <w:jc w:val="both"/>
-              <w:rPr>
-                <w:rFonts w:ascii="Abadi" w:hAnsi="Abadi"/>
-                <w:sz w:val="18"/>
-                <w:szCs w:val="18"/>
-              </w:rPr>
-            </w:pPr>
-          </w:p>
-          <w:p>
-            <w:pPr>
-              <w:jc w:val="both"/>
-              <w:rPr>
-                <w:rFonts w:ascii="Abadi" w:hAnsi="Abadi"/>
-                <w:sz w:val="18"/>
-                <w:szCs w:val="18"/>
-              </w:rPr>
-            </w:pPr>
-            <w:r>
-              <w:rPr>
-                <w:rFonts w:ascii="Abadi" w:hAnsi="Abadi"/>
-                <w:sz w:val="18"/>
-                <w:szCs w:val="18"/>
-              </w:rPr>
-              <w:t>If you are trying to maintain a grab or hold, or trying to resist a grab or hold, your Muscle is considered 8 higher than it normally is.</w:t>
-            </w:r>
-          </w:p>
-        </w:tc>
-      </w:tr>
-      <w:tr>
-        <w:tc>
-          <w:tcPr>
-            <w:tcW w:w="2155" w:type="dxa"/>
-          </w:tcPr>
-          <w:p>
-            <w:pPr>
-              <w:rPr>
-                <w:rFonts w:ascii="Abadi" w:hAnsi="Abadi"/>
-                <w:sz w:val="18"/>
-                <w:szCs w:val="18"/>
-              </w:rPr>
-            </w:pPr>
-            <w:r>
-              <w:rPr>
-                <w:rFonts w:ascii="Abadi" w:hAnsi="Abadi"/>
-                <w:sz w:val="18"/>
-                <w:szCs w:val="18"/>
-              </w:rPr>
-              <w:t>Swim</w:t>
-            </w:r>
-          </w:p>
-        </w:tc>
-        <w:tc>
-          <w:tcPr>
-            <w:tcW w:w="7195" w:type="dxa"/>
-          </w:tcPr>
+              <w:t>Skill</w:t>
+            </w:r>
+            <w:r>
+              <w:rPr>
+                <w:rFonts w:ascii="Abadi" w:hAnsi="Abadi"/>
+                <w:sz w:val="18"/>
+                <w:szCs w:val="18"/>
+              </w:rPr>
+              <w:t xml:space="preserve"> (Proficiencies) (Bonus)</w:t>
+            </w:r>
+          </w:p>
+          <w:p>
+            <w:pPr>
+              <w:jc w:val="both"/>
+              <w:rPr>
+                <w:rFonts w:ascii="Abadi" w:hAnsi="Abadi"/>
+                <w:sz w:val="18"/>
+                <w:szCs w:val="18"/>
+              </w:rPr>
+            </w:pPr>
+          </w:p>
+          <w:p>
+            <w:pPr>
+              <w:jc w:val="both"/>
+              <w:rPr>
+                <w:rFonts w:ascii="Abadi" w:hAnsi="Abadi"/>
+                <w:sz w:val="18"/>
+                <w:szCs w:val="18"/>
+              </w:rPr>
+            </w:pPr>
+            <w:r>
+              <w:rPr>
+                <w:rFonts w:ascii="Abadi" w:hAnsi="Abadi"/>
+                <w:sz w:val="18"/>
+                <w:szCs w:val="18"/>
+              </w:rPr>
+              <w:t>This power makes you proficient in the listed tasks, giving you a full skill level of 8+Stat Bonuses to perform task checks. (Stats might be listed as a guideline, but the GM has the final say on what stats are relevant for any given task check.) If a bonus is listed, you also get that bonus to any task checks.</w:t>
+            </w:r>
+          </w:p>
+          <w:p>
+            <w:pPr>
+              <w:jc w:val="both"/>
+              <w:rPr>
+                <w:rFonts w:ascii="Abadi" w:hAnsi="Abadi"/>
+                <w:sz w:val="18"/>
+                <w:szCs w:val="18"/>
+              </w:rPr>
+            </w:pPr>
+          </w:p>
           <w:p>
             <w:pPr>
               <w:pStyle w:val="ListParagraph"/>
@@ -7724,75 +7794,43 @@
                 <w:sz w:val="18"/>
                 <w:szCs w:val="18"/>
               </w:rPr>
-              <w:t>Swim (Distance in Hexes/Round)</w:t>
-            </w:r>
-          </w:p>
-          <w:p>
-            <w:pPr>
-              <w:jc w:val="both"/>
-              <w:rPr>
-                <w:rFonts w:ascii="Abadi" w:hAnsi="Abadi"/>
-                <w:sz w:val="18"/>
-                <w:szCs w:val="18"/>
-              </w:rPr>
-            </w:pPr>
-          </w:p>
-          <w:p>
-            <w:pPr>
-              <w:jc w:val="both"/>
-              <w:rPr>
-                <w:rFonts w:ascii="Abadi" w:hAnsi="Abadi"/>
-                <w:sz w:val="18"/>
-                <w:szCs w:val="18"/>
-              </w:rPr>
-            </w:pPr>
-            <w:r>
-              <w:rPr>
-                <w:rFonts w:ascii="Abadi" w:hAnsi="Abadi"/>
-                <w:sz w:val="18"/>
-                <w:szCs w:val="18"/>
-              </w:rPr>
-              <w:t xml:space="preserve">You may use a </w:t>
-            </w:r>
-            <w:r>
-              <w:rPr>
-                <w:rFonts w:ascii="Abadi" w:hAnsi="Abadi"/>
-                <w:b/>
-                <w:bCs/>
-                <w:i/>
-                <w:iCs/>
-                <w:sz w:val="18"/>
-                <w:szCs w:val="18"/>
-              </w:rPr>
-              <w:t>Full Move</w:t>
-            </w:r>
-            <w:r>
-              <w:rPr>
-                <w:rFonts w:ascii="Abadi" w:hAnsi="Abadi"/>
-                <w:sz w:val="18"/>
-                <w:szCs w:val="18"/>
-              </w:rPr>
-              <w:t xml:space="preserve"> to swim the listed distance in a combat round, or a </w:t>
-            </w:r>
-            <w:r>
-              <w:rPr>
-                <w:rFonts w:ascii="Abadi" w:hAnsi="Abadi"/>
-                <w:b/>
-                <w:bCs/>
-                <w:i/>
-                <w:iCs/>
-                <w:sz w:val="18"/>
-                <w:szCs w:val="18"/>
-              </w:rPr>
-              <w:t>Half Move</w:t>
-            </w:r>
-            <w:r>
-              <w:rPr>
-                <w:rFonts w:ascii="Abadi" w:hAnsi="Abadi"/>
-                <w:sz w:val="18"/>
-                <w:szCs w:val="18"/>
-              </w:rPr>
-              <w:t xml:space="preserve"> to swim half the listed distance (rounded up). Swim effects do not stack, only your highest Swim effect counts.</w:t>
+              <w:t>Skill</w:t>
+            </w:r>
+            <w:r>
+              <w:rPr>
+                <w:rFonts w:ascii="Abadi" w:hAnsi="Abadi"/>
+                <w:sz w:val="18"/>
+                <w:szCs w:val="18"/>
+              </w:rPr>
+              <w:t xml:space="preserve"> (Track RW) (6)</w:t>
+            </w:r>
+          </w:p>
+          <w:p>
+            <w:pPr>
+              <w:jc w:val="both"/>
+              <w:rPr>
+                <w:rFonts w:ascii="Abadi" w:hAnsi="Abadi"/>
+                <w:sz w:val="18"/>
+                <w:szCs w:val="18"/>
+              </w:rPr>
+            </w:pPr>
+          </w:p>
+          <w:p>
+            <w:pPr>
+              <w:jc w:val="both"/>
+              <w:rPr>
+                <w:rFonts w:ascii="Abadi" w:hAnsi="Abadi"/>
+                <w:sz w:val="18"/>
+                <w:szCs w:val="18"/>
+              </w:rPr>
+            </w:pPr>
+            <w:r>
+              <w:rPr>
+                <w:rFonts w:ascii="Abadi" w:hAnsi="Abadi"/>
+                <w:sz w:val="18"/>
+                <w:szCs w:val="18"/>
+              </w:rPr>
+              <w:t>You are proficient at any task check related to tracking an opponent overland. This power suggests that the stats Reflex and Wit are used for tracking checks, but the GM has the final say. You get a +6 to all tracking checks, making your final skill level 14 + Stat Bonuses.</w:t>
             </w:r>
           </w:p>
         </w:tc>
@@ -7816,7 +7854,7 @@
                 <w:sz w:val="18"/>
                 <w:szCs w:val="18"/>
               </w:rPr>
-              <w:t>Tunnel</w:t>
+              <w:t>Skill Bonus</w:t>
             </w:r>
           </w:p>
         </w:tc>
@@ -7844,6 +7882,499 @@
                 <w:sz w:val="18"/>
                 <w:szCs w:val="18"/>
               </w:rPr>
+              <w:t>Skill Bonus (Proficiencies) (Bonus)</w:t>
+            </w:r>
+          </w:p>
+          <w:p>
+            <w:pPr>
+              <w:jc w:val="both"/>
+              <w:rPr>
+                <w:rFonts w:ascii="Abadi" w:hAnsi="Abadi"/>
+                <w:sz w:val="18"/>
+                <w:szCs w:val="18"/>
+              </w:rPr>
+            </w:pPr>
+          </w:p>
+          <w:p>
+            <w:pPr>
+              <w:jc w:val="both"/>
+              <w:rPr>
+                <w:rFonts w:ascii="Abadi" w:hAnsi="Abadi"/>
+                <w:sz w:val="18"/>
+                <w:szCs w:val="18"/>
+              </w:rPr>
+            </w:pPr>
+            <w:r>
+              <w:rPr>
+                <w:rFonts w:ascii="Abadi" w:hAnsi="Abadi"/>
+                <w:sz w:val="18"/>
+                <w:szCs w:val="18"/>
+              </w:rPr>
+              <w:t>This power gives you a bonus to any tasks related to the listed proficiencies. However, you only get the bonus if you are already proficient. If you are not proficient, this power does not affect you.</w:t>
+            </w:r>
+          </w:p>
+          <w:p>
+            <w:pPr>
+              <w:jc w:val="both"/>
+              <w:rPr>
+                <w:rFonts w:ascii="Abadi" w:hAnsi="Abadi"/>
+                <w:sz w:val="18"/>
+                <w:szCs w:val="18"/>
+              </w:rPr>
+            </w:pPr>
+          </w:p>
+          <w:p>
+            <w:pPr>
+              <w:jc w:val="both"/>
+              <w:rPr>
+                <w:rFonts w:ascii="Abadi" w:hAnsi="Abadi"/>
+                <w:sz w:val="18"/>
+                <w:szCs w:val="18"/>
+              </w:rPr>
+            </w:pPr>
+            <w:r>
+              <w:rPr>
+                <w:rFonts w:ascii="Abadi" w:hAnsi="Abadi"/>
+                <w:sz w:val="18"/>
+                <w:szCs w:val="18"/>
+              </w:rPr>
+              <w:t>If no proficiencies are listed, then you get the bonus to all of your proficiencies.</w:t>
+            </w:r>
+          </w:p>
+          <w:p>
+            <w:pPr>
+              <w:jc w:val="both"/>
+              <w:rPr>
+                <w:rFonts w:ascii="Abadi" w:hAnsi="Abadi"/>
+                <w:sz w:val="18"/>
+                <w:szCs w:val="18"/>
+              </w:rPr>
+            </w:pPr>
+          </w:p>
+          <w:p>
+            <w:pPr>
+              <w:pStyle w:val="ListParagraph"/>
+              <w:numPr>
+                <w:ilvl w:val="0"/>
+                <w:numId w:val="5"/>
+              </w:numPr>
+              <w:jc w:val="both"/>
+              <w:rPr>
+                <w:rFonts w:ascii="Abadi" w:hAnsi="Abadi"/>
+                <w:sz w:val="18"/>
+                <w:szCs w:val="18"/>
+              </w:rPr>
+            </w:pPr>
+            <w:r>
+              <w:rPr>
+                <w:rFonts w:ascii="Abadi" w:hAnsi="Abadi"/>
+                <w:sz w:val="18"/>
+                <w:szCs w:val="18"/>
+              </w:rPr>
+              <w:lastRenderedPageBreak/>
+              <w:t>Skill Bonus (Search, Investigate) (2)</w:t>
+            </w:r>
+          </w:p>
+          <w:p>
+            <w:pPr>
+              <w:jc w:val="both"/>
+              <w:rPr>
+                <w:rFonts w:ascii="Abadi" w:hAnsi="Abadi"/>
+                <w:sz w:val="18"/>
+                <w:szCs w:val="18"/>
+              </w:rPr>
+            </w:pPr>
+          </w:p>
+          <w:p>
+            <w:pPr>
+              <w:jc w:val="both"/>
+              <w:rPr>
+                <w:rFonts w:ascii="Abadi" w:hAnsi="Abadi"/>
+                <w:sz w:val="18"/>
+                <w:szCs w:val="18"/>
+              </w:rPr>
+            </w:pPr>
+            <w:r>
+              <w:rPr>
+                <w:rFonts w:ascii="Abadi" w:hAnsi="Abadi"/>
+                <w:sz w:val="18"/>
+                <w:szCs w:val="18"/>
+              </w:rPr>
+              <w:t>You get a +2 to any checks related to investigation or searching.</w:t>
+            </w:r>
+          </w:p>
+          <w:p>
+            <w:pPr>
+              <w:jc w:val="both"/>
+              <w:rPr>
+                <w:rFonts w:ascii="Abadi" w:hAnsi="Abadi"/>
+                <w:sz w:val="18"/>
+                <w:szCs w:val="18"/>
+              </w:rPr>
+            </w:pPr>
+          </w:p>
+          <w:p>
+            <w:pPr>
+              <w:pStyle w:val="ListParagraph"/>
+              <w:numPr>
+                <w:ilvl w:val="0"/>
+                <w:numId w:val="5"/>
+              </w:numPr>
+              <w:jc w:val="both"/>
+              <w:rPr>
+                <w:rFonts w:ascii="Abadi" w:hAnsi="Abadi"/>
+                <w:sz w:val="18"/>
+                <w:szCs w:val="18"/>
+              </w:rPr>
+            </w:pPr>
+            <w:r>
+              <w:rPr>
+                <w:rFonts w:ascii="Abadi" w:hAnsi="Abadi"/>
+                <w:sz w:val="18"/>
+                <w:szCs w:val="18"/>
+              </w:rPr>
+              <w:t>Skill Bonus (1)</w:t>
+            </w:r>
+          </w:p>
+          <w:p>
+            <w:pPr>
+              <w:jc w:val="both"/>
+              <w:rPr>
+                <w:rFonts w:ascii="Abadi" w:hAnsi="Abadi"/>
+                <w:sz w:val="18"/>
+                <w:szCs w:val="18"/>
+              </w:rPr>
+            </w:pPr>
+          </w:p>
+          <w:p>
+            <w:pPr>
+              <w:jc w:val="both"/>
+              <w:rPr>
+                <w:rFonts w:ascii="Abadi" w:hAnsi="Abadi"/>
+                <w:sz w:val="18"/>
+                <w:szCs w:val="18"/>
+              </w:rPr>
+            </w:pPr>
+            <w:r>
+              <w:rPr>
+                <w:rFonts w:ascii="Abadi" w:hAnsi="Abadi"/>
+                <w:sz w:val="18"/>
+                <w:szCs w:val="18"/>
+              </w:rPr>
+              <w:t>You get a +1 to all task checks for which you are proficient.</w:t>
+            </w:r>
+          </w:p>
+        </w:tc>
+      </w:tr>
+      <w:tr>
+        <w:tc>
+          <w:tcPr>
+            <w:tcW w:w="2155" w:type="dxa"/>
+          </w:tcPr>
+          <w:p>
+            <w:pPr>
+              <w:rPr>
+                <w:rFonts w:ascii="Abadi" w:hAnsi="Abadi"/>
+                <w:sz w:val="18"/>
+                <w:szCs w:val="18"/>
+              </w:rPr>
+            </w:pPr>
+            <w:r>
+              <w:rPr>
+                <w:rFonts w:ascii="Abadi" w:hAnsi="Abadi"/>
+                <w:sz w:val="18"/>
+                <w:szCs w:val="18"/>
+              </w:rPr>
+              <w:lastRenderedPageBreak/>
+              <w:t>Stat</w:t>
+            </w:r>
+          </w:p>
+        </w:tc>
+        <w:tc>
+          <w:tcPr>
+            <w:tcW w:w="7195" w:type="dxa"/>
+          </w:tcPr>
+          <w:p>
+            <w:pPr>
+              <w:pStyle w:val="ListParagraph"/>
+              <w:numPr>
+                <w:ilvl w:val="0"/>
+                <w:numId w:val="5"/>
+              </w:numPr>
+              <w:jc w:val="both"/>
+              <w:rPr>
+                <w:rFonts w:ascii="Abadi" w:hAnsi="Abadi"/>
+                <w:sz w:val="18"/>
+                <w:szCs w:val="18"/>
+              </w:rPr>
+            </w:pPr>
+            <w:r>
+              <w:rPr>
+                <w:rFonts w:ascii="Abadi" w:hAnsi="Abadi"/>
+                <w:sz w:val="18"/>
+                <w:szCs w:val="18"/>
+              </w:rPr>
+              <w:t>Stat (Amount) (Purpose)</w:t>
+            </w:r>
+          </w:p>
+          <w:p>
+            <w:pPr>
+              <w:jc w:val="both"/>
+              <w:rPr>
+                <w:rFonts w:ascii="Abadi" w:hAnsi="Abadi"/>
+                <w:sz w:val="18"/>
+                <w:szCs w:val="18"/>
+              </w:rPr>
+            </w:pPr>
+          </w:p>
+          <w:p>
+            <w:pPr>
+              <w:jc w:val="both"/>
+              <w:rPr>
+                <w:rFonts w:ascii="Abadi" w:hAnsi="Abadi"/>
+                <w:sz w:val="18"/>
+                <w:szCs w:val="18"/>
+              </w:rPr>
+            </w:pPr>
+            <w:r>
+              <w:rPr>
+                <w:rFonts w:ascii="Abadi" w:hAnsi="Abadi"/>
+                <w:sz w:val="18"/>
+                <w:szCs w:val="18"/>
+              </w:rPr>
+              <w:t>This power increases your stat by the listed amount as long as you are using it to make a save or task check for the listed purposes.</w:t>
+            </w:r>
+          </w:p>
+          <w:p>
+            <w:pPr>
+              <w:jc w:val="both"/>
+              <w:rPr>
+                <w:rFonts w:ascii="Abadi" w:hAnsi="Abadi"/>
+                <w:sz w:val="18"/>
+                <w:szCs w:val="18"/>
+              </w:rPr>
+            </w:pPr>
+          </w:p>
+          <w:p>
+            <w:pPr>
+              <w:pStyle w:val="ListParagraph"/>
+              <w:numPr>
+                <w:ilvl w:val="0"/>
+                <w:numId w:val="5"/>
+              </w:numPr>
+              <w:jc w:val="both"/>
+              <w:rPr>
+                <w:rFonts w:ascii="Abadi" w:hAnsi="Abadi"/>
+                <w:sz w:val="18"/>
+                <w:szCs w:val="18"/>
+              </w:rPr>
+            </w:pPr>
+            <w:r>
+              <w:rPr>
+                <w:rFonts w:ascii="Abadi" w:hAnsi="Abadi"/>
+                <w:sz w:val="18"/>
+                <w:szCs w:val="18"/>
+              </w:rPr>
+              <w:t>Muscle (8) (Grabs, Holds)</w:t>
+            </w:r>
+          </w:p>
+          <w:p>
+            <w:pPr>
+              <w:jc w:val="both"/>
+              <w:rPr>
+                <w:rFonts w:ascii="Abadi" w:hAnsi="Abadi"/>
+                <w:sz w:val="18"/>
+                <w:szCs w:val="18"/>
+              </w:rPr>
+            </w:pPr>
+          </w:p>
+          <w:p>
+            <w:pPr>
+              <w:jc w:val="both"/>
+              <w:rPr>
+                <w:rFonts w:ascii="Abadi" w:hAnsi="Abadi"/>
+                <w:sz w:val="18"/>
+                <w:szCs w:val="18"/>
+              </w:rPr>
+            </w:pPr>
+            <w:r>
+              <w:rPr>
+                <w:rFonts w:ascii="Abadi" w:hAnsi="Abadi"/>
+                <w:sz w:val="18"/>
+                <w:szCs w:val="18"/>
+              </w:rPr>
+              <w:t>If you are trying to maintain a grab or hold, or trying to resist a grab or hold, your Muscle is considered 8 higher than it normally is.</w:t>
+            </w:r>
+          </w:p>
+        </w:tc>
+      </w:tr>
+      <w:tr>
+        <w:tc>
+          <w:tcPr>
+            <w:tcW w:w="2155" w:type="dxa"/>
+          </w:tcPr>
+          <w:p>
+            <w:pPr>
+              <w:rPr>
+                <w:rFonts w:ascii="Abadi" w:hAnsi="Abadi"/>
+                <w:sz w:val="18"/>
+                <w:szCs w:val="18"/>
+              </w:rPr>
+            </w:pPr>
+            <w:r>
+              <w:rPr>
+                <w:rFonts w:ascii="Abadi" w:hAnsi="Abadi"/>
+                <w:sz w:val="18"/>
+                <w:szCs w:val="18"/>
+              </w:rPr>
+              <w:t>Swim</w:t>
+            </w:r>
+          </w:p>
+        </w:tc>
+        <w:tc>
+          <w:tcPr>
+            <w:tcW w:w="7195" w:type="dxa"/>
+          </w:tcPr>
+          <w:p>
+            <w:pPr>
+              <w:pStyle w:val="ListParagraph"/>
+              <w:numPr>
+                <w:ilvl w:val="0"/>
+                <w:numId w:val="5"/>
+              </w:numPr>
+              <w:jc w:val="both"/>
+              <w:rPr>
+                <w:rFonts w:ascii="Abadi" w:hAnsi="Abadi"/>
+                <w:sz w:val="18"/>
+                <w:szCs w:val="18"/>
+              </w:rPr>
+            </w:pPr>
+            <w:r>
+              <w:rPr>
+                <w:rFonts w:ascii="Abadi" w:hAnsi="Abadi"/>
+                <w:sz w:val="18"/>
+                <w:szCs w:val="18"/>
+              </w:rPr>
+              <w:t>Swim (Distance in Hexes/Round)</w:t>
+            </w:r>
+          </w:p>
+          <w:p>
+            <w:pPr>
+              <w:jc w:val="both"/>
+              <w:rPr>
+                <w:rFonts w:ascii="Abadi" w:hAnsi="Abadi"/>
+                <w:sz w:val="18"/>
+                <w:szCs w:val="18"/>
+              </w:rPr>
+            </w:pPr>
+          </w:p>
+          <w:p>
+            <w:pPr>
+              <w:jc w:val="both"/>
+              <w:rPr>
+                <w:rFonts w:ascii="Abadi" w:hAnsi="Abadi"/>
+                <w:sz w:val="18"/>
+                <w:szCs w:val="18"/>
+              </w:rPr>
+            </w:pPr>
+            <w:r>
+              <w:rPr>
+                <w:rFonts w:ascii="Abadi" w:hAnsi="Abadi"/>
+                <w:sz w:val="18"/>
+                <w:szCs w:val="18"/>
+              </w:rPr>
+              <w:t xml:space="preserve">You may use a </w:t>
+            </w:r>
+            <w:r>
+              <w:rPr>
+                <w:rFonts w:ascii="Abadi" w:hAnsi="Abadi"/>
+                <w:b/>
+                <w:bCs/>
+                <w:i/>
+                <w:iCs/>
+                <w:sz w:val="18"/>
+                <w:szCs w:val="18"/>
+              </w:rPr>
+              <w:t>Full Move</w:t>
+            </w:r>
+            <w:r>
+              <w:rPr>
+                <w:rFonts w:ascii="Abadi" w:hAnsi="Abadi"/>
+                <w:sz w:val="18"/>
+                <w:szCs w:val="18"/>
+              </w:rPr>
+              <w:t xml:space="preserve"> to swim the listed distance in a combat round, or a </w:t>
+            </w:r>
+            <w:r>
+              <w:rPr>
+                <w:rFonts w:ascii="Abadi" w:hAnsi="Abadi"/>
+                <w:b/>
+                <w:bCs/>
+                <w:i/>
+                <w:iCs/>
+                <w:sz w:val="18"/>
+                <w:szCs w:val="18"/>
+              </w:rPr>
+              <w:t>Half Move</w:t>
+            </w:r>
+            <w:r>
+              <w:rPr>
+                <w:rFonts w:ascii="Abadi" w:hAnsi="Abadi"/>
+                <w:sz w:val="18"/>
+                <w:szCs w:val="18"/>
+              </w:rPr>
+              <w:t xml:space="preserve"> to swim half the listed distance (rounded up). Swim effects do not stack, only your highest Swim effect counts.</w:t>
+            </w:r>
+          </w:p>
+        </w:tc>
+      </w:tr>
+      <w:tr>
+        <w:tc>
+          <w:tcPr>
+            <w:tcW w:w="2155" w:type="dxa"/>
+          </w:tcPr>
+          <w:p>
+            <w:pPr>
+              <w:rPr>
+                <w:rFonts w:ascii="Abadi" w:hAnsi="Abadi"/>
+                <w:sz w:val="18"/>
+                <w:szCs w:val="18"/>
+              </w:rPr>
+            </w:pPr>
+            <w:r>
+              <w:rPr>
+                <w:rFonts w:ascii="Abadi" w:hAnsi="Abadi"/>
+                <w:sz w:val="18"/>
+                <w:szCs w:val="18"/>
+              </w:rPr>
+              <w:t>Tunnel</w:t>
+            </w:r>
+          </w:p>
+        </w:tc>
+        <w:tc>
+          <w:tcPr>
+            <w:tcW w:w="7195" w:type="dxa"/>
+          </w:tcPr>
+          <w:p>
+            <w:pPr>
+              <w:pStyle w:val="ListParagraph"/>
+              <w:numPr>
+                <w:ilvl w:val="0"/>
+                <w:numId w:val="5"/>
+              </w:numPr>
+              <w:jc w:val="both"/>
+              <w:rPr>
+                <w:rFonts w:ascii="Abadi" w:hAnsi="Abadi"/>
+                <w:sz w:val="18"/>
+                <w:szCs w:val="18"/>
+              </w:rPr>
+            </w:pPr>
+            <w:r>
+              <w:rPr>
+                <w:rFonts w:ascii="Abadi" w:hAnsi="Abadi"/>
+                <w:sz w:val="18"/>
+                <w:szCs w:val="18"/>
+              </w:rPr>
               <w:t>Tunnel (Distance in Hexes/Round) (Materials)</w:t>
             </w:r>
           </w:p>
@@ -7872,7 +8403,6 @@
                 <w:sz w:val="18"/>
                 <w:szCs w:val="18"/>
               </w:rPr>
-              <w:lastRenderedPageBreak/>
               <w:t xml:space="preserve">Tunnel acts similarly to Run in that you may use a </w:t>
             </w:r>
             <w:r>
@@ -8313,7 +8843,7 @@
   <w:abstractNum w:abstractNumId="2" w15:restartNumberingAfterBreak="0">
     <w:nsid w:val="57EF327A"/>
     <w:multiLevelType w:val="hybridMultilevel"/>
-    <w:tmpl w:val="F4B0BEFE"/>
+    <w:tmpl w:val="CD3AD4A6"/>
     <w:lvl w:ilvl="0" w:tplc="04090001">
       <w:start w:val="1"/>
       <w:numFmt w:val="bullet"/>
